--- a/Matthew_Kuzminski.docx
+++ b/Matthew_Kuzminski.docx
@@ -297,10 +297,29 @@
       <w:r>
         <w:rPr>
           <w:rFonts w:eastAsia="Arial" w:cs="Arial" w:ascii="Arial" w:hAnsi="Arial"/>
-          <w:sz w:val="12"/>
-          <w:szCs w:val="12"/>
-        </w:rPr>
-        <w:t xml:space="preserve">cloud application </w:t>
+          <w:i w:val="false"/>
+          <w:caps w:val="false"/>
+          <w:smallCaps w:val="false"/>
+          <w:strike w:val="false"/>
+          <w:dstrike w:val="false"/>
+          <w:color w:val="000000"/>
+          <w:position w:val="0"/>
+          <w:sz w:val="12"/>
+          <w:sz w:val="12"/>
+          <w:szCs w:val="12"/>
+          <w:u w:val="none"/>
+          <w:shd w:fill="auto" w:val="clear"/>
+          <w:vertAlign w:val="baseline"/>
+        </w:rPr>
+        <w:t>software</w:t>
+      </w:r>
+      <w:r>
+        <w:rPr>
+          <w:rFonts w:eastAsia="Arial" w:cs="Arial" w:ascii="Arial" w:hAnsi="Arial"/>
+          <w:sz w:val="12"/>
+          <w:szCs w:val="12"/>
+        </w:rPr>
+        <w:t xml:space="preserve"> </w:t>
       </w:r>
       <w:r>
         <w:rPr>
@@ -777,94 +796,6 @@
           <w:szCs w:val="12"/>
         </w:rPr>
         <w:t>ies and roles/responsibilities.</w:t>
-      </w:r>
-    </w:p>
-    <w:p>
-      <w:pPr>
-        <w:pStyle w:val="Normal1"/>
-        <w:keepNext w:val="false"/>
-        <w:keepLines w:val="false"/>
-        <w:pageBreakBefore w:val="false"/>
-        <w:widowControl/>
-        <w:shd w:val="clear" w:fill="auto"/>
-        <w:spacing w:lineRule="auto" w:line="276" w:before="0" w:after="140"/>
-        <w:ind w:hanging="0" w:left="0" w:right="0"/>
-        <w:jc w:val="left"/>
-        <w:rPr>
-          <w:rFonts w:ascii="Arial" w:hAnsi="Arial" w:eastAsia="Arial" w:cs="Arial"/>
-          <w:b/>
-          <w:i w:val="false"/>
-          <w:i w:val="false"/>
-          <w:caps w:val="false"/>
-          <w:smallCaps w:val="false"/>
-          <w:strike w:val="false"/>
-          <w:dstrike w:val="false"/>
-          <w:color w:val="000000"/>
-          <w:position w:val="0"/>
-          <w:sz w:val="24"/>
-          <w:sz w:val="24"/>
-          <w:szCs w:val="24"/>
-          <w:u w:val="none"/>
-          <w:shd w:fill="auto" w:val="clear"/>
-          <w:vertAlign w:val="baseline"/>
-        </w:rPr>
-      </w:pPr>
-      <w:r>
-        <w:rPr>
-          <w:rFonts w:eastAsia="Arial" w:cs="Arial" w:ascii="Arial" w:hAnsi="Arial"/>
-          <w:b/>
-          <w:i w:val="false"/>
-          <w:caps w:val="false"/>
-          <w:smallCaps w:val="false"/>
-          <w:strike w:val="false"/>
-          <w:dstrike w:val="false"/>
-          <w:color w:val="000000"/>
-          <w:position w:val="0"/>
-          <w:sz w:val="24"/>
-          <w:sz w:val="24"/>
-          <w:szCs w:val="24"/>
-          <w:u w:val="none"/>
-          <w:shd w:fill="auto" w:val="clear"/>
-          <w:vertAlign w:val="baseline"/>
-        </w:rPr>
-        <w:t>CERTIFICATION</w:t>
-      </w:r>
-    </w:p>
-    <w:p>
-      <w:pPr>
-        <w:pStyle w:val="Normal1"/>
-        <w:keepNext w:val="false"/>
-        <w:keepLines w:val="false"/>
-        <w:widowControl/>
-        <w:shd w:val="clear" w:fill="auto"/>
-        <w:spacing w:lineRule="auto" w:line="276" w:before="0" w:after="140"/>
-        <w:ind w:hanging="0" w:left="0" w:right="0"/>
-        <w:jc w:val="left"/>
-        <w:rPr>
-          <w:b w:val="false"/>
-          <w:bCs w:val="false"/>
-        </w:rPr>
-      </w:pPr>
-      <w:r>
-        <w:rPr>
-          <w:rFonts w:eastAsia="Arial" w:cs="Arial" w:ascii="Arial" w:hAnsi="Arial"/>
-          <w:b w:val="false"/>
-          <w:bCs w:val="false"/>
-          <w:i w:val="false"/>
-          <w:caps w:val="false"/>
-          <w:smallCaps w:val="false"/>
-          <w:strike w:val="false"/>
-          <w:dstrike w:val="false"/>
-          <w:color w:val="000000"/>
-          <w:position w:val="0"/>
-          <w:sz w:val="12"/>
-          <w:sz w:val="12"/>
-          <w:szCs w:val="12"/>
-          <w:u w:val="none"/>
-          <w:shd w:fill="auto" w:val="clear"/>
-          <w:vertAlign w:val="baseline"/>
-        </w:rPr>
-        <w:t>Google Cloud Certified - Professional Cloud Developer</w:t>
       </w:r>
     </w:p>
     <w:p>
@@ -959,16 +890,36 @@
           <w:shd w:fill="auto" w:val="clear"/>
           <w:vertAlign w:val="baseline"/>
         </w:rPr>
-        <w:t xml:space="preserve">SENIOR JAVA </w:t>
-      </w:r>
-      <w:r>
-        <w:rPr>
-          <w:rFonts w:eastAsia="Arial" w:cs="Arial" w:ascii="Arial" w:hAnsi="Arial"/>
-          <w:b/>
+        <w:t xml:space="preserve">SENIOR </w:t>
+      </w:r>
+      <w:r>
+        <w:rPr>
+          <w:rFonts w:eastAsia="Arial" w:cs="Arial" w:ascii="Arial" w:hAnsi="Arial"/>
+          <w:b/>
+          <w:i w:val="false"/>
+          <w:caps w:val="false"/>
+          <w:smallCaps w:val="false"/>
+          <w:strike w:val="false"/>
+          <w:dstrike w:val="false"/>
+          <w:color w:val="000000"/>
+          <w:position w:val="0"/>
+          <w:sz w:val="16"/>
           <w:sz w:val="16"/>
           <w:szCs w:val="16"/>
-        </w:rPr>
-        <w:t xml:space="preserve">CLOUD </w:t>
+          <w:u w:val="none"/>
+          <w:shd w:fill="auto" w:val="clear"/>
+          <w:vertAlign w:val="baseline"/>
+        </w:rPr>
+        <w:t>CLOUD APPLICATION</w:t>
+      </w:r>
+      <w:r>
+        <w:rPr>
+          <w:rFonts w:eastAsia="Arial" w:cs="Arial" w:ascii="Arial" w:hAnsi="Arial"/>
+          <w:b/>
+          <w:sz w:val="16"/>
+          <w:szCs w:val="16"/>
+        </w:rPr>
+        <w:t xml:space="preserve"> </w:t>
       </w:r>
       <w:r>
         <w:rPr>
@@ -13077,8 +13028,7 @@
           <w:szCs w:val="12"/>
         </w:rPr>
         <w:br/>
-        <w:tab/>
-        <w:t xml:space="preserve">* Tools for Liquibase management  </w:t>
+        <w:t xml:space="preserve"> * Tools for Liquibase management  </w:t>
       </w:r>
       <w:hyperlink r:id="rId10">
         <w:r>
@@ -13121,7 +13071,7 @@
           <w:szCs w:val="16"/>
         </w:rPr>
         <w:br/>
-        <w:tab/>
+        <w:t xml:space="preserve"> </w:t>
       </w:r>
       <w:r>
         <w:rPr>
@@ -13158,6 +13108,91 @@
         <w:keepNext w:val="false"/>
         <w:keepLines w:val="false"/>
         <w:pageBreakBefore w:val="false"/>
+        <w:widowControl/>
+        <w:shd w:val="clear" w:fill="auto"/>
+        <w:spacing w:lineRule="auto" w:line="276" w:before="0" w:after="140"/>
+        <w:ind w:hanging="0" w:left="0" w:right="0"/>
+        <w:jc w:val="left"/>
+        <w:rPr>
+          <w:rFonts w:ascii="Arial" w:hAnsi="Arial" w:eastAsia="Arial" w:cs="Arial"/>
+          <w:b/>
+          <w:i w:val="false"/>
+          <w:i w:val="false"/>
+          <w:caps w:val="false"/>
+          <w:smallCaps w:val="false"/>
+          <w:strike w:val="false"/>
+          <w:dstrike w:val="false"/>
+          <w:color w:val="000000"/>
+          <w:position w:val="0"/>
+          <w:sz w:val="24"/>
+          <w:sz w:val="24"/>
+          <w:szCs w:val="24"/>
+          <w:u w:val="none"/>
+          <w:shd w:fill="auto" w:val="clear"/>
+          <w:vertAlign w:val="baseline"/>
+        </w:rPr>
+      </w:pPr>
+      <w:r>
+        <w:rPr>
+          <w:rFonts w:eastAsia="Arial" w:cs="Arial" w:ascii="Arial" w:hAnsi="Arial"/>
+          <w:b/>
+          <w:i w:val="false"/>
+          <w:caps w:val="false"/>
+          <w:smallCaps w:val="false"/>
+          <w:strike w:val="false"/>
+          <w:dstrike w:val="false"/>
+          <w:color w:val="000000"/>
+          <w:position w:val="0"/>
+          <w:sz w:val="24"/>
+          <w:sz w:val="24"/>
+          <w:szCs w:val="24"/>
+          <w:u w:val="none"/>
+          <w:shd w:fill="auto" w:val="clear"/>
+          <w:vertAlign w:val="baseline"/>
+        </w:rPr>
+        <w:t>CERTIFICATION</w:t>
+      </w:r>
+    </w:p>
+    <w:p>
+      <w:pPr>
+        <w:pStyle w:val="Normal1"/>
+        <w:keepNext w:val="false"/>
+        <w:keepLines w:val="false"/>
+        <w:widowControl/>
+        <w:shd w:val="clear" w:fill="auto"/>
+        <w:spacing w:lineRule="auto" w:line="276" w:before="0" w:after="140"/>
+        <w:ind w:hanging="0" w:left="0" w:right="0"/>
+        <w:jc w:val="left"/>
+        <w:rPr>
+          <w:b w:val="false"/>
+          <w:bCs w:val="false"/>
+        </w:rPr>
+      </w:pPr>
+      <w:r>
+        <w:rPr>
+          <w:rFonts w:eastAsia="Arial" w:cs="Arial" w:ascii="Arial" w:hAnsi="Arial"/>
+          <w:b w:val="false"/>
+          <w:bCs w:val="false"/>
+          <w:i w:val="false"/>
+          <w:caps w:val="false"/>
+          <w:smallCaps w:val="false"/>
+          <w:strike w:val="false"/>
+          <w:dstrike w:val="false"/>
+          <w:color w:val="000000"/>
+          <w:position w:val="0"/>
+          <w:sz w:val="12"/>
+          <w:sz w:val="12"/>
+          <w:szCs w:val="12"/>
+          <w:u w:val="none"/>
+          <w:shd w:fill="auto" w:val="clear"/>
+          <w:vertAlign w:val="baseline"/>
+        </w:rPr>
+        <w:t>Google Cloud Certified - Professional Cloud Developer</w:t>
+      </w:r>
+    </w:p>
+    <w:p>
+      <w:pPr>
+        <w:pStyle w:val="Normal1"/>
         <w:widowControl/>
         <w:shd w:val="clear" w:fill="auto"/>
         <w:spacing w:lineRule="auto" w:line="276" w:before="0" w:after="140"/>

--- a/Matthew_Kuzminski.docx
+++ b/Matthew_Kuzminski.docx
@@ -292,26 +292,7 @@
           <w:shd w:fill="auto" w:val="clear"/>
           <w:vertAlign w:val="baseline"/>
         </w:rPr>
-        <w:t xml:space="preserve">edicated and detail-oriented </w:t>
-      </w:r>
-      <w:r>
-        <w:rPr>
-          <w:rFonts w:eastAsia="Arial" w:cs="Arial" w:ascii="Arial" w:hAnsi="Arial"/>
-          <w:i w:val="false"/>
-          <w:caps w:val="false"/>
-          <w:smallCaps w:val="false"/>
-          <w:strike w:val="false"/>
-          <w:dstrike w:val="false"/>
-          <w:color w:val="000000"/>
-          <w:position w:val="0"/>
-          <w:sz w:val="12"/>
-          <w:sz w:val="12"/>
-          <w:szCs w:val="12"/>
-          <w:u w:val="none"/>
-          <w:shd w:fill="auto" w:val="clear"/>
-          <w:vertAlign w:val="baseline"/>
-        </w:rPr>
-        <w:t>software</w:t>
+        <w:t>edicated and detail-oriented software</w:t>
       </w:r>
       <w:r>
         <w:rPr>
@@ -890,27 +871,7 @@
           <w:shd w:fill="auto" w:val="clear"/>
           <w:vertAlign w:val="baseline"/>
         </w:rPr>
-        <w:t xml:space="preserve">SENIOR </w:t>
-      </w:r>
-      <w:r>
-        <w:rPr>
-          <w:rFonts w:eastAsia="Arial" w:cs="Arial" w:ascii="Arial" w:hAnsi="Arial"/>
-          <w:b/>
-          <w:i w:val="false"/>
-          <w:caps w:val="false"/>
-          <w:smallCaps w:val="false"/>
-          <w:strike w:val="false"/>
-          <w:dstrike w:val="false"/>
-          <w:color w:val="000000"/>
-          <w:position w:val="0"/>
-          <w:sz w:val="16"/>
-          <w:sz w:val="16"/>
-          <w:szCs w:val="16"/>
-          <w:u w:val="none"/>
-          <w:shd w:fill="auto" w:val="clear"/>
-          <w:vertAlign w:val="baseline"/>
-        </w:rPr>
-        <w:t>CLOUD APPLICATION</w:t>
+        <w:t>SENIOR CLOUD APPLICATION</w:t>
       </w:r>
       <w:r>
         <w:rPr>
@@ -10152,11 +10113,11 @@
         <w:widowControl/>
         <w:numPr>
           <w:ilvl w:val="0"/>
-          <w:numId w:val="1"/>
+          <w:numId w:val="0"/>
         </w:numPr>
         <w:shd w:val="clear" w:fill="auto"/>
         <w:spacing w:lineRule="auto" w:line="276" w:before="0" w:after="140"/>
-        <w:ind w:hanging="360" w:left="720" w:right="0"/>
+        <w:ind w:hanging="0" w:left="720" w:right="0"/>
         <w:jc w:val="left"/>
         <w:rPr>
           <w:rFonts w:ascii="Liberation Serif" w:hAnsi="Liberation Serif" w:eastAsia="Liberation Serif" w:cs="Liberation Serif"/>
@@ -10388,11 +10349,11 @@
         <w:widowControl/>
         <w:numPr>
           <w:ilvl w:val="0"/>
-          <w:numId w:val="1"/>
+          <w:numId w:val="0"/>
         </w:numPr>
         <w:shd w:val="clear" w:fill="auto"/>
         <w:spacing w:lineRule="auto" w:line="276" w:before="0" w:after="140"/>
-        <w:ind w:hanging="360" w:left="720" w:right="0"/>
+        <w:ind w:hanging="0" w:left="720" w:right="0"/>
         <w:jc w:val="left"/>
         <w:rPr>
           <w:rFonts w:ascii="Arial" w:hAnsi="Arial" w:eastAsia="Arial" w:cs="Arial"/>
@@ -10564,11 +10525,11 @@
         <w:widowControl/>
         <w:numPr>
           <w:ilvl w:val="0"/>
-          <w:numId w:val="1"/>
+          <w:numId w:val="0"/>
         </w:numPr>
         <w:shd w:val="clear" w:fill="auto"/>
         <w:spacing w:lineRule="auto" w:line="276" w:before="0" w:after="140"/>
-        <w:ind w:hanging="360" w:left="720" w:right="0"/>
+        <w:ind w:hanging="0" w:left="720" w:right="0"/>
         <w:jc w:val="left"/>
         <w:rPr>
           <w:rFonts w:ascii="Liberation Serif" w:hAnsi="Liberation Serif" w:eastAsia="Liberation Serif" w:cs="Liberation Serif"/>
@@ -10810,11 +10771,11 @@
         <w:widowControl/>
         <w:numPr>
           <w:ilvl w:val="0"/>
-          <w:numId w:val="1"/>
+          <w:numId w:val="0"/>
         </w:numPr>
         <w:shd w:val="clear" w:fill="auto"/>
         <w:spacing w:lineRule="auto" w:line="276" w:before="0" w:after="140"/>
-        <w:ind w:hanging="360" w:left="720" w:right="0"/>
+        <w:ind w:hanging="0" w:left="720" w:right="0"/>
         <w:jc w:val="left"/>
         <w:rPr>
           <w:rFonts w:ascii="Liberation Serif" w:hAnsi="Liberation Serif" w:eastAsia="Liberation Serif" w:cs="Liberation Serif"/>

--- a/Matthew_Kuzminski.docx
+++ b/Matthew_Kuzminski.docx
@@ -1197,6 +1197,1175 @@
           <w:sz w:val="12"/>
           <w:szCs w:val="12"/>
         </w:rPr>
+        <w:t>For application development I worked</w:t>
+      </w:r>
+      <w:r>
+        <w:rPr>
+          <w:rFonts w:eastAsia="Arial" w:cs="Arial" w:ascii="Arial" w:hAnsi="Arial"/>
+          <w:color w:val="202124"/>
+          <w:sz w:val="12"/>
+          <w:szCs w:val="12"/>
+        </w:rPr>
+        <w:t xml:space="preserve">: </w:t>
+      </w:r>
+      <w:r>
+        <w:rPr>
+          <w:rFonts w:eastAsia="Arial" w:cs="Arial" w:ascii="Arial" w:hAnsi="Arial"/>
+          <w:b/>
+          <w:i w:val="false"/>
+          <w:caps w:val="false"/>
+          <w:smallCaps w:val="false"/>
+          <w:strike w:val="false"/>
+          <w:dstrike w:val="false"/>
+          <w:color w:val="000000"/>
+          <w:position w:val="0"/>
+          <w:sz w:val="12"/>
+          <w:sz w:val="12"/>
+          <w:szCs w:val="12"/>
+          <w:u w:val="none"/>
+          <w:shd w:fill="auto" w:val="clear"/>
+          <w:vertAlign w:val="baseline"/>
+        </w:rPr>
+        <w:t>Java</w:t>
+      </w:r>
+      <w:r>
+        <w:rPr>
+          <w:rFonts w:eastAsia="Arial" w:cs="Arial" w:ascii="Arial" w:hAnsi="Arial"/>
+          <w:sz w:val="12"/>
+          <w:szCs w:val="12"/>
+        </w:rPr>
+        <w:t>,</w:t>
+      </w:r>
+      <w:r>
+        <w:rPr>
+          <w:rFonts w:eastAsia="Arial" w:cs="Arial" w:ascii="Arial" w:hAnsi="Arial"/>
+          <w:b/>
+          <w:color w:val="202124"/>
+          <w:sz w:val="12"/>
+          <w:szCs w:val="12"/>
+        </w:rPr>
+        <w:t xml:space="preserve"> </w:t>
+      </w:r>
+      <w:r>
+        <w:rPr>
+          <w:rFonts w:eastAsia="Arial" w:cs="Arial" w:ascii="Arial" w:hAnsi="Arial"/>
+          <w:b/>
+          <w:i w:val="false"/>
+          <w:caps w:val="false"/>
+          <w:smallCaps w:val="false"/>
+          <w:strike w:val="false"/>
+          <w:dstrike w:val="false"/>
+          <w:color w:val="000000"/>
+          <w:position w:val="0"/>
+          <w:sz w:val="12"/>
+          <w:sz w:val="12"/>
+          <w:szCs w:val="12"/>
+          <w:u w:val="none"/>
+          <w:shd w:fill="auto" w:val="clear"/>
+          <w:vertAlign w:val="baseline"/>
+        </w:rPr>
+        <w:t>Sprin</w:t>
+      </w:r>
+      <w:r>
+        <w:rPr>
+          <w:rFonts w:eastAsia="Arial" w:cs="Arial" w:ascii="Arial" w:hAnsi="Arial"/>
+          <w:b/>
+          <w:color w:val="202124"/>
+          <w:sz w:val="12"/>
+          <w:szCs w:val="12"/>
+        </w:rPr>
+        <w:t>g</w:t>
+      </w:r>
+      <w:r>
+        <w:rPr>
+          <w:rFonts w:eastAsia="Arial" w:cs="Arial" w:ascii="Arial" w:hAnsi="Arial"/>
+          <w:i w:val="false"/>
+          <w:caps w:val="false"/>
+          <w:smallCaps w:val="false"/>
+          <w:strike w:val="false"/>
+          <w:dstrike w:val="false"/>
+          <w:color w:val="000000"/>
+          <w:position w:val="0"/>
+          <w:sz w:val="12"/>
+          <w:sz w:val="12"/>
+          <w:szCs w:val="12"/>
+          <w:u w:val="none"/>
+          <w:shd w:fill="auto" w:val="clear"/>
+          <w:vertAlign w:val="baseline"/>
+        </w:rPr>
+        <w:t xml:space="preserve"> </w:t>
+      </w:r>
+      <w:r>
+        <w:rPr>
+          <w:rFonts w:eastAsia="Arial" w:cs="Arial" w:ascii="Arial" w:hAnsi="Arial"/>
+          <w:b/>
+          <w:i w:val="false"/>
+          <w:caps w:val="false"/>
+          <w:smallCaps w:val="false"/>
+          <w:strike w:val="false"/>
+          <w:dstrike w:val="false"/>
+          <w:color w:val="000000"/>
+          <w:position w:val="0"/>
+          <w:sz w:val="12"/>
+          <w:sz w:val="12"/>
+          <w:szCs w:val="12"/>
+          <w:u w:val="none"/>
+          <w:shd w:fill="auto" w:val="clear"/>
+          <w:vertAlign w:val="baseline"/>
+        </w:rPr>
+        <w:t>Boot</w:t>
+      </w:r>
+      <w:r>
+        <w:rPr>
+          <w:rFonts w:eastAsia="Arial" w:cs="Arial" w:ascii="Arial" w:hAnsi="Arial"/>
+          <w:color w:val="202124"/>
+          <w:sz w:val="12"/>
+          <w:szCs w:val="12"/>
+        </w:rPr>
+        <w:t xml:space="preserve">, </w:t>
+      </w:r>
+      <w:r>
+        <w:rPr>
+          <w:rFonts w:eastAsia="Arial" w:cs="Arial" w:ascii="Arial" w:hAnsi="Arial"/>
+          <w:b/>
+          <w:color w:val="202124"/>
+          <w:sz w:val="12"/>
+          <w:szCs w:val="12"/>
+        </w:rPr>
+        <w:t xml:space="preserve">Sprint Rest, </w:t>
+      </w:r>
+      <w:r>
+        <w:rPr>
+          <w:rFonts w:eastAsia="Arial" w:cs="Arial" w:ascii="Arial" w:hAnsi="Arial"/>
+          <w:b/>
+          <w:i w:val="false"/>
+          <w:caps w:val="false"/>
+          <w:smallCaps w:val="false"/>
+          <w:strike w:val="false"/>
+          <w:dstrike w:val="false"/>
+          <w:color w:val="000000"/>
+          <w:position w:val="0"/>
+          <w:sz w:val="12"/>
+          <w:sz w:val="12"/>
+          <w:szCs w:val="12"/>
+          <w:u w:val="none"/>
+          <w:shd w:fill="auto" w:val="clear"/>
+          <w:vertAlign w:val="baseline"/>
+        </w:rPr>
+        <w:t>Spring</w:t>
+      </w:r>
+      <w:r>
+        <w:rPr>
+          <w:rFonts w:eastAsia="Arial" w:cs="Arial" w:ascii="Arial" w:hAnsi="Arial"/>
+          <w:i w:val="false"/>
+          <w:caps w:val="false"/>
+          <w:smallCaps w:val="false"/>
+          <w:strike w:val="false"/>
+          <w:dstrike w:val="false"/>
+          <w:color w:val="000000"/>
+          <w:position w:val="0"/>
+          <w:sz w:val="12"/>
+          <w:sz w:val="12"/>
+          <w:szCs w:val="12"/>
+          <w:u w:val="none"/>
+          <w:shd w:fill="auto" w:val="clear"/>
+          <w:vertAlign w:val="baseline"/>
+        </w:rPr>
+        <w:t xml:space="preserve"> </w:t>
+      </w:r>
+      <w:r>
+        <w:rPr>
+          <w:rFonts w:eastAsia="Arial" w:cs="Arial" w:ascii="Arial" w:hAnsi="Arial"/>
+          <w:b/>
+          <w:i w:val="false"/>
+          <w:caps w:val="false"/>
+          <w:smallCaps w:val="false"/>
+          <w:strike w:val="false"/>
+          <w:dstrike w:val="false"/>
+          <w:color w:val="000000"/>
+          <w:position w:val="0"/>
+          <w:sz w:val="12"/>
+          <w:sz w:val="12"/>
+          <w:szCs w:val="12"/>
+          <w:u w:val="none"/>
+          <w:shd w:fill="auto" w:val="clear"/>
+          <w:vertAlign w:val="baseline"/>
+        </w:rPr>
+        <w:t>Data JP</w:t>
+      </w:r>
+      <w:r>
+        <w:rPr>
+          <w:rFonts w:eastAsia="Arial" w:cs="Arial" w:ascii="Arial" w:hAnsi="Arial"/>
+          <w:b/>
+          <w:color w:val="202124"/>
+          <w:sz w:val="12"/>
+          <w:szCs w:val="12"/>
+        </w:rPr>
+        <w:t xml:space="preserve">A, </w:t>
+      </w:r>
+      <w:r>
+        <w:rPr>
+          <w:rFonts w:eastAsia="Arial" w:cs="Arial" w:ascii="Arial" w:hAnsi="Arial"/>
+          <w:b/>
+          <w:i w:val="false"/>
+          <w:caps w:val="false"/>
+          <w:smallCaps w:val="false"/>
+          <w:strike w:val="false"/>
+          <w:dstrike w:val="false"/>
+          <w:color w:val="000000"/>
+          <w:position w:val="0"/>
+          <w:sz w:val="12"/>
+          <w:sz w:val="12"/>
+          <w:szCs w:val="12"/>
+          <w:u w:val="none"/>
+          <w:shd w:fill="auto" w:val="clear"/>
+          <w:vertAlign w:val="baseline"/>
+        </w:rPr>
+        <w:t>Spring</w:t>
+      </w:r>
+      <w:r>
+        <w:rPr>
+          <w:rFonts w:eastAsia="Arial" w:cs="Arial" w:ascii="Arial" w:hAnsi="Arial"/>
+          <w:i w:val="false"/>
+          <w:caps w:val="false"/>
+          <w:smallCaps w:val="false"/>
+          <w:strike w:val="false"/>
+          <w:dstrike w:val="false"/>
+          <w:color w:val="000000"/>
+          <w:position w:val="0"/>
+          <w:sz w:val="12"/>
+          <w:sz w:val="12"/>
+          <w:szCs w:val="12"/>
+          <w:u w:val="none"/>
+          <w:shd w:fill="auto" w:val="clear"/>
+          <w:vertAlign w:val="baseline"/>
+        </w:rPr>
+        <w:t xml:space="preserve"> </w:t>
+      </w:r>
+      <w:r>
+        <w:rPr>
+          <w:rFonts w:eastAsia="Arial" w:cs="Arial" w:ascii="Arial" w:hAnsi="Arial"/>
+          <w:b/>
+          <w:i w:val="false"/>
+          <w:caps w:val="false"/>
+          <w:smallCaps w:val="false"/>
+          <w:strike w:val="false"/>
+          <w:dstrike w:val="false"/>
+          <w:color w:val="000000"/>
+          <w:position w:val="0"/>
+          <w:sz w:val="12"/>
+          <w:sz w:val="12"/>
+          <w:szCs w:val="12"/>
+          <w:u w:val="none"/>
+          <w:shd w:fill="auto" w:val="clear"/>
+          <w:vertAlign w:val="baseline"/>
+        </w:rPr>
+        <w:t>Data Rest</w:t>
+      </w:r>
+      <w:r>
+        <w:rPr>
+          <w:rFonts w:eastAsia="Arial" w:cs="Arial" w:ascii="Arial" w:hAnsi="Arial"/>
+          <w:color w:val="202124"/>
+          <w:sz w:val="12"/>
+          <w:szCs w:val="12"/>
+        </w:rPr>
+        <w:t xml:space="preserve">, </w:t>
+      </w:r>
+      <w:r>
+        <w:rPr>
+          <w:rFonts w:eastAsia="Arial" w:cs="Arial" w:ascii="Arial" w:hAnsi="Arial"/>
+          <w:b/>
+          <w:i w:val="false"/>
+          <w:caps w:val="false"/>
+          <w:smallCaps w:val="false"/>
+          <w:strike w:val="false"/>
+          <w:dstrike w:val="false"/>
+          <w:color w:val="000000"/>
+          <w:position w:val="0"/>
+          <w:sz w:val="12"/>
+          <w:sz w:val="12"/>
+          <w:szCs w:val="12"/>
+          <w:u w:val="none"/>
+          <w:shd w:fill="auto" w:val="clear"/>
+          <w:vertAlign w:val="baseline"/>
+        </w:rPr>
+        <w:t>Spring</w:t>
+      </w:r>
+      <w:r>
+        <w:rPr>
+          <w:rFonts w:eastAsia="Arial" w:cs="Arial" w:ascii="Arial" w:hAnsi="Arial"/>
+          <w:i w:val="false"/>
+          <w:caps w:val="false"/>
+          <w:smallCaps w:val="false"/>
+          <w:strike w:val="false"/>
+          <w:dstrike w:val="false"/>
+          <w:color w:val="000000"/>
+          <w:position w:val="0"/>
+          <w:sz w:val="12"/>
+          <w:sz w:val="12"/>
+          <w:szCs w:val="12"/>
+          <w:u w:val="none"/>
+          <w:shd w:fill="auto" w:val="clear"/>
+          <w:vertAlign w:val="baseline"/>
+        </w:rPr>
+        <w:t xml:space="preserve"> </w:t>
+      </w:r>
+      <w:r>
+        <w:rPr>
+          <w:rFonts w:eastAsia="Arial" w:cs="Arial" w:ascii="Arial" w:hAnsi="Arial"/>
+          <w:b/>
+          <w:i w:val="false"/>
+          <w:caps w:val="false"/>
+          <w:smallCaps w:val="false"/>
+          <w:strike w:val="false"/>
+          <w:dstrike w:val="false"/>
+          <w:color w:val="000000"/>
+          <w:position w:val="0"/>
+          <w:sz w:val="12"/>
+          <w:sz w:val="12"/>
+          <w:szCs w:val="12"/>
+          <w:u w:val="none"/>
+          <w:shd w:fill="auto" w:val="clear"/>
+          <w:vertAlign w:val="baseline"/>
+        </w:rPr>
+        <w:t>We</w:t>
+      </w:r>
+      <w:r>
+        <w:rPr>
+          <w:rFonts w:eastAsia="Arial" w:cs="Arial" w:ascii="Arial" w:hAnsi="Arial"/>
+          <w:b/>
+          <w:color w:val="202124"/>
+          <w:sz w:val="12"/>
+          <w:szCs w:val="12"/>
+        </w:rPr>
+        <w:t>b</w:t>
+      </w:r>
+      <w:r>
+        <w:rPr>
+          <w:rFonts w:eastAsia="Arial" w:cs="Arial" w:ascii="Arial" w:hAnsi="Arial"/>
+          <w:color w:val="202124"/>
+          <w:sz w:val="12"/>
+          <w:szCs w:val="12"/>
+        </w:rPr>
+        <w:t xml:space="preserve">, </w:t>
+      </w:r>
+      <w:r>
+        <w:rPr>
+          <w:rFonts w:eastAsia="Arial" w:cs="Arial" w:ascii="Arial" w:hAnsi="Arial"/>
+          <w:b/>
+          <w:color w:val="202124"/>
+          <w:sz w:val="12"/>
+          <w:szCs w:val="12"/>
+        </w:rPr>
+        <w:t xml:space="preserve">Spring Security OAuth, </w:t>
+      </w:r>
+      <w:r>
+        <w:rPr>
+          <w:rFonts w:eastAsia="Arial" w:cs="Arial" w:ascii="Arial" w:hAnsi="Arial"/>
+          <w:b/>
+          <w:i w:val="false"/>
+          <w:caps w:val="false"/>
+          <w:smallCaps w:val="false"/>
+          <w:strike w:val="false"/>
+          <w:dstrike w:val="false"/>
+          <w:color w:val="000000"/>
+          <w:position w:val="0"/>
+          <w:sz w:val="12"/>
+          <w:sz w:val="12"/>
+          <w:szCs w:val="12"/>
+          <w:u w:val="none"/>
+          <w:shd w:fill="auto" w:val="clear"/>
+          <w:vertAlign w:val="baseline"/>
+        </w:rPr>
+        <w:t xml:space="preserve">Hibernate, </w:t>
+      </w:r>
+      <w:r>
+        <w:rPr>
+          <w:rFonts w:eastAsia="Arial" w:cs="Arial" w:ascii="Arial" w:hAnsi="Arial"/>
+          <w:b/>
+          <w:color w:val="202124"/>
+          <w:sz w:val="12"/>
+          <w:szCs w:val="12"/>
+        </w:rPr>
+        <w:t>Liquibase, Lombok,Thymeleaf, Swagger, Spring</w:t>
+      </w:r>
+      <w:r>
+        <w:rPr>
+          <w:rFonts w:eastAsia="Arial" w:cs="Arial" w:ascii="Arial" w:hAnsi="Arial"/>
+          <w:color w:val="202124"/>
+          <w:sz w:val="12"/>
+          <w:szCs w:val="12"/>
+        </w:rPr>
+        <w:t xml:space="preserve"> </w:t>
+      </w:r>
+      <w:r>
+        <w:rPr>
+          <w:rFonts w:eastAsia="Arial" w:cs="Arial" w:ascii="Arial" w:hAnsi="Arial"/>
+          <w:b/>
+          <w:color w:val="202124"/>
+          <w:sz w:val="12"/>
+          <w:szCs w:val="12"/>
+        </w:rPr>
+        <w:t>Boot Test, JUnit</w:t>
+      </w:r>
+      <w:r>
+        <w:rPr>
+          <w:rFonts w:eastAsia="Arial" w:cs="Arial" w:ascii="Arial" w:hAnsi="Arial"/>
+          <w:b/>
+          <w:color w:val="202124"/>
+          <w:sz w:val="12"/>
+          <w:szCs w:val="12"/>
+        </w:rPr>
+        <w:t>[4,5]</w:t>
+      </w:r>
+      <w:r>
+        <w:rPr>
+          <w:rFonts w:eastAsia="Arial" w:cs="Arial" w:ascii="Arial" w:hAnsi="Arial"/>
+          <w:b/>
+          <w:color w:val="202124"/>
+          <w:sz w:val="12"/>
+          <w:szCs w:val="12"/>
+        </w:rPr>
+        <w:t>,</w:t>
+      </w:r>
+      <w:r>
+        <w:rPr>
+          <w:rFonts w:eastAsia="Arial" w:cs="Arial" w:ascii="Arial" w:hAnsi="Arial"/>
+          <w:color w:val="202124"/>
+          <w:sz w:val="12"/>
+          <w:szCs w:val="12"/>
+        </w:rPr>
+        <w:t xml:space="preserve"> </w:t>
+      </w:r>
+      <w:r>
+        <w:rPr>
+          <w:rFonts w:eastAsia="Arial" w:cs="Arial" w:ascii="Arial" w:hAnsi="Arial"/>
+          <w:b/>
+          <w:color w:val="202124"/>
+          <w:sz w:val="12"/>
+          <w:szCs w:val="12"/>
+        </w:rPr>
+        <w:t>Mokito</w:t>
+      </w:r>
+      <w:r>
+        <w:rPr>
+          <w:rFonts w:eastAsia="Arial" w:cs="Arial" w:ascii="Arial" w:hAnsi="Arial"/>
+          <w:color w:val="202124"/>
+          <w:sz w:val="12"/>
+          <w:szCs w:val="12"/>
+        </w:rPr>
+        <w:t xml:space="preserve">, </w:t>
+      </w:r>
+      <w:r>
+        <w:rPr>
+          <w:rFonts w:eastAsia="Arial" w:cs="Arial" w:ascii="Arial" w:hAnsi="Arial"/>
+          <w:b/>
+          <w:color w:val="202124"/>
+          <w:sz w:val="12"/>
+          <w:szCs w:val="12"/>
+        </w:rPr>
+        <w:t xml:space="preserve">Powermock, H2, Testcontainers , Terraform, </w:t>
+      </w:r>
+      <w:r>
+        <w:rPr>
+          <w:rFonts w:eastAsia="Arial" w:cs="Arial" w:ascii="Arial" w:hAnsi="Arial"/>
+          <w:b/>
+          <w:color w:val="202124"/>
+          <w:sz w:val="12"/>
+          <w:szCs w:val="12"/>
+        </w:rPr>
+        <w:t>Python</w:t>
+      </w:r>
+      <w:r>
+        <w:rPr>
+          <w:rFonts w:eastAsia="Arial" w:cs="Arial" w:ascii="Arial" w:hAnsi="Arial"/>
+          <w:b w:val="false"/>
+          <w:bCs w:val="false"/>
+          <w:color w:val="202124"/>
+          <w:sz w:val="12"/>
+          <w:szCs w:val="12"/>
+        </w:rPr>
+        <w:t>,</w:t>
+      </w:r>
+      <w:r>
+        <w:rPr>
+          <w:rFonts w:eastAsia="Arial" w:cs="Arial" w:ascii="Arial" w:hAnsi="Arial"/>
+          <w:b/>
+          <w:color w:val="202124"/>
+          <w:sz w:val="12"/>
+          <w:szCs w:val="12"/>
+        </w:rPr>
+        <w:t xml:space="preserve"> Node, Maven, Typescript, </w:t>
+      </w:r>
+      <w:r>
+        <w:rPr>
+          <w:rFonts w:eastAsia="Arial" w:cs="Arial" w:ascii="Arial" w:hAnsi="Arial"/>
+          <w:b/>
+          <w:i w:val="false"/>
+          <w:caps w:val="false"/>
+          <w:smallCaps w:val="false"/>
+          <w:strike w:val="false"/>
+          <w:dstrike w:val="false"/>
+          <w:color w:val="000000"/>
+          <w:position w:val="0"/>
+          <w:sz w:val="12"/>
+          <w:sz w:val="12"/>
+          <w:szCs w:val="12"/>
+          <w:u w:val="none"/>
+          <w:shd w:fill="auto" w:val="clear"/>
+          <w:vertAlign w:val="baseline"/>
+        </w:rPr>
+        <w:t>SQL</w:t>
+      </w:r>
+      <w:r>
+        <w:rPr>
+          <w:rFonts w:eastAsia="Arial" w:cs="Arial" w:ascii="Arial" w:hAnsi="Arial"/>
+          <w:b/>
+          <w:color w:val="202124"/>
+          <w:sz w:val="12"/>
+          <w:szCs w:val="12"/>
+        </w:rPr>
+        <w:t xml:space="preserve">, Bash, YAML, XML/SOAP, HTML, JS, MarkDown, LogQL, Elasticsearch Queries,Postman Tests </w:t>
+      </w:r>
+      <w:r>
+        <w:rPr>
+          <w:rFonts w:eastAsia="Arial" w:cs="Arial" w:ascii="Arial" w:hAnsi="Arial"/>
+          <w:b w:val="false"/>
+          <w:bCs w:val="false"/>
+          <w:color w:val="202124"/>
+          <w:sz w:val="12"/>
+          <w:szCs w:val="12"/>
+        </w:rPr>
+        <w:t xml:space="preserve">and </w:t>
+      </w:r>
+      <w:r>
+        <w:rPr>
+          <w:rFonts w:eastAsia="Arial" w:cs="Arial" w:ascii="Arial" w:hAnsi="Arial"/>
+          <w:b/>
+          <w:color w:val="202124"/>
+          <w:sz w:val="12"/>
+          <w:szCs w:val="12"/>
+        </w:rPr>
+        <w:t xml:space="preserve">NestJS </w:t>
+      </w:r>
+      <w:r>
+        <w:rPr>
+          <w:rFonts w:eastAsia="Arial" w:cs="Arial" w:ascii="Arial" w:hAnsi="Arial"/>
+          <w:b w:val="false"/>
+          <w:bCs w:val="false"/>
+          <w:color w:val="202124"/>
+          <w:sz w:val="12"/>
+          <w:szCs w:val="12"/>
+        </w:rPr>
+        <w:t>and</w:t>
+      </w:r>
+      <w:r>
+        <w:rPr>
+          <w:rFonts w:eastAsia="Arial" w:cs="Arial" w:ascii="Arial" w:hAnsi="Arial"/>
+          <w:b/>
+          <w:color w:val="202124"/>
+          <w:sz w:val="12"/>
+          <w:szCs w:val="12"/>
+        </w:rPr>
+        <w:t xml:space="preserve"> NX</w:t>
+      </w:r>
+      <w:r>
+        <w:rPr>
+          <w:rFonts w:eastAsia="Arial" w:cs="Arial" w:ascii="Arial" w:hAnsi="Arial"/>
+          <w:color w:val="202124"/>
+          <w:sz w:val="12"/>
+          <w:szCs w:val="12"/>
+        </w:rPr>
+        <w:br/>
+        <w:br/>
+        <w:t>Resources</w:t>
+      </w:r>
+      <w:r>
+        <w:rPr>
+          <w:rFonts w:eastAsia="Arial" w:cs="Arial" w:ascii="Arial" w:hAnsi="Arial"/>
+          <w:color w:val="202124"/>
+          <w:sz w:val="12"/>
+          <w:szCs w:val="12"/>
+        </w:rPr>
+        <w:t xml:space="preserve"> I worked with</w:t>
+      </w:r>
+      <w:r>
+        <w:rPr>
+          <w:rFonts w:eastAsia="Arial" w:cs="Arial" w:ascii="Arial" w:hAnsi="Arial"/>
+          <w:color w:val="202124"/>
+          <w:sz w:val="12"/>
+          <w:szCs w:val="12"/>
+        </w:rPr>
+        <w:t xml:space="preserve"> included: </w:t>
+      </w:r>
+      <w:r>
+        <w:rPr>
+          <w:rFonts w:eastAsia="Arial" w:cs="Arial" w:ascii="Arial" w:hAnsi="Arial"/>
+          <w:b/>
+          <w:color w:val="202124"/>
+          <w:sz w:val="12"/>
+          <w:szCs w:val="12"/>
+        </w:rPr>
+        <w:t>Kubernetes,</w:t>
+      </w:r>
+      <w:r>
+        <w:rPr>
+          <w:rFonts w:eastAsia="Arial" w:cs="Arial" w:ascii="Arial" w:hAnsi="Arial"/>
+          <w:color w:val="202124"/>
+          <w:sz w:val="12"/>
+          <w:szCs w:val="12"/>
+        </w:rPr>
+        <w:t xml:space="preserve"> </w:t>
+      </w:r>
+      <w:r>
+        <w:rPr>
+          <w:rFonts w:eastAsia="Arial" w:cs="Arial" w:ascii="Arial" w:hAnsi="Arial"/>
+          <w:b/>
+          <w:color w:val="202124"/>
+          <w:sz w:val="12"/>
+          <w:szCs w:val="12"/>
+        </w:rPr>
+        <w:t>ElasticSearch</w:t>
+      </w:r>
+      <w:r>
+        <w:rPr>
+          <w:rFonts w:eastAsia="Arial" w:cs="Arial" w:ascii="Arial" w:hAnsi="Arial"/>
+          <w:color w:val="202124"/>
+          <w:sz w:val="12"/>
+          <w:szCs w:val="12"/>
+        </w:rPr>
+        <w:t xml:space="preserve">, </w:t>
+      </w:r>
+      <w:r>
+        <w:rPr>
+          <w:rFonts w:eastAsia="Arial" w:cs="Arial" w:ascii="Arial" w:hAnsi="Arial"/>
+          <w:b/>
+          <w:color w:val="202124"/>
+          <w:sz w:val="12"/>
+          <w:szCs w:val="12"/>
+        </w:rPr>
+        <w:t>Opensearch, HazelCast</w:t>
+      </w:r>
+      <w:r>
+        <w:rPr>
+          <w:rFonts w:eastAsia="Arial" w:cs="Arial" w:ascii="Arial" w:hAnsi="Arial"/>
+          <w:color w:val="202124"/>
+          <w:sz w:val="12"/>
+          <w:szCs w:val="12"/>
+        </w:rPr>
+        <w:t xml:space="preserve">, </w:t>
+      </w:r>
+      <w:r>
+        <w:rPr>
+          <w:rFonts w:eastAsia="Arial" w:cs="Arial" w:ascii="Arial" w:hAnsi="Arial"/>
+          <w:b/>
+          <w:color w:val="202124"/>
+          <w:sz w:val="12"/>
+          <w:szCs w:val="12"/>
+        </w:rPr>
+        <w:t>MinIO</w:t>
+      </w:r>
+      <w:r>
+        <w:rPr>
+          <w:rFonts w:eastAsia="Arial" w:cs="Arial" w:ascii="Arial" w:hAnsi="Arial"/>
+          <w:color w:val="202124"/>
+          <w:sz w:val="12"/>
+          <w:szCs w:val="12"/>
+        </w:rPr>
+        <w:t xml:space="preserve">, </w:t>
+      </w:r>
+      <w:r>
+        <w:rPr>
+          <w:rFonts w:eastAsia="Arial" w:cs="Arial" w:ascii="Arial" w:hAnsi="Arial"/>
+          <w:b/>
+          <w:color w:val="202124"/>
+          <w:sz w:val="12"/>
+          <w:szCs w:val="12"/>
+        </w:rPr>
+        <w:t>MYSQL</w:t>
+      </w:r>
+      <w:r>
+        <w:rPr>
+          <w:rFonts w:eastAsia="Arial" w:cs="Arial" w:ascii="Arial" w:hAnsi="Arial"/>
+          <w:color w:val="202124"/>
+          <w:sz w:val="12"/>
+          <w:szCs w:val="12"/>
+        </w:rPr>
+        <w:t xml:space="preserve">, </w:t>
+      </w:r>
+      <w:r>
+        <w:rPr>
+          <w:rFonts w:eastAsia="Arial" w:cs="Arial" w:ascii="Arial" w:hAnsi="Arial"/>
+          <w:b/>
+          <w:color w:val="202124"/>
+          <w:sz w:val="12"/>
+          <w:szCs w:val="12"/>
+        </w:rPr>
+        <w:t>RabbitMQ, Apache Kafka, DGraph, Keycloak, Redis, Sentry</w:t>
+      </w:r>
+      <w:r>
+        <w:rPr>
+          <w:rFonts w:eastAsia="Arial" w:cs="Arial" w:ascii="Arial" w:hAnsi="Arial"/>
+          <w:b w:val="false"/>
+          <w:bCs w:val="false"/>
+          <w:color w:val="202124"/>
+          <w:sz w:val="12"/>
+          <w:szCs w:val="12"/>
+        </w:rPr>
+        <w:t>,</w:t>
+      </w:r>
+      <w:r>
+        <w:rPr>
+          <w:rFonts w:eastAsia="Arial" w:cs="Arial" w:ascii="Arial" w:hAnsi="Arial"/>
+          <w:color w:val="202124"/>
+          <w:sz w:val="12"/>
+          <w:szCs w:val="12"/>
+        </w:rPr>
+        <w:t xml:space="preserve"> </w:t>
+      </w:r>
+      <w:r>
+        <w:rPr>
+          <w:rFonts w:eastAsia="Arial" w:cs="Arial" w:ascii="Arial" w:hAnsi="Arial"/>
+          <w:b/>
+          <w:color w:val="202124"/>
+          <w:sz w:val="12"/>
+          <w:szCs w:val="12"/>
+        </w:rPr>
+        <w:t xml:space="preserve">NGINX/nginx-ingress </w:t>
+      </w:r>
+      <w:r>
+        <w:rPr>
+          <w:rFonts w:eastAsia="Arial" w:cs="Arial" w:ascii="Arial" w:hAnsi="Arial"/>
+          <w:b w:val="false"/>
+          <w:bCs w:val="false"/>
+          <w:color w:val="202124"/>
+          <w:sz w:val="12"/>
+          <w:szCs w:val="12"/>
+        </w:rPr>
+        <w:t xml:space="preserve">and </w:t>
+      </w:r>
+      <w:r>
+        <w:rPr>
+          <w:rFonts w:eastAsia="Arial" w:cs="Arial" w:ascii="Arial" w:hAnsi="Arial"/>
+          <w:b/>
+          <w:bCs/>
+          <w:color w:val="202124"/>
+          <w:sz w:val="12"/>
+          <w:szCs w:val="12"/>
+        </w:rPr>
+        <w:t>Apache Airflow.</w:t>
+      </w:r>
+      <w:r>
+        <w:rPr>
+          <w:rFonts w:eastAsia="Arial" w:cs="Arial" w:ascii="Arial" w:hAnsi="Arial"/>
+          <w:b/>
+          <w:color w:val="202124"/>
+          <w:sz w:val="12"/>
+          <w:szCs w:val="12"/>
+        </w:rPr>
+        <w:br/>
+        <w:br/>
+      </w:r>
+      <w:r>
+        <w:rPr>
+          <w:rFonts w:eastAsia="Arial" w:cs="Arial" w:ascii="Arial" w:hAnsi="Arial"/>
+          <w:b w:val="false"/>
+          <w:bCs w:val="false"/>
+          <w:color w:val="202124"/>
+          <w:sz w:val="12"/>
+          <w:szCs w:val="12"/>
+        </w:rPr>
+        <w:t>For</w:t>
+      </w:r>
+      <w:r>
+        <w:rPr>
+          <w:rFonts w:eastAsia="Arial" w:cs="Arial" w:ascii="Arial" w:hAnsi="Arial"/>
+          <w:b/>
+          <w:color w:val="202124"/>
+          <w:sz w:val="12"/>
+          <w:szCs w:val="12"/>
+        </w:rPr>
+        <w:t xml:space="preserve"> DevOps (CICD </w:t>
+      </w:r>
+      <w:r>
+        <w:rPr>
+          <w:rFonts w:eastAsia="Arial" w:cs="Arial" w:ascii="Arial" w:hAnsi="Arial"/>
+          <w:b w:val="false"/>
+          <w:bCs w:val="false"/>
+          <w:color w:val="202124"/>
+          <w:sz w:val="12"/>
+          <w:szCs w:val="12"/>
+        </w:rPr>
+        <w:t xml:space="preserve">and </w:t>
+      </w:r>
+      <w:r>
+        <w:rPr>
+          <w:rFonts w:eastAsia="Arial" w:cs="Arial" w:ascii="Arial" w:hAnsi="Arial"/>
+          <w:b/>
+          <w:color w:val="202124"/>
+          <w:sz w:val="12"/>
+          <w:szCs w:val="12"/>
+        </w:rPr>
+        <w:t xml:space="preserve">IAC) </w:t>
+      </w:r>
+      <w:r>
+        <w:rPr>
+          <w:rFonts w:eastAsia="Arial" w:cs="Arial" w:ascii="Arial" w:hAnsi="Arial"/>
+          <w:b w:val="false"/>
+          <w:bCs w:val="false"/>
+          <w:color w:val="202124"/>
+          <w:sz w:val="12"/>
+          <w:szCs w:val="12"/>
+        </w:rPr>
+        <w:t xml:space="preserve">I worked with </w:t>
+      </w:r>
+      <w:r>
+        <w:rPr>
+          <w:rFonts w:eastAsia="Arial" w:cs="Arial" w:ascii="Arial" w:hAnsi="Arial"/>
+          <w:b/>
+          <w:bCs w:val="false"/>
+          <w:color w:val="202124"/>
+          <w:sz w:val="12"/>
+          <w:szCs w:val="12"/>
+        </w:rPr>
+        <w:t>Jenkins (Jenkinsfiles), GCP Cloud Build</w:t>
+      </w:r>
+      <w:r>
+        <w:rPr>
+          <w:rFonts w:eastAsia="Arial" w:cs="Arial" w:ascii="Arial" w:hAnsi="Arial"/>
+          <w:b w:val="false"/>
+          <w:bCs w:val="false"/>
+          <w:color w:val="202124"/>
+          <w:sz w:val="12"/>
+          <w:szCs w:val="12"/>
+        </w:rPr>
+        <w:t xml:space="preserve">, </w:t>
+      </w:r>
+      <w:r>
+        <w:rPr>
+          <w:rFonts w:eastAsia="Arial" w:cs="Arial" w:ascii="Arial" w:hAnsi="Arial"/>
+          <w:b/>
+          <w:bCs w:val="false"/>
+          <w:color w:val="202124"/>
+          <w:sz w:val="12"/>
+          <w:szCs w:val="12"/>
+        </w:rPr>
+        <w:t xml:space="preserve">Ansible, Docker/Docker Compose (Dockerfiles), Makefiles, Nexus, SonarQube, GCR, Helm (Helm Charts), Chartmuseum, Monocular, Spinnaker, Terraform, Atlantis </w:t>
+      </w:r>
+      <w:r>
+        <w:rPr>
+          <w:rFonts w:eastAsia="Arial" w:cs="Arial" w:ascii="Arial" w:hAnsi="Arial"/>
+          <w:b w:val="false"/>
+          <w:bCs w:val="false"/>
+          <w:color w:val="202124"/>
+          <w:sz w:val="12"/>
+          <w:szCs w:val="12"/>
+        </w:rPr>
+        <w:t>and</w:t>
+      </w:r>
+      <w:r>
+        <w:rPr>
+          <w:rFonts w:eastAsia="Arial" w:cs="Arial" w:ascii="Arial" w:hAnsi="Arial"/>
+          <w:b/>
+          <w:bCs w:val="false"/>
+          <w:color w:val="202124"/>
+          <w:sz w:val="12"/>
+          <w:szCs w:val="12"/>
+        </w:rPr>
+        <w:t xml:space="preserve"> Kubernetes Manifiests</w:t>
+      </w:r>
+      <w:r>
+        <w:rPr>
+          <w:rFonts w:eastAsia="Arial" w:cs="Arial" w:ascii="Arial" w:hAnsi="Arial"/>
+          <w:b w:val="false"/>
+          <w:bCs w:val="false"/>
+          <w:color w:val="202124"/>
+          <w:sz w:val="12"/>
+          <w:szCs w:val="12"/>
+        </w:rPr>
+        <w:t>.</w:t>
+      </w:r>
+      <w:r>
+        <w:rPr>
+          <w:rFonts w:eastAsia="Arial" w:cs="Arial" w:ascii="Arial" w:hAnsi="Arial"/>
+          <w:b/>
+          <w:color w:val="202124"/>
+          <w:sz w:val="12"/>
+          <w:szCs w:val="12"/>
+        </w:rPr>
+        <w:br/>
+        <w:br/>
+      </w:r>
+      <w:r>
+        <w:rPr>
+          <w:rFonts w:eastAsia="Arial" w:cs="Arial" w:ascii="Arial" w:hAnsi="Arial"/>
+          <w:b w:val="false"/>
+          <w:bCs w:val="false"/>
+          <w:color w:val="202124"/>
+          <w:sz w:val="12"/>
+          <w:szCs w:val="12"/>
+        </w:rPr>
+        <w:t>For</w:t>
+      </w:r>
+      <w:r>
+        <w:rPr>
+          <w:rFonts w:eastAsia="Arial" w:cs="Arial" w:ascii="Arial" w:hAnsi="Arial"/>
+          <w:b/>
+          <w:color w:val="202124"/>
+          <w:sz w:val="12"/>
+          <w:szCs w:val="12"/>
+        </w:rPr>
+        <w:t xml:space="preserve"> SRE</w:t>
+      </w:r>
+      <w:r>
+        <w:rPr>
+          <w:rFonts w:eastAsia="Arial" w:cs="Arial" w:ascii="Arial" w:hAnsi="Arial"/>
+          <w:b/>
+          <w:bCs/>
+          <w:color w:val="202124"/>
+          <w:sz w:val="12"/>
+          <w:szCs w:val="12"/>
+        </w:rPr>
+        <w:t xml:space="preserve"> I </w:t>
+      </w:r>
+      <w:r>
+        <w:rPr>
+          <w:rFonts w:eastAsia="Arial" w:cs="Arial" w:ascii="Arial" w:hAnsi="Arial"/>
+          <w:b w:val="false"/>
+          <w:bCs w:val="false"/>
+          <w:color w:val="202124"/>
+          <w:sz w:val="12"/>
+          <w:szCs w:val="12"/>
+        </w:rPr>
+        <w:t xml:space="preserve">worked with </w:t>
+      </w:r>
+      <w:r>
+        <w:rPr>
+          <w:rFonts w:eastAsia="Arial" w:cs="Arial" w:ascii="Arial" w:hAnsi="Arial"/>
+          <w:b/>
+          <w:i w:val="false"/>
+          <w:caps w:val="false"/>
+          <w:smallCaps w:val="false"/>
+          <w:strike w:val="false"/>
+          <w:dstrike w:val="false"/>
+          <w:color w:val="000000"/>
+          <w:position w:val="0"/>
+          <w:sz w:val="12"/>
+          <w:sz w:val="12"/>
+          <w:szCs w:val="12"/>
+          <w:u w:val="none"/>
+          <w:shd w:fill="auto" w:val="clear"/>
+          <w:vertAlign w:val="baseline"/>
+        </w:rPr>
+        <w:t>Grafana, Lok</w:t>
+      </w:r>
+      <w:r>
+        <w:rPr>
+          <w:rFonts w:eastAsia="Arial" w:cs="Arial" w:ascii="Arial" w:hAnsi="Arial"/>
+          <w:b/>
+          <w:color w:val="202124"/>
+          <w:sz w:val="12"/>
+          <w:szCs w:val="12"/>
+        </w:rPr>
+        <w:t>i</w:t>
+      </w:r>
+      <w:r>
+        <w:rPr>
+          <w:rFonts w:eastAsia="Arial" w:cs="Arial" w:ascii="Arial" w:hAnsi="Arial"/>
+          <w:b w:val="false"/>
+          <w:bCs w:val="false"/>
+          <w:color w:val="202124"/>
+          <w:sz w:val="12"/>
+          <w:szCs w:val="12"/>
+        </w:rPr>
+        <w:t xml:space="preserve"> </w:t>
+      </w:r>
+      <w:r>
+        <w:rPr>
+          <w:rFonts w:eastAsia="Arial" w:cs="Arial" w:ascii="Arial" w:hAnsi="Arial"/>
+          <w:b w:val="false"/>
+          <w:bCs w:val="false"/>
+          <w:color w:val="202124"/>
+          <w:sz w:val="12"/>
+          <w:szCs w:val="12"/>
+        </w:rPr>
+        <w:t xml:space="preserve">and </w:t>
+      </w:r>
+      <w:r>
+        <w:rPr>
+          <w:rFonts w:eastAsia="Arial" w:cs="Arial" w:ascii="Arial" w:hAnsi="Arial"/>
+          <w:b/>
+          <w:bCs/>
+          <w:color w:val="202124"/>
+          <w:sz w:val="12"/>
+          <w:szCs w:val="12"/>
+        </w:rPr>
+        <w:t>Prometheus</w:t>
+      </w:r>
+      <w:r>
+        <w:rPr>
+          <w:rFonts w:eastAsia="Arial" w:cs="Arial" w:ascii="Arial" w:hAnsi="Arial"/>
+          <w:b/>
+          <w:color w:val="202124"/>
+          <w:sz w:val="12"/>
+          <w:szCs w:val="12"/>
+        </w:rPr>
+        <w:t>.</w:t>
+        <w:br/>
+        <w:br/>
+      </w:r>
+      <w:r>
+        <w:rPr>
+          <w:rFonts w:eastAsia="Arial" w:cs="Arial" w:ascii="Arial" w:hAnsi="Arial"/>
+          <w:b w:val="false"/>
+          <w:bCs w:val="false"/>
+          <w:color w:val="202124"/>
+          <w:sz w:val="12"/>
+          <w:szCs w:val="12"/>
+        </w:rPr>
+        <w:t xml:space="preserve">Cloud services I worked with were predominantly within </w:t>
+      </w:r>
+      <w:r>
+        <w:rPr>
+          <w:rFonts w:eastAsia="Arial" w:cs="Arial" w:ascii="Arial" w:hAnsi="Arial"/>
+          <w:b/>
+          <w:bCs/>
+          <w:color w:val="202124"/>
+          <w:sz w:val="12"/>
+          <w:szCs w:val="12"/>
+        </w:rPr>
+        <w:t>GCP</w:t>
+      </w:r>
+      <w:r>
+        <w:rPr>
+          <w:rFonts w:eastAsia="Arial" w:cs="Arial" w:ascii="Arial" w:hAnsi="Arial"/>
+          <w:b w:val="false"/>
+          <w:bCs w:val="false"/>
+          <w:color w:val="202124"/>
+          <w:sz w:val="12"/>
+          <w:szCs w:val="12"/>
+        </w:rPr>
+        <w:t xml:space="preserve"> and included: </w:t>
+      </w:r>
+      <w:r>
+        <w:rPr>
+          <w:rFonts w:eastAsia="Arial" w:cs="Arial" w:ascii="Arial" w:hAnsi="Arial"/>
+          <w:b/>
+          <w:bCs/>
+          <w:color w:val="202124"/>
+          <w:sz w:val="12"/>
+          <w:szCs w:val="12"/>
+        </w:rPr>
+        <w:t>GKE</w:t>
+      </w:r>
+      <w:r>
+        <w:rPr>
+          <w:rFonts w:eastAsia="Arial" w:cs="Arial" w:ascii="Arial" w:hAnsi="Arial"/>
+          <w:b w:val="false"/>
+          <w:bCs w:val="false"/>
+          <w:color w:val="202124"/>
+          <w:sz w:val="12"/>
+          <w:szCs w:val="12"/>
+        </w:rPr>
+        <w:t xml:space="preserve">, </w:t>
+      </w:r>
+      <w:r>
+        <w:rPr>
+          <w:rFonts w:eastAsia="Arial" w:cs="Arial" w:ascii="Arial" w:hAnsi="Arial"/>
+          <w:b/>
+          <w:bCs/>
+          <w:color w:val="202124"/>
+          <w:sz w:val="12"/>
+          <w:szCs w:val="12"/>
+        </w:rPr>
+        <w:t>Container Registry</w:t>
+      </w:r>
+      <w:r>
+        <w:rPr>
+          <w:rFonts w:eastAsia="Arial" w:cs="Arial" w:ascii="Arial" w:hAnsi="Arial"/>
+          <w:b w:val="false"/>
+          <w:bCs w:val="false"/>
+          <w:color w:val="202124"/>
+          <w:sz w:val="12"/>
+          <w:szCs w:val="12"/>
+        </w:rPr>
+        <w:t xml:space="preserve">, </w:t>
+      </w:r>
+      <w:r>
+        <w:rPr>
+          <w:rFonts w:eastAsia="Arial" w:cs="Arial" w:ascii="Arial" w:hAnsi="Arial"/>
+          <w:b/>
+          <w:bCs/>
+          <w:color w:val="202124"/>
+          <w:sz w:val="12"/>
+          <w:szCs w:val="12"/>
+        </w:rPr>
+        <w:t xml:space="preserve">Cloud Build, </w:t>
+      </w:r>
+      <w:r>
+        <w:rPr>
+          <w:rFonts w:eastAsia="Arial" w:cs="Arial" w:ascii="Arial" w:hAnsi="Arial"/>
+          <w:b/>
+          <w:bCs w:val="false"/>
+          <w:color w:val="202124"/>
+          <w:sz w:val="12"/>
+          <w:szCs w:val="12"/>
+        </w:rPr>
+        <w:t>Compute Engine, Cloud Storage</w:t>
+      </w:r>
+      <w:r>
+        <w:rPr>
+          <w:rFonts w:eastAsia="Arial" w:cs="Arial" w:ascii="Arial" w:hAnsi="Arial"/>
+          <w:b w:val="false"/>
+          <w:bCs w:val="false"/>
+          <w:color w:val="202124"/>
+          <w:sz w:val="12"/>
+          <w:szCs w:val="12"/>
+        </w:rPr>
+        <w:t xml:space="preserve">, </w:t>
+      </w:r>
+      <w:r>
+        <w:rPr>
+          <w:rFonts w:eastAsia="Arial" w:cs="Arial" w:ascii="Arial" w:hAnsi="Arial"/>
+          <w:b/>
+          <w:bCs w:val="false"/>
+          <w:color w:val="202124"/>
+          <w:sz w:val="12"/>
+          <w:szCs w:val="12"/>
+        </w:rPr>
+        <w:t>Heathcare</w:t>
+      </w:r>
+      <w:r>
+        <w:rPr>
+          <w:rFonts w:eastAsia="Arial" w:cs="Arial" w:ascii="Arial" w:hAnsi="Arial"/>
+          <w:b w:val="false"/>
+          <w:bCs w:val="false"/>
+          <w:color w:val="202124"/>
+          <w:sz w:val="12"/>
+          <w:szCs w:val="12"/>
+        </w:rPr>
+        <w:t xml:space="preserve"> and </w:t>
+      </w:r>
+      <w:r>
+        <w:rPr>
+          <w:rFonts w:eastAsia="Arial" w:cs="Arial" w:ascii="Arial" w:hAnsi="Arial"/>
+          <w:b/>
+          <w:bCs w:val="false"/>
+          <w:color w:val="202124"/>
+          <w:sz w:val="12"/>
+          <w:szCs w:val="12"/>
+        </w:rPr>
+        <w:t>BigQuery</w:t>
+        <w:br/>
+        <w:br/>
+      </w:r>
+      <w:r>
+        <w:rPr>
+          <w:rFonts w:eastAsia="Arial" w:cs="Arial" w:ascii="Arial" w:hAnsi="Arial"/>
+          <w:color w:val="202124"/>
+          <w:sz w:val="12"/>
+          <w:szCs w:val="12"/>
+        </w:rPr>
         <w:t xml:space="preserve">Throughout all projects </w:t>
       </w:r>
       <w:r>
@@ -1273,254 +2442,7 @@
           <w:sz w:val="12"/>
           <w:szCs w:val="12"/>
         </w:rPr>
-        <w:t xml:space="preserve">as remotes for different projects/initiatives. And </w:t>
-      </w:r>
-      <w:r>
-        <w:rPr>
-          <w:rFonts w:eastAsia="Arial" w:cs="Arial" w:ascii="Arial" w:hAnsi="Arial"/>
-          <w:b/>
-          <w:color w:val="202124"/>
-          <w:sz w:val="12"/>
-          <w:szCs w:val="12"/>
-        </w:rPr>
-        <w:t>IAC</w:t>
-      </w:r>
-      <w:r>
-        <w:rPr>
-          <w:rFonts w:eastAsia="Arial" w:cs="Arial" w:ascii="Arial" w:hAnsi="Arial"/>
-          <w:color w:val="202124"/>
-          <w:sz w:val="12"/>
-          <w:szCs w:val="12"/>
-        </w:rPr>
-        <w:t xml:space="preserve"> and </w:t>
-      </w:r>
-      <w:r>
-        <w:rPr>
-          <w:rFonts w:eastAsia="Arial" w:cs="Arial" w:ascii="Arial" w:hAnsi="Arial"/>
-          <w:b/>
-          <w:color w:val="202124"/>
-          <w:sz w:val="12"/>
-          <w:szCs w:val="12"/>
-        </w:rPr>
-        <w:t>CICD</w:t>
-      </w:r>
-      <w:r>
-        <w:rPr>
-          <w:rFonts w:eastAsia="Arial" w:cs="Arial" w:ascii="Arial" w:hAnsi="Arial"/>
-          <w:color w:val="202124"/>
-          <w:sz w:val="12"/>
-          <w:szCs w:val="12"/>
-        </w:rPr>
-        <w:t xml:space="preserve"> technology</w:t>
-      </w:r>
-      <w:r>
-        <w:rPr>
-          <w:rFonts w:eastAsia="Arial" w:cs="Arial" w:ascii="Arial" w:hAnsi="Arial"/>
-          <w:b/>
-          <w:color w:val="202124"/>
-          <w:sz w:val="12"/>
-          <w:szCs w:val="12"/>
-        </w:rPr>
-        <w:t xml:space="preserve"> </w:t>
-      </w:r>
-      <w:r>
-        <w:rPr>
-          <w:rFonts w:eastAsia="Arial" w:cs="Arial" w:ascii="Arial" w:hAnsi="Arial"/>
-          <w:color w:val="202124"/>
-          <w:sz w:val="12"/>
-          <w:szCs w:val="12"/>
-        </w:rPr>
-        <w:t xml:space="preserve">I worked with included </w:t>
-      </w:r>
-      <w:r>
-        <w:rPr>
-          <w:rFonts w:eastAsia="Arial" w:cs="Arial" w:ascii="Arial" w:hAnsi="Arial"/>
-          <w:b/>
-          <w:color w:val="202124"/>
-          <w:sz w:val="12"/>
-          <w:szCs w:val="12"/>
-        </w:rPr>
-        <w:t>Maven</w:t>
-      </w:r>
-      <w:r>
-        <w:rPr>
-          <w:rFonts w:eastAsia="Arial" w:cs="Arial" w:ascii="Arial" w:hAnsi="Arial"/>
-          <w:color w:val="202124"/>
-          <w:sz w:val="12"/>
-          <w:szCs w:val="12"/>
-        </w:rPr>
-        <w:t xml:space="preserve">, </w:t>
-      </w:r>
-      <w:r>
-        <w:rPr>
-          <w:rFonts w:eastAsia="Arial" w:cs="Arial" w:ascii="Arial" w:hAnsi="Arial"/>
-          <w:b/>
-          <w:color w:val="202124"/>
-          <w:sz w:val="12"/>
-          <w:szCs w:val="12"/>
-        </w:rPr>
-        <w:t>Nexus</w:t>
-      </w:r>
-      <w:r>
-        <w:rPr>
-          <w:rFonts w:eastAsia="Arial" w:cs="Arial" w:ascii="Arial" w:hAnsi="Arial"/>
-          <w:color w:val="202124"/>
-          <w:sz w:val="12"/>
-          <w:szCs w:val="12"/>
-        </w:rPr>
-        <w:t xml:space="preserve">, </w:t>
-      </w:r>
-      <w:r>
-        <w:rPr>
-          <w:rFonts w:eastAsia="Arial" w:cs="Arial" w:ascii="Arial" w:hAnsi="Arial"/>
-          <w:b/>
-          <w:color w:val="202124"/>
-          <w:sz w:val="12"/>
-          <w:szCs w:val="12"/>
-        </w:rPr>
-        <w:t>Jenkins</w:t>
-      </w:r>
-      <w:r>
-        <w:rPr>
-          <w:rFonts w:eastAsia="Arial" w:cs="Arial" w:ascii="Arial" w:hAnsi="Arial"/>
-          <w:color w:val="202124"/>
-          <w:sz w:val="12"/>
-          <w:szCs w:val="12"/>
-        </w:rPr>
-        <w:t xml:space="preserve">, </w:t>
-      </w:r>
-      <w:r>
-        <w:rPr>
-          <w:rFonts w:eastAsia="Arial" w:cs="Arial" w:ascii="Arial" w:hAnsi="Arial"/>
-          <w:b/>
-          <w:color w:val="202124"/>
-          <w:sz w:val="12"/>
-          <w:szCs w:val="12"/>
-        </w:rPr>
-        <w:t>SonarQube, GCR</w:t>
-      </w:r>
-      <w:r>
-        <w:rPr>
-          <w:rFonts w:eastAsia="Arial" w:cs="Arial" w:ascii="Arial" w:hAnsi="Arial"/>
-          <w:color w:val="202124"/>
-          <w:sz w:val="12"/>
-          <w:szCs w:val="12"/>
-        </w:rPr>
-        <w:t xml:space="preserve">, </w:t>
-      </w:r>
-      <w:r>
-        <w:rPr>
-          <w:rFonts w:eastAsia="Arial" w:cs="Arial" w:ascii="Arial" w:hAnsi="Arial"/>
-          <w:b/>
-          <w:color w:val="202124"/>
-          <w:sz w:val="12"/>
-          <w:szCs w:val="12"/>
-        </w:rPr>
-        <w:t>Helm</w:t>
-      </w:r>
-      <w:r>
-        <w:rPr>
-          <w:rFonts w:eastAsia="Arial" w:cs="Arial" w:ascii="Arial" w:hAnsi="Arial"/>
-          <w:color w:val="202124"/>
-          <w:sz w:val="12"/>
-          <w:szCs w:val="12"/>
-        </w:rPr>
-        <w:t xml:space="preserve">, </w:t>
-      </w:r>
-      <w:r>
-        <w:rPr>
-          <w:rFonts w:eastAsia="Arial" w:cs="Arial" w:ascii="Arial" w:hAnsi="Arial"/>
-          <w:b/>
-          <w:color w:val="202124"/>
-          <w:sz w:val="12"/>
-          <w:szCs w:val="12"/>
-        </w:rPr>
-        <w:t>Chartmuseum</w:t>
-      </w:r>
-      <w:r>
-        <w:rPr>
-          <w:rFonts w:eastAsia="Arial" w:cs="Arial" w:ascii="Arial" w:hAnsi="Arial"/>
-          <w:color w:val="202124"/>
-          <w:sz w:val="12"/>
-          <w:szCs w:val="12"/>
-        </w:rPr>
-        <w:t xml:space="preserve">, </w:t>
-      </w:r>
-      <w:r>
-        <w:rPr>
-          <w:rFonts w:eastAsia="Arial" w:cs="Arial" w:ascii="Arial" w:hAnsi="Arial"/>
-          <w:b/>
-          <w:color w:val="202124"/>
-          <w:sz w:val="12"/>
-          <w:szCs w:val="12"/>
-        </w:rPr>
-        <w:t>Monocular</w:t>
-      </w:r>
-      <w:r>
-        <w:rPr>
-          <w:rFonts w:eastAsia="Arial" w:cs="Arial" w:ascii="Arial" w:hAnsi="Arial"/>
-          <w:color w:val="202124"/>
-          <w:sz w:val="12"/>
-          <w:szCs w:val="12"/>
-        </w:rPr>
-        <w:t xml:space="preserve">, </w:t>
-      </w:r>
-      <w:r>
-        <w:rPr>
-          <w:rFonts w:eastAsia="Arial" w:cs="Arial" w:ascii="Arial" w:hAnsi="Arial"/>
-          <w:b/>
-          <w:color w:val="202124"/>
-          <w:sz w:val="12"/>
-          <w:szCs w:val="12"/>
-        </w:rPr>
-        <w:t>Spinnaker</w:t>
-      </w:r>
-      <w:r>
-        <w:rPr>
-          <w:rFonts w:eastAsia="Arial" w:cs="Arial" w:ascii="Arial" w:hAnsi="Arial"/>
-          <w:color w:val="202124"/>
-          <w:sz w:val="12"/>
-          <w:szCs w:val="12"/>
-        </w:rPr>
-        <w:t xml:space="preserve">, </w:t>
-      </w:r>
-      <w:r>
-        <w:rPr>
-          <w:rFonts w:eastAsia="Arial" w:cs="Arial" w:ascii="Arial" w:hAnsi="Arial"/>
-          <w:b/>
-          <w:color w:val="202124"/>
-          <w:sz w:val="12"/>
-          <w:szCs w:val="12"/>
-        </w:rPr>
-        <w:t>Terraform</w:t>
-      </w:r>
-      <w:r>
-        <w:rPr>
-          <w:rFonts w:eastAsia="Arial" w:cs="Arial" w:ascii="Arial" w:hAnsi="Arial"/>
-          <w:color w:val="202124"/>
-          <w:sz w:val="12"/>
-          <w:szCs w:val="12"/>
-        </w:rPr>
-        <w:t xml:space="preserve"> and </w:t>
-      </w:r>
-      <w:r>
-        <w:rPr>
-          <w:rFonts w:eastAsia="Arial" w:cs="Arial" w:ascii="Arial" w:hAnsi="Arial"/>
-          <w:b/>
-          <w:color w:val="202124"/>
-          <w:sz w:val="12"/>
-          <w:szCs w:val="12"/>
-        </w:rPr>
-        <w:t>Atlantis</w:t>
-      </w:r>
-      <w:r>
-        <w:rPr>
-          <w:rFonts w:eastAsia="Arial" w:cs="Arial" w:ascii="Arial" w:hAnsi="Arial"/>
-          <w:color w:val="202124"/>
-          <w:sz w:val="12"/>
-          <w:szCs w:val="12"/>
-        </w:rPr>
-        <w:t>.</w:t>
+        <w:t>as remotes for different projects/initiatives.</w:t>
       </w:r>
     </w:p>
     <w:p>
@@ -1938,6 +2860,14 @@
           <w:szCs w:val="12"/>
         </w:rPr>
         <w:t>.</w:t>
+      </w:r>
+      <w:r>
+        <w:rPr>
+          <w:rFonts w:eastAsia="Arial" w:cs="Arial" w:ascii="Arial" w:hAnsi="Arial"/>
+          <w:b/>
+          <w:sz w:val="12"/>
+          <w:szCs w:val="12"/>
+        </w:rPr>
         <w:br/>
         <w:br/>
       </w:r>
@@ -2065,41 +2995,6 @@
         <w:t xml:space="preserve"> kill signals to work gracefully with pod </w:t>
         <w:tab/>
         <w:t>rescheduling.</w:t>
-      </w:r>
-      <w:r>
-        <w:rPr>
-          <w:rFonts w:eastAsia="Arial" w:cs="Arial" w:ascii="Arial" w:hAnsi="Arial"/>
-          <w:sz w:val="12"/>
-          <w:szCs w:val="12"/>
-          <w:highlight w:val="yellow"/>
-        </w:rPr>
-        <w:br/>
-        <w:br/>
-      </w:r>
-      <w:r>
-        <w:rPr>
-          <w:rFonts w:eastAsia="Arial" w:cs="Arial" w:ascii="Arial" w:hAnsi="Arial"/>
-          <w:sz w:val="12"/>
-          <w:szCs w:val="12"/>
-        </w:rPr>
-        <w:t xml:space="preserve">The language I used for TekStack was specifically </w:t>
-      </w:r>
-      <w:r>
-        <w:rPr>
-          <w:rFonts w:eastAsia="Arial" w:cs="Arial" w:ascii="Arial" w:hAnsi="Arial"/>
-          <w:b/>
-          <w:sz w:val="12"/>
-          <w:szCs w:val="12"/>
-        </w:rPr>
-        <w:t>Java</w:t>
-      </w:r>
-      <w:r>
-        <w:rPr>
-          <w:rFonts w:eastAsia="Arial" w:cs="Arial" w:ascii="Arial" w:hAnsi="Arial"/>
-          <w:sz w:val="12"/>
-          <w:szCs w:val="12"/>
-        </w:rPr>
-        <w:t>, however different languages and technologies compromise the software stack.</w:t>
         <w:br/>
         <w:br/>
       </w:r>
@@ -4809,14 +5704,7 @@
     <w:p>
       <w:pPr>
         <w:pStyle w:val="Normal1"/>
-        <w:keepNext w:val="false"/>
-        <w:keepLines w:val="false"/>
-        <w:pageBreakBefore w:val="false"/>
-        <w:widowControl/>
-        <w:shd w:val="clear" w:fill="auto"/>
         <w:spacing w:lineRule="auto" w:line="276" w:before="0" w:after="140"/>
-        <w:ind w:hanging="0" w:left="0" w:right="0"/>
-        <w:jc w:val="left"/>
         <w:rPr>
           <w:rFonts w:ascii="Arial" w:hAnsi="Arial" w:eastAsia="Arial" w:cs="Arial"/>
           <w:sz w:val="12"/>
@@ -4826,131 +5714,89 @@
       <w:r>
         <w:rPr>
           <w:rFonts w:eastAsia="Arial" w:cs="Arial" w:ascii="Arial" w:hAnsi="Arial"/>
-          <w:i w:val="false"/>
-          <w:caps w:val="false"/>
-          <w:smallCaps w:val="false"/>
-          <w:strike w:val="false"/>
-          <w:dstrike w:val="false"/>
-          <w:color w:val="202124"/>
-          <w:position w:val="0"/>
-          <w:sz w:val="12"/>
-          <w:sz w:val="12"/>
-          <w:szCs w:val="12"/>
-          <w:u w:val="none"/>
-          <w:shd w:fill="auto" w:val="clear"/>
-          <w:vertAlign w:val="baseline"/>
-        </w:rPr>
-        <w:t xml:space="preserve">Languages and </w:t>
-      </w:r>
-      <w:r>
-        <w:rPr>
-          <w:rFonts w:eastAsia="Arial" w:cs="Arial" w:ascii="Arial" w:hAnsi="Arial"/>
-          <w:color w:val="202124"/>
-          <w:sz w:val="12"/>
-          <w:szCs w:val="12"/>
-        </w:rPr>
-        <w:t xml:space="preserve">DSLs I </w:t>
-      </w:r>
-      <w:r>
-        <w:rPr>
-          <w:rFonts w:eastAsia="Arial" w:cs="Arial" w:ascii="Arial" w:hAnsi="Arial"/>
-          <w:i w:val="false"/>
-          <w:caps w:val="false"/>
-          <w:smallCaps w:val="false"/>
-          <w:strike w:val="false"/>
-          <w:dstrike w:val="false"/>
-          <w:color w:val="202124"/>
-          <w:position w:val="0"/>
-          <w:sz w:val="12"/>
-          <w:sz w:val="12"/>
-          <w:szCs w:val="12"/>
-          <w:u w:val="none"/>
-          <w:shd w:fill="auto" w:val="clear"/>
-          <w:vertAlign w:val="baseline"/>
-        </w:rPr>
-        <w:t xml:space="preserve">used for development within the GTL projects </w:t>
-      </w:r>
-      <w:r>
-        <w:rPr>
-          <w:rFonts w:eastAsia="Arial" w:cs="Arial" w:ascii="Arial" w:hAnsi="Arial"/>
-          <w:sz w:val="12"/>
-          <w:szCs w:val="12"/>
-        </w:rPr>
-        <w:t>included</w:t>
-      </w:r>
-      <w:r>
-        <w:rPr>
-          <w:rFonts w:eastAsia="Arial" w:cs="Arial" w:ascii="Arial" w:hAnsi="Arial"/>
-          <w:color w:val="202124"/>
-          <w:sz w:val="12"/>
-          <w:szCs w:val="12"/>
-        </w:rPr>
-        <w:t xml:space="preserve">: </w:t>
-      </w:r>
-      <w:r>
-        <w:rPr>
-          <w:rFonts w:eastAsia="Arial" w:cs="Arial" w:ascii="Arial" w:hAnsi="Arial"/>
-          <w:b/>
-          <w:i w:val="false"/>
-          <w:caps w:val="false"/>
-          <w:smallCaps w:val="false"/>
-          <w:strike w:val="false"/>
-          <w:dstrike w:val="false"/>
-          <w:color w:val="000000"/>
-          <w:position w:val="0"/>
-          <w:sz w:val="12"/>
-          <w:sz w:val="12"/>
-          <w:szCs w:val="12"/>
-          <w:u w:val="none"/>
-          <w:shd w:fill="auto" w:val="clear"/>
-          <w:vertAlign w:val="baseline"/>
-        </w:rPr>
-        <w:t>Java</w:t>
-      </w:r>
-      <w:r>
-        <w:rPr>
-          <w:rFonts w:eastAsia="Arial" w:cs="Arial" w:ascii="Arial" w:hAnsi="Arial"/>
-          <w:sz w:val="12"/>
-          <w:szCs w:val="12"/>
-        </w:rPr>
-        <w:t xml:space="preserve">, </w:t>
-      </w:r>
-      <w:r>
-        <w:rPr>
-          <w:rFonts w:eastAsia="Arial" w:cs="Arial" w:ascii="Arial" w:hAnsi="Arial"/>
-          <w:b/>
-          <w:i w:val="false"/>
-          <w:caps w:val="false"/>
-          <w:smallCaps w:val="false"/>
-          <w:strike w:val="false"/>
-          <w:dstrike w:val="false"/>
-          <w:color w:val="000000"/>
-          <w:position w:val="0"/>
-          <w:sz w:val="12"/>
-          <w:sz w:val="12"/>
-          <w:szCs w:val="12"/>
-          <w:u w:val="none"/>
-          <w:shd w:fill="auto" w:val="clear"/>
-          <w:vertAlign w:val="baseline"/>
-        </w:rPr>
-        <w:t>SQL</w:t>
-      </w:r>
-      <w:r>
-        <w:rPr>
-          <w:rFonts w:eastAsia="Arial" w:cs="Arial" w:ascii="Arial" w:hAnsi="Arial"/>
-          <w:sz w:val="12"/>
-          <w:szCs w:val="12"/>
-        </w:rPr>
-        <w:t xml:space="preserve">, </w:t>
-      </w:r>
-      <w:r>
-        <w:rPr>
-          <w:rFonts w:eastAsia="Arial" w:cs="Arial" w:ascii="Arial" w:hAnsi="Arial"/>
-          <w:b/>
-          <w:sz w:val="12"/>
-          <w:szCs w:val="12"/>
-        </w:rPr>
-        <w:t>Bash, Dockerfile, Helm Charts, Kubernetes Manifiests, Jenkinsfile, YAML, XML/SOAP, HTML, JS, MarkDown, LogQL, Elasticsearch Queries and Postman Tests</w:t>
+          <w:sz w:val="12"/>
+          <w:szCs w:val="12"/>
+        </w:rPr>
+        <w:t>Throughout my work on this project I also worked as a crucial member of the OPS team being a main member for a portion of time in parallel to working as an backend developer. Some of my  part/responsibilities and initiatives within the OPS team were:</w:t>
+        <w:br/>
+        <w:tab/>
+        <w:t xml:space="preserve">1. To introduce new </w:t>
+      </w:r>
+      <w:r>
+        <w:rPr>
+          <w:rFonts w:eastAsia="Arial" w:cs="Arial" w:ascii="Arial" w:hAnsi="Arial"/>
+          <w:b/>
+          <w:sz w:val="12"/>
+          <w:szCs w:val="12"/>
+        </w:rPr>
+        <w:t>Spinnaker</w:t>
+      </w:r>
+      <w:r>
+        <w:rPr>
+          <w:rFonts w:eastAsia="Arial" w:cs="Arial" w:ascii="Arial" w:hAnsi="Arial"/>
+          <w:sz w:val="12"/>
+          <w:szCs w:val="12"/>
+        </w:rPr>
+        <w:t xml:space="preserve"> pipelines for new microservice deployments</w:t>
+        <w:br/>
+        <w:tab/>
+        <w:t xml:space="preserve">2. Add observability with by adding new application metrics and creating dashboards in </w:t>
+      </w:r>
+      <w:r>
+        <w:rPr>
+          <w:rFonts w:eastAsia="Arial" w:cs="Arial" w:ascii="Arial" w:hAnsi="Arial"/>
+          <w:b/>
+          <w:sz w:val="12"/>
+          <w:szCs w:val="12"/>
+        </w:rPr>
+        <w:t>Grafana</w:t>
+      </w:r>
+      <w:r>
+        <w:rPr>
+          <w:rFonts w:eastAsia="Arial" w:cs="Arial" w:ascii="Arial" w:hAnsi="Arial"/>
+          <w:sz w:val="12"/>
+          <w:szCs w:val="12"/>
+        </w:rPr>
+        <w:br/>
+        <w:tab/>
+        <w:t xml:space="preserve">3. Setup </w:t>
+      </w:r>
+      <w:r>
+        <w:rPr>
+          <w:rFonts w:eastAsia="Arial" w:cs="Arial" w:ascii="Arial" w:hAnsi="Arial"/>
+          <w:b/>
+          <w:sz w:val="12"/>
+          <w:szCs w:val="12"/>
+        </w:rPr>
+        <w:t>renovate</w:t>
+      </w:r>
+      <w:r>
+        <w:rPr>
+          <w:rFonts w:eastAsia="Arial" w:cs="Arial" w:ascii="Arial" w:hAnsi="Arial"/>
+          <w:sz w:val="12"/>
+          <w:szCs w:val="12"/>
+        </w:rPr>
+        <w:t xml:space="preserve"> to keep software through the entire software up to date. </w:t>
+      </w:r>
+    </w:p>
+    <w:p>
+      <w:pPr>
+        <w:pStyle w:val="Normal1"/>
+        <w:spacing w:lineRule="auto" w:line="276" w:before="0" w:after="140"/>
+        <w:rPr>
+          <w:rFonts w:ascii="Arial" w:hAnsi="Arial" w:eastAsia="Arial" w:cs="Arial"/>
+          <w:b/>
+          <w:sz w:val="14"/>
+          <w:szCs w:val="14"/>
+        </w:rPr>
+      </w:pPr>
+      <w:r>
+        <w:rPr>
+          <w:rFonts w:eastAsia="Arial" w:cs="Arial" w:ascii="Arial" w:hAnsi="Arial"/>
+          <w:sz w:val="12"/>
+          <w:szCs w:val="12"/>
+        </w:rPr>
+        <w:t>There was some work for the webapps but this was negligible with the most important work being debugging api/system misusage.</w:t>
       </w:r>
     </w:p>
     <w:p>
@@ -4966,17 +5812,18 @@
         <w:jc w:val="left"/>
         <w:rPr>
           <w:rFonts w:ascii="Arial" w:hAnsi="Arial" w:eastAsia="Arial" w:cs="Arial"/>
-          <w:i w:val="false"/>
-          <w:i w:val="false"/>
-          <w:caps w:val="false"/>
-          <w:smallCaps w:val="false"/>
-          <w:strike w:val="false"/>
-          <w:dstrike w:val="false"/>
-          <w:color w:val="000000"/>
-          <w:position w:val="0"/>
-          <w:sz w:val="12"/>
-          <w:sz w:val="12"/>
-          <w:szCs w:val="12"/>
+          <w:b/>
+          <w:i w:val="false"/>
+          <w:i w:val="false"/>
+          <w:caps w:val="false"/>
+          <w:smallCaps w:val="false"/>
+          <w:strike w:val="false"/>
+          <w:dstrike w:val="false"/>
+          <w:color w:val="418AC9"/>
+          <w:position w:val="0"/>
+          <w:sz w:val="16"/>
+          <w:sz w:val="16"/>
+          <w:szCs w:val="16"/>
           <w:u w:val="none"/>
           <w:shd w:fill="auto" w:val="clear"/>
           <w:vertAlign w:val="baseline"/>
@@ -4985,496 +5832,22 @@
       <w:r>
         <w:rPr>
           <w:rFonts w:eastAsia="Arial" w:cs="Arial" w:ascii="Arial" w:hAnsi="Arial"/>
-          <w:i w:val="false"/>
-          <w:caps w:val="false"/>
-          <w:smallCaps w:val="false"/>
-          <w:strike w:val="false"/>
-          <w:dstrike w:val="false"/>
-          <w:color w:val="000000"/>
-          <w:position w:val="0"/>
-          <w:sz w:val="12"/>
-          <w:sz w:val="12"/>
-          <w:szCs w:val="12"/>
-          <w:u w:val="none"/>
-          <w:shd w:fill="auto" w:val="clear"/>
-          <w:vertAlign w:val="baseline"/>
-        </w:rPr>
-        <w:t>Librarie</w:t>
-      </w:r>
-      <w:r>
-        <w:rPr>
-          <w:rFonts w:eastAsia="Arial" w:cs="Arial" w:ascii="Arial" w:hAnsi="Arial"/>
-          <w:sz w:val="12"/>
-          <w:szCs w:val="12"/>
-        </w:rPr>
-        <w:t>d I</w:t>
-      </w:r>
-      <w:r>
-        <w:rPr>
-          <w:rFonts w:eastAsia="Arial" w:cs="Arial" w:ascii="Arial" w:hAnsi="Arial"/>
-          <w:i w:val="false"/>
-          <w:caps w:val="false"/>
-          <w:smallCaps w:val="false"/>
-          <w:strike w:val="false"/>
-          <w:dstrike w:val="false"/>
-          <w:color w:val="000000"/>
-          <w:position w:val="0"/>
-          <w:sz w:val="12"/>
-          <w:sz w:val="12"/>
-          <w:szCs w:val="12"/>
-          <w:u w:val="none"/>
-          <w:shd w:fill="auto" w:val="clear"/>
-          <w:vertAlign w:val="baseline"/>
-        </w:rPr>
-        <w:t xml:space="preserve"> </w:t>
-      </w:r>
-      <w:r>
-        <w:rPr>
-          <w:rFonts w:eastAsia="Arial" w:cs="Arial" w:ascii="Arial" w:hAnsi="Arial"/>
-          <w:i w:val="false"/>
-          <w:caps w:val="false"/>
-          <w:smallCaps w:val="false"/>
-          <w:strike w:val="false"/>
-          <w:dstrike w:val="false"/>
-          <w:color w:val="202124"/>
-          <w:position w:val="0"/>
-          <w:sz w:val="12"/>
-          <w:sz w:val="12"/>
-          <w:szCs w:val="12"/>
-          <w:u w:val="none"/>
-          <w:shd w:fill="auto" w:val="clear"/>
-          <w:vertAlign w:val="baseline"/>
-        </w:rPr>
-        <w:t xml:space="preserve">used for development within the GTL projects </w:t>
-      </w:r>
-      <w:r>
-        <w:rPr>
-          <w:rFonts w:eastAsia="Arial" w:cs="Arial" w:ascii="Arial" w:hAnsi="Arial"/>
-          <w:color w:val="202124"/>
-          <w:sz w:val="12"/>
-          <w:szCs w:val="12"/>
-        </w:rPr>
-        <w:t>included</w:t>
-      </w:r>
-      <w:r>
-        <w:rPr>
-          <w:rFonts w:eastAsia="Arial" w:cs="Arial" w:ascii="Arial" w:hAnsi="Arial"/>
-          <w:i w:val="false"/>
-          <w:caps w:val="false"/>
-          <w:smallCaps w:val="false"/>
-          <w:strike w:val="false"/>
-          <w:dstrike w:val="false"/>
-          <w:color w:val="202124"/>
-          <w:position w:val="0"/>
-          <w:sz w:val="12"/>
-          <w:sz w:val="12"/>
-          <w:szCs w:val="12"/>
-          <w:u w:val="none"/>
-          <w:shd w:fill="auto" w:val="clear"/>
-          <w:vertAlign w:val="baseline"/>
-        </w:rPr>
-        <w:t>:</w:t>
-      </w:r>
-      <w:r>
-        <w:rPr>
-          <w:rFonts w:eastAsia="Arial" w:cs="Arial" w:ascii="Arial" w:hAnsi="Arial"/>
-          <w:sz w:val="12"/>
-          <w:szCs w:val="12"/>
-        </w:rPr>
-        <w:t xml:space="preserve"> </w:t>
-      </w:r>
-      <w:r>
-        <w:rPr>
-          <w:rFonts w:eastAsia="Arial" w:cs="Arial" w:ascii="Arial" w:hAnsi="Arial"/>
-          <w:b/>
-          <w:i w:val="false"/>
-          <w:caps w:val="false"/>
-          <w:smallCaps w:val="false"/>
-          <w:strike w:val="false"/>
-          <w:dstrike w:val="false"/>
-          <w:color w:val="000000"/>
-          <w:position w:val="0"/>
-          <w:sz w:val="12"/>
-          <w:sz w:val="12"/>
-          <w:szCs w:val="12"/>
-          <w:u w:val="none"/>
-          <w:shd w:fill="auto" w:val="clear"/>
-          <w:vertAlign w:val="baseline"/>
-        </w:rPr>
-        <w:t>Sprin</w:t>
-      </w:r>
-      <w:r>
-        <w:rPr>
-          <w:rFonts w:eastAsia="Arial" w:cs="Arial" w:ascii="Arial" w:hAnsi="Arial"/>
-          <w:b/>
-          <w:sz w:val="12"/>
-          <w:szCs w:val="12"/>
-        </w:rPr>
-        <w:t>g</w:t>
-      </w:r>
-      <w:r>
-        <w:rPr>
-          <w:rFonts w:eastAsia="Arial" w:cs="Arial" w:ascii="Arial" w:hAnsi="Arial"/>
-          <w:i w:val="false"/>
-          <w:caps w:val="false"/>
-          <w:smallCaps w:val="false"/>
-          <w:strike w:val="false"/>
-          <w:dstrike w:val="false"/>
-          <w:color w:val="000000"/>
-          <w:position w:val="0"/>
-          <w:sz w:val="12"/>
-          <w:sz w:val="12"/>
-          <w:szCs w:val="12"/>
-          <w:u w:val="none"/>
-          <w:shd w:fill="auto" w:val="clear"/>
-          <w:vertAlign w:val="baseline"/>
-        </w:rPr>
-        <w:t xml:space="preserve"> </w:t>
-      </w:r>
-      <w:r>
-        <w:rPr>
-          <w:rFonts w:eastAsia="Arial" w:cs="Arial" w:ascii="Arial" w:hAnsi="Arial"/>
-          <w:b/>
-          <w:i w:val="false"/>
-          <w:caps w:val="false"/>
-          <w:smallCaps w:val="false"/>
-          <w:strike w:val="false"/>
-          <w:dstrike w:val="false"/>
-          <w:color w:val="000000"/>
-          <w:position w:val="0"/>
-          <w:sz w:val="12"/>
-          <w:sz w:val="12"/>
-          <w:szCs w:val="12"/>
-          <w:u w:val="none"/>
-          <w:shd w:fill="auto" w:val="clear"/>
-          <w:vertAlign w:val="baseline"/>
-        </w:rPr>
-        <w:t>Boot</w:t>
-      </w:r>
-      <w:r>
-        <w:rPr>
-          <w:rFonts w:eastAsia="Arial" w:cs="Arial" w:ascii="Arial" w:hAnsi="Arial"/>
-          <w:sz w:val="12"/>
-          <w:szCs w:val="12"/>
-        </w:rPr>
-        <w:t xml:space="preserve">, </w:t>
-      </w:r>
-      <w:r>
-        <w:rPr>
-          <w:rFonts w:eastAsia="Arial" w:cs="Arial" w:ascii="Arial" w:hAnsi="Arial"/>
-          <w:b/>
-          <w:i w:val="false"/>
-          <w:caps w:val="false"/>
-          <w:smallCaps w:val="false"/>
-          <w:strike w:val="false"/>
-          <w:dstrike w:val="false"/>
-          <w:color w:val="000000"/>
-          <w:position w:val="0"/>
-          <w:sz w:val="12"/>
-          <w:sz w:val="12"/>
-          <w:szCs w:val="12"/>
-          <w:u w:val="none"/>
-          <w:shd w:fill="auto" w:val="clear"/>
-          <w:vertAlign w:val="baseline"/>
-        </w:rPr>
-        <w:t>Spring</w:t>
-      </w:r>
-      <w:r>
-        <w:rPr>
-          <w:rFonts w:eastAsia="Arial" w:cs="Arial" w:ascii="Arial" w:hAnsi="Arial"/>
-          <w:i w:val="false"/>
-          <w:caps w:val="false"/>
-          <w:smallCaps w:val="false"/>
-          <w:strike w:val="false"/>
-          <w:dstrike w:val="false"/>
-          <w:color w:val="000000"/>
-          <w:position w:val="0"/>
-          <w:sz w:val="12"/>
-          <w:sz w:val="12"/>
-          <w:szCs w:val="12"/>
-          <w:u w:val="none"/>
-          <w:shd w:fill="auto" w:val="clear"/>
-          <w:vertAlign w:val="baseline"/>
-        </w:rPr>
-        <w:t xml:space="preserve"> </w:t>
-      </w:r>
-      <w:r>
-        <w:rPr>
-          <w:rFonts w:eastAsia="Arial" w:cs="Arial" w:ascii="Arial" w:hAnsi="Arial"/>
-          <w:b/>
-          <w:i w:val="false"/>
-          <w:caps w:val="false"/>
-          <w:smallCaps w:val="false"/>
-          <w:strike w:val="false"/>
-          <w:dstrike w:val="false"/>
-          <w:color w:val="000000"/>
-          <w:position w:val="0"/>
-          <w:sz w:val="12"/>
-          <w:sz w:val="12"/>
-          <w:szCs w:val="12"/>
-          <w:u w:val="none"/>
-          <w:shd w:fill="auto" w:val="clear"/>
-          <w:vertAlign w:val="baseline"/>
-        </w:rPr>
-        <w:t>Data JP</w:t>
-      </w:r>
-      <w:r>
-        <w:rPr>
-          <w:rFonts w:eastAsia="Arial" w:cs="Arial" w:ascii="Arial" w:hAnsi="Arial"/>
-          <w:b/>
-          <w:sz w:val="12"/>
-          <w:szCs w:val="12"/>
-        </w:rPr>
-        <w:t xml:space="preserve">A, </w:t>
-      </w:r>
-      <w:r>
-        <w:rPr>
-          <w:rFonts w:eastAsia="Arial" w:cs="Arial" w:ascii="Arial" w:hAnsi="Arial"/>
-          <w:b/>
-          <w:i w:val="false"/>
-          <w:caps w:val="false"/>
-          <w:smallCaps w:val="false"/>
-          <w:strike w:val="false"/>
-          <w:dstrike w:val="false"/>
-          <w:color w:val="000000"/>
-          <w:position w:val="0"/>
-          <w:sz w:val="12"/>
-          <w:sz w:val="12"/>
-          <w:szCs w:val="12"/>
-          <w:u w:val="none"/>
-          <w:shd w:fill="auto" w:val="clear"/>
-          <w:vertAlign w:val="baseline"/>
-        </w:rPr>
-        <w:t>Spring</w:t>
-      </w:r>
-      <w:r>
-        <w:rPr>
-          <w:rFonts w:eastAsia="Arial" w:cs="Arial" w:ascii="Arial" w:hAnsi="Arial"/>
-          <w:i w:val="false"/>
-          <w:caps w:val="false"/>
-          <w:smallCaps w:val="false"/>
-          <w:strike w:val="false"/>
-          <w:dstrike w:val="false"/>
-          <w:color w:val="000000"/>
-          <w:position w:val="0"/>
-          <w:sz w:val="12"/>
-          <w:sz w:val="12"/>
-          <w:szCs w:val="12"/>
-          <w:u w:val="none"/>
-          <w:shd w:fill="auto" w:val="clear"/>
-          <w:vertAlign w:val="baseline"/>
-        </w:rPr>
-        <w:t xml:space="preserve"> </w:t>
-      </w:r>
-      <w:r>
-        <w:rPr>
-          <w:rFonts w:eastAsia="Arial" w:cs="Arial" w:ascii="Arial" w:hAnsi="Arial"/>
-          <w:b/>
-          <w:i w:val="false"/>
-          <w:caps w:val="false"/>
-          <w:smallCaps w:val="false"/>
-          <w:strike w:val="false"/>
-          <w:dstrike w:val="false"/>
-          <w:color w:val="000000"/>
-          <w:position w:val="0"/>
-          <w:sz w:val="12"/>
-          <w:sz w:val="12"/>
-          <w:szCs w:val="12"/>
-          <w:u w:val="none"/>
-          <w:shd w:fill="auto" w:val="clear"/>
-          <w:vertAlign w:val="baseline"/>
-        </w:rPr>
-        <w:t>Data Rest</w:t>
-      </w:r>
-      <w:r>
-        <w:rPr>
-          <w:rFonts w:eastAsia="Arial" w:cs="Arial" w:ascii="Arial" w:hAnsi="Arial"/>
-          <w:sz w:val="12"/>
-          <w:szCs w:val="12"/>
-        </w:rPr>
-        <w:t xml:space="preserve">, </w:t>
-      </w:r>
-      <w:r>
-        <w:rPr>
-          <w:rFonts w:eastAsia="Arial" w:cs="Arial" w:ascii="Arial" w:hAnsi="Arial"/>
-          <w:b/>
-          <w:i w:val="false"/>
-          <w:caps w:val="false"/>
-          <w:smallCaps w:val="false"/>
-          <w:strike w:val="false"/>
-          <w:dstrike w:val="false"/>
-          <w:color w:val="000000"/>
-          <w:position w:val="0"/>
-          <w:sz w:val="12"/>
-          <w:sz w:val="12"/>
-          <w:szCs w:val="12"/>
-          <w:u w:val="none"/>
-          <w:shd w:fill="auto" w:val="clear"/>
-          <w:vertAlign w:val="baseline"/>
-        </w:rPr>
-        <w:t>Spring</w:t>
-      </w:r>
-      <w:r>
-        <w:rPr>
-          <w:rFonts w:eastAsia="Arial" w:cs="Arial" w:ascii="Arial" w:hAnsi="Arial"/>
-          <w:i w:val="false"/>
-          <w:caps w:val="false"/>
-          <w:smallCaps w:val="false"/>
-          <w:strike w:val="false"/>
-          <w:dstrike w:val="false"/>
-          <w:color w:val="000000"/>
-          <w:position w:val="0"/>
-          <w:sz w:val="12"/>
-          <w:sz w:val="12"/>
-          <w:szCs w:val="12"/>
-          <w:u w:val="none"/>
-          <w:shd w:fill="auto" w:val="clear"/>
-          <w:vertAlign w:val="baseline"/>
-        </w:rPr>
-        <w:t xml:space="preserve"> </w:t>
-      </w:r>
-      <w:r>
-        <w:rPr>
-          <w:rFonts w:eastAsia="Arial" w:cs="Arial" w:ascii="Arial" w:hAnsi="Arial"/>
-          <w:b/>
-          <w:i w:val="false"/>
-          <w:caps w:val="false"/>
-          <w:smallCaps w:val="false"/>
-          <w:strike w:val="false"/>
-          <w:dstrike w:val="false"/>
-          <w:color w:val="000000"/>
-          <w:position w:val="0"/>
-          <w:sz w:val="12"/>
-          <w:sz w:val="12"/>
-          <w:szCs w:val="12"/>
-          <w:u w:val="none"/>
-          <w:shd w:fill="auto" w:val="clear"/>
-          <w:vertAlign w:val="baseline"/>
-        </w:rPr>
-        <w:t>We</w:t>
-      </w:r>
-      <w:r>
-        <w:rPr>
-          <w:rFonts w:eastAsia="Arial" w:cs="Arial" w:ascii="Arial" w:hAnsi="Arial"/>
-          <w:b/>
-          <w:sz w:val="12"/>
-          <w:szCs w:val="12"/>
-        </w:rPr>
-        <w:t>b</w:t>
-      </w:r>
-      <w:r>
-        <w:rPr>
-          <w:rFonts w:eastAsia="Arial" w:cs="Arial" w:ascii="Arial" w:hAnsi="Arial"/>
-          <w:sz w:val="12"/>
-          <w:szCs w:val="12"/>
-        </w:rPr>
-        <w:t xml:space="preserve">, </w:t>
-      </w:r>
-      <w:r>
-        <w:rPr>
-          <w:rFonts w:eastAsia="Arial" w:cs="Arial" w:ascii="Arial" w:hAnsi="Arial"/>
-          <w:b/>
-          <w:sz w:val="12"/>
-          <w:szCs w:val="12"/>
-        </w:rPr>
-        <w:t xml:space="preserve">Spring Security OAuth, </w:t>
-      </w:r>
-      <w:r>
-        <w:rPr>
-          <w:rFonts w:eastAsia="Arial" w:cs="Arial" w:ascii="Arial" w:hAnsi="Arial"/>
-          <w:b/>
-          <w:i w:val="false"/>
-          <w:caps w:val="false"/>
-          <w:smallCaps w:val="false"/>
-          <w:strike w:val="false"/>
-          <w:dstrike w:val="false"/>
-          <w:color w:val="000000"/>
-          <w:position w:val="0"/>
-          <w:sz w:val="12"/>
-          <w:sz w:val="12"/>
-          <w:szCs w:val="12"/>
-          <w:u w:val="none"/>
-          <w:shd w:fill="auto" w:val="clear"/>
-          <w:vertAlign w:val="baseline"/>
-        </w:rPr>
-        <w:t xml:space="preserve">Hibernate, </w:t>
-      </w:r>
-      <w:r>
-        <w:rPr>
-          <w:rFonts w:eastAsia="Arial" w:cs="Arial" w:ascii="Arial" w:hAnsi="Arial"/>
-          <w:b/>
-          <w:sz w:val="12"/>
-          <w:szCs w:val="12"/>
-        </w:rPr>
-        <w:t>Liquibase, Lombok,Thymeleaf, Swagger, Spring</w:t>
-      </w:r>
-      <w:r>
-        <w:rPr>
-          <w:rFonts w:eastAsia="Arial" w:cs="Arial" w:ascii="Arial" w:hAnsi="Arial"/>
-          <w:sz w:val="12"/>
-          <w:szCs w:val="12"/>
-        </w:rPr>
-        <w:t xml:space="preserve"> </w:t>
-      </w:r>
-      <w:r>
-        <w:rPr>
-          <w:rFonts w:eastAsia="Arial" w:cs="Arial" w:ascii="Arial" w:hAnsi="Arial"/>
-          <w:b/>
-          <w:sz w:val="12"/>
-          <w:szCs w:val="12"/>
-        </w:rPr>
-        <w:t>Boot Test, JUnit,</w:t>
-      </w:r>
-      <w:r>
-        <w:rPr>
-          <w:rFonts w:eastAsia="Arial" w:cs="Arial" w:ascii="Arial" w:hAnsi="Arial"/>
-          <w:sz w:val="12"/>
-          <w:szCs w:val="12"/>
-        </w:rPr>
-        <w:t xml:space="preserve">, </w:t>
-      </w:r>
-      <w:r>
-        <w:rPr>
-          <w:rFonts w:eastAsia="Arial" w:cs="Arial" w:ascii="Arial" w:hAnsi="Arial"/>
-          <w:b/>
-          <w:sz w:val="12"/>
-          <w:szCs w:val="12"/>
-        </w:rPr>
-        <w:t>Mokito</w:t>
-      </w:r>
-      <w:r>
-        <w:rPr>
-          <w:rFonts w:eastAsia="Arial" w:cs="Arial" w:ascii="Arial" w:hAnsi="Arial"/>
-          <w:sz w:val="12"/>
-          <w:szCs w:val="12"/>
-        </w:rPr>
-        <w:t xml:space="preserve">, </w:t>
-      </w:r>
-      <w:r>
-        <w:rPr>
-          <w:rFonts w:eastAsia="Arial" w:cs="Arial" w:ascii="Arial" w:hAnsi="Arial"/>
-          <w:b/>
-          <w:sz w:val="12"/>
-          <w:szCs w:val="12"/>
-        </w:rPr>
-        <w:t xml:space="preserve">Powermock </w:t>
-      </w:r>
-      <w:r>
-        <w:rPr>
-          <w:rFonts w:eastAsia="Arial" w:cs="Arial" w:ascii="Arial" w:hAnsi="Arial"/>
-          <w:sz w:val="12"/>
-          <w:szCs w:val="12"/>
-        </w:rPr>
-        <w:t>and</w:t>
-      </w:r>
-      <w:r>
-        <w:rPr>
-          <w:rFonts w:eastAsia="Arial" w:cs="Arial" w:ascii="Arial" w:hAnsi="Arial"/>
-          <w:b/>
-          <w:sz w:val="12"/>
-          <w:szCs w:val="12"/>
-        </w:rPr>
-        <w:t xml:space="preserve"> H2</w:t>
+          <w:b/>
+          <w:i w:val="false"/>
+          <w:caps w:val="false"/>
+          <w:smallCaps w:val="false"/>
+          <w:strike w:val="false"/>
+          <w:dstrike w:val="false"/>
+          <w:color w:val="418AC9"/>
+          <w:position w:val="0"/>
+          <w:sz w:val="16"/>
+          <w:sz w:val="16"/>
+          <w:szCs w:val="16"/>
+          <w:u w:val="none"/>
+          <w:shd w:fill="auto" w:val="clear"/>
+          <w:vertAlign w:val="baseline"/>
+        </w:rPr>
+        <w:t>GoToLoans/WippyPay Loan ETL</w:t>
       </w:r>
     </w:p>
     <w:p>
@@ -5490,112 +5863,121 @@
         <w:jc w:val="left"/>
         <w:rPr>
           <w:rFonts w:ascii="Arial" w:hAnsi="Arial" w:eastAsia="Arial" w:cs="Arial"/>
-          <w:b/>
-          <w:sz w:val="12"/>
-          <w:szCs w:val="12"/>
+          <w:i w:val="false"/>
+          <w:i w:val="false"/>
+          <w:caps w:val="false"/>
+          <w:smallCaps w:val="false"/>
+          <w:strike w:val="false"/>
+          <w:dstrike w:val="false"/>
+          <w:color w:val="000000"/>
+          <w:position w:val="0"/>
+          <w:sz w:val="24"/>
+          <w:sz w:val="24"/>
+          <w:szCs w:val="24"/>
+          <w:u w:val="none"/>
+          <w:shd w:fill="auto" w:val="clear"/>
+          <w:vertAlign w:val="baseline"/>
         </w:rPr>
       </w:pPr>
       <w:r>
         <w:rPr>
           <w:rFonts w:eastAsia="Arial" w:cs="Arial" w:ascii="Arial" w:hAnsi="Arial"/>
-          <w:sz w:val="12"/>
-          <w:szCs w:val="12"/>
-        </w:rPr>
-        <w:t xml:space="preserve">Resources I worked with included:  </w:t>
-      </w:r>
-      <w:r>
-        <w:rPr>
-          <w:rFonts w:eastAsia="Arial" w:cs="Arial" w:ascii="Arial" w:hAnsi="Arial"/>
-          <w:b/>
-          <w:sz w:val="12"/>
-          <w:szCs w:val="12"/>
-        </w:rPr>
-        <w:t>ElasticSearch</w:t>
-      </w:r>
-      <w:r>
-        <w:rPr>
-          <w:rFonts w:eastAsia="Arial" w:cs="Arial" w:ascii="Arial" w:hAnsi="Arial"/>
-          <w:sz w:val="12"/>
-          <w:szCs w:val="12"/>
-        </w:rPr>
-        <w:t xml:space="preserve">, </w:t>
-      </w:r>
-      <w:r>
-        <w:rPr>
-          <w:rFonts w:eastAsia="Arial" w:cs="Arial" w:ascii="Arial" w:hAnsi="Arial"/>
-          <w:b/>
-          <w:sz w:val="12"/>
-          <w:szCs w:val="12"/>
-        </w:rPr>
-        <w:t>HazelCast</w:t>
-      </w:r>
-      <w:r>
-        <w:rPr>
-          <w:rFonts w:eastAsia="Arial" w:cs="Arial" w:ascii="Arial" w:hAnsi="Arial"/>
-          <w:sz w:val="12"/>
-          <w:szCs w:val="12"/>
-        </w:rPr>
-        <w:t xml:space="preserve">, </w:t>
-      </w:r>
-      <w:r>
-        <w:rPr>
-          <w:rFonts w:eastAsia="Arial" w:cs="Arial" w:ascii="Arial" w:hAnsi="Arial"/>
-          <w:b/>
-          <w:sz w:val="12"/>
-          <w:szCs w:val="12"/>
-        </w:rPr>
-        <w:t>MinIO</w:t>
-      </w:r>
-      <w:r>
-        <w:rPr>
-          <w:rFonts w:eastAsia="Arial" w:cs="Arial" w:ascii="Arial" w:hAnsi="Arial"/>
-          <w:sz w:val="12"/>
-          <w:szCs w:val="12"/>
-        </w:rPr>
-        <w:t xml:space="preserve">, </w:t>
-      </w:r>
-      <w:r>
-        <w:rPr>
-          <w:rFonts w:eastAsia="Arial" w:cs="Arial" w:ascii="Arial" w:hAnsi="Arial"/>
-          <w:b/>
-          <w:sz w:val="12"/>
-          <w:szCs w:val="12"/>
-        </w:rPr>
-        <w:t>MYSQL</w:t>
-      </w:r>
-      <w:r>
-        <w:rPr>
-          <w:rFonts w:eastAsia="Arial" w:cs="Arial" w:ascii="Arial" w:hAnsi="Arial"/>
-          <w:sz w:val="12"/>
-          <w:szCs w:val="12"/>
-        </w:rPr>
-        <w:t xml:space="preserve">, </w:t>
-      </w:r>
-      <w:r>
-        <w:rPr>
-          <w:rFonts w:eastAsia="Arial" w:cs="Arial" w:ascii="Arial" w:hAnsi="Arial"/>
-          <w:b/>
-          <w:sz w:val="12"/>
-          <w:szCs w:val="12"/>
-        </w:rPr>
-        <w:t>RabbitMQ, Sentry</w:t>
-      </w:r>
-      <w:r>
-        <w:rPr>
-          <w:rFonts w:eastAsia="Arial" w:cs="Arial" w:ascii="Arial" w:hAnsi="Arial"/>
-          <w:sz w:val="12"/>
-          <w:szCs w:val="12"/>
-        </w:rPr>
-        <w:t xml:space="preserve"> and </w:t>
-      </w:r>
-      <w:r>
-        <w:rPr>
-          <w:rFonts w:eastAsia="Arial" w:cs="Arial" w:ascii="Arial" w:hAnsi="Arial"/>
-          <w:b/>
-          <w:sz w:val="12"/>
-          <w:szCs w:val="12"/>
-        </w:rPr>
-        <w:t>NGINX/nginx-ingress</w:t>
+          <w:i w:val="false"/>
+          <w:caps w:val="false"/>
+          <w:smallCaps w:val="false"/>
+          <w:strike w:val="false"/>
+          <w:dstrike w:val="false"/>
+          <w:color w:val="000000"/>
+          <w:position w:val="0"/>
+          <w:sz w:val="12"/>
+          <w:sz w:val="12"/>
+          <w:szCs w:val="12"/>
+          <w:u w:val="none"/>
+          <w:shd w:fill="auto" w:val="clear"/>
+          <w:vertAlign w:val="baseline"/>
+        </w:rPr>
+        <w:t>Created and ET</w:t>
+      </w:r>
+      <w:r>
+        <w:rPr>
+          <w:rFonts w:eastAsia="Arial" w:cs="Arial" w:ascii="Arial" w:hAnsi="Arial"/>
+          <w:sz w:val="12"/>
+          <w:szCs w:val="12"/>
+        </w:rPr>
+        <w:t>L to aggregate data from internal sources and LoanPro</w:t>
+      </w:r>
+      <w:r>
+        <w:rPr>
+          <w:rFonts w:eastAsia="Arial" w:cs="Arial" w:ascii="Arial" w:hAnsi="Arial"/>
+          <w:i w:val="false"/>
+          <w:caps w:val="false"/>
+          <w:smallCaps w:val="false"/>
+          <w:strike w:val="false"/>
+          <w:dstrike w:val="false"/>
+          <w:color w:val="000000"/>
+          <w:position w:val="0"/>
+          <w:sz w:val="12"/>
+          <w:sz w:val="12"/>
+          <w:szCs w:val="12"/>
+          <w:u w:val="none"/>
+          <w:shd w:fill="auto" w:val="clear"/>
+          <w:vertAlign w:val="baseline"/>
+        </w:rPr>
+        <w:t xml:space="preserve">. This was used as a source </w:t>
+      </w:r>
+      <w:r>
+        <w:rPr>
+          <w:rFonts w:eastAsia="Arial" w:cs="Arial" w:ascii="Arial" w:hAnsi="Arial"/>
+          <w:sz w:val="12"/>
+          <w:szCs w:val="12"/>
+        </w:rPr>
+        <w:t>for scheduled</w:t>
+      </w:r>
+      <w:r>
+        <w:rPr>
+          <w:rFonts w:eastAsia="Arial" w:cs="Arial" w:ascii="Arial" w:hAnsi="Arial"/>
+          <w:i w:val="false"/>
+          <w:caps w:val="false"/>
+          <w:smallCaps w:val="false"/>
+          <w:strike w:val="false"/>
+          <w:dstrike w:val="false"/>
+          <w:color w:val="000000"/>
+          <w:position w:val="0"/>
+          <w:sz w:val="12"/>
+          <w:sz w:val="12"/>
+          <w:szCs w:val="12"/>
+          <w:u w:val="none"/>
+          <w:shd w:fill="auto" w:val="clear"/>
+          <w:vertAlign w:val="baseline"/>
+        </w:rPr>
+        <w:t xml:space="preserve"> reporting. This was a separate project commissioned and developed that added on to the </w:t>
+      </w:r>
+      <w:r>
+        <w:rPr>
+          <w:rFonts w:eastAsia="Arial" w:cs="Arial" w:ascii="Arial" w:hAnsi="Arial"/>
+          <w:sz w:val="12"/>
+          <w:szCs w:val="12"/>
+        </w:rPr>
+        <w:t>GoToLoans/WippyPay</w:t>
+      </w:r>
+      <w:r>
+        <w:rPr>
+          <w:rFonts w:eastAsia="Arial" w:cs="Arial" w:ascii="Arial" w:hAnsi="Arial"/>
+          <w:i w:val="false"/>
+          <w:caps w:val="false"/>
+          <w:smallCaps w:val="false"/>
+          <w:strike w:val="false"/>
+          <w:dstrike w:val="false"/>
+          <w:color w:val="000000"/>
+          <w:position w:val="0"/>
+          <w:sz w:val="12"/>
+          <w:sz w:val="12"/>
+          <w:szCs w:val="12"/>
+          <w:u w:val="none"/>
+          <w:shd w:fill="auto" w:val="clear"/>
+          <w:vertAlign w:val="baseline"/>
+        </w:rPr>
+        <w:t xml:space="preserve"> system.</w:t>
       </w:r>
     </w:p>
     <w:p>
@@ -5619,9 +6001,9 @@
           <w:dstrike w:val="false"/>
           <w:color w:val="000000"/>
           <w:position w:val="0"/>
-          <w:sz w:val="12"/>
-          <w:sz w:val="12"/>
-          <w:szCs w:val="12"/>
+          <w:sz w:val="24"/>
+          <w:sz w:val="24"/>
+          <w:szCs w:val="24"/>
           <w:u w:val="none"/>
           <w:shd w:fill="auto" w:val="clear"/>
           <w:vertAlign w:val="baseline"/>
@@ -5630,182 +6012,29 @@
       <w:r>
         <w:rPr>
           <w:rFonts w:eastAsia="Arial" w:cs="Arial" w:ascii="Arial" w:hAnsi="Arial"/>
-          <w:sz w:val="12"/>
-          <w:szCs w:val="12"/>
-        </w:rPr>
-        <w:t xml:space="preserve">For DevOps and SRE I worked with </w:t>
-      </w:r>
-      <w:r>
-        <w:rPr>
-          <w:rFonts w:eastAsia="Arial" w:cs="Arial" w:ascii="Arial" w:hAnsi="Arial"/>
-          <w:b/>
-          <w:i w:val="false"/>
-          <w:caps w:val="false"/>
-          <w:smallCaps w:val="false"/>
-          <w:strike w:val="false"/>
-          <w:dstrike w:val="false"/>
-          <w:color w:val="000000"/>
-          <w:position w:val="0"/>
-          <w:sz w:val="12"/>
-          <w:sz w:val="12"/>
-          <w:szCs w:val="12"/>
-          <w:u w:val="none"/>
-          <w:shd w:fill="auto" w:val="clear"/>
-          <w:vertAlign w:val="baseline"/>
-        </w:rPr>
-        <w:t>Grafana, Lok</w:t>
-      </w:r>
-      <w:r>
-        <w:rPr>
-          <w:rFonts w:eastAsia="Arial" w:cs="Arial" w:ascii="Arial" w:hAnsi="Arial"/>
-          <w:b/>
-          <w:sz w:val="12"/>
-          <w:szCs w:val="12"/>
-        </w:rPr>
-        <w:t>i</w:t>
-      </w:r>
-      <w:r>
-        <w:rPr>
-          <w:rFonts w:eastAsia="Arial" w:cs="Arial" w:ascii="Arial" w:hAnsi="Arial"/>
-          <w:sz w:val="12"/>
-          <w:szCs w:val="12"/>
-        </w:rPr>
-        <w:t xml:space="preserve"> and</w:t>
-      </w:r>
-      <w:r>
-        <w:rPr>
-          <w:rFonts w:eastAsia="Arial" w:cs="Arial" w:ascii="Arial" w:hAnsi="Arial"/>
-          <w:b/>
-          <w:sz w:val="12"/>
-          <w:szCs w:val="12"/>
-        </w:rPr>
-        <w:t xml:space="preserve"> </w:t>
-      </w:r>
-      <w:r>
-        <w:rPr>
-          <w:rFonts w:eastAsia="Arial" w:cs="Arial" w:ascii="Arial" w:hAnsi="Arial"/>
-          <w:b/>
-          <w:i w:val="false"/>
-          <w:caps w:val="false"/>
-          <w:smallCaps w:val="false"/>
-          <w:strike w:val="false"/>
-          <w:dstrike w:val="false"/>
-          <w:color w:val="000000"/>
-          <w:position w:val="0"/>
-          <w:sz w:val="12"/>
-          <w:sz w:val="12"/>
-          <w:szCs w:val="12"/>
-          <w:u w:val="none"/>
-          <w:vertAlign w:val="baseline"/>
-        </w:rPr>
-        <w:t>Elasticsearch</w:t>
-      </w:r>
-      <w:r>
-        <w:rPr>
-          <w:rFonts w:eastAsia="Arial" w:cs="Arial" w:ascii="Arial" w:hAnsi="Arial"/>
-          <w:b/>
-          <w:sz w:val="12"/>
-          <w:szCs w:val="12"/>
-        </w:rPr>
-        <w:t>.</w:t>
-      </w:r>
-    </w:p>
-    <w:p>
-      <w:pPr>
-        <w:pStyle w:val="Normal1"/>
-        <w:spacing w:lineRule="auto" w:line="276" w:before="0" w:after="140"/>
-        <w:rPr>
-          <w:rFonts w:ascii="Arial" w:hAnsi="Arial" w:eastAsia="Arial" w:cs="Arial"/>
-          <w:sz w:val="12"/>
-          <w:szCs w:val="12"/>
-        </w:rPr>
-      </w:pPr>
-      <w:r>
-        <w:rPr>
-          <w:rFonts w:eastAsia="Arial" w:cs="Arial" w:ascii="Arial" w:hAnsi="Arial"/>
-          <w:sz w:val="12"/>
-          <w:szCs w:val="12"/>
-        </w:rPr>
-        <w:t>Throughout my work on this project I also worked as a crucial member of the OPS team being a main member for a portion of time in parallel to working as an backend developer. Some of my  part/responsibilities and initiatives within the OPS team were:</w:t>
-        <w:br/>
-        <w:tab/>
-        <w:t xml:space="preserve">1. To introduce new </w:t>
-      </w:r>
-      <w:r>
-        <w:rPr>
-          <w:rFonts w:eastAsia="Arial" w:cs="Arial" w:ascii="Arial" w:hAnsi="Arial"/>
-          <w:b/>
-          <w:sz w:val="12"/>
-          <w:szCs w:val="12"/>
-        </w:rPr>
-        <w:t>Spinnaker</w:t>
-      </w:r>
-      <w:r>
-        <w:rPr>
-          <w:rFonts w:eastAsia="Arial" w:cs="Arial" w:ascii="Arial" w:hAnsi="Arial"/>
-          <w:sz w:val="12"/>
-          <w:szCs w:val="12"/>
-        </w:rPr>
-        <w:t xml:space="preserve"> pipelines for new microservice deployments</w:t>
-        <w:br/>
-        <w:tab/>
-        <w:t xml:space="preserve">2. Add observability with by adding new application metrics and creating dashboards in </w:t>
-      </w:r>
-      <w:r>
-        <w:rPr>
-          <w:rFonts w:eastAsia="Arial" w:cs="Arial" w:ascii="Arial" w:hAnsi="Arial"/>
-          <w:b/>
-          <w:sz w:val="12"/>
-          <w:szCs w:val="12"/>
-        </w:rPr>
-        <w:t>Grafana</w:t>
-      </w:r>
-      <w:r>
-        <w:rPr>
-          <w:rFonts w:eastAsia="Arial" w:cs="Arial" w:ascii="Arial" w:hAnsi="Arial"/>
-          <w:sz w:val="12"/>
-          <w:szCs w:val="12"/>
-        </w:rPr>
-        <w:br/>
-        <w:tab/>
-        <w:t xml:space="preserve">3. Setup </w:t>
-      </w:r>
-      <w:r>
-        <w:rPr>
-          <w:rFonts w:eastAsia="Arial" w:cs="Arial" w:ascii="Arial" w:hAnsi="Arial"/>
-          <w:b/>
-          <w:sz w:val="12"/>
-          <w:szCs w:val="12"/>
-        </w:rPr>
-        <w:t>renovate</w:t>
-      </w:r>
-      <w:r>
-        <w:rPr>
-          <w:rFonts w:eastAsia="Arial" w:cs="Arial" w:ascii="Arial" w:hAnsi="Arial"/>
-          <w:sz w:val="12"/>
-          <w:szCs w:val="12"/>
-        </w:rPr>
-        <w:t xml:space="preserve"> to keep software through the entire software up to date. </w:t>
-      </w:r>
-    </w:p>
-    <w:p>
-      <w:pPr>
-        <w:pStyle w:val="Normal1"/>
-        <w:spacing w:lineRule="auto" w:line="276" w:before="0" w:after="140"/>
-        <w:rPr>
-          <w:rFonts w:ascii="Arial" w:hAnsi="Arial" w:eastAsia="Arial" w:cs="Arial"/>
-          <w:b/>
-          <w:sz w:val="14"/>
-          <w:szCs w:val="14"/>
-        </w:rPr>
-      </w:pPr>
-      <w:r>
-        <w:rPr>
-          <w:rFonts w:eastAsia="Arial" w:cs="Arial" w:ascii="Arial" w:hAnsi="Arial"/>
-          <w:sz w:val="12"/>
-          <w:szCs w:val="12"/>
-        </w:rPr>
-        <w:t>There was some work for the webapps but this was negligible with the most important work being debugging api/system misusage.</w:t>
+          <w:i w:val="false"/>
+          <w:caps w:val="false"/>
+          <w:smallCaps w:val="false"/>
+          <w:strike w:val="false"/>
+          <w:dstrike w:val="false"/>
+          <w:color w:val="000000"/>
+          <w:position w:val="0"/>
+          <w:sz w:val="12"/>
+          <w:sz w:val="12"/>
+          <w:szCs w:val="12"/>
+          <w:u w:val="none"/>
+          <w:shd w:fill="auto" w:val="clear"/>
+          <w:vertAlign w:val="baseline"/>
+        </w:rPr>
+        <w:t>My role was the system architect, sole developer</w:t>
+      </w:r>
+      <w:r>
+        <w:rPr>
+          <w:rFonts w:eastAsia="Arial" w:cs="Arial" w:ascii="Arial" w:hAnsi="Arial"/>
+          <w:sz w:val="12"/>
+          <w:szCs w:val="12"/>
+        </w:rPr>
+        <w:t xml:space="preserve"> and DevOps.</w:t>
       </w:r>
     </w:p>
     <w:p>
@@ -5821,18 +6050,17 @@
         <w:jc w:val="left"/>
         <w:rPr>
           <w:rFonts w:ascii="Arial" w:hAnsi="Arial" w:eastAsia="Arial" w:cs="Arial"/>
-          <w:b/>
-          <w:i w:val="false"/>
-          <w:i w:val="false"/>
-          <w:caps w:val="false"/>
-          <w:smallCaps w:val="false"/>
-          <w:strike w:val="false"/>
-          <w:dstrike w:val="false"/>
-          <w:color w:val="418AC9"/>
-          <w:position w:val="0"/>
-          <w:sz w:val="16"/>
-          <w:sz w:val="16"/>
-          <w:szCs w:val="16"/>
+          <w:i w:val="false"/>
+          <w:i w:val="false"/>
+          <w:caps w:val="false"/>
+          <w:smallCaps w:val="false"/>
+          <w:strike w:val="false"/>
+          <w:dstrike w:val="false"/>
+          <w:color w:val="000000"/>
+          <w:position w:val="0"/>
+          <w:sz w:val="24"/>
+          <w:sz w:val="24"/>
+          <w:szCs w:val="24"/>
           <w:u w:val="none"/>
           <w:shd w:fill="auto" w:val="clear"/>
           <w:vertAlign w:val="baseline"/>
@@ -5841,22 +6069,177 @@
       <w:r>
         <w:rPr>
           <w:rFonts w:eastAsia="Arial" w:cs="Arial" w:ascii="Arial" w:hAnsi="Arial"/>
-          <w:b/>
-          <w:i w:val="false"/>
-          <w:caps w:val="false"/>
-          <w:smallCaps w:val="false"/>
-          <w:strike w:val="false"/>
-          <w:dstrike w:val="false"/>
-          <w:color w:val="418AC9"/>
-          <w:position w:val="0"/>
-          <w:sz w:val="16"/>
-          <w:sz w:val="16"/>
-          <w:szCs w:val="16"/>
-          <w:u w:val="none"/>
-          <w:shd w:fill="auto" w:val="clear"/>
-          <w:vertAlign w:val="baseline"/>
-        </w:rPr>
-        <w:t>GoToLoans/WippyPay Loan ETL</w:t>
+          <w:i w:val="false"/>
+          <w:caps w:val="false"/>
+          <w:smallCaps w:val="false"/>
+          <w:strike w:val="false"/>
+          <w:dstrike w:val="false"/>
+          <w:color w:val="000000"/>
+          <w:position w:val="0"/>
+          <w:sz w:val="12"/>
+          <w:sz w:val="12"/>
+          <w:szCs w:val="12"/>
+          <w:u w:val="none"/>
+          <w:shd w:fill="auto" w:val="clear"/>
+          <w:vertAlign w:val="baseline"/>
+        </w:rPr>
+        <w:t xml:space="preserve">The application runtime was broken down into </w:t>
+      </w:r>
+      <w:r>
+        <w:rPr>
+          <w:rFonts w:eastAsia="Arial" w:cs="Arial" w:ascii="Arial" w:hAnsi="Arial"/>
+          <w:b/>
+          <w:i w:val="false"/>
+          <w:caps w:val="false"/>
+          <w:smallCaps w:val="false"/>
+          <w:strike w:val="false"/>
+          <w:dstrike w:val="false"/>
+          <w:color w:val="000000"/>
+          <w:position w:val="0"/>
+          <w:sz w:val="12"/>
+          <w:sz w:val="12"/>
+          <w:szCs w:val="12"/>
+          <w:u w:val="none"/>
+          <w:shd w:fill="auto" w:val="clear"/>
+          <w:vertAlign w:val="baseline"/>
+        </w:rPr>
+        <w:t>short-lived jobs</w:t>
+      </w:r>
+      <w:r>
+        <w:rPr>
+          <w:rFonts w:eastAsia="Arial" w:cs="Arial" w:ascii="Arial" w:hAnsi="Arial"/>
+          <w:i w:val="false"/>
+          <w:caps w:val="false"/>
+          <w:smallCaps w:val="false"/>
+          <w:strike w:val="false"/>
+          <w:dstrike w:val="false"/>
+          <w:color w:val="000000"/>
+          <w:position w:val="0"/>
+          <w:sz w:val="12"/>
+          <w:sz w:val="12"/>
+          <w:szCs w:val="12"/>
+          <w:u w:val="none"/>
+          <w:shd w:fill="auto" w:val="clear"/>
+          <w:vertAlign w:val="baseline"/>
+        </w:rPr>
+        <w:t xml:space="preserve"> which were implemented in and executed through </w:t>
+      </w:r>
+      <w:r>
+        <w:rPr>
+          <w:rFonts w:eastAsia="Arial" w:cs="Arial" w:ascii="Arial" w:hAnsi="Arial"/>
+          <w:b/>
+          <w:i w:val="false"/>
+          <w:caps w:val="false"/>
+          <w:smallCaps w:val="false"/>
+          <w:strike w:val="false"/>
+          <w:dstrike w:val="false"/>
+          <w:color w:val="000000"/>
+          <w:position w:val="0"/>
+          <w:sz w:val="12"/>
+          <w:sz w:val="12"/>
+          <w:szCs w:val="12"/>
+          <w:u w:val="none"/>
+          <w:shd w:fill="auto" w:val="clear"/>
+          <w:vertAlign w:val="baseline"/>
+        </w:rPr>
+        <w:t>Docker</w:t>
+      </w:r>
+      <w:r>
+        <w:rPr>
+          <w:rFonts w:eastAsia="Arial" w:cs="Arial" w:ascii="Arial" w:hAnsi="Arial"/>
+          <w:i w:val="false"/>
+          <w:caps w:val="false"/>
+          <w:smallCaps w:val="false"/>
+          <w:strike w:val="false"/>
+          <w:dstrike w:val="false"/>
+          <w:color w:val="000000"/>
+          <w:position w:val="0"/>
+          <w:sz w:val="12"/>
+          <w:sz w:val="12"/>
+          <w:szCs w:val="12"/>
+          <w:u w:val="none"/>
+          <w:shd w:fill="auto" w:val="clear"/>
+          <w:vertAlign w:val="baseline"/>
+        </w:rPr>
+        <w:t xml:space="preserve"> containers managed by </w:t>
+      </w:r>
+      <w:r>
+        <w:rPr>
+          <w:rFonts w:eastAsia="Arial" w:cs="Arial" w:ascii="Arial" w:hAnsi="Arial"/>
+          <w:b/>
+          <w:i w:val="false"/>
+          <w:caps w:val="false"/>
+          <w:smallCaps w:val="false"/>
+          <w:strike w:val="false"/>
+          <w:dstrike w:val="false"/>
+          <w:color w:val="000000"/>
+          <w:position w:val="0"/>
+          <w:sz w:val="12"/>
+          <w:sz w:val="12"/>
+          <w:szCs w:val="12"/>
+          <w:u w:val="none"/>
+          <w:shd w:fill="auto" w:val="clear"/>
+          <w:vertAlign w:val="baseline"/>
+        </w:rPr>
+        <w:t xml:space="preserve">Kubernetes, </w:t>
+      </w:r>
+      <w:r>
+        <w:rPr>
+          <w:rFonts w:eastAsia="Arial" w:cs="Arial" w:ascii="Arial" w:hAnsi="Arial"/>
+          <w:i w:val="false"/>
+          <w:caps w:val="false"/>
+          <w:smallCaps w:val="false"/>
+          <w:strike w:val="false"/>
+          <w:dstrike w:val="false"/>
+          <w:color w:val="000000"/>
+          <w:position w:val="0"/>
+          <w:sz w:val="12"/>
+          <w:sz w:val="12"/>
+          <w:szCs w:val="12"/>
+          <w:u w:val="none"/>
+          <w:shd w:fill="auto" w:val="clear"/>
+          <w:vertAlign w:val="baseline"/>
+        </w:rPr>
+        <w:t xml:space="preserve">with </w:t>
+      </w:r>
+      <w:r>
+        <w:rPr>
+          <w:rFonts w:eastAsia="Arial" w:cs="Arial" w:ascii="Arial" w:hAnsi="Arial"/>
+          <w:b/>
+          <w:i w:val="false"/>
+          <w:caps w:val="false"/>
+          <w:smallCaps w:val="false"/>
+          <w:strike w:val="false"/>
+          <w:dstrike w:val="false"/>
+          <w:color w:val="000000"/>
+          <w:position w:val="0"/>
+          <w:sz w:val="12"/>
+          <w:sz w:val="12"/>
+          <w:szCs w:val="12"/>
+          <w:u w:val="none"/>
+          <w:shd w:fill="auto" w:val="clear"/>
+          <w:vertAlign w:val="baseline"/>
+        </w:rPr>
+        <w:t xml:space="preserve">Airflow </w:t>
+      </w:r>
+      <w:r>
+        <w:rPr>
+          <w:rFonts w:eastAsia="Arial" w:cs="Arial" w:ascii="Arial" w:hAnsi="Arial"/>
+          <w:i w:val="false"/>
+          <w:caps w:val="false"/>
+          <w:smallCaps w:val="false"/>
+          <w:strike w:val="false"/>
+          <w:dstrike w:val="false"/>
+          <w:color w:val="000000"/>
+          <w:position w:val="0"/>
+          <w:sz w:val="12"/>
+          <w:sz w:val="12"/>
+          <w:szCs w:val="12"/>
+          <w:u w:val="none"/>
+          <w:shd w:fill="auto" w:val="clear"/>
+          <w:vertAlign w:val="baseline"/>
+        </w:rPr>
+        <w:t>as the scheduler and operator.</w:t>
       </w:r>
     </w:p>
     <w:p>
@@ -5872,121 +6255,212 @@
         <w:jc w:val="left"/>
         <w:rPr>
           <w:rFonts w:ascii="Arial" w:hAnsi="Arial" w:eastAsia="Arial" w:cs="Arial"/>
-          <w:i w:val="false"/>
-          <w:i w:val="false"/>
-          <w:caps w:val="false"/>
-          <w:smallCaps w:val="false"/>
-          <w:strike w:val="false"/>
-          <w:dstrike w:val="false"/>
-          <w:color w:val="000000"/>
-          <w:position w:val="0"/>
-          <w:sz w:val="24"/>
-          <w:sz w:val="24"/>
-          <w:szCs w:val="24"/>
-          <w:u w:val="none"/>
-          <w:shd w:fill="auto" w:val="clear"/>
-          <w:vertAlign w:val="baseline"/>
+          <w:b/>
+          <w:color w:val="418AC9"/>
+          <w:sz w:val="16"/>
+          <w:szCs w:val="16"/>
         </w:rPr>
       </w:pPr>
       <w:r>
         <w:rPr>
           <w:rFonts w:eastAsia="Arial" w:cs="Arial" w:ascii="Arial" w:hAnsi="Arial"/>
-          <w:i w:val="false"/>
-          <w:caps w:val="false"/>
-          <w:smallCaps w:val="false"/>
-          <w:strike w:val="false"/>
-          <w:dstrike w:val="false"/>
-          <w:color w:val="000000"/>
-          <w:position w:val="0"/>
-          <w:sz w:val="12"/>
-          <w:sz w:val="12"/>
-          <w:szCs w:val="12"/>
-          <w:u w:val="none"/>
-          <w:shd w:fill="auto" w:val="clear"/>
-          <w:vertAlign w:val="baseline"/>
-        </w:rPr>
-        <w:t>Created and ET</w:t>
-      </w:r>
-      <w:r>
-        <w:rPr>
-          <w:rFonts w:eastAsia="Arial" w:cs="Arial" w:ascii="Arial" w:hAnsi="Arial"/>
-          <w:sz w:val="12"/>
-          <w:szCs w:val="12"/>
-        </w:rPr>
-        <w:t>L to aggregate data from internal sources and LoanPro</w:t>
-      </w:r>
-      <w:r>
-        <w:rPr>
-          <w:rFonts w:eastAsia="Arial" w:cs="Arial" w:ascii="Arial" w:hAnsi="Arial"/>
-          <w:i w:val="false"/>
-          <w:caps w:val="false"/>
-          <w:smallCaps w:val="false"/>
-          <w:strike w:val="false"/>
-          <w:dstrike w:val="false"/>
-          <w:color w:val="000000"/>
-          <w:position w:val="0"/>
-          <w:sz w:val="12"/>
-          <w:sz w:val="12"/>
-          <w:szCs w:val="12"/>
-          <w:u w:val="none"/>
-          <w:shd w:fill="auto" w:val="clear"/>
-          <w:vertAlign w:val="baseline"/>
-        </w:rPr>
-        <w:t xml:space="preserve">. This was used as a source </w:t>
-      </w:r>
-      <w:r>
-        <w:rPr>
-          <w:rFonts w:eastAsia="Arial" w:cs="Arial" w:ascii="Arial" w:hAnsi="Arial"/>
-          <w:sz w:val="12"/>
-          <w:szCs w:val="12"/>
-        </w:rPr>
-        <w:t>for scheduled</w:t>
-      </w:r>
-      <w:r>
-        <w:rPr>
-          <w:rFonts w:eastAsia="Arial" w:cs="Arial" w:ascii="Arial" w:hAnsi="Arial"/>
-          <w:i w:val="false"/>
-          <w:caps w:val="false"/>
-          <w:smallCaps w:val="false"/>
-          <w:strike w:val="false"/>
-          <w:dstrike w:val="false"/>
-          <w:color w:val="000000"/>
-          <w:position w:val="0"/>
-          <w:sz w:val="12"/>
-          <w:sz w:val="12"/>
-          <w:szCs w:val="12"/>
-          <w:u w:val="none"/>
-          <w:shd w:fill="auto" w:val="clear"/>
-          <w:vertAlign w:val="baseline"/>
-        </w:rPr>
-        <w:t xml:space="preserve"> reporting. This was a separate project commissioned and developed that added on to the </w:t>
-      </w:r>
-      <w:r>
-        <w:rPr>
-          <w:rFonts w:eastAsia="Arial" w:cs="Arial" w:ascii="Arial" w:hAnsi="Arial"/>
-          <w:sz w:val="12"/>
-          <w:szCs w:val="12"/>
-        </w:rPr>
-        <w:t>GoToLoans/WippyPay</w:t>
-      </w:r>
-      <w:r>
-        <w:rPr>
-          <w:rFonts w:eastAsia="Arial" w:cs="Arial" w:ascii="Arial" w:hAnsi="Arial"/>
-          <w:i w:val="false"/>
-          <w:caps w:val="false"/>
-          <w:smallCaps w:val="false"/>
-          <w:strike w:val="false"/>
-          <w:dstrike w:val="false"/>
-          <w:color w:val="000000"/>
-          <w:position w:val="0"/>
-          <w:sz w:val="12"/>
-          <w:sz w:val="12"/>
-          <w:szCs w:val="12"/>
-          <w:u w:val="none"/>
-          <w:shd w:fill="auto" w:val="clear"/>
-          <w:vertAlign w:val="baseline"/>
-        </w:rPr>
-        <w:t xml:space="preserve"> system.</w:t>
+          <w:b/>
+          <w:color w:val="418AC9"/>
+          <w:sz w:val="16"/>
+          <w:szCs w:val="16"/>
+        </w:rPr>
+        <w:t>EMRchiver/Tekstack Healthpilot</w:t>
+      </w:r>
+    </w:p>
+    <w:p>
+      <w:pPr>
+        <w:pStyle w:val="Normal1"/>
+        <w:spacing w:lineRule="auto" w:line="276" w:before="0" w:after="140"/>
+        <w:rPr>
+          <w:rFonts w:ascii="Arial" w:hAnsi="Arial" w:eastAsia="Arial" w:cs="Arial"/>
+          <w:sz w:val="12"/>
+          <w:szCs w:val="12"/>
+        </w:rPr>
+      </w:pPr>
+      <w:r>
+        <w:rPr>
+          <w:rFonts w:eastAsia="Arial" w:cs="Arial" w:ascii="Arial" w:hAnsi="Arial"/>
+          <w:sz w:val="12"/>
+          <w:szCs w:val="12"/>
+        </w:rPr>
+        <w:t>Worked on an ETL and API for a webapp to observe and navigate patient health data derived from electronic medical records</w:t>
+      </w:r>
+      <w:r>
+        <w:rPr>
+          <w:rFonts w:eastAsia="Arial" w:cs="Arial" w:ascii="Arial" w:hAnsi="Arial"/>
+          <w:b/>
+          <w:sz w:val="12"/>
+          <w:szCs w:val="12"/>
+        </w:rPr>
+        <w:t xml:space="preserve"> </w:t>
+      </w:r>
+      <w:r>
+        <w:rPr>
+          <w:rFonts w:eastAsia="Arial" w:cs="Arial" w:ascii="Arial" w:hAnsi="Arial"/>
+          <w:sz w:val="12"/>
+          <w:szCs w:val="12"/>
+        </w:rPr>
+        <w:t>(</w:t>
+      </w:r>
+      <w:r>
+        <w:rPr>
+          <w:rFonts w:eastAsia="Arial" w:cs="Arial" w:ascii="Arial" w:hAnsi="Arial"/>
+          <w:b/>
+          <w:sz w:val="12"/>
+          <w:szCs w:val="12"/>
+        </w:rPr>
+        <w:t>EMR</w:t>
+      </w:r>
+      <w:r>
+        <w:rPr>
+          <w:rFonts w:eastAsia="Arial" w:cs="Arial" w:ascii="Arial" w:hAnsi="Arial"/>
+          <w:sz w:val="12"/>
+          <w:szCs w:val="12"/>
+        </w:rPr>
+        <w:t xml:space="preserve">). Created multiple data pipelines to ingest, manipulate and reduced data from a </w:t>
+      </w:r>
+      <w:r>
+        <w:rPr>
+          <w:rFonts w:eastAsia="Arial" w:cs="Arial" w:ascii="Arial" w:hAnsi="Arial"/>
+          <w:b/>
+          <w:sz w:val="12"/>
+          <w:szCs w:val="12"/>
+        </w:rPr>
+        <w:t>FHIR</w:t>
+      </w:r>
+      <w:r>
+        <w:rPr>
+          <w:rFonts w:eastAsia="Arial" w:cs="Arial" w:ascii="Arial" w:hAnsi="Arial"/>
+          <w:sz w:val="12"/>
+          <w:szCs w:val="12"/>
+        </w:rPr>
+        <w:t xml:space="preserve"> stores for application development. This involved levels of normalization and sub-pipelines to resolve related data and make it accessible and navigability. Implemented data aggregation for searchability and tailored models with highly granular access and authorization. The data was aggregated to different databases optimized for efficient accessibility for application develpoment, searchability and time series collection, and exposed over different interfaces. Many proprietary libraries were developed for this project.</w:t>
+      </w:r>
+    </w:p>
+    <w:p>
+      <w:pPr>
+        <w:pStyle w:val="Normal1"/>
+        <w:spacing w:lineRule="auto" w:line="276" w:before="0" w:after="140"/>
+        <w:rPr>
+          <w:rFonts w:ascii="Arial" w:hAnsi="Arial" w:eastAsia="Arial" w:cs="Arial"/>
+          <w:sz w:val="12"/>
+          <w:szCs w:val="12"/>
+        </w:rPr>
+      </w:pPr>
+      <w:r>
+        <w:rPr>
+          <w:rFonts w:eastAsia="Arial" w:cs="Arial" w:ascii="Arial" w:hAnsi="Arial"/>
+          <w:sz w:val="12"/>
+          <w:szCs w:val="12"/>
+        </w:rPr>
+        <w:t xml:space="preserve">In this project I worked mainly as </w:t>
+      </w:r>
+      <w:r>
+        <w:rPr>
+          <w:rFonts w:eastAsia="Arial" w:cs="Arial" w:ascii="Arial" w:hAnsi="Arial"/>
+          <w:b/>
+          <w:sz w:val="12"/>
+          <w:szCs w:val="12"/>
+        </w:rPr>
+        <w:t>DataOps</w:t>
+      </w:r>
+      <w:r>
+        <w:rPr>
+          <w:rFonts w:eastAsia="Arial" w:cs="Arial" w:ascii="Arial" w:hAnsi="Arial"/>
+          <w:sz w:val="12"/>
+          <w:szCs w:val="12"/>
+        </w:rPr>
+        <w:t xml:space="preserve"> but I also designed and developed the api using both </w:t>
+      </w:r>
+      <w:r>
+        <w:rPr>
+          <w:rFonts w:eastAsia="Arial" w:cs="Arial" w:ascii="Arial" w:hAnsi="Arial"/>
+          <w:b/>
+          <w:sz w:val="12"/>
+          <w:szCs w:val="12"/>
+        </w:rPr>
+        <w:t>Spring Boot</w:t>
+      </w:r>
+      <w:r>
+        <w:rPr>
+          <w:rFonts w:eastAsia="Arial" w:cs="Arial" w:ascii="Arial" w:hAnsi="Arial"/>
+          <w:sz w:val="12"/>
+          <w:szCs w:val="12"/>
+        </w:rPr>
+        <w:t xml:space="preserve"> and </w:t>
+      </w:r>
+      <w:r>
+        <w:rPr>
+          <w:rFonts w:eastAsia="Arial" w:cs="Arial" w:ascii="Arial" w:hAnsi="Arial"/>
+          <w:b/>
+          <w:sz w:val="12"/>
+          <w:szCs w:val="12"/>
+        </w:rPr>
+        <w:t>NestJs</w:t>
+      </w:r>
+      <w:r>
+        <w:rPr>
+          <w:rFonts w:eastAsia="Arial" w:cs="Arial" w:ascii="Arial" w:hAnsi="Arial"/>
+          <w:sz w:val="12"/>
+          <w:szCs w:val="12"/>
+        </w:rPr>
+        <w:t xml:space="preserve">. However I was also very invested in the </w:t>
+      </w:r>
+      <w:r>
+        <w:rPr>
+          <w:rFonts w:eastAsia="Arial" w:cs="Arial" w:ascii="Arial" w:hAnsi="Arial"/>
+          <w:b/>
+          <w:sz w:val="12"/>
+          <w:szCs w:val="12"/>
+        </w:rPr>
+        <w:t>DevOps</w:t>
+      </w:r>
+      <w:r>
+        <w:rPr>
+          <w:rFonts w:eastAsia="Arial" w:cs="Arial" w:ascii="Arial" w:hAnsi="Arial"/>
+          <w:sz w:val="12"/>
+          <w:szCs w:val="12"/>
+        </w:rPr>
+        <w:t xml:space="preserve"> provisioning and managing/configuring of infrastructure, resources (especially </w:t>
+      </w:r>
+      <w:r>
+        <w:rPr>
+          <w:rFonts w:eastAsia="Arial" w:cs="Arial" w:ascii="Arial" w:hAnsi="Arial"/>
+          <w:b/>
+          <w:sz w:val="12"/>
+          <w:szCs w:val="12"/>
+        </w:rPr>
+        <w:t>Keycloak</w:t>
+      </w:r>
+      <w:r>
+        <w:rPr>
+          <w:rFonts w:eastAsia="Arial" w:cs="Arial" w:ascii="Arial" w:hAnsi="Arial"/>
+          <w:sz w:val="12"/>
+          <w:szCs w:val="12"/>
+        </w:rPr>
+        <w:t xml:space="preserve">) and </w:t>
+      </w:r>
+      <w:r>
+        <w:rPr>
+          <w:rFonts w:eastAsia="Arial" w:cs="Arial" w:ascii="Arial" w:hAnsi="Arial"/>
+          <w:b/>
+          <w:sz w:val="12"/>
+          <w:szCs w:val="12"/>
+        </w:rPr>
+        <w:t>CICD</w:t>
+      </w:r>
+      <w:r>
+        <w:rPr>
+          <w:rFonts w:eastAsia="Arial" w:cs="Arial" w:ascii="Arial" w:hAnsi="Arial"/>
+          <w:sz w:val="12"/>
+          <w:szCs w:val="12"/>
+        </w:rPr>
+        <w:t xml:space="preserve"> pipelines for all the different components of the application.</w:t>
       </w:r>
     </w:p>
     <w:p>
@@ -6002,17 +6476,18 @@
         <w:jc w:val="left"/>
         <w:rPr>
           <w:rFonts w:ascii="Arial" w:hAnsi="Arial" w:eastAsia="Arial" w:cs="Arial"/>
-          <w:i w:val="false"/>
-          <w:i w:val="false"/>
-          <w:caps w:val="false"/>
-          <w:smallCaps w:val="false"/>
-          <w:strike w:val="false"/>
-          <w:dstrike w:val="false"/>
-          <w:color w:val="000000"/>
-          <w:position w:val="0"/>
-          <w:sz w:val="24"/>
-          <w:sz w:val="24"/>
-          <w:szCs w:val="24"/>
+          <w:b/>
+          <w:i w:val="false"/>
+          <w:i w:val="false"/>
+          <w:caps w:val="false"/>
+          <w:smallCaps w:val="false"/>
+          <w:strike w:val="false"/>
+          <w:dstrike w:val="false"/>
+          <w:color w:val="418AC9"/>
+          <w:position w:val="0"/>
+          <w:sz w:val="16"/>
+          <w:sz w:val="16"/>
+          <w:szCs w:val="16"/>
           <w:u w:val="none"/>
           <w:shd w:fill="auto" w:val="clear"/>
           <w:vertAlign w:val="baseline"/>
@@ -6021,29 +6496,22 @@
       <w:r>
         <w:rPr>
           <w:rFonts w:eastAsia="Arial" w:cs="Arial" w:ascii="Arial" w:hAnsi="Arial"/>
-          <w:i w:val="false"/>
-          <w:caps w:val="false"/>
-          <w:smallCaps w:val="false"/>
-          <w:strike w:val="false"/>
-          <w:dstrike w:val="false"/>
-          <w:color w:val="000000"/>
-          <w:position w:val="0"/>
-          <w:sz w:val="12"/>
-          <w:sz w:val="12"/>
-          <w:szCs w:val="12"/>
-          <w:u w:val="none"/>
-          <w:shd w:fill="auto" w:val="clear"/>
-          <w:vertAlign w:val="baseline"/>
-        </w:rPr>
-        <w:t>My role was the system architect, sole developer</w:t>
-      </w:r>
-      <w:r>
-        <w:rPr>
-          <w:rFonts w:eastAsia="Arial" w:cs="Arial" w:ascii="Arial" w:hAnsi="Arial"/>
-          <w:sz w:val="12"/>
-          <w:szCs w:val="12"/>
-        </w:rPr>
-        <w:t xml:space="preserve"> and DevOps.</w:t>
+          <w:b/>
+          <w:i w:val="false"/>
+          <w:caps w:val="false"/>
+          <w:smallCaps w:val="false"/>
+          <w:strike w:val="false"/>
+          <w:dstrike w:val="false"/>
+          <w:color w:val="418AC9"/>
+          <w:position w:val="0"/>
+          <w:sz w:val="16"/>
+          <w:sz w:val="16"/>
+          <w:szCs w:val="16"/>
+          <w:u w:val="none"/>
+          <w:shd w:fill="auto" w:val="clear"/>
+          <w:vertAlign w:val="baseline"/>
+        </w:rPr>
+        <w:t>CBB Syndication</w:t>
       </w:r>
     </w:p>
     <w:p>
@@ -6067,9 +6535,9 @@
           <w:dstrike w:val="false"/>
           <w:color w:val="000000"/>
           <w:position w:val="0"/>
-          <w:sz w:val="24"/>
-          <w:sz w:val="24"/>
-          <w:szCs w:val="24"/>
+          <w:sz w:val="12"/>
+          <w:sz w:val="12"/>
+          <w:szCs w:val="12"/>
           <w:u w:val="none"/>
           <w:shd w:fill="auto" w:val="clear"/>
           <w:vertAlign w:val="baseline"/>
@@ -6078,177 +6546,253 @@
       <w:r>
         <w:rPr>
           <w:rFonts w:eastAsia="Arial" w:cs="Arial" w:ascii="Arial" w:hAnsi="Arial"/>
-          <w:i w:val="false"/>
-          <w:caps w:val="false"/>
-          <w:smallCaps w:val="false"/>
-          <w:strike w:val="false"/>
-          <w:dstrike w:val="false"/>
-          <w:color w:val="000000"/>
-          <w:position w:val="0"/>
-          <w:sz w:val="12"/>
-          <w:sz w:val="12"/>
-          <w:szCs w:val="12"/>
-          <w:u w:val="none"/>
-          <w:shd w:fill="auto" w:val="clear"/>
-          <w:vertAlign w:val="baseline"/>
-        </w:rPr>
-        <w:t xml:space="preserve">The application runtime was broken down into </w:t>
-      </w:r>
-      <w:r>
-        <w:rPr>
-          <w:rFonts w:eastAsia="Arial" w:cs="Arial" w:ascii="Arial" w:hAnsi="Arial"/>
-          <w:b/>
-          <w:i w:val="false"/>
-          <w:caps w:val="false"/>
-          <w:smallCaps w:val="false"/>
-          <w:strike w:val="false"/>
-          <w:dstrike w:val="false"/>
-          <w:color w:val="000000"/>
-          <w:position w:val="0"/>
-          <w:sz w:val="12"/>
-          <w:sz w:val="12"/>
-          <w:szCs w:val="12"/>
-          <w:u w:val="none"/>
-          <w:shd w:fill="auto" w:val="clear"/>
-          <w:vertAlign w:val="baseline"/>
-        </w:rPr>
-        <w:t>short-lived jobs</w:t>
-      </w:r>
-      <w:r>
-        <w:rPr>
-          <w:rFonts w:eastAsia="Arial" w:cs="Arial" w:ascii="Arial" w:hAnsi="Arial"/>
-          <w:i w:val="false"/>
-          <w:caps w:val="false"/>
-          <w:smallCaps w:val="false"/>
-          <w:strike w:val="false"/>
-          <w:dstrike w:val="false"/>
-          <w:color w:val="000000"/>
-          <w:position w:val="0"/>
-          <w:sz w:val="12"/>
-          <w:sz w:val="12"/>
-          <w:szCs w:val="12"/>
-          <w:u w:val="none"/>
-          <w:shd w:fill="auto" w:val="clear"/>
-          <w:vertAlign w:val="baseline"/>
-        </w:rPr>
-        <w:t xml:space="preserve"> which were implemented in and executed through </w:t>
-      </w:r>
-      <w:r>
-        <w:rPr>
-          <w:rFonts w:eastAsia="Arial" w:cs="Arial" w:ascii="Arial" w:hAnsi="Arial"/>
-          <w:b/>
-          <w:i w:val="false"/>
-          <w:caps w:val="false"/>
-          <w:smallCaps w:val="false"/>
-          <w:strike w:val="false"/>
-          <w:dstrike w:val="false"/>
-          <w:color w:val="000000"/>
-          <w:position w:val="0"/>
-          <w:sz w:val="12"/>
-          <w:sz w:val="12"/>
-          <w:szCs w:val="12"/>
-          <w:u w:val="none"/>
-          <w:shd w:fill="auto" w:val="clear"/>
-          <w:vertAlign w:val="baseline"/>
-        </w:rPr>
-        <w:t>Docker</w:t>
-      </w:r>
-      <w:r>
-        <w:rPr>
-          <w:rFonts w:eastAsia="Arial" w:cs="Arial" w:ascii="Arial" w:hAnsi="Arial"/>
-          <w:i w:val="false"/>
-          <w:caps w:val="false"/>
-          <w:smallCaps w:val="false"/>
-          <w:strike w:val="false"/>
-          <w:dstrike w:val="false"/>
-          <w:color w:val="000000"/>
-          <w:position w:val="0"/>
-          <w:sz w:val="12"/>
-          <w:sz w:val="12"/>
-          <w:szCs w:val="12"/>
-          <w:u w:val="none"/>
-          <w:shd w:fill="auto" w:val="clear"/>
-          <w:vertAlign w:val="baseline"/>
-        </w:rPr>
-        <w:t xml:space="preserve"> containers managed by </w:t>
-      </w:r>
-      <w:r>
-        <w:rPr>
-          <w:rFonts w:eastAsia="Arial" w:cs="Arial" w:ascii="Arial" w:hAnsi="Arial"/>
-          <w:b/>
-          <w:i w:val="false"/>
-          <w:caps w:val="false"/>
-          <w:smallCaps w:val="false"/>
-          <w:strike w:val="false"/>
-          <w:dstrike w:val="false"/>
-          <w:color w:val="000000"/>
-          <w:position w:val="0"/>
-          <w:sz w:val="12"/>
-          <w:sz w:val="12"/>
-          <w:szCs w:val="12"/>
-          <w:u w:val="none"/>
-          <w:shd w:fill="auto" w:val="clear"/>
-          <w:vertAlign w:val="baseline"/>
-        </w:rPr>
-        <w:t xml:space="preserve">Kubernetes, </w:t>
-      </w:r>
-      <w:r>
-        <w:rPr>
-          <w:rFonts w:eastAsia="Arial" w:cs="Arial" w:ascii="Arial" w:hAnsi="Arial"/>
-          <w:i w:val="false"/>
-          <w:caps w:val="false"/>
-          <w:smallCaps w:val="false"/>
-          <w:strike w:val="false"/>
-          <w:dstrike w:val="false"/>
-          <w:color w:val="000000"/>
-          <w:position w:val="0"/>
-          <w:sz w:val="12"/>
-          <w:sz w:val="12"/>
-          <w:szCs w:val="12"/>
-          <w:u w:val="none"/>
-          <w:shd w:fill="auto" w:val="clear"/>
-          <w:vertAlign w:val="baseline"/>
-        </w:rPr>
-        <w:t xml:space="preserve">with </w:t>
-      </w:r>
-      <w:r>
-        <w:rPr>
-          <w:rFonts w:eastAsia="Arial" w:cs="Arial" w:ascii="Arial" w:hAnsi="Arial"/>
-          <w:b/>
-          <w:i w:val="false"/>
-          <w:caps w:val="false"/>
-          <w:smallCaps w:val="false"/>
-          <w:strike w:val="false"/>
-          <w:dstrike w:val="false"/>
-          <w:color w:val="000000"/>
-          <w:position w:val="0"/>
-          <w:sz w:val="12"/>
-          <w:sz w:val="12"/>
-          <w:szCs w:val="12"/>
-          <w:u w:val="none"/>
-          <w:shd w:fill="auto" w:val="clear"/>
-          <w:vertAlign w:val="baseline"/>
-        </w:rPr>
-        <w:t xml:space="preserve">Airflow </w:t>
-      </w:r>
-      <w:r>
-        <w:rPr>
-          <w:rFonts w:eastAsia="Arial" w:cs="Arial" w:ascii="Arial" w:hAnsi="Arial"/>
-          <w:i w:val="false"/>
-          <w:caps w:val="false"/>
-          <w:smallCaps w:val="false"/>
-          <w:strike w:val="false"/>
-          <w:dstrike w:val="false"/>
-          <w:color w:val="000000"/>
-          <w:position w:val="0"/>
-          <w:sz w:val="12"/>
-          <w:sz w:val="12"/>
-          <w:szCs w:val="12"/>
-          <w:u w:val="none"/>
-          <w:shd w:fill="auto" w:val="clear"/>
-          <w:vertAlign w:val="baseline"/>
-        </w:rPr>
-        <w:t>as the scheduler and operator.</w:t>
+          <w:sz w:val="12"/>
+          <w:szCs w:val="12"/>
+        </w:rPr>
+        <w:t>Work on cloud migration for a e</w:t>
+      </w:r>
+      <w:r>
+        <w:rPr>
+          <w:rFonts w:eastAsia="Arial" w:cs="Arial" w:ascii="Arial" w:hAnsi="Arial"/>
+          <w:i w:val="false"/>
+          <w:caps w:val="false"/>
+          <w:smallCaps w:val="false"/>
+          <w:strike w:val="false"/>
+          <w:dstrike w:val="false"/>
+          <w:color w:val="000000"/>
+          <w:position w:val="0"/>
+          <w:sz w:val="12"/>
+          <w:sz w:val="12"/>
+          <w:szCs w:val="12"/>
+          <w:u w:val="none"/>
+          <w:shd w:fill="auto" w:val="clear"/>
+          <w:vertAlign w:val="baseline"/>
+        </w:rPr>
+        <w:t xml:space="preserve">ngine to </w:t>
+      </w:r>
+      <w:r>
+        <w:rPr>
+          <w:rFonts w:eastAsia="Arial" w:cs="Arial" w:ascii="Arial" w:hAnsi="Arial"/>
+          <w:i w:val="false"/>
+          <w:caps w:val="false"/>
+          <w:smallCaps w:val="false"/>
+          <w:strike w:val="false"/>
+          <w:dstrike w:val="false"/>
+          <w:color w:val="000000"/>
+          <w:position w:val="0"/>
+          <w:sz w:val="12"/>
+          <w:sz w:val="12"/>
+          <w:szCs w:val="12"/>
+          <w:u w:val="none"/>
+          <w:vertAlign w:val="baseline"/>
+        </w:rPr>
+        <w:t xml:space="preserve">aggregate </w:t>
+      </w:r>
+      <w:r>
+        <w:rPr>
+          <w:rFonts w:eastAsia="Arial" w:cs="Arial" w:ascii="Arial" w:hAnsi="Arial"/>
+          <w:sz w:val="12"/>
+          <w:szCs w:val="12"/>
+        </w:rPr>
+        <w:t>vehile</w:t>
+      </w:r>
+      <w:r>
+        <w:rPr>
+          <w:rFonts w:eastAsia="Arial" w:cs="Arial" w:ascii="Arial" w:hAnsi="Arial"/>
+          <w:i w:val="false"/>
+          <w:caps w:val="false"/>
+          <w:smallCaps w:val="false"/>
+          <w:strike w:val="false"/>
+          <w:dstrike w:val="false"/>
+          <w:color w:val="000000"/>
+          <w:position w:val="0"/>
+          <w:sz w:val="12"/>
+          <w:sz w:val="12"/>
+          <w:szCs w:val="12"/>
+          <w:u w:val="none"/>
+          <w:vertAlign w:val="baseline"/>
+        </w:rPr>
+        <w:t xml:space="preserve"> data from multiple sources.</w:t>
+      </w:r>
+      <w:r>
+        <w:rPr>
+          <w:rFonts w:eastAsia="Arial" w:cs="Arial" w:ascii="Arial" w:hAnsi="Arial"/>
+          <w:i w:val="false"/>
+          <w:caps w:val="false"/>
+          <w:smallCaps w:val="false"/>
+          <w:strike w:val="false"/>
+          <w:dstrike w:val="false"/>
+          <w:color w:val="000000"/>
+          <w:position w:val="0"/>
+          <w:sz w:val="12"/>
+          <w:sz w:val="12"/>
+          <w:szCs w:val="12"/>
+          <w:u w:val="none"/>
+          <w:shd w:fill="auto" w:val="clear"/>
+          <w:vertAlign w:val="baseline"/>
+        </w:rPr>
+        <w:t xml:space="preserve"> </w:t>
+      </w:r>
+      <w:r>
+        <w:rPr>
+          <w:rFonts w:eastAsia="Arial" w:cs="Arial" w:ascii="Arial" w:hAnsi="Arial"/>
+          <w:sz w:val="12"/>
+          <w:szCs w:val="12"/>
+        </w:rPr>
+        <w:t xml:space="preserve">My worked involved </w:t>
+      </w:r>
+      <w:r>
+        <w:rPr>
+          <w:rFonts w:eastAsia="Arial" w:cs="Arial" w:ascii="Arial" w:hAnsi="Arial"/>
+          <w:i w:val="false"/>
+          <w:caps w:val="false"/>
+          <w:smallCaps w:val="false"/>
+          <w:strike w:val="false"/>
+          <w:dstrike w:val="false"/>
+          <w:color w:val="000000"/>
+          <w:position w:val="0"/>
+          <w:sz w:val="12"/>
+          <w:sz w:val="12"/>
+          <w:szCs w:val="12"/>
+          <w:u w:val="none"/>
+          <w:shd w:fill="auto" w:val="clear"/>
+          <w:vertAlign w:val="baseline"/>
+        </w:rPr>
+        <w:t xml:space="preserve"> fu</w:t>
+      </w:r>
+      <w:r>
+        <w:rPr>
+          <w:rFonts w:eastAsia="Arial" w:cs="Arial" w:ascii="Arial" w:hAnsi="Arial"/>
+          <w:sz w:val="12"/>
+          <w:szCs w:val="12"/>
+        </w:rPr>
+        <w:t>ll analysis, decomposition and proposal of a solution/architecture to make the existing software cloud ready. R</w:t>
+      </w:r>
+      <w:r>
+        <w:rPr>
+          <w:rFonts w:eastAsia="Arial" w:cs="Arial" w:ascii="Arial" w:hAnsi="Arial"/>
+          <w:i w:val="false"/>
+          <w:caps w:val="false"/>
+          <w:smallCaps w:val="false"/>
+          <w:strike w:val="false"/>
+          <w:dstrike w:val="false"/>
+          <w:color w:val="000000"/>
+          <w:position w:val="0"/>
+          <w:sz w:val="12"/>
+          <w:sz w:val="12"/>
+          <w:szCs w:val="12"/>
+          <w:u w:val="none"/>
+          <w:shd w:fill="auto" w:val="clear"/>
+          <w:vertAlign w:val="baseline"/>
+        </w:rPr>
+        <w:t xml:space="preserve">efactored the software </w:t>
+      </w:r>
+      <w:r>
+        <w:rPr>
+          <w:rFonts w:eastAsia="Arial" w:cs="Arial" w:ascii="Arial" w:hAnsi="Arial"/>
+          <w:sz w:val="12"/>
+          <w:szCs w:val="12"/>
+        </w:rPr>
+        <w:t xml:space="preserve">for the </w:t>
+      </w:r>
+      <w:r>
+        <w:rPr>
+          <w:rFonts w:eastAsia="Arial" w:cs="Arial" w:ascii="Arial" w:hAnsi="Arial"/>
+          <w:i w:val="false"/>
+          <w:caps w:val="false"/>
+          <w:smallCaps w:val="false"/>
+          <w:strike w:val="false"/>
+          <w:dstrike w:val="false"/>
+          <w:color w:val="000000"/>
+          <w:position w:val="0"/>
+          <w:sz w:val="12"/>
+          <w:sz w:val="12"/>
+          <w:szCs w:val="12"/>
+          <w:u w:val="none"/>
+          <w:shd w:fill="auto" w:val="clear"/>
+          <w:vertAlign w:val="baseline"/>
+        </w:rPr>
+        <w:t>cloud;</w:t>
+      </w:r>
+      <w:r>
+        <w:rPr>
+          <w:rFonts w:eastAsia="Arial" w:cs="Arial" w:ascii="Arial" w:hAnsi="Arial"/>
+          <w:sz w:val="12"/>
+          <w:szCs w:val="12"/>
+        </w:rPr>
+        <w:t xml:space="preserve"> making it ready to be migrated to</w:t>
+      </w:r>
+      <w:r>
+        <w:rPr>
+          <w:rFonts w:eastAsia="Arial" w:cs="Arial" w:ascii="Arial" w:hAnsi="Arial"/>
+          <w:i w:val="false"/>
+          <w:caps w:val="false"/>
+          <w:smallCaps w:val="false"/>
+          <w:strike w:val="false"/>
+          <w:dstrike w:val="false"/>
+          <w:color w:val="000000"/>
+          <w:position w:val="0"/>
+          <w:sz w:val="12"/>
+          <w:sz w:val="12"/>
+          <w:szCs w:val="12"/>
+          <w:u w:val="none"/>
+          <w:shd w:fill="auto" w:val="clear"/>
+          <w:vertAlign w:val="baseline"/>
+        </w:rPr>
+        <w:t xml:space="preserve"> </w:t>
+      </w:r>
+      <w:r>
+        <w:rPr>
+          <w:rFonts w:eastAsia="Arial" w:cs="Arial" w:ascii="Arial" w:hAnsi="Arial"/>
+          <w:b/>
+          <w:sz w:val="12"/>
+          <w:szCs w:val="12"/>
+        </w:rPr>
+        <w:t>Amazon</w:t>
+      </w:r>
+      <w:r>
+        <w:rPr>
+          <w:rFonts w:eastAsia="Arial" w:cs="Arial" w:ascii="Arial" w:hAnsi="Arial"/>
+          <w:sz w:val="12"/>
+          <w:szCs w:val="12"/>
+        </w:rPr>
+        <w:t xml:space="preserve"> </w:t>
+      </w:r>
+      <w:r>
+        <w:rPr>
+          <w:rFonts w:eastAsia="Arial" w:cs="Arial" w:ascii="Arial" w:hAnsi="Arial"/>
+          <w:b/>
+          <w:sz w:val="12"/>
+          <w:szCs w:val="12"/>
+        </w:rPr>
+        <w:t>EC2</w:t>
+      </w:r>
+      <w:r>
+        <w:rPr>
+          <w:rFonts w:eastAsia="Arial" w:cs="Arial" w:ascii="Arial" w:hAnsi="Arial"/>
+          <w:i w:val="false"/>
+          <w:caps w:val="false"/>
+          <w:smallCaps w:val="false"/>
+          <w:strike w:val="false"/>
+          <w:dstrike w:val="false"/>
+          <w:color w:val="000000"/>
+          <w:position w:val="0"/>
+          <w:sz w:val="12"/>
+          <w:sz w:val="12"/>
+          <w:szCs w:val="12"/>
+          <w:u w:val="none"/>
+          <w:shd w:fill="auto" w:val="clear"/>
+          <w:vertAlign w:val="baseline"/>
+        </w:rPr>
+        <w:t xml:space="preserve"> and rewriting segments of the system to </w:t>
+      </w:r>
+      <w:r>
+        <w:rPr>
+          <w:rFonts w:eastAsia="Arial" w:cs="Arial" w:ascii="Arial" w:hAnsi="Arial"/>
+          <w:sz w:val="12"/>
+          <w:szCs w:val="12"/>
+        </w:rPr>
+        <w:t>make use of cloud services. Environments were created and systems were added for development lifecycles.</w:t>
       </w:r>
     </w:p>
     <w:p>
@@ -6264,1507 +6808,6 @@
         <w:jc w:val="left"/>
         <w:rPr>
           <w:rFonts w:ascii="Arial" w:hAnsi="Arial" w:eastAsia="Arial" w:cs="Arial"/>
-          <w:sz w:val="12"/>
-          <w:szCs w:val="12"/>
-        </w:rPr>
-      </w:pPr>
-      <w:r>
-        <w:rPr>
-          <w:rFonts w:eastAsia="Arial" w:cs="Arial" w:ascii="Arial" w:hAnsi="Arial"/>
-          <w:i w:val="false"/>
-          <w:caps w:val="false"/>
-          <w:smallCaps w:val="false"/>
-          <w:strike w:val="false"/>
-          <w:dstrike w:val="false"/>
-          <w:color w:val="000000"/>
-          <w:position w:val="0"/>
-          <w:sz w:val="12"/>
-          <w:sz w:val="12"/>
-          <w:szCs w:val="12"/>
-          <w:u w:val="none"/>
-          <w:shd w:fill="auto" w:val="clear"/>
-          <w:vertAlign w:val="baseline"/>
-        </w:rPr>
-        <w:t xml:space="preserve">The language used was strictly </w:t>
-      </w:r>
-      <w:r>
-        <w:rPr>
-          <w:rFonts w:eastAsia="Arial" w:cs="Arial" w:ascii="Arial" w:hAnsi="Arial"/>
-          <w:b/>
-          <w:i w:val="false"/>
-          <w:caps w:val="false"/>
-          <w:smallCaps w:val="false"/>
-          <w:strike w:val="false"/>
-          <w:dstrike w:val="false"/>
-          <w:color w:val="000000"/>
-          <w:position w:val="0"/>
-          <w:sz w:val="12"/>
-          <w:sz w:val="12"/>
-          <w:szCs w:val="12"/>
-          <w:u w:val="none"/>
-          <w:shd w:fill="auto" w:val="clear"/>
-          <w:vertAlign w:val="baseline"/>
-        </w:rPr>
-        <w:t xml:space="preserve">Java. </w:t>
-      </w:r>
-      <w:r>
-        <w:rPr>
-          <w:rFonts w:eastAsia="Arial" w:cs="Arial" w:ascii="Arial" w:hAnsi="Arial"/>
-          <w:i w:val="false"/>
-          <w:caps w:val="false"/>
-          <w:smallCaps w:val="false"/>
-          <w:strike w:val="false"/>
-          <w:dstrike w:val="false"/>
-          <w:color w:val="000000"/>
-          <w:position w:val="0"/>
-          <w:sz w:val="12"/>
-          <w:sz w:val="12"/>
-          <w:szCs w:val="12"/>
-          <w:u w:val="none"/>
-          <w:shd w:fill="auto" w:val="clear"/>
-          <w:vertAlign w:val="baseline"/>
-        </w:rPr>
-        <w:t>With</w:t>
-      </w:r>
-      <w:r>
-        <w:rPr>
-          <w:rFonts w:eastAsia="Arial" w:cs="Arial" w:ascii="Arial" w:hAnsi="Arial"/>
-          <w:sz w:val="12"/>
-          <w:szCs w:val="12"/>
-        </w:rPr>
-        <w:t xml:space="preserve"> libraries including </w:t>
-      </w:r>
-      <w:r>
-        <w:rPr>
-          <w:rFonts w:eastAsia="Arial" w:cs="Arial" w:ascii="Arial" w:hAnsi="Arial"/>
-          <w:i w:val="false"/>
-          <w:caps w:val="false"/>
-          <w:smallCaps w:val="false"/>
-          <w:strike w:val="false"/>
-          <w:dstrike w:val="false"/>
-          <w:color w:val="000000"/>
-          <w:position w:val="0"/>
-          <w:sz w:val="12"/>
-          <w:sz w:val="12"/>
-          <w:szCs w:val="12"/>
-          <w:u w:val="none"/>
-          <w:shd w:fill="auto" w:val="clear"/>
-          <w:vertAlign w:val="baseline"/>
-        </w:rPr>
-        <w:t xml:space="preserve"> </w:t>
-      </w:r>
-      <w:r>
-        <w:rPr>
-          <w:rFonts w:eastAsia="Arial" w:cs="Arial" w:ascii="Arial" w:hAnsi="Arial"/>
-          <w:b/>
-          <w:i w:val="false"/>
-          <w:caps w:val="false"/>
-          <w:smallCaps w:val="false"/>
-          <w:strike w:val="false"/>
-          <w:dstrike w:val="false"/>
-          <w:color w:val="000000"/>
-          <w:position w:val="0"/>
-          <w:sz w:val="12"/>
-          <w:sz w:val="12"/>
-          <w:szCs w:val="12"/>
-          <w:u w:val="none"/>
-          <w:shd w:fill="auto" w:val="clear"/>
-          <w:vertAlign w:val="baseline"/>
-        </w:rPr>
-        <w:t>Spri</w:t>
-      </w:r>
-      <w:r>
-        <w:rPr>
-          <w:rFonts w:eastAsia="Arial" w:cs="Arial" w:ascii="Arial" w:hAnsi="Arial"/>
-          <w:b/>
-          <w:sz w:val="12"/>
-          <w:szCs w:val="12"/>
-        </w:rPr>
-        <w:t>g</w:t>
-      </w:r>
-      <w:r>
-        <w:rPr>
-          <w:rFonts w:eastAsia="Arial" w:cs="Arial" w:ascii="Arial" w:hAnsi="Arial"/>
-          <w:b/>
-          <w:i w:val="false"/>
-          <w:caps w:val="false"/>
-          <w:smallCaps w:val="false"/>
-          <w:strike w:val="false"/>
-          <w:dstrike w:val="false"/>
-          <w:color w:val="000000"/>
-          <w:position w:val="0"/>
-          <w:sz w:val="12"/>
-          <w:sz w:val="12"/>
-          <w:szCs w:val="12"/>
-          <w:u w:val="none"/>
-          <w:shd w:fill="auto" w:val="clear"/>
-          <w:vertAlign w:val="baseline"/>
-        </w:rPr>
-        <w:t>t</w:t>
-      </w:r>
-      <w:r>
-        <w:rPr>
-          <w:rFonts w:eastAsia="Arial" w:cs="Arial" w:ascii="Arial" w:hAnsi="Arial"/>
-          <w:i w:val="false"/>
-          <w:caps w:val="false"/>
-          <w:smallCaps w:val="false"/>
-          <w:strike w:val="false"/>
-          <w:dstrike w:val="false"/>
-          <w:color w:val="000000"/>
-          <w:position w:val="0"/>
-          <w:sz w:val="12"/>
-          <w:sz w:val="12"/>
-          <w:szCs w:val="12"/>
-          <w:u w:val="none"/>
-          <w:shd w:fill="auto" w:val="clear"/>
-          <w:vertAlign w:val="baseline"/>
-        </w:rPr>
-        <w:t xml:space="preserve"> </w:t>
-      </w:r>
-      <w:r>
-        <w:rPr>
-          <w:rFonts w:eastAsia="Arial" w:cs="Arial" w:ascii="Arial" w:hAnsi="Arial"/>
-          <w:b/>
-          <w:i w:val="false"/>
-          <w:caps w:val="false"/>
-          <w:smallCaps w:val="false"/>
-          <w:strike w:val="false"/>
-          <w:dstrike w:val="false"/>
-          <w:color w:val="000000"/>
-          <w:position w:val="0"/>
-          <w:sz w:val="12"/>
-          <w:sz w:val="12"/>
-          <w:szCs w:val="12"/>
-          <w:u w:val="none"/>
-          <w:shd w:fill="auto" w:val="clear"/>
-          <w:vertAlign w:val="baseline"/>
-        </w:rPr>
-        <w:t>Boot</w:t>
-      </w:r>
-      <w:r>
-        <w:rPr>
-          <w:rFonts w:eastAsia="Arial" w:cs="Arial" w:ascii="Arial" w:hAnsi="Arial"/>
-          <w:i w:val="false"/>
-          <w:caps w:val="false"/>
-          <w:smallCaps w:val="false"/>
-          <w:strike w:val="false"/>
-          <w:dstrike w:val="false"/>
-          <w:color w:val="000000"/>
-          <w:position w:val="0"/>
-          <w:sz w:val="12"/>
-          <w:sz w:val="12"/>
-          <w:szCs w:val="12"/>
-          <w:u w:val="none"/>
-          <w:shd w:fill="auto" w:val="clear"/>
-          <w:vertAlign w:val="baseline"/>
-        </w:rPr>
-        <w:t xml:space="preserve">, </w:t>
-      </w:r>
-      <w:r>
-        <w:rPr>
-          <w:rFonts w:eastAsia="Arial" w:cs="Arial" w:ascii="Arial" w:hAnsi="Arial"/>
-          <w:b/>
-          <w:i w:val="false"/>
-          <w:caps w:val="false"/>
-          <w:smallCaps w:val="false"/>
-          <w:strike w:val="false"/>
-          <w:dstrike w:val="false"/>
-          <w:color w:val="000000"/>
-          <w:position w:val="0"/>
-          <w:sz w:val="12"/>
-          <w:sz w:val="12"/>
-          <w:szCs w:val="12"/>
-          <w:u w:val="none"/>
-          <w:shd w:fill="auto" w:val="clear"/>
-          <w:vertAlign w:val="baseline"/>
-        </w:rPr>
-        <w:t>Spring</w:t>
-      </w:r>
-      <w:r>
-        <w:rPr>
-          <w:rFonts w:eastAsia="Arial" w:cs="Arial" w:ascii="Arial" w:hAnsi="Arial"/>
-          <w:i w:val="false"/>
-          <w:caps w:val="false"/>
-          <w:smallCaps w:val="false"/>
-          <w:strike w:val="false"/>
-          <w:dstrike w:val="false"/>
-          <w:color w:val="000000"/>
-          <w:position w:val="0"/>
-          <w:sz w:val="12"/>
-          <w:sz w:val="12"/>
-          <w:szCs w:val="12"/>
-          <w:u w:val="none"/>
-          <w:shd w:fill="auto" w:val="clear"/>
-          <w:vertAlign w:val="baseline"/>
-        </w:rPr>
-        <w:t xml:space="preserve"> </w:t>
-      </w:r>
-      <w:r>
-        <w:rPr>
-          <w:rFonts w:eastAsia="Arial" w:cs="Arial" w:ascii="Arial" w:hAnsi="Arial"/>
-          <w:b/>
-          <w:i w:val="false"/>
-          <w:caps w:val="false"/>
-          <w:smallCaps w:val="false"/>
-          <w:strike w:val="false"/>
-          <w:dstrike w:val="false"/>
-          <w:color w:val="000000"/>
-          <w:position w:val="0"/>
-          <w:sz w:val="12"/>
-          <w:sz w:val="12"/>
-          <w:szCs w:val="12"/>
-          <w:u w:val="none"/>
-          <w:shd w:fill="auto" w:val="clear"/>
-          <w:vertAlign w:val="baseline"/>
-        </w:rPr>
-        <w:t>Batch</w:t>
-      </w:r>
-      <w:r>
-        <w:rPr>
-          <w:rFonts w:eastAsia="Arial" w:cs="Arial" w:ascii="Arial" w:hAnsi="Arial"/>
-          <w:i w:val="false"/>
-          <w:caps w:val="false"/>
-          <w:smallCaps w:val="false"/>
-          <w:strike w:val="false"/>
-          <w:dstrike w:val="false"/>
-          <w:color w:val="000000"/>
-          <w:position w:val="0"/>
-          <w:sz w:val="12"/>
-          <w:sz w:val="12"/>
-          <w:szCs w:val="12"/>
-          <w:u w:val="none"/>
-          <w:shd w:fill="auto" w:val="clear"/>
-          <w:vertAlign w:val="baseline"/>
-        </w:rPr>
-        <w:t>,</w:t>
-      </w:r>
-      <w:r>
-        <w:rPr>
-          <w:rFonts w:eastAsia="Arial" w:cs="Arial" w:ascii="Arial" w:hAnsi="Arial"/>
-          <w:b/>
-          <w:i w:val="false"/>
-          <w:caps w:val="false"/>
-          <w:smallCaps w:val="false"/>
-          <w:strike w:val="false"/>
-          <w:dstrike w:val="false"/>
-          <w:color w:val="000000"/>
-          <w:position w:val="0"/>
-          <w:sz w:val="12"/>
-          <w:sz w:val="12"/>
-          <w:szCs w:val="12"/>
-          <w:u w:val="none"/>
-          <w:shd w:fill="auto" w:val="clear"/>
-          <w:vertAlign w:val="baseline"/>
-        </w:rPr>
-        <w:t xml:space="preserve"> Hibernate</w:t>
-      </w:r>
-      <w:r>
-        <w:rPr>
-          <w:rFonts w:eastAsia="Arial" w:cs="Arial" w:ascii="Arial" w:hAnsi="Arial"/>
-          <w:i w:val="false"/>
-          <w:caps w:val="false"/>
-          <w:smallCaps w:val="false"/>
-          <w:strike w:val="false"/>
-          <w:dstrike w:val="false"/>
-          <w:color w:val="000000"/>
-          <w:position w:val="0"/>
-          <w:sz w:val="12"/>
-          <w:sz w:val="12"/>
-          <w:szCs w:val="12"/>
-          <w:u w:val="none"/>
-          <w:shd w:fill="auto" w:val="clear"/>
-          <w:vertAlign w:val="baseline"/>
-        </w:rPr>
-        <w:t>,</w:t>
-      </w:r>
-      <w:r>
-        <w:rPr>
-          <w:rFonts w:eastAsia="Arial" w:cs="Arial" w:ascii="Arial" w:hAnsi="Arial"/>
-          <w:b/>
-          <w:i w:val="false"/>
-          <w:caps w:val="false"/>
-          <w:smallCaps w:val="false"/>
-          <w:strike w:val="false"/>
-          <w:dstrike w:val="false"/>
-          <w:color w:val="000000"/>
-          <w:position w:val="0"/>
-          <w:sz w:val="12"/>
-          <w:sz w:val="12"/>
-          <w:szCs w:val="12"/>
-          <w:u w:val="none"/>
-          <w:shd w:fill="auto" w:val="clear"/>
-          <w:vertAlign w:val="baseline"/>
-        </w:rPr>
-        <w:t xml:space="preserve"> Lombok</w:t>
-      </w:r>
-      <w:r>
-        <w:rPr>
-          <w:rFonts w:eastAsia="Arial" w:cs="Arial" w:ascii="Arial" w:hAnsi="Arial"/>
-          <w:i w:val="false"/>
-          <w:caps w:val="false"/>
-          <w:smallCaps w:val="false"/>
-          <w:strike w:val="false"/>
-          <w:dstrike w:val="false"/>
-          <w:color w:val="000000"/>
-          <w:position w:val="0"/>
-          <w:sz w:val="12"/>
-          <w:sz w:val="12"/>
-          <w:szCs w:val="12"/>
-          <w:u w:val="none"/>
-          <w:shd w:fill="auto" w:val="clear"/>
-          <w:vertAlign w:val="baseline"/>
-        </w:rPr>
-        <w:t xml:space="preserve">, </w:t>
-      </w:r>
-      <w:r>
-        <w:rPr>
-          <w:rFonts w:eastAsia="Arial" w:cs="Arial" w:ascii="Arial" w:hAnsi="Arial"/>
-          <w:b/>
-          <w:i w:val="false"/>
-          <w:caps w:val="false"/>
-          <w:smallCaps w:val="false"/>
-          <w:strike w:val="false"/>
-          <w:dstrike w:val="false"/>
-          <w:color w:val="000000"/>
-          <w:position w:val="0"/>
-          <w:sz w:val="12"/>
-          <w:sz w:val="12"/>
-          <w:szCs w:val="12"/>
-          <w:u w:val="none"/>
-          <w:shd w:fill="auto" w:val="clear"/>
-          <w:vertAlign w:val="baseline"/>
-        </w:rPr>
-        <w:t>Spring Boot Test</w:t>
-      </w:r>
-      <w:r>
-        <w:rPr>
-          <w:rFonts w:eastAsia="Arial" w:cs="Arial" w:ascii="Arial" w:hAnsi="Arial"/>
-          <w:i w:val="false"/>
-          <w:caps w:val="false"/>
-          <w:smallCaps w:val="false"/>
-          <w:strike w:val="false"/>
-          <w:dstrike w:val="false"/>
-          <w:color w:val="000000"/>
-          <w:position w:val="0"/>
-          <w:sz w:val="12"/>
-          <w:sz w:val="12"/>
-          <w:szCs w:val="12"/>
-          <w:u w:val="none"/>
-          <w:shd w:fill="auto" w:val="clear"/>
-          <w:vertAlign w:val="baseline"/>
-        </w:rPr>
-        <w:t xml:space="preserve">, </w:t>
-      </w:r>
-      <w:r>
-        <w:rPr>
-          <w:rFonts w:eastAsia="Arial" w:cs="Arial" w:ascii="Arial" w:hAnsi="Arial"/>
-          <w:b/>
-          <w:i w:val="false"/>
-          <w:caps w:val="false"/>
-          <w:smallCaps w:val="false"/>
-          <w:strike w:val="false"/>
-          <w:dstrike w:val="false"/>
-          <w:color w:val="000000"/>
-          <w:position w:val="0"/>
-          <w:sz w:val="12"/>
-          <w:sz w:val="12"/>
-          <w:szCs w:val="12"/>
-          <w:u w:val="none"/>
-          <w:shd w:fill="auto" w:val="clear"/>
-          <w:vertAlign w:val="baseline"/>
-        </w:rPr>
-        <w:t>JUnit</w:t>
-      </w:r>
-      <w:r>
-        <w:rPr>
-          <w:rFonts w:eastAsia="Arial" w:cs="Arial" w:ascii="Arial" w:hAnsi="Arial"/>
-          <w:i w:val="false"/>
-          <w:caps w:val="false"/>
-          <w:smallCaps w:val="false"/>
-          <w:strike w:val="false"/>
-          <w:dstrike w:val="false"/>
-          <w:color w:val="000000"/>
-          <w:position w:val="0"/>
-          <w:sz w:val="12"/>
-          <w:sz w:val="12"/>
-          <w:szCs w:val="12"/>
-          <w:u w:val="none"/>
-          <w:shd w:fill="auto" w:val="clear"/>
-          <w:vertAlign w:val="baseline"/>
-        </w:rPr>
-        <w:t xml:space="preserve">, </w:t>
-      </w:r>
-      <w:r>
-        <w:rPr>
-          <w:rFonts w:eastAsia="Arial" w:cs="Arial" w:ascii="Arial" w:hAnsi="Arial"/>
-          <w:b/>
-          <w:i w:val="false"/>
-          <w:caps w:val="false"/>
-          <w:smallCaps w:val="false"/>
-          <w:strike w:val="false"/>
-          <w:dstrike w:val="false"/>
-          <w:color w:val="000000"/>
-          <w:position w:val="0"/>
-          <w:sz w:val="12"/>
-          <w:sz w:val="12"/>
-          <w:szCs w:val="12"/>
-          <w:u w:val="none"/>
-          <w:shd w:fill="auto" w:val="clear"/>
-          <w:vertAlign w:val="baseline"/>
-        </w:rPr>
-        <w:t>Mokito, Powermock</w:t>
-      </w:r>
-      <w:r>
-        <w:rPr>
-          <w:rFonts w:eastAsia="Arial" w:cs="Arial" w:ascii="Arial" w:hAnsi="Arial"/>
-          <w:i w:val="false"/>
-          <w:caps w:val="false"/>
-          <w:smallCaps w:val="false"/>
-          <w:strike w:val="false"/>
-          <w:dstrike w:val="false"/>
-          <w:color w:val="000000"/>
-          <w:position w:val="0"/>
-          <w:sz w:val="12"/>
-          <w:sz w:val="12"/>
-          <w:szCs w:val="12"/>
-          <w:u w:val="none"/>
-          <w:shd w:fill="auto" w:val="clear"/>
-          <w:vertAlign w:val="baseline"/>
-        </w:rPr>
-        <w:t xml:space="preserve"> and </w:t>
-      </w:r>
-      <w:r>
-        <w:rPr>
-          <w:rFonts w:eastAsia="Arial" w:cs="Arial" w:ascii="Arial" w:hAnsi="Arial"/>
-          <w:b/>
-          <w:i w:val="false"/>
-          <w:caps w:val="false"/>
-          <w:smallCaps w:val="false"/>
-          <w:strike w:val="false"/>
-          <w:dstrike w:val="false"/>
-          <w:color w:val="000000"/>
-          <w:position w:val="0"/>
-          <w:sz w:val="12"/>
-          <w:sz w:val="12"/>
-          <w:szCs w:val="12"/>
-          <w:u w:val="none"/>
-          <w:shd w:fill="auto" w:val="clear"/>
-          <w:vertAlign w:val="baseline"/>
-        </w:rPr>
-        <w:t>H2</w:t>
-      </w:r>
-      <w:r>
-        <w:rPr>
-          <w:rFonts w:eastAsia="Arial" w:cs="Arial" w:ascii="Arial" w:hAnsi="Arial"/>
-          <w:sz w:val="12"/>
-          <w:szCs w:val="12"/>
-        </w:rPr>
-        <w:t>.</w:t>
-      </w:r>
-    </w:p>
-    <w:p>
-      <w:pPr>
-        <w:pStyle w:val="Normal1"/>
-        <w:keepNext w:val="false"/>
-        <w:keepLines w:val="false"/>
-        <w:pageBreakBefore w:val="false"/>
-        <w:widowControl/>
-        <w:shd w:val="clear" w:fill="auto"/>
-        <w:spacing w:lineRule="auto" w:line="276" w:before="0" w:after="140"/>
-        <w:ind w:hanging="0" w:left="0" w:right="0"/>
-        <w:jc w:val="left"/>
-        <w:rPr>
-          <w:rFonts w:ascii="Arial" w:hAnsi="Arial" w:eastAsia="Arial" w:cs="Arial"/>
-          <w:b/>
-          <w:color w:val="418AC9"/>
-          <w:sz w:val="16"/>
-          <w:szCs w:val="16"/>
-        </w:rPr>
-      </w:pPr>
-      <w:r>
-        <w:rPr>
-          <w:rFonts w:eastAsia="Arial" w:cs="Arial" w:ascii="Arial" w:hAnsi="Arial"/>
-          <w:b/>
-          <w:color w:val="418AC9"/>
-          <w:sz w:val="16"/>
-          <w:szCs w:val="16"/>
-        </w:rPr>
-        <w:t>EMRchiver/Tekstack Healthpilot</w:t>
-      </w:r>
-    </w:p>
-    <w:p>
-      <w:pPr>
-        <w:pStyle w:val="Normal1"/>
-        <w:spacing w:lineRule="auto" w:line="276" w:before="0" w:after="140"/>
-        <w:rPr>
-          <w:rFonts w:ascii="Arial" w:hAnsi="Arial" w:eastAsia="Arial" w:cs="Arial"/>
-          <w:sz w:val="12"/>
-          <w:szCs w:val="12"/>
-        </w:rPr>
-      </w:pPr>
-      <w:r>
-        <w:rPr>
-          <w:rFonts w:eastAsia="Arial" w:cs="Arial" w:ascii="Arial" w:hAnsi="Arial"/>
-          <w:sz w:val="12"/>
-          <w:szCs w:val="12"/>
-        </w:rPr>
-        <w:t>Worked on an ETL and API for a webapp to observe and navigate patient health data derived from electronic medical records</w:t>
-      </w:r>
-      <w:r>
-        <w:rPr>
-          <w:rFonts w:eastAsia="Arial" w:cs="Arial" w:ascii="Arial" w:hAnsi="Arial"/>
-          <w:b/>
-          <w:sz w:val="12"/>
-          <w:szCs w:val="12"/>
-        </w:rPr>
-        <w:t xml:space="preserve"> </w:t>
-      </w:r>
-      <w:r>
-        <w:rPr>
-          <w:rFonts w:eastAsia="Arial" w:cs="Arial" w:ascii="Arial" w:hAnsi="Arial"/>
-          <w:sz w:val="12"/>
-          <w:szCs w:val="12"/>
-        </w:rPr>
-        <w:t>(</w:t>
-      </w:r>
-      <w:r>
-        <w:rPr>
-          <w:rFonts w:eastAsia="Arial" w:cs="Arial" w:ascii="Arial" w:hAnsi="Arial"/>
-          <w:b/>
-          <w:sz w:val="12"/>
-          <w:szCs w:val="12"/>
-        </w:rPr>
-        <w:t>EMR</w:t>
-      </w:r>
-      <w:r>
-        <w:rPr>
-          <w:rFonts w:eastAsia="Arial" w:cs="Arial" w:ascii="Arial" w:hAnsi="Arial"/>
-          <w:sz w:val="12"/>
-          <w:szCs w:val="12"/>
-        </w:rPr>
-        <w:t xml:space="preserve">). Created multiple data pipelines to ingest, manipulate and reduced data from a </w:t>
-      </w:r>
-      <w:r>
-        <w:rPr>
-          <w:rFonts w:eastAsia="Arial" w:cs="Arial" w:ascii="Arial" w:hAnsi="Arial"/>
-          <w:b/>
-          <w:sz w:val="12"/>
-          <w:szCs w:val="12"/>
-        </w:rPr>
-        <w:t>FHIR</w:t>
-      </w:r>
-      <w:r>
-        <w:rPr>
-          <w:rFonts w:eastAsia="Arial" w:cs="Arial" w:ascii="Arial" w:hAnsi="Arial"/>
-          <w:sz w:val="12"/>
-          <w:szCs w:val="12"/>
-        </w:rPr>
-        <w:t xml:space="preserve"> stores for application development. This involved levels of normalization and sub-pipelines to resolve related data and make it accessible and navigability. Implemented data aggregation for searchability and tailored models with highly granular access and authorization. The data was aggregated to different databases optimized for efficient accessibility for application develpoment, searchability and time series collection, and exposed over different interfaces. Many proprietary libraries were developed for this project.</w:t>
-      </w:r>
-    </w:p>
-    <w:p>
-      <w:pPr>
-        <w:pStyle w:val="Normal1"/>
-        <w:spacing w:lineRule="auto" w:line="276" w:before="0" w:after="140"/>
-        <w:rPr>
-          <w:rFonts w:ascii="Arial" w:hAnsi="Arial" w:eastAsia="Arial" w:cs="Arial"/>
-          <w:sz w:val="12"/>
-          <w:szCs w:val="12"/>
-        </w:rPr>
-      </w:pPr>
-      <w:r>
-        <w:rPr>
-          <w:rFonts w:eastAsia="Arial" w:cs="Arial" w:ascii="Arial" w:hAnsi="Arial"/>
-          <w:sz w:val="12"/>
-          <w:szCs w:val="12"/>
-        </w:rPr>
-        <w:t xml:space="preserve">In this project I worked mainly as </w:t>
-      </w:r>
-      <w:r>
-        <w:rPr>
-          <w:rFonts w:eastAsia="Arial" w:cs="Arial" w:ascii="Arial" w:hAnsi="Arial"/>
-          <w:b/>
-          <w:sz w:val="12"/>
-          <w:szCs w:val="12"/>
-        </w:rPr>
-        <w:t>DataOps</w:t>
-      </w:r>
-      <w:r>
-        <w:rPr>
-          <w:rFonts w:eastAsia="Arial" w:cs="Arial" w:ascii="Arial" w:hAnsi="Arial"/>
-          <w:sz w:val="12"/>
-          <w:szCs w:val="12"/>
-        </w:rPr>
-        <w:t xml:space="preserve"> but I also designed and developed the api using both </w:t>
-      </w:r>
-      <w:r>
-        <w:rPr>
-          <w:rFonts w:eastAsia="Arial" w:cs="Arial" w:ascii="Arial" w:hAnsi="Arial"/>
-          <w:b/>
-          <w:sz w:val="12"/>
-          <w:szCs w:val="12"/>
-        </w:rPr>
-        <w:t>Spring Boot</w:t>
-      </w:r>
-      <w:r>
-        <w:rPr>
-          <w:rFonts w:eastAsia="Arial" w:cs="Arial" w:ascii="Arial" w:hAnsi="Arial"/>
-          <w:sz w:val="12"/>
-          <w:szCs w:val="12"/>
-        </w:rPr>
-        <w:t xml:space="preserve"> and </w:t>
-      </w:r>
-      <w:r>
-        <w:rPr>
-          <w:rFonts w:eastAsia="Arial" w:cs="Arial" w:ascii="Arial" w:hAnsi="Arial"/>
-          <w:b/>
-          <w:sz w:val="12"/>
-          <w:szCs w:val="12"/>
-        </w:rPr>
-        <w:t>NestJs</w:t>
-      </w:r>
-      <w:r>
-        <w:rPr>
-          <w:rFonts w:eastAsia="Arial" w:cs="Arial" w:ascii="Arial" w:hAnsi="Arial"/>
-          <w:sz w:val="12"/>
-          <w:szCs w:val="12"/>
-        </w:rPr>
-        <w:t xml:space="preserve">. However I was also very invested in the </w:t>
-      </w:r>
-      <w:r>
-        <w:rPr>
-          <w:rFonts w:eastAsia="Arial" w:cs="Arial" w:ascii="Arial" w:hAnsi="Arial"/>
-          <w:b/>
-          <w:sz w:val="12"/>
-          <w:szCs w:val="12"/>
-        </w:rPr>
-        <w:t>DevOps</w:t>
-      </w:r>
-      <w:r>
-        <w:rPr>
-          <w:rFonts w:eastAsia="Arial" w:cs="Arial" w:ascii="Arial" w:hAnsi="Arial"/>
-          <w:sz w:val="12"/>
-          <w:szCs w:val="12"/>
-        </w:rPr>
-        <w:t xml:space="preserve"> provisioning and managing/configuring of infrastrcuture, resources (especially </w:t>
-      </w:r>
-      <w:r>
-        <w:rPr>
-          <w:rFonts w:eastAsia="Arial" w:cs="Arial" w:ascii="Arial" w:hAnsi="Arial"/>
-          <w:b/>
-          <w:sz w:val="12"/>
-          <w:szCs w:val="12"/>
-        </w:rPr>
-        <w:t>Keycloak</w:t>
-      </w:r>
-      <w:r>
-        <w:rPr>
-          <w:rFonts w:eastAsia="Arial" w:cs="Arial" w:ascii="Arial" w:hAnsi="Arial"/>
-          <w:sz w:val="12"/>
-          <w:szCs w:val="12"/>
-        </w:rPr>
-        <w:t xml:space="preserve">) and </w:t>
-      </w:r>
-      <w:r>
-        <w:rPr>
-          <w:rFonts w:eastAsia="Arial" w:cs="Arial" w:ascii="Arial" w:hAnsi="Arial"/>
-          <w:b/>
-          <w:sz w:val="12"/>
-          <w:szCs w:val="12"/>
-        </w:rPr>
-        <w:t>CICD</w:t>
-      </w:r>
-      <w:r>
-        <w:rPr>
-          <w:rFonts w:eastAsia="Arial" w:cs="Arial" w:ascii="Arial" w:hAnsi="Arial"/>
-          <w:sz w:val="12"/>
-          <w:szCs w:val="12"/>
-        </w:rPr>
-        <w:t xml:space="preserve"> pipelines for all the different components of the application.</w:t>
-      </w:r>
-    </w:p>
-    <w:p>
-      <w:pPr>
-        <w:pStyle w:val="Normal1"/>
-        <w:spacing w:lineRule="auto" w:line="276" w:before="0" w:after="140"/>
-        <w:rPr>
-          <w:rFonts w:ascii="Arial" w:hAnsi="Arial" w:eastAsia="Arial" w:cs="Arial"/>
-          <w:i w:val="false"/>
-          <w:i w:val="false"/>
-          <w:caps w:val="false"/>
-          <w:smallCaps w:val="false"/>
-          <w:strike w:val="false"/>
-          <w:dstrike w:val="false"/>
-          <w:color w:val="000000"/>
-          <w:position w:val="0"/>
-          <w:sz w:val="12"/>
-          <w:sz w:val="12"/>
-          <w:szCs w:val="12"/>
-          <w:u w:val="none"/>
-          <w:shd w:fill="auto" w:val="clear"/>
-          <w:vertAlign w:val="baseline"/>
-        </w:rPr>
-      </w:pPr>
-      <w:r>
-        <w:rPr>
-          <w:rFonts w:eastAsia="Arial" w:cs="Arial" w:ascii="Arial" w:hAnsi="Arial"/>
-          <w:sz w:val="12"/>
-          <w:szCs w:val="12"/>
-        </w:rPr>
-        <w:t xml:space="preserve">Managed </w:t>
-      </w:r>
-      <w:r>
-        <w:rPr>
-          <w:rFonts w:eastAsia="Arial" w:cs="Arial" w:ascii="Arial" w:hAnsi="Arial"/>
-          <w:b/>
-          <w:sz w:val="12"/>
-          <w:szCs w:val="12"/>
-        </w:rPr>
-        <w:t>GCP</w:t>
-      </w:r>
-      <w:r>
-        <w:rPr>
-          <w:rFonts w:eastAsia="Arial" w:cs="Arial" w:ascii="Arial" w:hAnsi="Arial"/>
-          <w:sz w:val="12"/>
-          <w:szCs w:val="12"/>
-        </w:rPr>
-        <w:t xml:space="preserve"> services I used and worked with for this project: </w:t>
-      </w:r>
-      <w:r>
-        <w:rPr>
-          <w:rFonts w:eastAsia="Arial" w:cs="Arial" w:ascii="Arial" w:hAnsi="Arial"/>
-          <w:b/>
-          <w:sz w:val="12"/>
-          <w:szCs w:val="12"/>
-        </w:rPr>
-        <w:t>Compute Engine, Cloud Storage</w:t>
-      </w:r>
-      <w:r>
-        <w:rPr>
-          <w:rFonts w:eastAsia="Arial" w:cs="Arial" w:ascii="Arial" w:hAnsi="Arial"/>
-          <w:sz w:val="12"/>
-          <w:szCs w:val="12"/>
-        </w:rPr>
-        <w:t xml:space="preserve">, </w:t>
-      </w:r>
-      <w:r>
-        <w:rPr>
-          <w:rFonts w:eastAsia="Arial" w:cs="Arial" w:ascii="Arial" w:hAnsi="Arial"/>
-          <w:b/>
-          <w:sz w:val="12"/>
-          <w:szCs w:val="12"/>
-        </w:rPr>
-        <w:t>Heathcare</w:t>
-      </w:r>
-      <w:r>
-        <w:rPr>
-          <w:rFonts w:eastAsia="Arial" w:cs="Arial" w:ascii="Arial" w:hAnsi="Arial"/>
-          <w:sz w:val="12"/>
-          <w:szCs w:val="12"/>
-        </w:rPr>
-        <w:t xml:space="preserve"> and  </w:t>
-      </w:r>
-      <w:r>
-        <w:rPr>
-          <w:rFonts w:eastAsia="Arial" w:cs="Arial" w:ascii="Arial" w:hAnsi="Arial"/>
-          <w:b/>
-          <w:sz w:val="12"/>
-          <w:szCs w:val="12"/>
-        </w:rPr>
-        <w:t>BigQuery</w:t>
-      </w:r>
-      <w:r>
-        <w:rPr>
-          <w:rFonts w:eastAsia="Arial" w:cs="Arial" w:ascii="Arial" w:hAnsi="Arial"/>
-          <w:sz w:val="12"/>
-          <w:szCs w:val="12"/>
-        </w:rPr>
-        <w:br/>
-        <w:br/>
-        <w:t xml:space="preserve">The resource stack I worked with for this project was compromised of: </w:t>
-      </w:r>
-      <w:r>
-        <w:rPr>
-          <w:rFonts w:eastAsia="Arial" w:cs="Arial" w:ascii="Arial" w:hAnsi="Arial"/>
-          <w:b/>
-          <w:sz w:val="12"/>
-          <w:szCs w:val="12"/>
-        </w:rPr>
-        <w:t>Apache Kafka</w:t>
-      </w:r>
-      <w:r>
-        <w:rPr>
-          <w:rFonts w:eastAsia="Arial" w:cs="Arial" w:ascii="Arial" w:hAnsi="Arial"/>
-          <w:sz w:val="12"/>
-          <w:szCs w:val="12"/>
-        </w:rPr>
-        <w:t xml:space="preserve">, </w:t>
-      </w:r>
-      <w:r>
-        <w:rPr>
-          <w:rFonts w:eastAsia="Arial" w:cs="Arial" w:ascii="Arial" w:hAnsi="Arial"/>
-          <w:b/>
-          <w:sz w:val="12"/>
-          <w:szCs w:val="12"/>
-        </w:rPr>
-        <w:t>DGraph</w:t>
-      </w:r>
-      <w:r>
-        <w:rPr>
-          <w:rFonts w:eastAsia="Arial" w:cs="Arial" w:ascii="Arial" w:hAnsi="Arial"/>
-          <w:sz w:val="12"/>
-          <w:szCs w:val="12"/>
-        </w:rPr>
-        <w:t xml:space="preserve">, </w:t>
-      </w:r>
-      <w:r>
-        <w:rPr>
-          <w:rFonts w:eastAsia="Arial" w:cs="Arial" w:ascii="Arial" w:hAnsi="Arial"/>
-          <w:b/>
-          <w:sz w:val="12"/>
-          <w:szCs w:val="12"/>
-        </w:rPr>
-        <w:t>Opensearch</w:t>
-      </w:r>
-      <w:r>
-        <w:rPr>
-          <w:rFonts w:eastAsia="Arial" w:cs="Arial" w:ascii="Arial" w:hAnsi="Arial"/>
-          <w:sz w:val="12"/>
-          <w:szCs w:val="12"/>
-        </w:rPr>
-        <w:t xml:space="preserve">, </w:t>
-      </w:r>
-      <w:r>
-        <w:rPr>
-          <w:rFonts w:eastAsia="Arial" w:cs="Arial" w:ascii="Arial" w:hAnsi="Arial"/>
-          <w:b/>
-          <w:sz w:val="12"/>
-          <w:szCs w:val="12"/>
-        </w:rPr>
-        <w:t>Keycloak</w:t>
-      </w:r>
-      <w:r>
-        <w:rPr>
-          <w:rFonts w:eastAsia="Arial" w:cs="Arial" w:ascii="Arial" w:hAnsi="Arial"/>
-          <w:sz w:val="12"/>
-          <w:szCs w:val="12"/>
-        </w:rPr>
-        <w:t xml:space="preserve">, </w:t>
-      </w:r>
-      <w:r>
-        <w:rPr>
-          <w:rFonts w:eastAsia="Arial" w:cs="Arial" w:ascii="Arial" w:hAnsi="Arial"/>
-          <w:b/>
-          <w:sz w:val="12"/>
-          <w:szCs w:val="12"/>
-        </w:rPr>
-        <w:t>Redis</w:t>
-      </w:r>
-      <w:r>
-        <w:rPr>
-          <w:rFonts w:eastAsia="Arial" w:cs="Arial" w:ascii="Arial" w:hAnsi="Arial"/>
-          <w:sz w:val="12"/>
-          <w:szCs w:val="12"/>
-        </w:rPr>
-        <w:t xml:space="preserve">, </w:t>
-      </w:r>
-      <w:r>
-        <w:rPr>
-          <w:rFonts w:eastAsia="Arial" w:cs="Arial" w:ascii="Arial" w:hAnsi="Arial"/>
-          <w:b/>
-          <w:sz w:val="12"/>
-          <w:szCs w:val="12"/>
-        </w:rPr>
-        <w:t>MySQL</w:t>
-      </w:r>
-      <w:r>
-        <w:rPr>
-          <w:rFonts w:eastAsia="Arial" w:cs="Arial" w:ascii="Arial" w:hAnsi="Arial"/>
-          <w:sz w:val="12"/>
-          <w:szCs w:val="12"/>
-        </w:rPr>
-        <w:t xml:space="preserve"> and </w:t>
-      </w:r>
-      <w:r>
-        <w:rPr>
-          <w:rFonts w:eastAsia="Arial" w:cs="Arial" w:ascii="Arial" w:hAnsi="Arial"/>
-          <w:b/>
-          <w:sz w:val="12"/>
-          <w:szCs w:val="12"/>
-        </w:rPr>
-        <w:t>Sentry</w:t>
-      </w:r>
-      <w:r>
-        <w:rPr>
-          <w:rFonts w:eastAsia="Arial" w:cs="Arial" w:ascii="Arial" w:hAnsi="Arial"/>
-          <w:sz w:val="12"/>
-          <w:szCs w:val="12"/>
-        </w:rPr>
-        <w:br/>
-        <w:br/>
-        <w:t xml:space="preserve">Languages/frameworks used for the the libraries and applications compromising the project: </w:t>
-      </w:r>
-      <w:r>
-        <w:rPr>
-          <w:rFonts w:eastAsia="Arial" w:cs="Arial" w:ascii="Arial" w:hAnsi="Arial"/>
-          <w:b/>
-          <w:sz w:val="12"/>
-          <w:szCs w:val="12"/>
-        </w:rPr>
-        <w:t>Terraform</w:t>
-      </w:r>
-      <w:r>
-        <w:rPr>
-          <w:rFonts w:eastAsia="Arial" w:cs="Arial" w:ascii="Arial" w:hAnsi="Arial"/>
-          <w:sz w:val="12"/>
-          <w:szCs w:val="12"/>
-        </w:rPr>
-        <w:t xml:space="preserve">, </w:t>
-      </w:r>
-      <w:r>
-        <w:rPr>
-          <w:rFonts w:eastAsia="Arial" w:cs="Arial" w:ascii="Arial" w:hAnsi="Arial"/>
-          <w:b/>
-          <w:sz w:val="12"/>
-          <w:szCs w:val="12"/>
-        </w:rPr>
-        <w:t>Java</w:t>
-      </w:r>
-      <w:r>
-        <w:rPr>
-          <w:rFonts w:eastAsia="Arial" w:cs="Arial" w:ascii="Arial" w:hAnsi="Arial"/>
-          <w:sz w:val="12"/>
-          <w:szCs w:val="12"/>
-        </w:rPr>
-        <w:t xml:space="preserve"> (</w:t>
-      </w:r>
-      <w:r>
-        <w:rPr>
-          <w:rFonts w:eastAsia="Arial" w:cs="Arial" w:ascii="Arial" w:hAnsi="Arial"/>
-          <w:b/>
-          <w:sz w:val="12"/>
-          <w:szCs w:val="12"/>
-        </w:rPr>
-        <w:t>Spring Boot</w:t>
-      </w:r>
-      <w:r>
-        <w:rPr>
-          <w:rFonts w:eastAsia="Arial" w:cs="Arial" w:ascii="Arial" w:hAnsi="Arial"/>
-          <w:sz w:val="12"/>
-          <w:szCs w:val="12"/>
-        </w:rPr>
-        <w:t xml:space="preserve">, </w:t>
-      </w:r>
-      <w:r>
-        <w:rPr>
-          <w:rFonts w:eastAsia="Arial" w:cs="Arial" w:ascii="Arial" w:hAnsi="Arial"/>
-          <w:b/>
-          <w:sz w:val="12"/>
-          <w:szCs w:val="12"/>
-        </w:rPr>
-        <w:t>Sprint Rest</w:t>
-      </w:r>
-      <w:r>
-        <w:rPr>
-          <w:rFonts w:eastAsia="Arial" w:cs="Arial" w:ascii="Arial" w:hAnsi="Arial"/>
-          <w:sz w:val="12"/>
-          <w:szCs w:val="12"/>
-        </w:rPr>
-        <w:t xml:space="preserve">, </w:t>
-      </w:r>
-      <w:r>
-        <w:rPr>
-          <w:rFonts w:eastAsia="Arial" w:cs="Arial" w:ascii="Arial" w:hAnsi="Arial"/>
-          <w:b/>
-          <w:sz w:val="12"/>
-          <w:szCs w:val="12"/>
-        </w:rPr>
-        <w:t xml:space="preserve">JUnit5 </w:t>
-      </w:r>
-      <w:r>
-        <w:rPr>
-          <w:rFonts w:eastAsia="Arial" w:cs="Arial" w:ascii="Arial" w:hAnsi="Arial"/>
-          <w:sz w:val="12"/>
-          <w:szCs w:val="12"/>
-        </w:rPr>
-        <w:t xml:space="preserve">and </w:t>
-      </w:r>
-      <w:r>
-        <w:rPr>
-          <w:rFonts w:eastAsia="Arial" w:cs="Arial" w:ascii="Arial" w:hAnsi="Arial"/>
-          <w:b/>
-          <w:sz w:val="12"/>
-          <w:szCs w:val="12"/>
-        </w:rPr>
-        <w:t>Testcontainers)</w:t>
-      </w:r>
-      <w:r>
-        <w:rPr>
-          <w:rFonts w:eastAsia="Arial" w:cs="Arial" w:ascii="Arial" w:hAnsi="Arial"/>
-          <w:sz w:val="12"/>
-          <w:szCs w:val="12"/>
-        </w:rPr>
-        <w:t xml:space="preserve">, </w:t>
-      </w:r>
-      <w:r>
-        <w:rPr>
-          <w:rFonts w:eastAsia="Arial" w:cs="Arial" w:ascii="Arial" w:hAnsi="Arial"/>
-          <w:b/>
-          <w:sz w:val="12"/>
-          <w:szCs w:val="12"/>
-        </w:rPr>
-        <w:t>Node</w:t>
-      </w:r>
-      <w:r>
-        <w:rPr>
-          <w:rFonts w:eastAsia="Arial" w:cs="Arial" w:ascii="Arial" w:hAnsi="Arial"/>
-          <w:sz w:val="12"/>
-          <w:szCs w:val="12"/>
-        </w:rPr>
-        <w:t xml:space="preserve"> (</w:t>
-      </w:r>
-      <w:r>
-        <w:rPr>
-          <w:rFonts w:eastAsia="Arial" w:cs="Arial" w:ascii="Arial" w:hAnsi="Arial"/>
-          <w:b/>
-          <w:sz w:val="12"/>
-          <w:szCs w:val="12"/>
-        </w:rPr>
-        <w:t>Typescript</w:t>
-      </w:r>
-      <w:r>
-        <w:rPr>
-          <w:rFonts w:eastAsia="Arial" w:cs="Arial" w:ascii="Arial" w:hAnsi="Arial"/>
-          <w:sz w:val="12"/>
-          <w:szCs w:val="12"/>
-        </w:rPr>
-        <w:t xml:space="preserve">,  </w:t>
-      </w:r>
-      <w:r>
-        <w:rPr>
-          <w:rFonts w:eastAsia="Arial" w:cs="Arial" w:ascii="Arial" w:hAnsi="Arial"/>
-          <w:b/>
-          <w:sz w:val="12"/>
-          <w:szCs w:val="12"/>
-        </w:rPr>
-        <w:t>NestJS</w:t>
-      </w:r>
-      <w:r>
-        <w:rPr>
-          <w:rFonts w:eastAsia="Arial" w:cs="Arial" w:ascii="Arial" w:hAnsi="Arial"/>
-          <w:sz w:val="12"/>
-          <w:szCs w:val="12"/>
-        </w:rPr>
-        <w:t xml:space="preserve">, </w:t>
-      </w:r>
-      <w:r>
-        <w:rPr>
-          <w:rFonts w:eastAsia="Arial" w:cs="Arial" w:ascii="Arial" w:hAnsi="Arial"/>
-          <w:b/>
-          <w:sz w:val="12"/>
-          <w:szCs w:val="12"/>
-        </w:rPr>
-        <w:t>NX</w:t>
-      </w:r>
-      <w:r>
-        <w:rPr>
-          <w:rFonts w:eastAsia="Arial" w:cs="Arial" w:ascii="Arial" w:hAnsi="Arial"/>
-          <w:sz w:val="12"/>
-          <w:szCs w:val="12"/>
-        </w:rPr>
-        <w:t xml:space="preserve">) and </w:t>
-      </w:r>
-      <w:r>
-        <w:rPr>
-          <w:rFonts w:eastAsia="Arial" w:cs="Arial" w:ascii="Arial" w:hAnsi="Arial"/>
-          <w:b/>
-          <w:sz w:val="12"/>
-          <w:szCs w:val="12"/>
-        </w:rPr>
-        <w:t>Liquibase</w:t>
-      </w:r>
-      <w:r>
-        <w:rPr>
-          <w:rFonts w:eastAsia="Arial" w:cs="Arial" w:ascii="Arial" w:hAnsi="Arial"/>
-          <w:sz w:val="12"/>
-          <w:szCs w:val="12"/>
-        </w:rPr>
-        <w:br/>
-        <w:br/>
-        <w:t xml:space="preserve">And devops technology which I have personally added and managed in this project included: </w:t>
-      </w:r>
-      <w:r>
-        <w:rPr>
-          <w:rFonts w:eastAsia="Arial" w:cs="Arial" w:ascii="Arial" w:hAnsi="Arial"/>
-          <w:b/>
-          <w:sz w:val="12"/>
-          <w:szCs w:val="12"/>
-        </w:rPr>
-        <w:t>Jenkins, GCP Cloud Build</w:t>
-      </w:r>
-      <w:r>
-        <w:rPr>
-          <w:rFonts w:eastAsia="Arial" w:cs="Arial" w:ascii="Arial" w:hAnsi="Arial"/>
-          <w:sz w:val="12"/>
-          <w:szCs w:val="12"/>
-        </w:rPr>
-        <w:t xml:space="preserve">, </w:t>
-      </w:r>
-      <w:r>
-        <w:rPr>
-          <w:rFonts w:eastAsia="Arial" w:cs="Arial" w:ascii="Arial" w:hAnsi="Arial"/>
-          <w:b/>
-          <w:sz w:val="12"/>
-          <w:szCs w:val="12"/>
-        </w:rPr>
-        <w:t>Ansible and Docker/Docker Compose</w:t>
-      </w:r>
-    </w:p>
-    <w:p>
-      <w:pPr>
-        <w:pStyle w:val="Normal1"/>
-        <w:keepNext w:val="false"/>
-        <w:keepLines w:val="false"/>
-        <w:pageBreakBefore w:val="false"/>
-        <w:widowControl/>
-        <w:shd w:val="clear" w:fill="auto"/>
-        <w:spacing w:lineRule="auto" w:line="276" w:before="0" w:after="140"/>
-        <w:ind w:hanging="0" w:left="0" w:right="0"/>
-        <w:jc w:val="left"/>
-        <w:rPr>
-          <w:rFonts w:ascii="Arial" w:hAnsi="Arial" w:eastAsia="Arial" w:cs="Arial"/>
-          <w:b/>
-          <w:i w:val="false"/>
-          <w:i w:val="false"/>
-          <w:caps w:val="false"/>
-          <w:smallCaps w:val="false"/>
-          <w:strike w:val="false"/>
-          <w:dstrike w:val="false"/>
-          <w:color w:val="418AC9"/>
-          <w:position w:val="0"/>
-          <w:sz w:val="16"/>
-          <w:sz w:val="16"/>
-          <w:szCs w:val="16"/>
-          <w:u w:val="none"/>
-          <w:shd w:fill="auto" w:val="clear"/>
-          <w:vertAlign w:val="baseline"/>
-        </w:rPr>
-      </w:pPr>
-      <w:r>
-        <w:rPr>
-          <w:rFonts w:eastAsia="Arial" w:cs="Arial" w:ascii="Arial" w:hAnsi="Arial"/>
-          <w:b/>
-          <w:i w:val="false"/>
-          <w:caps w:val="false"/>
-          <w:smallCaps w:val="false"/>
-          <w:strike w:val="false"/>
-          <w:dstrike w:val="false"/>
-          <w:color w:val="418AC9"/>
-          <w:position w:val="0"/>
-          <w:sz w:val="16"/>
-          <w:sz w:val="16"/>
-          <w:szCs w:val="16"/>
-          <w:u w:val="none"/>
-          <w:shd w:fill="auto" w:val="clear"/>
-          <w:vertAlign w:val="baseline"/>
-        </w:rPr>
-        <w:t>CBB Syndication</w:t>
-      </w:r>
-    </w:p>
-    <w:p>
-      <w:pPr>
-        <w:pStyle w:val="Normal1"/>
-        <w:keepNext w:val="false"/>
-        <w:keepLines w:val="false"/>
-        <w:pageBreakBefore w:val="false"/>
-        <w:widowControl/>
-        <w:shd w:val="clear" w:fill="auto"/>
-        <w:spacing w:lineRule="auto" w:line="276" w:before="0" w:after="140"/>
-        <w:ind w:hanging="0" w:left="0" w:right="0"/>
-        <w:jc w:val="left"/>
-        <w:rPr>
-          <w:rFonts w:ascii="Arial" w:hAnsi="Arial" w:eastAsia="Arial" w:cs="Arial"/>
-          <w:i w:val="false"/>
-          <w:i w:val="false"/>
-          <w:caps w:val="false"/>
-          <w:smallCaps w:val="false"/>
-          <w:strike w:val="false"/>
-          <w:dstrike w:val="false"/>
-          <w:color w:val="000000"/>
-          <w:position w:val="0"/>
-          <w:sz w:val="12"/>
-          <w:sz w:val="12"/>
-          <w:szCs w:val="12"/>
-          <w:u w:val="none"/>
-          <w:shd w:fill="auto" w:val="clear"/>
-          <w:vertAlign w:val="baseline"/>
-        </w:rPr>
-      </w:pPr>
-      <w:r>
-        <w:rPr>
-          <w:rFonts w:eastAsia="Arial" w:cs="Arial" w:ascii="Arial" w:hAnsi="Arial"/>
-          <w:sz w:val="12"/>
-          <w:szCs w:val="12"/>
-        </w:rPr>
-        <w:t>Work on cloud migration for a e</w:t>
-      </w:r>
-      <w:r>
-        <w:rPr>
-          <w:rFonts w:eastAsia="Arial" w:cs="Arial" w:ascii="Arial" w:hAnsi="Arial"/>
-          <w:i w:val="false"/>
-          <w:caps w:val="false"/>
-          <w:smallCaps w:val="false"/>
-          <w:strike w:val="false"/>
-          <w:dstrike w:val="false"/>
-          <w:color w:val="000000"/>
-          <w:position w:val="0"/>
-          <w:sz w:val="12"/>
-          <w:sz w:val="12"/>
-          <w:szCs w:val="12"/>
-          <w:u w:val="none"/>
-          <w:shd w:fill="auto" w:val="clear"/>
-          <w:vertAlign w:val="baseline"/>
-        </w:rPr>
-        <w:t xml:space="preserve">ngine to </w:t>
-      </w:r>
-      <w:r>
-        <w:rPr>
-          <w:rFonts w:eastAsia="Arial" w:cs="Arial" w:ascii="Arial" w:hAnsi="Arial"/>
-          <w:i w:val="false"/>
-          <w:caps w:val="false"/>
-          <w:smallCaps w:val="false"/>
-          <w:strike w:val="false"/>
-          <w:dstrike w:val="false"/>
-          <w:color w:val="000000"/>
-          <w:position w:val="0"/>
-          <w:sz w:val="12"/>
-          <w:sz w:val="12"/>
-          <w:szCs w:val="12"/>
-          <w:u w:val="none"/>
-          <w:vertAlign w:val="baseline"/>
-        </w:rPr>
-        <w:t xml:space="preserve">aggregate </w:t>
-      </w:r>
-      <w:r>
-        <w:rPr>
-          <w:rFonts w:eastAsia="Arial" w:cs="Arial" w:ascii="Arial" w:hAnsi="Arial"/>
-          <w:sz w:val="12"/>
-          <w:szCs w:val="12"/>
-        </w:rPr>
-        <w:t>vehile</w:t>
-      </w:r>
-      <w:r>
-        <w:rPr>
-          <w:rFonts w:eastAsia="Arial" w:cs="Arial" w:ascii="Arial" w:hAnsi="Arial"/>
-          <w:i w:val="false"/>
-          <w:caps w:val="false"/>
-          <w:smallCaps w:val="false"/>
-          <w:strike w:val="false"/>
-          <w:dstrike w:val="false"/>
-          <w:color w:val="000000"/>
-          <w:position w:val="0"/>
-          <w:sz w:val="12"/>
-          <w:sz w:val="12"/>
-          <w:szCs w:val="12"/>
-          <w:u w:val="none"/>
-          <w:vertAlign w:val="baseline"/>
-        </w:rPr>
-        <w:t xml:space="preserve"> data from multiple sources.</w:t>
-      </w:r>
-      <w:r>
-        <w:rPr>
-          <w:rFonts w:eastAsia="Arial" w:cs="Arial" w:ascii="Arial" w:hAnsi="Arial"/>
-          <w:i w:val="false"/>
-          <w:caps w:val="false"/>
-          <w:smallCaps w:val="false"/>
-          <w:strike w:val="false"/>
-          <w:dstrike w:val="false"/>
-          <w:color w:val="000000"/>
-          <w:position w:val="0"/>
-          <w:sz w:val="12"/>
-          <w:sz w:val="12"/>
-          <w:szCs w:val="12"/>
-          <w:u w:val="none"/>
-          <w:shd w:fill="auto" w:val="clear"/>
-          <w:vertAlign w:val="baseline"/>
-        </w:rPr>
-        <w:t xml:space="preserve"> </w:t>
-      </w:r>
-      <w:r>
-        <w:rPr>
-          <w:rFonts w:eastAsia="Arial" w:cs="Arial" w:ascii="Arial" w:hAnsi="Arial"/>
-          <w:sz w:val="12"/>
-          <w:szCs w:val="12"/>
-        </w:rPr>
-        <w:t xml:space="preserve">My worked involved </w:t>
-      </w:r>
-      <w:r>
-        <w:rPr>
-          <w:rFonts w:eastAsia="Arial" w:cs="Arial" w:ascii="Arial" w:hAnsi="Arial"/>
-          <w:i w:val="false"/>
-          <w:caps w:val="false"/>
-          <w:smallCaps w:val="false"/>
-          <w:strike w:val="false"/>
-          <w:dstrike w:val="false"/>
-          <w:color w:val="000000"/>
-          <w:position w:val="0"/>
-          <w:sz w:val="12"/>
-          <w:sz w:val="12"/>
-          <w:szCs w:val="12"/>
-          <w:u w:val="none"/>
-          <w:shd w:fill="auto" w:val="clear"/>
-          <w:vertAlign w:val="baseline"/>
-        </w:rPr>
-        <w:t xml:space="preserve"> fu</w:t>
-      </w:r>
-      <w:r>
-        <w:rPr>
-          <w:rFonts w:eastAsia="Arial" w:cs="Arial" w:ascii="Arial" w:hAnsi="Arial"/>
-          <w:sz w:val="12"/>
-          <w:szCs w:val="12"/>
-        </w:rPr>
-        <w:t>ll analysis, decomposition and proposal of a solution/architecture to make the existing software cloud ready. R</w:t>
-      </w:r>
-      <w:r>
-        <w:rPr>
-          <w:rFonts w:eastAsia="Arial" w:cs="Arial" w:ascii="Arial" w:hAnsi="Arial"/>
-          <w:i w:val="false"/>
-          <w:caps w:val="false"/>
-          <w:smallCaps w:val="false"/>
-          <w:strike w:val="false"/>
-          <w:dstrike w:val="false"/>
-          <w:color w:val="000000"/>
-          <w:position w:val="0"/>
-          <w:sz w:val="12"/>
-          <w:sz w:val="12"/>
-          <w:szCs w:val="12"/>
-          <w:u w:val="none"/>
-          <w:shd w:fill="auto" w:val="clear"/>
-          <w:vertAlign w:val="baseline"/>
-        </w:rPr>
-        <w:t xml:space="preserve">efactored the software </w:t>
-      </w:r>
-      <w:r>
-        <w:rPr>
-          <w:rFonts w:eastAsia="Arial" w:cs="Arial" w:ascii="Arial" w:hAnsi="Arial"/>
-          <w:sz w:val="12"/>
-          <w:szCs w:val="12"/>
-        </w:rPr>
-        <w:t xml:space="preserve">for the </w:t>
-      </w:r>
-      <w:r>
-        <w:rPr>
-          <w:rFonts w:eastAsia="Arial" w:cs="Arial" w:ascii="Arial" w:hAnsi="Arial"/>
-          <w:i w:val="false"/>
-          <w:caps w:val="false"/>
-          <w:smallCaps w:val="false"/>
-          <w:strike w:val="false"/>
-          <w:dstrike w:val="false"/>
-          <w:color w:val="000000"/>
-          <w:position w:val="0"/>
-          <w:sz w:val="12"/>
-          <w:sz w:val="12"/>
-          <w:szCs w:val="12"/>
-          <w:u w:val="none"/>
-          <w:shd w:fill="auto" w:val="clear"/>
-          <w:vertAlign w:val="baseline"/>
-        </w:rPr>
-        <w:t>cloud;</w:t>
-      </w:r>
-      <w:r>
-        <w:rPr>
-          <w:rFonts w:eastAsia="Arial" w:cs="Arial" w:ascii="Arial" w:hAnsi="Arial"/>
-          <w:sz w:val="12"/>
-          <w:szCs w:val="12"/>
-        </w:rPr>
-        <w:t xml:space="preserve"> making it ready to be migrated to</w:t>
-      </w:r>
-      <w:r>
-        <w:rPr>
-          <w:rFonts w:eastAsia="Arial" w:cs="Arial" w:ascii="Arial" w:hAnsi="Arial"/>
-          <w:i w:val="false"/>
-          <w:caps w:val="false"/>
-          <w:smallCaps w:val="false"/>
-          <w:strike w:val="false"/>
-          <w:dstrike w:val="false"/>
-          <w:color w:val="000000"/>
-          <w:position w:val="0"/>
-          <w:sz w:val="12"/>
-          <w:sz w:val="12"/>
-          <w:szCs w:val="12"/>
-          <w:u w:val="none"/>
-          <w:shd w:fill="auto" w:val="clear"/>
-          <w:vertAlign w:val="baseline"/>
-        </w:rPr>
-        <w:t xml:space="preserve"> </w:t>
-      </w:r>
-      <w:r>
-        <w:rPr>
-          <w:rFonts w:eastAsia="Arial" w:cs="Arial" w:ascii="Arial" w:hAnsi="Arial"/>
-          <w:b/>
-          <w:sz w:val="12"/>
-          <w:szCs w:val="12"/>
-        </w:rPr>
-        <w:t>Amazon</w:t>
-      </w:r>
-      <w:r>
-        <w:rPr>
-          <w:rFonts w:eastAsia="Arial" w:cs="Arial" w:ascii="Arial" w:hAnsi="Arial"/>
-          <w:sz w:val="12"/>
-          <w:szCs w:val="12"/>
-        </w:rPr>
-        <w:t xml:space="preserve"> </w:t>
-      </w:r>
-      <w:r>
-        <w:rPr>
-          <w:rFonts w:eastAsia="Arial" w:cs="Arial" w:ascii="Arial" w:hAnsi="Arial"/>
-          <w:b/>
-          <w:sz w:val="12"/>
-          <w:szCs w:val="12"/>
-        </w:rPr>
-        <w:t>EC2</w:t>
-      </w:r>
-      <w:r>
-        <w:rPr>
-          <w:rFonts w:eastAsia="Arial" w:cs="Arial" w:ascii="Arial" w:hAnsi="Arial"/>
-          <w:i w:val="false"/>
-          <w:caps w:val="false"/>
-          <w:smallCaps w:val="false"/>
-          <w:strike w:val="false"/>
-          <w:dstrike w:val="false"/>
-          <w:color w:val="000000"/>
-          <w:position w:val="0"/>
-          <w:sz w:val="12"/>
-          <w:sz w:val="12"/>
-          <w:szCs w:val="12"/>
-          <w:u w:val="none"/>
-          <w:shd w:fill="auto" w:val="clear"/>
-          <w:vertAlign w:val="baseline"/>
-        </w:rPr>
-        <w:t xml:space="preserve"> and rewriting segments of the system to </w:t>
-      </w:r>
-      <w:r>
-        <w:rPr>
-          <w:rFonts w:eastAsia="Arial" w:cs="Arial" w:ascii="Arial" w:hAnsi="Arial"/>
-          <w:sz w:val="12"/>
-          <w:szCs w:val="12"/>
-        </w:rPr>
-        <w:t>make use of cloud services. Environments were created and systems were added for development lifecycles.</w:t>
-      </w:r>
-    </w:p>
-    <w:p>
-      <w:pPr>
-        <w:pStyle w:val="Normal1"/>
-        <w:keepNext w:val="false"/>
-        <w:keepLines w:val="false"/>
-        <w:pageBreakBefore w:val="false"/>
-        <w:widowControl/>
-        <w:shd w:val="clear" w:fill="auto"/>
-        <w:spacing w:lineRule="auto" w:line="276" w:before="0" w:after="140"/>
-        <w:ind w:hanging="0" w:left="0" w:right="0"/>
-        <w:jc w:val="left"/>
-        <w:rPr>
-          <w:rFonts w:ascii="Arial" w:hAnsi="Arial" w:eastAsia="Arial" w:cs="Arial"/>
           <w:i w:val="false"/>
           <w:i w:val="false"/>
           <w:caps w:val="false"/>
@@ -7807,224 +6850,6 @@
           <w:vertAlign w:val="baseline"/>
         </w:rPr>
         <w:t xml:space="preserve"> lead role in this project and worked in cooperation with developers at CBB</w:t>
-      </w:r>
-    </w:p>
-    <w:p>
-      <w:pPr>
-        <w:pStyle w:val="Normal1"/>
-        <w:keepNext w:val="false"/>
-        <w:keepLines w:val="false"/>
-        <w:pageBreakBefore w:val="false"/>
-        <w:widowControl/>
-        <w:shd w:val="clear" w:fill="auto"/>
-        <w:spacing w:lineRule="auto" w:line="276" w:before="0" w:after="140"/>
-        <w:ind w:hanging="0" w:left="0" w:right="0"/>
-        <w:jc w:val="left"/>
-        <w:rPr>
-          <w:rFonts w:ascii="Arial" w:hAnsi="Arial" w:eastAsia="Arial" w:cs="Arial"/>
-          <w:position w:val="0"/>
-          <w:sz w:val="24"/>
-          <w:sz w:val="24"/>
-          <w:vertAlign w:val="baseline"/>
-        </w:rPr>
-      </w:pPr>
-      <w:r>
-        <w:rPr>
-          <w:rFonts w:eastAsia="Arial" w:cs="Arial" w:ascii="Arial" w:hAnsi="Arial"/>
-          <w:i w:val="false"/>
-          <w:caps w:val="false"/>
-          <w:smallCaps w:val="false"/>
-          <w:strike w:val="false"/>
-          <w:dstrike w:val="false"/>
-          <w:color w:val="000000"/>
-          <w:position w:val="0"/>
-          <w:sz w:val="12"/>
-          <w:sz w:val="12"/>
-          <w:szCs w:val="12"/>
-          <w:u w:val="none"/>
-          <w:shd w:fill="auto" w:val="clear"/>
-          <w:vertAlign w:val="baseline"/>
-        </w:rPr>
-        <w:t xml:space="preserve">Languages </w:t>
-      </w:r>
-      <w:r>
-        <w:rPr>
-          <w:rFonts w:eastAsia="Arial" w:cs="Arial" w:ascii="Arial" w:hAnsi="Arial"/>
-          <w:sz w:val="12"/>
-          <w:szCs w:val="12"/>
-        </w:rPr>
-        <w:t xml:space="preserve">included </w:t>
-      </w:r>
-      <w:r>
-        <w:rPr>
-          <w:rFonts w:eastAsia="Arial" w:cs="Arial" w:ascii="Arial" w:hAnsi="Arial"/>
-          <w:i w:val="false"/>
-          <w:caps w:val="false"/>
-          <w:smallCaps w:val="false"/>
-          <w:strike w:val="false"/>
-          <w:dstrike w:val="false"/>
-          <w:color w:val="000000"/>
-          <w:position w:val="0"/>
-          <w:sz w:val="12"/>
-          <w:sz w:val="12"/>
-          <w:szCs w:val="12"/>
-          <w:u w:val="none"/>
-          <w:shd w:fill="auto" w:val="clear"/>
-          <w:vertAlign w:val="baseline"/>
-        </w:rPr>
-        <w:t xml:space="preserve"> </w:t>
-      </w:r>
-      <w:r>
-        <w:rPr>
-          <w:rFonts w:eastAsia="Arial" w:cs="Arial" w:ascii="Arial" w:hAnsi="Arial"/>
-          <w:b/>
-          <w:i w:val="false"/>
-          <w:caps w:val="false"/>
-          <w:smallCaps w:val="false"/>
-          <w:strike w:val="false"/>
-          <w:dstrike w:val="false"/>
-          <w:color w:val="000000"/>
-          <w:position w:val="0"/>
-          <w:sz w:val="12"/>
-          <w:sz w:val="12"/>
-          <w:szCs w:val="12"/>
-          <w:u w:val="none"/>
-          <w:shd w:fill="auto" w:val="clear"/>
-          <w:vertAlign w:val="baseline"/>
-        </w:rPr>
-        <w:t>Bash</w:t>
-      </w:r>
-      <w:r>
-        <w:rPr>
-          <w:rFonts w:eastAsia="Arial" w:cs="Arial" w:ascii="Arial" w:hAnsi="Arial"/>
-          <w:i w:val="false"/>
-          <w:caps w:val="false"/>
-          <w:smallCaps w:val="false"/>
-          <w:strike w:val="false"/>
-          <w:dstrike w:val="false"/>
-          <w:color w:val="000000"/>
-          <w:position w:val="0"/>
-          <w:sz w:val="12"/>
-          <w:sz w:val="12"/>
-          <w:szCs w:val="12"/>
-          <w:u w:val="none"/>
-          <w:shd w:fill="auto" w:val="clear"/>
-          <w:vertAlign w:val="baseline"/>
-        </w:rPr>
-        <w:t xml:space="preserve">, </w:t>
-      </w:r>
-      <w:r>
-        <w:rPr>
-          <w:rFonts w:eastAsia="Arial" w:cs="Arial" w:ascii="Arial" w:hAnsi="Arial"/>
-          <w:b/>
-          <w:i w:val="false"/>
-          <w:caps w:val="false"/>
-          <w:smallCaps w:val="false"/>
-          <w:strike w:val="false"/>
-          <w:dstrike w:val="false"/>
-          <w:color w:val="000000"/>
-          <w:position w:val="0"/>
-          <w:sz w:val="12"/>
-          <w:sz w:val="12"/>
-          <w:szCs w:val="12"/>
-          <w:u w:val="none"/>
-          <w:shd w:fill="auto" w:val="clear"/>
-          <w:vertAlign w:val="baseline"/>
-        </w:rPr>
-        <w:t>Python</w:t>
-      </w:r>
-      <w:r>
-        <w:rPr>
-          <w:rFonts w:eastAsia="Arial" w:cs="Arial" w:ascii="Arial" w:hAnsi="Arial"/>
-          <w:i w:val="false"/>
-          <w:caps w:val="false"/>
-          <w:smallCaps w:val="false"/>
-          <w:strike w:val="false"/>
-          <w:dstrike w:val="false"/>
-          <w:color w:val="000000"/>
-          <w:position w:val="0"/>
-          <w:sz w:val="12"/>
-          <w:sz w:val="12"/>
-          <w:szCs w:val="12"/>
-          <w:u w:val="none"/>
-          <w:shd w:fill="auto" w:val="clear"/>
-          <w:vertAlign w:val="baseline"/>
-        </w:rPr>
-        <w:t xml:space="preserve"> and </w:t>
-      </w:r>
-      <w:r>
-        <w:rPr>
-          <w:rFonts w:eastAsia="Arial" w:cs="Arial" w:ascii="Arial" w:hAnsi="Arial"/>
-          <w:b/>
-          <w:i w:val="false"/>
-          <w:caps w:val="false"/>
-          <w:smallCaps w:val="false"/>
-          <w:strike w:val="false"/>
-          <w:dstrike w:val="false"/>
-          <w:color w:val="000000"/>
-          <w:position w:val="0"/>
-          <w:sz w:val="12"/>
-          <w:sz w:val="12"/>
-          <w:szCs w:val="12"/>
-          <w:u w:val="none"/>
-          <w:shd w:fill="auto" w:val="clear"/>
-          <w:vertAlign w:val="baseline"/>
-        </w:rPr>
-        <w:t xml:space="preserve">Java. </w:t>
-      </w:r>
-      <w:r>
-        <w:rPr>
-          <w:rFonts w:eastAsia="Arial" w:cs="Arial" w:ascii="Arial" w:hAnsi="Arial"/>
-          <w:sz w:val="12"/>
-          <w:szCs w:val="12"/>
-        </w:rPr>
-        <w:t>And a</w:t>
-      </w:r>
-      <w:r>
-        <w:rPr>
-          <w:rFonts w:eastAsia="Arial" w:cs="Arial" w:ascii="Arial" w:hAnsi="Arial"/>
-          <w:i w:val="false"/>
-          <w:caps w:val="false"/>
-          <w:smallCaps w:val="false"/>
-          <w:strike w:val="false"/>
-          <w:dstrike w:val="false"/>
-          <w:color w:val="000000"/>
-          <w:position w:val="0"/>
-          <w:sz w:val="12"/>
-          <w:sz w:val="12"/>
-          <w:szCs w:val="12"/>
-          <w:u w:val="none"/>
-          <w:shd w:fill="auto" w:val="clear"/>
-          <w:vertAlign w:val="baseline"/>
-        </w:rPr>
-        <w:t xml:space="preserve">  </w:t>
-      </w:r>
-      <w:r>
-        <w:rPr>
-          <w:rFonts w:eastAsia="Arial" w:cs="Arial" w:ascii="Arial" w:hAnsi="Arial"/>
-          <w:b/>
-          <w:i w:val="false"/>
-          <w:caps w:val="false"/>
-          <w:smallCaps w:val="false"/>
-          <w:strike w:val="false"/>
-          <w:dstrike w:val="false"/>
-          <w:color w:val="000000"/>
-          <w:position w:val="0"/>
-          <w:sz w:val="12"/>
-          <w:sz w:val="12"/>
-          <w:szCs w:val="12"/>
-          <w:u w:val="none"/>
-          <w:vertAlign w:val="baseline"/>
-        </w:rPr>
-        <w:t xml:space="preserve">MySQL </w:t>
-      </w:r>
-      <w:r>
-        <w:rPr>
-          <w:rFonts w:eastAsia="Arial" w:cs="Arial" w:ascii="Arial" w:hAnsi="Arial"/>
-          <w:sz w:val="12"/>
-          <w:szCs w:val="12"/>
-        </w:rPr>
-        <w:t>instance was used.</w:t>
       </w:r>
     </w:p>
     <w:p>
@@ -13292,273 +12117,6 @@
     </w:sectPr>
   </w:body>
 </w:document>
-</file>
-
-<file path=word/numbering.xml><?xml version="1.0" encoding="utf-8"?>
-<w:numbering xmlns:w="http://schemas.openxmlformats.org/wordprocessingml/2006/main" xmlns:o="urn:schemas-microsoft-com:office:office" xmlns:r="http://schemas.openxmlformats.org/officeDocument/2006/relationships" xmlns:v="urn:schemas-microsoft-com:vml" xmlns:mc="http://schemas.openxmlformats.org/markup-compatibility/2006" xmlns:w14="http://schemas.microsoft.com/office/word/2010/wordml" mc:Ignorable="w14">
-  <w:abstractNum w:abstractNumId="1">
-    <w:lvl w:ilvl="0">
-      <w:start w:val="1"/>
-      <w:numFmt w:val="bullet"/>
-      <w:lvlText w:val="l"/>
-      <w:lvlJc w:val="left"/>
-      <w:pPr>
-        <w:tabs>
-          <w:tab w:val="num" w:pos="0"/>
-        </w:tabs>
-        <w:ind w:left="720" w:hanging="360"/>
-      </w:pPr>
-      <w:rPr>
-        <w:rFonts w:ascii="Wingdings" w:hAnsi="Wingdings" w:cs="Wingdings" w:hint="default"/>
-      </w:rPr>
-    </w:lvl>
-    <w:lvl w:ilvl="1">
-      <w:start w:val="1"/>
-      <w:numFmt w:val="bullet"/>
-      <w:lvlText w:val="◦"/>
-      <w:lvlJc w:val="left"/>
-      <w:pPr>
-        <w:tabs>
-          <w:tab w:val="num" w:pos="0"/>
-        </w:tabs>
-        <w:ind w:left="1080" w:hanging="360"/>
-      </w:pPr>
-      <w:rPr>
-        <w:rFonts w:ascii="OpenSymbol" w:hAnsi="OpenSymbol" w:cs="OpenSymbol" w:hint="default"/>
-      </w:rPr>
-    </w:lvl>
-    <w:lvl w:ilvl="2">
-      <w:start w:val="1"/>
-      <w:numFmt w:val="bullet"/>
-      <w:lvlText w:val="▪"/>
-      <w:lvlJc w:val="left"/>
-      <w:pPr>
-        <w:tabs>
-          <w:tab w:val="num" w:pos="0"/>
-        </w:tabs>
-        <w:ind w:left="1440" w:hanging="360"/>
-      </w:pPr>
-      <w:rPr>
-        <w:rFonts w:ascii="OpenSymbol" w:hAnsi="OpenSymbol" w:cs="OpenSymbol" w:hint="default"/>
-      </w:rPr>
-    </w:lvl>
-    <w:lvl w:ilvl="3">
-      <w:start w:val="1"/>
-      <w:numFmt w:val="bullet"/>
-      <w:lvlText w:val="l"/>
-      <w:lvlJc w:val="left"/>
-      <w:pPr>
-        <w:tabs>
-          <w:tab w:val="num" w:pos="0"/>
-        </w:tabs>
-        <w:ind w:left="1800" w:hanging="360"/>
-      </w:pPr>
-      <w:rPr>
-        <w:rFonts w:ascii="Wingdings" w:hAnsi="Wingdings" w:cs="Wingdings" w:hint="default"/>
-      </w:rPr>
-    </w:lvl>
-    <w:lvl w:ilvl="4">
-      <w:start w:val="1"/>
-      <w:numFmt w:val="bullet"/>
-      <w:lvlText w:val="◦"/>
-      <w:lvlJc w:val="left"/>
-      <w:pPr>
-        <w:tabs>
-          <w:tab w:val="num" w:pos="0"/>
-        </w:tabs>
-        <w:ind w:left="2160" w:hanging="360"/>
-      </w:pPr>
-      <w:rPr>
-        <w:rFonts w:ascii="OpenSymbol" w:hAnsi="OpenSymbol" w:cs="OpenSymbol" w:hint="default"/>
-      </w:rPr>
-    </w:lvl>
-    <w:lvl w:ilvl="5">
-      <w:start w:val="1"/>
-      <w:numFmt w:val="bullet"/>
-      <w:lvlText w:val="▪"/>
-      <w:lvlJc w:val="left"/>
-      <w:pPr>
-        <w:tabs>
-          <w:tab w:val="num" w:pos="0"/>
-        </w:tabs>
-        <w:ind w:left="2520" w:hanging="360"/>
-      </w:pPr>
-      <w:rPr>
-        <w:rFonts w:ascii="OpenSymbol" w:hAnsi="OpenSymbol" w:cs="OpenSymbol" w:hint="default"/>
-      </w:rPr>
-    </w:lvl>
-    <w:lvl w:ilvl="6">
-      <w:start w:val="1"/>
-      <w:numFmt w:val="bullet"/>
-      <w:lvlText w:val="l"/>
-      <w:lvlJc w:val="left"/>
-      <w:pPr>
-        <w:tabs>
-          <w:tab w:val="num" w:pos="0"/>
-        </w:tabs>
-        <w:ind w:left="2880" w:hanging="360"/>
-      </w:pPr>
-      <w:rPr>
-        <w:rFonts w:ascii="Wingdings" w:hAnsi="Wingdings" w:cs="Wingdings" w:hint="default"/>
-      </w:rPr>
-    </w:lvl>
-    <w:lvl w:ilvl="7">
-      <w:start w:val="1"/>
-      <w:numFmt w:val="bullet"/>
-      <w:lvlText w:val="◦"/>
-      <w:lvlJc w:val="left"/>
-      <w:pPr>
-        <w:tabs>
-          <w:tab w:val="num" w:pos="0"/>
-        </w:tabs>
-        <w:ind w:left="3240" w:hanging="360"/>
-      </w:pPr>
-      <w:rPr>
-        <w:rFonts w:ascii="OpenSymbol" w:hAnsi="OpenSymbol" w:cs="OpenSymbol" w:hint="default"/>
-      </w:rPr>
-    </w:lvl>
-    <w:lvl w:ilvl="8">
-      <w:start w:val="1"/>
-      <w:numFmt w:val="bullet"/>
-      <w:lvlText w:val="▪"/>
-      <w:lvlJc w:val="left"/>
-      <w:pPr>
-        <w:tabs>
-          <w:tab w:val="num" w:pos="0"/>
-        </w:tabs>
-        <w:ind w:left="3600" w:hanging="360"/>
-      </w:pPr>
-      <w:rPr>
-        <w:rFonts w:ascii="OpenSymbol" w:hAnsi="OpenSymbol" w:cs="OpenSymbol" w:hint="default"/>
-      </w:rPr>
-    </w:lvl>
-  </w:abstractNum>
-  <w:abstractNum w:abstractNumId="2">
-    <w:lvl w:ilvl="0">
-      <w:start w:val="1"/>
-      <w:numFmt w:val="none"/>
-      <w:suff w:val="nothing"/>
-      <w:lvlText w:val=""/>
-      <w:lvlJc w:val="left"/>
-      <w:pPr>
-        <w:tabs>
-          <w:tab w:val="num" w:pos="0"/>
-        </w:tabs>
-        <w:ind w:left="0" w:hanging="0"/>
-      </w:pPr>
-    </w:lvl>
-    <w:lvl w:ilvl="1">
-      <w:start w:val="1"/>
-      <w:numFmt w:val="none"/>
-      <w:suff w:val="nothing"/>
-      <w:lvlText w:val=""/>
-      <w:lvlJc w:val="left"/>
-      <w:pPr>
-        <w:tabs>
-          <w:tab w:val="num" w:pos="0"/>
-        </w:tabs>
-        <w:ind w:left="0" w:hanging="0"/>
-      </w:pPr>
-    </w:lvl>
-    <w:lvl w:ilvl="2">
-      <w:start w:val="1"/>
-      <w:numFmt w:val="none"/>
-      <w:suff w:val="nothing"/>
-      <w:lvlText w:val=""/>
-      <w:lvlJc w:val="left"/>
-      <w:pPr>
-        <w:tabs>
-          <w:tab w:val="num" w:pos="0"/>
-        </w:tabs>
-        <w:ind w:left="0" w:hanging="0"/>
-      </w:pPr>
-    </w:lvl>
-    <w:lvl w:ilvl="3">
-      <w:start w:val="1"/>
-      <w:numFmt w:val="none"/>
-      <w:suff w:val="nothing"/>
-      <w:lvlText w:val=""/>
-      <w:lvlJc w:val="left"/>
-      <w:pPr>
-        <w:tabs>
-          <w:tab w:val="num" w:pos="0"/>
-        </w:tabs>
-        <w:ind w:left="0" w:hanging="0"/>
-      </w:pPr>
-    </w:lvl>
-    <w:lvl w:ilvl="4">
-      <w:start w:val="1"/>
-      <w:numFmt w:val="none"/>
-      <w:suff w:val="nothing"/>
-      <w:lvlText w:val=""/>
-      <w:lvlJc w:val="left"/>
-      <w:pPr>
-        <w:tabs>
-          <w:tab w:val="num" w:pos="0"/>
-        </w:tabs>
-        <w:ind w:left="0" w:hanging="0"/>
-      </w:pPr>
-    </w:lvl>
-    <w:lvl w:ilvl="5">
-      <w:start w:val="1"/>
-      <w:numFmt w:val="none"/>
-      <w:suff w:val="nothing"/>
-      <w:lvlText w:val=""/>
-      <w:lvlJc w:val="left"/>
-      <w:pPr>
-        <w:tabs>
-          <w:tab w:val="num" w:pos="0"/>
-        </w:tabs>
-        <w:ind w:left="0" w:hanging="0"/>
-      </w:pPr>
-    </w:lvl>
-    <w:lvl w:ilvl="6">
-      <w:start w:val="1"/>
-      <w:numFmt w:val="none"/>
-      <w:suff w:val="nothing"/>
-      <w:lvlText w:val=""/>
-      <w:lvlJc w:val="left"/>
-      <w:pPr>
-        <w:tabs>
-          <w:tab w:val="num" w:pos="0"/>
-        </w:tabs>
-        <w:ind w:left="0" w:hanging="0"/>
-      </w:pPr>
-    </w:lvl>
-    <w:lvl w:ilvl="7">
-      <w:start w:val="1"/>
-      <w:numFmt w:val="none"/>
-      <w:suff w:val="nothing"/>
-      <w:lvlText w:val=""/>
-      <w:lvlJc w:val="left"/>
-      <w:pPr>
-        <w:tabs>
-          <w:tab w:val="num" w:pos="0"/>
-        </w:tabs>
-        <w:ind w:left="0" w:hanging="0"/>
-      </w:pPr>
-    </w:lvl>
-    <w:lvl w:ilvl="8">
-      <w:start w:val="1"/>
-      <w:numFmt w:val="none"/>
-      <w:suff w:val="nothing"/>
-      <w:lvlText w:val=""/>
-      <w:lvlJc w:val="left"/>
-      <w:pPr>
-        <w:tabs>
-          <w:tab w:val="num" w:pos="0"/>
-        </w:tabs>
-        <w:ind w:left="0" w:hanging="0"/>
-      </w:pPr>
-    </w:lvl>
-  </w:abstractNum>
-  <w:num w:numId="1">
-    <w:abstractNumId w:val="1"/>
-  </w:num>
-  <w:num w:numId="2">
-    <w:abstractNumId w:val="2"/>
-  </w:num>
-</w:numbering>
 </file>
 
 <file path=word/styles.xml><?xml version="1.0" encoding="utf-8"?>

--- a/Matthew_Kuzminski.docx
+++ b/Matthew_Kuzminski.docx
@@ -547,23 +547,7 @@
           <w:sz w:val="12"/>
           <w:szCs w:val="12"/>
         </w:rPr>
-        <w:t xml:space="preserve"> and building solution </w:t>
-      </w:r>
-      <w:r>
-        <w:rPr>
-          <w:rFonts w:eastAsia="Arial" w:cs="Arial" w:ascii="Arial" w:hAnsi="Arial"/>
-          <w:sz w:val="12"/>
-          <w:szCs w:val="12"/>
-        </w:rPr>
-        <w:t>under</w:t>
-      </w:r>
-      <w:r>
-        <w:rPr>
-          <w:rFonts w:eastAsia="Arial" w:cs="Arial" w:ascii="Arial" w:hAnsi="Arial"/>
-          <w:sz w:val="12"/>
-          <w:szCs w:val="12"/>
-        </w:rPr>
-        <w:t xml:space="preserve"> </w:t>
+        <w:t xml:space="preserve"> and building solution under </w:t>
       </w:r>
       <w:r>
         <w:rPr>
@@ -1143,31 +1127,7 @@
           <w:sz w:val="12"/>
           <w:szCs w:val="12"/>
         </w:rPr>
-        <w:t xml:space="preserve"> </w:t>
-      </w:r>
-      <w:r>
-        <w:rPr>
-          <w:rFonts w:eastAsia="Arial" w:cs="Arial" w:ascii="Arial" w:hAnsi="Arial"/>
-          <w:sz w:val="12"/>
-          <w:szCs w:val="12"/>
-        </w:rPr>
-        <w:t>for</w:t>
-      </w:r>
-      <w:r>
-        <w:rPr>
-          <w:rFonts w:eastAsia="Arial" w:cs="Arial" w:ascii="Arial" w:hAnsi="Arial"/>
-          <w:sz w:val="12"/>
-          <w:szCs w:val="12"/>
-        </w:rPr>
-        <w:t xml:space="preserve"> different projects/purposes </w:t>
-      </w:r>
-      <w:r>
-        <w:rPr>
-          <w:rFonts w:eastAsia="Arial" w:cs="Arial" w:ascii="Arial" w:hAnsi="Arial"/>
-          <w:sz w:val="12"/>
-          <w:szCs w:val="12"/>
-        </w:rPr>
-        <w:t xml:space="preserve">and implemented under </w:t>
+        <w:t xml:space="preserve"> for different projects/purposes and implemented under </w:t>
       </w:r>
       <w:r>
         <w:rPr>
@@ -1185,15 +1145,7 @@
           <w:sz w:val="12"/>
           <w:szCs w:val="12"/>
         </w:rPr>
-        <w:t xml:space="preserve">. </w:t>
-      </w:r>
-      <w:r>
-        <w:rPr>
-          <w:rFonts w:eastAsia="Arial" w:cs="Arial" w:ascii="Arial" w:hAnsi="Arial"/>
-          <w:sz w:val="12"/>
-          <w:szCs w:val="12"/>
-        </w:rPr>
-        <w:t xml:space="preserve">And a </w:t>
+        <w:t xml:space="preserve">. And a </w:t>
       </w:r>
       <w:r>
         <w:rPr>
@@ -1246,25 +1198,7 @@
           <w:sz w:val="12"/>
           <w:szCs w:val="12"/>
         </w:rPr>
-        <w:t xml:space="preserve">For application development I worked </w:t>
-      </w:r>
-      <w:r>
-        <w:rPr>
-          <w:rFonts w:eastAsia="Arial" w:cs="Arial" w:ascii="Arial" w:hAnsi="Arial"/>
-          <w:color w:val="202124"/>
-          <w:sz w:val="12"/>
-          <w:szCs w:val="12"/>
-        </w:rPr>
-        <w:t>with</w:t>
-      </w:r>
-      <w:r>
-        <w:rPr>
-          <w:rFonts w:eastAsia="Arial" w:cs="Arial" w:ascii="Arial" w:hAnsi="Arial"/>
-          <w:color w:val="202124"/>
-          <w:sz w:val="12"/>
-          <w:szCs w:val="12"/>
-        </w:rPr>
-        <w:t xml:space="preserve">: </w:t>
+        <w:t xml:space="preserve">For application development I worked with: </w:t>
       </w:r>
       <w:r>
         <w:rPr>
@@ -2322,27 +2256,7 @@
           <w:sz w:val="12"/>
           <w:szCs w:val="12"/>
         </w:rPr>
-        <w:t>Elastic</w:t>
-      </w:r>
-      <w:r>
-        <w:rPr>
-          <w:rFonts w:eastAsia="Arial" w:cs="Arial" w:ascii="Arial" w:hAnsi="Arial"/>
-          <w:b/>
-          <w:color w:val="202124"/>
-          <w:sz w:val="12"/>
-          <w:szCs w:val="12"/>
-        </w:rPr>
-        <w:t>s</w:t>
-      </w:r>
-      <w:r>
-        <w:rPr>
-          <w:rFonts w:eastAsia="Arial" w:cs="Arial" w:ascii="Arial" w:hAnsi="Arial"/>
-          <w:b/>
-          <w:color w:val="202124"/>
-          <w:sz w:val="12"/>
-          <w:szCs w:val="12"/>
-        </w:rPr>
-        <w:t>earch</w:t>
+        <w:t>Elasticsearch</w:t>
       </w:r>
       <w:r>
         <w:rPr>
@@ -2642,7 +2556,17 @@
           <w:sz w:val="12"/>
           <w:szCs w:val="12"/>
         </w:rPr>
-        <w:t>(</w:t>
+        <w:t xml:space="preserve">(including </w:t>
+      </w:r>
+      <w:r>
+        <w:rPr>
+          <w:rFonts w:eastAsia="Arial" w:cs="Arial" w:ascii="Arial" w:hAnsi="Arial"/>
+          <w:b/>
+          <w:color w:val="202124"/>
+          <w:sz w:val="12"/>
+          <w:szCs w:val="12"/>
+        </w:rPr>
+        <w:t>CICD</w:t>
       </w:r>
       <w:r>
         <w:rPr>
@@ -2653,17 +2577,17 @@
           <w:sz w:val="12"/>
           <w:szCs w:val="12"/>
         </w:rPr>
-        <w:t xml:space="preserve">including </w:t>
-      </w:r>
-      <w:r>
-        <w:rPr>
-          <w:rFonts w:eastAsia="Arial" w:cs="Arial" w:ascii="Arial" w:hAnsi="Arial"/>
-          <w:b/>
-          <w:color w:val="202124"/>
-          <w:sz w:val="12"/>
-          <w:szCs w:val="12"/>
-        </w:rPr>
-        <w:t>CICD</w:t>
+        <w:t xml:space="preserve">, </w:t>
+      </w:r>
+      <w:r>
+        <w:rPr>
+          <w:rFonts w:eastAsia="Arial" w:cs="Arial" w:ascii="Arial" w:hAnsi="Arial"/>
+          <w:b/>
+          <w:color w:val="202124"/>
+          <w:sz w:val="12"/>
+          <w:szCs w:val="12"/>
+        </w:rPr>
+        <w:t xml:space="preserve">IAC </w:t>
       </w:r>
       <w:r>
         <w:rPr>
@@ -2674,17 +2598,18 @@
           <w:sz w:val="12"/>
           <w:szCs w:val="12"/>
         </w:rPr>
-        <w:t xml:space="preserve">, </w:t>
-      </w:r>
-      <w:r>
-        <w:rPr>
-          <w:rFonts w:eastAsia="Arial" w:cs="Arial" w:ascii="Arial" w:hAnsi="Arial"/>
-          <w:b/>
-          <w:color w:val="202124"/>
-          <w:sz w:val="12"/>
-          <w:szCs w:val="12"/>
-        </w:rPr>
-        <w:t xml:space="preserve">IAC </w:t>
+        <w:t xml:space="preserve">and </w:t>
+      </w:r>
+      <w:r>
+        <w:rPr>
+          <w:rFonts w:eastAsia="Arial" w:cs="Arial" w:ascii="Arial" w:hAnsi="Arial"/>
+          <w:b/>
+          <w:bCs/>
+          <w:color w:val="202124"/>
+          <w:sz w:val="12"/>
+          <w:szCs w:val="12"/>
+        </w:rPr>
+        <w:t>SRE</w:t>
       </w:r>
       <w:r>
         <w:rPr>
@@ -2695,18 +2620,18 @@
           <w:sz w:val="12"/>
           <w:szCs w:val="12"/>
         </w:rPr>
-        <w:t xml:space="preserve">and </w:t>
-      </w:r>
-      <w:r>
-        <w:rPr>
-          <w:rFonts w:eastAsia="Arial" w:cs="Arial" w:ascii="Arial" w:hAnsi="Arial"/>
-          <w:b/>
-          <w:bCs/>
-          <w:color w:val="202124"/>
-          <w:sz w:val="12"/>
-          <w:szCs w:val="12"/>
-        </w:rPr>
-        <w:t>SRE</w:t>
+        <w:t xml:space="preserve">) technology I worked with included: </w:t>
+      </w:r>
+      <w:r>
+        <w:rPr>
+          <w:rFonts w:eastAsia="Arial" w:cs="Arial" w:ascii="Arial" w:hAnsi="Arial"/>
+          <w:b/>
+          <w:bCs w:val="false"/>
+          <w:color w:val="202124"/>
+          <w:sz w:val="12"/>
+          <w:szCs w:val="12"/>
+        </w:rPr>
+        <w:t xml:space="preserve">Jenkins </w:t>
       </w:r>
       <w:r>
         <w:rPr>
@@ -2717,7 +2642,18 @@
           <w:sz w:val="12"/>
           <w:szCs w:val="12"/>
         </w:rPr>
-        <w:t xml:space="preserve">) </w:t>
+        <w:t>(</w:t>
+      </w:r>
+      <w:r>
+        <w:rPr>
+          <w:rFonts w:eastAsia="Arial" w:cs="Arial" w:ascii="Arial" w:hAnsi="Arial"/>
+          <w:b/>
+          <w:bCs w:val="false"/>
+          <w:color w:val="202124"/>
+          <w:sz w:val="12"/>
+          <w:szCs w:val="12"/>
+        </w:rPr>
+        <w:t>Jenkinsfiles</w:t>
       </w:r>
       <w:r>
         <w:rPr>
@@ -2728,7 +2664,18 @@
           <w:sz w:val="12"/>
           <w:szCs w:val="12"/>
         </w:rPr>
-        <w:t>technology I worked with included</w:t>
+        <w:t xml:space="preserve">), </w:t>
+      </w:r>
+      <w:r>
+        <w:rPr>
+          <w:rFonts w:eastAsia="Arial" w:cs="Arial" w:ascii="Arial" w:hAnsi="Arial"/>
+          <w:b/>
+          <w:bCs w:val="false"/>
+          <w:color w:val="202124"/>
+          <w:sz w:val="12"/>
+          <w:szCs w:val="12"/>
+        </w:rPr>
+        <w:t>Ansible</w:t>
       </w:r>
       <w:r>
         <w:rPr>
@@ -2739,7 +2686,7 @@
           <w:sz w:val="12"/>
           <w:szCs w:val="12"/>
         </w:rPr>
-        <w:t xml:space="preserve">: </w:t>
+        <w:t>,</w:t>
       </w:r>
       <w:r>
         <w:rPr>
@@ -2750,7 +2697,7 @@
           <w:sz w:val="12"/>
           <w:szCs w:val="12"/>
         </w:rPr>
-        <w:t xml:space="preserve">Jenkins </w:t>
+        <w:t xml:space="preserve"> Docker/Docker Compose (Dockerfiles)</w:t>
       </w:r>
       <w:r>
         <w:rPr>
@@ -2761,7 +2708,7 @@
           <w:sz w:val="12"/>
           <w:szCs w:val="12"/>
         </w:rPr>
-        <w:t>(</w:t>
+        <w:t xml:space="preserve">, </w:t>
       </w:r>
       <w:r>
         <w:rPr>
@@ -2772,7 +2719,7 @@
           <w:sz w:val="12"/>
           <w:szCs w:val="12"/>
         </w:rPr>
-        <w:t>Jenkinsfiles</w:t>
+        <w:t>Makefiles</w:t>
       </w:r>
       <w:r>
         <w:rPr>
@@ -2783,7 +2730,7 @@
           <w:sz w:val="12"/>
           <w:szCs w:val="12"/>
         </w:rPr>
-        <w:t xml:space="preserve">), </w:t>
+        <w:t xml:space="preserve">, </w:t>
       </w:r>
       <w:r>
         <w:rPr>
@@ -2794,7 +2741,7 @@
           <w:sz w:val="12"/>
           <w:szCs w:val="12"/>
         </w:rPr>
-        <w:t>Ansible</w:t>
+        <w:t>Nexus</w:t>
       </w:r>
       <w:r>
         <w:rPr>
@@ -2805,7 +2752,7 @@
           <w:sz w:val="12"/>
           <w:szCs w:val="12"/>
         </w:rPr>
-        <w:t>,</w:t>
+        <w:t xml:space="preserve">, </w:t>
       </w:r>
       <w:r>
         <w:rPr>
@@ -2816,7 +2763,7 @@
           <w:sz w:val="12"/>
           <w:szCs w:val="12"/>
         </w:rPr>
-        <w:t xml:space="preserve"> Docker/Docker Compose (Dockerfiles)</w:t>
+        <w:t>SonarQube</w:t>
       </w:r>
       <w:r>
         <w:rPr>
@@ -2838,7 +2785,7 @@
           <w:sz w:val="12"/>
           <w:szCs w:val="12"/>
         </w:rPr>
-        <w:t>Makefiles</w:t>
+        <w:t>Helm (Helm Charts)</w:t>
       </w:r>
       <w:r>
         <w:rPr>
@@ -2849,7 +2796,7 @@
           <w:sz w:val="12"/>
           <w:szCs w:val="12"/>
         </w:rPr>
-        <w:t xml:space="preserve">, </w:t>
+        <w:t>,</w:t>
       </w:r>
       <w:r>
         <w:rPr>
@@ -2860,7 +2807,7 @@
           <w:sz w:val="12"/>
           <w:szCs w:val="12"/>
         </w:rPr>
-        <w:t>Nexus</w:t>
+        <w:t xml:space="preserve"> Chartmuseum</w:t>
       </w:r>
       <w:r>
         <w:rPr>
@@ -2882,7 +2829,7 @@
           <w:sz w:val="12"/>
           <w:szCs w:val="12"/>
         </w:rPr>
-        <w:t>SonarQube</w:t>
+        <w:t>Monocular</w:t>
       </w:r>
       <w:r>
         <w:rPr>
@@ -2893,7 +2840,7 @@
           <w:sz w:val="12"/>
           <w:szCs w:val="12"/>
         </w:rPr>
-        <w:t xml:space="preserve">, </w:t>
+        <w:t>,</w:t>
       </w:r>
       <w:r>
         <w:rPr>
@@ -2904,7 +2851,7 @@
           <w:sz w:val="12"/>
           <w:szCs w:val="12"/>
         </w:rPr>
-        <w:t>Helm (Helm Charts)</w:t>
+        <w:t xml:space="preserve"> Spinnaker</w:t>
       </w:r>
       <w:r>
         <w:rPr>
@@ -2915,7 +2862,7 @@
           <w:sz w:val="12"/>
           <w:szCs w:val="12"/>
         </w:rPr>
-        <w:t>,</w:t>
+        <w:t xml:space="preserve">, </w:t>
       </w:r>
       <w:r>
         <w:rPr>
@@ -2926,7 +2873,7 @@
           <w:sz w:val="12"/>
           <w:szCs w:val="12"/>
         </w:rPr>
-        <w:t xml:space="preserve"> Chartmuseum</w:t>
+        <w:t>Terraform</w:t>
       </w:r>
       <w:r>
         <w:rPr>
@@ -2948,7 +2895,7 @@
           <w:sz w:val="12"/>
           <w:szCs w:val="12"/>
         </w:rPr>
-        <w:t>Monocular</w:t>
+        <w:t>Atlantis, Kubernetes Manifests</w:t>
       </w:r>
       <w:r>
         <w:rPr>
@@ -2959,40 +2906,81 @@
           <w:sz w:val="12"/>
           <w:szCs w:val="12"/>
         </w:rPr>
-        <w:t>,</w:t>
-      </w:r>
-      <w:r>
-        <w:rPr>
-          <w:rFonts w:eastAsia="Arial" w:cs="Arial" w:ascii="Arial" w:hAnsi="Arial"/>
-          <w:b/>
-          <w:bCs w:val="false"/>
-          <w:color w:val="202124"/>
-          <w:sz w:val="12"/>
-          <w:szCs w:val="12"/>
-        </w:rPr>
-        <w:t xml:space="preserve"> Spinnaker</w:t>
+        <w:t xml:space="preserve">, </w:t>
+      </w:r>
+      <w:r>
+        <w:rPr>
+          <w:rFonts w:eastAsia="Arial" w:cs="Arial" w:ascii="Arial" w:hAnsi="Arial"/>
+          <w:b/>
+          <w:bCs/>
+          <w:i w:val="false"/>
+          <w:caps w:val="false"/>
+          <w:smallCaps w:val="false"/>
+          <w:strike w:val="false"/>
+          <w:dstrike w:val="false"/>
+          <w:color w:val="000000"/>
+          <w:position w:val="0"/>
+          <w:sz w:val="12"/>
+          <w:sz w:val="12"/>
+          <w:szCs w:val="12"/>
+          <w:u w:val="none"/>
+          <w:shd w:fill="auto" w:val="clear"/>
+          <w:vertAlign w:val="baseline"/>
+        </w:rPr>
+        <w:t>Grafana</w:t>
       </w:r>
       <w:r>
         <w:rPr>
           <w:rFonts w:eastAsia="Arial" w:cs="Arial" w:ascii="Arial" w:hAnsi="Arial"/>
           <w:b w:val="false"/>
           <w:bCs w:val="false"/>
-          <w:color w:val="202124"/>
-          <w:sz w:val="12"/>
-          <w:szCs w:val="12"/>
-        </w:rPr>
-        <w:t xml:space="preserve">, </w:t>
-      </w:r>
-      <w:r>
-        <w:rPr>
-          <w:rFonts w:eastAsia="Arial" w:cs="Arial" w:ascii="Arial" w:hAnsi="Arial"/>
-          <w:b/>
-          <w:bCs w:val="false"/>
-          <w:color w:val="202124"/>
-          <w:sz w:val="12"/>
-          <w:szCs w:val="12"/>
-        </w:rPr>
-        <w:t>Terraform</w:t>
+          <w:i w:val="false"/>
+          <w:caps w:val="false"/>
+          <w:smallCaps w:val="false"/>
+          <w:strike w:val="false"/>
+          <w:dstrike w:val="false"/>
+          <w:color w:val="000000"/>
+          <w:position w:val="0"/>
+          <w:sz w:val="12"/>
+          <w:sz w:val="12"/>
+          <w:szCs w:val="12"/>
+          <w:u w:val="none"/>
+          <w:shd w:fill="auto" w:val="clear"/>
+          <w:vertAlign w:val="baseline"/>
+        </w:rPr>
+        <w:t>,</w:t>
+      </w:r>
+      <w:r>
+        <w:rPr>
+          <w:rFonts w:eastAsia="Arial" w:cs="Arial" w:ascii="Arial" w:hAnsi="Arial"/>
+          <w:b/>
+          <w:bCs/>
+          <w:i w:val="false"/>
+          <w:caps w:val="false"/>
+          <w:smallCaps w:val="false"/>
+          <w:strike w:val="false"/>
+          <w:dstrike w:val="false"/>
+          <w:color w:val="000000"/>
+          <w:position w:val="0"/>
+          <w:sz w:val="12"/>
+          <w:sz w:val="12"/>
+          <w:szCs w:val="12"/>
+          <w:u w:val="none"/>
+          <w:shd w:fill="auto" w:val="clear"/>
+          <w:vertAlign w:val="baseline"/>
+        </w:rPr>
+        <w:t xml:space="preserve"> Lok</w:t>
+      </w:r>
+      <w:r>
+        <w:rPr>
+          <w:rFonts w:eastAsia="Arial" w:cs="Arial" w:ascii="Arial" w:hAnsi="Arial"/>
+          <w:b/>
+          <w:bCs/>
+          <w:color w:val="202124"/>
+          <w:sz w:val="12"/>
+          <w:szCs w:val="12"/>
+        </w:rPr>
+        <w:t>i</w:t>
       </w:r>
       <w:r>
         <w:rPr>
@@ -3003,18 +2991,18 @@
           <w:sz w:val="12"/>
           <w:szCs w:val="12"/>
         </w:rPr>
-        <w:t xml:space="preserve">, </w:t>
-      </w:r>
-      <w:r>
-        <w:rPr>
-          <w:rFonts w:eastAsia="Arial" w:cs="Arial" w:ascii="Arial" w:hAnsi="Arial"/>
-          <w:b/>
-          <w:bCs w:val="false"/>
-          <w:color w:val="202124"/>
-          <w:sz w:val="12"/>
-          <w:szCs w:val="12"/>
-        </w:rPr>
-        <w:t>Atlantis, Kubernetes Manifests</w:t>
+        <w:t xml:space="preserve"> and </w:t>
+      </w:r>
+      <w:r>
+        <w:rPr>
+          <w:rFonts w:eastAsia="Arial" w:cs="Arial" w:ascii="Arial" w:hAnsi="Arial"/>
+          <w:b/>
+          <w:bCs/>
+          <w:color w:val="202124"/>
+          <w:sz w:val="12"/>
+          <w:szCs w:val="12"/>
+        </w:rPr>
+        <w:t>Prometheus</w:t>
       </w:r>
       <w:r>
         <w:rPr>
@@ -3025,81 +3013,40 @@
           <w:sz w:val="12"/>
           <w:szCs w:val="12"/>
         </w:rPr>
-        <w:t xml:space="preserve">, </w:t>
-      </w:r>
-      <w:r>
-        <w:rPr>
-          <w:rFonts w:eastAsia="Arial" w:cs="Arial" w:ascii="Arial" w:hAnsi="Arial"/>
-          <w:b/>
-          <w:bCs/>
-          <w:i w:val="false"/>
-          <w:caps w:val="false"/>
-          <w:smallCaps w:val="false"/>
-          <w:strike w:val="false"/>
-          <w:dstrike w:val="false"/>
-          <w:color w:val="000000"/>
-          <w:position w:val="0"/>
-          <w:sz w:val="12"/>
-          <w:sz w:val="12"/>
-          <w:szCs w:val="12"/>
-          <w:u w:val="none"/>
-          <w:shd w:fill="auto" w:val="clear"/>
-          <w:vertAlign w:val="baseline"/>
-        </w:rPr>
-        <w:t>Grafana</w:t>
+        <w:t>.</w:t>
+      </w:r>
+      <w:r>
+        <w:rPr>
+          <w:rFonts w:eastAsia="Arial" w:cs="Arial" w:ascii="Arial" w:hAnsi="Arial"/>
+          <w:b/>
+          <w:color w:val="202124"/>
+          <w:sz w:val="12"/>
+          <w:szCs w:val="12"/>
+        </w:rPr>
+        <w:br/>
+        <w:br/>
       </w:r>
       <w:r>
         <w:rPr>
           <w:rFonts w:eastAsia="Arial" w:cs="Arial" w:ascii="Arial" w:hAnsi="Arial"/>
           <w:b w:val="false"/>
           <w:bCs w:val="false"/>
-          <w:i w:val="false"/>
-          <w:caps w:val="false"/>
-          <w:smallCaps w:val="false"/>
-          <w:strike w:val="false"/>
-          <w:dstrike w:val="false"/>
-          <w:color w:val="000000"/>
-          <w:position w:val="0"/>
-          <w:sz w:val="12"/>
-          <w:sz w:val="12"/>
-          <w:szCs w:val="12"/>
-          <w:u w:val="none"/>
-          <w:shd w:fill="auto" w:val="clear"/>
-          <w:vertAlign w:val="baseline"/>
-        </w:rPr>
-        <w:t>,</w:t>
+          <w:color w:val="202124"/>
+          <w:sz w:val="12"/>
+          <w:szCs w:val="12"/>
+        </w:rPr>
+        <w:t xml:space="preserve">And cloud services/platforms I worked with were predominantly restricted to </w:t>
       </w:r>
       <w:r>
         <w:rPr>
           <w:rFonts w:eastAsia="Arial" w:cs="Arial" w:ascii="Arial" w:hAnsi="Arial"/>
           <w:b/>
           <w:bCs/>
-          <w:i w:val="false"/>
-          <w:caps w:val="false"/>
-          <w:smallCaps w:val="false"/>
-          <w:strike w:val="false"/>
-          <w:dstrike w:val="false"/>
-          <w:color w:val="000000"/>
-          <w:position w:val="0"/>
-          <w:sz w:val="12"/>
-          <w:sz w:val="12"/>
-          <w:szCs w:val="12"/>
-          <w:u w:val="none"/>
-          <w:shd w:fill="auto" w:val="clear"/>
-          <w:vertAlign w:val="baseline"/>
-        </w:rPr>
-        <w:t xml:space="preserve"> Lok</w:t>
-      </w:r>
-      <w:r>
-        <w:rPr>
-          <w:rFonts w:eastAsia="Arial" w:cs="Arial" w:ascii="Arial" w:hAnsi="Arial"/>
-          <w:b/>
-          <w:bCs/>
-          <w:color w:val="202124"/>
-          <w:sz w:val="12"/>
-          <w:szCs w:val="12"/>
-        </w:rPr>
-        <w:t>i</w:t>
+          <w:color w:val="202124"/>
+          <w:sz w:val="12"/>
+          <w:szCs w:val="12"/>
+        </w:rPr>
+        <w:t>GCP</w:t>
       </w:r>
       <w:r>
         <w:rPr>
@@ -3110,7 +3057,7 @@
           <w:sz w:val="12"/>
           <w:szCs w:val="12"/>
         </w:rPr>
-        <w:t xml:space="preserve"> and </w:t>
+        <w:t xml:space="preserve"> and included: </w:t>
       </w:r>
       <w:r>
         <w:rPr>
@@ -3121,7 +3068,7 @@
           <w:sz w:val="12"/>
           <w:szCs w:val="12"/>
         </w:rPr>
-        <w:t>Prometheus</w:t>
+        <w:t>Kubernetes Engine</w:t>
       </w:r>
       <w:r>
         <w:rPr>
@@ -3132,18 +3079,18 @@
           <w:sz w:val="12"/>
           <w:szCs w:val="12"/>
         </w:rPr>
-        <w:t>.</w:t>
-      </w:r>
-      <w:r>
-        <w:rPr>
-          <w:rFonts w:eastAsia="Arial" w:cs="Arial" w:ascii="Arial" w:hAnsi="Arial"/>
-          <w:b/>
-          <w:color w:val="202124"/>
-          <w:sz w:val="12"/>
-          <w:szCs w:val="12"/>
-        </w:rPr>
-        <w:br/>
-        <w:br/>
+        <w:t xml:space="preserve">, </w:t>
+      </w:r>
+      <w:r>
+        <w:rPr>
+          <w:rFonts w:eastAsia="Arial" w:cs="Arial" w:ascii="Arial" w:hAnsi="Arial"/>
+          <w:b/>
+          <w:bCs w:val="false"/>
+          <w:color w:val="202124"/>
+          <w:sz w:val="12"/>
+          <w:szCs w:val="12"/>
+        </w:rPr>
+        <w:t>Compute Engine</w:t>
       </w:r>
       <w:r>
         <w:rPr>
@@ -3154,7 +3101,18 @@
           <w:sz w:val="12"/>
           <w:szCs w:val="12"/>
         </w:rPr>
-        <w:t xml:space="preserve">And cloud services/platforms I worked with were predominantly restricted to </w:t>
+        <w:t>,</w:t>
+      </w:r>
+      <w:r>
+        <w:rPr>
+          <w:rFonts w:eastAsia="Arial" w:cs="Arial" w:ascii="Arial" w:hAnsi="Arial"/>
+          <w:b/>
+          <w:bCs w:val="false"/>
+          <w:color w:val="202124"/>
+          <w:sz w:val="12"/>
+          <w:szCs w:val="12"/>
+        </w:rPr>
+        <w:t xml:space="preserve"> </w:t>
       </w:r>
       <w:r>
         <w:rPr>
@@ -3165,7 +3123,7 @@
           <w:sz w:val="12"/>
           <w:szCs w:val="12"/>
         </w:rPr>
-        <w:t>GCP</w:t>
+        <w:t>Container Registry</w:t>
       </w:r>
       <w:r>
         <w:rPr>
@@ -3176,7 +3134,40 @@
           <w:sz w:val="12"/>
           <w:szCs w:val="12"/>
         </w:rPr>
-        <w:t xml:space="preserve"> </w:t>
+        <w:t xml:space="preserve">, </w:t>
+      </w:r>
+      <w:r>
+        <w:rPr>
+          <w:rFonts w:eastAsia="Arial" w:cs="Arial" w:ascii="Arial" w:hAnsi="Arial"/>
+          <w:b/>
+          <w:bCs/>
+          <w:color w:val="202124"/>
+          <w:sz w:val="12"/>
+          <w:szCs w:val="12"/>
+        </w:rPr>
+        <w:t>Cloud Build</w:t>
+      </w:r>
+      <w:r>
+        <w:rPr>
+          <w:rFonts w:eastAsia="Arial" w:cs="Arial" w:ascii="Arial" w:hAnsi="Arial"/>
+          <w:b/>
+          <w:bCs w:val="false"/>
+          <w:color w:val="202124"/>
+          <w:sz w:val="12"/>
+          <w:szCs w:val="12"/>
+        </w:rPr>
+        <w:t xml:space="preserve">, </w:t>
+      </w:r>
+      <w:r>
+        <w:rPr>
+          <w:rFonts w:eastAsia="Arial" w:cs="Arial" w:ascii="Arial" w:hAnsi="Arial"/>
+          <w:b/>
+          <w:bCs/>
+          <w:color w:val="202124"/>
+          <w:sz w:val="12"/>
+          <w:szCs w:val="12"/>
+        </w:rPr>
+        <w:t>Cloud Profiler</w:t>
       </w:r>
       <w:r>
         <w:rPr>
@@ -3187,7 +3178,7 @@
           <w:sz w:val="12"/>
           <w:szCs w:val="12"/>
         </w:rPr>
-        <w:t xml:space="preserve">and included: </w:t>
+        <w:t xml:space="preserve">, </w:t>
       </w:r>
       <w:r>
         <w:rPr>
@@ -3198,7 +3189,18 @@
           <w:sz w:val="12"/>
           <w:szCs w:val="12"/>
         </w:rPr>
-        <w:t>Kubernetes Engine</w:t>
+        <w:t xml:space="preserve">Cloud Trace, </w:t>
+      </w:r>
+      <w:r>
+        <w:rPr>
+          <w:rFonts w:eastAsia="Arial" w:cs="Arial" w:ascii="Arial" w:hAnsi="Arial"/>
+          <w:b/>
+          <w:bCs w:val="false"/>
+          <w:color w:val="202124"/>
+          <w:sz w:val="12"/>
+          <w:szCs w:val="12"/>
+        </w:rPr>
+        <w:t>Cloud Storage</w:t>
       </w:r>
       <w:r>
         <w:rPr>
@@ -3220,7 +3222,7 @@
           <w:sz w:val="12"/>
           <w:szCs w:val="12"/>
         </w:rPr>
-        <w:t>Compute Engine</w:t>
+        <w:t>Heathcare</w:t>
       </w:r>
       <w:r>
         <w:rPr>
@@ -3231,161 +3233,7 @@
           <w:sz w:val="12"/>
           <w:szCs w:val="12"/>
         </w:rPr>
-        <w:t>,</w:t>
-      </w:r>
-      <w:r>
-        <w:rPr>
-          <w:rFonts w:eastAsia="Arial" w:cs="Arial" w:ascii="Arial" w:hAnsi="Arial"/>
-          <w:b/>
-          <w:bCs w:val="false"/>
-          <w:color w:val="202124"/>
-          <w:sz w:val="12"/>
-          <w:szCs w:val="12"/>
-        </w:rPr>
-        <w:t xml:space="preserve"> </w:t>
-      </w:r>
-      <w:r>
-        <w:rPr>
-          <w:rFonts w:eastAsia="Arial" w:cs="Arial" w:ascii="Arial" w:hAnsi="Arial"/>
-          <w:b/>
-          <w:bCs/>
-          <w:color w:val="202124"/>
-          <w:sz w:val="12"/>
-          <w:szCs w:val="12"/>
-        </w:rPr>
-        <w:t>Container Registry</w:t>
-      </w:r>
-      <w:r>
-        <w:rPr>
-          <w:rFonts w:eastAsia="Arial" w:cs="Arial" w:ascii="Arial" w:hAnsi="Arial"/>
-          <w:b w:val="false"/>
-          <w:bCs w:val="false"/>
-          <w:color w:val="202124"/>
-          <w:sz w:val="12"/>
-          <w:szCs w:val="12"/>
-        </w:rPr>
-        <w:t xml:space="preserve">, </w:t>
-      </w:r>
-      <w:r>
-        <w:rPr>
-          <w:rFonts w:eastAsia="Arial" w:cs="Arial" w:ascii="Arial" w:hAnsi="Arial"/>
-          <w:b/>
-          <w:bCs/>
-          <w:color w:val="202124"/>
-          <w:sz w:val="12"/>
-          <w:szCs w:val="12"/>
-        </w:rPr>
-        <w:t>Cloud Build</w:t>
-      </w:r>
-      <w:r>
-        <w:rPr>
-          <w:rFonts w:eastAsia="Arial" w:cs="Arial" w:ascii="Arial" w:hAnsi="Arial"/>
-          <w:b/>
-          <w:bCs w:val="false"/>
-          <w:color w:val="202124"/>
-          <w:sz w:val="12"/>
-          <w:szCs w:val="12"/>
-        </w:rPr>
-        <w:t xml:space="preserve">, </w:t>
-      </w:r>
-      <w:r>
-        <w:rPr>
-          <w:rFonts w:eastAsia="Arial" w:cs="Arial" w:ascii="Arial" w:hAnsi="Arial"/>
-          <w:b/>
-          <w:bCs/>
-          <w:color w:val="202124"/>
-          <w:sz w:val="12"/>
-          <w:szCs w:val="12"/>
-        </w:rPr>
-        <w:t>Cloud Profiler</w:t>
-      </w:r>
-      <w:r>
-        <w:rPr>
-          <w:rFonts w:eastAsia="Arial" w:cs="Arial" w:ascii="Arial" w:hAnsi="Arial"/>
-          <w:b w:val="false"/>
-          <w:bCs w:val="false"/>
-          <w:color w:val="202124"/>
-          <w:sz w:val="12"/>
-          <w:szCs w:val="12"/>
-        </w:rPr>
-        <w:t xml:space="preserve">, </w:t>
-      </w:r>
-      <w:r>
-        <w:rPr>
-          <w:rFonts w:eastAsia="Arial" w:cs="Arial" w:ascii="Arial" w:hAnsi="Arial"/>
-          <w:b/>
-          <w:bCs/>
-          <w:color w:val="202124"/>
-          <w:sz w:val="12"/>
-          <w:szCs w:val="12"/>
-        </w:rPr>
-        <w:t xml:space="preserve">Cloud Trace, </w:t>
-      </w:r>
-      <w:r>
-        <w:rPr>
-          <w:rFonts w:eastAsia="Arial" w:cs="Arial" w:ascii="Arial" w:hAnsi="Arial"/>
-          <w:b/>
-          <w:bCs w:val="false"/>
-          <w:color w:val="202124"/>
-          <w:sz w:val="12"/>
-          <w:szCs w:val="12"/>
-        </w:rPr>
-        <w:t>Cloud Storage</w:t>
-      </w:r>
-      <w:r>
-        <w:rPr>
-          <w:rFonts w:eastAsia="Arial" w:cs="Arial" w:ascii="Arial" w:hAnsi="Arial"/>
-          <w:b w:val="false"/>
-          <w:bCs w:val="false"/>
-          <w:color w:val="202124"/>
-          <w:sz w:val="12"/>
-          <w:szCs w:val="12"/>
-        </w:rPr>
-        <w:t xml:space="preserve">, </w:t>
-      </w:r>
-      <w:r>
-        <w:rPr>
-          <w:rFonts w:eastAsia="Arial" w:cs="Arial" w:ascii="Arial" w:hAnsi="Arial"/>
-          <w:b/>
-          <w:bCs w:val="false"/>
-          <w:color w:val="202124"/>
-          <w:sz w:val="12"/>
-          <w:szCs w:val="12"/>
-        </w:rPr>
-        <w:t>Heathcare</w:t>
-      </w:r>
-      <w:r>
-        <w:rPr>
-          <w:rFonts w:eastAsia="Arial" w:cs="Arial" w:ascii="Arial" w:hAnsi="Arial"/>
-          <w:b w:val="false"/>
-          <w:bCs w:val="false"/>
-          <w:color w:val="202124"/>
-          <w:sz w:val="12"/>
-          <w:szCs w:val="12"/>
-        </w:rPr>
-        <w:t xml:space="preserve"> </w:t>
-      </w:r>
-      <w:r>
-        <w:rPr>
-          <w:rFonts w:eastAsia="Arial" w:cs="Arial" w:ascii="Arial" w:hAnsi="Arial"/>
-          <w:b w:val="false"/>
-          <w:bCs w:val="false"/>
-          <w:color w:val="202124"/>
-          <w:sz w:val="12"/>
-          <w:szCs w:val="12"/>
-        </w:rPr>
-        <w:t>and</w:t>
-      </w:r>
-      <w:r>
-        <w:rPr>
-          <w:rFonts w:eastAsia="Arial" w:cs="Arial" w:ascii="Arial" w:hAnsi="Arial"/>
-          <w:b w:val="false"/>
-          <w:bCs w:val="false"/>
-          <w:color w:val="202124"/>
-          <w:sz w:val="12"/>
-          <w:szCs w:val="12"/>
-        </w:rPr>
-        <w:t xml:space="preserve"> </w:t>
+        <w:t xml:space="preserve"> and </w:t>
       </w:r>
       <w:r>
         <w:rPr>
@@ -3509,15 +3357,7 @@
           <w:sz w:val="12"/>
           <w:szCs w:val="12"/>
         </w:rPr>
-        <w:t xml:space="preserve">To facilitate development for throughout projects </w:t>
-      </w:r>
-      <w:r>
-        <w:rPr>
-          <w:rFonts w:eastAsia="Arial" w:cs="Arial" w:ascii="Arial" w:hAnsi="Arial"/>
-          <w:sz w:val="12"/>
-          <w:szCs w:val="12"/>
-        </w:rPr>
-        <w:t xml:space="preserve">I used </w:t>
+        <w:t xml:space="preserve">To facilitate development for throughout projects I used </w:t>
       </w:r>
       <w:r>
         <w:rPr>
@@ -3638,7 +3478,145 @@
           <w:sz w:val="12"/>
           <w:szCs w:val="12"/>
         </w:rPr>
-        <w:t xml:space="preserve"> </w:t>
+        <w:t xml:space="preserve"> and </w:t>
+      </w:r>
+      <w:r>
+        <w:rPr>
+          <w:rFonts w:eastAsia="Arial" w:cs="Arial" w:ascii="Arial" w:hAnsi="Arial"/>
+          <w:b/>
+          <w:sz w:val="12"/>
+          <w:szCs w:val="12"/>
+        </w:rPr>
+        <w:t>telepresense</w:t>
+      </w:r>
+      <w:r>
+        <w:rPr>
+          <w:rFonts w:eastAsia="Arial" w:cs="Arial" w:ascii="Arial" w:hAnsi="Arial"/>
+          <w:sz w:val="12"/>
+          <w:szCs w:val="12"/>
+        </w:rPr>
+        <w:t xml:space="preserve">. For local prototyping and testing I used </w:t>
+      </w:r>
+      <w:r>
+        <w:rPr>
+          <w:rFonts w:eastAsia="Arial" w:cs="Arial" w:ascii="Arial" w:hAnsi="Arial"/>
+          <w:b/>
+          <w:sz w:val="12"/>
+          <w:szCs w:val="12"/>
+        </w:rPr>
+        <w:t xml:space="preserve">Postman </w:t>
+      </w:r>
+      <w:r>
+        <w:rPr>
+          <w:rFonts w:eastAsia="Arial" w:cs="Arial" w:ascii="Arial" w:hAnsi="Arial"/>
+          <w:sz w:val="12"/>
+          <w:szCs w:val="12"/>
+        </w:rPr>
+        <w:t>and</w:t>
+      </w:r>
+      <w:r>
+        <w:rPr>
+          <w:rFonts w:eastAsia="Arial" w:cs="Arial" w:ascii="Arial" w:hAnsi="Arial"/>
+          <w:b/>
+          <w:sz w:val="12"/>
+          <w:szCs w:val="12"/>
+        </w:rPr>
+        <w:t xml:space="preserve"> newman</w:t>
+      </w:r>
+      <w:r>
+        <w:rPr>
+          <w:rFonts w:eastAsia="Arial" w:cs="Arial" w:ascii="Arial" w:hAnsi="Arial"/>
+          <w:sz w:val="12"/>
+          <w:szCs w:val="12"/>
+        </w:rPr>
+        <w:t xml:space="preserve">, </w:t>
+      </w:r>
+      <w:r>
+        <w:rPr>
+          <w:rFonts w:eastAsia="Arial" w:cs="Arial" w:ascii="Arial" w:hAnsi="Arial"/>
+          <w:b/>
+          <w:sz w:val="12"/>
+          <w:szCs w:val="12"/>
+        </w:rPr>
+        <w:t xml:space="preserve">SoapUI </w:t>
+      </w:r>
+      <w:r>
+        <w:rPr>
+          <w:rFonts w:eastAsia="Arial" w:cs="Arial" w:ascii="Arial" w:hAnsi="Arial"/>
+          <w:sz w:val="12"/>
+          <w:szCs w:val="12"/>
+        </w:rPr>
+        <w:t xml:space="preserve">and </w:t>
+      </w:r>
+      <w:r>
+        <w:rPr>
+          <w:rFonts w:eastAsia="Arial" w:cs="Arial" w:ascii="Arial" w:hAnsi="Arial"/>
+          <w:b/>
+          <w:sz w:val="12"/>
+          <w:szCs w:val="12"/>
+        </w:rPr>
+        <w:t>Curl</w:t>
+      </w:r>
+      <w:r>
+        <w:rPr>
+          <w:rFonts w:eastAsia="Arial" w:cs="Arial" w:ascii="Arial" w:hAnsi="Arial"/>
+          <w:sz w:val="12"/>
+          <w:szCs w:val="12"/>
+        </w:rPr>
+        <w:t xml:space="preserve">. And for debugging I used </w:t>
+      </w:r>
+      <w:r>
+        <w:rPr>
+          <w:rFonts w:eastAsia="Arial" w:cs="Arial" w:ascii="Arial" w:hAnsi="Arial"/>
+          <w:b/>
+          <w:sz w:val="12"/>
+          <w:szCs w:val="12"/>
+        </w:rPr>
+        <w:t>visualvm</w:t>
+      </w:r>
+      <w:r>
+        <w:rPr>
+          <w:rFonts w:eastAsia="Arial" w:cs="Arial" w:ascii="Arial" w:hAnsi="Arial"/>
+          <w:sz w:val="12"/>
+          <w:szCs w:val="12"/>
+        </w:rPr>
+        <w:t xml:space="preserve">, </w:t>
+      </w:r>
+      <w:r>
+        <w:rPr>
+          <w:rFonts w:eastAsia="Arial" w:cs="Arial" w:ascii="Arial" w:hAnsi="Arial"/>
+          <w:b/>
+          <w:sz w:val="12"/>
+          <w:szCs w:val="12"/>
+        </w:rPr>
+        <w:t>eclipse mat</w:t>
+      </w:r>
+      <w:r>
+        <w:rPr>
+          <w:rFonts w:eastAsia="Arial" w:cs="Arial" w:ascii="Arial" w:hAnsi="Arial"/>
+          <w:sz w:val="12"/>
+          <w:szCs w:val="12"/>
+        </w:rPr>
+        <w:t xml:space="preserve"> and </w:t>
+      </w:r>
+      <w:r>
+        <w:rPr>
+          <w:rFonts w:eastAsia="Arial" w:cs="Arial" w:ascii="Arial" w:hAnsi="Arial"/>
+          <w:b/>
+          <w:bCs/>
+          <w:sz w:val="12"/>
+          <w:szCs w:val="12"/>
+        </w:rPr>
+        <w:t>[</w:t>
+      </w:r>
+      <w:r>
+        <w:rPr>
+          <w:rFonts w:eastAsia="Arial" w:cs="Arial" w:ascii="Arial" w:hAnsi="Arial"/>
+          <w:b/>
+          <w:sz w:val="12"/>
+          <w:szCs w:val="12"/>
+        </w:rPr>
+        <w:t>Chrome</w:t>
       </w:r>
       <w:r>
         <w:rPr>
@@ -3648,7 +3626,16 @@
           <w:sz w:val="12"/>
           <w:szCs w:val="12"/>
         </w:rPr>
-        <w:t>and</w:t>
+        <w:t>,</w:t>
+      </w:r>
+      <w:r>
+        <w:rPr>
+          <w:rFonts w:eastAsia="Arial" w:cs="Arial" w:ascii="Arial" w:hAnsi="Arial"/>
+          <w:b/>
+          <w:sz w:val="12"/>
+          <w:szCs w:val="12"/>
+        </w:rPr>
+        <w:t>Angular,Redux</w:t>
       </w:r>
       <w:r>
         <w:rPr>
@@ -3658,177 +3645,50 @@
           <w:sz w:val="12"/>
           <w:szCs w:val="12"/>
         </w:rPr>
-        <w:t xml:space="preserve"> </w:t>
-      </w:r>
-      <w:r>
-        <w:rPr>
-          <w:rFonts w:eastAsia="Arial" w:cs="Arial" w:ascii="Arial" w:hAnsi="Arial"/>
-          <w:b/>
-          <w:sz w:val="12"/>
-          <w:szCs w:val="12"/>
-        </w:rPr>
-        <w:t>telepresense</w:t>
-      </w:r>
-      <w:r>
-        <w:rPr>
-          <w:rFonts w:eastAsia="Arial" w:cs="Arial" w:ascii="Arial" w:hAnsi="Arial"/>
-          <w:sz w:val="12"/>
-          <w:szCs w:val="12"/>
-        </w:rPr>
-        <w:t xml:space="preserve">. For </w:t>
-      </w:r>
-      <w:r>
-        <w:rPr>
-          <w:rFonts w:eastAsia="Arial" w:cs="Arial" w:ascii="Arial" w:hAnsi="Arial"/>
-          <w:sz w:val="12"/>
-          <w:szCs w:val="12"/>
-        </w:rPr>
-        <w:t>l</w:t>
-      </w:r>
-      <w:r>
-        <w:rPr>
-          <w:rFonts w:eastAsia="Arial" w:cs="Arial" w:ascii="Arial" w:hAnsi="Arial"/>
-          <w:sz w:val="12"/>
-          <w:szCs w:val="12"/>
-        </w:rPr>
-        <w:t xml:space="preserve">ocal prototyping and testing </w:t>
-      </w:r>
-      <w:r>
-        <w:rPr>
-          <w:rFonts w:eastAsia="Arial" w:cs="Arial" w:ascii="Arial" w:hAnsi="Arial"/>
-          <w:sz w:val="12"/>
-          <w:szCs w:val="12"/>
-        </w:rPr>
-        <w:t xml:space="preserve">I used </w:t>
-      </w:r>
-      <w:r>
-        <w:rPr>
-          <w:rFonts w:eastAsia="Arial" w:cs="Arial" w:ascii="Arial" w:hAnsi="Arial"/>
-          <w:b/>
-          <w:sz w:val="12"/>
-          <w:szCs w:val="12"/>
-        </w:rPr>
-        <w:t xml:space="preserve">Postman </w:t>
-      </w:r>
-      <w:r>
-        <w:rPr>
-          <w:rFonts w:eastAsia="Arial" w:cs="Arial" w:ascii="Arial" w:hAnsi="Arial"/>
-          <w:sz w:val="12"/>
-          <w:szCs w:val="12"/>
-        </w:rPr>
-        <w:t>and</w:t>
-      </w:r>
-      <w:r>
-        <w:rPr>
-          <w:rFonts w:eastAsia="Arial" w:cs="Arial" w:ascii="Arial" w:hAnsi="Arial"/>
-          <w:b/>
-          <w:sz w:val="12"/>
-          <w:szCs w:val="12"/>
-        </w:rPr>
-        <w:t xml:space="preserve"> newman</w:t>
-      </w:r>
-      <w:r>
-        <w:rPr>
-          <w:rFonts w:eastAsia="Arial" w:cs="Arial" w:ascii="Arial" w:hAnsi="Arial"/>
-          <w:sz w:val="12"/>
-          <w:szCs w:val="12"/>
-        </w:rPr>
-        <w:t xml:space="preserve">, </w:t>
-      </w:r>
-      <w:r>
-        <w:rPr>
-          <w:rFonts w:eastAsia="Arial" w:cs="Arial" w:ascii="Arial" w:hAnsi="Arial"/>
-          <w:b/>
-          <w:sz w:val="12"/>
-          <w:szCs w:val="12"/>
-        </w:rPr>
-        <w:t xml:space="preserve">SoapUI </w:t>
-      </w:r>
-      <w:r>
-        <w:rPr>
-          <w:rFonts w:eastAsia="Arial" w:cs="Arial" w:ascii="Arial" w:hAnsi="Arial"/>
-          <w:sz w:val="12"/>
-          <w:szCs w:val="12"/>
-        </w:rPr>
-        <w:t xml:space="preserve">and </w:t>
-      </w:r>
-      <w:r>
-        <w:rPr>
-          <w:rFonts w:eastAsia="Arial" w:cs="Arial" w:ascii="Arial" w:hAnsi="Arial"/>
-          <w:b/>
-          <w:sz w:val="12"/>
-          <w:szCs w:val="12"/>
-        </w:rPr>
-        <w:t>Curl</w:t>
-      </w:r>
-      <w:r>
-        <w:rPr>
-          <w:rFonts w:eastAsia="Arial" w:cs="Arial" w:ascii="Arial" w:hAnsi="Arial"/>
-          <w:sz w:val="12"/>
-          <w:szCs w:val="12"/>
-        </w:rPr>
-        <w:t xml:space="preserve">. And </w:t>
-      </w:r>
-      <w:r>
-        <w:rPr>
-          <w:rFonts w:eastAsia="Arial" w:cs="Arial" w:ascii="Arial" w:hAnsi="Arial"/>
-          <w:sz w:val="12"/>
-          <w:szCs w:val="12"/>
-        </w:rPr>
-        <w:t xml:space="preserve">for debugging I used </w:t>
-      </w:r>
-      <w:r>
-        <w:rPr>
-          <w:rFonts w:eastAsia="Arial" w:cs="Arial" w:ascii="Arial" w:hAnsi="Arial"/>
-          <w:b/>
-          <w:sz w:val="12"/>
-          <w:szCs w:val="12"/>
-        </w:rPr>
-        <w:t>visualvm</w:t>
-      </w:r>
-      <w:r>
-        <w:rPr>
-          <w:rFonts w:eastAsia="Arial" w:cs="Arial" w:ascii="Arial" w:hAnsi="Arial"/>
-          <w:sz w:val="12"/>
-          <w:szCs w:val="12"/>
-        </w:rPr>
-        <w:t xml:space="preserve">, </w:t>
-      </w:r>
-      <w:r>
-        <w:rPr>
-          <w:rFonts w:eastAsia="Arial" w:cs="Arial" w:ascii="Arial" w:hAnsi="Arial"/>
-          <w:b/>
-          <w:sz w:val="12"/>
-          <w:szCs w:val="12"/>
-        </w:rPr>
-        <w:t>eclipse mat</w:t>
-      </w:r>
-      <w:r>
-        <w:rPr>
-          <w:rFonts w:eastAsia="Arial" w:cs="Arial" w:ascii="Arial" w:hAnsi="Arial"/>
-          <w:sz w:val="12"/>
-          <w:szCs w:val="12"/>
-        </w:rPr>
-        <w:t xml:space="preserve"> and </w:t>
-      </w:r>
-      <w:r>
-        <w:rPr>
-          <w:rFonts w:eastAsia="Arial" w:cs="Arial" w:ascii="Arial" w:hAnsi="Arial"/>
-          <w:b/>
-          <w:bCs/>
-          <w:sz w:val="12"/>
-          <w:szCs w:val="12"/>
-        </w:rPr>
-        <w:t>[</w:t>
-      </w:r>
-      <w:r>
-        <w:rPr>
-          <w:rFonts w:eastAsia="Arial" w:cs="Arial" w:ascii="Arial" w:hAnsi="Arial"/>
-          <w:b/>
-          <w:sz w:val="12"/>
-          <w:szCs w:val="12"/>
-        </w:rPr>
-        <w:t>Chrome</w:t>
+        <w:t>]</w:t>
+      </w:r>
+      <w:r>
+        <w:rPr>
+          <w:rFonts w:eastAsia="Arial" w:cs="Arial" w:ascii="Arial" w:hAnsi="Arial"/>
+          <w:b/>
+          <w:sz w:val="12"/>
+          <w:szCs w:val="12"/>
+        </w:rPr>
+        <w:t xml:space="preserve"> DevTools</w:t>
+      </w:r>
+      <w:r>
+        <w:rPr>
+          <w:rFonts w:eastAsia="Arial" w:cs="Arial" w:ascii="Arial" w:hAnsi="Arial"/>
+          <w:sz w:val="12"/>
+          <w:szCs w:val="12"/>
+        </w:rPr>
+        <w:t xml:space="preserve">. Other tools and technologies I used throughout my work at TC included </w:t>
+      </w:r>
+      <w:r>
+        <w:rPr>
+          <w:rFonts w:eastAsia="Arial" w:cs="Arial" w:ascii="Arial" w:hAnsi="Arial"/>
+          <w:b/>
+          <w:sz w:val="12"/>
+          <w:szCs w:val="12"/>
+        </w:rPr>
+        <w:t>jhipster</w:t>
+      </w:r>
+      <w:r>
+        <w:rPr>
+          <w:rFonts w:eastAsia="Arial" w:cs="Arial" w:ascii="Arial" w:hAnsi="Arial"/>
+          <w:sz w:val="12"/>
+          <w:szCs w:val="12"/>
+        </w:rPr>
+        <w:t>,</w:t>
+      </w:r>
+      <w:r>
+        <w:rPr>
+          <w:rFonts w:eastAsia="Arial" w:cs="Arial" w:ascii="Arial" w:hAnsi="Arial"/>
+          <w:b/>
+          <w:sz w:val="12"/>
+          <w:szCs w:val="12"/>
+        </w:rPr>
+        <w:t xml:space="preserve"> editorconfig, prettier, eslint </w:t>
       </w:r>
       <w:r>
         <w:rPr>
@@ -3838,94 +3698,6 @@
           <w:sz w:val="12"/>
           <w:szCs w:val="12"/>
         </w:rPr>
-        <w:t>,</w:t>
-      </w:r>
-      <w:r>
-        <w:rPr>
-          <w:rFonts w:eastAsia="Arial" w:cs="Arial" w:ascii="Arial" w:hAnsi="Arial"/>
-          <w:b/>
-          <w:sz w:val="12"/>
-          <w:szCs w:val="12"/>
-        </w:rPr>
-        <w:t>Angular,Redux</w:t>
-      </w:r>
-      <w:r>
-        <w:rPr>
-          <w:rFonts w:eastAsia="Arial" w:cs="Arial" w:ascii="Arial" w:hAnsi="Arial"/>
-          <w:b w:val="false"/>
-          <w:bCs w:val="false"/>
-          <w:sz w:val="12"/>
-          <w:szCs w:val="12"/>
-        </w:rPr>
-        <w:t>]</w:t>
-      </w:r>
-      <w:r>
-        <w:rPr>
-          <w:rFonts w:eastAsia="Arial" w:cs="Arial" w:ascii="Arial" w:hAnsi="Arial"/>
-          <w:b/>
-          <w:sz w:val="12"/>
-          <w:szCs w:val="12"/>
-        </w:rPr>
-        <w:t xml:space="preserve"> DevTools</w:t>
-      </w:r>
-      <w:r>
-        <w:rPr>
-          <w:rFonts w:eastAsia="Arial" w:cs="Arial" w:ascii="Arial" w:hAnsi="Arial"/>
-          <w:sz w:val="12"/>
-          <w:szCs w:val="12"/>
-        </w:rPr>
-        <w:t xml:space="preserve">. Other tools and technologies </w:t>
-      </w:r>
-      <w:r>
-        <w:rPr>
-          <w:rFonts w:eastAsia="Arial" w:cs="Arial" w:ascii="Arial" w:hAnsi="Arial"/>
-          <w:sz w:val="12"/>
-          <w:szCs w:val="12"/>
-        </w:rPr>
-        <w:t>I used throughout my work at TC included</w:t>
-      </w:r>
-      <w:r>
-        <w:rPr>
-          <w:rFonts w:eastAsia="Arial" w:cs="Arial" w:ascii="Arial" w:hAnsi="Arial"/>
-          <w:sz w:val="12"/>
-          <w:szCs w:val="12"/>
-        </w:rPr>
-        <w:t xml:space="preserve"> </w:t>
-      </w:r>
-      <w:r>
-        <w:rPr>
-          <w:rFonts w:eastAsia="Arial" w:cs="Arial" w:ascii="Arial" w:hAnsi="Arial"/>
-          <w:b/>
-          <w:sz w:val="12"/>
-          <w:szCs w:val="12"/>
-        </w:rPr>
-        <w:t>jhipster</w:t>
-      </w:r>
-      <w:r>
-        <w:rPr>
-          <w:rFonts w:eastAsia="Arial" w:cs="Arial" w:ascii="Arial" w:hAnsi="Arial"/>
-          <w:sz w:val="12"/>
-          <w:szCs w:val="12"/>
-        </w:rPr>
-        <w:t>,</w:t>
-      </w:r>
-      <w:r>
-        <w:rPr>
-          <w:rFonts w:eastAsia="Arial" w:cs="Arial" w:ascii="Arial" w:hAnsi="Arial"/>
-          <w:b/>
-          <w:sz w:val="12"/>
-          <w:szCs w:val="12"/>
-        </w:rPr>
-        <w:t xml:space="preserve"> editorconfig, prettier, eslint </w:t>
-      </w:r>
-      <w:r>
-        <w:rPr>
-          <w:rFonts w:eastAsia="Arial" w:cs="Arial" w:ascii="Arial" w:hAnsi="Arial"/>
-          <w:b w:val="false"/>
-          <w:bCs w:val="false"/>
-          <w:sz w:val="12"/>
-          <w:szCs w:val="12"/>
-        </w:rPr>
         <w:t>and</w:t>
       </w:r>
       <w:r>
@@ -3935,16 +3707,7 @@
           <w:sz w:val="12"/>
           <w:szCs w:val="12"/>
         </w:rPr>
-        <w:t xml:space="preserve"> </w:t>
-      </w:r>
-      <w:r>
-        <w:rPr>
-          <w:rFonts w:eastAsia="Arial" w:cs="Arial" w:ascii="Arial" w:hAnsi="Arial"/>
-          <w:b/>
-          <w:sz w:val="12"/>
-          <w:szCs w:val="12"/>
-        </w:rPr>
-        <w:t>devcontainers</w:t>
+        <w:t xml:space="preserve"> devcontainers</w:t>
       </w:r>
       <w:r>
         <w:rPr>
@@ -4011,40 +3774,10 @@
           <w:szCs w:val="12"/>
         </w:rPr>
         <w:tab/>
-      </w:r>
-      <w:r>
-        <w:rPr>
-          <w:rFonts w:eastAsia="Arial" w:cs="Arial" w:ascii="Arial" w:hAnsi="Arial"/>
-          <w:sz w:val="12"/>
-          <w:szCs w:val="12"/>
-        </w:rPr>
-        <w:t>*</w:t>
-      </w:r>
-      <w:r>
-        <w:rPr>
-          <w:rFonts w:eastAsia="Arial" w:cs="Arial" w:ascii="Arial" w:hAnsi="Arial"/>
-          <w:sz w:val="12"/>
-          <w:szCs w:val="12"/>
-        </w:rPr>
-        <w:t xml:space="preserve"> Overhaul of the database export APIs and Excel document creation services.</w:t>
+        <w:t>* Overhaul of the database export APIs and Excel document creation services.</w:t>
         <w:br/>
         <w:tab/>
-      </w:r>
-      <w:r>
-        <w:rPr>
-          <w:rFonts w:eastAsia="Arial" w:cs="Arial" w:ascii="Arial" w:hAnsi="Arial"/>
-          <w:sz w:val="12"/>
-          <w:szCs w:val="12"/>
-        </w:rPr>
-        <w:t>*</w:t>
-      </w:r>
-      <w:r>
-        <w:rPr>
-          <w:rFonts w:eastAsia="Arial" w:cs="Arial" w:ascii="Arial" w:hAnsi="Arial"/>
-          <w:sz w:val="12"/>
-          <w:szCs w:val="12"/>
-        </w:rPr>
-        <w:t xml:space="preserve"> Expand file management API adding configuration and beans that give support </w:t>
+        <w:t xml:space="preserve">* Expand file management API adding configuration and beans that give support </w:t>
       </w:r>
       <w:r>
         <w:rPr>
@@ -4064,22 +3797,7 @@
         <w:t xml:space="preserve"> integration</w:t>
         <w:br/>
         <w:tab/>
-      </w:r>
-      <w:r>
-        <w:rPr>
-          <w:rFonts w:eastAsia="Arial" w:cs="Arial" w:ascii="Arial" w:hAnsi="Arial"/>
-          <w:sz w:val="12"/>
-          <w:szCs w:val="12"/>
-        </w:rPr>
-        <w:t>*</w:t>
-      </w:r>
-      <w:r>
-        <w:rPr>
-          <w:rFonts w:eastAsia="Arial" w:cs="Arial" w:ascii="Arial" w:hAnsi="Arial"/>
-          <w:sz w:val="12"/>
-          <w:szCs w:val="12"/>
-        </w:rPr>
-        <w:t xml:space="preserve"> Refactor of the application runner to work gracefully with </w:t>
+        <w:t xml:space="preserve">* Refactor of the application runner to work gracefully with </w:t>
       </w:r>
       <w:r>
         <w:rPr>
@@ -6382,45 +6100,7 @@
           <w:u w:val="none"/>
           <w:vertAlign w:val="baseline"/>
         </w:rPr>
-        <w:t>Elastic</w:t>
-      </w:r>
-      <w:r>
-        <w:rPr>
-          <w:rFonts w:eastAsia="Arial" w:cs="Arial" w:ascii="Arial" w:hAnsi="Arial"/>
-          <w:b/>
-          <w:i w:val="false"/>
-          <w:caps w:val="false"/>
-          <w:smallCaps w:val="false"/>
-          <w:strike w:val="false"/>
-          <w:dstrike w:val="false"/>
-          <w:color w:val="000000"/>
-          <w:position w:val="0"/>
-          <w:sz w:val="12"/>
-          <w:sz w:val="12"/>
-          <w:szCs w:val="12"/>
-          <w:u w:val="none"/>
-          <w:vertAlign w:val="baseline"/>
-        </w:rPr>
-        <w:t>s</w:t>
-      </w:r>
-      <w:r>
-        <w:rPr>
-          <w:rFonts w:eastAsia="Arial" w:cs="Arial" w:ascii="Arial" w:hAnsi="Arial"/>
-          <w:b/>
-          <w:i w:val="false"/>
-          <w:caps w:val="false"/>
-          <w:smallCaps w:val="false"/>
-          <w:strike w:val="false"/>
-          <w:dstrike w:val="false"/>
-          <w:color w:val="000000"/>
-          <w:position w:val="0"/>
-          <w:sz w:val="12"/>
-          <w:sz w:val="12"/>
-          <w:szCs w:val="12"/>
-          <w:u w:val="none"/>
-          <w:vertAlign w:val="baseline"/>
-        </w:rPr>
-        <w:t>earch</w:t>
+        <w:t>Elasticsearch</w:t>
       </w:r>
       <w:r>
         <w:rPr>
@@ -6947,26 +6627,7 @@
           <w:shd w:fill="auto" w:val="clear"/>
           <w:vertAlign w:val="baseline"/>
         </w:rPr>
-        <w:t xml:space="preserve">: </w:t>
-      </w:r>
-      <w:r>
-        <w:rPr>
-          <w:rFonts w:eastAsia="Arial" w:cs="Arial" w:ascii="Arial" w:hAnsi="Arial"/>
-          <w:i w:val="false"/>
-          <w:caps w:val="false"/>
-          <w:smallCaps w:val="false"/>
-          <w:strike w:val="false"/>
-          <w:dstrike w:val="false"/>
-          <w:color w:val="000000"/>
-          <w:position w:val="0"/>
-          <w:sz w:val="12"/>
-          <w:sz w:val="12"/>
-          <w:szCs w:val="12"/>
-          <w:u w:val="none"/>
-          <w:shd w:fill="auto" w:val="clear"/>
-          <w:vertAlign w:val="baseline"/>
-        </w:rPr>
-        <w:t>A</w:t>
+        <w:t>: A</w:t>
       </w:r>
       <w:r>
         <w:rPr>
@@ -7064,22 +6725,7 @@
         <w:tab/>
         <w:br/>
         <w:tab/>
-      </w:r>
-      <w:r>
-        <w:rPr>
-          <w:rFonts w:eastAsia="Arial" w:cs="Arial" w:ascii="Arial" w:hAnsi="Arial"/>
-          <w:sz w:val="12"/>
-          <w:szCs w:val="12"/>
-        </w:rPr>
-        <w:t>*</w:t>
-      </w:r>
-      <w:r>
-        <w:rPr>
-          <w:rFonts w:eastAsia="Arial" w:cs="Arial" w:ascii="Arial" w:hAnsi="Arial"/>
-          <w:sz w:val="12"/>
-          <w:szCs w:val="12"/>
-        </w:rPr>
-        <w:t xml:space="preserve"> To introduce new </w:t>
+        <w:t xml:space="preserve">* To introduce new </w:t>
       </w:r>
       <w:r>
         <w:rPr>
@@ -7099,22 +6745,7 @@
         <w:t xml:space="preserve"> pipelines for new microservice deployments</w:t>
         <w:br/>
         <w:tab/>
-      </w:r>
-      <w:r>
-        <w:rPr>
-          <w:rFonts w:eastAsia="Arial" w:cs="Arial" w:ascii="Arial" w:hAnsi="Arial"/>
-          <w:sz w:val="12"/>
-          <w:szCs w:val="12"/>
-        </w:rPr>
-        <w:t>*</w:t>
-      </w:r>
-      <w:r>
-        <w:rPr>
-          <w:rFonts w:eastAsia="Arial" w:cs="Arial" w:ascii="Arial" w:hAnsi="Arial"/>
-          <w:sz w:val="12"/>
-          <w:szCs w:val="12"/>
-        </w:rPr>
-        <w:t xml:space="preserve"> Add observability with by adding new application metrics and creating dashboards in </w:t>
+        <w:t xml:space="preserve">* Add observability with by adding new application metrics and creating dashboards in </w:t>
       </w:r>
       <w:r>
         <w:rPr>
@@ -7133,22 +6764,7 @@
         </w:rPr>
         <w:br/>
         <w:tab/>
-      </w:r>
-      <w:r>
-        <w:rPr>
-          <w:rFonts w:eastAsia="Arial" w:cs="Arial" w:ascii="Arial" w:hAnsi="Arial"/>
-          <w:sz w:val="12"/>
-          <w:szCs w:val="12"/>
-        </w:rPr>
-        <w:t>*</w:t>
-      </w:r>
-      <w:r>
-        <w:rPr>
-          <w:rFonts w:eastAsia="Arial" w:cs="Arial" w:ascii="Arial" w:hAnsi="Arial"/>
-          <w:sz w:val="12"/>
-          <w:szCs w:val="12"/>
-        </w:rPr>
-        <w:t xml:space="preserve"> Setup </w:t>
+        <w:t xml:space="preserve">* Setup </w:t>
       </w:r>
       <w:r>
         <w:rPr>
@@ -7165,23 +6781,7 @@
           <w:sz w:val="12"/>
           <w:szCs w:val="12"/>
         </w:rPr>
-        <w:t xml:space="preserve"> to keep software through the entire </w:t>
-      </w:r>
-      <w:r>
-        <w:rPr>
-          <w:rFonts w:eastAsia="Arial" w:cs="Arial" w:ascii="Arial" w:hAnsi="Arial"/>
-          <w:sz w:val="12"/>
-          <w:szCs w:val="12"/>
-        </w:rPr>
-        <w:t>project</w:t>
-      </w:r>
-      <w:r>
-        <w:rPr>
-          <w:rFonts w:eastAsia="Arial" w:cs="Arial" w:ascii="Arial" w:hAnsi="Arial"/>
-          <w:sz w:val="12"/>
-          <w:szCs w:val="12"/>
-        </w:rPr>
-        <w:t xml:space="preserve"> up-to-date.</w:t>
+        <w:t xml:space="preserve"> to keep software through the entire project up-to-date.</w:t>
       </w:r>
     </w:p>
     <w:p>
@@ -11975,159 +11575,7 @@
           <w:shd w:fill="auto" w:val="clear"/>
           <w:vertAlign w:val="baseline"/>
         </w:rPr>
-        <w:t xml:space="preserve">I also wrote various scripts to increase </w:t>
-      </w:r>
-      <w:r>
-        <w:rPr>
-          <w:rFonts w:eastAsia="Arial" w:cs="Arial" w:ascii="Arial" w:hAnsi="Arial"/>
-          <w:i w:val="false"/>
-          <w:caps w:val="false"/>
-          <w:smallCaps w:val="false"/>
-          <w:strike w:val="false"/>
-          <w:dstrike w:val="false"/>
-          <w:color w:val="000000"/>
-          <w:position w:val="0"/>
-          <w:sz w:val="12"/>
-          <w:sz w:val="12"/>
-          <w:szCs w:val="12"/>
-          <w:u w:val="none"/>
-          <w:shd w:fill="auto" w:val="clear"/>
-          <w:vertAlign w:val="baseline"/>
-        </w:rPr>
-        <w:t>reduce toil</w:t>
-      </w:r>
-      <w:r>
-        <w:rPr>
-          <w:rFonts w:eastAsia="Arial" w:cs="Arial" w:ascii="Arial" w:hAnsi="Arial"/>
-          <w:i w:val="false"/>
-          <w:caps w:val="false"/>
-          <w:smallCaps w:val="false"/>
-          <w:strike w:val="false"/>
-          <w:dstrike w:val="false"/>
-          <w:color w:val="000000"/>
-          <w:position w:val="0"/>
-          <w:sz w:val="12"/>
-          <w:sz w:val="12"/>
-          <w:szCs w:val="12"/>
-          <w:u w:val="none"/>
-          <w:shd w:fill="auto" w:val="clear"/>
-          <w:vertAlign w:val="baseline"/>
-        </w:rPr>
-        <w:t xml:space="preserve"> </w:t>
-      </w:r>
-      <w:r>
-        <w:rPr>
-          <w:rFonts w:eastAsia="Arial" w:cs="Arial" w:ascii="Arial" w:hAnsi="Arial"/>
-          <w:i w:val="false"/>
-          <w:caps w:val="false"/>
-          <w:smallCaps w:val="false"/>
-          <w:strike w:val="false"/>
-          <w:dstrike w:val="false"/>
-          <w:color w:val="000000"/>
-          <w:position w:val="0"/>
-          <w:sz w:val="12"/>
-          <w:sz w:val="12"/>
-          <w:szCs w:val="12"/>
-          <w:u w:val="none"/>
-          <w:shd w:fill="auto" w:val="clear"/>
-          <w:vertAlign w:val="baseline"/>
-        </w:rPr>
-        <w:t>of</w:t>
-      </w:r>
-      <w:r>
-        <w:rPr>
-          <w:rFonts w:eastAsia="Arial" w:cs="Arial" w:ascii="Arial" w:hAnsi="Arial"/>
-          <w:i w:val="false"/>
-          <w:caps w:val="false"/>
-          <w:smallCaps w:val="false"/>
-          <w:strike w:val="false"/>
-          <w:dstrike w:val="false"/>
-          <w:color w:val="000000"/>
-          <w:position w:val="0"/>
-          <w:sz w:val="12"/>
-          <w:sz w:val="12"/>
-          <w:szCs w:val="12"/>
-          <w:u w:val="none"/>
-          <w:shd w:fill="auto" w:val="clear"/>
-          <w:vertAlign w:val="baseline"/>
-        </w:rPr>
-        <w:t xml:space="preserve"> rudimentary tasks by the </w:t>
-      </w:r>
-      <w:r>
-        <w:rPr>
-          <w:rFonts w:eastAsia="Arial" w:cs="Arial" w:ascii="Arial" w:hAnsi="Arial"/>
-          <w:i w:val="false"/>
-          <w:caps w:val="false"/>
-          <w:smallCaps w:val="false"/>
-          <w:strike w:val="false"/>
-          <w:dstrike w:val="false"/>
-          <w:color w:val="000000"/>
-          <w:position w:val="0"/>
-          <w:sz w:val="12"/>
-          <w:sz w:val="12"/>
-          <w:szCs w:val="12"/>
-          <w:u w:val="none"/>
-          <w:shd w:fill="auto" w:val="clear"/>
-          <w:vertAlign w:val="baseline"/>
-        </w:rPr>
-        <w:t>Q</w:t>
-      </w:r>
-      <w:r>
-        <w:rPr>
-          <w:rFonts w:eastAsia="Arial" w:cs="Arial" w:ascii="Arial" w:hAnsi="Arial"/>
-          <w:i w:val="false"/>
-          <w:caps w:val="false"/>
-          <w:smallCaps w:val="false"/>
-          <w:strike w:val="false"/>
-          <w:dstrike w:val="false"/>
-          <w:color w:val="000000"/>
-          <w:position w:val="0"/>
-          <w:sz w:val="12"/>
-          <w:sz w:val="12"/>
-          <w:szCs w:val="12"/>
-          <w:u w:val="none"/>
-          <w:shd w:fill="auto" w:val="clear"/>
-          <w:vertAlign w:val="baseline"/>
-        </w:rPr>
-        <w:t xml:space="preserve">uoting </w:t>
-      </w:r>
-      <w:r>
-        <w:rPr>
-          <w:rFonts w:eastAsia="Arial" w:cs="Arial" w:ascii="Arial" w:hAnsi="Arial"/>
-          <w:i w:val="false"/>
-          <w:caps w:val="false"/>
-          <w:smallCaps w:val="false"/>
-          <w:strike w:val="false"/>
-          <w:dstrike w:val="false"/>
-          <w:color w:val="000000"/>
-          <w:position w:val="0"/>
-          <w:sz w:val="12"/>
-          <w:sz w:val="12"/>
-          <w:szCs w:val="12"/>
-          <w:u w:val="none"/>
-          <w:shd w:fill="auto" w:val="clear"/>
-          <w:vertAlign w:val="baseline"/>
-        </w:rPr>
-        <w:t>D</w:t>
-      </w:r>
-      <w:r>
-        <w:rPr>
-          <w:rFonts w:eastAsia="Arial" w:cs="Arial" w:ascii="Arial" w:hAnsi="Arial"/>
-          <w:i w:val="false"/>
-          <w:caps w:val="false"/>
-          <w:smallCaps w:val="false"/>
-          <w:strike w:val="false"/>
-          <w:dstrike w:val="false"/>
-          <w:color w:val="000000"/>
-          <w:position w:val="0"/>
-          <w:sz w:val="12"/>
-          <w:sz w:val="12"/>
-          <w:szCs w:val="12"/>
-          <w:u w:val="none"/>
-          <w:shd w:fill="auto" w:val="clear"/>
-          <w:vertAlign w:val="baseline"/>
-        </w:rPr>
-        <w:t>epartment and piped it to a database to move the work away from pen and paper, and physical filing.</w:t>
+        <w:t>I also wrote various scripts to increase reduce toil of rudimentary tasks by the Quoting Department and piped it to a database to move the work away from pen and paper, and physical filing.</w:t>
       </w:r>
     </w:p>
     <w:p>
@@ -12853,16 +12301,14 @@
           <w:t>https://github.com/maciuszek/ports</w:t>
         </w:r>
       </w:hyperlink>
-      <w:hyperlink r:id="rId7">
-        <w:r>
-          <w:rPr>
-            <w:rFonts w:eastAsia="Arial" w:cs="Arial" w:ascii="Arial" w:hAnsi="Arial"/>
-            <w:sz w:val="12"/>
-            <w:szCs w:val="12"/>
-          </w:rPr>
-          <w:t>.</w:t>
-        </w:r>
-      </w:hyperlink>
+      <w:r>
+        <w:rPr>
+          <w:rFonts w:eastAsia="Arial" w:cs="Arial" w:ascii="Arial" w:hAnsi="Arial"/>
+          <w:sz w:val="12"/>
+          <w:szCs w:val="12"/>
+        </w:rPr>
+        <w:t>.</w:t>
+      </w:r>
     </w:p>
     <w:p>
       <w:pPr>
@@ -12894,7 +12340,7 @@
         </w:rPr>
         <w:t xml:space="preserve">Forked and expanded an array of bots for discord </w:t>
       </w:r>
-      <w:hyperlink r:id="rId8">
+      <w:hyperlink r:id="rId7">
         <w:r>
           <w:rPr>
             <w:rStyle w:val="Hyperlink"/>
@@ -12907,18 +12353,16 @@
           <w:t>https://github.com/maciuszek?tab=repositories&amp;q=nsfg&amp;type=&amp;language=&amp;sort</w:t>
         </w:r>
       </w:hyperlink>
-      <w:hyperlink r:id="rId10">
-        <w:r>
-          <w:rPr>
-            <w:rFonts w:eastAsia="Arial" w:cs="Arial" w:ascii="Arial" w:hAnsi="Arial"/>
-            <w:color w:val="1155CC"/>
-            <w:sz w:val="12"/>
-            <w:szCs w:val="12"/>
-            <w:u w:val="single"/>
-          </w:rPr>
-          <w:t>=</w:t>
-        </w:r>
-      </w:hyperlink>
+      <w:r>
+        <w:rPr>
+          <w:rFonts w:eastAsia="Arial" w:cs="Arial" w:ascii="Arial" w:hAnsi="Arial"/>
+          <w:color w:val="1155CC"/>
+          <w:sz w:val="12"/>
+          <w:szCs w:val="12"/>
+          <w:u w:val="single"/>
+        </w:rPr>
+        <w:t>=</w:t>
+      </w:r>
     </w:p>
     <w:p>
       <w:pPr>
@@ -12965,7 +12409,7 @@
         <w:tab/>
         <w:t xml:space="preserve">* Scripts installation of Gentoo Linux </w:t>
       </w:r>
-      <w:hyperlink r:id="rId11">
+      <w:hyperlink r:id="rId8">
         <w:r>
           <w:rPr>
             <w:rFonts w:eastAsia="Arial" w:cs="Arial" w:ascii="Arial" w:hAnsi="Arial"/>
@@ -12988,7 +12432,7 @@
         <w:tab/>
         <w:t xml:space="preserve">* Tools for CSGO Map Developement and Modification  </w:t>
       </w:r>
-      <w:hyperlink r:id="rId12">
+      <w:hyperlink r:id="rId9">
         <w:r>
           <w:rPr>
             <w:rStyle w:val="Hyperlink"/>
@@ -13010,6 +12454,15 @@
           <w:u w:val="single"/>
         </w:rPr>
         <w:br/>
+      </w:r>
+      <w:r>
+        <w:rPr>
+          <w:rFonts w:eastAsia="Arial" w:cs="Arial" w:ascii="Arial" w:hAnsi="Arial"/>
+          <w:color w:val="1155CC"/>
+          <w:sz w:val="12"/>
+          <w:szCs w:val="12"/>
+          <w:u w:val="none"/>
+        </w:rPr>
         <w:tab/>
       </w:r>
       <w:r>
@@ -13020,7 +12473,7 @@
         </w:rPr>
         <w:t xml:space="preserve">* Tools for Liquibase management  </w:t>
       </w:r>
-      <w:hyperlink r:id="rId13">
+      <w:hyperlink r:id="rId10">
         <w:r>
           <w:rPr>
             <w:rFonts w:eastAsia="Arial" w:cs="Arial" w:ascii="Arial" w:hAnsi="Arial"/>
@@ -13040,7 +12493,7 @@
         </w:rPr>
         <w:t xml:space="preserve"> and </w:t>
       </w:r>
-      <w:hyperlink r:id="rId14">
+      <w:hyperlink r:id="rId11">
         <w:r>
           <w:rPr>
             <w:rStyle w:val="Hyperlink"/>
@@ -13063,6 +12516,16 @@
           <w:u w:val="single"/>
         </w:rPr>
         <w:br/>
+      </w:r>
+      <w:r>
+        <w:rPr>
+          <w:rFonts w:eastAsia="Arial" w:cs="Arial" w:ascii="Arial" w:hAnsi="Arial"/>
+          <w:b/>
+          <w:color w:val="418AC9"/>
+          <w:sz w:val="12"/>
+          <w:szCs w:val="12"/>
+          <w:u w:val="none"/>
+        </w:rPr>
         <w:tab/>
       </w:r>
       <w:r>
@@ -13073,7 +12536,7 @@
         </w:rPr>
         <w:t xml:space="preserve">* Converter for Arch Linux builds scripts to Slackware Linux build scripts  </w:t>
       </w:r>
-      <w:hyperlink r:id="rId15">
+      <w:hyperlink r:id="rId12">
         <w:r>
           <w:rPr>
             <w:rFonts w:eastAsia="Arial" w:cs="Arial" w:ascii="Arial" w:hAnsi="Arial"/>
@@ -13290,47 +12753,7 @@
           <w:shd w:fill="auto" w:val="clear"/>
           <w:vertAlign w:val="baseline"/>
         </w:rPr>
-        <w:t>REFERE</w:t>
-      </w:r>
-      <w:r>
-        <w:rPr>
-          <w:rFonts w:eastAsia="Arial" w:cs="Arial" w:ascii="Arial" w:hAnsi="Arial"/>
-          <w:b/>
-          <w:i w:val="false"/>
-          <w:caps w:val="false"/>
-          <w:smallCaps w:val="false"/>
-          <w:strike w:val="false"/>
-          <w:dstrike w:val="false"/>
-          <w:color w:val="000000"/>
-          <w:position w:val="0"/>
-          <w:sz w:val="24"/>
-          <w:sz w:val="24"/>
-          <w:szCs w:val="24"/>
-          <w:u w:val="none"/>
-          <w:shd w:fill="auto" w:val="clear"/>
-          <w:vertAlign w:val="baseline"/>
-        </w:rPr>
-        <w:t>N</w:t>
-      </w:r>
-      <w:r>
-        <w:rPr>
-          <w:rFonts w:eastAsia="Arial" w:cs="Arial" w:ascii="Arial" w:hAnsi="Arial"/>
-          <w:b/>
-          <w:i w:val="false"/>
-          <w:caps w:val="false"/>
-          <w:smallCaps w:val="false"/>
-          <w:strike w:val="false"/>
-          <w:dstrike w:val="false"/>
-          <w:color w:val="000000"/>
-          <w:position w:val="0"/>
-          <w:sz w:val="24"/>
-          <w:sz w:val="24"/>
-          <w:szCs w:val="24"/>
-          <w:u w:val="none"/>
-          <w:shd w:fill="auto" w:val="clear"/>
-          <w:vertAlign w:val="baseline"/>
-        </w:rPr>
-        <w:t>CES</w:t>
+        <w:t>REFERENCES</w:t>
       </w:r>
     </w:p>
     <w:p>
@@ -13352,49 +12775,11 @@
           <w:sz w:val="12"/>
           <w:szCs w:val="12"/>
         </w:rPr>
-        <w:t xml:space="preserve">Robert Golabek - CEO/Software Architect at Translucent Computing Inc – </w:t>
-      </w:r>
-      <w:r>
-        <w:rPr>
-          <w:rFonts w:eastAsia="Arial" w:cs="Arial" w:ascii="Arial" w:hAnsi="Arial"/>
-          <w:sz w:val="12"/>
-          <w:szCs w:val="12"/>
-        </w:rPr>
-        <w:t>xxxxxxxxxx</w:t>
+        <w:t>Robert Golabek - CEO/Software Architect at Translucent Computing Inc – xxxxxxxxxx</w:t>
         <w:br/>
-      </w:r>
-      <w:r>
-        <w:rPr>
-          <w:rFonts w:eastAsia="Arial" w:cs="Arial" w:ascii="Arial" w:hAnsi="Arial"/>
-          <w:sz w:val="12"/>
-          <w:szCs w:val="12"/>
-        </w:rPr>
-        <w:t xml:space="preserve">Stacee Ou Wai - VP, Product Management at Translucent Computing Inc – </w:t>
-      </w:r>
-      <w:r>
-        <w:rPr>
-          <w:rFonts w:eastAsia="Arial" w:cs="Arial" w:ascii="Arial" w:hAnsi="Arial"/>
-          <w:sz w:val="12"/>
-          <w:szCs w:val="12"/>
-        </w:rPr>
-        <w:t>xxxxxxxxxx</w:t>
+        <w:t>Stacee Ou Wai - VP, Product Management at Translucent Computing Inc – xxxxxxxxxx</w:t>
         <w:br/>
-      </w:r>
-      <w:r>
-        <w:rPr>
-          <w:rFonts w:eastAsia="Arial" w:cs="Arial" w:ascii="Arial" w:hAnsi="Arial"/>
-          <w:sz w:val="12"/>
-          <w:szCs w:val="12"/>
-        </w:rPr>
-        <w:t xml:space="preserve">Rajiv Chatterjee - CTO of Triyosoft - </w:t>
-      </w:r>
-      <w:r>
-        <w:rPr>
-          <w:rFonts w:eastAsia="Arial" w:cs="Arial" w:ascii="Arial" w:hAnsi="Arial"/>
-          <w:sz w:val="12"/>
-          <w:szCs w:val="12"/>
-        </w:rPr>
-        <w:t xml:space="preserve"> xxxxxxxxxx</w:t>
+        <w:t>Rajiv Chatterjee - CTO of Triyosoft -  xxxxxxxxxx</w:t>
       </w:r>
     </w:p>
     <w:sectPr>

--- a/Matthew_Kuzminski.docx
+++ b/Matthew_Kuzminski.docx
@@ -316,15 +316,26 @@
           <w:shd w:fill="auto" w:val="clear"/>
           <w:vertAlign w:val="baseline"/>
         </w:rPr>
-        <w:t xml:space="preserve">developer with over </w:t>
-      </w:r>
-      <w:r>
-        <w:rPr>
-          <w:rFonts w:eastAsia="Arial" w:cs="Arial" w:ascii="Arial" w:hAnsi="Arial"/>
-          <w:sz w:val="12"/>
-          <w:szCs w:val="12"/>
-        </w:rPr>
-        <w:t>8</w:t>
+        <w:t xml:space="preserve">developer with </w:t>
+      </w:r>
+      <w:r>
+        <w:rPr>
+          <w:rFonts w:eastAsia="Arial" w:cs="Arial" w:ascii="Arial" w:hAnsi="Arial"/>
+          <w:i w:val="false"/>
+          <w:caps w:val="false"/>
+          <w:smallCaps w:val="false"/>
+          <w:strike w:val="false"/>
+          <w:dstrike w:val="false"/>
+          <w:color w:val="000000"/>
+          <w:position w:val="0"/>
+          <w:sz w:val="12"/>
+          <w:sz w:val="12"/>
+          <w:szCs w:val="12"/>
+          <w:u w:val="none"/>
+          <w:shd w:fill="auto" w:val="clear"/>
+          <w:vertAlign w:val="baseline"/>
+        </w:rPr>
+        <w:t>10</w:t>
       </w:r>
       <w:r>
         <w:rPr>

--- a/Matthew_Kuzminski.docx
+++ b/Matthew_Kuzminski.docx
@@ -316,45 +316,7 @@
           <w:shd w:fill="auto" w:val="clear"/>
           <w:vertAlign w:val="baseline"/>
         </w:rPr>
-        <w:t xml:space="preserve">developer with </w:t>
-      </w:r>
-      <w:r>
-        <w:rPr>
-          <w:rFonts w:eastAsia="Arial" w:cs="Arial" w:ascii="Arial" w:hAnsi="Arial"/>
-          <w:i w:val="false"/>
-          <w:caps w:val="false"/>
-          <w:smallCaps w:val="false"/>
-          <w:strike w:val="false"/>
-          <w:dstrike w:val="false"/>
-          <w:color w:val="000000"/>
-          <w:position w:val="0"/>
-          <w:sz w:val="12"/>
-          <w:sz w:val="12"/>
-          <w:szCs w:val="12"/>
-          <w:u w:val="none"/>
-          <w:shd w:fill="auto" w:val="clear"/>
-          <w:vertAlign w:val="baseline"/>
-        </w:rPr>
-        <w:t>10</w:t>
-      </w:r>
-      <w:r>
-        <w:rPr>
-          <w:rFonts w:eastAsia="Arial" w:cs="Arial" w:ascii="Arial" w:hAnsi="Arial"/>
-          <w:i w:val="false"/>
-          <w:caps w:val="false"/>
-          <w:smallCaps w:val="false"/>
-          <w:strike w:val="false"/>
-          <w:dstrike w:val="false"/>
-          <w:color w:val="000000"/>
-          <w:position w:val="0"/>
-          <w:sz w:val="12"/>
-          <w:sz w:val="12"/>
-          <w:szCs w:val="12"/>
-          <w:u w:val="none"/>
-          <w:shd w:fill="auto" w:val="clear"/>
-          <w:vertAlign w:val="baseline"/>
-        </w:rPr>
-        <w:t xml:space="preserve"> years of experience </w:t>
+        <w:t xml:space="preserve">developer with 10 years of experience </w:t>
       </w:r>
       <w:r>
         <w:rPr>
@@ -845,6 +807,7 @@
         <w:jc w:val="left"/>
         <w:rPr>
           <w:rFonts w:ascii="Arial" w:hAnsi="Arial" w:eastAsia="Arial" w:cs="Arial"/>
+          <w:b/>
           <w:i w:val="false"/>
           <w:i w:val="false"/>
           <w:caps w:val="false"/>
@@ -879,16 +842,7 @@
           <w:shd w:fill="auto" w:val="clear"/>
           <w:vertAlign w:val="baseline"/>
         </w:rPr>
-        <w:t>SENIOR CLOUD APPLICATION</w:t>
-      </w:r>
-      <w:r>
-        <w:rPr>
-          <w:rFonts w:eastAsia="Arial" w:cs="Arial" w:ascii="Arial" w:hAnsi="Arial"/>
-          <w:b/>
-          <w:sz w:val="16"/>
-          <w:szCs w:val="16"/>
-        </w:rPr>
-        <w:t xml:space="preserve"> </w:t>
+        <w:t xml:space="preserve">SENIOR </w:t>
       </w:r>
       <w:r>
         <w:rPr>
@@ -908,19 +862,18 @@
           <w:shd w:fill="auto" w:val="clear"/>
           <w:vertAlign w:val="baseline"/>
         </w:rPr>
-        <w:t>DEVELOPER</w:t>
-        <w:br/>
-      </w:r>
-      <w:r>
-        <w:rPr>
-          <w:rFonts w:eastAsia="Arial" w:cs="Arial" w:ascii="Arial" w:hAnsi="Arial"/>
-          <w:b/>
-          <w:i w:val="false"/>
-          <w:caps w:val="false"/>
-          <w:smallCaps w:val="false"/>
-          <w:strike w:val="false"/>
-          <w:dstrike w:val="false"/>
-          <w:color w:val="418AC9"/>
+        <w:t>SOFTWARE ENGINEER</w:t>
+      </w:r>
+      <w:r>
+        <w:rPr>
+          <w:rFonts w:eastAsia="Arial" w:cs="Arial" w:ascii="Arial" w:hAnsi="Arial"/>
+          <w:b/>
+          <w:i w:val="false"/>
+          <w:caps w:val="false"/>
+          <w:smallCaps w:val="false"/>
+          <w:strike w:val="false"/>
+          <w:dstrike w:val="false"/>
+          <w:color w:val="000000"/>
           <w:position w:val="0"/>
           <w:sz w:val="16"/>
           <w:sz w:val="16"/>
@@ -929,18 +882,18 @@
           <w:shd w:fill="auto" w:val="clear"/>
           <w:vertAlign w:val="baseline"/>
         </w:rPr>
-        <w:t>TRANSLUCENT COMPUTING</w:t>
         <w:br/>
       </w:r>
       <w:r>
         <w:rPr>
           <w:rFonts w:eastAsia="Arial" w:cs="Arial" w:ascii="Arial" w:hAnsi="Arial"/>
-          <w:i w:val="false"/>
-          <w:caps w:val="false"/>
-          <w:smallCaps w:val="false"/>
-          <w:strike w:val="false"/>
-          <w:dstrike w:val="false"/>
-          <w:color w:val="000000"/>
+          <w:b/>
+          <w:i w:val="false"/>
+          <w:caps w:val="false"/>
+          <w:smallCaps w:val="false"/>
+          <w:strike w:val="false"/>
+          <w:dstrike w:val="false"/>
+          <w:color w:val="418AC9"/>
           <w:position w:val="0"/>
           <w:sz w:val="16"/>
           <w:sz w:val="16"/>
@@ -949,13 +902,12 @@
           <w:shd w:fill="auto" w:val="clear"/>
           <w:vertAlign w:val="baseline"/>
         </w:rPr>
-        <w:t>2018 –</w:t>
-      </w:r>
-      <w:r>
-        <w:rPr>
-          <w:rFonts w:eastAsia="Arial" w:cs="Arial" w:ascii="Arial" w:hAnsi="Arial"/>
-          <w:b/>
-          <w:bCs/>
+        <w:t>TRANSLUCENT COMPUTING</w:t>
+        <w:br/>
+      </w:r>
+      <w:r>
+        <w:rPr>
+          <w:rFonts w:eastAsia="Arial" w:cs="Arial" w:ascii="Arial" w:hAnsi="Arial"/>
           <w:i w:val="false"/>
           <w:caps w:val="false"/>
           <w:smallCaps w:val="false"/>
@@ -970,11 +922,13 @@
           <w:shd w:fill="auto" w:val="clear"/>
           <w:vertAlign w:val="baseline"/>
         </w:rPr>
-        <w:t xml:space="preserve"> </w:t>
-      </w:r>
-      <w:r>
-        <w:rPr>
-          <w:rFonts w:eastAsia="Arial" w:cs="Arial" w:ascii="Arial" w:hAnsi="Arial"/>
+        <w:t>2018 –</w:t>
+      </w:r>
+      <w:r>
+        <w:rPr>
+          <w:rFonts w:eastAsia="Arial" w:cs="Arial" w:ascii="Arial" w:hAnsi="Arial"/>
+          <w:b/>
+          <w:bCs/>
           <w:i w:val="false"/>
           <w:caps w:val="false"/>
           <w:smallCaps w:val="false"/>
@@ -989,10 +943,55 @@
           <w:shd w:fill="auto" w:val="clear"/>
           <w:vertAlign w:val="baseline"/>
         </w:rPr>
+        <w:t xml:space="preserve"> </w:t>
+      </w:r>
+      <w:r>
+        <w:rPr>
+          <w:rFonts w:eastAsia="Arial" w:cs="Arial" w:ascii="Arial" w:hAnsi="Arial"/>
+          <w:i w:val="false"/>
+          <w:caps w:val="false"/>
+          <w:smallCaps w:val="false"/>
+          <w:strike w:val="false"/>
+          <w:dstrike w:val="false"/>
+          <w:color w:val="000000"/>
+          <w:position w:val="0"/>
+          <w:sz w:val="16"/>
+          <w:sz w:val="16"/>
+          <w:szCs w:val="16"/>
+          <w:u w:val="none"/>
+          <w:shd w:fill="auto" w:val="clear"/>
+          <w:vertAlign w:val="baseline"/>
+        </w:rPr>
         <w:t>PRESENT</w:t>
-        <w:br/>
-        <w:br/>
-      </w:r>
+      </w:r>
+    </w:p>
+    <w:p>
+      <w:pPr>
+        <w:pStyle w:val="Normal1"/>
+        <w:widowControl/>
+        <w:shd w:val="clear" w:fill="auto"/>
+        <w:spacing w:lineRule="auto" w:line="276" w:before="0" w:after="140"/>
+        <w:ind w:hanging="0" w:left="0" w:right="0"/>
+        <w:jc w:val="left"/>
+        <w:rPr>
+          <w:rFonts w:ascii="Arial" w:hAnsi="Arial" w:eastAsia="Arial" w:cs="Arial"/>
+          <w:b/>
+          <w:i w:val="false"/>
+          <w:i w:val="false"/>
+          <w:caps w:val="false"/>
+          <w:smallCaps w:val="false"/>
+          <w:strike w:val="false"/>
+          <w:dstrike w:val="false"/>
+          <w:color w:val="000000"/>
+          <w:position w:val="0"/>
+          <w:sz w:val="24"/>
+          <w:sz w:val="24"/>
+          <w:szCs w:val="24"/>
+          <w:u w:val="none"/>
+          <w:shd w:fill="auto" w:val="clear"/>
+          <w:vertAlign w:val="baseline"/>
+        </w:rPr>
+      </w:pPr>
       <w:r>
         <w:rPr>
           <w:rFonts w:eastAsia="Arial" w:cs="Arial" w:ascii="Arial" w:hAnsi="Arial"/>
@@ -3356,11 +3355,7 @@
         <w:spacing w:lineRule="auto" w:line="276" w:before="0" w:after="140"/>
         <w:ind w:hanging="0" w:left="0" w:right="0"/>
         <w:jc w:val="left"/>
-        <w:rPr>
-          <w:rFonts w:ascii="Arial" w:hAnsi="Arial" w:eastAsia="Arial" w:cs="Arial"/>
-          <w:sz w:val="12"/>
-          <w:szCs w:val="12"/>
-        </w:rPr>
+        <w:rPr/>
       </w:pPr>
       <w:r>
         <w:rPr>
@@ -3739,9 +3734,18 @@
           <w:szCs w:val="16"/>
         </w:rPr>
         <w:t>TekStack</w:t>
-        <w:br/>
-        <w:br/>
-      </w:r>
+      </w:r>
+    </w:p>
+    <w:p>
+      <w:pPr>
+        <w:pStyle w:val="Normal1"/>
+        <w:widowControl/>
+        <w:shd w:val="clear" w:fill="auto"/>
+        <w:spacing w:lineRule="auto" w:line="276" w:before="0" w:after="140"/>
+        <w:ind w:hanging="0" w:left="0" w:right="0"/>
+        <w:jc w:val="left"/>
+        <w:rPr/>
+      </w:pPr>
       <w:r>
         <w:rPr>
           <w:rFonts w:eastAsia="Arial" w:cs="Arial" w:ascii="Arial" w:hAnsi="Arial"/>
@@ -3774,9 +3778,7 @@
       <w:pPr>
         <w:pStyle w:val="Normal1"/>
         <w:spacing w:lineRule="auto" w:line="276" w:before="0" w:after="140"/>
-        <w:rPr>
-          <w:rFonts w:ascii="Arial" w:hAnsi="Arial" w:eastAsia="Arial" w:cs="Arial"/>
-        </w:rPr>
+        <w:rPr/>
       </w:pPr>
       <w:r>
         <w:rPr>
@@ -3787,6 +3789,7 @@
         <w:tab/>
         <w:t>* Overhaul of the database export APIs and Excel document creation services.</w:t>
         <w:br/>
+        <w:t xml:space="preserve"> </w:t>
         <w:tab/>
         <w:t xml:space="preserve">* Expand file management API adding configuration and beans that give support </w:t>
       </w:r>
@@ -3869,81 +3872,63 @@
           <w:vertAlign w:val="baseline"/>
         </w:rPr>
         <w:t>GoToLoans/WippyPay</w:t>
-        <w:br/>
-        <w:br/>
-      </w:r>
-      <w:r>
-        <w:rPr>
-          <w:rFonts w:eastAsia="Arial" w:cs="Arial" w:ascii="Arial" w:hAnsi="Arial"/>
-          <w:b/>
-          <w:sz w:val="12"/>
-          <w:szCs w:val="12"/>
-        </w:rPr>
-        <w:t>GoToLoans</w:t>
-      </w:r>
-      <w:r>
-        <w:rPr>
-          <w:rFonts w:eastAsia="Arial" w:cs="Arial" w:ascii="Arial" w:hAnsi="Arial"/>
-          <w:sz w:val="12"/>
-          <w:szCs w:val="12"/>
-        </w:rPr>
-        <w:t xml:space="preserve"> (now </w:t>
-      </w:r>
-      <w:r>
-        <w:rPr>
-          <w:rFonts w:eastAsia="Arial" w:cs="Arial" w:ascii="Arial" w:hAnsi="Arial"/>
-          <w:b/>
-          <w:sz w:val="12"/>
-          <w:szCs w:val="12"/>
-        </w:rPr>
-        <w:t>WippyPay</w:t>
-      </w:r>
-      <w:r>
-        <w:rPr>
-          <w:rFonts w:eastAsia="Arial" w:cs="Arial" w:ascii="Arial" w:hAnsi="Arial"/>
-          <w:sz w:val="12"/>
-          <w:szCs w:val="12"/>
-        </w:rPr>
-        <w:t xml:space="preserve">) is loan creation and management system for car maintenance and repairs, under the </w:t>
-      </w:r>
-      <w:r>
-        <w:rPr>
-          <w:rFonts w:eastAsia="Arial" w:cs="Arial" w:ascii="Arial" w:hAnsi="Arial"/>
-          <w:b/>
-          <w:sz w:val="12"/>
-          <w:szCs w:val="12"/>
-        </w:rPr>
-        <w:t xml:space="preserve">TekStack. </w:t>
       </w:r>
     </w:p>
     <w:p>
       <w:pPr>
         <w:pStyle w:val="Normal1"/>
         <w:spacing w:lineRule="auto" w:line="276" w:before="0" w:after="140"/>
-        <w:rPr>
-          <w:rFonts w:ascii="Arial" w:hAnsi="Arial" w:eastAsia="Arial" w:cs="Arial"/>
-          <w:sz w:val="12"/>
-          <w:szCs w:val="12"/>
-        </w:rPr>
+        <w:rPr/>
       </w:pPr>
       <w:r>
         <w:rPr>
           <w:rFonts w:eastAsia="Arial" w:cs="Arial" w:ascii="Arial" w:hAnsi="Arial"/>
-          <w:sz w:val="12"/>
-          <w:szCs w:val="12"/>
-        </w:rPr>
-        <w:t xml:space="preserve">My role throughout this project was at first a senior developer then later an effective lead developer and release manager. I was part of the original development team and worked on the application from its inception, being the biggest and  longest contributor to the project. During this project I was heavily involved and working with the BAs and PMs to groom CRs, and create, breakdown and schedule tasks. </w:t>
+          <w:b/>
+          <w:sz w:val="12"/>
+          <w:szCs w:val="12"/>
+        </w:rPr>
+        <w:t>GoToLoans</w:t>
+      </w:r>
+      <w:r>
+        <w:rPr>
+          <w:rFonts w:eastAsia="Arial" w:cs="Arial" w:ascii="Arial" w:hAnsi="Arial"/>
+          <w:sz w:val="12"/>
+          <w:szCs w:val="12"/>
+        </w:rPr>
+        <w:t xml:space="preserve"> (now </w:t>
+      </w:r>
+      <w:r>
+        <w:rPr>
+          <w:rFonts w:eastAsia="Arial" w:cs="Arial" w:ascii="Arial" w:hAnsi="Arial"/>
+          <w:b/>
+          <w:sz w:val="12"/>
+          <w:szCs w:val="12"/>
+        </w:rPr>
+        <w:t>WippyPay</w:t>
+      </w:r>
+      <w:r>
+        <w:rPr>
+          <w:rFonts w:eastAsia="Arial" w:cs="Arial" w:ascii="Arial" w:hAnsi="Arial"/>
+          <w:sz w:val="12"/>
+          <w:szCs w:val="12"/>
+        </w:rPr>
+        <w:t xml:space="preserve">) is loan creation and management system for car maintenance and repairs, under the </w:t>
+      </w:r>
+      <w:r>
+        <w:rPr>
+          <w:rFonts w:eastAsia="Arial" w:cs="Arial" w:ascii="Arial" w:hAnsi="Arial"/>
+          <w:b/>
+          <w:sz w:val="12"/>
+          <w:szCs w:val="12"/>
+        </w:rPr>
+        <w:t xml:space="preserve">TekStack. </w:t>
       </w:r>
     </w:p>
     <w:p>
       <w:pPr>
         <w:pStyle w:val="Normal1"/>
         <w:spacing w:lineRule="auto" w:line="276" w:before="0" w:after="140"/>
-        <w:rPr>
-          <w:rFonts w:ascii="Arial" w:hAnsi="Arial" w:eastAsia="Arial" w:cs="Arial"/>
-          <w:sz w:val="12"/>
-          <w:szCs w:val="12"/>
-        </w:rPr>
+        <w:rPr/>
       </w:pPr>
       <w:r>
         <w:rPr>
@@ -3951,221 +3936,215 @@
           <w:sz w:val="12"/>
           <w:szCs w:val="12"/>
         </w:rPr>
-        <w:t>GoToLoans/Wippy is</w:t>
-      </w:r>
-      <w:r>
-        <w:rPr>
-          <w:rFonts w:eastAsia="Arial" w:cs="Arial" w:ascii="Arial" w:hAnsi="Arial"/>
-          <w:b/>
-          <w:sz w:val="12"/>
-          <w:szCs w:val="12"/>
-        </w:rPr>
-        <w:t xml:space="preserve"> </w:t>
-      </w:r>
-      <w:r>
-        <w:rPr>
-          <w:rFonts w:eastAsia="Arial" w:cs="Arial" w:ascii="Arial" w:hAnsi="Arial"/>
-          <w:color w:val="202124"/>
-          <w:sz w:val="12"/>
-          <w:szCs w:val="12"/>
-        </w:rPr>
-        <w:t xml:space="preserve">implemented with the </w:t>
-      </w:r>
-      <w:r>
-        <w:rPr>
-          <w:rFonts w:eastAsia="Arial" w:cs="Arial" w:ascii="Arial" w:hAnsi="Arial"/>
-          <w:b/>
-          <w:color w:val="202124"/>
-          <w:sz w:val="12"/>
-          <w:szCs w:val="12"/>
-        </w:rPr>
-        <w:t>twelve-factor app</w:t>
-      </w:r>
-      <w:r>
-        <w:rPr>
-          <w:rFonts w:eastAsia="Arial" w:cs="Arial" w:ascii="Arial" w:hAnsi="Arial"/>
-          <w:color w:val="202124"/>
-          <w:sz w:val="12"/>
-          <w:szCs w:val="12"/>
-        </w:rPr>
-        <w:t xml:space="preserve"> </w:t>
-      </w:r>
-      <w:r>
-        <w:rPr>
-          <w:rFonts w:eastAsia="Arial" w:cs="Arial" w:ascii="Arial" w:hAnsi="Arial"/>
-          <w:b/>
-          <w:color w:val="202124"/>
-          <w:sz w:val="12"/>
-          <w:szCs w:val="12"/>
-        </w:rPr>
-        <w:t>methodology</w:t>
-      </w:r>
-      <w:r>
-        <w:rPr>
-          <w:rFonts w:eastAsia="Arial" w:cs="Arial" w:ascii="Arial" w:hAnsi="Arial"/>
-          <w:color w:val="202124"/>
-          <w:sz w:val="12"/>
-          <w:szCs w:val="12"/>
-        </w:rPr>
-        <w:t xml:space="preserve"> and broken down into many microservices hosted under </w:t>
-      </w:r>
-      <w:r>
-        <w:rPr>
-          <w:rFonts w:eastAsia="Arial" w:cs="Arial" w:ascii="Arial" w:hAnsi="Arial"/>
-          <w:b/>
-          <w:color w:val="202124"/>
-          <w:sz w:val="12"/>
-          <w:szCs w:val="12"/>
-        </w:rPr>
-        <w:t>Kubernetes</w:t>
-      </w:r>
-      <w:r>
-        <w:rPr>
-          <w:rFonts w:eastAsia="Arial" w:cs="Arial" w:ascii="Arial" w:hAnsi="Arial"/>
-          <w:color w:val="202124"/>
-          <w:sz w:val="12"/>
-          <w:szCs w:val="12"/>
-        </w:rPr>
-        <w:t xml:space="preserve">. The APIs were designed as Rest/HATEOAS respecting </w:t>
-      </w:r>
-      <w:r>
-        <w:rPr>
-          <w:rFonts w:eastAsia="Arial" w:cs="Arial" w:ascii="Arial" w:hAnsi="Arial"/>
-          <w:b/>
-          <w:color w:val="202124"/>
-          <w:sz w:val="12"/>
-          <w:szCs w:val="12"/>
-        </w:rPr>
-        <w:t xml:space="preserve">maturity level 3 </w:t>
-      </w:r>
-      <w:r>
-        <w:rPr>
-          <w:rFonts w:eastAsia="Arial" w:cs="Arial" w:ascii="Arial" w:hAnsi="Arial"/>
-          <w:color w:val="202124"/>
-          <w:sz w:val="12"/>
-          <w:szCs w:val="12"/>
-        </w:rPr>
-        <w:t xml:space="preserve">of the </w:t>
-      </w:r>
-      <w:r>
-        <w:rPr>
-          <w:rFonts w:eastAsia="Arial" w:cs="Arial" w:ascii="Arial" w:hAnsi="Arial"/>
-          <w:b/>
-          <w:color w:val="202124"/>
-          <w:sz w:val="12"/>
-          <w:szCs w:val="12"/>
-        </w:rPr>
-        <w:t>Richardson Maturity Model</w:t>
-      </w:r>
-      <w:r>
-        <w:rPr>
-          <w:rFonts w:eastAsia="Arial" w:cs="Arial" w:ascii="Arial" w:hAnsi="Arial"/>
-          <w:color w:val="202124"/>
-          <w:sz w:val="12"/>
-          <w:szCs w:val="12"/>
-        </w:rPr>
-        <w:t xml:space="preserve">. The consumers were multiple </w:t>
-      </w:r>
-      <w:r>
-        <w:rPr>
-          <w:rFonts w:eastAsia="Arial" w:cs="Arial" w:ascii="Arial" w:hAnsi="Arial"/>
-          <w:b/>
-          <w:color w:val="202124"/>
-          <w:sz w:val="12"/>
-          <w:szCs w:val="12"/>
-        </w:rPr>
-        <w:t>SPA</w:t>
-      </w:r>
-      <w:r>
-        <w:rPr>
-          <w:rFonts w:eastAsia="Arial" w:cs="Arial" w:ascii="Arial" w:hAnsi="Arial"/>
-          <w:color w:val="202124"/>
-          <w:sz w:val="12"/>
-          <w:szCs w:val="12"/>
-        </w:rPr>
-        <w:t xml:space="preserve"> webapps being different portals for different user roles and purposes, and an Android app that acted as a kiosk preinstalled on tablets. </w:t>
+        <w:t xml:space="preserve">My role throughout this project was at first a senior developer then later an effective lead developer and release manager. I was part of the original development team and worked on the application from its inception, being the biggest and  longest contributor to the project. During this project I was heavily involved and working with the BAs and PMs to groom CRs, and create, breakdown and schedule tasks. </w:t>
       </w:r>
     </w:p>
     <w:p>
       <w:pPr>
         <w:pStyle w:val="Normal1"/>
         <w:spacing w:lineRule="auto" w:line="276" w:before="0" w:after="140"/>
-        <w:rPr>
-          <w:rFonts w:ascii="Arial" w:hAnsi="Arial" w:eastAsia="Arial" w:cs="Arial"/>
-          <w:color w:val="202124"/>
-          <w:sz w:val="12"/>
-          <w:szCs w:val="12"/>
-        </w:rPr>
+        <w:rPr/>
       </w:pPr>
       <w:r>
         <w:rPr>
           <w:rFonts w:eastAsia="Arial" w:cs="Arial" w:ascii="Arial" w:hAnsi="Arial"/>
-          <w:color w:val="202124"/>
-          <w:sz w:val="12"/>
-          <w:szCs w:val="12"/>
-        </w:rPr>
-        <w:t xml:space="preserve">The service was hosted under </w:t>
-      </w:r>
-      <w:r>
-        <w:rPr>
-          <w:rFonts w:eastAsia="Arial" w:cs="Arial" w:ascii="Arial" w:hAnsi="Arial"/>
-          <w:b/>
-          <w:color w:val="202124"/>
-          <w:sz w:val="12"/>
-          <w:szCs w:val="12"/>
-        </w:rPr>
-        <w:t>GCP</w:t>
-      </w:r>
-      <w:r>
-        <w:rPr>
-          <w:rFonts w:eastAsia="Arial" w:cs="Arial" w:ascii="Arial" w:hAnsi="Arial"/>
-          <w:color w:val="202124"/>
-          <w:sz w:val="12"/>
-          <w:szCs w:val="12"/>
-        </w:rPr>
-        <w:t xml:space="preserve">, made uses of various </w:t>
-      </w:r>
-      <w:r>
-        <w:rPr>
-          <w:rFonts w:eastAsia="Arial" w:cs="Arial" w:ascii="Arial" w:hAnsi="Arial"/>
-          <w:b/>
-          <w:color w:val="202124"/>
-          <w:sz w:val="12"/>
-          <w:szCs w:val="12"/>
-        </w:rPr>
-        <w:t>GKE</w:t>
-      </w:r>
-      <w:r>
-        <w:rPr>
-          <w:rFonts w:eastAsia="Arial" w:cs="Arial" w:ascii="Arial" w:hAnsi="Arial"/>
-          <w:color w:val="202124"/>
-          <w:sz w:val="12"/>
-          <w:szCs w:val="12"/>
-        </w:rPr>
-        <w:t xml:space="preserve"> and various Google services .</w:t>
+          <w:sz w:val="12"/>
+          <w:szCs w:val="12"/>
+        </w:rPr>
+        <w:t>GoToLoans/Wippy is</w:t>
+      </w:r>
+      <w:r>
+        <w:rPr>
+          <w:rFonts w:eastAsia="Arial" w:cs="Arial" w:ascii="Arial" w:hAnsi="Arial"/>
+          <w:b/>
+          <w:sz w:val="12"/>
+          <w:szCs w:val="12"/>
+        </w:rPr>
+        <w:t xml:space="preserve"> </w:t>
+      </w:r>
+      <w:r>
+        <w:rPr>
+          <w:rFonts w:eastAsia="Arial" w:cs="Arial" w:ascii="Arial" w:hAnsi="Arial"/>
+          <w:color w:val="202124"/>
+          <w:sz w:val="12"/>
+          <w:szCs w:val="12"/>
+        </w:rPr>
+        <w:t xml:space="preserve">implemented with the </w:t>
+      </w:r>
+      <w:r>
+        <w:rPr>
+          <w:rFonts w:eastAsia="Arial" w:cs="Arial" w:ascii="Arial" w:hAnsi="Arial"/>
+          <w:b/>
+          <w:color w:val="202124"/>
+          <w:sz w:val="12"/>
+          <w:szCs w:val="12"/>
+        </w:rPr>
+        <w:t>twelve-factor app</w:t>
+      </w:r>
+      <w:r>
+        <w:rPr>
+          <w:rFonts w:eastAsia="Arial" w:cs="Arial" w:ascii="Arial" w:hAnsi="Arial"/>
+          <w:color w:val="202124"/>
+          <w:sz w:val="12"/>
+          <w:szCs w:val="12"/>
+        </w:rPr>
+        <w:t xml:space="preserve"> </w:t>
+      </w:r>
+      <w:r>
+        <w:rPr>
+          <w:rFonts w:eastAsia="Arial" w:cs="Arial" w:ascii="Arial" w:hAnsi="Arial"/>
+          <w:b/>
+          <w:color w:val="202124"/>
+          <w:sz w:val="12"/>
+          <w:szCs w:val="12"/>
+        </w:rPr>
+        <w:t>methodology</w:t>
+      </w:r>
+      <w:r>
+        <w:rPr>
+          <w:rFonts w:eastAsia="Arial" w:cs="Arial" w:ascii="Arial" w:hAnsi="Arial"/>
+          <w:color w:val="202124"/>
+          <w:sz w:val="12"/>
+          <w:szCs w:val="12"/>
+        </w:rPr>
+        <w:t xml:space="preserve"> and broken down into many microservices hosted under </w:t>
+      </w:r>
+      <w:r>
+        <w:rPr>
+          <w:rFonts w:eastAsia="Arial" w:cs="Arial" w:ascii="Arial" w:hAnsi="Arial"/>
+          <w:b/>
+          <w:color w:val="202124"/>
+          <w:sz w:val="12"/>
+          <w:szCs w:val="12"/>
+        </w:rPr>
+        <w:t>Kubernetes</w:t>
+      </w:r>
+      <w:r>
+        <w:rPr>
+          <w:rFonts w:eastAsia="Arial" w:cs="Arial" w:ascii="Arial" w:hAnsi="Arial"/>
+          <w:color w:val="202124"/>
+          <w:sz w:val="12"/>
+          <w:szCs w:val="12"/>
+        </w:rPr>
+        <w:t xml:space="preserve">. The APIs were designed as Rest/HATEOAS respecting </w:t>
+      </w:r>
+      <w:r>
+        <w:rPr>
+          <w:rFonts w:eastAsia="Arial" w:cs="Arial" w:ascii="Arial" w:hAnsi="Arial"/>
+          <w:b/>
+          <w:color w:val="202124"/>
+          <w:sz w:val="12"/>
+          <w:szCs w:val="12"/>
+        </w:rPr>
+        <w:t xml:space="preserve">maturity level 3 </w:t>
+      </w:r>
+      <w:r>
+        <w:rPr>
+          <w:rFonts w:eastAsia="Arial" w:cs="Arial" w:ascii="Arial" w:hAnsi="Arial"/>
+          <w:color w:val="202124"/>
+          <w:sz w:val="12"/>
+          <w:szCs w:val="12"/>
+        </w:rPr>
+        <w:t xml:space="preserve">of the </w:t>
+      </w:r>
+      <w:r>
+        <w:rPr>
+          <w:rFonts w:eastAsia="Arial" w:cs="Arial" w:ascii="Arial" w:hAnsi="Arial"/>
+          <w:b/>
+          <w:color w:val="202124"/>
+          <w:sz w:val="12"/>
+          <w:szCs w:val="12"/>
+        </w:rPr>
+        <w:t>Richardson Maturity Model</w:t>
+      </w:r>
+      <w:r>
+        <w:rPr>
+          <w:rFonts w:eastAsia="Arial" w:cs="Arial" w:ascii="Arial" w:hAnsi="Arial"/>
+          <w:color w:val="202124"/>
+          <w:sz w:val="12"/>
+          <w:szCs w:val="12"/>
+        </w:rPr>
+        <w:t xml:space="preserve">. The consumers were multiple </w:t>
+      </w:r>
+      <w:r>
+        <w:rPr>
+          <w:rFonts w:eastAsia="Arial" w:cs="Arial" w:ascii="Arial" w:hAnsi="Arial"/>
+          <w:b/>
+          <w:color w:val="202124"/>
+          <w:sz w:val="12"/>
+          <w:szCs w:val="12"/>
+        </w:rPr>
+        <w:t>SPA</w:t>
+      </w:r>
+      <w:r>
+        <w:rPr>
+          <w:rFonts w:eastAsia="Arial" w:cs="Arial" w:ascii="Arial" w:hAnsi="Arial"/>
+          <w:color w:val="202124"/>
+          <w:sz w:val="12"/>
+          <w:szCs w:val="12"/>
+        </w:rPr>
+        <w:t xml:space="preserve"> webapps being different portals for different user roles and purposes, and an Android app that acted as a kiosk preinstalled on tablets. </w:t>
       </w:r>
     </w:p>
     <w:p>
       <w:pPr>
         <w:pStyle w:val="Normal1"/>
         <w:spacing w:lineRule="auto" w:line="276" w:before="0" w:after="140"/>
-        <w:rPr>
-          <w:rFonts w:ascii="Arial" w:hAnsi="Arial" w:eastAsia="Arial" w:cs="Arial"/>
-          <w:i w:val="false"/>
-          <w:i w:val="false"/>
-          <w:caps w:val="false"/>
-          <w:smallCaps w:val="false"/>
-          <w:strike w:val="false"/>
-          <w:dstrike w:val="false"/>
-          <w:color w:val="000000"/>
-          <w:position w:val="0"/>
-          <w:sz w:val="24"/>
-          <w:sz w:val="24"/>
-          <w:szCs w:val="24"/>
-          <w:u w:val="none"/>
-          <w:shd w:fill="auto" w:val="clear"/>
-          <w:vertAlign w:val="baseline"/>
-        </w:rPr>
+        <w:rPr/>
+      </w:pPr>
+      <w:r>
+        <w:rPr>
+          <w:rFonts w:eastAsia="Arial" w:cs="Arial" w:ascii="Arial" w:hAnsi="Arial"/>
+          <w:color w:val="202124"/>
+          <w:sz w:val="12"/>
+          <w:szCs w:val="12"/>
+        </w:rPr>
+        <w:t xml:space="preserve">The service was hosted under </w:t>
+      </w:r>
+      <w:r>
+        <w:rPr>
+          <w:rFonts w:eastAsia="Arial" w:cs="Arial" w:ascii="Arial" w:hAnsi="Arial"/>
+          <w:b/>
+          <w:color w:val="202124"/>
+          <w:sz w:val="12"/>
+          <w:szCs w:val="12"/>
+        </w:rPr>
+        <w:t>GCP</w:t>
+      </w:r>
+      <w:r>
+        <w:rPr>
+          <w:rFonts w:eastAsia="Arial" w:cs="Arial" w:ascii="Arial" w:hAnsi="Arial"/>
+          <w:color w:val="202124"/>
+          <w:sz w:val="12"/>
+          <w:szCs w:val="12"/>
+        </w:rPr>
+        <w:t xml:space="preserve">, made uses of various </w:t>
+      </w:r>
+      <w:r>
+        <w:rPr>
+          <w:rFonts w:eastAsia="Arial" w:cs="Arial" w:ascii="Arial" w:hAnsi="Arial"/>
+          <w:b/>
+          <w:color w:val="202124"/>
+          <w:sz w:val="12"/>
+          <w:szCs w:val="12"/>
+        </w:rPr>
+        <w:t>GKE</w:t>
+      </w:r>
+      <w:r>
+        <w:rPr>
+          <w:rFonts w:eastAsia="Arial" w:cs="Arial" w:ascii="Arial" w:hAnsi="Arial"/>
+          <w:color w:val="202124"/>
+          <w:sz w:val="12"/>
+          <w:szCs w:val="12"/>
+        </w:rPr>
+        <w:t xml:space="preserve"> and various Google services .</w:t>
+      </w:r>
+    </w:p>
+    <w:p>
+      <w:pPr>
+        <w:pStyle w:val="Normal1"/>
+        <w:spacing w:lineRule="auto" w:line="276" w:before="0" w:after="140"/>
+        <w:rPr/>
       </w:pPr>
       <w:r>
         <w:rPr>
@@ -4825,23 +4804,7 @@
         <w:spacing w:lineRule="auto" w:line="276" w:before="0" w:after="140"/>
         <w:ind w:hanging="0" w:left="0" w:right="0"/>
         <w:jc w:val="left"/>
-        <w:rPr>
-          <w:rFonts w:ascii="Arial" w:hAnsi="Arial" w:eastAsia="Arial" w:cs="Arial"/>
-          <w:i w:val="false"/>
-          <w:i w:val="false"/>
-          <w:caps w:val="false"/>
-          <w:smallCaps w:val="false"/>
-          <w:strike w:val="false"/>
-          <w:dstrike w:val="false"/>
-          <w:color w:val="000000"/>
-          <w:position w:val="0"/>
-          <w:sz w:val="24"/>
-          <w:sz w:val="24"/>
-          <w:szCs w:val="24"/>
-          <w:u w:val="none"/>
-          <w:shd w:fill="auto" w:val="clear"/>
-          <w:vertAlign w:val="baseline"/>
-        </w:rPr>
+        <w:rPr/>
       </w:pPr>
       <w:r>
         <w:rPr>
@@ -4942,24 +4905,7 @@
         <w:spacing w:lineRule="auto" w:line="276" w:before="0" w:after="140"/>
         <w:ind w:hanging="0" w:left="720" w:right="0"/>
         <w:jc w:val="left"/>
-        <w:rPr>
-          <w:rFonts w:ascii="Liberation Serif" w:hAnsi="Liberation Serif" w:eastAsia="Liberation Serif" w:cs="Liberation Serif"/>
-          <w:b w:val="false"/>
-          <w:i w:val="false"/>
-          <w:i w:val="false"/>
-          <w:caps w:val="false"/>
-          <w:smallCaps w:val="false"/>
-          <w:strike w:val="false"/>
-          <w:dstrike w:val="false"/>
-          <w:color w:val="000000"/>
-          <w:position w:val="0"/>
-          <w:sz w:val="12"/>
-          <w:sz w:val="12"/>
-          <w:szCs w:val="12"/>
-          <w:u w:val="none"/>
-          <w:shd w:fill="auto" w:val="clear"/>
-          <w:vertAlign w:val="baseline"/>
-        </w:rPr>
+        <w:rPr/>
       </w:pPr>
       <w:r>
         <w:rPr>
@@ -5037,24 +4983,7 @@
         <w:spacing w:lineRule="auto" w:line="276" w:before="0" w:after="140"/>
         <w:ind w:hanging="0" w:left="720" w:right="0"/>
         <w:jc w:val="left"/>
-        <w:rPr>
-          <w:rFonts w:ascii="Liberation Serif" w:hAnsi="Liberation Serif" w:eastAsia="Liberation Serif" w:cs="Liberation Serif"/>
-          <w:b w:val="false"/>
-          <w:i w:val="false"/>
-          <w:i w:val="false"/>
-          <w:caps w:val="false"/>
-          <w:smallCaps w:val="false"/>
-          <w:strike w:val="false"/>
-          <w:dstrike w:val="false"/>
-          <w:color w:val="000000"/>
-          <w:position w:val="0"/>
-          <w:sz w:val="12"/>
-          <w:sz w:val="12"/>
-          <w:szCs w:val="12"/>
-          <w:u w:val="none"/>
-          <w:shd w:fill="auto" w:val="clear"/>
-          <w:vertAlign w:val="baseline"/>
-        </w:rPr>
+        <w:rPr/>
       </w:pPr>
       <w:r>
         <w:rPr>
@@ -5227,24 +5156,7 @@
         <w:spacing w:lineRule="auto" w:line="276" w:before="0" w:after="140"/>
         <w:ind w:hanging="0" w:left="720" w:right="0"/>
         <w:jc w:val="left"/>
-        <w:rPr>
-          <w:rFonts w:ascii="Liberation Serif" w:hAnsi="Liberation Serif" w:eastAsia="Liberation Serif" w:cs="Liberation Serif"/>
-          <w:b w:val="false"/>
-          <w:i w:val="false"/>
-          <w:i w:val="false"/>
-          <w:caps w:val="false"/>
-          <w:smallCaps w:val="false"/>
-          <w:strike w:val="false"/>
-          <w:dstrike w:val="false"/>
-          <w:color w:val="000000"/>
-          <w:position w:val="0"/>
-          <w:sz w:val="12"/>
-          <w:sz w:val="12"/>
-          <w:szCs w:val="12"/>
-          <w:u w:val="none"/>
-          <w:shd w:fill="auto" w:val="clear"/>
-          <w:vertAlign w:val="baseline"/>
-        </w:rPr>
+        <w:rPr/>
       </w:pPr>
       <w:r>
         <w:rPr>
@@ -5322,24 +5234,7 @@
         <w:spacing w:lineRule="auto" w:line="276" w:before="0" w:after="140"/>
         <w:ind w:hanging="0" w:left="720" w:right="0"/>
         <w:jc w:val="left"/>
-        <w:rPr>
-          <w:rFonts w:ascii="Liberation Serif" w:hAnsi="Liberation Serif" w:eastAsia="Liberation Serif" w:cs="Liberation Serif"/>
-          <w:b w:val="false"/>
-          <w:i w:val="false"/>
-          <w:i w:val="false"/>
-          <w:caps w:val="false"/>
-          <w:smallCaps w:val="false"/>
-          <w:strike w:val="false"/>
-          <w:dstrike w:val="false"/>
-          <w:color w:val="000000"/>
-          <w:position w:val="0"/>
-          <w:sz w:val="12"/>
-          <w:sz w:val="12"/>
-          <w:szCs w:val="12"/>
-          <w:u w:val="none"/>
-          <w:shd w:fill="auto" w:val="clear"/>
-          <w:vertAlign w:val="baseline"/>
-        </w:rPr>
+        <w:rPr/>
       </w:pPr>
       <w:r>
         <w:rPr>
@@ -5417,24 +5312,7 @@
         <w:spacing w:lineRule="auto" w:line="276" w:before="0" w:after="140"/>
         <w:ind w:hanging="0" w:left="720" w:right="0"/>
         <w:jc w:val="left"/>
-        <w:rPr>
-          <w:rFonts w:ascii="Liberation Serif" w:hAnsi="Liberation Serif" w:eastAsia="Liberation Serif" w:cs="Liberation Serif"/>
-          <w:b w:val="false"/>
-          <w:i w:val="false"/>
-          <w:i w:val="false"/>
-          <w:caps w:val="false"/>
-          <w:smallCaps w:val="false"/>
-          <w:strike w:val="false"/>
-          <w:dstrike w:val="false"/>
-          <w:color w:val="000000"/>
-          <w:position w:val="0"/>
-          <w:sz w:val="12"/>
-          <w:sz w:val="12"/>
-          <w:szCs w:val="12"/>
-          <w:u w:val="none"/>
-          <w:shd w:fill="auto" w:val="clear"/>
-          <w:vertAlign w:val="baseline"/>
-        </w:rPr>
+        <w:rPr/>
       </w:pPr>
       <w:r>
         <w:rPr>
@@ -5551,24 +5429,7 @@
         <w:spacing w:lineRule="auto" w:line="276" w:before="0" w:after="140"/>
         <w:ind w:hanging="0" w:left="720" w:right="0"/>
         <w:jc w:val="left"/>
-        <w:rPr>
-          <w:rFonts w:ascii="Liberation Serif" w:hAnsi="Liberation Serif" w:eastAsia="Liberation Serif" w:cs="Liberation Serif"/>
-          <w:b w:val="false"/>
-          <w:i w:val="false"/>
-          <w:i w:val="false"/>
-          <w:caps w:val="false"/>
-          <w:smallCaps w:val="false"/>
-          <w:strike w:val="false"/>
-          <w:dstrike w:val="false"/>
-          <w:color w:val="000000"/>
-          <w:position w:val="0"/>
-          <w:sz w:val="12"/>
-          <w:sz w:val="12"/>
-          <w:szCs w:val="12"/>
-          <w:u w:val="none"/>
-          <w:shd w:fill="auto" w:val="clear"/>
-          <w:vertAlign w:val="baseline"/>
-        </w:rPr>
+        <w:rPr/>
       </w:pPr>
       <w:r>
         <w:rPr>
@@ -5673,24 +5534,7 @@
         <w:spacing w:lineRule="auto" w:line="276" w:before="0" w:after="140"/>
         <w:ind w:hanging="0" w:left="720" w:right="0"/>
         <w:jc w:val="left"/>
-        <w:rPr>
-          <w:rFonts w:ascii="Liberation Serif" w:hAnsi="Liberation Serif" w:eastAsia="Liberation Serif" w:cs="Liberation Serif"/>
-          <w:b w:val="false"/>
-          <w:i w:val="false"/>
-          <w:i w:val="false"/>
-          <w:caps w:val="false"/>
-          <w:smallCaps w:val="false"/>
-          <w:strike w:val="false"/>
-          <w:dstrike w:val="false"/>
-          <w:color w:val="000000"/>
-          <w:position w:val="0"/>
-          <w:sz w:val="12"/>
-          <w:sz w:val="12"/>
-          <w:szCs w:val="12"/>
-          <w:u w:val="none"/>
-          <w:shd w:fill="auto" w:val="clear"/>
-          <w:vertAlign w:val="baseline"/>
-        </w:rPr>
+        <w:rPr/>
       </w:pPr>
       <w:r>
         <w:rPr>
@@ -6137,24 +5981,7 @@
         <w:spacing w:lineRule="auto" w:line="276" w:before="0" w:after="140"/>
         <w:ind w:hanging="0" w:left="720" w:right="0"/>
         <w:jc w:val="left"/>
-        <w:rPr>
-          <w:rFonts w:ascii="Liberation Serif" w:hAnsi="Liberation Serif" w:eastAsia="Liberation Serif" w:cs="Liberation Serif"/>
-          <w:b w:val="false"/>
-          <w:i w:val="false"/>
-          <w:i w:val="false"/>
-          <w:caps w:val="false"/>
-          <w:smallCaps w:val="false"/>
-          <w:strike w:val="false"/>
-          <w:dstrike w:val="false"/>
-          <w:color w:val="000000"/>
-          <w:position w:val="0"/>
-          <w:sz w:val="12"/>
-          <w:sz w:val="12"/>
-          <w:szCs w:val="12"/>
-          <w:u w:val="none"/>
-          <w:shd w:fill="auto" w:val="clear"/>
-          <w:vertAlign w:val="baseline"/>
-        </w:rPr>
+        <w:rPr/>
       </w:pPr>
       <w:r>
         <w:rPr>
@@ -6429,24 +6256,7 @@
         <w:spacing w:lineRule="auto" w:line="276" w:before="0" w:after="140"/>
         <w:ind w:hanging="0" w:left="720" w:right="0"/>
         <w:jc w:val="left"/>
-        <w:rPr>
-          <w:rFonts w:ascii="Liberation Serif" w:hAnsi="Liberation Serif" w:eastAsia="Liberation Serif" w:cs="Liberation Serif"/>
-          <w:b w:val="false"/>
-          <w:i w:val="false"/>
-          <w:i w:val="false"/>
-          <w:caps w:val="false"/>
-          <w:smallCaps w:val="false"/>
-          <w:strike w:val="false"/>
-          <w:dstrike w:val="false"/>
-          <w:color w:val="000000"/>
-          <w:position w:val="0"/>
-          <w:sz w:val="12"/>
-          <w:sz w:val="12"/>
-          <w:szCs w:val="12"/>
-          <w:u w:val="none"/>
-          <w:shd w:fill="auto" w:val="clear"/>
-          <w:vertAlign w:val="baseline"/>
-        </w:rPr>
+        <w:rPr/>
       </w:pPr>
       <w:r>
         <w:rPr>
@@ -6542,24 +6352,7 @@
         <w:spacing w:lineRule="auto" w:line="276" w:before="0" w:after="140"/>
         <w:ind w:hanging="0" w:left="720" w:right="0"/>
         <w:jc w:val="left"/>
-        <w:rPr>
-          <w:rFonts w:ascii="Liberation Serif" w:hAnsi="Liberation Serif" w:eastAsia="Liberation Serif" w:cs="Liberation Serif"/>
-          <w:b w:val="false"/>
-          <w:i w:val="false"/>
-          <w:i w:val="false"/>
-          <w:caps w:val="false"/>
-          <w:smallCaps w:val="false"/>
-          <w:strike w:val="false"/>
-          <w:dstrike w:val="false"/>
-          <w:color w:val="000000"/>
-          <w:position w:val="0"/>
-          <w:sz w:val="12"/>
-          <w:sz w:val="12"/>
-          <w:szCs w:val="12"/>
-          <w:u w:val="none"/>
-          <w:shd w:fill="auto" w:val="clear"/>
-          <w:vertAlign w:val="baseline"/>
-        </w:rPr>
+        <w:rPr/>
       </w:pPr>
       <w:r>
         <w:rPr>
@@ -6719,11 +6512,7 @@
       <w:pPr>
         <w:pStyle w:val="Normal1"/>
         <w:spacing w:lineRule="auto" w:line="276" w:before="0" w:after="140"/>
-        <w:rPr>
-          <w:rFonts w:ascii="Arial" w:hAnsi="Arial" w:eastAsia="Arial" w:cs="Arial"/>
-          <w:sz w:val="12"/>
-          <w:szCs w:val="12"/>
-        </w:rPr>
+        <w:rPr/>
       </w:pPr>
       <w:r>
         <w:rPr>
@@ -6799,12 +6588,7 @@
       <w:pPr>
         <w:pStyle w:val="Normal1"/>
         <w:spacing w:lineRule="auto" w:line="276" w:before="0" w:after="140"/>
-        <w:rPr>
-          <w:rFonts w:ascii="Arial" w:hAnsi="Arial" w:eastAsia="Arial" w:cs="Arial"/>
-          <w:b/>
-          <w:sz w:val="14"/>
-          <w:szCs w:val="14"/>
-        </w:rPr>
+        <w:rPr/>
       </w:pPr>
       <w:r>
         <w:rPr>
@@ -6812,7 +6596,45 @@
           <w:sz w:val="12"/>
           <w:szCs w:val="12"/>
         </w:rPr>
-        <w:t>There was some work for the webapps but this was negligible with the most important work being debugging api/system misusage.</w:t>
+        <w:t xml:space="preserve">There was some work for the webapps where I worked with </w:t>
+      </w:r>
+      <w:r>
+        <w:rPr>
+          <w:rFonts w:eastAsia="Arial" w:cs="Arial" w:ascii="Arial" w:hAnsi="Arial"/>
+          <w:b/>
+          <w:bCs/>
+          <w:sz w:val="12"/>
+          <w:szCs w:val="12"/>
+        </w:rPr>
+        <w:t xml:space="preserve">Angular </w:t>
+      </w:r>
+      <w:r>
+        <w:rPr>
+          <w:rFonts w:eastAsia="Arial" w:cs="Arial" w:ascii="Arial" w:hAnsi="Arial"/>
+          <w:b w:val="false"/>
+          <w:bCs w:val="false"/>
+          <w:sz w:val="12"/>
+          <w:szCs w:val="12"/>
+        </w:rPr>
+        <w:t xml:space="preserve">and </w:t>
+      </w:r>
+      <w:r>
+        <w:rPr>
+          <w:rFonts w:eastAsia="Arial" w:cs="Arial" w:ascii="Arial" w:hAnsi="Arial"/>
+          <w:b/>
+          <w:bCs/>
+          <w:sz w:val="12"/>
+          <w:szCs w:val="12"/>
+        </w:rPr>
+        <w:t xml:space="preserve">NGRX </w:t>
+      </w:r>
+      <w:r>
+        <w:rPr>
+          <w:rFonts w:eastAsia="Arial" w:cs="Arial" w:ascii="Arial" w:hAnsi="Arial"/>
+          <w:sz w:val="12"/>
+          <w:szCs w:val="12"/>
+        </w:rPr>
+        <w:t>but this was negligible with the most important work being debugging api/system misusage.</w:t>
         <w:br/>
         <w:br/>
       </w:r>
@@ -6835,9 +6657,14 @@
           <w:vertAlign w:val="baseline"/>
         </w:rPr>
         <w:t>GoToLoans/WippyPay Loan ETL</w:t>
-        <w:br/>
-        <w:br/>
-      </w:r>
+      </w:r>
+    </w:p>
+    <w:p>
+      <w:pPr>
+        <w:pStyle w:val="Normal1"/>
+        <w:spacing w:lineRule="auto" w:line="276" w:before="0" w:after="140"/>
+        <w:rPr/>
+      </w:pPr>
       <w:r>
         <w:rPr>
           <w:rFonts w:eastAsia="Arial" w:cs="Arial" w:ascii="Arial" w:hAnsi="Arial"/>
@@ -6950,23 +6777,7 @@
         <w:spacing w:lineRule="auto" w:line="276" w:before="0" w:after="140"/>
         <w:ind w:hanging="0" w:left="0" w:right="0"/>
         <w:jc w:val="left"/>
-        <w:rPr>
-          <w:rFonts w:ascii="Arial" w:hAnsi="Arial" w:eastAsia="Arial" w:cs="Arial"/>
-          <w:i w:val="false"/>
-          <w:i w:val="false"/>
-          <w:caps w:val="false"/>
-          <w:smallCaps w:val="false"/>
-          <w:strike w:val="false"/>
-          <w:dstrike w:val="false"/>
-          <w:color w:val="000000"/>
-          <w:position w:val="0"/>
-          <w:sz w:val="24"/>
-          <w:sz w:val="24"/>
-          <w:szCs w:val="24"/>
-          <w:u w:val="none"/>
-          <w:shd w:fill="auto" w:val="clear"/>
-          <w:vertAlign w:val="baseline"/>
-        </w:rPr>
+        <w:rPr/>
       </w:pPr>
       <w:r>
         <w:rPr>
@@ -7007,23 +6818,7 @@
         <w:spacing w:lineRule="auto" w:line="276" w:before="0" w:after="140"/>
         <w:ind w:hanging="0" w:left="0" w:right="0"/>
         <w:jc w:val="left"/>
-        <w:rPr>
-          <w:rFonts w:ascii="Arial" w:hAnsi="Arial" w:eastAsia="Arial" w:cs="Arial"/>
-          <w:i w:val="false"/>
-          <w:i w:val="false"/>
-          <w:caps w:val="false"/>
-          <w:smallCaps w:val="false"/>
-          <w:strike w:val="false"/>
-          <w:dstrike w:val="false"/>
-          <w:color w:val="000000"/>
-          <w:position w:val="0"/>
-          <w:sz w:val="24"/>
-          <w:sz w:val="24"/>
-          <w:szCs w:val="24"/>
-          <w:u w:val="none"/>
-          <w:shd w:fill="auto" w:val="clear"/>
-          <w:vertAlign w:val="baseline"/>
-        </w:rPr>
+        <w:rPr/>
       </w:pPr>
       <w:r>
         <w:rPr>
@@ -7206,14 +7001,43 @@
         <w:rPr>
           <w:rFonts w:eastAsia="Arial" w:cs="Arial" w:ascii="Arial" w:hAnsi="Arial"/>
           <w:b/>
+          <w:i w:val="false"/>
+          <w:caps w:val="false"/>
+          <w:smallCaps w:val="false"/>
+          <w:strike w:val="false"/>
+          <w:dstrike w:val="false"/>
+          <w:color w:val="418AC9"/>
+          <w:position w:val="0"/>
+          <w:sz w:val="16"/>
+          <w:sz w:val="16"/>
+          <w:szCs w:val="16"/>
+          <w:u w:val="none"/>
+          <w:shd w:fill="auto" w:val="clear"/>
+          <w:vertAlign w:val="baseline"/>
+        </w:rPr>
+        <w:t>TekStack</w:t>
+      </w:r>
+      <w:r>
+        <w:rPr>
+          <w:rFonts w:eastAsia="Arial" w:cs="Arial" w:ascii="Arial" w:hAnsi="Arial"/>
+          <w:b/>
           <w:color w:val="418AC9"/>
           <w:sz w:val="16"/>
           <w:szCs w:val="16"/>
         </w:rPr>
-        <w:t>EMRchiver/Tekstack Healthpilot</w:t>
-        <w:br/>
-        <w:br/>
-      </w:r>
+        <w:t xml:space="preserve"> Healthpilot</w:t>
+      </w:r>
+    </w:p>
+    <w:p>
+      <w:pPr>
+        <w:pStyle w:val="Normal1"/>
+        <w:widowControl/>
+        <w:shd w:val="clear" w:fill="auto"/>
+        <w:spacing w:lineRule="auto" w:line="276" w:before="0" w:after="140"/>
+        <w:ind w:hanging="0" w:left="0" w:right="0"/>
+        <w:jc w:val="left"/>
+        <w:rPr/>
+      </w:pPr>
       <w:r>
         <w:rPr>
           <w:rFonts w:eastAsia="Arial" w:cs="Arial" w:ascii="Arial" w:hAnsi="Arial"/>
@@ -7278,11 +7102,7 @@
       <w:pPr>
         <w:pStyle w:val="Normal1"/>
         <w:spacing w:lineRule="auto" w:line="276" w:before="0" w:after="140"/>
-        <w:rPr>
-          <w:rFonts w:ascii="Arial" w:hAnsi="Arial" w:eastAsia="Arial" w:cs="Arial"/>
-          <w:sz w:val="12"/>
-          <w:szCs w:val="12"/>
-        </w:rPr>
+        <w:rPr/>
       </w:pPr>
       <w:r>
         <w:rPr>
@@ -7415,9 +7235,14 @@
           <w:vertAlign w:val="baseline"/>
         </w:rPr>
         <w:t>CBB Syndication</w:t>
-        <w:br/>
-        <w:br/>
-      </w:r>
+      </w:r>
+    </w:p>
+    <w:p>
+      <w:pPr>
+        <w:pStyle w:val="Normal1"/>
+        <w:spacing w:lineRule="auto" w:line="276" w:before="0" w:after="140"/>
+        <w:rPr/>
+      </w:pPr>
       <w:r>
         <w:rPr>
           <w:rFonts w:eastAsia="Arial" w:cs="Arial" w:ascii="Arial" w:hAnsi="Arial"/>
@@ -7681,23 +7506,7 @@
         <w:spacing w:lineRule="auto" w:line="276" w:before="0" w:after="140"/>
         <w:ind w:hanging="0" w:left="0" w:right="0"/>
         <w:jc w:val="left"/>
-        <w:rPr>
-          <w:rFonts w:ascii="Arial" w:hAnsi="Arial" w:eastAsia="Arial" w:cs="Arial"/>
-          <w:i w:val="false"/>
-          <w:i w:val="false"/>
-          <w:caps w:val="false"/>
-          <w:smallCaps w:val="false"/>
-          <w:strike w:val="false"/>
-          <w:dstrike w:val="false"/>
-          <w:color w:val="000000"/>
-          <w:position w:val="0"/>
-          <w:sz w:val="24"/>
-          <w:sz w:val="24"/>
-          <w:szCs w:val="24"/>
-          <w:u w:val="none"/>
-          <w:shd w:fill="auto" w:val="clear"/>
-          <w:vertAlign w:val="baseline"/>
-        </w:rPr>
+        <w:rPr/>
       </w:pPr>
       <w:r>
         <w:rPr>
@@ -7738,22 +7547,7 @@
         <w:spacing w:lineRule="auto" w:line="276" w:before="0" w:after="140"/>
         <w:ind w:hanging="0" w:left="0" w:right="0"/>
         <w:jc w:val="left"/>
-        <w:rPr>
-          <w:rFonts w:ascii="Arial" w:hAnsi="Arial" w:eastAsia="Arial" w:cs="Arial"/>
-          <w:i w:val="false"/>
-          <w:i w:val="false"/>
-          <w:caps w:val="false"/>
-          <w:smallCaps w:val="false"/>
-          <w:strike w:val="false"/>
-          <w:dstrike w:val="false"/>
-          <w:color w:val="000000"/>
-          <w:position w:val="0"/>
-          <w:sz w:val="24"/>
-          <w:sz w:val="24"/>
-          <w:szCs w:val="24"/>
-          <w:u w:val="none"/>
-          <w:vertAlign w:val="baseline"/>
-        </w:rPr>
+        <w:rPr/>
       </w:pPr>
       <w:r>
         <w:rPr>
@@ -8156,16 +7950,7 @@
           <w:shd w:fill="auto" w:val="clear"/>
           <w:vertAlign w:val="baseline"/>
         </w:rPr>
-        <w:t xml:space="preserve">LEAD SOFTWARE DEVELOPER AND </w:t>
-      </w:r>
-      <w:r>
-        <w:rPr>
-          <w:rFonts w:eastAsia="Arial" w:cs="Arial" w:ascii="Arial" w:hAnsi="Arial"/>
-          <w:b/>
-          <w:sz w:val="16"/>
-          <w:szCs w:val="16"/>
-        </w:rPr>
-        <w:t>SYSTEM ADMINISTRATOR</w:t>
+        <w:t>SOFTWARE ENGINEER</w:t>
       </w:r>
       <w:r>
         <w:rPr>
@@ -8185,26 +7970,36 @@
           <w:shd w:fill="auto" w:val="clear"/>
           <w:vertAlign w:val="baseline"/>
         </w:rPr>
-        <w:br/>
-      </w:r>
-      <w:r>
-        <w:rPr>
-          <w:rFonts w:eastAsia="Arial" w:cs="Arial" w:ascii="Arial" w:hAnsi="Arial"/>
-          <w:b/>
-          <w:i w:val="false"/>
-          <w:caps w:val="false"/>
-          <w:smallCaps w:val="false"/>
-          <w:strike w:val="false"/>
-          <w:dstrike w:val="false"/>
-          <w:color w:val="418AC9"/>
+        <w:t xml:space="preserve"> AND </w:t>
+      </w:r>
+      <w:r>
+        <w:rPr>
+          <w:rFonts w:eastAsia="Arial" w:cs="Arial" w:ascii="Arial" w:hAnsi="Arial"/>
+          <w:b/>
+          <w:sz w:val="16"/>
+          <w:szCs w:val="16"/>
+        </w:rPr>
+        <w:t>SYSTEM ADMINISTRATOR</w:t>
+      </w:r>
+      <w:r>
+        <w:rPr>
+          <w:rFonts w:eastAsia="Arial" w:cs="Arial" w:ascii="Arial" w:hAnsi="Arial"/>
+          <w:b/>
+          <w:i w:val="false"/>
+          <w:caps w:val="false"/>
+          <w:smallCaps w:val="false"/>
+          <w:strike w:val="false"/>
+          <w:dstrike w:val="false"/>
+          <w:color w:val="000000"/>
           <w:position w:val="0"/>
           <w:sz w:val="16"/>
           <w:sz w:val="16"/>
           <w:szCs w:val="16"/>
-          <w:shd w:fill="auto" w:val="clear"/>
-          <w:vertAlign w:val="baseline"/>
-        </w:rPr>
-        <w:t>DEBUT LOGIC INC. - READYPORTAL</w:t>
+          <w:u w:val="none"/>
+          <w:shd w:fill="auto" w:val="clear"/>
+          <w:vertAlign w:val="baseline"/>
+        </w:rPr>
+        <w:br/>
       </w:r>
       <w:r>
         <w:rPr>
@@ -8224,75 +8019,69 @@
           <w:shd w:fill="auto" w:val="clear"/>
           <w:vertAlign w:val="baseline"/>
         </w:rPr>
-        <w:t>/</w:t>
-      </w:r>
-      <w:r>
-        <w:rPr>
-          <w:rFonts w:eastAsia="Arial" w:cs="Arial" w:ascii="Arial" w:hAnsi="Arial"/>
-          <w:b/>
-          <w:i w:val="false"/>
-          <w:caps w:val="false"/>
-          <w:smallCaps w:val="false"/>
-          <w:strike w:val="false"/>
-          <w:dstrike w:val="false"/>
-          <w:color w:val="418AC9"/>
+        <w:t>READYPORTAL/TRIYO</w:t>
+        <w:br/>
+      </w:r>
+      <w:r>
+        <w:rPr>
+          <w:rFonts w:eastAsia="Arial" w:cs="Arial" w:ascii="Arial" w:hAnsi="Arial"/>
+          <w:i w:val="false"/>
+          <w:caps w:val="false"/>
+          <w:smallCaps w:val="false"/>
+          <w:strike w:val="false"/>
+          <w:dstrike w:val="false"/>
+          <w:color w:val="000000"/>
           <w:position w:val="0"/>
           <w:sz w:val="16"/>
           <w:sz w:val="16"/>
           <w:szCs w:val="16"/>
-          <w:shd w:fill="auto" w:val="clear"/>
-          <w:vertAlign w:val="baseline"/>
-        </w:rPr>
-        <w:t>TRIYOSOFT</w:t>
-      </w:r>
-      <w:r>
-        <w:rPr>
-          <w:rFonts w:eastAsia="Arial" w:cs="Arial" w:ascii="Arial" w:hAnsi="Arial"/>
-          <w:b/>
-          <w:i w:val="false"/>
-          <w:caps w:val="false"/>
-          <w:smallCaps w:val="false"/>
-          <w:strike w:val="false"/>
-          <w:dstrike w:val="false"/>
-          <w:color w:val="418AC9"/>
-          <w:position w:val="0"/>
-          <w:sz w:val="16"/>
-          <w:sz w:val="16"/>
-          <w:szCs w:val="16"/>
-          <w:u w:val="none"/>
-          <w:shd w:fill="auto" w:val="clear"/>
-          <w:vertAlign w:val="baseline"/>
-        </w:rPr>
-        <w:br/>
-      </w:r>
-      <w:r>
-        <w:rPr>
-          <w:rFonts w:eastAsia="Arial" w:cs="Arial" w:ascii="Arial" w:hAnsi="Arial"/>
-          <w:i w:val="false"/>
-          <w:caps w:val="false"/>
-          <w:smallCaps w:val="false"/>
-          <w:strike w:val="false"/>
-          <w:dstrike w:val="false"/>
-          <w:color w:val="000000"/>
-          <w:position w:val="0"/>
-          <w:sz w:val="16"/>
-          <w:sz w:val="16"/>
-          <w:szCs w:val="16"/>
           <w:u w:val="none"/>
           <w:shd w:fill="auto" w:val="clear"/>
           <w:vertAlign w:val="baseline"/>
         </w:rPr>
         <w:t>2015 – 2018</w:t>
-        <w:br/>
-        <w:br/>
-      </w:r>
-      <w:r>
-        <w:rPr>
-          <w:rFonts w:eastAsia="Arial" w:cs="Arial" w:ascii="Arial" w:hAnsi="Arial"/>
-          <w:sz w:val="12"/>
-          <w:szCs w:val="12"/>
-        </w:rPr>
-        <w:t>Worked E2E on the Readyportal which is multi-tenant website and intranet platform. It allows for the construction of web portals via a WYSIWYG interface.</w:t>
+      </w:r>
+    </w:p>
+    <w:p>
+      <w:pPr>
+        <w:pStyle w:val="Normal1"/>
+        <w:widowControl/>
+        <w:shd w:val="clear" w:fill="auto"/>
+        <w:spacing w:lineRule="auto" w:line="276" w:before="0" w:after="140"/>
+        <w:ind w:hanging="0" w:left="0" w:right="0"/>
+        <w:jc w:val="left"/>
+        <w:rPr>
+          <w:rFonts w:ascii="Arial" w:hAnsi="Arial" w:eastAsia="Arial" w:cs="Arial"/>
+          <w:i w:val="false"/>
+          <w:i w:val="false"/>
+          <w:caps w:val="false"/>
+          <w:smallCaps w:val="false"/>
+          <w:strike w:val="false"/>
+          <w:dstrike w:val="false"/>
+          <w:color w:val="000000"/>
+          <w:position w:val="0"/>
+          <w:sz w:val="24"/>
+          <w:sz w:val="24"/>
+          <w:szCs w:val="24"/>
+          <w:u w:val="none"/>
+          <w:vertAlign w:val="baseline"/>
+        </w:rPr>
+      </w:pPr>
+      <w:r>
+        <w:rPr>
+          <w:rFonts w:eastAsia="Arial" w:cs="Arial" w:ascii="Arial" w:hAnsi="Arial"/>
+          <w:sz w:val="12"/>
+          <w:szCs w:val="12"/>
+        </w:rPr>
+        <w:t>I w</w:t>
+      </w:r>
+      <w:r>
+        <w:rPr>
+          <w:rFonts w:eastAsia="Arial" w:cs="Arial" w:ascii="Arial" w:hAnsi="Arial"/>
+          <w:sz w:val="12"/>
+          <w:szCs w:val="12"/>
+        </w:rPr>
+        <w:t>orked E2E on the Readyportal which is multi-tenant website and intranet platform. It allows for the construction of web portals via a WYSIWYG interface.</w:t>
       </w:r>
     </w:p>
     <w:p>
@@ -8306,23 +8095,7 @@
         <w:spacing w:lineRule="auto" w:line="276" w:before="0" w:after="140"/>
         <w:ind w:hanging="0" w:left="0" w:right="0"/>
         <w:jc w:val="left"/>
-        <w:rPr>
-          <w:rFonts w:ascii="Arial" w:hAnsi="Arial" w:eastAsia="Arial" w:cs="Arial"/>
-          <w:i w:val="false"/>
-          <w:i w:val="false"/>
-          <w:caps w:val="false"/>
-          <w:smallCaps w:val="false"/>
-          <w:strike w:val="false"/>
-          <w:dstrike w:val="false"/>
-          <w:color w:val="000000"/>
-          <w:position w:val="0"/>
-          <w:sz w:val="12"/>
-          <w:sz w:val="12"/>
-          <w:szCs w:val="12"/>
-          <w:u w:val="none"/>
-          <w:shd w:fill="auto" w:val="clear"/>
-          <w:vertAlign w:val="baseline"/>
-        </w:rPr>
+        <w:rPr/>
       </w:pPr>
       <w:r>
         <w:rPr>
@@ -8382,23 +8155,7 @@
         <w:spacing w:lineRule="auto" w:line="276" w:before="0" w:after="140"/>
         <w:ind w:hanging="0" w:left="0" w:right="0"/>
         <w:jc w:val="left"/>
-        <w:rPr>
-          <w:rFonts w:ascii="Arial" w:hAnsi="Arial" w:eastAsia="Arial" w:cs="Arial"/>
-          <w:i w:val="false"/>
-          <w:i w:val="false"/>
-          <w:caps w:val="false"/>
-          <w:smallCaps w:val="false"/>
-          <w:strike w:val="false"/>
-          <w:dstrike w:val="false"/>
-          <w:color w:val="000000"/>
-          <w:position w:val="0"/>
-          <w:sz w:val="12"/>
-          <w:sz w:val="12"/>
-          <w:szCs w:val="12"/>
-          <w:u w:val="none"/>
-          <w:shd w:fill="auto" w:val="clear"/>
-          <w:vertAlign w:val="baseline"/>
-        </w:rPr>
+        <w:rPr/>
       </w:pPr>
       <w:r>
         <w:rPr>
@@ -8646,23 +8403,7 @@
         <w:spacing w:lineRule="auto" w:line="276" w:before="0" w:after="140"/>
         <w:ind w:hanging="0" w:left="0" w:right="0"/>
         <w:jc w:val="left"/>
-        <w:rPr>
-          <w:rFonts w:ascii="Arial" w:hAnsi="Arial" w:eastAsia="Arial" w:cs="Arial"/>
-          <w:i w:val="false"/>
-          <w:i w:val="false"/>
-          <w:caps w:val="false"/>
-          <w:smallCaps w:val="false"/>
-          <w:strike w:val="false"/>
-          <w:dstrike w:val="false"/>
-          <w:color w:val="000000"/>
-          <w:position w:val="0"/>
-          <w:sz w:val="12"/>
-          <w:sz w:val="12"/>
-          <w:szCs w:val="12"/>
-          <w:u w:val="none"/>
-          <w:shd w:fill="auto" w:val="clear"/>
-          <w:vertAlign w:val="baseline"/>
-        </w:rPr>
+        <w:rPr/>
       </w:pPr>
       <w:r>
         <w:rPr>
@@ -8800,7 +8541,7 @@
           <w:shd w:fill="auto" w:val="clear"/>
           <w:vertAlign w:val="baseline"/>
         </w:rPr>
-        <w:t xml:space="preserve">Triyo product line. </w:t>
+        <w:t>Triyo product line.</w:t>
       </w:r>
     </w:p>
     <w:p>
@@ -8814,23 +8555,7 @@
         <w:spacing w:lineRule="auto" w:line="276" w:before="0" w:after="140"/>
         <w:ind w:hanging="0" w:left="0" w:right="0"/>
         <w:jc w:val="left"/>
-        <w:rPr>
-          <w:rFonts w:ascii="Arial" w:hAnsi="Arial" w:eastAsia="Arial" w:cs="Arial"/>
-          <w:i w:val="false"/>
-          <w:i w:val="false"/>
-          <w:caps w:val="false"/>
-          <w:smallCaps w:val="false"/>
-          <w:strike w:val="false"/>
-          <w:dstrike w:val="false"/>
-          <w:color w:val="000000"/>
-          <w:position w:val="0"/>
-          <w:sz w:val="12"/>
-          <w:sz w:val="12"/>
-          <w:szCs w:val="12"/>
-          <w:u w:val="none"/>
-          <w:shd w:fill="auto" w:val="clear"/>
-          <w:vertAlign w:val="baseline"/>
-        </w:rPr>
+        <w:rPr/>
       </w:pPr>
       <w:r>
         <w:rPr>
@@ -9126,23 +8851,7 @@
         <w:spacing w:lineRule="auto" w:line="276" w:before="0" w:after="140"/>
         <w:ind w:hanging="0" w:left="0" w:right="0"/>
         <w:jc w:val="left"/>
-        <w:rPr>
-          <w:rFonts w:ascii="Arial" w:hAnsi="Arial" w:eastAsia="Arial" w:cs="Arial"/>
-          <w:i w:val="false"/>
-          <w:i w:val="false"/>
-          <w:caps w:val="false"/>
-          <w:smallCaps w:val="false"/>
-          <w:strike w:val="false"/>
-          <w:dstrike w:val="false"/>
-          <w:color w:val="000000"/>
-          <w:position w:val="0"/>
-          <w:sz w:val="12"/>
-          <w:sz w:val="12"/>
-          <w:szCs w:val="12"/>
-          <w:u w:val="none"/>
-          <w:shd w:fill="auto" w:val="clear"/>
-          <w:vertAlign w:val="baseline"/>
-        </w:rPr>
+        <w:rPr/>
       </w:pPr>
       <w:r>
         <w:rPr>
@@ -9181,7 +8890,7 @@
           <w:shd w:fill="auto" w:val="clear"/>
           <w:vertAlign w:val="baseline"/>
         </w:rPr>
-        <w:t xml:space="preserve">at Readyportal platform is primarily compromised of </w:t>
+        <w:t xml:space="preserve">at Readyportal platform was primarily compromised of </w:t>
       </w:r>
       <w:r>
         <w:rPr>
@@ -9210,7 +8919,27 @@
           <w:sz w:val="12"/>
           <w:szCs w:val="12"/>
         </w:rPr>
-        <w:t>ava/JEE</w:t>
+        <w:t xml:space="preserve">ava/JEE </w:t>
+      </w:r>
+      <w:r>
+        <w:rPr>
+          <w:rFonts w:eastAsia="Arial" w:cs="Arial" w:ascii="Arial" w:hAnsi="Arial"/>
+          <w:b w:val="false"/>
+          <w:bCs w:val="false"/>
+          <w:sz w:val="12"/>
+          <w:szCs w:val="12"/>
+        </w:rPr>
+        <w:t xml:space="preserve">and build with </w:t>
+      </w:r>
+      <w:r>
+        <w:rPr>
+          <w:rFonts w:eastAsia="Arial" w:cs="Arial" w:ascii="Arial" w:hAnsi="Arial"/>
+          <w:b/>
+          <w:bCs/>
+          <w:sz w:val="12"/>
+          <w:szCs w:val="12"/>
+        </w:rPr>
+        <w:t>Apache Ant</w:t>
       </w:r>
       <w:r>
         <w:rPr>
@@ -9295,34 +9024,44 @@
           <w:shd w:fill="auto" w:val="clear"/>
           <w:vertAlign w:val="baseline"/>
         </w:rPr>
-        <w:t xml:space="preserve"> developed with existing </w:t>
-      </w:r>
-      <w:r>
-        <w:rPr>
-          <w:rFonts w:eastAsia="Arial" w:cs="Arial" w:ascii="Arial" w:hAnsi="Arial"/>
-          <w:sz w:val="12"/>
-          <w:szCs w:val="12"/>
-        </w:rPr>
-        <w:t xml:space="preserve">Java and </w:t>
-      </w:r>
-      <w:r>
-        <w:rPr>
-          <w:rFonts w:eastAsia="Arial" w:cs="Arial" w:ascii="Arial" w:hAnsi="Arial"/>
-          <w:i w:val="false"/>
-          <w:caps w:val="false"/>
-          <w:smallCaps w:val="false"/>
-          <w:strike w:val="false"/>
-          <w:dstrike w:val="false"/>
-          <w:color w:val="000000"/>
-          <w:position w:val="0"/>
-          <w:sz w:val="12"/>
-          <w:sz w:val="12"/>
-          <w:szCs w:val="12"/>
-          <w:u w:val="none"/>
-          <w:shd w:fill="auto" w:val="clear"/>
-          <w:vertAlign w:val="baseline"/>
-        </w:rPr>
-        <w:t>using a</w:t>
+        <w:t xml:space="preserve"> developed with both plain </w:t>
+      </w:r>
+      <w:r>
+        <w:rPr>
+          <w:rFonts w:eastAsia="Arial" w:cs="Arial" w:ascii="Arial" w:hAnsi="Arial"/>
+          <w:b/>
+          <w:bCs/>
+          <w:sz w:val="12"/>
+          <w:szCs w:val="12"/>
+        </w:rPr>
+        <w:t>Java</w:t>
+      </w:r>
+      <w:r>
+        <w:rPr>
+          <w:rFonts w:eastAsia="Arial" w:cs="Arial" w:ascii="Arial" w:hAnsi="Arial"/>
+          <w:sz w:val="12"/>
+          <w:szCs w:val="12"/>
+        </w:rPr>
+        <w:t xml:space="preserve"> and</w:t>
+      </w:r>
+      <w:r>
+        <w:rPr>
+          <w:rFonts w:eastAsia="Arial" w:cs="Arial" w:ascii="Arial" w:hAnsi="Arial"/>
+          <w:i w:val="false"/>
+          <w:caps w:val="false"/>
+          <w:smallCaps w:val="false"/>
+          <w:strike w:val="false"/>
+          <w:dstrike w:val="false"/>
+          <w:color w:val="000000"/>
+          <w:position w:val="0"/>
+          <w:sz w:val="12"/>
+          <w:sz w:val="12"/>
+          <w:szCs w:val="12"/>
+          <w:u w:val="none"/>
+          <w:shd w:fill="auto" w:val="clear"/>
+          <w:vertAlign w:val="baseline"/>
+        </w:rPr>
+        <w:t xml:space="preserve"> a</w:t>
       </w:r>
       <w:r>
         <w:rPr>
@@ -9354,6 +9093,8 @@
       <w:r>
         <w:rPr>
           <w:rFonts w:eastAsia="Arial" w:cs="Arial" w:ascii="Arial" w:hAnsi="Arial"/>
+          <w:b/>
+          <w:bCs/>
           <w:sz w:val="12"/>
           <w:szCs w:val="12"/>
         </w:rPr>
@@ -9403,7 +9144,7 @@
           <w:shd w:fill="auto" w:val="clear"/>
           <w:vertAlign w:val="baseline"/>
         </w:rPr>
-        <w:t xml:space="preserve">Java. However was expanded </w:t>
+        <w:t xml:space="preserve">Java. However during my time the product expanded </w:t>
       </w:r>
       <w:r>
         <w:rPr>
@@ -9450,6 +9191,69 @@
           <w:shd w:fill="auto" w:val="clear"/>
           <w:vertAlign w:val="baseline"/>
         </w:rPr>
+        <w:t xml:space="preserve"> and built with </w:t>
+      </w:r>
+      <w:r>
+        <w:rPr>
+          <w:rFonts w:eastAsia="Arial" w:cs="Arial" w:ascii="Arial" w:hAnsi="Arial"/>
+          <w:b/>
+          <w:bCs/>
+          <w:i w:val="false"/>
+          <w:caps w:val="false"/>
+          <w:smallCaps w:val="false"/>
+          <w:strike w:val="false"/>
+          <w:dstrike w:val="false"/>
+          <w:color w:val="000000"/>
+          <w:position w:val="0"/>
+          <w:sz w:val="12"/>
+          <w:sz w:val="12"/>
+          <w:szCs w:val="12"/>
+          <w:u w:val="none"/>
+          <w:shd w:fill="auto" w:val="clear"/>
+          <w:vertAlign w:val="baseline"/>
+        </w:rPr>
+        <w:t>Maven</w:t>
+      </w:r>
+      <w:r>
+        <w:rPr>
+          <w:rFonts w:eastAsia="Arial" w:cs="Arial" w:ascii="Arial" w:hAnsi="Arial"/>
+          <w:b w:val="false"/>
+          <w:bCs w:val="false"/>
+          <w:i w:val="false"/>
+          <w:caps w:val="false"/>
+          <w:smallCaps w:val="false"/>
+          <w:strike w:val="false"/>
+          <w:dstrike w:val="false"/>
+          <w:color w:val="000000"/>
+          <w:position w:val="0"/>
+          <w:sz w:val="12"/>
+          <w:sz w:val="12"/>
+          <w:szCs w:val="12"/>
+          <w:u w:val="none"/>
+          <w:shd w:fill="auto" w:val="clear"/>
+          <w:vertAlign w:val="baseline"/>
+        </w:rPr>
+        <w:t>,</w:t>
+      </w:r>
+      <w:r>
+        <w:rPr>
+          <w:rFonts w:eastAsia="Arial" w:cs="Arial" w:ascii="Arial" w:hAnsi="Arial"/>
+          <w:b/>
+          <w:bCs/>
+          <w:i w:val="false"/>
+          <w:caps w:val="false"/>
+          <w:smallCaps w:val="false"/>
+          <w:strike w:val="false"/>
+          <w:dstrike w:val="false"/>
+          <w:color w:val="000000"/>
+          <w:position w:val="0"/>
+          <w:sz w:val="12"/>
+          <w:sz w:val="12"/>
+          <w:szCs w:val="12"/>
+          <w:u w:val="none"/>
+          <w:shd w:fill="auto" w:val="clear"/>
+          <w:vertAlign w:val="baseline"/>
+        </w:rPr>
         <w:t xml:space="preserve"> </w:t>
       </w:r>
       <w:r>
@@ -9477,39 +9281,79 @@
           <w:shd w:fill="auto" w:val="clear"/>
           <w:vertAlign w:val="baseline"/>
         </w:rPr>
-        <w:t xml:space="preserve"> webdav </w:t>
-      </w:r>
-      <w:r>
-        <w:rPr>
-          <w:rFonts w:eastAsia="Arial" w:cs="Arial" w:ascii="Arial" w:hAnsi="Arial"/>
-          <w:sz w:val="12"/>
-          <w:szCs w:val="12"/>
-        </w:rPr>
-        <w:t xml:space="preserve">and </w:t>
-      </w:r>
-      <w:r>
-        <w:rPr>
-          <w:rFonts w:eastAsia="Arial" w:cs="Arial" w:ascii="Arial" w:hAnsi="Arial"/>
-          <w:i w:val="false"/>
-          <w:caps w:val="false"/>
-          <w:smallCaps w:val="false"/>
-          <w:strike w:val="false"/>
-          <w:dstrike w:val="false"/>
-          <w:color w:val="000000"/>
-          <w:position w:val="0"/>
-          <w:sz w:val="12"/>
-          <w:sz w:val="12"/>
-          <w:szCs w:val="12"/>
-          <w:u w:val="none"/>
-          <w:shd w:fill="auto" w:val="clear"/>
-          <w:vertAlign w:val="baseline"/>
-        </w:rPr>
         <w:t xml:space="preserve"> </w:t>
       </w:r>
       <w:r>
         <w:rPr>
           <w:rFonts w:eastAsia="Arial" w:cs="Arial" w:ascii="Arial" w:hAnsi="Arial"/>
           <w:b/>
+          <w:bCs/>
+          <w:i w:val="false"/>
+          <w:caps w:val="false"/>
+          <w:smallCaps w:val="false"/>
+          <w:strike w:val="false"/>
+          <w:dstrike w:val="false"/>
+          <w:color w:val="000000"/>
+          <w:position w:val="0"/>
+          <w:sz w:val="12"/>
+          <w:sz w:val="12"/>
+          <w:szCs w:val="12"/>
+          <w:u w:val="none"/>
+          <w:shd w:fill="auto" w:val="clear"/>
+          <w:vertAlign w:val="baseline"/>
+        </w:rPr>
+        <w:t>WebDAV</w:t>
+      </w:r>
+      <w:r>
+        <w:rPr>
+          <w:rFonts w:eastAsia="Arial" w:cs="Arial" w:ascii="Arial" w:hAnsi="Arial"/>
+          <w:i w:val="false"/>
+          <w:caps w:val="false"/>
+          <w:smallCaps w:val="false"/>
+          <w:strike w:val="false"/>
+          <w:dstrike w:val="false"/>
+          <w:color w:val="000000"/>
+          <w:position w:val="0"/>
+          <w:sz w:val="12"/>
+          <w:sz w:val="12"/>
+          <w:szCs w:val="12"/>
+          <w:u w:val="none"/>
+          <w:shd w:fill="auto" w:val="clear"/>
+          <w:vertAlign w:val="baseline"/>
+        </w:rPr>
+        <w:t xml:space="preserve"> interface </w:t>
+      </w:r>
+      <w:r>
+        <w:rPr>
+          <w:rFonts w:eastAsia="Arial" w:cs="Arial" w:ascii="Arial" w:hAnsi="Arial"/>
+          <w:sz w:val="12"/>
+          <w:szCs w:val="12"/>
+        </w:rPr>
+        <w:t>and</w:t>
+      </w:r>
+      <w:r>
+        <w:rPr>
+          <w:rFonts w:eastAsia="Arial" w:cs="Arial" w:ascii="Arial" w:hAnsi="Arial"/>
+          <w:i w:val="false"/>
+          <w:caps w:val="false"/>
+          <w:smallCaps w:val="false"/>
+          <w:strike w:val="false"/>
+          <w:dstrike w:val="false"/>
+          <w:color w:val="000000"/>
+          <w:position w:val="0"/>
+          <w:sz w:val="12"/>
+          <w:sz w:val="12"/>
+          <w:szCs w:val="12"/>
+          <w:u w:val="none"/>
+          <w:shd w:fill="auto" w:val="clear"/>
+          <w:vertAlign w:val="baseline"/>
+        </w:rPr>
+        <w:t xml:space="preserve"> </w:t>
+      </w:r>
+      <w:r>
+        <w:rPr>
+          <w:rFonts w:eastAsia="Arial" w:cs="Arial" w:ascii="Arial" w:hAnsi="Arial"/>
+          <w:b/>
           <w:i w:val="false"/>
           <w:caps w:val="false"/>
           <w:smallCaps w:val="false"/>
@@ -9532,26 +9376,26 @@
           <w:sz w:val="12"/>
           <w:szCs w:val="12"/>
         </w:rPr>
-        <w:t>integration,</w:t>
-      </w:r>
-      <w:r>
-        <w:rPr>
-          <w:rFonts w:eastAsia="Arial" w:cs="Arial" w:ascii="Arial" w:hAnsi="Arial"/>
-          <w:i w:val="false"/>
-          <w:caps w:val="false"/>
-          <w:smallCaps w:val="false"/>
-          <w:strike w:val="false"/>
-          <w:dstrike w:val="false"/>
-          <w:color w:val="000000"/>
-          <w:position w:val="0"/>
-          <w:sz w:val="12"/>
-          <w:sz w:val="12"/>
-          <w:szCs w:val="12"/>
-          <w:u w:val="none"/>
-          <w:shd w:fill="auto" w:val="clear"/>
-          <w:vertAlign w:val="baseline"/>
-        </w:rPr>
-        <w:t xml:space="preserve"> and an email and webhook interface written in </w:t>
+        <w:t>integration.</w:t>
+      </w:r>
+      <w:r>
+        <w:rPr>
+          <w:rFonts w:eastAsia="Arial" w:cs="Arial" w:ascii="Arial" w:hAnsi="Arial"/>
+          <w:i w:val="false"/>
+          <w:caps w:val="false"/>
+          <w:smallCaps w:val="false"/>
+          <w:strike w:val="false"/>
+          <w:dstrike w:val="false"/>
+          <w:color w:val="000000"/>
+          <w:position w:val="0"/>
+          <w:sz w:val="12"/>
+          <w:sz w:val="12"/>
+          <w:szCs w:val="12"/>
+          <w:u w:val="none"/>
+          <w:shd w:fill="auto" w:val="clear"/>
+          <w:vertAlign w:val="baseline"/>
+        </w:rPr>
+        <w:t xml:space="preserve"> An email and webhook interface written in </w:t>
       </w:r>
       <w:r>
         <w:rPr>
@@ -9572,6 +9416,27 @@
           <w:vertAlign w:val="baseline"/>
         </w:rPr>
         <w:t>Golang</w:t>
+      </w:r>
+      <w:r>
+        <w:rPr>
+          <w:rFonts w:eastAsia="Arial" w:cs="Arial" w:ascii="Arial" w:hAnsi="Arial"/>
+          <w:b w:val="false"/>
+          <w:bCs w:val="false"/>
+          <w:i w:val="false"/>
+          <w:caps w:val="false"/>
+          <w:smallCaps w:val="false"/>
+          <w:strike w:val="false"/>
+          <w:dstrike w:val="false"/>
+          <w:color w:val="000000"/>
+          <w:position w:val="0"/>
+          <w:sz w:val="12"/>
+          <w:sz w:val="12"/>
+          <w:szCs w:val="12"/>
+          <w:u w:val="none"/>
+          <w:shd w:fill="auto" w:val="clear"/>
+          <w:vertAlign w:val="baseline"/>
+        </w:rPr>
+        <w:t xml:space="preserve"> were also added</w:t>
       </w:r>
       <w:r>
         <w:rPr>
@@ -10757,22 +10622,7 @@
         <w:spacing w:lineRule="auto" w:line="276" w:before="0" w:after="140"/>
         <w:ind w:hanging="0" w:left="0" w:right="0"/>
         <w:jc w:val="left"/>
-        <w:rPr>
-          <w:rFonts w:ascii="Arial" w:hAnsi="Arial" w:eastAsia="Arial" w:cs="Arial"/>
-          <w:i w:val="false"/>
-          <w:i w:val="false"/>
-          <w:caps w:val="false"/>
-          <w:smallCaps w:val="false"/>
-          <w:strike w:val="false"/>
-          <w:dstrike w:val="false"/>
-          <w:color w:val="000000"/>
-          <w:position w:val="0"/>
-          <w:sz w:val="24"/>
-          <w:sz w:val="24"/>
-          <w:szCs w:val="24"/>
-          <w:u w:val="none"/>
-          <w:vertAlign w:val="baseline"/>
-        </w:rPr>
+        <w:rPr/>
       </w:pPr>
       <w:r>
         <w:rPr>
@@ -10905,6 +10755,14 @@
       <w:r>
         <w:rPr>
           <w:rFonts w:eastAsia="Arial" w:cs="Arial" w:ascii="Arial" w:hAnsi="Arial"/>
+          <w:sz w:val="12"/>
+          <w:szCs w:val="12"/>
+        </w:rPr>
+        <w:t xml:space="preserve">be </w:t>
+      </w:r>
+      <w:r>
+        <w:rPr>
+          <w:rFonts w:eastAsia="Arial" w:cs="Arial" w:ascii="Arial" w:hAnsi="Arial"/>
           <w:i w:val="false"/>
           <w:caps w:val="false"/>
           <w:smallCaps w:val="false"/>
@@ -10926,7 +10784,25 @@
           <w:sz w:val="12"/>
           <w:szCs w:val="12"/>
         </w:rPr>
-        <w:t>med on physical hardware in a COLO and this provided a lot of additional work to compensate for the unmanaged infrastructure</w:t>
+        <w:t xml:space="preserve">med on physical hardware in a </w:t>
+      </w:r>
+      <w:r>
+        <w:rPr>
+          <w:rFonts w:eastAsia="Arial" w:cs="Arial" w:ascii="Arial" w:hAnsi="Arial"/>
+          <w:b/>
+          <w:bCs/>
+          <w:sz w:val="12"/>
+          <w:szCs w:val="12"/>
+        </w:rPr>
+        <w:t>COLO</w:t>
+      </w:r>
+      <w:r>
+        <w:rPr>
+          <w:rFonts w:eastAsia="Arial" w:cs="Arial" w:ascii="Arial" w:hAnsi="Arial"/>
+          <w:sz w:val="12"/>
+          <w:szCs w:val="12"/>
+        </w:rPr>
+        <w:t xml:space="preserve"> and this provided a lot of additional work to compensate for the unmanaged infrastructure</w:t>
       </w:r>
       <w:r>
         <w:rPr>
@@ -10952,7 +10828,23 @@
           <w:sz w:val="12"/>
           <w:szCs w:val="12"/>
         </w:rPr>
-        <w:t>I had to redefine the server breakdown/composition and networking on our physical hardware.</w:t>
+        <w:t>I had to redefine the server breakdown/composition and networking on</w:t>
+      </w:r>
+      <w:r>
+        <w:rPr>
+          <w:rFonts w:eastAsia="Arial" w:cs="Arial" w:ascii="Arial" w:hAnsi="Arial"/>
+          <w:sz w:val="12"/>
+          <w:szCs w:val="12"/>
+        </w:rPr>
+        <w:t xml:space="preserve">to </w:t>
+      </w:r>
+      <w:r>
+        <w:rPr>
+          <w:rFonts w:eastAsia="Arial" w:cs="Arial" w:ascii="Arial" w:hAnsi="Arial"/>
+          <w:sz w:val="12"/>
+          <w:szCs w:val="12"/>
+        </w:rPr>
+        <w:t>physical hardware.</w:t>
       </w:r>
       <w:r>
         <w:rPr>
@@ -11030,7 +10922,55 @@
           <w:sz w:val="12"/>
           <w:szCs w:val="12"/>
         </w:rPr>
-        <w:t xml:space="preserve"> to the hardware we had. I was responsible for both the physical installation aswell as the software system installation, setup and deployment. </w:t>
+        <w:t xml:space="preserve"> to the hardware we had. I was responsible for both the physical installation aswell as the system</w:t>
+      </w:r>
+      <w:r>
+        <w:rPr>
+          <w:rFonts w:eastAsia="Arial" w:cs="Arial" w:ascii="Arial" w:hAnsi="Arial"/>
+          <w:sz w:val="12"/>
+          <w:szCs w:val="12"/>
+        </w:rPr>
+        <w:t xml:space="preserve"> </w:t>
+      </w:r>
+      <w:r>
+        <w:rPr>
+          <w:rFonts w:eastAsia="Arial" w:cs="Arial" w:ascii="Arial" w:hAnsi="Arial"/>
+          <w:sz w:val="12"/>
+          <w:szCs w:val="12"/>
+        </w:rPr>
+        <w:t xml:space="preserve">installation </w:t>
+      </w:r>
+      <w:r>
+        <w:rPr>
+          <w:rFonts w:eastAsia="Arial" w:cs="Arial" w:ascii="Arial" w:hAnsi="Arial"/>
+          <w:sz w:val="12"/>
+          <w:szCs w:val="12"/>
+        </w:rPr>
+        <w:t>and configuration,</w:t>
+      </w:r>
+      <w:r>
+        <w:rPr>
+          <w:rFonts w:eastAsia="Arial" w:cs="Arial" w:ascii="Arial" w:hAnsi="Arial"/>
+          <w:sz w:val="12"/>
+          <w:szCs w:val="12"/>
+        </w:rPr>
+        <w:t xml:space="preserve"> and </w:t>
+      </w:r>
+      <w:r>
+        <w:rPr>
+          <w:rFonts w:eastAsia="Arial" w:cs="Arial" w:ascii="Arial" w:hAnsi="Arial"/>
+          <w:sz w:val="12"/>
+          <w:szCs w:val="12"/>
+        </w:rPr>
+        <w:t xml:space="preserve">application </w:t>
+      </w:r>
+      <w:r>
+        <w:rPr>
+          <w:rFonts w:eastAsia="Arial" w:cs="Arial" w:ascii="Arial" w:hAnsi="Arial"/>
+          <w:sz w:val="12"/>
+          <w:szCs w:val="12"/>
+        </w:rPr>
+        <w:t xml:space="preserve">deployment. </w:t>
       </w:r>
       <w:r>
         <w:rPr>
@@ -11157,7 +11097,421 @@
           <w:u w:val="none"/>
           <w:vertAlign w:val="baseline"/>
         </w:rPr>
-        <w:t xml:space="preserve">for a list server, the Readyportal Platform itself which embed </w:t>
+        <w:t xml:space="preserve">for a list server, Apache </w:t>
+      </w:r>
+      <w:r>
+        <w:rPr>
+          <w:rFonts w:eastAsia="Arial" w:cs="Arial" w:ascii="Arial" w:hAnsi="Arial"/>
+          <w:b/>
+          <w:bCs/>
+          <w:i w:val="false"/>
+          <w:caps w:val="false"/>
+          <w:smallCaps w:val="false"/>
+          <w:strike w:val="false"/>
+          <w:dstrike w:val="false"/>
+          <w:color w:val="000000"/>
+          <w:position w:val="0"/>
+          <w:sz w:val="12"/>
+          <w:sz w:val="12"/>
+          <w:szCs w:val="12"/>
+          <w:u w:val="none"/>
+          <w:vertAlign w:val="baseline"/>
+        </w:rPr>
+        <w:t>Httpd</w:t>
+      </w:r>
+      <w:r>
+        <w:rPr>
+          <w:rFonts w:eastAsia="Arial" w:cs="Arial" w:ascii="Arial" w:hAnsi="Arial"/>
+          <w:i w:val="false"/>
+          <w:caps w:val="false"/>
+          <w:smallCaps w:val="false"/>
+          <w:strike w:val="false"/>
+          <w:dstrike w:val="false"/>
+          <w:color w:val="000000"/>
+          <w:position w:val="0"/>
+          <w:sz w:val="12"/>
+          <w:sz w:val="12"/>
+          <w:szCs w:val="12"/>
+          <w:u w:val="none"/>
+          <w:vertAlign w:val="baseline"/>
+        </w:rPr>
+        <w:t xml:space="preserve"> for reverse proxy to </w:t>
+      </w:r>
+      <w:r>
+        <w:rPr>
+          <w:rFonts w:eastAsia="Arial" w:cs="Arial" w:ascii="Arial" w:hAnsi="Arial"/>
+          <w:b/>
+          <w:bCs/>
+          <w:i w:val="false"/>
+          <w:caps w:val="false"/>
+          <w:smallCaps w:val="false"/>
+          <w:strike w:val="false"/>
+          <w:dstrike w:val="false"/>
+          <w:color w:val="000000"/>
+          <w:position w:val="0"/>
+          <w:sz w:val="12"/>
+          <w:sz w:val="12"/>
+          <w:szCs w:val="12"/>
+          <w:u w:val="none"/>
+          <w:vertAlign w:val="baseline"/>
+        </w:rPr>
+        <w:t>G</w:t>
+      </w:r>
+      <w:r>
+        <w:rPr>
+          <w:rFonts w:eastAsia="Arial" w:cs="Arial" w:ascii="Arial" w:hAnsi="Arial"/>
+          <w:b/>
+          <w:bCs/>
+          <w:i w:val="false"/>
+          <w:caps w:val="false"/>
+          <w:smallCaps w:val="false"/>
+          <w:strike w:val="false"/>
+          <w:dstrike w:val="false"/>
+          <w:color w:val="000000"/>
+          <w:position w:val="0"/>
+          <w:sz w:val="12"/>
+          <w:sz w:val="12"/>
+          <w:szCs w:val="12"/>
+          <w:u w:val="none"/>
+          <w:vertAlign w:val="baseline"/>
+        </w:rPr>
+        <w:t>oLang</w:t>
+      </w:r>
+      <w:r>
+        <w:rPr>
+          <w:rFonts w:eastAsia="Arial" w:cs="Arial" w:ascii="Arial" w:hAnsi="Arial"/>
+          <w:i w:val="false"/>
+          <w:caps w:val="false"/>
+          <w:smallCaps w:val="false"/>
+          <w:strike w:val="false"/>
+          <w:dstrike w:val="false"/>
+          <w:color w:val="000000"/>
+          <w:position w:val="0"/>
+          <w:sz w:val="12"/>
+          <w:sz w:val="12"/>
+          <w:szCs w:val="12"/>
+          <w:u w:val="none"/>
+          <w:vertAlign w:val="baseline"/>
+        </w:rPr>
+        <w:t xml:space="preserve"> services, </w:t>
+      </w:r>
+      <w:r>
+        <w:rPr>
+          <w:rFonts w:eastAsia="Arial" w:cs="Arial" w:ascii="Arial" w:hAnsi="Arial"/>
+          <w:b/>
+          <w:bCs/>
+          <w:i w:val="false"/>
+          <w:caps w:val="false"/>
+          <w:smallCaps w:val="false"/>
+          <w:strike w:val="false"/>
+          <w:dstrike w:val="false"/>
+          <w:color w:val="000000"/>
+          <w:position w:val="0"/>
+          <w:sz w:val="12"/>
+          <w:sz w:val="12"/>
+          <w:szCs w:val="12"/>
+          <w:u w:val="none"/>
+          <w:vertAlign w:val="baseline"/>
+        </w:rPr>
+        <w:t>Postfix</w:t>
+      </w:r>
+      <w:r>
+        <w:rPr>
+          <w:rFonts w:eastAsia="Arial" w:cs="Arial" w:ascii="Arial" w:hAnsi="Arial"/>
+          <w:i w:val="false"/>
+          <w:caps w:val="false"/>
+          <w:smallCaps w:val="false"/>
+          <w:strike w:val="false"/>
+          <w:dstrike w:val="false"/>
+          <w:color w:val="000000"/>
+          <w:position w:val="0"/>
+          <w:sz w:val="12"/>
+          <w:sz w:val="12"/>
+          <w:szCs w:val="12"/>
+          <w:u w:val="none"/>
+          <w:vertAlign w:val="baseline"/>
+        </w:rPr>
+        <w:t xml:space="preserve"> for mail relay to </w:t>
+      </w:r>
+      <w:r>
+        <w:rPr>
+          <w:rFonts w:eastAsia="Arial" w:cs="Arial" w:ascii="Arial" w:hAnsi="Arial"/>
+          <w:b/>
+          <w:bCs/>
+          <w:i w:val="false"/>
+          <w:caps w:val="false"/>
+          <w:smallCaps w:val="false"/>
+          <w:strike w:val="false"/>
+          <w:dstrike w:val="false"/>
+          <w:color w:val="000000"/>
+          <w:position w:val="0"/>
+          <w:sz w:val="12"/>
+          <w:sz w:val="12"/>
+          <w:szCs w:val="12"/>
+          <w:u w:val="none"/>
+          <w:vertAlign w:val="baseline"/>
+        </w:rPr>
+        <w:t>G</w:t>
+      </w:r>
+      <w:r>
+        <w:rPr>
+          <w:rFonts w:eastAsia="Arial" w:cs="Arial" w:ascii="Arial" w:hAnsi="Arial"/>
+          <w:b/>
+          <w:bCs/>
+          <w:i w:val="false"/>
+          <w:caps w:val="false"/>
+          <w:smallCaps w:val="false"/>
+          <w:strike w:val="false"/>
+          <w:dstrike w:val="false"/>
+          <w:color w:val="000000"/>
+          <w:position w:val="0"/>
+          <w:sz w:val="12"/>
+          <w:sz w:val="12"/>
+          <w:szCs w:val="12"/>
+          <w:u w:val="none"/>
+          <w:vertAlign w:val="baseline"/>
+        </w:rPr>
+        <w:t xml:space="preserve">oLang </w:t>
+      </w:r>
+      <w:r>
+        <w:rPr>
+          <w:rFonts w:eastAsia="Arial" w:cs="Arial" w:ascii="Arial" w:hAnsi="Arial"/>
+          <w:i w:val="false"/>
+          <w:caps w:val="false"/>
+          <w:smallCaps w:val="false"/>
+          <w:strike w:val="false"/>
+          <w:dstrike w:val="false"/>
+          <w:color w:val="000000"/>
+          <w:position w:val="0"/>
+          <w:sz w:val="12"/>
+          <w:sz w:val="12"/>
+          <w:szCs w:val="12"/>
+          <w:u w:val="none"/>
+          <w:vertAlign w:val="baseline"/>
+        </w:rPr>
+        <w:t xml:space="preserve">services </w:t>
+      </w:r>
+      <w:r>
+        <w:rPr>
+          <w:rFonts w:eastAsia="Arial" w:cs="Arial" w:ascii="Arial" w:hAnsi="Arial"/>
+          <w:i w:val="false"/>
+          <w:caps w:val="false"/>
+          <w:smallCaps w:val="false"/>
+          <w:strike w:val="false"/>
+          <w:dstrike w:val="false"/>
+          <w:color w:val="000000"/>
+          <w:position w:val="0"/>
+          <w:sz w:val="12"/>
+          <w:sz w:val="12"/>
+          <w:szCs w:val="12"/>
+          <w:u w:val="none"/>
+          <w:vertAlign w:val="baseline"/>
+        </w:rPr>
+        <w:t>and</w:t>
+      </w:r>
+      <w:r>
+        <w:rPr>
+          <w:rFonts w:eastAsia="Arial" w:cs="Arial" w:ascii="Arial" w:hAnsi="Arial"/>
+          <w:i w:val="false"/>
+          <w:caps w:val="false"/>
+          <w:smallCaps w:val="false"/>
+          <w:strike w:val="false"/>
+          <w:dstrike w:val="false"/>
+          <w:color w:val="000000"/>
+          <w:position w:val="0"/>
+          <w:sz w:val="12"/>
+          <w:sz w:val="12"/>
+          <w:szCs w:val="12"/>
+          <w:u w:val="none"/>
+          <w:vertAlign w:val="baseline"/>
+        </w:rPr>
+        <w:t xml:space="preserve"> </w:t>
+      </w:r>
+      <w:r>
+        <w:rPr>
+          <w:rFonts w:eastAsia="Arial" w:cs="Arial" w:ascii="Arial" w:hAnsi="Arial"/>
+          <w:b/>
+          <w:bCs/>
+          <w:i w:val="false"/>
+          <w:caps w:val="false"/>
+          <w:smallCaps w:val="false"/>
+          <w:strike w:val="false"/>
+          <w:dstrike w:val="false"/>
+          <w:color w:val="000000"/>
+          <w:position w:val="0"/>
+          <w:sz w:val="12"/>
+          <w:sz w:val="12"/>
+          <w:szCs w:val="12"/>
+          <w:u w:val="none"/>
+          <w:vertAlign w:val="baseline"/>
+        </w:rPr>
+        <w:t>VSFTPD</w:t>
+      </w:r>
+      <w:r>
+        <w:rPr>
+          <w:rFonts w:eastAsia="Arial" w:cs="Arial" w:ascii="Arial" w:hAnsi="Arial"/>
+          <w:i w:val="false"/>
+          <w:caps w:val="false"/>
+          <w:smallCaps w:val="false"/>
+          <w:strike w:val="false"/>
+          <w:dstrike w:val="false"/>
+          <w:color w:val="000000"/>
+          <w:position w:val="0"/>
+          <w:sz w:val="12"/>
+          <w:sz w:val="12"/>
+          <w:szCs w:val="12"/>
+          <w:u w:val="none"/>
+          <w:vertAlign w:val="baseline"/>
+        </w:rPr>
+        <w:t xml:space="preserve"> with a polling service. </w:t>
+      </w:r>
+      <w:r>
+        <w:rPr>
+          <w:rFonts w:eastAsia="Arial" w:cs="Arial" w:ascii="Arial" w:hAnsi="Arial"/>
+          <w:i w:val="false"/>
+          <w:caps w:val="false"/>
+          <w:smallCaps w:val="false"/>
+          <w:strike w:val="false"/>
+          <w:dstrike w:val="false"/>
+          <w:color w:val="000000"/>
+          <w:position w:val="0"/>
+          <w:sz w:val="12"/>
+          <w:sz w:val="12"/>
+          <w:szCs w:val="12"/>
+          <w:u w:val="none"/>
+          <w:vertAlign w:val="baseline"/>
+        </w:rPr>
+        <w:t>T</w:t>
+      </w:r>
+      <w:r>
+        <w:rPr>
+          <w:rFonts w:eastAsia="Arial" w:cs="Arial" w:ascii="Arial" w:hAnsi="Arial"/>
+          <w:i w:val="false"/>
+          <w:caps w:val="false"/>
+          <w:smallCaps w:val="false"/>
+          <w:strike w:val="false"/>
+          <w:dstrike w:val="false"/>
+          <w:color w:val="000000"/>
+          <w:position w:val="0"/>
+          <w:sz w:val="12"/>
+          <w:sz w:val="12"/>
+          <w:szCs w:val="12"/>
+          <w:u w:val="none"/>
+          <w:vertAlign w:val="baseline"/>
+        </w:rPr>
+        <w:t>he Readyportal Platform itself</w:t>
+      </w:r>
+      <w:r>
+        <w:rPr>
+          <w:rFonts w:eastAsia="Arial" w:cs="Arial" w:ascii="Arial" w:hAnsi="Arial"/>
+          <w:i w:val="false"/>
+          <w:caps w:val="false"/>
+          <w:smallCaps w:val="false"/>
+          <w:strike w:val="false"/>
+          <w:dstrike w:val="false"/>
+          <w:color w:val="000000"/>
+          <w:position w:val="0"/>
+          <w:sz w:val="12"/>
+          <w:sz w:val="12"/>
+          <w:szCs w:val="12"/>
+          <w:u w:val="none"/>
+          <w:vertAlign w:val="baseline"/>
+        </w:rPr>
+        <w:t xml:space="preserve"> had to be reconstructed </w:t>
+      </w:r>
+      <w:r>
+        <w:rPr>
+          <w:rFonts w:eastAsia="Arial" w:cs="Arial" w:ascii="Arial" w:hAnsi="Arial"/>
+          <w:i w:val="false"/>
+          <w:caps w:val="false"/>
+          <w:smallCaps w:val="false"/>
+          <w:strike w:val="false"/>
+          <w:dstrike w:val="false"/>
+          <w:color w:val="000000"/>
+          <w:position w:val="0"/>
+          <w:sz w:val="12"/>
+          <w:sz w:val="12"/>
+          <w:szCs w:val="12"/>
+          <w:u w:val="none"/>
+          <w:vertAlign w:val="baseline"/>
+        </w:rPr>
+        <w:t xml:space="preserve">which </w:t>
+      </w:r>
+      <w:r>
+        <w:rPr>
+          <w:rFonts w:eastAsia="Arial" w:cs="Arial" w:ascii="Arial" w:hAnsi="Arial"/>
+          <w:i w:val="false"/>
+          <w:caps w:val="false"/>
+          <w:smallCaps w:val="false"/>
+          <w:strike w:val="false"/>
+          <w:dstrike w:val="false"/>
+          <w:color w:val="000000"/>
+          <w:position w:val="0"/>
+          <w:sz w:val="12"/>
+          <w:sz w:val="12"/>
+          <w:szCs w:val="12"/>
+          <w:u w:val="none"/>
+          <w:vertAlign w:val="baseline"/>
+        </w:rPr>
+        <w:t xml:space="preserve">was deployed through </w:t>
+      </w:r>
+      <w:r>
+        <w:rPr>
+          <w:rFonts w:eastAsia="Arial" w:cs="Arial" w:ascii="Arial" w:hAnsi="Arial"/>
+          <w:b/>
+          <w:bCs/>
+          <w:i w:val="false"/>
+          <w:caps w:val="false"/>
+          <w:smallCaps w:val="false"/>
+          <w:strike w:val="false"/>
+          <w:dstrike w:val="false"/>
+          <w:color w:val="000000"/>
+          <w:position w:val="0"/>
+          <w:sz w:val="12"/>
+          <w:sz w:val="12"/>
+          <w:szCs w:val="12"/>
+          <w:u w:val="none"/>
+          <w:vertAlign w:val="baseline"/>
+        </w:rPr>
+        <w:t>JVM</w:t>
+      </w:r>
+      <w:r>
+        <w:rPr>
+          <w:rFonts w:eastAsia="Arial" w:cs="Arial" w:ascii="Arial" w:hAnsi="Arial"/>
+          <w:b w:val="false"/>
+          <w:bCs w:val="false"/>
+          <w:i w:val="false"/>
+          <w:caps w:val="false"/>
+          <w:smallCaps w:val="false"/>
+          <w:strike w:val="false"/>
+          <w:dstrike w:val="false"/>
+          <w:color w:val="000000"/>
+          <w:position w:val="0"/>
+          <w:sz w:val="12"/>
+          <w:sz w:val="12"/>
+          <w:szCs w:val="12"/>
+          <w:u w:val="none"/>
+          <w:vertAlign w:val="baseline"/>
+        </w:rPr>
+        <w:t xml:space="preserve">s with </w:t>
+      </w:r>
+      <w:r>
+        <w:rPr>
+          <w:rFonts w:eastAsia="Arial" w:cs="Arial" w:ascii="Arial" w:hAnsi="Arial"/>
+          <w:i w:val="false"/>
+          <w:caps w:val="false"/>
+          <w:smallCaps w:val="false"/>
+          <w:strike w:val="false"/>
+          <w:dstrike w:val="false"/>
+          <w:color w:val="000000"/>
+          <w:position w:val="0"/>
+          <w:sz w:val="12"/>
+          <w:sz w:val="12"/>
+          <w:szCs w:val="12"/>
+          <w:u w:val="none"/>
+          <w:vertAlign w:val="baseline"/>
+        </w:rPr>
+        <w:t xml:space="preserve">embed </w:t>
       </w:r>
       <w:r>
         <w:rPr>
@@ -11194,33 +11548,43 @@
           <w:u w:val="none"/>
           <w:vertAlign w:val="baseline"/>
         </w:rPr>
-        <w:t xml:space="preserve"> broken down into approximately 7 JVMS for balanced load (and </w:t>
-      </w:r>
-      <w:r>
-        <w:rPr>
-          <w:rFonts w:eastAsia="Arial" w:cs="Arial" w:ascii="Arial" w:hAnsi="Arial"/>
-          <w:sz w:val="12"/>
-          <w:szCs w:val="12"/>
-        </w:rPr>
-        <w:t>distributed</w:t>
-      </w:r>
-      <w:r>
-        <w:rPr>
-          <w:rFonts w:eastAsia="Arial" w:cs="Arial" w:ascii="Arial" w:hAnsi="Arial"/>
-          <w:i w:val="false"/>
-          <w:caps w:val="false"/>
-          <w:smallCaps w:val="false"/>
-          <w:strike w:val="false"/>
-          <w:dstrike w:val="false"/>
-          <w:color w:val="000000"/>
-          <w:position w:val="0"/>
-          <w:sz w:val="12"/>
-          <w:sz w:val="12"/>
-          <w:szCs w:val="12"/>
-          <w:u w:val="none"/>
-          <w:vertAlign w:val="baseline"/>
-        </w:rPr>
-        <w:t xml:space="preserve"> throughout multiple server blades), </w:t>
+        <w:t xml:space="preserve"> </w:t>
+      </w:r>
+      <w:r>
+        <w:rPr>
+          <w:rFonts w:eastAsia="Arial" w:cs="Arial" w:ascii="Arial" w:hAnsi="Arial"/>
+          <w:i w:val="false"/>
+          <w:caps w:val="false"/>
+          <w:smallCaps w:val="false"/>
+          <w:strike w:val="false"/>
+          <w:dstrike w:val="false"/>
+          <w:color w:val="000000"/>
+          <w:position w:val="0"/>
+          <w:sz w:val="12"/>
+          <w:sz w:val="12"/>
+          <w:szCs w:val="12"/>
+          <w:u w:val="none"/>
+          <w:vertAlign w:val="baseline"/>
+        </w:rPr>
+        <w:t>services distributed for</w:t>
+      </w:r>
+      <w:r>
+        <w:rPr>
+          <w:rFonts w:eastAsia="Arial" w:cs="Arial" w:ascii="Arial" w:hAnsi="Arial"/>
+          <w:i w:val="false"/>
+          <w:caps w:val="false"/>
+          <w:smallCaps w:val="false"/>
+          <w:strike w:val="false"/>
+          <w:dstrike w:val="false"/>
+          <w:color w:val="000000"/>
+          <w:position w:val="0"/>
+          <w:sz w:val="12"/>
+          <w:sz w:val="12"/>
+          <w:szCs w:val="12"/>
+          <w:u w:val="none"/>
+          <w:vertAlign w:val="baseline"/>
+        </w:rPr>
+        <w:t xml:space="preserve"> balanced load throughout multiple server blades, </w:t>
       </w:r>
       <w:r>
         <w:rPr>
@@ -11257,7 +11621,7 @@
           <w:u w:val="none"/>
           <w:vertAlign w:val="baseline"/>
         </w:rPr>
-        <w:t xml:space="preserve">for additional services that expand the platofrm, </w:t>
+        <w:t xml:space="preserve">for additional services that expand the platform, </w:t>
       </w:r>
       <w:r>
         <w:rPr>
@@ -11320,15 +11684,45 @@
           <w:u w:val="none"/>
           <w:vertAlign w:val="baseline"/>
         </w:rPr>
-        <w:t xml:space="preserve"> with a RAID</w:t>
-      </w:r>
-      <w:r>
-        <w:rPr>
-          <w:rFonts w:eastAsia="Arial" w:cs="Arial" w:ascii="Arial" w:hAnsi="Arial"/>
-          <w:sz w:val="12"/>
-          <w:szCs w:val="12"/>
-        </w:rPr>
-        <w:t xml:space="preserve">5, and </w:t>
+        <w:t xml:space="preserve"> with a </w:t>
+      </w:r>
+      <w:r>
+        <w:rPr>
+          <w:rFonts w:eastAsia="Arial" w:cs="Arial" w:ascii="Arial" w:hAnsi="Arial"/>
+          <w:b/>
+          <w:bCs/>
+          <w:i w:val="false"/>
+          <w:caps w:val="false"/>
+          <w:smallCaps w:val="false"/>
+          <w:strike w:val="false"/>
+          <w:dstrike w:val="false"/>
+          <w:color w:val="000000"/>
+          <w:position w:val="0"/>
+          <w:sz w:val="12"/>
+          <w:sz w:val="12"/>
+          <w:szCs w:val="12"/>
+          <w:u w:val="none"/>
+          <w:vertAlign w:val="baseline"/>
+        </w:rPr>
+        <w:t>RAID</w:t>
+      </w:r>
+      <w:r>
+        <w:rPr>
+          <w:rFonts w:eastAsia="Arial" w:cs="Arial" w:ascii="Arial" w:hAnsi="Arial"/>
+          <w:b/>
+          <w:bCs/>
+          <w:sz w:val="12"/>
+          <w:szCs w:val="12"/>
+        </w:rPr>
+        <w:t>5</w:t>
+      </w:r>
+      <w:r>
+        <w:rPr>
+          <w:rFonts w:eastAsia="Arial" w:cs="Arial" w:ascii="Arial" w:hAnsi="Arial"/>
+          <w:sz w:val="12"/>
+          <w:szCs w:val="12"/>
+        </w:rPr>
+        <w:t xml:space="preserve">, and </w:t>
       </w:r>
       <w:r>
         <w:rPr>
@@ -11345,7 +11739,23 @@
           <w:sz w:val="12"/>
           <w:szCs w:val="12"/>
         </w:rPr>
-        <w:t xml:space="preserve">for our development flow and </w:t>
+        <w:t xml:space="preserve">for development flow </w:t>
+      </w:r>
+      <w:r>
+        <w:rPr>
+          <w:rFonts w:eastAsia="Arial" w:cs="Arial" w:ascii="Arial" w:hAnsi="Arial"/>
+          <w:sz w:val="12"/>
+          <w:szCs w:val="12"/>
+        </w:rPr>
+        <w:t>with</w:t>
+      </w:r>
+      <w:r>
+        <w:rPr>
+          <w:rFonts w:eastAsia="Arial" w:cs="Arial" w:ascii="Arial" w:hAnsi="Arial"/>
+          <w:sz w:val="12"/>
+          <w:szCs w:val="12"/>
+        </w:rPr>
+        <w:t xml:space="preserve"> </w:t>
       </w:r>
       <w:r>
         <w:rPr>
@@ -11362,7 +11772,23 @@
           <w:sz w:val="12"/>
           <w:szCs w:val="12"/>
         </w:rPr>
-        <w:t xml:space="preserve"> scripts for our deployment pipeline.</w:t>
+        <w:t xml:space="preserve"> scripts </w:t>
+      </w:r>
+      <w:r>
+        <w:rPr>
+          <w:rFonts w:eastAsia="Arial" w:cs="Arial" w:ascii="Arial" w:hAnsi="Arial"/>
+          <w:sz w:val="12"/>
+          <w:szCs w:val="12"/>
+        </w:rPr>
+        <w:t>for the</w:t>
+      </w:r>
+      <w:r>
+        <w:rPr>
+          <w:rFonts w:eastAsia="Arial" w:cs="Arial" w:ascii="Arial" w:hAnsi="Arial"/>
+          <w:sz w:val="12"/>
+          <w:szCs w:val="12"/>
+        </w:rPr>
+        <w:t xml:space="preserve"> deployment pipeline.</w:t>
       </w:r>
     </w:p>
     <w:p>
@@ -11468,9 +11894,33 @@
           <w:vertAlign w:val="baseline"/>
         </w:rPr>
         <w:t>2012 – 2013</w:t>
-        <w:br/>
-        <w:br/>
-      </w:r>
+      </w:r>
+    </w:p>
+    <w:p>
+      <w:pPr>
+        <w:pStyle w:val="Normal1"/>
+        <w:widowControl/>
+        <w:shd w:val="clear" w:fill="auto"/>
+        <w:spacing w:lineRule="auto" w:line="276" w:before="0" w:after="140"/>
+        <w:ind w:hanging="0" w:left="0" w:right="0"/>
+        <w:jc w:val="left"/>
+        <w:rPr>
+          <w:rFonts w:ascii="Arial" w:hAnsi="Arial" w:eastAsia="Arial" w:cs="Arial"/>
+          <w:i w:val="false"/>
+          <w:i w:val="false"/>
+          <w:caps w:val="false"/>
+          <w:smallCaps w:val="false"/>
+          <w:strike w:val="false"/>
+          <w:dstrike w:val="false"/>
+          <w:color w:val="000000"/>
+          <w:position w:val="0"/>
+          <w:sz w:val="24"/>
+          <w:sz w:val="24"/>
+          <w:szCs w:val="24"/>
+          <w:u w:val="none"/>
+          <w:vertAlign w:val="baseline"/>
+        </w:rPr>
+      </w:pPr>
       <w:r>
         <w:rPr>
           <w:rFonts w:eastAsia="Arial" w:cs="Arial" w:ascii="Arial" w:hAnsi="Arial"/>
@@ -11635,7 +12085,7 @@
           <w:shd w:fill="auto" w:val="clear"/>
           <w:vertAlign w:val="baseline"/>
         </w:rPr>
-        <w:t xml:space="preserve">The technology used here was mainly </w:t>
+        <w:t xml:space="preserve">The languages I worked with during my time at Cyclone Manufacturing were </w:t>
       </w:r>
       <w:r>
         <w:rPr>
@@ -11780,9 +12230,20 @@
         <w:jc w:val="left"/>
         <w:rPr>
           <w:rFonts w:ascii="Arial" w:hAnsi="Arial" w:eastAsia="Arial" w:cs="Arial"/>
-          <w:b/>
-          <w:sz w:val="16"/>
-          <w:szCs w:val="16"/>
+          <w:i w:val="false"/>
+          <w:i w:val="false"/>
+          <w:caps w:val="false"/>
+          <w:smallCaps w:val="false"/>
+          <w:strike w:val="false"/>
+          <w:dstrike w:val="false"/>
+          <w:color w:val="000000"/>
+          <w:position w:val="0"/>
+          <w:sz w:val="24"/>
+          <w:sz w:val="24"/>
+          <w:szCs w:val="24"/>
+          <w:u w:val="none"/>
+          <w:shd w:fill="auto" w:val="clear"/>
+          <w:vertAlign w:val="baseline"/>
         </w:rPr>
       </w:pPr>
       <w:r>
@@ -11804,9 +12265,34 @@
           <w:vertAlign w:val="baseline"/>
         </w:rPr>
         <w:t>UNITY DESKTOP FOR SLACKWARE LINUX</w:t>
-        <w:br/>
-        <w:br/>
-      </w:r>
+      </w:r>
+    </w:p>
+    <w:p>
+      <w:pPr>
+        <w:pStyle w:val="Normal1"/>
+        <w:widowControl/>
+        <w:shd w:val="clear" w:fill="auto"/>
+        <w:spacing w:lineRule="auto" w:line="276" w:before="0" w:after="140"/>
+        <w:ind w:hanging="0" w:left="0" w:right="0"/>
+        <w:jc w:val="left"/>
+        <w:rPr>
+          <w:rFonts w:ascii="Arial" w:hAnsi="Arial" w:eastAsia="Arial" w:cs="Arial"/>
+          <w:i w:val="false"/>
+          <w:i w:val="false"/>
+          <w:caps w:val="false"/>
+          <w:smallCaps w:val="false"/>
+          <w:strike w:val="false"/>
+          <w:dstrike w:val="false"/>
+          <w:color w:val="000000"/>
+          <w:position w:val="0"/>
+          <w:sz w:val="24"/>
+          <w:sz w:val="24"/>
+          <w:szCs w:val="24"/>
+          <w:u w:val="none"/>
+          <w:shd w:fill="auto" w:val="clear"/>
+          <w:vertAlign w:val="baseline"/>
+        </w:rPr>
+      </w:pPr>
       <w:r>
         <w:rPr>
           <w:rFonts w:eastAsia="Arial" w:cs="Arial" w:ascii="Arial" w:hAnsi="Arial"/>
@@ -12218,13 +12704,17 @@
           <w:sz w:val="16"/>
           <w:szCs w:val="16"/>
         </w:rPr>
-        <w:t>*NIX PACKAGES</w:t>
+        <w:t>*NIX PACKAGE</w:t>
       </w:r>
     </w:p>
     <w:p>
       <w:pPr>
         <w:pStyle w:val="Normal1"/>
+        <w:widowControl/>
+        <w:shd w:val="clear" w:fill="auto"/>
         <w:spacing w:lineRule="auto" w:line="276" w:before="0" w:after="140"/>
+        <w:ind w:hanging="0" w:left="0" w:right="0"/>
+        <w:jc w:val="left"/>
         <w:rPr>
           <w:rFonts w:ascii="Arial" w:hAnsi="Arial" w:eastAsia="Arial" w:cs="Arial"/>
           <w:sz w:val="12"/>
@@ -12340,9 +12830,18 @@
           <w:szCs w:val="16"/>
         </w:rPr>
         <w:t>DISCORD BOTS</w:t>
-        <w:br/>
-        <w:br/>
-      </w:r>
+      </w:r>
+    </w:p>
+    <w:p>
+      <w:pPr>
+        <w:pStyle w:val="Normal1"/>
+        <w:spacing w:lineRule="auto" w:line="276" w:before="0" w:after="140"/>
+        <w:rPr>
+          <w:rFonts w:ascii="Arial" w:hAnsi="Arial" w:eastAsia="Arial" w:cs="Arial"/>
+          <w:sz w:val="12"/>
+          <w:szCs w:val="12"/>
+        </w:rPr>
+      </w:pPr>
       <w:r>
         <w:rPr>
           <w:rFonts w:eastAsia="Arial" w:cs="Arial" w:ascii="Arial" w:hAnsi="Arial"/>
@@ -12393,7 +12892,7 @@
           <w:sz w:val="16"/>
           <w:szCs w:val="16"/>
         </w:rPr>
-        <w:t>TOOLS AND SCRIPTS</w:t>
+        <w:t>TOOLS AND SCRIPT</w:t>
       </w:r>
     </w:p>
     <w:p>
@@ -12402,10 +12901,8 @@
         <w:spacing w:lineRule="auto" w:line="276" w:before="0" w:after="140"/>
         <w:rPr>
           <w:rFonts w:ascii="Arial" w:hAnsi="Arial" w:eastAsia="Arial" w:cs="Arial"/>
-          <w:b/>
-          <w:color w:val="418AC9"/>
-          <w:sz w:val="16"/>
-          <w:szCs w:val="16"/>
+          <w:sz w:val="12"/>
+          <w:szCs w:val="12"/>
         </w:rPr>
       </w:pPr>
       <w:r>
@@ -12661,20 +13158,6 @@
         <w:rPr>
           <w:rFonts w:ascii="Arial" w:hAnsi="Arial" w:eastAsia="Arial" w:cs="Arial"/>
           <w:b/>
-          <w:i w:val="false"/>
-          <w:i w:val="false"/>
-          <w:caps w:val="false"/>
-          <w:smallCaps w:val="false"/>
-          <w:strike w:val="false"/>
-          <w:dstrike w:val="false"/>
-          <w:color w:val="000000"/>
-          <w:position w:val="0"/>
-          <w:sz w:val="24"/>
-          <w:sz w:val="24"/>
-          <w:szCs w:val="24"/>
-          <w:u w:val="none"/>
-          <w:shd w:fill="auto" w:val="clear"/>
-          <w:vertAlign w:val="baseline"/>
         </w:rPr>
       </w:pPr>
       <w:r>
@@ -12764,7 +13247,7 @@
           <w:shd w:fill="auto" w:val="clear"/>
           <w:vertAlign w:val="baseline"/>
         </w:rPr>
-        <w:t>REFERENCES</w:t>
+        <w:t>INTERESTS</w:t>
       </w:r>
     </w:p>
     <w:p>
@@ -12780,17 +13263,285 @@
           <w:b/>
         </w:rPr>
       </w:pPr>
-      <w:r>
-        <w:rPr>
-          <w:rFonts w:eastAsia="Arial" w:cs="Arial" w:ascii="Arial" w:hAnsi="Arial"/>
-          <w:sz w:val="12"/>
-          <w:szCs w:val="12"/>
-        </w:rPr>
-        <w:t>Robert Golabek - CEO/Software Architect at Translucent Computing Inc – xxxxxxxxxx</w:t>
+      <w:bookmarkStart w:id="0" w:name="tw-target-text"/>
+      <w:bookmarkEnd w:id="0"/>
+      <w:r>
+        <w:rPr>
+          <w:rFonts w:eastAsia="Arial" w:cs="Arial" w:ascii="Arial" w:hAnsi="Arial"/>
+          <w:b/>
+          <w:i w:val="false"/>
+          <w:caps w:val="false"/>
+          <w:smallCaps w:val="false"/>
+          <w:strike w:val="false"/>
+          <w:dstrike w:val="false"/>
+          <w:color w:val="418AC9"/>
+          <w:position w:val="0"/>
+          <w:sz w:val="16"/>
+          <w:sz w:val="16"/>
+          <w:szCs w:val="16"/>
+          <w:u w:val="none"/>
+          <w:shd w:fill="auto" w:val="clear"/>
+          <w:vertAlign w:val="baseline"/>
+        </w:rPr>
+        <w:t>LANGUAGES</w:t>
+      </w:r>
+    </w:p>
+    <w:p>
+      <w:pPr>
+        <w:pStyle w:val="Normal1"/>
+        <w:widowControl/>
+        <w:shd w:val="clear" w:fill="auto"/>
+        <w:spacing w:lineRule="auto" w:line="276" w:before="0" w:after="140"/>
+        <w:ind w:hanging="0" w:left="0" w:right="0"/>
+        <w:jc w:val="left"/>
+        <w:rPr>
+          <w:rFonts w:ascii="Arial" w:hAnsi="Arial" w:eastAsia="Arial" w:cs="Arial"/>
+          <w:b/>
+        </w:rPr>
+      </w:pPr>
+      <w:r>
+        <w:rPr>
+          <w:rFonts w:eastAsia="Arial" w:cs="Arial" w:ascii="Arial" w:hAnsi="Arial"/>
+          <w:b w:val="false"/>
+          <w:bCs w:val="false"/>
+          <w:i w:val="false"/>
+          <w:caps w:val="false"/>
+          <w:smallCaps w:val="false"/>
+          <w:strike w:val="false"/>
+          <w:dstrike w:val="false"/>
+          <w:color w:val="000000"/>
+          <w:position w:val="0"/>
+          <w:sz w:val="12"/>
+          <w:sz w:val="12"/>
+          <w:szCs w:val="12"/>
+          <w:u w:val="none"/>
+          <w:shd w:fill="auto" w:val="clear"/>
+          <w:vertAlign w:val="baseline"/>
+        </w:rPr>
+        <w:t xml:space="preserve">I’m fluent in English and Polish, and I’m self-taught in Ukrainian and French on Duolingo. I practice on Duolingo daily where I hold a 1500 day streak </w:t>
+      </w:r>
+      <w:hyperlink r:id="rId13">
+        <w:r>
+          <w:rPr>
+            <w:rStyle w:val="Hyperlink"/>
+            <w:rFonts w:eastAsia="Arial" w:cs="Arial" w:ascii="Arial" w:hAnsi="Arial"/>
+            <w:b w:val="false"/>
+            <w:bCs w:val="false"/>
+            <w:i w:val="false"/>
+            <w:caps w:val="false"/>
+            <w:smallCaps w:val="false"/>
+            <w:strike w:val="false"/>
+            <w:dstrike w:val="false"/>
+            <w:color w:val="000000"/>
+            <w:position w:val="0"/>
+            <w:sz w:val="12"/>
+            <w:sz w:val="12"/>
+            <w:szCs w:val="12"/>
+            <w:u w:val="none"/>
+            <w:shd w:fill="auto" w:val="clear"/>
+            <w:vertAlign w:val="baseline"/>
+          </w:rPr>
+          <w:t>https://www.duolingo.com/profile/MattKuzmin</w:t>
+        </w:r>
+      </w:hyperlink>
+      <w:r>
+        <w:rPr>
+          <w:rFonts w:eastAsia="Arial" w:cs="Arial" w:ascii="Arial" w:hAnsi="Arial"/>
+          <w:b w:val="false"/>
+          <w:bCs w:val="false"/>
+          <w:i w:val="false"/>
+          <w:caps w:val="false"/>
+          <w:smallCaps w:val="false"/>
+          <w:strike w:val="false"/>
+          <w:dstrike w:val="false"/>
+          <w:color w:val="000000"/>
+          <w:position w:val="0"/>
+          <w:sz w:val="12"/>
+          <w:sz w:val="12"/>
+          <w:szCs w:val="12"/>
+          <w:u w:val="none"/>
+          <w:shd w:fill="auto" w:val="clear"/>
+          <w:vertAlign w:val="baseline"/>
+        </w:rPr>
+        <w:t xml:space="preserve">. </w:t>
+      </w:r>
+    </w:p>
+    <w:p>
+      <w:pPr>
+        <w:pStyle w:val="Normal1"/>
+        <w:widowControl/>
+        <w:shd w:val="clear" w:fill="auto"/>
+        <w:spacing w:lineRule="auto" w:line="276" w:before="0" w:after="140"/>
+        <w:ind w:hanging="0" w:left="0" w:right="0"/>
+        <w:jc w:val="left"/>
+        <w:rPr>
+          <w:rFonts w:ascii="Arial" w:hAnsi="Arial" w:eastAsia="Arial" w:cs="Arial"/>
+          <w:b/>
+        </w:rPr>
+      </w:pPr>
+      <w:bookmarkStart w:id="1" w:name="tw-target-text_Copy_1"/>
+      <w:bookmarkEnd w:id="1"/>
+      <w:r>
+        <w:rPr>
+          <w:rFonts w:eastAsia="Arial" w:cs="Arial" w:ascii="Arial" w:hAnsi="Arial"/>
+          <w:b/>
+          <w:bCs w:val="false"/>
+          <w:i w:val="false"/>
+          <w:caps w:val="false"/>
+          <w:smallCaps w:val="false"/>
+          <w:strike w:val="false"/>
+          <w:dstrike w:val="false"/>
+          <w:color w:val="418AC9"/>
+          <w:position w:val="0"/>
+          <w:sz w:val="16"/>
+          <w:sz w:val="16"/>
+          <w:szCs w:val="16"/>
+          <w:u w:val="none"/>
+          <w:shd w:fill="auto" w:val="clear"/>
+          <w:vertAlign w:val="baseline"/>
+        </w:rPr>
+        <w:t>READING</w:t>
+      </w:r>
+    </w:p>
+    <w:p>
+      <w:pPr>
+        <w:pStyle w:val="Normal1"/>
+        <w:spacing w:lineRule="auto" w:line="276" w:before="0" w:after="140"/>
+        <w:rPr>
+          <w:rFonts w:ascii="Arial" w:hAnsi="Arial" w:eastAsia="Arial" w:cs="Arial"/>
+          <w:b/>
+          <w:color w:val="418AC9"/>
+          <w:sz w:val="16"/>
+          <w:szCs w:val="16"/>
+        </w:rPr>
+      </w:pPr>
+      <w:r>
+        <w:rPr>
+          <w:rFonts w:eastAsia="Arial" w:cs="Arial" w:ascii="Arial" w:hAnsi="Arial"/>
+          <w:b w:val="false"/>
+          <w:bCs w:val="false"/>
+          <w:i w:val="false"/>
+          <w:caps w:val="false"/>
+          <w:smallCaps w:val="false"/>
+          <w:strike w:val="false"/>
+          <w:dstrike w:val="false"/>
+          <w:color w:val="000000"/>
+          <w:position w:val="0"/>
+          <w:sz w:val="12"/>
+          <w:sz w:val="12"/>
+          <w:szCs w:val="12"/>
+          <w:u w:val="none"/>
+          <w:shd w:fill="auto" w:val="clear"/>
+          <w:vertAlign w:val="baseline"/>
+        </w:rPr>
+        <w:t xml:space="preserve">I’m an avid reader especially of fiction and I track all my reading at </w:t>
+      </w:r>
+      <w:hyperlink r:id="rId14">
+        <w:r>
+          <w:rPr>
+            <w:rStyle w:val="Hyperlink"/>
+            <w:rFonts w:eastAsia="Arial" w:cs="Arial" w:ascii="Arial" w:hAnsi="Arial"/>
+            <w:b w:val="false"/>
+            <w:bCs w:val="false"/>
+            <w:i w:val="false"/>
+            <w:caps w:val="false"/>
+            <w:smallCaps w:val="false"/>
+            <w:strike w:val="false"/>
+            <w:dstrike w:val="false"/>
+            <w:color w:val="000000"/>
+            <w:position w:val="0"/>
+            <w:sz w:val="12"/>
+            <w:sz w:val="12"/>
+            <w:szCs w:val="12"/>
+            <w:u w:val="none"/>
+            <w:shd w:fill="auto" w:val="clear"/>
+            <w:vertAlign w:val="baseline"/>
+          </w:rPr>
+          <w:t>https://www.goodreads.com/user/show/71065261-matt-kuzminski</w:t>
+        </w:r>
+      </w:hyperlink>
+      <w:r>
+        <w:rPr>
+          <w:rFonts w:eastAsia="Arial" w:cs="Arial" w:ascii="Arial" w:hAnsi="Arial"/>
+          <w:b w:val="false"/>
+          <w:bCs w:val="false"/>
+          <w:i w:val="false"/>
+          <w:caps w:val="false"/>
+          <w:smallCaps w:val="false"/>
+          <w:strike w:val="false"/>
+          <w:dstrike w:val="false"/>
+          <w:color w:val="000000"/>
+          <w:position w:val="0"/>
+          <w:sz w:val="12"/>
+          <w:sz w:val="12"/>
+          <w:szCs w:val="12"/>
+          <w:u w:val="none"/>
+          <w:shd w:fill="auto" w:val="clear"/>
+          <w:vertAlign w:val="baseline"/>
+        </w:rPr>
+        <w:t xml:space="preserve"> </w:t>
+      </w:r>
+    </w:p>
+    <w:p>
+      <w:pPr>
+        <w:pStyle w:val="Normal1"/>
+        <w:widowControl/>
+        <w:shd w:val="clear" w:fill="auto"/>
+        <w:spacing w:lineRule="auto" w:line="276" w:before="0" w:after="140"/>
+        <w:ind w:hanging="0" w:left="0" w:right="0"/>
+        <w:jc w:val="left"/>
+        <w:rPr>
+          <w:rFonts w:ascii="Arial" w:hAnsi="Arial" w:eastAsia="Arial" w:cs="Arial"/>
+          <w:b/>
+        </w:rPr>
+      </w:pPr>
+      <w:r>
+        <w:rPr>
+          <w:rFonts w:eastAsia="Arial" w:cs="Arial" w:ascii="Arial" w:hAnsi="Arial"/>
+          <w:b/>
+          <w:i w:val="false"/>
+          <w:caps w:val="false"/>
+          <w:smallCaps w:val="false"/>
+          <w:strike w:val="false"/>
+          <w:dstrike w:val="false"/>
+          <w:color w:val="000000"/>
+          <w:position w:val="0"/>
+          <w:sz w:val="24"/>
+          <w:sz w:val="24"/>
+          <w:szCs w:val="24"/>
+          <w:u w:val="none"/>
+          <w:shd w:fill="auto" w:val="clear"/>
+          <w:vertAlign w:val="baseline"/>
+        </w:rPr>
+        <w:t>REFERENCES</w:t>
+      </w:r>
+    </w:p>
+    <w:p>
+      <w:pPr>
+        <w:pStyle w:val="Normal1"/>
+        <w:widowControl/>
+        <w:shd w:val="clear" w:fill="auto"/>
+        <w:spacing w:lineRule="auto" w:line="276" w:before="0" w:after="140"/>
+        <w:ind w:hanging="0" w:left="0" w:right="0"/>
+        <w:jc w:val="left"/>
+        <w:rPr>
+          <w:rFonts w:ascii="Arial" w:hAnsi="Arial" w:eastAsia="Arial" w:cs="Arial"/>
+          <w:b/>
+        </w:rPr>
+      </w:pPr>
+      <w:r>
+        <w:rPr>
+          <w:rFonts w:eastAsia="Arial" w:cs="Arial" w:ascii="Arial" w:hAnsi="Arial"/>
+          <w:sz w:val="12"/>
+          <w:szCs w:val="12"/>
+        </w:rPr>
+        <w:t>Robert Golabek - Chief Architect &amp; CEO at Translucent Computing Inc – xxxxxxxxxx</w:t>
         <w:br/>
-        <w:t>Stacee Ou Wai - VP, Product Management at Translucent Computing Inc – xxxxxxxxxx</w:t>
+        <w:t>Michael Lagowski - VP of Product Management at Translucent Computing Inc - xxxxxxxxxx</w:t>
         <w:br/>
-        <w:t>Rajiv Chatterjee - CTO of Triyosoft -  xxxxxxxxxx</w:t>
+        <w:t>Michael Lagowski - VP of Strategy &amp; Product Development at TEKStack Health - xxxxxxxxxx</w:t>
+        <w:br/>
+        <w:t>Rajiv Chatterjee - Co-Founder of Triyo -  xxxxxxxxxx</w:t>
       </w:r>
     </w:p>
     <w:sectPr>
@@ -13092,6 +13843,19 @@
     </w:pPr>
     <w:rPr/>
   </w:style>
+  <w:style w:type="paragraph" w:styleId="PreformattedText">
+    <w:name w:val="Preformatted Text"/>
+    <w:basedOn w:val="Normal"/>
+    <w:qFormat/>
+    <w:pPr>
+      <w:spacing w:before="0" w:after="0"/>
+    </w:pPr>
+    <w:rPr>
+      <w:rFonts w:ascii="Liberation Mono" w:hAnsi="Liberation Mono" w:eastAsia="Noto Sans Mono CJK SC" w:cs="Liberation Mono"/>
+      <w:sz w:val="20"/>
+      <w:szCs w:val="20"/>
+    </w:rPr>
+  </w:style>
   <w:style w:type="table" w:default="1" w:styleId="TableNormal">
     <w:name w:val="Table Normal"/>
   </w:style>

--- a/Matthew_Kuzminski.docx
+++ b/Matthew_Kuzminski.docx
@@ -842,18 +842,19 @@
           <w:shd w:fill="auto" w:val="clear"/>
           <w:vertAlign w:val="baseline"/>
         </w:rPr>
-        <w:t xml:space="preserve">SENIOR </w:t>
-      </w:r>
-      <w:r>
-        <w:rPr>
-          <w:rFonts w:eastAsia="Arial" w:cs="Arial" w:ascii="Arial" w:hAnsi="Arial"/>
-          <w:b/>
-          <w:i w:val="false"/>
-          <w:caps w:val="false"/>
-          <w:smallCaps w:val="false"/>
-          <w:strike w:val="false"/>
-          <w:dstrike w:val="false"/>
-          <w:color w:val="000000"/>
+        <w:t>SENIOR SOFTWARE ENGINEER</w:t>
+        <w:br/>
+      </w:r>
+      <w:r>
+        <w:rPr>
+          <w:rFonts w:eastAsia="Arial" w:cs="Arial" w:ascii="Arial" w:hAnsi="Arial"/>
+          <w:b/>
+          <w:i w:val="false"/>
+          <w:caps w:val="false"/>
+          <w:smallCaps w:val="false"/>
+          <w:strike w:val="false"/>
+          <w:dstrike w:val="false"/>
+          <w:color w:val="418AC9"/>
           <w:position w:val="0"/>
           <w:sz w:val="16"/>
           <w:sz w:val="16"/>
@@ -862,12 +863,12 @@
           <w:shd w:fill="auto" w:val="clear"/>
           <w:vertAlign w:val="baseline"/>
         </w:rPr>
-        <w:t>SOFTWARE ENGINEER</w:t>
-      </w:r>
-      <w:r>
-        <w:rPr>
-          <w:rFonts w:eastAsia="Arial" w:cs="Arial" w:ascii="Arial" w:hAnsi="Arial"/>
-          <w:b/>
+        <w:t>TRANSLUCENT COMPUTING</w:t>
+        <w:br/>
+      </w:r>
+      <w:r>
+        <w:rPr>
+          <w:rFonts w:eastAsia="Arial" w:cs="Arial" w:ascii="Arial" w:hAnsi="Arial"/>
           <w:i w:val="false"/>
           <w:caps w:val="false"/>
           <w:smallCaps w:val="false"/>
@@ -882,18 +883,19 @@
           <w:shd w:fill="auto" w:val="clear"/>
           <w:vertAlign w:val="baseline"/>
         </w:rPr>
-        <w:br/>
-      </w:r>
-      <w:r>
-        <w:rPr>
-          <w:rFonts w:eastAsia="Arial" w:cs="Arial" w:ascii="Arial" w:hAnsi="Arial"/>
-          <w:b/>
-          <w:i w:val="false"/>
-          <w:caps w:val="false"/>
-          <w:smallCaps w:val="false"/>
-          <w:strike w:val="false"/>
-          <w:dstrike w:val="false"/>
-          <w:color w:val="418AC9"/>
+        <w:t xml:space="preserve">2018 </w:t>
+      </w:r>
+      <w:r>
+        <w:rPr>
+          <w:rFonts w:eastAsia="Arial" w:cs="Arial" w:ascii="Arial" w:hAnsi="Arial"/>
+          <w:b w:val="false"/>
+          <w:bCs w:val="false"/>
+          <w:i w:val="false"/>
+          <w:caps w:val="false"/>
+          <w:smallCaps w:val="false"/>
+          <w:strike w:val="false"/>
+          <w:dstrike w:val="false"/>
+          <w:color w:val="000000"/>
           <w:position w:val="0"/>
           <w:sz w:val="16"/>
           <w:sz w:val="16"/>
@@ -902,27 +904,7 @@
           <w:shd w:fill="auto" w:val="clear"/>
           <w:vertAlign w:val="baseline"/>
         </w:rPr>
-        <w:t>TRANSLUCENT COMPUTING</w:t>
-        <w:br/>
-      </w:r>
-      <w:r>
-        <w:rPr>
-          <w:rFonts w:eastAsia="Arial" w:cs="Arial" w:ascii="Arial" w:hAnsi="Arial"/>
-          <w:i w:val="false"/>
-          <w:caps w:val="false"/>
-          <w:smallCaps w:val="false"/>
-          <w:strike w:val="false"/>
-          <w:dstrike w:val="false"/>
-          <w:color w:val="000000"/>
-          <w:position w:val="0"/>
-          <w:sz w:val="16"/>
-          <w:sz w:val="16"/>
-          <w:szCs w:val="16"/>
-          <w:u w:val="none"/>
-          <w:shd w:fill="auto" w:val="clear"/>
-          <w:vertAlign w:val="baseline"/>
-        </w:rPr>
-        <w:t>2018 –</w:t>
+        <w:t>—</w:t>
       </w:r>
       <w:r>
         <w:rPr>
@@ -1012,80 +994,46 @@
       <w:r>
         <w:rPr>
           <w:rFonts w:eastAsia="Arial" w:cs="Arial" w:ascii="Arial" w:hAnsi="Arial"/>
-          <w:sz w:val="12"/>
-          <w:szCs w:val="12"/>
-        </w:rPr>
-        <w:t xml:space="preserve">-like responsibility. The development flow was </w:t>
-      </w:r>
-      <w:r>
-        <w:rPr>
-          <w:rFonts w:eastAsia="Arial" w:cs="Arial" w:ascii="Arial" w:hAnsi="Arial"/>
-          <w:b/>
-          <w:sz w:val="12"/>
-          <w:szCs w:val="12"/>
-        </w:rPr>
-        <w:t>TBD</w:t>
-      </w:r>
-      <w:r>
-        <w:rPr>
-          <w:rFonts w:eastAsia="Arial" w:cs="Arial" w:ascii="Arial" w:hAnsi="Arial"/>
-          <w:sz w:val="12"/>
-          <w:szCs w:val="12"/>
-        </w:rPr>
-        <w:t xml:space="preserve"> and </w:t>
-      </w:r>
-      <w:r>
-        <w:rPr>
-          <w:rFonts w:eastAsia="Arial" w:cs="Arial" w:ascii="Arial" w:hAnsi="Arial"/>
-          <w:b/>
-          <w:sz w:val="12"/>
-          <w:szCs w:val="12"/>
-        </w:rPr>
-        <w:t>GitOps</w:t>
-      </w:r>
-      <w:r>
-        <w:rPr>
-          <w:rFonts w:eastAsia="Arial" w:cs="Arial" w:ascii="Arial" w:hAnsi="Arial"/>
           <w:b w:val="false"/>
           <w:bCs w:val="false"/>
           <w:sz w:val="12"/>
           <w:szCs w:val="12"/>
         </w:rPr>
-        <w:t>,</w:t>
-      </w:r>
-      <w:r>
-        <w:rPr>
-          <w:rFonts w:eastAsia="Arial" w:cs="Arial" w:ascii="Arial" w:hAnsi="Arial"/>
-          <w:sz w:val="12"/>
-          <w:szCs w:val="12"/>
-        </w:rPr>
-        <w:t xml:space="preserve"> and the development process involved strict </w:t>
-      </w:r>
-      <w:r>
-        <w:rPr>
-          <w:rFonts w:eastAsia="Arial" w:cs="Arial" w:ascii="Arial" w:hAnsi="Arial"/>
-          <w:b/>
-          <w:sz w:val="12"/>
-          <w:szCs w:val="12"/>
-        </w:rPr>
-        <w:t>TDD</w:t>
-      </w:r>
-      <w:r>
-        <w:rPr>
-          <w:rFonts w:eastAsia="Arial" w:cs="Arial" w:ascii="Arial" w:hAnsi="Arial"/>
-          <w:sz w:val="12"/>
-          <w:szCs w:val="12"/>
-        </w:rPr>
-        <w:t xml:space="preserve">. </w:t>
-      </w:r>
-      <w:r>
-        <w:rPr>
-          <w:rFonts w:eastAsia="Arial" w:cs="Arial" w:ascii="Arial" w:hAnsi="Arial"/>
-          <w:b/>
-          <w:sz w:val="12"/>
-          <w:szCs w:val="12"/>
-        </w:rPr>
-        <w:t>Agile</w:t>
+        <w:t>-</w:t>
+      </w:r>
+      <w:r>
+        <w:rPr>
+          <w:rFonts w:eastAsia="Arial" w:cs="Arial" w:ascii="Arial" w:hAnsi="Arial"/>
+          <w:sz w:val="12"/>
+          <w:szCs w:val="12"/>
+        </w:rPr>
+        <w:t xml:space="preserve">like responsibility. The development flow was </w:t>
+      </w:r>
+      <w:r>
+        <w:rPr>
+          <w:rFonts w:eastAsia="Arial" w:cs="Arial" w:ascii="Arial" w:hAnsi="Arial"/>
+          <w:b/>
+          <w:sz w:val="12"/>
+          <w:szCs w:val="12"/>
+        </w:rPr>
+        <w:t>TBD</w:t>
+      </w:r>
+      <w:r>
+        <w:rPr>
+          <w:rFonts w:eastAsia="Arial" w:cs="Arial" w:ascii="Arial" w:hAnsi="Arial"/>
+          <w:sz w:val="12"/>
+          <w:szCs w:val="12"/>
+        </w:rPr>
+        <w:t xml:space="preserve"> and </w:t>
+      </w:r>
+      <w:r>
+        <w:rPr>
+          <w:rFonts w:eastAsia="Arial" w:cs="Arial" w:ascii="Arial" w:hAnsi="Arial"/>
+          <w:b/>
+          <w:sz w:val="12"/>
+          <w:szCs w:val="12"/>
+        </w:rPr>
+        <w:t>GitOps</w:t>
       </w:r>
       <w:r>
         <w:rPr>
@@ -1095,6 +1043,50 @@
           <w:sz w:val="12"/>
           <w:szCs w:val="12"/>
         </w:rPr>
+        <w:t>,</w:t>
+      </w:r>
+      <w:r>
+        <w:rPr>
+          <w:rFonts w:eastAsia="Arial" w:cs="Arial" w:ascii="Arial" w:hAnsi="Arial"/>
+          <w:sz w:val="12"/>
+          <w:szCs w:val="12"/>
+        </w:rPr>
+        <w:t xml:space="preserve"> and the development process involved strict </w:t>
+      </w:r>
+      <w:r>
+        <w:rPr>
+          <w:rFonts w:eastAsia="Arial" w:cs="Arial" w:ascii="Arial" w:hAnsi="Arial"/>
+          <w:b/>
+          <w:sz w:val="12"/>
+          <w:szCs w:val="12"/>
+        </w:rPr>
+        <w:t>TDD</w:t>
+      </w:r>
+      <w:r>
+        <w:rPr>
+          <w:rFonts w:eastAsia="Arial" w:cs="Arial" w:ascii="Arial" w:hAnsi="Arial"/>
+          <w:sz w:val="12"/>
+          <w:szCs w:val="12"/>
+        </w:rPr>
+        <w:t xml:space="preserve">. </w:t>
+      </w:r>
+      <w:r>
+        <w:rPr>
+          <w:rFonts w:eastAsia="Arial" w:cs="Arial" w:ascii="Arial" w:hAnsi="Arial"/>
+          <w:b/>
+          <w:sz w:val="12"/>
+          <w:szCs w:val="12"/>
+        </w:rPr>
+        <w:t>Agile</w:t>
+      </w:r>
+      <w:r>
+        <w:rPr>
+          <w:rFonts w:eastAsia="Arial" w:cs="Arial" w:ascii="Arial" w:hAnsi="Arial"/>
+          <w:b w:val="false"/>
+          <w:bCs w:val="false"/>
+          <w:sz w:val="12"/>
+          <w:szCs w:val="12"/>
+        </w:rPr>
         <w:t xml:space="preserve"> management frameworks were used </w:t>
       </w:r>
       <w:r>
@@ -1185,11 +1177,31 @@
       <w:r>
         <w:rPr>
           <w:rFonts w:eastAsia="Arial" w:cs="Arial" w:ascii="Arial" w:hAnsi="Arial"/>
-          <w:b/>
-          <w:sz w:val="12"/>
-          <w:szCs w:val="12"/>
-        </w:rPr>
-        <w:t>GoToLoans/WippyPay</w:t>
+          <w:b w:val="false"/>
+          <w:bCs w:val="false"/>
+          <w:sz w:val="12"/>
+          <w:szCs w:val="12"/>
+        </w:rPr>
+        <w:t>GoToLoans</w:t>
+      </w:r>
+      <w:r>
+        <w:rPr>
+          <w:rFonts w:eastAsia="Arial" w:cs="Arial" w:ascii="Arial" w:hAnsi="Arial"/>
+          <w:b/>
+          <w:sz w:val="12"/>
+          <w:szCs w:val="12"/>
+        </w:rPr>
+        <w:t>/</w:t>
+      </w:r>
+      <w:r>
+        <w:rPr>
+          <w:rFonts w:eastAsia="Arial" w:cs="Arial" w:ascii="Arial" w:hAnsi="Arial"/>
+          <w:b w:val="false"/>
+          <w:bCs w:val="false"/>
+          <w:sz w:val="12"/>
+          <w:szCs w:val="12"/>
+        </w:rPr>
+        <w:t>WippyPay</w:t>
       </w:r>
       <w:r>
         <w:rPr>
@@ -1324,17 +1336,86 @@
           <w:sz w:val="12"/>
           <w:szCs w:val="12"/>
         </w:rPr>
-        <w:t xml:space="preserve">, </w:t>
-      </w:r>
-      <w:r>
-        <w:rPr>
-          <w:rFonts w:eastAsia="Arial" w:cs="Arial" w:ascii="Arial" w:hAnsi="Arial"/>
-          <w:b/>
-          <w:color w:val="202124"/>
-          <w:sz w:val="12"/>
-          <w:szCs w:val="12"/>
-        </w:rPr>
-        <w:t>Sprint Rest</w:t>
+        <w:t>,</w:t>
+      </w:r>
+      <w:r>
+        <w:rPr>
+          <w:rFonts w:eastAsia="Arial" w:cs="Arial" w:ascii="Arial" w:hAnsi="Arial"/>
+          <w:b/>
+          <w:color w:val="202124"/>
+          <w:sz w:val="12"/>
+          <w:szCs w:val="12"/>
+        </w:rPr>
+        <w:t xml:space="preserve"> </w:t>
+      </w:r>
+      <w:r>
+        <w:rPr>
+          <w:rFonts w:eastAsia="Arial" w:cs="Arial" w:ascii="Arial" w:hAnsi="Arial"/>
+          <w:b/>
+          <w:i w:val="false"/>
+          <w:caps w:val="false"/>
+          <w:smallCaps w:val="false"/>
+          <w:strike w:val="false"/>
+          <w:dstrike w:val="false"/>
+          <w:color w:val="000000"/>
+          <w:position w:val="0"/>
+          <w:sz w:val="12"/>
+          <w:sz w:val="12"/>
+          <w:szCs w:val="12"/>
+          <w:u w:val="none"/>
+          <w:shd w:fill="auto" w:val="clear"/>
+          <w:vertAlign w:val="baseline"/>
+        </w:rPr>
+        <w:t>Spring</w:t>
+      </w:r>
+      <w:r>
+        <w:rPr>
+          <w:rFonts w:eastAsia="Arial" w:cs="Arial" w:ascii="Arial" w:hAnsi="Arial"/>
+          <w:i w:val="false"/>
+          <w:caps w:val="false"/>
+          <w:smallCaps w:val="false"/>
+          <w:strike w:val="false"/>
+          <w:dstrike w:val="false"/>
+          <w:color w:val="000000"/>
+          <w:position w:val="0"/>
+          <w:sz w:val="12"/>
+          <w:sz w:val="12"/>
+          <w:szCs w:val="12"/>
+          <w:u w:val="none"/>
+          <w:shd w:fill="auto" w:val="clear"/>
+          <w:vertAlign w:val="baseline"/>
+        </w:rPr>
+        <w:t xml:space="preserve"> </w:t>
+      </w:r>
+      <w:r>
+        <w:rPr>
+          <w:rFonts w:eastAsia="Arial" w:cs="Arial" w:ascii="Arial" w:hAnsi="Arial"/>
+          <w:b/>
+          <w:i w:val="false"/>
+          <w:caps w:val="false"/>
+          <w:smallCaps w:val="false"/>
+          <w:strike w:val="false"/>
+          <w:dstrike w:val="false"/>
+          <w:color w:val="000000"/>
+          <w:position w:val="0"/>
+          <w:sz w:val="12"/>
+          <w:sz w:val="12"/>
+          <w:szCs w:val="12"/>
+          <w:u w:val="none"/>
+          <w:shd w:fill="auto" w:val="clear"/>
+          <w:vertAlign w:val="baseline"/>
+        </w:rPr>
+        <w:t>Data JP</w:t>
+      </w:r>
+      <w:r>
+        <w:rPr>
+          <w:rFonts w:eastAsia="Arial" w:cs="Arial" w:ascii="Arial" w:hAnsi="Arial"/>
+          <w:b/>
+          <w:color w:val="202124"/>
+          <w:sz w:val="12"/>
+          <w:szCs w:val="12"/>
+        </w:rPr>
+        <w:t>A</w:t>
       </w:r>
       <w:r>
         <w:rPr>
@@ -1414,17 +1495,104 @@
           <w:shd w:fill="auto" w:val="clear"/>
           <w:vertAlign w:val="baseline"/>
         </w:rPr>
-        <w:t>Data JP</w:t>
-      </w:r>
-      <w:r>
-        <w:rPr>
-          <w:rFonts w:eastAsia="Arial" w:cs="Arial" w:ascii="Arial" w:hAnsi="Arial"/>
-          <w:b/>
-          <w:color w:val="202124"/>
-          <w:sz w:val="12"/>
-          <w:szCs w:val="12"/>
-        </w:rPr>
-        <w:t>A</w:t>
+        <w:t>Data Rest</w:t>
+      </w:r>
+      <w:r>
+        <w:rPr>
+          <w:rFonts w:eastAsia="Arial" w:cs="Arial" w:ascii="Arial" w:hAnsi="Arial"/>
+          <w:color w:val="202124"/>
+          <w:sz w:val="12"/>
+          <w:szCs w:val="12"/>
+        </w:rPr>
+        <w:t xml:space="preserve">, </w:t>
+      </w:r>
+      <w:r>
+        <w:rPr>
+          <w:rFonts w:eastAsia="Arial" w:cs="Arial" w:ascii="Arial" w:hAnsi="Arial"/>
+          <w:b/>
+          <w:i w:val="false"/>
+          <w:caps w:val="false"/>
+          <w:smallCaps w:val="false"/>
+          <w:strike w:val="false"/>
+          <w:dstrike w:val="false"/>
+          <w:color w:val="000000"/>
+          <w:position w:val="0"/>
+          <w:sz w:val="12"/>
+          <w:sz w:val="12"/>
+          <w:szCs w:val="12"/>
+          <w:u w:val="none"/>
+          <w:shd w:fill="auto" w:val="clear"/>
+          <w:vertAlign w:val="baseline"/>
+        </w:rPr>
+        <w:t>Spring</w:t>
+      </w:r>
+      <w:r>
+        <w:rPr>
+          <w:rFonts w:eastAsia="Arial" w:cs="Arial" w:ascii="Arial" w:hAnsi="Arial"/>
+          <w:i w:val="false"/>
+          <w:caps w:val="false"/>
+          <w:smallCaps w:val="false"/>
+          <w:strike w:val="false"/>
+          <w:dstrike w:val="false"/>
+          <w:color w:val="000000"/>
+          <w:position w:val="0"/>
+          <w:sz w:val="12"/>
+          <w:sz w:val="12"/>
+          <w:szCs w:val="12"/>
+          <w:u w:val="none"/>
+          <w:shd w:fill="auto" w:val="clear"/>
+          <w:vertAlign w:val="baseline"/>
+        </w:rPr>
+        <w:t xml:space="preserve"> </w:t>
+      </w:r>
+      <w:r>
+        <w:rPr>
+          <w:rFonts w:eastAsia="Arial" w:cs="Arial" w:ascii="Arial" w:hAnsi="Arial"/>
+          <w:b/>
+          <w:i w:val="false"/>
+          <w:caps w:val="false"/>
+          <w:smallCaps w:val="false"/>
+          <w:strike w:val="false"/>
+          <w:dstrike w:val="false"/>
+          <w:color w:val="000000"/>
+          <w:position w:val="0"/>
+          <w:sz w:val="12"/>
+          <w:sz w:val="12"/>
+          <w:szCs w:val="12"/>
+          <w:u w:val="none"/>
+          <w:shd w:fill="auto" w:val="clear"/>
+          <w:vertAlign w:val="baseline"/>
+        </w:rPr>
+        <w:t>We</w:t>
+      </w:r>
+      <w:r>
+        <w:rPr>
+          <w:rFonts w:eastAsia="Arial" w:cs="Arial" w:ascii="Arial" w:hAnsi="Arial"/>
+          <w:b/>
+          <w:color w:val="202124"/>
+          <w:sz w:val="12"/>
+          <w:szCs w:val="12"/>
+        </w:rPr>
+        <w:t>b</w:t>
+      </w:r>
+      <w:r>
+        <w:rPr>
+          <w:rFonts w:eastAsia="Arial" w:cs="Arial" w:ascii="Arial" w:hAnsi="Arial"/>
+          <w:color w:val="202124"/>
+          <w:sz w:val="12"/>
+          <w:szCs w:val="12"/>
+        </w:rPr>
+        <w:t xml:space="preserve">, </w:t>
+      </w:r>
+      <w:r>
+        <w:rPr>
+          <w:rFonts w:eastAsia="Arial" w:cs="Arial" w:ascii="Arial" w:hAnsi="Arial"/>
+          <w:b/>
+          <w:color w:val="202124"/>
+          <w:sz w:val="12"/>
+          <w:szCs w:val="12"/>
+        </w:rPr>
+        <w:t>Spring Security OAuth</w:t>
       </w:r>
       <w:r>
         <w:rPr>
@@ -1465,143 +1633,17 @@
           <w:shd w:fill="auto" w:val="clear"/>
           <w:vertAlign w:val="baseline"/>
         </w:rPr>
-        <w:t>Spring</w:t>
-      </w:r>
-      <w:r>
-        <w:rPr>
-          <w:rFonts w:eastAsia="Arial" w:cs="Arial" w:ascii="Arial" w:hAnsi="Arial"/>
-          <w:i w:val="false"/>
-          <w:caps w:val="false"/>
-          <w:smallCaps w:val="false"/>
-          <w:strike w:val="false"/>
-          <w:dstrike w:val="false"/>
-          <w:color w:val="000000"/>
-          <w:position w:val="0"/>
-          <w:sz w:val="12"/>
-          <w:sz w:val="12"/>
-          <w:szCs w:val="12"/>
-          <w:u w:val="none"/>
-          <w:shd w:fill="auto" w:val="clear"/>
-          <w:vertAlign w:val="baseline"/>
-        </w:rPr>
-        <w:t xml:space="preserve"> </w:t>
-      </w:r>
-      <w:r>
-        <w:rPr>
-          <w:rFonts w:eastAsia="Arial" w:cs="Arial" w:ascii="Arial" w:hAnsi="Arial"/>
-          <w:b/>
-          <w:i w:val="false"/>
-          <w:caps w:val="false"/>
-          <w:smallCaps w:val="false"/>
-          <w:strike w:val="false"/>
-          <w:dstrike w:val="false"/>
-          <w:color w:val="000000"/>
-          <w:position w:val="0"/>
-          <w:sz w:val="12"/>
-          <w:sz w:val="12"/>
-          <w:szCs w:val="12"/>
-          <w:u w:val="none"/>
-          <w:shd w:fill="auto" w:val="clear"/>
-          <w:vertAlign w:val="baseline"/>
-        </w:rPr>
-        <w:t>Data Rest</w:t>
-      </w:r>
-      <w:r>
-        <w:rPr>
-          <w:rFonts w:eastAsia="Arial" w:cs="Arial" w:ascii="Arial" w:hAnsi="Arial"/>
-          <w:color w:val="202124"/>
-          <w:sz w:val="12"/>
-          <w:szCs w:val="12"/>
-        </w:rPr>
-        <w:t xml:space="preserve">, </w:t>
-      </w:r>
-      <w:r>
-        <w:rPr>
-          <w:rFonts w:eastAsia="Arial" w:cs="Arial" w:ascii="Arial" w:hAnsi="Arial"/>
-          <w:b/>
-          <w:i w:val="false"/>
-          <w:caps w:val="false"/>
-          <w:smallCaps w:val="false"/>
-          <w:strike w:val="false"/>
-          <w:dstrike w:val="false"/>
-          <w:color w:val="000000"/>
-          <w:position w:val="0"/>
-          <w:sz w:val="12"/>
-          <w:sz w:val="12"/>
-          <w:szCs w:val="12"/>
-          <w:u w:val="none"/>
-          <w:shd w:fill="auto" w:val="clear"/>
-          <w:vertAlign w:val="baseline"/>
-        </w:rPr>
-        <w:t>Spring</w:t>
-      </w:r>
-      <w:r>
-        <w:rPr>
-          <w:rFonts w:eastAsia="Arial" w:cs="Arial" w:ascii="Arial" w:hAnsi="Arial"/>
-          <w:i w:val="false"/>
-          <w:caps w:val="false"/>
-          <w:smallCaps w:val="false"/>
-          <w:strike w:val="false"/>
-          <w:dstrike w:val="false"/>
-          <w:color w:val="000000"/>
-          <w:position w:val="0"/>
-          <w:sz w:val="12"/>
-          <w:sz w:val="12"/>
-          <w:szCs w:val="12"/>
-          <w:u w:val="none"/>
-          <w:shd w:fill="auto" w:val="clear"/>
-          <w:vertAlign w:val="baseline"/>
-        </w:rPr>
-        <w:t xml:space="preserve"> </w:t>
-      </w:r>
-      <w:r>
-        <w:rPr>
-          <w:rFonts w:eastAsia="Arial" w:cs="Arial" w:ascii="Arial" w:hAnsi="Arial"/>
-          <w:b/>
-          <w:i w:val="false"/>
-          <w:caps w:val="false"/>
-          <w:smallCaps w:val="false"/>
-          <w:strike w:val="false"/>
-          <w:dstrike w:val="false"/>
-          <w:color w:val="000000"/>
-          <w:position w:val="0"/>
-          <w:sz w:val="12"/>
-          <w:sz w:val="12"/>
-          <w:szCs w:val="12"/>
-          <w:u w:val="none"/>
-          <w:shd w:fill="auto" w:val="clear"/>
-          <w:vertAlign w:val="baseline"/>
-        </w:rPr>
-        <w:t>We</w:t>
-      </w:r>
-      <w:r>
-        <w:rPr>
-          <w:rFonts w:eastAsia="Arial" w:cs="Arial" w:ascii="Arial" w:hAnsi="Arial"/>
-          <w:b/>
-          <w:color w:val="202124"/>
-          <w:sz w:val="12"/>
-          <w:szCs w:val="12"/>
-        </w:rPr>
-        <w:t>b</w:t>
-      </w:r>
-      <w:r>
-        <w:rPr>
-          <w:rFonts w:eastAsia="Arial" w:cs="Arial" w:ascii="Arial" w:hAnsi="Arial"/>
-          <w:color w:val="202124"/>
-          <w:sz w:val="12"/>
-          <w:szCs w:val="12"/>
-        </w:rPr>
-        <w:t xml:space="preserve">, </w:t>
-      </w:r>
-      <w:r>
-        <w:rPr>
-          <w:rFonts w:eastAsia="Arial" w:cs="Arial" w:ascii="Arial" w:hAnsi="Arial"/>
-          <w:b/>
-          <w:color w:val="202124"/>
-          <w:sz w:val="12"/>
-          <w:szCs w:val="12"/>
-        </w:rPr>
-        <w:t>Spring Security OAuth</w:t>
+        <w:t xml:space="preserve">Hibernate, </w:t>
+      </w:r>
+      <w:r>
+        <w:rPr>
+          <w:rFonts w:eastAsia="Arial" w:cs="Arial" w:ascii="Arial" w:hAnsi="Arial"/>
+          <w:b/>
+          <w:color w:val="202124"/>
+          <w:sz w:val="12"/>
+          <w:szCs w:val="12"/>
+        </w:rPr>
+        <w:t>Liquibase</w:t>
       </w:r>
       <w:r>
         <w:rPr>
@@ -1622,37 +1664,7 @@
           <w:sz w:val="12"/>
           <w:szCs w:val="12"/>
         </w:rPr>
-        <w:t xml:space="preserve"> </w:t>
-      </w:r>
-      <w:r>
-        <w:rPr>
-          <w:rFonts w:eastAsia="Arial" w:cs="Arial" w:ascii="Arial" w:hAnsi="Arial"/>
-          <w:b/>
-          <w:i w:val="false"/>
-          <w:caps w:val="false"/>
-          <w:smallCaps w:val="false"/>
-          <w:strike w:val="false"/>
-          <w:dstrike w:val="false"/>
-          <w:color w:val="000000"/>
-          <w:position w:val="0"/>
-          <w:sz w:val="12"/>
-          <w:sz w:val="12"/>
-          <w:szCs w:val="12"/>
-          <w:u w:val="none"/>
-          <w:shd w:fill="auto" w:val="clear"/>
-          <w:vertAlign w:val="baseline"/>
-        </w:rPr>
-        <w:t xml:space="preserve">Hibernate, </w:t>
-      </w:r>
-      <w:r>
-        <w:rPr>
-          <w:rFonts w:eastAsia="Arial" w:cs="Arial" w:ascii="Arial" w:hAnsi="Arial"/>
-          <w:b/>
-          <w:color w:val="202124"/>
-          <w:sz w:val="12"/>
-          <w:szCs w:val="12"/>
-        </w:rPr>
-        <w:t>Liquibase</w:t>
+        <w:t xml:space="preserve"> Lombok</w:t>
       </w:r>
       <w:r>
         <w:rPr>
@@ -1663,17 +1675,17 @@
           <w:sz w:val="12"/>
           <w:szCs w:val="12"/>
         </w:rPr>
-        <w:t>,</w:t>
-      </w:r>
-      <w:r>
-        <w:rPr>
-          <w:rFonts w:eastAsia="Arial" w:cs="Arial" w:ascii="Arial" w:hAnsi="Arial"/>
-          <w:b/>
-          <w:color w:val="202124"/>
-          <w:sz w:val="12"/>
-          <w:szCs w:val="12"/>
-        </w:rPr>
-        <w:t xml:space="preserve"> Lombok</w:t>
+        <w:t xml:space="preserve">, </w:t>
+      </w:r>
+      <w:r>
+        <w:rPr>
+          <w:rFonts w:eastAsia="Arial" w:cs="Arial" w:ascii="Arial" w:hAnsi="Arial"/>
+          <w:b/>
+          <w:color w:val="202124"/>
+          <w:sz w:val="12"/>
+          <w:szCs w:val="12"/>
+        </w:rPr>
+        <w:t>Thymeleaf</w:t>
       </w:r>
       <w:r>
         <w:rPr>
@@ -1684,17 +1696,17 @@
           <w:sz w:val="12"/>
           <w:szCs w:val="12"/>
         </w:rPr>
-        <w:t xml:space="preserve">, </w:t>
-      </w:r>
-      <w:r>
-        <w:rPr>
-          <w:rFonts w:eastAsia="Arial" w:cs="Arial" w:ascii="Arial" w:hAnsi="Arial"/>
-          <w:b/>
-          <w:color w:val="202124"/>
-          <w:sz w:val="12"/>
-          <w:szCs w:val="12"/>
-        </w:rPr>
-        <w:t>Thymeleaf</w:t>
+        <w:t>,</w:t>
+      </w:r>
+      <w:r>
+        <w:rPr>
+          <w:rFonts w:eastAsia="Arial" w:cs="Arial" w:ascii="Arial" w:hAnsi="Arial"/>
+          <w:b/>
+          <w:color w:val="202124"/>
+          <w:sz w:val="12"/>
+          <w:szCs w:val="12"/>
+        </w:rPr>
+        <w:t xml:space="preserve"> Swagger</w:t>
       </w:r>
       <w:r>
         <w:rPr>
@@ -1715,7 +1727,26 @@
           <w:sz w:val="12"/>
           <w:szCs w:val="12"/>
         </w:rPr>
-        <w:t xml:space="preserve"> Swagger</w:t>
+        <w:t xml:space="preserve"> Spring</w:t>
+      </w:r>
+      <w:r>
+        <w:rPr>
+          <w:rFonts w:eastAsia="Arial" w:cs="Arial" w:ascii="Arial" w:hAnsi="Arial"/>
+          <w:color w:val="202124"/>
+          <w:sz w:val="12"/>
+          <w:szCs w:val="12"/>
+        </w:rPr>
+        <w:t xml:space="preserve"> </w:t>
+      </w:r>
+      <w:r>
+        <w:rPr>
+          <w:rFonts w:eastAsia="Arial" w:cs="Arial" w:ascii="Arial" w:hAnsi="Arial"/>
+          <w:b/>
+          <w:color w:val="202124"/>
+          <w:sz w:val="12"/>
+          <w:szCs w:val="12"/>
+        </w:rPr>
+        <w:t>Boot Test</w:t>
       </w:r>
       <w:r>
         <w:rPr>
@@ -1736,26 +1767,7 @@
           <w:sz w:val="12"/>
           <w:szCs w:val="12"/>
         </w:rPr>
-        <w:t xml:space="preserve"> Spring</w:t>
-      </w:r>
-      <w:r>
-        <w:rPr>
-          <w:rFonts w:eastAsia="Arial" w:cs="Arial" w:ascii="Arial" w:hAnsi="Arial"/>
-          <w:color w:val="202124"/>
-          <w:sz w:val="12"/>
-          <w:szCs w:val="12"/>
-        </w:rPr>
-        <w:t xml:space="preserve"> </w:t>
-      </w:r>
-      <w:r>
-        <w:rPr>
-          <w:rFonts w:eastAsia="Arial" w:cs="Arial" w:ascii="Arial" w:hAnsi="Arial"/>
-          <w:b/>
-          <w:color w:val="202124"/>
-          <w:sz w:val="12"/>
-          <w:szCs w:val="12"/>
-        </w:rPr>
-        <w:t>Boot Test</w:t>
+        <w:t xml:space="preserve"> JUnit[4,5]</w:t>
       </w:r>
       <w:r>
         <w:rPr>
@@ -1771,12 +1783,21 @@
       <w:r>
         <w:rPr>
           <w:rFonts w:eastAsia="Arial" w:cs="Arial" w:ascii="Arial" w:hAnsi="Arial"/>
-          <w:b/>
-          <w:color w:val="202124"/>
-          <w:sz w:val="12"/>
-          <w:szCs w:val="12"/>
-        </w:rPr>
-        <w:t xml:space="preserve"> JUnit[4,5]</w:t>
+          <w:color w:val="202124"/>
+          <w:sz w:val="12"/>
+          <w:szCs w:val="12"/>
+        </w:rPr>
+        <w:t xml:space="preserve"> </w:t>
+      </w:r>
+      <w:r>
+        <w:rPr>
+          <w:rFonts w:eastAsia="Arial" w:cs="Arial" w:ascii="Arial" w:hAnsi="Arial"/>
+          <w:b/>
+          <w:color w:val="202124"/>
+          <w:sz w:val="12"/>
+          <w:szCs w:val="12"/>
+        </w:rPr>
+        <w:t>Mokito, Powermock</w:t>
       </w:r>
       <w:r>
         <w:rPr>
@@ -1792,21 +1813,12 @@
       <w:r>
         <w:rPr>
           <w:rFonts w:eastAsia="Arial" w:cs="Arial" w:ascii="Arial" w:hAnsi="Arial"/>
-          <w:color w:val="202124"/>
-          <w:sz w:val="12"/>
-          <w:szCs w:val="12"/>
-        </w:rPr>
-        <w:t xml:space="preserve"> </w:t>
-      </w:r>
-      <w:r>
-        <w:rPr>
-          <w:rFonts w:eastAsia="Arial" w:cs="Arial" w:ascii="Arial" w:hAnsi="Arial"/>
-          <w:b/>
-          <w:color w:val="202124"/>
-          <w:sz w:val="12"/>
-          <w:szCs w:val="12"/>
-        </w:rPr>
-        <w:t>Mokito, Powermock</w:t>
+          <w:b/>
+          <w:color w:val="202124"/>
+          <w:sz w:val="12"/>
+          <w:szCs w:val="12"/>
+        </w:rPr>
+        <w:t xml:space="preserve"> H2, Testcontainers</w:t>
       </w:r>
       <w:r>
         <w:rPr>
@@ -1827,7 +1839,7 @@
           <w:sz w:val="12"/>
           <w:szCs w:val="12"/>
         </w:rPr>
-        <w:t xml:space="preserve"> H2, Testcontainers</w:t>
+        <w:t xml:space="preserve"> Terraform</w:t>
       </w:r>
       <w:r>
         <w:rPr>
@@ -1848,7 +1860,7 @@
           <w:sz w:val="12"/>
           <w:szCs w:val="12"/>
         </w:rPr>
-        <w:t xml:space="preserve"> Terraform</w:t>
+        <w:t xml:space="preserve"> Python</w:t>
       </w:r>
       <w:r>
         <w:rPr>
@@ -1869,7 +1881,7 @@
           <w:sz w:val="12"/>
           <w:szCs w:val="12"/>
         </w:rPr>
-        <w:t xml:space="preserve"> Python</w:t>
+        <w:t xml:space="preserve"> Node</w:t>
       </w:r>
       <w:r>
         <w:rPr>
@@ -1890,7 +1902,7 @@
           <w:sz w:val="12"/>
           <w:szCs w:val="12"/>
         </w:rPr>
-        <w:t xml:space="preserve"> Node</w:t>
+        <w:t xml:space="preserve"> Maven</w:t>
       </w:r>
       <w:r>
         <w:rPr>
@@ -1911,7 +1923,7 @@
           <w:sz w:val="12"/>
           <w:szCs w:val="12"/>
         </w:rPr>
-        <w:t xml:space="preserve"> Maven</w:t>
+        <w:t xml:space="preserve"> Typescript</w:t>
       </w:r>
       <w:r>
         <w:rPr>
@@ -1932,7 +1944,27 @@
           <w:sz w:val="12"/>
           <w:szCs w:val="12"/>
         </w:rPr>
-        <w:t xml:space="preserve"> Typescript</w:t>
+        <w:t xml:space="preserve"> </w:t>
+      </w:r>
+      <w:r>
+        <w:rPr>
+          <w:rFonts w:eastAsia="Arial" w:cs="Arial" w:ascii="Arial" w:hAnsi="Arial"/>
+          <w:b/>
+          <w:i w:val="false"/>
+          <w:caps w:val="false"/>
+          <w:smallCaps w:val="false"/>
+          <w:strike w:val="false"/>
+          <w:dstrike w:val="false"/>
+          <w:color w:val="000000"/>
+          <w:position w:val="0"/>
+          <w:sz w:val="12"/>
+          <w:sz w:val="12"/>
+          <w:szCs w:val="12"/>
+          <w:u w:val="none"/>
+          <w:shd w:fill="auto" w:val="clear"/>
+          <w:vertAlign w:val="baseline"/>
+        </w:rPr>
+        <w:t>SQL</w:t>
       </w:r>
       <w:r>
         <w:rPr>
@@ -1953,27 +1985,7 @@
           <w:sz w:val="12"/>
           <w:szCs w:val="12"/>
         </w:rPr>
-        <w:t xml:space="preserve"> </w:t>
-      </w:r>
-      <w:r>
-        <w:rPr>
-          <w:rFonts w:eastAsia="Arial" w:cs="Arial" w:ascii="Arial" w:hAnsi="Arial"/>
-          <w:b/>
-          <w:i w:val="false"/>
-          <w:caps w:val="false"/>
-          <w:smallCaps w:val="false"/>
-          <w:strike w:val="false"/>
-          <w:dstrike w:val="false"/>
-          <w:color w:val="000000"/>
-          <w:position w:val="0"/>
-          <w:sz w:val="12"/>
-          <w:sz w:val="12"/>
-          <w:szCs w:val="12"/>
-          <w:u w:val="none"/>
-          <w:shd w:fill="auto" w:val="clear"/>
-          <w:vertAlign w:val="baseline"/>
-        </w:rPr>
-        <w:t>SQL</w:t>
+        <w:t xml:space="preserve"> Bash</w:t>
       </w:r>
       <w:r>
         <w:rPr>
@@ -1994,7 +2006,7 @@
           <w:sz w:val="12"/>
           <w:szCs w:val="12"/>
         </w:rPr>
-        <w:t xml:space="preserve"> Bash</w:t>
+        <w:t xml:space="preserve"> YAML</w:t>
       </w:r>
       <w:r>
         <w:rPr>
@@ -2015,7 +2027,7 @@
           <w:sz w:val="12"/>
           <w:szCs w:val="12"/>
         </w:rPr>
-        <w:t xml:space="preserve"> YAML</w:t>
+        <w:t xml:space="preserve"> XML/SOAP</w:t>
       </w:r>
       <w:r>
         <w:rPr>
@@ -2036,7 +2048,7 @@
           <w:sz w:val="12"/>
           <w:szCs w:val="12"/>
         </w:rPr>
-        <w:t xml:space="preserve"> XML/SOAP</w:t>
+        <w:t xml:space="preserve"> HTML</w:t>
       </w:r>
       <w:r>
         <w:rPr>
@@ -2057,7 +2069,7 @@
           <w:sz w:val="12"/>
           <w:szCs w:val="12"/>
         </w:rPr>
-        <w:t xml:space="preserve"> HTML</w:t>
+        <w:t xml:space="preserve"> JS</w:t>
       </w:r>
       <w:r>
         <w:rPr>
@@ -2078,28 +2090,27 @@
           <w:sz w:val="12"/>
           <w:szCs w:val="12"/>
         </w:rPr>
-        <w:t xml:space="preserve"> JS</w:t>
-      </w:r>
-      <w:r>
-        <w:rPr>
-          <w:rFonts w:eastAsia="Arial" w:cs="Arial" w:ascii="Arial" w:hAnsi="Arial"/>
-          <w:b w:val="false"/>
-          <w:bCs w:val="false"/>
-          <w:color w:val="202124"/>
-          <w:sz w:val="12"/>
-          <w:szCs w:val="12"/>
-        </w:rPr>
-        <w:t>,</w:t>
-      </w:r>
-      <w:r>
-        <w:rPr>
-          <w:rFonts w:eastAsia="Arial" w:cs="Arial" w:ascii="Arial" w:hAnsi="Arial"/>
-          <w:b/>
-          <w:color w:val="202124"/>
-          <w:sz w:val="12"/>
-          <w:szCs w:val="12"/>
-        </w:rPr>
-        <w:t xml:space="preserve"> MarkDown</w:t>
+        <w:t xml:space="preserve"> Mark</w:t>
+      </w:r>
+      <w:r>
+        <w:rPr>
+          <w:rFonts w:eastAsia="Arial" w:cs="Arial" w:ascii="Arial" w:hAnsi="Arial"/>
+          <w:b/>
+          <w:color w:val="202124"/>
+          <w:sz w:val="12"/>
+          <w:szCs w:val="12"/>
+        </w:rPr>
+        <w:t>d</w:t>
+      </w:r>
+      <w:r>
+        <w:rPr>
+          <w:rFonts w:eastAsia="Arial" w:cs="Arial" w:ascii="Arial" w:hAnsi="Arial"/>
+          <w:b/>
+          <w:color w:val="202124"/>
+          <w:sz w:val="12"/>
+          <w:szCs w:val="12"/>
+        </w:rPr>
+        <w:t>own</w:t>
       </w:r>
       <w:r>
         <w:rPr>
@@ -2306,7 +2317,27 @@
           <w:sz w:val="12"/>
           <w:szCs w:val="12"/>
         </w:rPr>
-        <w:t xml:space="preserve"> HazelCast</w:t>
+        <w:t xml:space="preserve"> Hazel</w:t>
+      </w:r>
+      <w:r>
+        <w:rPr>
+          <w:rFonts w:eastAsia="Arial" w:cs="Arial" w:ascii="Arial" w:hAnsi="Arial"/>
+          <w:b/>
+          <w:color w:val="202124"/>
+          <w:sz w:val="12"/>
+          <w:szCs w:val="12"/>
+        </w:rPr>
+        <w:t>c</w:t>
+      </w:r>
+      <w:r>
+        <w:rPr>
+          <w:rFonts w:eastAsia="Arial" w:cs="Arial" w:ascii="Arial" w:hAnsi="Arial"/>
+          <w:b/>
+          <w:color w:val="202124"/>
+          <w:sz w:val="12"/>
+          <w:szCs w:val="12"/>
+        </w:rPr>
+        <w:t>ast</w:t>
       </w:r>
       <w:r>
         <w:rPr>
@@ -2438,7 +2469,27 @@
           <w:sz w:val="12"/>
           <w:szCs w:val="12"/>
         </w:rPr>
-        <w:t>DGraph, Keycloak</w:t>
+        <w:t>D</w:t>
+      </w:r>
+      <w:r>
+        <w:rPr>
+          <w:rFonts w:eastAsia="Arial" w:cs="Arial" w:ascii="Arial" w:hAnsi="Arial"/>
+          <w:b/>
+          <w:color w:val="202124"/>
+          <w:sz w:val="12"/>
+          <w:szCs w:val="12"/>
+        </w:rPr>
+        <w:t>g</w:t>
+      </w:r>
+      <w:r>
+        <w:rPr>
+          <w:rFonts w:eastAsia="Arial" w:cs="Arial" w:ascii="Arial" w:hAnsi="Arial"/>
+          <w:b/>
+          <w:color w:val="202124"/>
+          <w:sz w:val="12"/>
+          <w:szCs w:val="12"/>
+        </w:rPr>
+        <w:t>raph, Keycloak</w:t>
       </w:r>
       <w:r>
         <w:rPr>
@@ -2958,7 +3009,7 @@
           <w:shd w:fill="auto" w:val="clear"/>
           <w:vertAlign w:val="baseline"/>
         </w:rPr>
-        <w:t>,</w:t>
+        <w:t xml:space="preserve">, </w:t>
       </w:r>
       <w:r>
         <w:rPr>
@@ -2979,7 +3030,7 @@
           <w:shd w:fill="auto" w:val="clear"/>
           <w:vertAlign w:val="baseline"/>
         </w:rPr>
-        <w:t xml:space="preserve"> Lok</w:t>
+        <w:t>Lok</w:t>
       </w:r>
       <w:r>
         <w:rPr>
@@ -3265,7 +3316,34 @@
           <w:sz w:val="12"/>
           <w:szCs w:val="12"/>
         </w:rPr>
-        <w:t xml:space="preserve">Throughout all projects </w:t>
+        <w:t xml:space="preserve">Throughout </w:t>
+      </w:r>
+      <w:r>
+        <w:rPr>
+          <w:rFonts w:eastAsia="Arial" w:cs="Arial" w:ascii="Arial" w:hAnsi="Arial"/>
+          <w:color w:val="202124"/>
+          <w:sz w:val="12"/>
+          <w:szCs w:val="12"/>
+        </w:rPr>
+        <w:t>the</w:t>
+      </w:r>
+      <w:r>
+        <w:rPr>
+          <w:rFonts w:eastAsia="Arial" w:cs="Arial" w:ascii="Arial" w:hAnsi="Arial"/>
+          <w:color w:val="202124"/>
+          <w:sz w:val="12"/>
+          <w:szCs w:val="12"/>
+        </w:rPr>
+        <w:t xml:space="preserve"> projects </w:t>
+      </w:r>
+      <w:r>
+        <w:rPr>
+          <w:rFonts w:eastAsia="Arial" w:cs="Arial" w:ascii="Arial" w:hAnsi="Arial"/>
+          <w:color w:val="202124"/>
+          <w:sz w:val="12"/>
+          <w:szCs w:val="12"/>
+        </w:rPr>
+        <w:t xml:space="preserve">I worked on, </w:t>
       </w:r>
       <w:r>
         <w:rPr>
@@ -3313,7 +3391,27 @@
           <w:sz w:val="12"/>
           <w:szCs w:val="12"/>
         </w:rPr>
-        <w:t xml:space="preserve">Github </w:t>
+        <w:t>Git</w:t>
+      </w:r>
+      <w:r>
+        <w:rPr>
+          <w:rFonts w:eastAsia="Arial" w:cs="Arial" w:ascii="Arial" w:hAnsi="Arial"/>
+          <w:b/>
+          <w:color w:val="202124"/>
+          <w:sz w:val="12"/>
+          <w:szCs w:val="12"/>
+        </w:rPr>
+        <w:t>H</w:t>
+      </w:r>
+      <w:r>
+        <w:rPr>
+          <w:rFonts w:eastAsia="Arial" w:cs="Arial" w:ascii="Arial" w:hAnsi="Arial"/>
+          <w:b/>
+          <w:color w:val="202124"/>
+          <w:sz w:val="12"/>
+          <w:szCs w:val="12"/>
+        </w:rPr>
+        <w:t xml:space="preserve">ub </w:t>
       </w:r>
       <w:r>
         <w:rPr>
@@ -3431,7 +3529,25 @@
           <w:sz w:val="12"/>
           <w:szCs w:val="12"/>
         </w:rPr>
-        <w:t xml:space="preserve"> for local Kubernetes clusters</w:t>
+        <w:t xml:space="preserve"> for local </w:t>
+      </w:r>
+      <w:r>
+        <w:rPr>
+          <w:rFonts w:eastAsia="Arial" w:cs="Arial" w:ascii="Arial" w:hAnsi="Arial"/>
+          <w:b/>
+          <w:bCs/>
+          <w:sz w:val="12"/>
+          <w:szCs w:val="12"/>
+        </w:rPr>
+        <w:t>Kubernetes</w:t>
+      </w:r>
+      <w:r>
+        <w:rPr>
+          <w:rFonts w:eastAsia="Arial" w:cs="Arial" w:ascii="Arial" w:hAnsi="Arial"/>
+          <w:sz w:val="12"/>
+          <w:szCs w:val="12"/>
+        </w:rPr>
+        <w:t xml:space="preserve"> clusters</w:t>
       </w:r>
       <w:r>
         <w:rPr>
@@ -3527,7 +3643,25 @@
           <w:sz w:val="12"/>
           <w:szCs w:val="12"/>
         </w:rPr>
-        <w:t xml:space="preserve"> newman</w:t>
+        <w:t xml:space="preserve"> </w:t>
+      </w:r>
+      <w:r>
+        <w:rPr>
+          <w:rFonts w:eastAsia="Arial" w:cs="Arial" w:ascii="Arial" w:hAnsi="Arial"/>
+          <w:b/>
+          <w:sz w:val="12"/>
+          <w:szCs w:val="12"/>
+        </w:rPr>
+        <w:t>N</w:t>
+      </w:r>
+      <w:r>
+        <w:rPr>
+          <w:rFonts w:eastAsia="Arial" w:cs="Arial" w:ascii="Arial" w:hAnsi="Arial"/>
+          <w:b/>
+          <w:sz w:val="12"/>
+          <w:szCs w:val="12"/>
+        </w:rPr>
+        <w:t>ewman</w:t>
       </w:r>
       <w:r>
         <w:rPr>
@@ -3632,16 +3766,16 @@
           <w:sz w:val="12"/>
           <w:szCs w:val="12"/>
         </w:rPr>
-        <w:t>,</w:t>
-      </w:r>
-      <w:r>
-        <w:rPr>
-          <w:rFonts w:eastAsia="Arial" w:cs="Arial" w:ascii="Arial" w:hAnsi="Arial"/>
-          <w:b/>
-          <w:sz w:val="12"/>
-          <w:szCs w:val="12"/>
-        </w:rPr>
-        <w:t>Angular,Redux</w:t>
+        <w:t xml:space="preserve">, </w:t>
+      </w:r>
+      <w:r>
+        <w:rPr>
+          <w:rFonts w:eastAsia="Arial" w:cs="Arial" w:ascii="Arial" w:hAnsi="Arial"/>
+          <w:b/>
+          <w:sz w:val="12"/>
+          <w:szCs w:val="12"/>
+        </w:rPr>
+        <w:t>Angular, Redux</w:t>
       </w:r>
       <w:r>
         <w:rPr>
@@ -3733,7 +3867,27 @@
           <w:sz w:val="16"/>
           <w:szCs w:val="16"/>
         </w:rPr>
-        <w:t>TekStack</w:t>
+        <w:t>T</w:t>
+      </w:r>
+      <w:r>
+        <w:rPr>
+          <w:rFonts w:eastAsia="Arial" w:cs="Arial" w:ascii="Arial" w:hAnsi="Arial"/>
+          <w:b/>
+          <w:color w:val="418AC9"/>
+          <w:sz w:val="16"/>
+          <w:szCs w:val="16"/>
+        </w:rPr>
+        <w:t>EK</w:t>
+      </w:r>
+      <w:r>
+        <w:rPr>
+          <w:rFonts w:eastAsia="Arial" w:cs="Arial" w:ascii="Arial" w:hAnsi="Arial"/>
+          <w:b/>
+          <w:color w:val="418AC9"/>
+          <w:sz w:val="16"/>
+          <w:szCs w:val="16"/>
+        </w:rPr>
+        <w:t>Stack</w:t>
       </w:r>
     </w:p>
     <w:p>
@@ -3752,10 +3906,58 @@
           <w:sz w:val="12"/>
           <w:szCs w:val="12"/>
         </w:rPr>
-        <w:t>TekStack is a platform and a set of  core libraries used throughout the most projects I worked on at Transcluent Computing. The library was design as a maven parent project and provided ready APIs and services, and configurations such security.</w:t>
+        <w:t>T</w:t>
+      </w:r>
+      <w:r>
+        <w:rPr>
+          <w:rFonts w:eastAsia="Arial" w:cs="Arial" w:ascii="Arial" w:hAnsi="Arial"/>
+          <w:sz w:val="12"/>
+          <w:szCs w:val="12"/>
+        </w:rPr>
+        <w:t>EK</w:t>
+      </w:r>
+      <w:r>
+        <w:rPr>
+          <w:rFonts w:eastAsia="Arial" w:cs="Arial" w:ascii="Arial" w:hAnsi="Arial"/>
+          <w:sz w:val="12"/>
+          <w:szCs w:val="12"/>
+        </w:rPr>
+        <w:t>Stack is a platform and a set of core libraries used throughout the most projects I worked on at Translu</w:t>
+      </w:r>
+      <w:r>
+        <w:rPr>
+          <w:rFonts w:eastAsia="Arial" w:cs="Arial" w:ascii="Arial" w:hAnsi="Arial"/>
+          <w:sz w:val="12"/>
+          <w:szCs w:val="12"/>
+        </w:rPr>
+        <w:t>c</w:t>
+      </w:r>
+      <w:r>
+        <w:rPr>
+          <w:rFonts w:eastAsia="Arial" w:cs="Arial" w:ascii="Arial" w:hAnsi="Arial"/>
+          <w:sz w:val="12"/>
+          <w:szCs w:val="12"/>
+        </w:rPr>
+        <w:t>ent Computing. The library was design as a maven parent project and provided ready APIs and services, and configurations such security.</w:t>
         <w:br/>
         <w:br/>
-        <w:t>My role was a developer involved a lot of refactoring and expanding the TekStack libraries e</w:t>
+        <w:t>My role was a developer involved a lot of refactoring and expanding the T</w:t>
+      </w:r>
+      <w:r>
+        <w:rPr>
+          <w:rFonts w:eastAsia="Arial" w:cs="Arial" w:ascii="Arial" w:hAnsi="Arial"/>
+          <w:sz w:val="12"/>
+          <w:szCs w:val="12"/>
+        </w:rPr>
+        <w:t>EK</w:t>
+      </w:r>
+      <w:r>
+        <w:rPr>
+          <w:rFonts w:eastAsia="Arial" w:cs="Arial" w:ascii="Arial" w:hAnsi="Arial"/>
+          <w:sz w:val="12"/>
+          <w:szCs w:val="12"/>
+        </w:rPr>
+        <w:t>Stack libraries e</w:t>
       </w:r>
       <w:r>
         <w:rPr>
@@ -3789,7 +3991,6 @@
         <w:tab/>
         <w:t>* Overhaul of the database export APIs and Excel document creation services.</w:t>
         <w:br/>
-        <w:t xml:space="preserve"> </w:t>
         <w:tab/>
         <w:t xml:space="preserve">* Expand file management API adding configuration and beans that give support </w:t>
       </w:r>
@@ -3883,7 +4084,8 @@
       <w:r>
         <w:rPr>
           <w:rFonts w:eastAsia="Arial" w:cs="Arial" w:ascii="Arial" w:hAnsi="Arial"/>
-          <w:b/>
+          <w:b w:val="false"/>
+          <w:bCs w:val="false"/>
           <w:sz w:val="12"/>
           <w:szCs w:val="12"/>
         </w:rPr>
@@ -3900,7 +4102,8 @@
       <w:r>
         <w:rPr>
           <w:rFonts w:eastAsia="Arial" w:cs="Arial" w:ascii="Arial" w:hAnsi="Arial"/>
-          <w:b/>
+          <w:b w:val="false"/>
+          <w:bCs w:val="false"/>
           <w:sz w:val="12"/>
           <w:szCs w:val="12"/>
         </w:rPr>
@@ -3917,11 +4120,41 @@
       <w:r>
         <w:rPr>
           <w:rFonts w:eastAsia="Arial" w:cs="Arial" w:ascii="Arial" w:hAnsi="Arial"/>
-          <w:b/>
-          <w:sz w:val="12"/>
-          <w:szCs w:val="12"/>
-        </w:rPr>
-        <w:t xml:space="preserve">TekStack. </w:t>
+          <w:b w:val="false"/>
+          <w:bCs w:val="false"/>
+          <w:sz w:val="12"/>
+          <w:szCs w:val="12"/>
+        </w:rPr>
+        <w:t>T</w:t>
+      </w:r>
+      <w:r>
+        <w:rPr>
+          <w:rFonts w:eastAsia="Arial" w:cs="Arial" w:ascii="Arial" w:hAnsi="Arial"/>
+          <w:b w:val="false"/>
+          <w:bCs w:val="false"/>
+          <w:sz w:val="12"/>
+          <w:szCs w:val="12"/>
+        </w:rPr>
+        <w:t>EK</w:t>
+      </w:r>
+      <w:r>
+        <w:rPr>
+          <w:rFonts w:eastAsia="Arial" w:cs="Arial" w:ascii="Arial" w:hAnsi="Arial"/>
+          <w:b w:val="false"/>
+          <w:bCs w:val="false"/>
+          <w:sz w:val="12"/>
+          <w:szCs w:val="12"/>
+        </w:rPr>
+        <w:t>Stack</w:t>
+      </w:r>
+      <w:r>
+        <w:rPr>
+          <w:rFonts w:eastAsia="Arial" w:cs="Arial" w:ascii="Arial" w:hAnsi="Arial"/>
+          <w:b/>
+          <w:sz w:val="12"/>
+          <w:szCs w:val="12"/>
+        </w:rPr>
+        <w:t>.</w:t>
       </w:r>
     </w:p>
     <w:p>
@@ -3936,7 +4169,7 @@
           <w:sz w:val="12"/>
           <w:szCs w:val="12"/>
         </w:rPr>
-        <w:t xml:space="preserve">My role throughout this project was at first a senior developer then later an effective lead developer and release manager. I was part of the original development team and worked on the application from its inception, being the biggest and  longest contributor to the project. During this project I was heavily involved and working with the BAs and PMs to groom CRs, and create, breakdown and schedule tasks. </w:t>
+        <w:t>My role throughout this project was at first a senior developer then later an effective lead developer and release manager. I was part of the original development team and worked on the application from its inception, being the biggest and  longest contributor to the project. During this project I was heavily involved and working with the BAs and PMs to groom CRs, and create, breakdown and schedule tasks.</w:t>
       </w:r>
     </w:p>
     <w:p>
@@ -3951,7 +4184,23 @@
           <w:sz w:val="12"/>
           <w:szCs w:val="12"/>
         </w:rPr>
-        <w:t>GoToLoans/Wippy is</w:t>
+        <w:t>GoToLoans/Wippy</w:t>
+      </w:r>
+      <w:r>
+        <w:rPr>
+          <w:rFonts w:eastAsia="Arial" w:cs="Arial" w:ascii="Arial" w:hAnsi="Arial"/>
+          <w:sz w:val="12"/>
+          <w:szCs w:val="12"/>
+        </w:rPr>
+        <w:t>Pay</w:t>
+      </w:r>
+      <w:r>
+        <w:rPr>
+          <w:rFonts w:eastAsia="Arial" w:cs="Arial" w:ascii="Arial" w:hAnsi="Arial"/>
+          <w:sz w:val="12"/>
+          <w:szCs w:val="12"/>
+        </w:rPr>
+        <w:t xml:space="preserve"> is</w:t>
       </w:r>
       <w:r>
         <w:rPr>
@@ -4026,7 +4275,47 @@
           <w:sz w:val="12"/>
           <w:szCs w:val="12"/>
         </w:rPr>
-        <w:t xml:space="preserve">. The APIs were designed as Rest/HATEOAS respecting </w:t>
+        <w:t xml:space="preserve">. The APIs were designed as </w:t>
+      </w:r>
+      <w:r>
+        <w:rPr>
+          <w:rFonts w:eastAsia="Arial" w:cs="Arial" w:ascii="Arial" w:hAnsi="Arial"/>
+          <w:b/>
+          <w:bCs/>
+          <w:color w:val="202124"/>
+          <w:sz w:val="12"/>
+          <w:szCs w:val="12"/>
+        </w:rPr>
+        <w:t>REST</w:t>
+      </w:r>
+      <w:r>
+        <w:rPr>
+          <w:rFonts w:eastAsia="Arial" w:cs="Arial" w:ascii="Arial" w:hAnsi="Arial"/>
+          <w:color w:val="202124"/>
+          <w:sz w:val="12"/>
+          <w:szCs w:val="12"/>
+        </w:rPr>
+        <w:t>/</w:t>
+      </w:r>
+      <w:r>
+        <w:rPr>
+          <w:rFonts w:eastAsia="Arial" w:cs="Arial" w:ascii="Arial" w:hAnsi="Arial"/>
+          <w:b/>
+          <w:bCs/>
+          <w:color w:val="202124"/>
+          <w:sz w:val="12"/>
+          <w:szCs w:val="12"/>
+        </w:rPr>
+        <w:t>HATEOAS</w:t>
+      </w:r>
+      <w:r>
+        <w:rPr>
+          <w:rFonts w:eastAsia="Arial" w:cs="Arial" w:ascii="Arial" w:hAnsi="Arial"/>
+          <w:color w:val="202124"/>
+          <w:sz w:val="12"/>
+          <w:szCs w:val="12"/>
+        </w:rPr>
+        <w:t xml:space="preserve"> respecting </w:t>
       </w:r>
       <w:r>
         <w:rPr>
@@ -4083,7 +4372,7 @@
           <w:sz w:val="12"/>
           <w:szCs w:val="12"/>
         </w:rPr>
-        <w:t xml:space="preserve"> webapps being different portals for different user roles and purposes, and an Android app that acted as a kiosk preinstalled on tablets. </w:t>
+        <w:t xml:space="preserve"> webapps being different portals for different user roles and purposes, and an Android app that acted as a kiosk preinstalled on tablets.</w:t>
       </w:r>
     </w:p>
     <w:p>
@@ -4137,7 +4426,7 @@
           <w:sz w:val="12"/>
           <w:szCs w:val="12"/>
         </w:rPr>
-        <w:t xml:space="preserve"> and various Google services .</w:t>
+        <w:t xml:space="preserve"> and various Google services.</w:t>
       </w:r>
     </w:p>
     <w:p>
@@ -4152,246 +4441,219 @@
           <w:sz w:val="12"/>
           <w:szCs w:val="12"/>
         </w:rPr>
-        <w:t xml:space="preserve">I primarily worked on the backend of GoToLoans and specifically the loan managenet and creation. The backend </w:t>
-      </w:r>
-      <w:r>
-        <w:rPr>
-          <w:rFonts w:eastAsia="Arial" w:cs="Arial" w:ascii="Arial" w:hAnsi="Arial"/>
-          <w:i w:val="false"/>
-          <w:caps w:val="false"/>
-          <w:smallCaps w:val="false"/>
-          <w:strike w:val="false"/>
-          <w:dstrike w:val="false"/>
-          <w:color w:val="000000"/>
-          <w:position w:val="0"/>
-          <w:sz w:val="12"/>
-          <w:sz w:val="12"/>
-          <w:szCs w:val="12"/>
-          <w:u w:val="none"/>
-          <w:shd w:fill="auto" w:val="clear"/>
-          <w:vertAlign w:val="baseline"/>
+        <w:t xml:space="preserve">I primarily worked on the backend of GoToLoans and specifically the loan management and creation. The backend provided a </w:t>
+      </w:r>
+      <w:r>
+        <w:rPr>
+          <w:rFonts w:eastAsia="Arial" w:cs="Arial" w:ascii="Arial" w:hAnsi="Arial"/>
+          <w:i w:val="false"/>
+          <w:caps w:val="false"/>
+          <w:smallCaps w:val="false"/>
+          <w:strike w:val="false"/>
+          <w:dstrike w:val="false"/>
+          <w:color w:val="000000"/>
+          <w:position w:val="0"/>
+          <w:sz w:val="12"/>
+          <w:sz w:val="12"/>
+          <w:szCs w:val="12"/>
+          <w:u w:val="none"/>
+          <w:shd w:fill="auto" w:val="clear"/>
+          <w:vertAlign w:val="baseline"/>
+        </w:rPr>
+        <w:t>multi</w:t>
+      </w:r>
+      <w:r>
+        <w:rPr>
+          <w:rFonts w:eastAsia="Arial" w:cs="Arial" w:ascii="Arial" w:hAnsi="Arial"/>
+          <w:sz w:val="12"/>
+          <w:szCs w:val="12"/>
+        </w:rPr>
+        <w:t>-</w:t>
+      </w:r>
+      <w:r>
+        <w:rPr>
+          <w:rFonts w:eastAsia="Arial" w:cs="Arial" w:ascii="Arial" w:hAnsi="Arial"/>
+          <w:i w:val="false"/>
+          <w:caps w:val="false"/>
+          <w:smallCaps w:val="false"/>
+          <w:strike w:val="false"/>
+          <w:dstrike w:val="false"/>
+          <w:color w:val="000000"/>
+          <w:position w:val="0"/>
+          <w:sz w:val="12"/>
+          <w:sz w:val="12"/>
+          <w:szCs w:val="12"/>
+          <w:u w:val="none"/>
+          <w:shd w:fill="auto" w:val="clear"/>
+          <w:vertAlign w:val="baseline"/>
+        </w:rPr>
+        <w:t>actor</w:t>
+      </w:r>
+      <w:r>
+        <w:rPr>
+          <w:rFonts w:eastAsia="Arial" w:cs="Arial" w:ascii="Arial" w:hAnsi="Arial"/>
+          <w:sz w:val="12"/>
+          <w:szCs w:val="12"/>
         </w:rPr>
         <w:t xml:space="preserve"> </w:t>
       </w:r>
       <w:r>
         <w:rPr>
           <w:rFonts w:eastAsia="Arial" w:cs="Arial" w:ascii="Arial" w:hAnsi="Arial"/>
-          <w:sz w:val="12"/>
-          <w:szCs w:val="12"/>
-        </w:rPr>
-        <w:t>provided a</w:t>
-      </w:r>
-      <w:r>
-        <w:rPr>
-          <w:rFonts w:eastAsia="Arial" w:cs="Arial" w:ascii="Arial" w:hAnsi="Arial"/>
-          <w:i w:val="false"/>
-          <w:caps w:val="false"/>
-          <w:smallCaps w:val="false"/>
-          <w:strike w:val="false"/>
-          <w:dstrike w:val="false"/>
-          <w:color w:val="000000"/>
-          <w:position w:val="0"/>
-          <w:sz w:val="12"/>
-          <w:sz w:val="12"/>
-          <w:szCs w:val="12"/>
-          <w:u w:val="none"/>
-          <w:shd w:fill="auto" w:val="clear"/>
-          <w:vertAlign w:val="baseline"/>
-        </w:rPr>
-        <w:t>multi</w:t>
-      </w:r>
-      <w:r>
-        <w:rPr>
-          <w:rFonts w:eastAsia="Arial" w:cs="Arial" w:ascii="Arial" w:hAnsi="Arial"/>
-          <w:sz w:val="12"/>
-          <w:szCs w:val="12"/>
-        </w:rPr>
-        <w:t>-</w:t>
-      </w:r>
-      <w:r>
-        <w:rPr>
-          <w:rFonts w:eastAsia="Arial" w:cs="Arial" w:ascii="Arial" w:hAnsi="Arial"/>
-          <w:i w:val="false"/>
-          <w:caps w:val="false"/>
-          <w:smallCaps w:val="false"/>
-          <w:strike w:val="false"/>
-          <w:dstrike w:val="false"/>
-          <w:color w:val="000000"/>
-          <w:position w:val="0"/>
-          <w:sz w:val="12"/>
-          <w:sz w:val="12"/>
-          <w:szCs w:val="12"/>
-          <w:u w:val="none"/>
-          <w:shd w:fill="auto" w:val="clear"/>
-          <w:vertAlign w:val="baseline"/>
-        </w:rPr>
-        <w:t>actor</w:t>
-      </w:r>
-      <w:r>
-        <w:rPr>
-          <w:rFonts w:eastAsia="Arial" w:cs="Arial" w:ascii="Arial" w:hAnsi="Arial"/>
-          <w:sz w:val="12"/>
-          <w:szCs w:val="12"/>
+          <w:i w:val="false"/>
+          <w:caps w:val="false"/>
+          <w:smallCaps w:val="false"/>
+          <w:strike w:val="false"/>
+          <w:dstrike w:val="false"/>
+          <w:color w:val="000000"/>
+          <w:position w:val="0"/>
+          <w:sz w:val="12"/>
+          <w:sz w:val="12"/>
+          <w:szCs w:val="12"/>
+          <w:u w:val="none"/>
+          <w:shd w:fill="auto" w:val="clear"/>
+          <w:vertAlign w:val="baseline"/>
+        </w:rPr>
+        <w:t xml:space="preserve">workflow for the construction, scheduling and financing of loans. The system </w:t>
+      </w:r>
+      <w:r>
+        <w:rPr>
+          <w:rFonts w:eastAsia="Arial" w:cs="Arial" w:ascii="Arial" w:hAnsi="Arial"/>
+          <w:sz w:val="12"/>
+          <w:szCs w:val="12"/>
+        </w:rPr>
+        <w:t xml:space="preserve">was broken down into </w:t>
+      </w:r>
+      <w:r>
+        <w:rPr>
+          <w:rFonts w:eastAsia="Arial" w:cs="Arial" w:ascii="Arial" w:hAnsi="Arial"/>
+          <w:i w:val="false"/>
+          <w:caps w:val="false"/>
+          <w:smallCaps w:val="false"/>
+          <w:strike w:val="false"/>
+          <w:dstrike w:val="false"/>
+          <w:color w:val="000000"/>
+          <w:position w:val="0"/>
+          <w:sz w:val="12"/>
+          <w:sz w:val="12"/>
+          <w:szCs w:val="12"/>
+          <w:u w:val="none"/>
+          <w:shd w:fill="auto" w:val="clear"/>
+          <w:vertAlign w:val="baseline"/>
+        </w:rPr>
+        <w:t>proprietar</w:t>
+      </w:r>
+      <w:r>
+        <w:rPr>
+          <w:rFonts w:eastAsia="Arial" w:cs="Arial" w:ascii="Arial" w:hAnsi="Arial"/>
+          <w:sz w:val="12"/>
+          <w:szCs w:val="12"/>
+        </w:rPr>
+        <w:t xml:space="preserve">y subsystems </w:t>
+      </w:r>
+      <w:r>
+        <w:rPr>
+          <w:rFonts w:eastAsia="Arial" w:cs="Arial" w:ascii="Arial" w:hAnsi="Arial"/>
+          <w:i w:val="false"/>
+          <w:caps w:val="false"/>
+          <w:smallCaps w:val="false"/>
+          <w:strike w:val="false"/>
+          <w:dstrike w:val="false"/>
+          <w:color w:val="000000"/>
+          <w:position w:val="0"/>
+          <w:sz w:val="12"/>
+          <w:sz w:val="12"/>
+          <w:szCs w:val="12"/>
+          <w:u w:val="none"/>
+          <w:shd w:fill="auto" w:val="clear"/>
+          <w:vertAlign w:val="baseline"/>
+        </w:rPr>
+        <w:t xml:space="preserve">and integrations that authenticate an end user and allow them to: qualify for, construct and subsidize a loan. There </w:t>
+      </w:r>
+      <w:r>
+        <w:rPr>
+          <w:rFonts w:eastAsia="Arial" w:cs="Arial" w:ascii="Arial" w:hAnsi="Arial"/>
+          <w:sz w:val="12"/>
+          <w:szCs w:val="12"/>
+        </w:rPr>
+        <w:t xml:space="preserve">were </w:t>
+      </w:r>
+      <w:r>
+        <w:rPr>
+          <w:rFonts w:eastAsia="Arial" w:cs="Arial" w:ascii="Arial" w:hAnsi="Arial"/>
+          <w:i w:val="false"/>
+          <w:caps w:val="false"/>
+          <w:smallCaps w:val="false"/>
+          <w:strike w:val="false"/>
+          <w:dstrike w:val="false"/>
+          <w:color w:val="000000"/>
+          <w:position w:val="0"/>
+          <w:sz w:val="12"/>
+          <w:sz w:val="12"/>
+          <w:szCs w:val="12"/>
+          <w:u w:val="none"/>
+          <w:shd w:fill="auto" w:val="clear"/>
+          <w:vertAlign w:val="baseline"/>
+        </w:rPr>
+        <w:t xml:space="preserve">different </w:t>
+      </w:r>
+      <w:r>
+        <w:rPr>
+          <w:rFonts w:eastAsia="Arial" w:cs="Arial" w:ascii="Arial" w:hAnsi="Arial"/>
+          <w:sz w:val="12"/>
+          <w:szCs w:val="12"/>
+        </w:rPr>
+        <w:t xml:space="preserve">kinds of </w:t>
+      </w:r>
+      <w:r>
+        <w:rPr>
+          <w:rFonts w:eastAsia="Arial" w:cs="Arial" w:ascii="Arial" w:hAnsi="Arial"/>
+          <w:i w:val="false"/>
+          <w:caps w:val="false"/>
+          <w:smallCaps w:val="false"/>
+          <w:strike w:val="false"/>
+          <w:dstrike w:val="false"/>
+          <w:color w:val="000000"/>
+          <w:position w:val="0"/>
+          <w:sz w:val="12"/>
+          <w:sz w:val="12"/>
+          <w:szCs w:val="12"/>
+          <w:u w:val="none"/>
+          <w:shd w:fill="auto" w:val="clear"/>
+          <w:vertAlign w:val="baseline"/>
+        </w:rPr>
+        <w:t xml:space="preserve">end-users </w:t>
+      </w:r>
+      <w:r>
+        <w:rPr>
+          <w:rFonts w:eastAsia="Arial" w:cs="Arial" w:ascii="Arial" w:hAnsi="Arial"/>
+          <w:sz w:val="12"/>
+          <w:szCs w:val="12"/>
+        </w:rPr>
+        <w:t>in</w:t>
+      </w:r>
+      <w:r>
+        <w:rPr>
+          <w:rFonts w:eastAsia="Arial" w:cs="Arial" w:ascii="Arial" w:hAnsi="Arial"/>
+          <w:i w:val="false"/>
+          <w:caps w:val="false"/>
+          <w:smallCaps w:val="false"/>
+          <w:strike w:val="false"/>
+          <w:dstrike w:val="false"/>
+          <w:color w:val="000000"/>
+          <w:position w:val="0"/>
+          <w:sz w:val="12"/>
+          <w:sz w:val="12"/>
+          <w:szCs w:val="12"/>
+          <w:u w:val="none"/>
+          <w:shd w:fill="auto" w:val="clear"/>
+          <w:vertAlign w:val="baseline"/>
         </w:rPr>
         <w:t xml:space="preserve"> </w:t>
       </w:r>
       <w:r>
         <w:rPr>
           <w:rFonts w:eastAsia="Arial" w:cs="Arial" w:ascii="Arial" w:hAnsi="Arial"/>
-          <w:i w:val="false"/>
-          <w:caps w:val="false"/>
-          <w:smallCaps w:val="false"/>
-          <w:strike w:val="false"/>
-          <w:dstrike w:val="false"/>
-          <w:color w:val="000000"/>
-          <w:position w:val="0"/>
-          <w:sz w:val="12"/>
-          <w:sz w:val="12"/>
-          <w:szCs w:val="12"/>
-          <w:u w:val="none"/>
-          <w:shd w:fill="auto" w:val="clear"/>
-          <w:vertAlign w:val="baseline"/>
-        </w:rPr>
-        <w:t xml:space="preserve">workflow for the construction, scheduling and financing of loans. The system </w:t>
-      </w:r>
-      <w:r>
-        <w:rPr>
-          <w:rFonts w:eastAsia="Arial" w:cs="Arial" w:ascii="Arial" w:hAnsi="Arial"/>
-          <w:sz w:val="12"/>
-          <w:szCs w:val="12"/>
-        </w:rPr>
-        <w:t xml:space="preserve">was broken down into </w:t>
-      </w:r>
-      <w:r>
-        <w:rPr>
-          <w:rFonts w:eastAsia="Arial" w:cs="Arial" w:ascii="Arial" w:hAnsi="Arial"/>
-          <w:i w:val="false"/>
-          <w:caps w:val="false"/>
-          <w:smallCaps w:val="false"/>
-          <w:strike w:val="false"/>
-          <w:dstrike w:val="false"/>
-          <w:color w:val="000000"/>
-          <w:position w:val="0"/>
-          <w:sz w:val="12"/>
-          <w:sz w:val="12"/>
-          <w:szCs w:val="12"/>
-          <w:u w:val="none"/>
-          <w:shd w:fill="auto" w:val="clear"/>
-          <w:vertAlign w:val="baseline"/>
-        </w:rPr>
-        <w:t xml:space="preserve"> proprietar</w:t>
-      </w:r>
-      <w:r>
-        <w:rPr>
-          <w:rFonts w:eastAsia="Arial" w:cs="Arial" w:ascii="Arial" w:hAnsi="Arial"/>
-          <w:sz w:val="12"/>
-          <w:szCs w:val="12"/>
-        </w:rPr>
-        <w:t xml:space="preserve">y subsystems </w:t>
-      </w:r>
-      <w:r>
-        <w:rPr>
-          <w:rFonts w:eastAsia="Arial" w:cs="Arial" w:ascii="Arial" w:hAnsi="Arial"/>
-          <w:i w:val="false"/>
-          <w:caps w:val="false"/>
-          <w:smallCaps w:val="false"/>
-          <w:strike w:val="false"/>
-          <w:dstrike w:val="false"/>
-          <w:color w:val="000000"/>
-          <w:position w:val="0"/>
-          <w:sz w:val="12"/>
-          <w:sz w:val="12"/>
-          <w:szCs w:val="12"/>
-          <w:u w:val="none"/>
-          <w:shd w:fill="auto" w:val="clear"/>
-          <w:vertAlign w:val="baseline"/>
-        </w:rPr>
-        <w:t xml:space="preserve">and integrations that authenticate an end user and allow them to: qualify for, construct and subsidize a loan. There </w:t>
-      </w:r>
-      <w:r>
-        <w:rPr>
-          <w:rFonts w:eastAsia="Arial" w:cs="Arial" w:ascii="Arial" w:hAnsi="Arial"/>
-          <w:sz w:val="12"/>
-          <w:szCs w:val="12"/>
-        </w:rPr>
-        <w:t xml:space="preserve">were </w:t>
-      </w:r>
-      <w:r>
-        <w:rPr>
-          <w:rFonts w:eastAsia="Arial" w:cs="Arial" w:ascii="Arial" w:hAnsi="Arial"/>
-          <w:i w:val="false"/>
-          <w:caps w:val="false"/>
-          <w:smallCaps w:val="false"/>
-          <w:strike w:val="false"/>
-          <w:dstrike w:val="false"/>
-          <w:color w:val="000000"/>
-          <w:position w:val="0"/>
-          <w:sz w:val="12"/>
-          <w:sz w:val="12"/>
-          <w:szCs w:val="12"/>
-          <w:u w:val="none"/>
-          <w:shd w:fill="auto" w:val="clear"/>
-          <w:vertAlign w:val="baseline"/>
-        </w:rPr>
-        <w:t xml:space="preserve">different </w:t>
-      </w:r>
-      <w:r>
-        <w:rPr>
-          <w:rFonts w:eastAsia="Arial" w:cs="Arial" w:ascii="Arial" w:hAnsi="Arial"/>
-          <w:sz w:val="12"/>
-          <w:szCs w:val="12"/>
-        </w:rPr>
-        <w:t xml:space="preserve">kinds of </w:t>
-      </w:r>
-      <w:r>
-        <w:rPr>
-          <w:rFonts w:eastAsia="Arial" w:cs="Arial" w:ascii="Arial" w:hAnsi="Arial"/>
-          <w:i w:val="false"/>
-          <w:caps w:val="false"/>
-          <w:smallCaps w:val="false"/>
-          <w:strike w:val="false"/>
-          <w:dstrike w:val="false"/>
-          <w:color w:val="000000"/>
-          <w:position w:val="0"/>
-          <w:sz w:val="12"/>
-          <w:sz w:val="12"/>
-          <w:szCs w:val="12"/>
-          <w:u w:val="none"/>
-          <w:shd w:fill="auto" w:val="clear"/>
-          <w:vertAlign w:val="baseline"/>
-        </w:rPr>
-        <w:t xml:space="preserve">end-users </w:t>
-      </w:r>
-      <w:r>
-        <w:rPr>
-          <w:rFonts w:eastAsia="Arial" w:cs="Arial" w:ascii="Arial" w:hAnsi="Arial"/>
-          <w:sz w:val="12"/>
-          <w:szCs w:val="12"/>
-        </w:rPr>
-        <w:t>in</w:t>
-      </w:r>
-      <w:r>
-        <w:rPr>
-          <w:rFonts w:eastAsia="Arial" w:cs="Arial" w:ascii="Arial" w:hAnsi="Arial"/>
-          <w:i w:val="false"/>
-          <w:caps w:val="false"/>
-          <w:smallCaps w:val="false"/>
-          <w:strike w:val="false"/>
-          <w:dstrike w:val="false"/>
-          <w:color w:val="000000"/>
-          <w:position w:val="0"/>
-          <w:sz w:val="12"/>
-          <w:sz w:val="12"/>
-          <w:szCs w:val="12"/>
-          <w:u w:val="none"/>
-          <w:shd w:fill="auto" w:val="clear"/>
-          <w:vertAlign w:val="baseline"/>
-        </w:rPr>
-        <w:t xml:space="preserve"> </w:t>
-      </w:r>
-      <w:r>
-        <w:rPr>
-          <w:rFonts w:eastAsia="Arial" w:cs="Arial" w:ascii="Arial" w:hAnsi="Arial"/>
           <w:sz w:val="12"/>
           <w:szCs w:val="12"/>
         </w:rPr>
@@ -4584,26 +4846,7 @@
           <w:sz w:val="12"/>
           <w:szCs w:val="12"/>
         </w:rPr>
-        <w:t xml:space="preserve">My work on this system strickly involved backend exposed over a </w:t>
-      </w:r>
-      <w:r>
-        <w:rPr>
-          <w:rFonts w:eastAsia="Arial" w:cs="Arial" w:ascii="Arial" w:hAnsi="Arial"/>
-          <w:i w:val="false"/>
-          <w:caps w:val="false"/>
-          <w:smallCaps w:val="false"/>
-          <w:strike w:val="false"/>
-          <w:dstrike w:val="false"/>
-          <w:color w:val="000000"/>
-          <w:position w:val="0"/>
-          <w:sz w:val="12"/>
-          <w:sz w:val="12"/>
-          <w:szCs w:val="12"/>
-          <w:u w:val="none"/>
-          <w:shd w:fill="auto" w:val="clear"/>
-          <w:vertAlign w:val="baseline"/>
-        </w:rPr>
-        <w:t xml:space="preserve"> </w:t>
+        <w:t xml:space="preserve">My work on this system strictly involved backend exposed over a </w:t>
       </w:r>
       <w:r>
         <w:rPr>
@@ -4670,7 +4913,7 @@
           <w:sz w:val="12"/>
           <w:szCs w:val="12"/>
         </w:rPr>
-        <w:t xml:space="preserve">for different mobile and web conssumers. </w:t>
+        <w:t xml:space="preserve">for different mobile and web consumers. </w:t>
       </w:r>
       <w:r>
         <w:rPr>
@@ -4790,7 +5033,7 @@
           <w:shd w:fill="auto" w:val="clear"/>
           <w:vertAlign w:val="baseline"/>
         </w:rPr>
-        <w:t xml:space="preserve">. </w:t>
+        <w:t>.</w:t>
       </w:r>
     </w:p>
     <w:p>
@@ -4887,7 +5130,87 @@
           <w:shd w:fill="auto" w:val="clear"/>
           <w:vertAlign w:val="baseline"/>
         </w:rPr>
-        <w:t>: valuate a vehicle and use the valuation as parameter for the loan quote. The integration was over REST/HTTP.</w:t>
+        <w:t xml:space="preserve">: valuate a vehicle and use the valuation as parameter for the loan quote. The integration was over </w:t>
+      </w:r>
+      <w:r>
+        <w:rPr>
+          <w:rFonts w:eastAsia="Arial" w:cs="Arial" w:ascii="Arial" w:hAnsi="Arial"/>
+          <w:b/>
+          <w:bCs/>
+          <w:i w:val="false"/>
+          <w:caps w:val="false"/>
+          <w:smallCaps w:val="false"/>
+          <w:strike w:val="false"/>
+          <w:dstrike w:val="false"/>
+          <w:color w:val="000000"/>
+          <w:position w:val="0"/>
+          <w:sz w:val="12"/>
+          <w:sz w:val="12"/>
+          <w:szCs w:val="12"/>
+          <w:u w:val="none"/>
+          <w:shd w:fill="auto" w:val="clear"/>
+          <w:vertAlign w:val="baseline"/>
+        </w:rPr>
+        <w:t>REST</w:t>
+      </w:r>
+      <w:r>
+        <w:rPr>
+          <w:rFonts w:eastAsia="Arial" w:cs="Arial" w:ascii="Arial" w:hAnsi="Arial"/>
+          <w:i w:val="false"/>
+          <w:caps w:val="false"/>
+          <w:smallCaps w:val="false"/>
+          <w:strike w:val="false"/>
+          <w:dstrike w:val="false"/>
+          <w:color w:val="000000"/>
+          <w:position w:val="0"/>
+          <w:sz w:val="12"/>
+          <w:sz w:val="12"/>
+          <w:szCs w:val="12"/>
+          <w:u w:val="none"/>
+          <w:shd w:fill="auto" w:val="clear"/>
+          <w:vertAlign w:val="baseline"/>
+        </w:rPr>
+        <w:t>/</w:t>
+      </w:r>
+      <w:r>
+        <w:rPr>
+          <w:rFonts w:eastAsia="Arial" w:cs="Arial" w:ascii="Arial" w:hAnsi="Arial"/>
+          <w:b/>
+          <w:bCs/>
+          <w:i w:val="false"/>
+          <w:caps w:val="false"/>
+          <w:smallCaps w:val="false"/>
+          <w:strike w:val="false"/>
+          <w:dstrike w:val="false"/>
+          <w:color w:val="000000"/>
+          <w:position w:val="0"/>
+          <w:sz w:val="12"/>
+          <w:sz w:val="12"/>
+          <w:szCs w:val="12"/>
+          <w:u w:val="none"/>
+          <w:shd w:fill="auto" w:val="clear"/>
+          <w:vertAlign w:val="baseline"/>
+        </w:rPr>
+        <w:t>HTTP</w:t>
+      </w:r>
+      <w:r>
+        <w:rPr>
+          <w:rFonts w:eastAsia="Arial" w:cs="Arial" w:ascii="Arial" w:hAnsi="Arial"/>
+          <w:i w:val="false"/>
+          <w:caps w:val="false"/>
+          <w:smallCaps w:val="false"/>
+          <w:strike w:val="false"/>
+          <w:dstrike w:val="false"/>
+          <w:color w:val="000000"/>
+          <w:position w:val="0"/>
+          <w:sz w:val="12"/>
+          <w:sz w:val="12"/>
+          <w:szCs w:val="12"/>
+          <w:u w:val="none"/>
+          <w:shd w:fill="auto" w:val="clear"/>
+          <w:vertAlign w:val="baseline"/>
+        </w:rPr>
+        <w:t>.</w:t>
       </w:r>
     </w:p>
     <w:p>
@@ -4965,7 +5288,125 @@
           <w:shd w:fill="auto" w:val="clear"/>
           <w:vertAlign w:val="baseline"/>
         </w:rPr>
-        <w:t>: Determine vehicle vin (backup system). The integration was over REST/HTTP</w:t>
+        <w:t xml:space="preserve">: Determine vehicle </w:t>
+      </w:r>
+      <w:r>
+        <w:rPr>
+          <w:rFonts w:eastAsia="Arial" w:cs="Arial" w:ascii="Arial" w:hAnsi="Arial"/>
+          <w:i w:val="false"/>
+          <w:caps w:val="false"/>
+          <w:smallCaps w:val="false"/>
+          <w:strike w:val="false"/>
+          <w:dstrike w:val="false"/>
+          <w:color w:val="000000"/>
+          <w:position w:val="0"/>
+          <w:sz w:val="12"/>
+          <w:sz w:val="12"/>
+          <w:szCs w:val="12"/>
+          <w:u w:val="none"/>
+          <w:shd w:fill="auto" w:val="clear"/>
+          <w:vertAlign w:val="baseline"/>
+        </w:rPr>
+        <w:t>VIN</w:t>
+      </w:r>
+      <w:r>
+        <w:rPr>
+          <w:rFonts w:eastAsia="Arial" w:cs="Arial" w:ascii="Arial" w:hAnsi="Arial"/>
+          <w:i w:val="false"/>
+          <w:caps w:val="false"/>
+          <w:smallCaps w:val="false"/>
+          <w:strike w:val="false"/>
+          <w:dstrike w:val="false"/>
+          <w:color w:val="000000"/>
+          <w:position w:val="0"/>
+          <w:sz w:val="12"/>
+          <w:sz w:val="12"/>
+          <w:szCs w:val="12"/>
+          <w:u w:val="none"/>
+          <w:shd w:fill="auto" w:val="clear"/>
+          <w:vertAlign w:val="baseline"/>
+        </w:rPr>
+        <w:t xml:space="preserve"> (backup system). The integration was over </w:t>
+      </w:r>
+      <w:r>
+        <w:rPr>
+          <w:rFonts w:eastAsia="Arial" w:cs="Arial" w:ascii="Arial" w:hAnsi="Arial"/>
+          <w:b/>
+          <w:bCs/>
+          <w:i w:val="false"/>
+          <w:caps w:val="false"/>
+          <w:smallCaps w:val="false"/>
+          <w:strike w:val="false"/>
+          <w:dstrike w:val="false"/>
+          <w:color w:val="000000"/>
+          <w:position w:val="0"/>
+          <w:sz w:val="12"/>
+          <w:sz w:val="12"/>
+          <w:szCs w:val="12"/>
+          <w:u w:val="none"/>
+          <w:shd w:fill="auto" w:val="clear"/>
+          <w:vertAlign w:val="baseline"/>
+        </w:rPr>
+        <w:t>REST</w:t>
+      </w:r>
+      <w:r>
+        <w:rPr>
+          <w:rFonts w:eastAsia="Arial" w:cs="Arial" w:ascii="Arial" w:hAnsi="Arial"/>
+          <w:i w:val="false"/>
+          <w:caps w:val="false"/>
+          <w:smallCaps w:val="false"/>
+          <w:strike w:val="false"/>
+          <w:dstrike w:val="false"/>
+          <w:color w:val="000000"/>
+          <w:position w:val="0"/>
+          <w:sz w:val="12"/>
+          <w:sz w:val="12"/>
+          <w:szCs w:val="12"/>
+          <w:u w:val="none"/>
+          <w:shd w:fill="auto" w:val="clear"/>
+          <w:vertAlign w:val="baseline"/>
+        </w:rPr>
+        <w:t>/</w:t>
+      </w:r>
+      <w:r>
+        <w:rPr>
+          <w:rFonts w:eastAsia="Arial" w:cs="Arial" w:ascii="Arial" w:hAnsi="Arial"/>
+          <w:b/>
+          <w:bCs/>
+          <w:i w:val="false"/>
+          <w:caps w:val="false"/>
+          <w:smallCaps w:val="false"/>
+          <w:strike w:val="false"/>
+          <w:dstrike w:val="false"/>
+          <w:color w:val="000000"/>
+          <w:position w:val="0"/>
+          <w:sz w:val="12"/>
+          <w:sz w:val="12"/>
+          <w:szCs w:val="12"/>
+          <w:u w:val="none"/>
+          <w:shd w:fill="auto" w:val="clear"/>
+          <w:vertAlign w:val="baseline"/>
+        </w:rPr>
+        <w:t>HTTP</w:t>
+      </w:r>
+      <w:r>
+        <w:rPr>
+          <w:rFonts w:eastAsia="Arial" w:cs="Arial" w:ascii="Arial" w:hAnsi="Arial"/>
+          <w:i w:val="false"/>
+          <w:caps w:val="false"/>
+          <w:smallCaps w:val="false"/>
+          <w:strike w:val="false"/>
+          <w:dstrike w:val="false"/>
+          <w:color w:val="000000"/>
+          <w:position w:val="0"/>
+          <w:sz w:val="12"/>
+          <w:sz w:val="12"/>
+          <w:szCs w:val="12"/>
+          <w:u w:val="none"/>
+          <w:shd w:fill="auto" w:val="clear"/>
+          <w:vertAlign w:val="baseline"/>
+        </w:rPr>
+        <w:t>.</w:t>
       </w:r>
     </w:p>
     <w:p>
@@ -5061,26 +5502,85 @@
           <w:u w:val="none"/>
           <w:vertAlign w:val="baseline"/>
         </w:rPr>
-        <w:t>Determine vehicle vin</w:t>
-      </w:r>
-      <w:r>
-        <w:rPr>
-          <w:rFonts w:eastAsia="Arial" w:cs="Arial" w:ascii="Arial" w:hAnsi="Arial"/>
-          <w:i w:val="false"/>
-          <w:caps w:val="false"/>
-          <w:smallCaps w:val="false"/>
-          <w:strike w:val="false"/>
-          <w:dstrike w:val="false"/>
-          <w:color w:val="000000"/>
-          <w:position w:val="0"/>
-          <w:sz w:val="12"/>
-          <w:sz w:val="12"/>
-          <w:szCs w:val="12"/>
-          <w:u w:val="none"/>
-          <w:shd w:fill="auto" w:val="clear"/>
-          <w:vertAlign w:val="baseline"/>
-        </w:rPr>
-        <w:t xml:space="preserve"> and Coshare data with Carfax. There was a mutli-engine integration using HTTP and </w:t>
+        <w:t xml:space="preserve">Determine vehicle </w:t>
+      </w:r>
+      <w:r>
+        <w:rPr>
+          <w:rFonts w:eastAsia="Arial" w:cs="Arial" w:ascii="Arial" w:hAnsi="Arial"/>
+          <w:i w:val="false"/>
+          <w:caps w:val="false"/>
+          <w:smallCaps w:val="false"/>
+          <w:strike w:val="false"/>
+          <w:dstrike w:val="false"/>
+          <w:color w:val="000000"/>
+          <w:position w:val="0"/>
+          <w:sz w:val="12"/>
+          <w:sz w:val="12"/>
+          <w:szCs w:val="12"/>
+          <w:u w:val="none"/>
+          <w:shd w:fill="auto" w:val="clear"/>
+          <w:vertAlign w:val="baseline"/>
+        </w:rPr>
+        <w:t>VIN</w:t>
+      </w:r>
+      <w:r>
+        <w:rPr>
+          <w:rFonts w:eastAsia="Arial" w:cs="Arial" w:ascii="Arial" w:hAnsi="Arial"/>
+          <w:i w:val="false"/>
+          <w:caps w:val="false"/>
+          <w:smallCaps w:val="false"/>
+          <w:strike w:val="false"/>
+          <w:dstrike w:val="false"/>
+          <w:color w:val="000000"/>
+          <w:position w:val="0"/>
+          <w:sz w:val="12"/>
+          <w:sz w:val="12"/>
+          <w:szCs w:val="12"/>
+          <w:u w:val="none"/>
+          <w:shd w:fill="auto" w:val="clear"/>
+          <w:vertAlign w:val="baseline"/>
+        </w:rPr>
+        <w:t xml:space="preserve"> and Coshare data with Carfax. There was a mutli-engine integration using </w:t>
+      </w:r>
+      <w:r>
+        <w:rPr>
+          <w:rFonts w:eastAsia="Arial" w:cs="Arial" w:ascii="Arial" w:hAnsi="Arial"/>
+          <w:b/>
+          <w:bCs/>
+          <w:i w:val="false"/>
+          <w:caps w:val="false"/>
+          <w:smallCaps w:val="false"/>
+          <w:strike w:val="false"/>
+          <w:dstrike w:val="false"/>
+          <w:color w:val="000000"/>
+          <w:position w:val="0"/>
+          <w:sz w:val="12"/>
+          <w:sz w:val="12"/>
+          <w:szCs w:val="12"/>
+          <w:u w:val="none"/>
+          <w:shd w:fill="auto" w:val="clear"/>
+          <w:vertAlign w:val="baseline"/>
+        </w:rPr>
+        <w:t>HTTP</w:t>
+      </w:r>
+      <w:r>
+        <w:rPr>
+          <w:rFonts w:eastAsia="Arial" w:cs="Arial" w:ascii="Arial" w:hAnsi="Arial"/>
+          <w:i w:val="false"/>
+          <w:caps w:val="false"/>
+          <w:smallCaps w:val="false"/>
+          <w:strike w:val="false"/>
+          <w:dstrike w:val="false"/>
+          <w:color w:val="000000"/>
+          <w:position w:val="0"/>
+          <w:sz w:val="12"/>
+          <w:sz w:val="12"/>
+          <w:szCs w:val="12"/>
+          <w:u w:val="none"/>
+          <w:shd w:fill="auto" w:val="clear"/>
+          <w:vertAlign w:val="baseline"/>
+        </w:rPr>
+        <w:t xml:space="preserve"> and </w:t>
       </w:r>
       <w:r>
         <w:rPr>
@@ -5138,7 +5638,7 @@
           <w:shd w:fill="auto" w:val="clear"/>
           <w:vertAlign w:val="baseline"/>
         </w:rPr>
-        <w:t>FTPS</w:t>
+        <w:t>FTPS.</w:t>
       </w:r>
     </w:p>
     <w:p>
@@ -5216,7 +5716,47 @@
           <w:shd w:fill="auto" w:val="clear"/>
           <w:vertAlign w:val="baseline"/>
         </w:rPr>
-        <w:t>: Validate customer banking information. The integration was over HTTP</w:t>
+        <w:t xml:space="preserve">: Validate customer banking information. The integration was over </w:t>
+      </w:r>
+      <w:r>
+        <w:rPr>
+          <w:rFonts w:eastAsia="Arial" w:cs="Arial" w:ascii="Arial" w:hAnsi="Arial"/>
+          <w:b/>
+          <w:bCs/>
+          <w:i w:val="false"/>
+          <w:caps w:val="false"/>
+          <w:smallCaps w:val="false"/>
+          <w:strike w:val="false"/>
+          <w:dstrike w:val="false"/>
+          <w:color w:val="000000"/>
+          <w:position w:val="0"/>
+          <w:sz w:val="12"/>
+          <w:sz w:val="12"/>
+          <w:szCs w:val="12"/>
+          <w:u w:val="none"/>
+          <w:shd w:fill="auto" w:val="clear"/>
+          <w:vertAlign w:val="baseline"/>
+        </w:rPr>
+        <w:t>HTTP</w:t>
+      </w:r>
+      <w:r>
+        <w:rPr>
+          <w:rFonts w:eastAsia="Arial" w:cs="Arial" w:ascii="Arial" w:hAnsi="Arial"/>
+          <w:i w:val="false"/>
+          <w:caps w:val="false"/>
+          <w:smallCaps w:val="false"/>
+          <w:strike w:val="false"/>
+          <w:dstrike w:val="false"/>
+          <w:color w:val="000000"/>
+          <w:position w:val="0"/>
+          <w:sz w:val="12"/>
+          <w:sz w:val="12"/>
+          <w:szCs w:val="12"/>
+          <w:u w:val="none"/>
+          <w:shd w:fill="auto" w:val="clear"/>
+          <w:vertAlign w:val="baseline"/>
+        </w:rPr>
+        <w:t>.</w:t>
       </w:r>
     </w:p>
     <w:p>
@@ -5294,7 +5834,47 @@
           <w:shd w:fill="auto" w:val="clear"/>
           <w:vertAlign w:val="baseline"/>
         </w:rPr>
-        <w:t>: Verify customer by SMS. The integration was over HTTP</w:t>
+        <w:t xml:space="preserve">: Verify customer by SMS. The integration was over </w:t>
+      </w:r>
+      <w:r>
+        <w:rPr>
+          <w:rFonts w:eastAsia="Arial" w:cs="Arial" w:ascii="Arial" w:hAnsi="Arial"/>
+          <w:b/>
+          <w:bCs/>
+          <w:i w:val="false"/>
+          <w:caps w:val="false"/>
+          <w:smallCaps w:val="false"/>
+          <w:strike w:val="false"/>
+          <w:dstrike w:val="false"/>
+          <w:color w:val="000000"/>
+          <w:position w:val="0"/>
+          <w:sz w:val="12"/>
+          <w:sz w:val="12"/>
+          <w:szCs w:val="12"/>
+          <w:u w:val="none"/>
+          <w:shd w:fill="auto" w:val="clear"/>
+          <w:vertAlign w:val="baseline"/>
+        </w:rPr>
+        <w:t>HTTP</w:t>
+      </w:r>
+      <w:r>
+        <w:rPr>
+          <w:rFonts w:eastAsia="Arial" w:cs="Arial" w:ascii="Arial" w:hAnsi="Arial"/>
+          <w:i w:val="false"/>
+          <w:caps w:val="false"/>
+          <w:smallCaps w:val="false"/>
+          <w:strike w:val="false"/>
+          <w:dstrike w:val="false"/>
+          <w:color w:val="000000"/>
+          <w:position w:val="0"/>
+          <w:sz w:val="12"/>
+          <w:sz w:val="12"/>
+          <w:szCs w:val="12"/>
+          <w:u w:val="none"/>
+          <w:shd w:fill="auto" w:val="clear"/>
+          <w:vertAlign w:val="baseline"/>
+        </w:rPr>
+        <w:t>.</w:t>
       </w:r>
     </w:p>
     <w:p>
@@ -5378,40 +5958,62 @@
         <w:rPr>
           <w:rFonts w:eastAsia="Arial" w:cs="Arial" w:ascii="Arial" w:hAnsi="Arial"/>
           <w:b/>
-          <w:i w:val="false"/>
-          <w:caps w:val="false"/>
-          <w:smallCaps w:val="false"/>
-          <w:strike w:val="false"/>
-          <w:dstrike w:val="false"/>
-          <w:color w:val="000000"/>
-          <w:position w:val="0"/>
-          <w:sz w:val="12"/>
-          <w:sz w:val="12"/>
-          <w:szCs w:val="12"/>
-          <w:u w:val="none"/>
-          <w:shd w:fill="auto" w:val="clear"/>
-          <w:vertAlign w:val="baseline"/>
-        </w:rPr>
-        <w:t>SOAP</w:t>
-      </w:r>
-      <w:r>
-        <w:rPr>
-          <w:rFonts w:eastAsia="Arial" w:cs="Arial" w:ascii="Arial" w:hAnsi="Arial"/>
-          <w:i w:val="false"/>
-          <w:caps w:val="false"/>
-          <w:smallCaps w:val="false"/>
-          <w:strike w:val="false"/>
-          <w:dstrike w:val="false"/>
-          <w:color w:val="000000"/>
-          <w:position w:val="0"/>
-          <w:sz w:val="12"/>
-          <w:sz w:val="12"/>
-          <w:szCs w:val="12"/>
-          <w:u w:val="none"/>
-          <w:shd w:fill="auto" w:val="clear"/>
-          <w:vertAlign w:val="baseline"/>
-        </w:rPr>
-        <w:t xml:space="preserve"> api.</w:t>
+          <w:bCs/>
+          <w:i w:val="false"/>
+          <w:caps w:val="false"/>
+          <w:smallCaps w:val="false"/>
+          <w:strike w:val="false"/>
+          <w:dstrike w:val="false"/>
+          <w:color w:val="000000"/>
+          <w:position w:val="0"/>
+          <w:sz w:val="12"/>
+          <w:sz w:val="12"/>
+          <w:szCs w:val="12"/>
+          <w:u w:val="none"/>
+          <w:shd w:fill="auto" w:val="clear"/>
+          <w:vertAlign w:val="baseline"/>
+        </w:rPr>
+        <w:t xml:space="preserve">SOAP </w:t>
+      </w:r>
+      <w:r>
+        <w:rPr>
+          <w:rFonts w:eastAsia="Arial" w:cs="Arial" w:ascii="Arial" w:hAnsi="Arial"/>
+          <w:b/>
+          <w:bCs/>
+          <w:i w:val="false"/>
+          <w:caps w:val="false"/>
+          <w:smallCaps w:val="false"/>
+          <w:strike w:val="false"/>
+          <w:dstrike w:val="false"/>
+          <w:color w:val="000000"/>
+          <w:position w:val="0"/>
+          <w:sz w:val="12"/>
+          <w:sz w:val="12"/>
+          <w:szCs w:val="12"/>
+          <w:u w:val="none"/>
+          <w:shd w:fill="auto" w:val="clear"/>
+          <w:vertAlign w:val="baseline"/>
+        </w:rPr>
+        <w:t>API</w:t>
+      </w:r>
+      <w:r>
+        <w:rPr>
+          <w:rFonts w:eastAsia="Arial" w:cs="Arial" w:ascii="Arial" w:hAnsi="Arial"/>
+          <w:i w:val="false"/>
+          <w:caps w:val="false"/>
+          <w:smallCaps w:val="false"/>
+          <w:strike w:val="false"/>
+          <w:dstrike w:val="false"/>
+          <w:color w:val="000000"/>
+          <w:position w:val="0"/>
+          <w:sz w:val="12"/>
+          <w:sz w:val="12"/>
+          <w:szCs w:val="12"/>
+          <w:u w:val="none"/>
+          <w:shd w:fill="auto" w:val="clear"/>
+          <w:vertAlign w:val="baseline"/>
+        </w:rPr>
+        <w:t>.</w:t>
       </w:r>
     </w:p>
     <w:p>
@@ -5516,7 +6118,47 @@
           <w:shd w:fill="auto" w:val="clear"/>
           <w:vertAlign w:val="baseline"/>
         </w:rPr>
-        <w:t>. The integration was over HTTP and webhooks, although abstracted through provided Java Libraries.</w:t>
+        <w:t xml:space="preserve">. The integration was over </w:t>
+      </w:r>
+      <w:r>
+        <w:rPr>
+          <w:rFonts w:eastAsia="Arial" w:cs="Arial" w:ascii="Arial" w:hAnsi="Arial"/>
+          <w:b/>
+          <w:bCs/>
+          <w:i w:val="false"/>
+          <w:caps w:val="false"/>
+          <w:smallCaps w:val="false"/>
+          <w:strike w:val="false"/>
+          <w:dstrike w:val="false"/>
+          <w:color w:val="000000"/>
+          <w:position w:val="0"/>
+          <w:sz w:val="12"/>
+          <w:sz w:val="12"/>
+          <w:szCs w:val="12"/>
+          <w:u w:val="none"/>
+          <w:shd w:fill="auto" w:val="clear"/>
+          <w:vertAlign w:val="baseline"/>
+        </w:rPr>
+        <w:t>HTTP</w:t>
+      </w:r>
+      <w:r>
+        <w:rPr>
+          <w:rFonts w:eastAsia="Arial" w:cs="Arial" w:ascii="Arial" w:hAnsi="Arial"/>
+          <w:i w:val="false"/>
+          <w:caps w:val="false"/>
+          <w:smallCaps w:val="false"/>
+          <w:strike w:val="false"/>
+          <w:dstrike w:val="false"/>
+          <w:color w:val="000000"/>
+          <w:position w:val="0"/>
+          <w:sz w:val="12"/>
+          <w:sz w:val="12"/>
+          <w:szCs w:val="12"/>
+          <w:u w:val="none"/>
+          <w:shd w:fill="auto" w:val="clear"/>
+          <w:vertAlign w:val="baseline"/>
+        </w:rPr>
+        <w:t xml:space="preserve"> and webhooks, although abstracted through provided Java Libraries.</w:t>
       </w:r>
     </w:p>
     <w:p>
@@ -5737,7 +6379,7 @@
           <w:sz w:val="12"/>
           <w:szCs w:val="12"/>
         </w:rPr>
-        <w:t xml:space="preserve">implement our  </w:t>
+        <w:t xml:space="preserve">implement our </w:t>
       </w:r>
       <w:r>
         <w:rPr>
@@ -5783,7 +6425,7 @@
           <w:shd w:fill="auto" w:val="clear"/>
           <w:vertAlign w:val="baseline"/>
         </w:rPr>
-        <w:t xml:space="preserve">imply exactly what the </w:t>
+        <w:t xml:space="preserve">imply exactly the </w:t>
       </w:r>
       <w:r>
         <w:rPr>
@@ -5810,15 +6452,15 @@
           <w:shd w:fill="auto" w:val="clear"/>
           <w:vertAlign w:val="baseline"/>
         </w:rPr>
-        <w:t>LoanPros</w:t>
-      </w:r>
-      <w:r>
-        <w:rPr>
-          <w:rFonts w:eastAsia="Arial" w:cs="Arial" w:ascii="Arial" w:hAnsi="Arial"/>
-          <w:sz w:val="12"/>
-          <w:szCs w:val="12"/>
-        </w:rPr>
-        <w:t xml:space="preserve"> was doing</w:t>
+        <w:t xml:space="preserve">LoanPro </w:t>
+      </w:r>
+      <w:r>
+        <w:rPr>
+          <w:rFonts w:eastAsia="Arial" w:cs="Arial" w:ascii="Arial" w:hAnsi="Arial"/>
+          <w:sz w:val="12"/>
+          <w:szCs w:val="12"/>
+        </w:rPr>
+        <w:t>was doing</w:t>
       </w:r>
       <w:r>
         <w:rPr>
@@ -5845,7 +6487,23 @@
           <w:sz w:val="12"/>
           <w:szCs w:val="12"/>
         </w:rPr>
-        <w:t>Loanpro was tightly integrated through many components in our application from loan creation to financing.</w:t>
+        <w:t>Loan</w:t>
+      </w:r>
+      <w:r>
+        <w:rPr>
+          <w:rFonts w:eastAsia="Arial" w:cs="Arial" w:ascii="Arial" w:hAnsi="Arial"/>
+          <w:sz w:val="12"/>
+          <w:szCs w:val="12"/>
+        </w:rPr>
+        <w:t>P</w:t>
+      </w:r>
+      <w:r>
+        <w:rPr>
+          <w:rFonts w:eastAsia="Arial" w:cs="Arial" w:ascii="Arial" w:hAnsi="Arial"/>
+          <w:sz w:val="12"/>
+          <w:szCs w:val="12"/>
+        </w:rPr>
+        <w:t>ro was tightly integrated through many components in our application from loan creation to financing.</w:t>
       </w:r>
       <w:r>
         <w:rPr>
@@ -5891,11 +6549,34 @@
           <w:shd w:fill="auto" w:val="clear"/>
           <w:vertAlign w:val="baseline"/>
         </w:rPr>
-        <w:t xml:space="preserve"> HTTP </w:t>
-      </w:r>
-      <w:r>
-        <w:rPr>
-          <w:rFonts w:eastAsia="Arial" w:cs="Arial" w:ascii="Arial" w:hAnsi="Arial"/>
+        <w:t xml:space="preserve"> </w:t>
+      </w:r>
+      <w:r>
+        <w:rPr>
+          <w:rFonts w:eastAsia="Arial" w:cs="Arial" w:ascii="Arial" w:hAnsi="Arial"/>
+          <w:b/>
+          <w:bCs/>
+          <w:i w:val="false"/>
+          <w:caps w:val="false"/>
+          <w:smallCaps w:val="false"/>
+          <w:strike w:val="false"/>
+          <w:dstrike w:val="false"/>
+          <w:color w:val="000000"/>
+          <w:position w:val="0"/>
+          <w:sz w:val="12"/>
+          <w:sz w:val="12"/>
+          <w:szCs w:val="12"/>
+          <w:u w:val="none"/>
+          <w:shd w:fill="auto" w:val="clear"/>
+          <w:vertAlign w:val="baseline"/>
+        </w:rPr>
+        <w:t xml:space="preserve">HTTP </w:t>
+      </w:r>
+      <w:r>
+        <w:rPr>
+          <w:rFonts w:eastAsia="Arial" w:cs="Arial" w:ascii="Arial" w:hAnsi="Arial"/>
+          <w:b/>
+          <w:bCs/>
           <w:sz w:val="12"/>
           <w:szCs w:val="12"/>
         </w:rPr>
@@ -6122,7 +6803,45 @@
           <w:shd w:fill="auto" w:val="clear"/>
           <w:vertAlign w:val="baseline"/>
         </w:rPr>
-        <w:t xml:space="preserve"> system refactor to centralize all email all emails and develop a sub-system to have all system emails scheduable, mappable and integrated with sendgrid templates</w:t>
+        <w:t xml:space="preserve"> system refactor to centralize all email all emails and develop a sub-system to have all system emails schedul</w:t>
+      </w:r>
+      <w:r>
+        <w:rPr>
+          <w:rFonts w:eastAsia="Arial" w:cs="Arial" w:ascii="Arial" w:hAnsi="Arial"/>
+          <w:i w:val="false"/>
+          <w:caps w:val="false"/>
+          <w:smallCaps w:val="false"/>
+          <w:strike w:val="false"/>
+          <w:dstrike w:val="false"/>
+          <w:color w:val="000000"/>
+          <w:position w:val="0"/>
+          <w:sz w:val="12"/>
+          <w:sz w:val="12"/>
+          <w:szCs w:val="12"/>
+          <w:u w:val="none"/>
+          <w:shd w:fill="auto" w:val="clear"/>
+          <w:vertAlign w:val="baseline"/>
+        </w:rPr>
+        <w:t>able</w:t>
+      </w:r>
+      <w:r>
+        <w:rPr>
+          <w:rFonts w:eastAsia="Arial" w:cs="Arial" w:ascii="Arial" w:hAnsi="Arial"/>
+          <w:i w:val="false"/>
+          <w:caps w:val="false"/>
+          <w:smallCaps w:val="false"/>
+          <w:strike w:val="false"/>
+          <w:dstrike w:val="false"/>
+          <w:color w:val="000000"/>
+          <w:position w:val="0"/>
+          <w:sz w:val="12"/>
+          <w:sz w:val="12"/>
+          <w:szCs w:val="12"/>
+          <w:u w:val="none"/>
+          <w:shd w:fill="auto" w:val="clear"/>
+          <w:vertAlign w:val="baseline"/>
+        </w:rPr>
+        <w:t>, mappable and integrated with Sendgrid templates</w:t>
       </w:r>
       <w:r>
         <w:rPr>
@@ -6184,7 +6903,7 @@
           <w:sz w:val="12"/>
           <w:szCs w:val="12"/>
         </w:rPr>
-        <w:t>Boths</w:t>
+        <w:t>Both</w:t>
       </w:r>
       <w:r>
         <w:rPr>
@@ -6321,20 +7040,22 @@
       <w:r>
         <w:rPr>
           <w:rFonts w:eastAsia="Arial" w:cs="Arial" w:ascii="Arial" w:hAnsi="Arial"/>
-          <w:i w:val="false"/>
-          <w:caps w:val="false"/>
-          <w:smallCaps w:val="false"/>
-          <w:strike w:val="false"/>
-          <w:dstrike w:val="false"/>
-          <w:color w:val="000000"/>
-          <w:position w:val="0"/>
-          <w:sz w:val="12"/>
-          <w:sz w:val="12"/>
-          <w:szCs w:val="12"/>
-          <w:u w:val="none"/>
-          <w:vertAlign w:val="baseline"/>
-        </w:rPr>
-        <w:t>HTTP</w:t>
+          <w:b/>
+          <w:bCs/>
+          <w:i w:val="false"/>
+          <w:caps w:val="false"/>
+          <w:smallCaps w:val="false"/>
+          <w:strike w:val="false"/>
+          <w:dstrike w:val="false"/>
+          <w:color w:val="000000"/>
+          <w:position w:val="0"/>
+          <w:sz w:val="12"/>
+          <w:sz w:val="12"/>
+          <w:szCs w:val="12"/>
+          <w:u w:val="none"/>
+          <w:vertAlign w:val="baseline"/>
+        </w:rPr>
+        <w:t>HTTP.</w:t>
       </w:r>
     </w:p>
     <w:p>
@@ -6458,7 +7179,45 @@
           <w:shd w:fill="auto" w:val="clear"/>
           <w:vertAlign w:val="baseline"/>
         </w:rPr>
-        <w:t>parser for vehicle ownership, vin and license plate data. The integration was over in</w:t>
+        <w:t xml:space="preserve">parser for vehicle ownership, </w:t>
+      </w:r>
+      <w:r>
+        <w:rPr>
+          <w:rFonts w:eastAsia="Arial" w:cs="Arial" w:ascii="Arial" w:hAnsi="Arial"/>
+          <w:i w:val="false"/>
+          <w:caps w:val="false"/>
+          <w:smallCaps w:val="false"/>
+          <w:strike w:val="false"/>
+          <w:dstrike w:val="false"/>
+          <w:color w:val="000000"/>
+          <w:position w:val="0"/>
+          <w:sz w:val="12"/>
+          <w:sz w:val="12"/>
+          <w:szCs w:val="12"/>
+          <w:u w:val="none"/>
+          <w:shd w:fill="auto" w:val="clear"/>
+          <w:vertAlign w:val="baseline"/>
+        </w:rPr>
+        <w:t>VIN</w:t>
+      </w:r>
+      <w:r>
+        <w:rPr>
+          <w:rFonts w:eastAsia="Arial" w:cs="Arial" w:ascii="Arial" w:hAnsi="Arial"/>
+          <w:i w:val="false"/>
+          <w:caps w:val="false"/>
+          <w:smallCaps w:val="false"/>
+          <w:strike w:val="false"/>
+          <w:dstrike w:val="false"/>
+          <w:color w:val="000000"/>
+          <w:position w:val="0"/>
+          <w:sz w:val="12"/>
+          <w:sz w:val="12"/>
+          <w:szCs w:val="12"/>
+          <w:u w:val="none"/>
+          <w:shd w:fill="auto" w:val="clear"/>
+          <w:vertAlign w:val="baseline"/>
+        </w:rPr>
+        <w:t xml:space="preserve"> and license plate data. The integration was over in</w:t>
       </w:r>
       <w:r>
         <w:rPr>
@@ -6491,21 +7250,42 @@
       <w:r>
         <w:rPr>
           <w:rFonts w:eastAsia="Arial" w:cs="Arial" w:ascii="Arial" w:hAnsi="Arial"/>
-          <w:i w:val="false"/>
-          <w:caps w:val="false"/>
-          <w:smallCaps w:val="false"/>
-          <w:strike w:val="false"/>
-          <w:dstrike w:val="false"/>
-          <w:color w:val="000000"/>
-          <w:position w:val="0"/>
-          <w:sz w:val="12"/>
-          <w:sz w:val="12"/>
-          <w:szCs w:val="12"/>
-          <w:u w:val="none"/>
-          <w:shd w:fill="auto" w:val="clear"/>
-          <w:vertAlign w:val="baseline"/>
-        </w:rPr>
-        <w:t>HTTP.</w:t>
+          <w:b/>
+          <w:bCs/>
+          <w:i w:val="false"/>
+          <w:caps w:val="false"/>
+          <w:smallCaps w:val="false"/>
+          <w:strike w:val="false"/>
+          <w:dstrike w:val="false"/>
+          <w:color w:val="000000"/>
+          <w:position w:val="0"/>
+          <w:sz w:val="12"/>
+          <w:sz w:val="12"/>
+          <w:szCs w:val="12"/>
+          <w:u w:val="none"/>
+          <w:shd w:fill="auto" w:val="clear"/>
+          <w:vertAlign w:val="baseline"/>
+        </w:rPr>
+        <w:t>HTTP</w:t>
+      </w:r>
+      <w:r>
+        <w:rPr>
+          <w:rFonts w:eastAsia="Arial" w:cs="Arial" w:ascii="Arial" w:hAnsi="Arial"/>
+          <w:i w:val="false"/>
+          <w:caps w:val="false"/>
+          <w:smallCaps w:val="false"/>
+          <w:strike w:val="false"/>
+          <w:dstrike w:val="false"/>
+          <w:color w:val="000000"/>
+          <w:position w:val="0"/>
+          <w:sz w:val="12"/>
+          <w:sz w:val="12"/>
+          <w:szCs w:val="12"/>
+          <w:u w:val="none"/>
+          <w:shd w:fill="auto" w:val="clear"/>
+          <w:vertAlign w:val="baseline"/>
+        </w:rPr>
+        <w:t>.</w:t>
       </w:r>
     </w:p>
     <w:p>
@@ -6682,15 +7462,46 @@
           <w:shd w:fill="auto" w:val="clear"/>
           <w:vertAlign w:val="baseline"/>
         </w:rPr>
-        <w:t>Created and ET</w:t>
-      </w:r>
-      <w:r>
-        <w:rPr>
-          <w:rFonts w:eastAsia="Arial" w:cs="Arial" w:ascii="Arial" w:hAnsi="Arial"/>
-          <w:sz w:val="12"/>
-          <w:szCs w:val="12"/>
-        </w:rPr>
-        <w:t>L to aggregate data from internal sources and LoanPro</w:t>
+        <w:t xml:space="preserve">Created and </w:t>
+      </w:r>
+      <w:r>
+        <w:rPr>
+          <w:rFonts w:eastAsia="Arial" w:cs="Arial" w:ascii="Arial" w:hAnsi="Arial"/>
+          <w:b/>
+          <w:bCs/>
+          <w:i w:val="false"/>
+          <w:caps w:val="false"/>
+          <w:smallCaps w:val="false"/>
+          <w:strike w:val="false"/>
+          <w:dstrike w:val="false"/>
+          <w:color w:val="000000"/>
+          <w:position w:val="0"/>
+          <w:sz w:val="12"/>
+          <w:sz w:val="12"/>
+          <w:szCs w:val="12"/>
+          <w:u w:val="none"/>
+          <w:shd w:fill="auto" w:val="clear"/>
+          <w:vertAlign w:val="baseline"/>
+        </w:rPr>
+        <w:t>ET</w:t>
+      </w:r>
+      <w:r>
+        <w:rPr>
+          <w:rFonts w:eastAsia="Arial" w:cs="Arial" w:ascii="Arial" w:hAnsi="Arial"/>
+          <w:b/>
+          <w:bCs/>
+          <w:sz w:val="12"/>
+          <w:szCs w:val="12"/>
+        </w:rPr>
+        <w:t>L</w:t>
+      </w:r>
+      <w:r>
+        <w:rPr>
+          <w:rFonts w:eastAsia="Arial" w:cs="Arial" w:ascii="Arial" w:hAnsi="Arial"/>
+          <w:sz w:val="12"/>
+          <w:szCs w:val="12"/>
+        </w:rPr>
+        <w:t xml:space="preserve"> to aggregate data from internal sources and LoanPro</w:t>
       </w:r>
       <w:r>
         <w:rPr>
@@ -7015,7 +7826,47 @@
           <w:shd w:fill="auto" w:val="clear"/>
           <w:vertAlign w:val="baseline"/>
         </w:rPr>
-        <w:t>TekStack</w:t>
+        <w:t>T</w:t>
+      </w:r>
+      <w:r>
+        <w:rPr>
+          <w:rFonts w:eastAsia="Arial" w:cs="Arial" w:ascii="Arial" w:hAnsi="Arial"/>
+          <w:b/>
+          <w:i w:val="false"/>
+          <w:caps w:val="false"/>
+          <w:smallCaps w:val="false"/>
+          <w:strike w:val="false"/>
+          <w:dstrike w:val="false"/>
+          <w:color w:val="418AC9"/>
+          <w:position w:val="0"/>
+          <w:sz w:val="16"/>
+          <w:sz w:val="16"/>
+          <w:szCs w:val="16"/>
+          <w:u w:val="none"/>
+          <w:shd w:fill="auto" w:val="clear"/>
+          <w:vertAlign w:val="baseline"/>
+        </w:rPr>
+        <w:t>EK</w:t>
+      </w:r>
+      <w:r>
+        <w:rPr>
+          <w:rFonts w:eastAsia="Arial" w:cs="Arial" w:ascii="Arial" w:hAnsi="Arial"/>
+          <w:b/>
+          <w:i w:val="false"/>
+          <w:caps w:val="false"/>
+          <w:smallCaps w:val="false"/>
+          <w:strike w:val="false"/>
+          <w:dstrike w:val="false"/>
+          <w:color w:val="418AC9"/>
+          <w:position w:val="0"/>
+          <w:sz w:val="16"/>
+          <w:sz w:val="16"/>
+          <w:szCs w:val="16"/>
+          <w:u w:val="none"/>
+          <w:shd w:fill="auto" w:val="clear"/>
+          <w:vertAlign w:val="baseline"/>
+        </w:rPr>
+        <w:t>Stack</w:t>
       </w:r>
       <w:r>
         <w:rPr>
@@ -7044,7 +7895,25 @@
           <w:sz w:val="12"/>
           <w:szCs w:val="12"/>
         </w:rPr>
-        <w:t>Worked on an ETL and API for a webapp to observe and navigate patient health data derived from electronic medical records</w:t>
+        <w:t xml:space="preserve">Worked on an </w:t>
+      </w:r>
+      <w:r>
+        <w:rPr>
+          <w:rFonts w:eastAsia="Arial" w:cs="Arial" w:ascii="Arial" w:hAnsi="Arial"/>
+          <w:b/>
+          <w:bCs/>
+          <w:sz w:val="12"/>
+          <w:szCs w:val="12"/>
+        </w:rPr>
+        <w:t>ETL</w:t>
+      </w:r>
+      <w:r>
+        <w:rPr>
+          <w:rFonts w:eastAsia="Arial" w:cs="Arial" w:ascii="Arial" w:hAnsi="Arial"/>
+          <w:sz w:val="12"/>
+          <w:szCs w:val="12"/>
+        </w:rPr>
+        <w:t xml:space="preserve"> and API for a webapp to observe and navigate patient health data derived from electronic medical records</w:t>
       </w:r>
       <w:r>
         <w:rPr>
@@ -7095,7 +7964,7 @@
           <w:sz w:val="12"/>
           <w:szCs w:val="12"/>
         </w:rPr>
-        <w:t xml:space="preserve"> stores for application development. This involved levels of normalization and sub-pipelines to resolve related data and make it accessible and navigability. Implemented data aggregation for searchability and tailored models with highly granular access and authorization. The data was aggregated to different databases optimized for efficient accessibility for application develpoment, searchability and time series collection, and exposed over different interfaces. Many proprietary libraries were developed for this project.</w:t>
+        <w:t xml:space="preserve"> stores for application development. This involved levels of normalization and sub-pipelines to resolve related data and make it accessible and navigability. Implemented data aggregation for searchability and tailored models with highly granular access and authorization. The data was aggregated to different databases optimized for efficient accessibility for application development, searchability and time series collection, and exposed over different interfaces. Many proprietary libraries were developed for this project.</w:t>
       </w:r>
     </w:p>
     <w:p>
@@ -7127,7 +7996,23 @@
           <w:sz w:val="12"/>
           <w:szCs w:val="12"/>
         </w:rPr>
-        <w:t xml:space="preserve"> but I also designed and developed the api using both </w:t>
+        <w:t xml:space="preserve"> but I also designed and developed the </w:t>
+      </w:r>
+      <w:r>
+        <w:rPr>
+          <w:rFonts w:eastAsia="Arial" w:cs="Arial" w:ascii="Arial" w:hAnsi="Arial"/>
+          <w:sz w:val="12"/>
+          <w:szCs w:val="12"/>
+        </w:rPr>
+        <w:t>API</w:t>
+      </w:r>
+      <w:r>
+        <w:rPr>
+          <w:rFonts w:eastAsia="Arial" w:cs="Arial" w:ascii="Arial" w:hAnsi="Arial"/>
+          <w:sz w:val="12"/>
+          <w:szCs w:val="12"/>
+        </w:rPr>
+        <w:t xml:space="preserve"> using both </w:t>
       </w:r>
       <w:r>
         <w:rPr>
@@ -7358,7 +8243,7 @@
           <w:shd w:fill="auto" w:val="clear"/>
           <w:vertAlign w:val="baseline"/>
         </w:rPr>
-        <w:t xml:space="preserve"> fu</w:t>
+        <w:t>fu</w:t>
       </w:r>
       <w:r>
         <w:rPr>
@@ -7533,7 +8418,7 @@
           <w:shd w:fill="auto" w:val="clear"/>
           <w:vertAlign w:val="baseline"/>
         </w:rPr>
-        <w:t xml:space="preserve"> lead role in this project and worked in cooperation with developers at CBB</w:t>
+        <w:t>lead role in this project and worked in cooperation with developers at CBB</w:t>
       </w:r>
     </w:p>
     <w:p>
@@ -7950,7 +8835,16 @@
           <w:shd w:fill="auto" w:val="clear"/>
           <w:vertAlign w:val="baseline"/>
         </w:rPr>
-        <w:t>SOFTWARE ENGINEER</w:t>
+        <w:t xml:space="preserve">SOFTWARE ENGINEER AND </w:t>
+      </w:r>
+      <w:r>
+        <w:rPr>
+          <w:rFonts w:eastAsia="Arial" w:cs="Arial" w:ascii="Arial" w:hAnsi="Arial"/>
+          <w:b/>
+          <w:sz w:val="16"/>
+          <w:szCs w:val="16"/>
+        </w:rPr>
+        <w:t>SYSTEM ADMINISTRATOR</w:t>
       </w:r>
       <w:r>
         <w:rPr>
@@ -7970,27 +8864,18 @@
           <w:shd w:fill="auto" w:val="clear"/>
           <w:vertAlign w:val="baseline"/>
         </w:rPr>
-        <w:t xml:space="preserve"> AND </w:t>
-      </w:r>
-      <w:r>
-        <w:rPr>
-          <w:rFonts w:eastAsia="Arial" w:cs="Arial" w:ascii="Arial" w:hAnsi="Arial"/>
-          <w:b/>
-          <w:sz w:val="16"/>
-          <w:szCs w:val="16"/>
-        </w:rPr>
-        <w:t>SYSTEM ADMINISTRATOR</w:t>
-      </w:r>
-      <w:r>
-        <w:rPr>
-          <w:rFonts w:eastAsia="Arial" w:cs="Arial" w:ascii="Arial" w:hAnsi="Arial"/>
-          <w:b/>
-          <w:i w:val="false"/>
-          <w:caps w:val="false"/>
-          <w:smallCaps w:val="false"/>
-          <w:strike w:val="false"/>
-          <w:dstrike w:val="false"/>
-          <w:color w:val="000000"/>
+        <w:br/>
+      </w:r>
+      <w:r>
+        <w:rPr>
+          <w:rFonts w:eastAsia="Arial" w:cs="Arial" w:ascii="Arial" w:hAnsi="Arial"/>
+          <w:b/>
+          <w:i w:val="false"/>
+          <w:caps w:val="false"/>
+          <w:smallCaps w:val="false"/>
+          <w:strike w:val="false"/>
+          <w:dstrike w:val="false"/>
+          <w:color w:val="418AC9"/>
           <w:position w:val="0"/>
           <w:sz w:val="16"/>
           <w:sz w:val="16"/>
@@ -7999,7 +8884,7 @@
           <w:shd w:fill="auto" w:val="clear"/>
           <w:vertAlign w:val="baseline"/>
         </w:rPr>
-        <w:br/>
+        <w:t xml:space="preserve">READYPORTAL </w:t>
       </w:r>
       <w:r>
         <w:rPr>
@@ -8019,18 +8904,18 @@
           <w:shd w:fill="auto" w:val="clear"/>
           <w:vertAlign w:val="baseline"/>
         </w:rPr>
-        <w:t>READYPORTAL/TRIYO</w:t>
-        <w:br/>
-      </w:r>
-      <w:r>
-        <w:rPr>
-          <w:rFonts w:eastAsia="Arial" w:cs="Arial" w:ascii="Arial" w:hAnsi="Arial"/>
-          <w:i w:val="false"/>
-          <w:caps w:val="false"/>
-          <w:smallCaps w:val="false"/>
-          <w:strike w:val="false"/>
-          <w:dstrike w:val="false"/>
-          <w:color w:val="000000"/>
+        <w:t xml:space="preserve">and </w:t>
+      </w:r>
+      <w:r>
+        <w:rPr>
+          <w:rFonts w:eastAsia="Arial" w:cs="Arial" w:ascii="Arial" w:hAnsi="Arial"/>
+          <w:b/>
+          <w:i w:val="false"/>
+          <w:caps w:val="false"/>
+          <w:smallCaps w:val="false"/>
+          <w:strike w:val="false"/>
+          <w:dstrike w:val="false"/>
+          <w:color w:val="418AC9"/>
           <w:position w:val="0"/>
           <w:sz w:val="16"/>
           <w:sz w:val="16"/>
@@ -8039,7 +8924,67 @@
           <w:shd w:fill="auto" w:val="clear"/>
           <w:vertAlign w:val="baseline"/>
         </w:rPr>
-        <w:t>2015 – 2018</w:t>
+        <w:t>TRIYO</w:t>
+        <w:br/>
+      </w:r>
+      <w:r>
+        <w:rPr>
+          <w:rFonts w:eastAsia="Arial" w:cs="Arial" w:ascii="Arial" w:hAnsi="Arial"/>
+          <w:i w:val="false"/>
+          <w:caps w:val="false"/>
+          <w:smallCaps w:val="false"/>
+          <w:strike w:val="false"/>
+          <w:dstrike w:val="false"/>
+          <w:color w:val="000000"/>
+          <w:position w:val="0"/>
+          <w:sz w:val="16"/>
+          <w:sz w:val="16"/>
+          <w:szCs w:val="16"/>
+          <w:u w:val="none"/>
+          <w:shd w:fill="auto" w:val="clear"/>
+          <w:vertAlign w:val="baseline"/>
+        </w:rPr>
+        <w:t xml:space="preserve">2015 </w:t>
+      </w:r>
+      <w:r>
+        <w:rPr>
+          <w:rFonts w:eastAsia="Arial" w:cs="Arial" w:ascii="Arial" w:hAnsi="Arial"/>
+          <w:b w:val="false"/>
+          <w:bCs w:val="false"/>
+          <w:i w:val="false"/>
+          <w:caps w:val="false"/>
+          <w:smallCaps w:val="false"/>
+          <w:strike w:val="false"/>
+          <w:dstrike w:val="false"/>
+          <w:color w:val="000000"/>
+          <w:position w:val="0"/>
+          <w:sz w:val="16"/>
+          <w:sz w:val="16"/>
+          <w:szCs w:val="16"/>
+          <w:u w:val="none"/>
+          <w:shd w:fill="auto" w:val="clear"/>
+          <w:vertAlign w:val="baseline"/>
+        </w:rPr>
+        <w:t>—</w:t>
+      </w:r>
+      <w:r>
+        <w:rPr>
+          <w:rFonts w:eastAsia="Arial" w:cs="Arial" w:ascii="Arial" w:hAnsi="Arial"/>
+          <w:i w:val="false"/>
+          <w:caps w:val="false"/>
+          <w:smallCaps w:val="false"/>
+          <w:strike w:val="false"/>
+          <w:dstrike w:val="false"/>
+          <w:color w:val="000000"/>
+          <w:position w:val="0"/>
+          <w:sz w:val="16"/>
+          <w:sz w:val="16"/>
+          <w:szCs w:val="16"/>
+          <w:u w:val="none"/>
+          <w:shd w:fill="auto" w:val="clear"/>
+          <w:vertAlign w:val="baseline"/>
+        </w:rPr>
+        <w:t xml:space="preserve"> 2018</w:t>
       </w:r>
     </w:p>
     <w:p>
@@ -8073,15 +9018,7 @@
           <w:sz w:val="12"/>
           <w:szCs w:val="12"/>
         </w:rPr>
-        <w:t>I w</w:t>
-      </w:r>
-      <w:r>
-        <w:rPr>
-          <w:rFonts w:eastAsia="Arial" w:cs="Arial" w:ascii="Arial" w:hAnsi="Arial"/>
-          <w:sz w:val="12"/>
-          <w:szCs w:val="12"/>
-        </w:rPr>
-        <w:t>orked E2E on the Readyportal which is multi-tenant website and intranet platform. It allows for the construction of web portals via a WYSIWYG interface.</w:t>
+        <w:t>I worked E2E on the Readyportal which is multi-tenant website and intranet platform. It allows for the construction of web portals via a WYSIWYG interface.</w:t>
       </w:r>
     </w:p>
     <w:p>
@@ -9617,7 +10554,7 @@
           <w:shd w:fill="auto" w:val="clear"/>
           <w:vertAlign w:val="baseline"/>
         </w:rPr>
-        <w:t xml:space="preserve"> I worked onthe</w:t>
+        <w:t xml:space="preserve"> I worked on the</w:t>
       </w:r>
       <w:r>
         <w:rPr>
@@ -9802,33 +10739,6 @@
           <w:sz w:val="12"/>
           <w:szCs w:val="12"/>
         </w:rPr>
-        <w:t xml:space="preserve"> </w:t>
-      </w:r>
-      <w:r>
-        <w:rPr>
-          <w:rFonts w:eastAsia="Arial" w:cs="Arial" w:ascii="Arial" w:hAnsi="Arial"/>
-          <w:i w:val="false"/>
-          <w:caps w:val="false"/>
-          <w:smallCaps w:val="false"/>
-          <w:strike w:val="false"/>
-          <w:dstrike w:val="false"/>
-          <w:color w:val="000000"/>
-          <w:position w:val="0"/>
-          <w:sz w:val="12"/>
-          <w:sz w:val="12"/>
-          <w:szCs w:val="12"/>
-          <w:u w:val="none"/>
-          <w:shd w:fill="auto" w:val="clear"/>
-          <w:vertAlign w:val="baseline"/>
-        </w:rPr>
-        <w:t>access</w:t>
-      </w:r>
-      <w:r>
-        <w:rPr>
-          <w:rFonts w:eastAsia="Arial" w:cs="Arial" w:ascii="Arial" w:hAnsi="Arial"/>
-          <w:sz w:val="12"/>
-          <w:szCs w:val="12"/>
-        </w:rPr>
         <w:t xml:space="preserve"> customizable </w:t>
         <w:tab/>
         <w:t xml:space="preserve">interaction with sever-side </w:t>
@@ -9850,7 +10760,7 @@
           <w:shd w:fill="auto" w:val="clear"/>
           <w:vertAlign w:val="baseline"/>
         </w:rPr>
-        <w:t xml:space="preserve"> features in the expected security context and provided more fluidity and customization for individual clients/organizations within their portals.</w:t>
+        <w:t>features in the expected security context and provided more fluidity and customization for individual clients/organizations within their portals.</w:t>
         <w:br/>
         <w:br/>
         <w:tab/>
@@ -9915,7 +10825,7 @@
           <w:sz w:val="12"/>
           <w:szCs w:val="12"/>
         </w:rPr>
-        <w:t>refactoring major components of  the</w:t>
+        <w:t>refactoring major components of the</w:t>
       </w:r>
       <w:r>
         <w:rPr>
@@ -9942,26 +10852,44 @@
           <w:sz w:val="12"/>
           <w:szCs w:val="12"/>
         </w:rPr>
-        <w:t>proprietary dao layer for query granularily</w:t>
-      </w:r>
-      <w:r>
-        <w:rPr>
-          <w:rFonts w:eastAsia="Arial" w:cs="Arial" w:ascii="Arial" w:hAnsi="Arial"/>
-          <w:i w:val="false"/>
-          <w:caps w:val="false"/>
-          <w:smallCaps w:val="false"/>
-          <w:strike w:val="false"/>
-          <w:dstrike w:val="false"/>
-          <w:color w:val="000000"/>
-          <w:position w:val="0"/>
-          <w:sz w:val="12"/>
-          <w:sz w:val="12"/>
-          <w:szCs w:val="12"/>
-          <w:u w:val="none"/>
-          <w:shd w:fill="auto" w:val="clear"/>
-          <w:vertAlign w:val="baseline"/>
-        </w:rPr>
-        <w:t xml:space="preserve">. </w:t>
+        <w:t xml:space="preserve">proprietary </w:t>
+      </w:r>
+      <w:r>
+        <w:rPr>
+          <w:rFonts w:eastAsia="Arial" w:cs="Arial" w:ascii="Arial" w:hAnsi="Arial"/>
+          <w:b/>
+          <w:bCs/>
+          <w:sz w:val="12"/>
+          <w:szCs w:val="12"/>
+        </w:rPr>
+        <w:t>DAO</w:t>
+      </w:r>
+      <w:r>
+        <w:rPr>
+          <w:rFonts w:eastAsia="Arial" w:cs="Arial" w:ascii="Arial" w:hAnsi="Arial"/>
+          <w:sz w:val="12"/>
+          <w:szCs w:val="12"/>
+        </w:rPr>
+        <w:t xml:space="preserve"> layer for query granularity.</w:t>
+      </w:r>
+      <w:r>
+        <w:rPr>
+          <w:rFonts w:eastAsia="Arial" w:cs="Arial" w:ascii="Arial" w:hAnsi="Arial"/>
+          <w:i w:val="false"/>
+          <w:caps w:val="false"/>
+          <w:smallCaps w:val="false"/>
+          <w:strike w:val="false"/>
+          <w:dstrike w:val="false"/>
+          <w:color w:val="000000"/>
+          <w:position w:val="0"/>
+          <w:sz w:val="12"/>
+          <w:sz w:val="12"/>
+          <w:szCs w:val="12"/>
+          <w:u w:val="none"/>
+          <w:shd w:fill="auto" w:val="clear"/>
+          <w:vertAlign w:val="baseline"/>
+        </w:rPr>
+        <w:t xml:space="preserve"> </w:t>
       </w:r>
       <w:r>
         <w:rPr>
@@ -10135,28 +11063,147 @@
           <w:shd w:fill="auto" w:val="clear"/>
           <w:vertAlign w:val="baseline"/>
         </w:rPr>
-        <w:t xml:space="preserve"> an intermediate external api; our system authenticated to and pushed data to an api written under </w:t>
+        <w:t xml:space="preserve"> an intermediate external </w:t>
+      </w:r>
+      <w:r>
+        <w:rPr>
+          <w:rFonts w:eastAsia="Arial" w:cs="Arial" w:ascii="Arial" w:hAnsi="Arial"/>
+          <w:i w:val="false"/>
+          <w:caps w:val="false"/>
+          <w:smallCaps w:val="false"/>
+          <w:strike w:val="false"/>
+          <w:dstrike w:val="false"/>
+          <w:color w:val="000000"/>
+          <w:position w:val="0"/>
+          <w:sz w:val="12"/>
+          <w:sz w:val="12"/>
+          <w:szCs w:val="12"/>
+          <w:u w:val="none"/>
+          <w:shd w:fill="auto" w:val="clear"/>
+          <w:vertAlign w:val="baseline"/>
+        </w:rPr>
+        <w:t>API</w:t>
+      </w:r>
+      <w:r>
+        <w:rPr>
+          <w:rFonts w:eastAsia="Arial" w:cs="Arial" w:ascii="Arial" w:hAnsi="Arial"/>
+          <w:i w:val="false"/>
+          <w:caps w:val="false"/>
+          <w:smallCaps w:val="false"/>
+          <w:strike w:val="false"/>
+          <w:dstrike w:val="false"/>
+          <w:color w:val="000000"/>
+          <w:position w:val="0"/>
+          <w:sz w:val="12"/>
+          <w:sz w:val="12"/>
+          <w:szCs w:val="12"/>
+          <w:u w:val="none"/>
+          <w:shd w:fill="auto" w:val="clear"/>
+          <w:vertAlign w:val="baseline"/>
+        </w:rPr>
+        <w:t xml:space="preserve">; our system authenticated to and pushed data to an </w:t>
+      </w:r>
+      <w:r>
+        <w:rPr>
+          <w:rFonts w:eastAsia="Arial" w:cs="Arial" w:ascii="Arial" w:hAnsi="Arial"/>
+          <w:i w:val="false"/>
+          <w:caps w:val="false"/>
+          <w:smallCaps w:val="false"/>
+          <w:strike w:val="false"/>
+          <w:dstrike w:val="false"/>
+          <w:color w:val="000000"/>
+          <w:position w:val="0"/>
+          <w:sz w:val="12"/>
+          <w:sz w:val="12"/>
+          <w:szCs w:val="12"/>
+          <w:u w:val="none"/>
+          <w:shd w:fill="auto" w:val="clear"/>
+          <w:vertAlign w:val="baseline"/>
+        </w:rPr>
+        <w:t>API</w:t>
+      </w:r>
+      <w:r>
+        <w:rPr>
+          <w:rFonts w:eastAsia="Arial" w:cs="Arial" w:ascii="Arial" w:hAnsi="Arial"/>
+          <w:i w:val="false"/>
+          <w:caps w:val="false"/>
+          <w:smallCaps w:val="false"/>
+          <w:strike w:val="false"/>
+          <w:dstrike w:val="false"/>
+          <w:color w:val="000000"/>
+          <w:position w:val="0"/>
+          <w:sz w:val="12"/>
+          <w:sz w:val="12"/>
+          <w:szCs w:val="12"/>
+          <w:u w:val="none"/>
+          <w:shd w:fill="auto" w:val="clear"/>
+          <w:vertAlign w:val="baseline"/>
+        </w:rPr>
+        <w:t xml:space="preserve"> written under </w:t>
         <w:tab/>
       </w:r>
       <w:r>
         <w:rPr>
           <w:rFonts w:eastAsia="Arial" w:cs="Arial" w:ascii="Arial" w:hAnsi="Arial"/>
-          <w:b/>
-          <w:i w:val="false"/>
-          <w:caps w:val="false"/>
-          <w:smallCaps w:val="false"/>
-          <w:strike w:val="false"/>
-          <w:dstrike w:val="false"/>
-          <w:color w:val="000000"/>
-          <w:position w:val="0"/>
-          <w:sz w:val="12"/>
-          <w:sz w:val="12"/>
-          <w:szCs w:val="12"/>
-          <w:u w:val="none"/>
-          <w:shd w:fill="auto" w:val="clear"/>
-          <w:vertAlign w:val="baseline"/>
-        </w:rPr>
-        <w:t>TekStack</w:t>
+          <w:b w:val="false"/>
+          <w:bCs w:val="false"/>
+          <w:i w:val="false"/>
+          <w:caps w:val="false"/>
+          <w:smallCaps w:val="false"/>
+          <w:strike w:val="false"/>
+          <w:dstrike w:val="false"/>
+          <w:color w:val="000000"/>
+          <w:position w:val="0"/>
+          <w:sz w:val="12"/>
+          <w:sz w:val="12"/>
+          <w:szCs w:val="12"/>
+          <w:u w:val="none"/>
+          <w:shd w:fill="auto" w:val="clear"/>
+          <w:vertAlign w:val="baseline"/>
+        </w:rPr>
+        <w:t>T</w:t>
+      </w:r>
+      <w:r>
+        <w:rPr>
+          <w:rFonts w:eastAsia="Arial" w:cs="Arial" w:ascii="Arial" w:hAnsi="Arial"/>
+          <w:b w:val="false"/>
+          <w:bCs w:val="false"/>
+          <w:i w:val="false"/>
+          <w:caps w:val="false"/>
+          <w:smallCaps w:val="false"/>
+          <w:strike w:val="false"/>
+          <w:dstrike w:val="false"/>
+          <w:color w:val="000000"/>
+          <w:position w:val="0"/>
+          <w:sz w:val="12"/>
+          <w:sz w:val="12"/>
+          <w:szCs w:val="12"/>
+          <w:u w:val="none"/>
+          <w:shd w:fill="auto" w:val="clear"/>
+          <w:vertAlign w:val="baseline"/>
+        </w:rPr>
+        <w:t>EK</w:t>
+      </w:r>
+      <w:r>
+        <w:rPr>
+          <w:rFonts w:eastAsia="Arial" w:cs="Arial" w:ascii="Arial" w:hAnsi="Arial"/>
+          <w:b w:val="false"/>
+          <w:bCs w:val="false"/>
+          <w:i w:val="false"/>
+          <w:caps w:val="false"/>
+          <w:smallCaps w:val="false"/>
+          <w:strike w:val="false"/>
+          <w:dstrike w:val="false"/>
+          <w:color w:val="000000"/>
+          <w:position w:val="0"/>
+          <w:sz w:val="12"/>
+          <w:sz w:val="12"/>
+          <w:szCs w:val="12"/>
+          <w:u w:val="none"/>
+          <w:shd w:fill="auto" w:val="clear"/>
+          <w:vertAlign w:val="baseline"/>
+        </w:rPr>
+        <w:t>Stack</w:t>
       </w:r>
       <w:r>
         <w:rPr>
@@ -10212,7 +11259,7 @@
           <w:shd w:fill="auto" w:val="clear"/>
           <w:vertAlign w:val="baseline"/>
         </w:rPr>
-        <w:t>o a clients database.</w:t>
+        <w:t>o a client's database.</w:t>
         <w:br/>
         <w:br/>
         <w:tab/>
@@ -10409,7 +11456,7 @@
           <w:sz w:val="12"/>
           <w:szCs w:val="12"/>
         </w:rPr>
-        <w:t>platformand and the</w:t>
+        <w:t>platform and the</w:t>
       </w:r>
       <w:r>
         <w:rPr>
@@ -10493,25 +11540,6 @@
           <w:szCs w:val="12"/>
         </w:rPr>
         <w:t xml:space="preserve"> implementation utilized </w:t>
-      </w:r>
-      <w:r>
-        <w:rPr>
-          <w:rFonts w:eastAsia="Arial" w:cs="Arial" w:ascii="Arial" w:hAnsi="Arial"/>
-          <w:i w:val="false"/>
-          <w:caps w:val="false"/>
-          <w:smallCaps w:val="false"/>
-          <w:strike w:val="false"/>
-          <w:dstrike w:val="false"/>
-          <w:color w:val="000000"/>
-          <w:position w:val="0"/>
-          <w:sz w:val="12"/>
-          <w:sz w:val="12"/>
-          <w:szCs w:val="12"/>
-          <w:u w:val="none"/>
-          <w:shd w:fill="auto" w:val="clear"/>
-          <w:vertAlign w:val="baseline"/>
-        </w:rPr>
-        <w:t xml:space="preserve"> </w:t>
       </w:r>
       <w:r>
         <w:rPr>
@@ -10750,41 +11778,51 @@
           <w:sz w:val="12"/>
           <w:szCs w:val="12"/>
         </w:rPr>
-        <w:t xml:space="preserve">. This involved a lot of technical debt to overcome and many challenges due to the complexity of Readyportal. Readyportal was being moved from a managed cloud to </w:t>
-      </w:r>
-      <w:r>
-        <w:rPr>
-          <w:rFonts w:eastAsia="Arial" w:cs="Arial" w:ascii="Arial" w:hAnsi="Arial"/>
-          <w:sz w:val="12"/>
-          <w:szCs w:val="12"/>
-        </w:rPr>
-        <w:t xml:space="preserve">be </w:t>
-      </w:r>
-      <w:r>
-        <w:rPr>
-          <w:rFonts w:eastAsia="Arial" w:cs="Arial" w:ascii="Arial" w:hAnsi="Arial"/>
-          <w:i w:val="false"/>
-          <w:caps w:val="false"/>
-          <w:smallCaps w:val="false"/>
-          <w:strike w:val="false"/>
-          <w:dstrike w:val="false"/>
-          <w:color w:val="000000"/>
-          <w:position w:val="0"/>
-          <w:sz w:val="12"/>
-          <w:sz w:val="12"/>
-          <w:szCs w:val="12"/>
-          <w:u w:val="none"/>
-          <w:vertAlign w:val="baseline"/>
-        </w:rPr>
-        <w:t>self-manage</w:t>
-      </w:r>
-      <w:r>
-        <w:rPr>
-          <w:rFonts w:eastAsia="Arial" w:cs="Arial" w:ascii="Arial" w:hAnsi="Arial"/>
-          <w:sz w:val="12"/>
-          <w:szCs w:val="12"/>
-        </w:rPr>
-        <w:t xml:space="preserve">med on physical hardware in a </w:t>
+        <w:t xml:space="preserve">. This involved a lot of technical debt to overcome and many challenges due to the complexity of Readyportal. Readyportal was being moved from a managed cloud to be </w:t>
+      </w:r>
+      <w:r>
+        <w:rPr>
+          <w:rFonts w:eastAsia="Arial" w:cs="Arial" w:ascii="Arial" w:hAnsi="Arial"/>
+          <w:i w:val="false"/>
+          <w:caps w:val="false"/>
+          <w:smallCaps w:val="false"/>
+          <w:strike w:val="false"/>
+          <w:dstrike w:val="false"/>
+          <w:color w:val="000000"/>
+          <w:position w:val="0"/>
+          <w:sz w:val="12"/>
+          <w:sz w:val="12"/>
+          <w:szCs w:val="12"/>
+          <w:u w:val="none"/>
+          <w:vertAlign w:val="baseline"/>
+        </w:rPr>
+        <w:t>self-</w:t>
+      </w:r>
+      <w:r>
+        <w:rPr>
+          <w:rFonts w:eastAsia="Arial" w:cs="Arial" w:ascii="Arial" w:hAnsi="Arial"/>
+          <w:i w:val="false"/>
+          <w:caps w:val="false"/>
+          <w:smallCaps w:val="false"/>
+          <w:strike w:val="false"/>
+          <w:dstrike w:val="false"/>
+          <w:color w:val="000000"/>
+          <w:position w:val="0"/>
+          <w:sz w:val="12"/>
+          <w:sz w:val="12"/>
+          <w:szCs w:val="12"/>
+          <w:u w:val="none"/>
+          <w:vertAlign w:val="baseline"/>
+        </w:rPr>
+        <w:t>managed</w:t>
+      </w:r>
+      <w:r>
+        <w:rPr>
+          <w:rFonts w:eastAsia="Arial" w:cs="Arial" w:ascii="Arial" w:hAnsi="Arial"/>
+          <w:sz w:val="12"/>
+          <w:szCs w:val="12"/>
+        </w:rPr>
+        <w:t xml:space="preserve"> on physical hardware in a </w:t>
       </w:r>
       <w:r>
         <w:rPr>
@@ -10828,23 +11866,7 @@
           <w:sz w:val="12"/>
           <w:szCs w:val="12"/>
         </w:rPr>
-        <w:t>I had to redefine the server breakdown/composition and networking on</w:t>
-      </w:r>
-      <w:r>
-        <w:rPr>
-          <w:rFonts w:eastAsia="Arial" w:cs="Arial" w:ascii="Arial" w:hAnsi="Arial"/>
-          <w:sz w:val="12"/>
-          <w:szCs w:val="12"/>
-        </w:rPr>
-        <w:t xml:space="preserve">to </w:t>
-      </w:r>
-      <w:r>
-        <w:rPr>
-          <w:rFonts w:eastAsia="Arial" w:cs="Arial" w:ascii="Arial" w:hAnsi="Arial"/>
-          <w:sz w:val="12"/>
-          <w:szCs w:val="12"/>
-        </w:rPr>
-        <w:t>physical hardware.</w:t>
+        <w:t>I had to redefine the server breakdown/composition and networking onto physical hardware.</w:t>
       </w:r>
       <w:r>
         <w:rPr>
@@ -10922,11 +11944,49 @@
           <w:sz w:val="12"/>
           <w:szCs w:val="12"/>
         </w:rPr>
-        <w:t xml:space="preserve"> to the hardware we had. I was responsible for both the physical installation aswell as the system</w:t>
-      </w:r>
-      <w:r>
-        <w:rPr>
-          <w:rFonts w:eastAsia="Arial" w:cs="Arial" w:ascii="Arial" w:hAnsi="Arial"/>
+        <w:t xml:space="preserve"> to the hardware we had. I was responsible for both the physical installation aswell as the system installation and configuration, and application deployment. </w:t>
+      </w:r>
+      <w:r>
+        <w:rPr>
+          <w:rFonts w:eastAsia="Arial" w:cs="Arial" w:ascii="Arial" w:hAnsi="Arial"/>
+          <w:i w:val="false"/>
+          <w:caps w:val="false"/>
+          <w:smallCaps w:val="false"/>
+          <w:strike w:val="false"/>
+          <w:dstrike w:val="false"/>
+          <w:color w:val="000000"/>
+          <w:position w:val="0"/>
+          <w:sz w:val="12"/>
+          <w:sz w:val="12"/>
+          <w:szCs w:val="12"/>
+          <w:u w:val="none"/>
+          <w:vertAlign w:val="baseline"/>
+        </w:rPr>
+        <w:t xml:space="preserve">The software stack used in the implementation included </w:t>
+      </w:r>
+      <w:r>
+        <w:rPr>
+          <w:rFonts w:eastAsia="Arial" w:cs="Arial" w:ascii="Arial" w:hAnsi="Arial"/>
+          <w:b/>
+          <w:i w:val="false"/>
+          <w:caps w:val="false"/>
+          <w:smallCaps w:val="false"/>
+          <w:strike w:val="false"/>
+          <w:dstrike w:val="false"/>
+          <w:color w:val="000000"/>
+          <w:position w:val="0"/>
+          <w:sz w:val="12"/>
+          <w:sz w:val="12"/>
+          <w:szCs w:val="12"/>
+          <w:u w:val="none"/>
+          <w:vertAlign w:val="baseline"/>
+        </w:rPr>
+        <w:t>Bind</w:t>
+      </w:r>
+      <w:r>
+        <w:rPr>
+          <w:rFonts w:eastAsia="Arial" w:cs="Arial" w:ascii="Arial" w:hAnsi="Arial"/>
+          <w:b/>
           <w:sz w:val="12"/>
           <w:szCs w:val="12"/>
         </w:rPr>
@@ -10935,92 +11995,6 @@
       <w:r>
         <w:rPr>
           <w:rFonts w:eastAsia="Arial" w:cs="Arial" w:ascii="Arial" w:hAnsi="Arial"/>
-          <w:sz w:val="12"/>
-          <w:szCs w:val="12"/>
-        </w:rPr>
-        <w:t xml:space="preserve">installation </w:t>
-      </w:r>
-      <w:r>
-        <w:rPr>
-          <w:rFonts w:eastAsia="Arial" w:cs="Arial" w:ascii="Arial" w:hAnsi="Arial"/>
-          <w:sz w:val="12"/>
-          <w:szCs w:val="12"/>
-        </w:rPr>
-        <w:t>and configuration,</w:t>
-      </w:r>
-      <w:r>
-        <w:rPr>
-          <w:rFonts w:eastAsia="Arial" w:cs="Arial" w:ascii="Arial" w:hAnsi="Arial"/>
-          <w:sz w:val="12"/>
-          <w:szCs w:val="12"/>
-        </w:rPr>
-        <w:t xml:space="preserve"> and </w:t>
-      </w:r>
-      <w:r>
-        <w:rPr>
-          <w:rFonts w:eastAsia="Arial" w:cs="Arial" w:ascii="Arial" w:hAnsi="Arial"/>
-          <w:sz w:val="12"/>
-          <w:szCs w:val="12"/>
-        </w:rPr>
-        <w:t xml:space="preserve">application </w:t>
-      </w:r>
-      <w:r>
-        <w:rPr>
-          <w:rFonts w:eastAsia="Arial" w:cs="Arial" w:ascii="Arial" w:hAnsi="Arial"/>
-          <w:sz w:val="12"/>
-          <w:szCs w:val="12"/>
-        </w:rPr>
-        <w:t xml:space="preserve">deployment. </w:t>
-      </w:r>
-      <w:r>
-        <w:rPr>
-          <w:rFonts w:eastAsia="Arial" w:cs="Arial" w:ascii="Arial" w:hAnsi="Arial"/>
-          <w:i w:val="false"/>
-          <w:caps w:val="false"/>
-          <w:smallCaps w:val="false"/>
-          <w:strike w:val="false"/>
-          <w:dstrike w:val="false"/>
-          <w:color w:val="000000"/>
-          <w:position w:val="0"/>
-          <w:sz w:val="12"/>
-          <w:sz w:val="12"/>
-          <w:szCs w:val="12"/>
-          <w:u w:val="none"/>
-          <w:vertAlign w:val="baseline"/>
-        </w:rPr>
-        <w:t xml:space="preserve">The software stack used in the implementation included </w:t>
-      </w:r>
-      <w:r>
-        <w:rPr>
-          <w:rFonts w:eastAsia="Arial" w:cs="Arial" w:ascii="Arial" w:hAnsi="Arial"/>
-          <w:b/>
-          <w:i w:val="false"/>
-          <w:caps w:val="false"/>
-          <w:smallCaps w:val="false"/>
-          <w:strike w:val="false"/>
-          <w:dstrike w:val="false"/>
-          <w:color w:val="000000"/>
-          <w:position w:val="0"/>
-          <w:sz w:val="12"/>
-          <w:sz w:val="12"/>
-          <w:szCs w:val="12"/>
-          <w:u w:val="none"/>
-          <w:vertAlign w:val="baseline"/>
-        </w:rPr>
-        <w:t>Bind</w:t>
-      </w:r>
-      <w:r>
-        <w:rPr>
-          <w:rFonts w:eastAsia="Arial" w:cs="Arial" w:ascii="Arial" w:hAnsi="Arial"/>
-          <w:b/>
-          <w:sz w:val="12"/>
-          <w:szCs w:val="12"/>
-        </w:rPr>
-        <w:t xml:space="preserve"> </w:t>
-      </w:r>
-      <w:r>
-        <w:rPr>
-          <w:rFonts w:eastAsia="Arial" w:cs="Arial" w:ascii="Arial" w:hAnsi="Arial"/>
           <w:i w:val="false"/>
           <w:caps w:val="false"/>
           <w:smallCaps w:val="false"/>
@@ -11155,7 +12129,25 @@
           <w:u w:val="none"/>
           <w:vertAlign w:val="baseline"/>
         </w:rPr>
-        <w:t>G</w:t>
+        <w:t>GoLang</w:t>
+      </w:r>
+      <w:r>
+        <w:rPr>
+          <w:rFonts w:eastAsia="Arial" w:cs="Arial" w:ascii="Arial" w:hAnsi="Arial"/>
+          <w:i w:val="false"/>
+          <w:caps w:val="false"/>
+          <w:smallCaps w:val="false"/>
+          <w:strike w:val="false"/>
+          <w:dstrike w:val="false"/>
+          <w:color w:val="000000"/>
+          <w:position w:val="0"/>
+          <w:sz w:val="12"/>
+          <w:sz w:val="12"/>
+          <w:szCs w:val="12"/>
+          <w:u w:val="none"/>
+          <w:vertAlign w:val="baseline"/>
+        </w:rPr>
+        <w:t xml:space="preserve"> services, </w:t>
       </w:r>
       <w:r>
         <w:rPr>
@@ -11175,25 +12167,25 @@
           <w:u w:val="none"/>
           <w:vertAlign w:val="baseline"/>
         </w:rPr>
-        <w:t>oLang</w:t>
-      </w:r>
-      <w:r>
-        <w:rPr>
-          <w:rFonts w:eastAsia="Arial" w:cs="Arial" w:ascii="Arial" w:hAnsi="Arial"/>
-          <w:i w:val="false"/>
-          <w:caps w:val="false"/>
-          <w:smallCaps w:val="false"/>
-          <w:strike w:val="false"/>
-          <w:dstrike w:val="false"/>
-          <w:color w:val="000000"/>
-          <w:position w:val="0"/>
-          <w:sz w:val="12"/>
-          <w:sz w:val="12"/>
-          <w:szCs w:val="12"/>
-          <w:u w:val="none"/>
-          <w:vertAlign w:val="baseline"/>
-        </w:rPr>
-        <w:t xml:space="preserve"> services, </w:t>
+        <w:t>Postfix</w:t>
+      </w:r>
+      <w:r>
+        <w:rPr>
+          <w:rFonts w:eastAsia="Arial" w:cs="Arial" w:ascii="Arial" w:hAnsi="Arial"/>
+          <w:i w:val="false"/>
+          <w:caps w:val="false"/>
+          <w:smallCaps w:val="false"/>
+          <w:strike w:val="false"/>
+          <w:dstrike w:val="false"/>
+          <w:color w:val="000000"/>
+          <w:position w:val="0"/>
+          <w:sz w:val="12"/>
+          <w:sz w:val="12"/>
+          <w:szCs w:val="12"/>
+          <w:u w:val="none"/>
+          <w:vertAlign w:val="baseline"/>
+        </w:rPr>
+        <w:t xml:space="preserve"> for mail relay to </w:t>
       </w:r>
       <w:r>
         <w:rPr>
@@ -11213,25 +12205,25 @@
           <w:u w:val="none"/>
           <w:vertAlign w:val="baseline"/>
         </w:rPr>
-        <w:t>Postfix</w:t>
-      </w:r>
-      <w:r>
-        <w:rPr>
-          <w:rFonts w:eastAsia="Arial" w:cs="Arial" w:ascii="Arial" w:hAnsi="Arial"/>
-          <w:i w:val="false"/>
-          <w:caps w:val="false"/>
-          <w:smallCaps w:val="false"/>
-          <w:strike w:val="false"/>
-          <w:dstrike w:val="false"/>
-          <w:color w:val="000000"/>
-          <w:position w:val="0"/>
-          <w:sz w:val="12"/>
-          <w:sz w:val="12"/>
-          <w:szCs w:val="12"/>
-          <w:u w:val="none"/>
-          <w:vertAlign w:val="baseline"/>
-        </w:rPr>
-        <w:t xml:space="preserve"> for mail relay to </w:t>
+        <w:t xml:space="preserve">GoLang </w:t>
+      </w:r>
+      <w:r>
+        <w:rPr>
+          <w:rFonts w:eastAsia="Arial" w:cs="Arial" w:ascii="Arial" w:hAnsi="Arial"/>
+          <w:i w:val="false"/>
+          <w:caps w:val="false"/>
+          <w:smallCaps w:val="false"/>
+          <w:strike w:val="false"/>
+          <w:dstrike w:val="false"/>
+          <w:color w:val="000000"/>
+          <w:position w:val="0"/>
+          <w:sz w:val="12"/>
+          <w:sz w:val="12"/>
+          <w:szCs w:val="12"/>
+          <w:u w:val="none"/>
+          <w:vertAlign w:val="baseline"/>
+        </w:rPr>
+        <w:t xml:space="preserve">services and </w:t>
       </w:r>
       <w:r>
         <w:rPr>
@@ -11251,100 +12243,6 @@
           <w:u w:val="none"/>
           <w:vertAlign w:val="baseline"/>
         </w:rPr>
-        <w:t>G</w:t>
-      </w:r>
-      <w:r>
-        <w:rPr>
-          <w:rFonts w:eastAsia="Arial" w:cs="Arial" w:ascii="Arial" w:hAnsi="Arial"/>
-          <w:b/>
-          <w:bCs/>
-          <w:i w:val="false"/>
-          <w:caps w:val="false"/>
-          <w:smallCaps w:val="false"/>
-          <w:strike w:val="false"/>
-          <w:dstrike w:val="false"/>
-          <w:color w:val="000000"/>
-          <w:position w:val="0"/>
-          <w:sz w:val="12"/>
-          <w:sz w:val="12"/>
-          <w:szCs w:val="12"/>
-          <w:u w:val="none"/>
-          <w:vertAlign w:val="baseline"/>
-        </w:rPr>
-        <w:t xml:space="preserve">oLang </w:t>
-      </w:r>
-      <w:r>
-        <w:rPr>
-          <w:rFonts w:eastAsia="Arial" w:cs="Arial" w:ascii="Arial" w:hAnsi="Arial"/>
-          <w:i w:val="false"/>
-          <w:caps w:val="false"/>
-          <w:smallCaps w:val="false"/>
-          <w:strike w:val="false"/>
-          <w:dstrike w:val="false"/>
-          <w:color w:val="000000"/>
-          <w:position w:val="0"/>
-          <w:sz w:val="12"/>
-          <w:sz w:val="12"/>
-          <w:szCs w:val="12"/>
-          <w:u w:val="none"/>
-          <w:vertAlign w:val="baseline"/>
-        </w:rPr>
-        <w:t xml:space="preserve">services </w:t>
-      </w:r>
-      <w:r>
-        <w:rPr>
-          <w:rFonts w:eastAsia="Arial" w:cs="Arial" w:ascii="Arial" w:hAnsi="Arial"/>
-          <w:i w:val="false"/>
-          <w:caps w:val="false"/>
-          <w:smallCaps w:val="false"/>
-          <w:strike w:val="false"/>
-          <w:dstrike w:val="false"/>
-          <w:color w:val="000000"/>
-          <w:position w:val="0"/>
-          <w:sz w:val="12"/>
-          <w:sz w:val="12"/>
-          <w:szCs w:val="12"/>
-          <w:u w:val="none"/>
-          <w:vertAlign w:val="baseline"/>
-        </w:rPr>
-        <w:t>and</w:t>
-      </w:r>
-      <w:r>
-        <w:rPr>
-          <w:rFonts w:eastAsia="Arial" w:cs="Arial" w:ascii="Arial" w:hAnsi="Arial"/>
-          <w:i w:val="false"/>
-          <w:caps w:val="false"/>
-          <w:smallCaps w:val="false"/>
-          <w:strike w:val="false"/>
-          <w:dstrike w:val="false"/>
-          <w:color w:val="000000"/>
-          <w:position w:val="0"/>
-          <w:sz w:val="12"/>
-          <w:sz w:val="12"/>
-          <w:szCs w:val="12"/>
-          <w:u w:val="none"/>
-          <w:vertAlign w:val="baseline"/>
-        </w:rPr>
-        <w:t xml:space="preserve"> </w:t>
-      </w:r>
-      <w:r>
-        <w:rPr>
-          <w:rFonts w:eastAsia="Arial" w:cs="Arial" w:ascii="Arial" w:hAnsi="Arial"/>
-          <w:b/>
-          <w:bCs/>
-          <w:i w:val="false"/>
-          <w:caps w:val="false"/>
-          <w:smallCaps w:val="false"/>
-          <w:strike w:val="false"/>
-          <w:dstrike w:val="false"/>
-          <w:color w:val="000000"/>
-          <w:position w:val="0"/>
-          <w:sz w:val="12"/>
-          <w:sz w:val="12"/>
-          <w:szCs w:val="12"/>
-          <w:u w:val="none"/>
-          <w:vertAlign w:val="baseline"/>
-        </w:rPr>
         <w:t>VSFTPD</w:t>
       </w:r>
       <w:r>
@@ -11363,97 +12261,7 @@
           <w:u w:val="none"/>
           <w:vertAlign w:val="baseline"/>
         </w:rPr>
-        <w:t xml:space="preserve"> with a polling service. </w:t>
-      </w:r>
-      <w:r>
-        <w:rPr>
-          <w:rFonts w:eastAsia="Arial" w:cs="Arial" w:ascii="Arial" w:hAnsi="Arial"/>
-          <w:i w:val="false"/>
-          <w:caps w:val="false"/>
-          <w:smallCaps w:val="false"/>
-          <w:strike w:val="false"/>
-          <w:dstrike w:val="false"/>
-          <w:color w:val="000000"/>
-          <w:position w:val="0"/>
-          <w:sz w:val="12"/>
-          <w:sz w:val="12"/>
-          <w:szCs w:val="12"/>
-          <w:u w:val="none"/>
-          <w:vertAlign w:val="baseline"/>
-        </w:rPr>
-        <w:t>T</w:t>
-      </w:r>
-      <w:r>
-        <w:rPr>
-          <w:rFonts w:eastAsia="Arial" w:cs="Arial" w:ascii="Arial" w:hAnsi="Arial"/>
-          <w:i w:val="false"/>
-          <w:caps w:val="false"/>
-          <w:smallCaps w:val="false"/>
-          <w:strike w:val="false"/>
-          <w:dstrike w:val="false"/>
-          <w:color w:val="000000"/>
-          <w:position w:val="0"/>
-          <w:sz w:val="12"/>
-          <w:sz w:val="12"/>
-          <w:szCs w:val="12"/>
-          <w:u w:val="none"/>
-          <w:vertAlign w:val="baseline"/>
-        </w:rPr>
-        <w:t>he Readyportal Platform itself</w:t>
-      </w:r>
-      <w:r>
-        <w:rPr>
-          <w:rFonts w:eastAsia="Arial" w:cs="Arial" w:ascii="Arial" w:hAnsi="Arial"/>
-          <w:i w:val="false"/>
-          <w:caps w:val="false"/>
-          <w:smallCaps w:val="false"/>
-          <w:strike w:val="false"/>
-          <w:dstrike w:val="false"/>
-          <w:color w:val="000000"/>
-          <w:position w:val="0"/>
-          <w:sz w:val="12"/>
-          <w:sz w:val="12"/>
-          <w:szCs w:val="12"/>
-          <w:u w:val="none"/>
-          <w:vertAlign w:val="baseline"/>
-        </w:rPr>
-        <w:t xml:space="preserve"> had to be reconstructed </w:t>
-      </w:r>
-      <w:r>
-        <w:rPr>
-          <w:rFonts w:eastAsia="Arial" w:cs="Arial" w:ascii="Arial" w:hAnsi="Arial"/>
-          <w:i w:val="false"/>
-          <w:caps w:val="false"/>
-          <w:smallCaps w:val="false"/>
-          <w:strike w:val="false"/>
-          <w:dstrike w:val="false"/>
-          <w:color w:val="000000"/>
-          <w:position w:val="0"/>
-          <w:sz w:val="12"/>
-          <w:sz w:val="12"/>
-          <w:szCs w:val="12"/>
-          <w:u w:val="none"/>
-          <w:vertAlign w:val="baseline"/>
-        </w:rPr>
-        <w:t xml:space="preserve">which </w:t>
-      </w:r>
-      <w:r>
-        <w:rPr>
-          <w:rFonts w:eastAsia="Arial" w:cs="Arial" w:ascii="Arial" w:hAnsi="Arial"/>
-          <w:i w:val="false"/>
-          <w:caps w:val="false"/>
-          <w:smallCaps w:val="false"/>
-          <w:strike w:val="false"/>
-          <w:dstrike w:val="false"/>
-          <w:color w:val="000000"/>
-          <w:position w:val="0"/>
-          <w:sz w:val="12"/>
-          <w:sz w:val="12"/>
-          <w:szCs w:val="12"/>
-          <w:u w:val="none"/>
-          <w:vertAlign w:val="baseline"/>
-        </w:rPr>
-        <w:t xml:space="preserve">was deployed through </w:t>
+        <w:t xml:space="preserve"> with a polling service. The Readyportal Platform itself had to be reconstructed which was deployed through </w:t>
       </w:r>
       <w:r>
         <w:rPr>
@@ -11548,43 +12356,7 @@
           <w:u w:val="none"/>
           <w:vertAlign w:val="baseline"/>
         </w:rPr>
-        <w:t xml:space="preserve"> </w:t>
-      </w:r>
-      <w:r>
-        <w:rPr>
-          <w:rFonts w:eastAsia="Arial" w:cs="Arial" w:ascii="Arial" w:hAnsi="Arial"/>
-          <w:i w:val="false"/>
-          <w:caps w:val="false"/>
-          <w:smallCaps w:val="false"/>
-          <w:strike w:val="false"/>
-          <w:dstrike w:val="false"/>
-          <w:color w:val="000000"/>
-          <w:position w:val="0"/>
-          <w:sz w:val="12"/>
-          <w:sz w:val="12"/>
-          <w:szCs w:val="12"/>
-          <w:u w:val="none"/>
-          <w:vertAlign w:val="baseline"/>
-        </w:rPr>
-        <w:t>services distributed for</w:t>
-      </w:r>
-      <w:r>
-        <w:rPr>
-          <w:rFonts w:eastAsia="Arial" w:cs="Arial" w:ascii="Arial" w:hAnsi="Arial"/>
-          <w:i w:val="false"/>
-          <w:caps w:val="false"/>
-          <w:smallCaps w:val="false"/>
-          <w:strike w:val="false"/>
-          <w:dstrike w:val="false"/>
-          <w:color w:val="000000"/>
-          <w:position w:val="0"/>
-          <w:sz w:val="12"/>
-          <w:sz w:val="12"/>
-          <w:szCs w:val="12"/>
-          <w:u w:val="none"/>
-          <w:vertAlign w:val="baseline"/>
-        </w:rPr>
-        <w:t xml:space="preserve"> balanced load throughout multiple server blades, </w:t>
+        <w:t xml:space="preserve"> services distributed for balanced load throughout multiple server blades, </w:t>
       </w:r>
       <w:r>
         <w:rPr>
@@ -11739,23 +12511,7 @@
           <w:sz w:val="12"/>
           <w:szCs w:val="12"/>
         </w:rPr>
-        <w:t xml:space="preserve">for development flow </w:t>
-      </w:r>
-      <w:r>
-        <w:rPr>
-          <w:rFonts w:eastAsia="Arial" w:cs="Arial" w:ascii="Arial" w:hAnsi="Arial"/>
-          <w:sz w:val="12"/>
-          <w:szCs w:val="12"/>
-        </w:rPr>
-        <w:t>with</w:t>
-      </w:r>
-      <w:r>
-        <w:rPr>
-          <w:rFonts w:eastAsia="Arial" w:cs="Arial" w:ascii="Arial" w:hAnsi="Arial"/>
-          <w:sz w:val="12"/>
-          <w:szCs w:val="12"/>
-        </w:rPr>
-        <w:t xml:space="preserve"> </w:t>
+        <w:t xml:space="preserve">for development flow with </w:t>
       </w:r>
       <w:r>
         <w:rPr>
@@ -11772,23 +12528,7 @@
           <w:sz w:val="12"/>
           <w:szCs w:val="12"/>
         </w:rPr>
-        <w:t xml:space="preserve"> scripts </w:t>
-      </w:r>
-      <w:r>
-        <w:rPr>
-          <w:rFonts w:eastAsia="Arial" w:cs="Arial" w:ascii="Arial" w:hAnsi="Arial"/>
-          <w:sz w:val="12"/>
-          <w:szCs w:val="12"/>
-        </w:rPr>
-        <w:t>for the</w:t>
-      </w:r>
-      <w:r>
-        <w:rPr>
-          <w:rFonts w:eastAsia="Arial" w:cs="Arial" w:ascii="Arial" w:hAnsi="Arial"/>
-          <w:sz w:val="12"/>
-          <w:szCs w:val="12"/>
-        </w:rPr>
-        <w:t xml:space="preserve"> deployment pipeline.</w:t>
+        <w:t xml:space="preserve"> scripts for the deployment pipeline.</w:t>
       </w:r>
     </w:p>
     <w:p>
@@ -11893,7 +12633,47 @@
           <w:shd w:fill="auto" w:val="clear"/>
           <w:vertAlign w:val="baseline"/>
         </w:rPr>
-        <w:t>2012 – 2013</w:t>
+        <w:t xml:space="preserve">2012 </w:t>
+      </w:r>
+      <w:r>
+        <w:rPr>
+          <w:rFonts w:eastAsia="Arial" w:cs="Arial" w:ascii="Arial" w:hAnsi="Arial"/>
+          <w:b w:val="false"/>
+          <w:bCs w:val="false"/>
+          <w:i w:val="false"/>
+          <w:caps w:val="false"/>
+          <w:smallCaps w:val="false"/>
+          <w:strike w:val="false"/>
+          <w:dstrike w:val="false"/>
+          <w:color w:val="000000"/>
+          <w:position w:val="0"/>
+          <w:sz w:val="16"/>
+          <w:sz w:val="16"/>
+          <w:szCs w:val="16"/>
+          <w:u w:val="none"/>
+          <w:shd w:fill="auto" w:val="clear"/>
+          <w:vertAlign w:val="baseline"/>
+        </w:rPr>
+        <w:t>—</w:t>
+      </w:r>
+      <w:r>
+        <w:rPr>
+          <w:rFonts w:eastAsia="Arial" w:cs="Arial" w:ascii="Arial" w:hAnsi="Arial"/>
+          <w:i w:val="false"/>
+          <w:caps w:val="false"/>
+          <w:smallCaps w:val="false"/>
+          <w:strike w:val="false"/>
+          <w:dstrike w:val="false"/>
+          <w:color w:val="000000"/>
+          <w:position w:val="0"/>
+          <w:sz w:val="16"/>
+          <w:sz w:val="16"/>
+          <w:szCs w:val="16"/>
+          <w:u w:val="none"/>
+          <w:shd w:fill="auto" w:val="clear"/>
+          <w:vertAlign w:val="baseline"/>
+        </w:rPr>
+        <w:t xml:space="preserve"> 2013</w:t>
       </w:r>
     </w:p>
     <w:p>
@@ -12144,46 +12924,90 @@
           <w:shd w:fill="auto" w:val="clear"/>
           <w:vertAlign w:val="baseline"/>
         </w:rPr>
-        <w:t xml:space="preserve"> C# </w:t>
-      </w:r>
-      <w:r>
-        <w:rPr>
-          <w:rFonts w:eastAsia="Arial" w:cs="Arial" w:ascii="Arial" w:hAnsi="Arial"/>
-          <w:i w:val="false"/>
-          <w:caps w:val="false"/>
-          <w:smallCaps w:val="false"/>
-          <w:strike w:val="false"/>
-          <w:dstrike w:val="false"/>
-          <w:color w:val="000000"/>
-          <w:position w:val="0"/>
-          <w:sz w:val="12"/>
-          <w:sz w:val="12"/>
-          <w:szCs w:val="12"/>
-          <w:u w:val="none"/>
-          <w:shd w:fill="auto" w:val="clear"/>
-          <w:vertAlign w:val="baseline"/>
-        </w:rPr>
-        <w:t>and</w:t>
-      </w:r>
-      <w:r>
-        <w:rPr>
-          <w:rFonts w:eastAsia="Arial" w:cs="Arial" w:ascii="Arial" w:hAnsi="Arial"/>
-          <w:b/>
-          <w:i w:val="false"/>
-          <w:caps w:val="false"/>
-          <w:smallCaps w:val="false"/>
-          <w:strike w:val="false"/>
-          <w:dstrike w:val="false"/>
-          <w:color w:val="000000"/>
-          <w:position w:val="0"/>
-          <w:sz w:val="12"/>
-          <w:sz w:val="12"/>
-          <w:szCs w:val="12"/>
-          <w:u w:val="none"/>
-          <w:shd w:fill="auto" w:val="clear"/>
-          <w:vertAlign w:val="baseline"/>
-        </w:rPr>
-        <w:t xml:space="preserve"> PowerShell</w:t>
+        <w:t xml:space="preserve"> C#</w:t>
+      </w:r>
+      <w:r>
+        <w:rPr>
+          <w:rFonts w:eastAsia="Arial" w:cs="Arial" w:ascii="Arial" w:hAnsi="Arial"/>
+          <w:b w:val="false"/>
+          <w:bCs w:val="false"/>
+          <w:i w:val="false"/>
+          <w:caps w:val="false"/>
+          <w:smallCaps w:val="false"/>
+          <w:strike w:val="false"/>
+          <w:dstrike w:val="false"/>
+          <w:color w:val="000000"/>
+          <w:position w:val="0"/>
+          <w:sz w:val="12"/>
+          <w:sz w:val="12"/>
+          <w:szCs w:val="12"/>
+          <w:u w:val="none"/>
+          <w:shd w:fill="auto" w:val="clear"/>
+          <w:vertAlign w:val="baseline"/>
+        </w:rPr>
+        <w:t xml:space="preserve">, </w:t>
+      </w:r>
+      <w:r>
+        <w:rPr>
+          <w:rFonts w:eastAsia="Arial" w:cs="Arial" w:ascii="Arial" w:hAnsi="Arial"/>
+          <w:b/>
+          <w:bCs/>
+          <w:i w:val="false"/>
+          <w:caps w:val="false"/>
+          <w:smallCaps w:val="false"/>
+          <w:strike w:val="false"/>
+          <w:dstrike w:val="false"/>
+          <w:color w:val="000000"/>
+          <w:position w:val="0"/>
+          <w:sz w:val="12"/>
+          <w:sz w:val="12"/>
+          <w:szCs w:val="12"/>
+          <w:u w:val="none"/>
+          <w:shd w:fill="auto" w:val="clear"/>
+          <w:vertAlign w:val="baseline"/>
+        </w:rPr>
+        <w:t>CMD</w:t>
+      </w:r>
+      <w:r>
+        <w:rPr>
+          <w:rFonts w:eastAsia="Arial" w:cs="Arial" w:ascii="Arial" w:hAnsi="Arial"/>
+          <w:b w:val="false"/>
+          <w:bCs w:val="false"/>
+          <w:i w:val="false"/>
+          <w:caps w:val="false"/>
+          <w:smallCaps w:val="false"/>
+          <w:strike w:val="false"/>
+          <w:dstrike w:val="false"/>
+          <w:color w:val="000000"/>
+          <w:position w:val="0"/>
+          <w:sz w:val="12"/>
+          <w:sz w:val="12"/>
+          <w:szCs w:val="12"/>
+          <w:u w:val="none"/>
+          <w:shd w:fill="auto" w:val="clear"/>
+          <w:vertAlign w:val="baseline"/>
+        </w:rPr>
+        <w:t xml:space="preserve"> and </w:t>
+      </w:r>
+      <w:r>
+        <w:rPr>
+          <w:rFonts w:eastAsia="Arial" w:cs="Arial" w:ascii="Arial" w:hAnsi="Arial"/>
+          <w:b/>
+          <w:i w:val="false"/>
+          <w:caps w:val="false"/>
+          <w:smallCaps w:val="false"/>
+          <w:strike w:val="false"/>
+          <w:dstrike w:val="false"/>
+          <w:color w:val="000000"/>
+          <w:position w:val="0"/>
+          <w:sz w:val="12"/>
+          <w:sz w:val="12"/>
+          <w:szCs w:val="12"/>
+          <w:u w:val="none"/>
+          <w:shd w:fill="auto" w:val="clear"/>
+          <w:vertAlign w:val="baseline"/>
+        </w:rPr>
+        <w:t>PowerShell</w:t>
       </w:r>
     </w:p>
     <w:p>
@@ -12419,7 +13243,7 @@
             <w:sz w:val="12"/>
             <w:sz w:val="12"/>
             <w:szCs w:val="12"/>
-            <w:u w:val="single"/>
+            <w:u w:val="none"/>
             <w:shd w:fill="auto" w:val="clear"/>
             <w:vertAlign w:val="baseline"/>
           </w:rPr>
@@ -12443,7 +13267,6 @@
           <w:shd w:fill="auto" w:val="clear"/>
           <w:vertAlign w:val="baseline"/>
         </w:rPr>
-        <w:t xml:space="preserve"> </w:t>
         <w:br/>
         <w:br/>
       </w:r>
@@ -12644,15 +13467,15 @@
           <w:shd w:fill="auto" w:val="clear"/>
           <w:vertAlign w:val="baseline"/>
         </w:rPr>
-        <w:t xml:space="preserve"> of the Unity desktop</w:t>
-      </w:r>
-      <w:r>
-        <w:rPr>
-          <w:rFonts w:eastAsia="Arial" w:cs="Arial" w:ascii="Arial" w:hAnsi="Arial"/>
-          <w:sz w:val="12"/>
-          <w:szCs w:val="12"/>
-        </w:rPr>
-        <w:t xml:space="preserve"> ever made avaible</w:t>
+        <w:t>of the Unity desktop</w:t>
+      </w:r>
+      <w:r>
+        <w:rPr>
+          <w:rFonts w:eastAsia="Arial" w:cs="Arial" w:ascii="Arial" w:hAnsi="Arial"/>
+          <w:sz w:val="12"/>
+          <w:szCs w:val="12"/>
+        </w:rPr>
+        <w:t xml:space="preserve"> ever made available</w:t>
       </w:r>
       <w:r>
         <w:rPr>
@@ -12727,7 +13550,15 @@
           <w:sz w:val="12"/>
           <w:szCs w:val="12"/>
         </w:rPr>
-        <w:t xml:space="preserve">Maintain or previously have maintained packages for Slackware Linux </w:t>
+        <w:t>M</w:t>
+      </w:r>
+      <w:r>
+        <w:rPr>
+          <w:rFonts w:eastAsia="Arial" w:cs="Arial" w:ascii="Arial" w:hAnsi="Arial"/>
+          <w:sz w:val="12"/>
+          <w:szCs w:val="12"/>
+        </w:rPr>
+        <w:t xml:space="preserve">aintained packages for Slackware Linux </w:t>
       </w:r>
       <w:hyperlink r:id="rId3">
         <w:r>
@@ -12736,7 +13567,7 @@
             <w:color w:val="1155CC"/>
             <w:sz w:val="12"/>
             <w:szCs w:val="12"/>
-            <w:u w:val="single"/>
+            <w:u w:val="none"/>
           </w:rPr>
           <w:t>https://github.com/maciuszek/slackbuilds</w:t>
         </w:r>
@@ -12746,6 +13577,7 @@
           <w:rFonts w:eastAsia="Arial" w:cs="Arial" w:ascii="Arial" w:hAnsi="Arial"/>
           <w:sz w:val="12"/>
           <w:szCs w:val="12"/>
+          <w:u w:val="none"/>
         </w:rPr>
         <w:t xml:space="preserve"> and  </w:t>
       </w:r>
@@ -12756,7 +13588,7 @@
             <w:color w:val="1155CC"/>
             <w:sz w:val="12"/>
             <w:szCs w:val="12"/>
-            <w:u w:val="single"/>
+            <w:u w:val="none"/>
           </w:rPr>
           <w:t>https://github.com/maciuszek/bashee_x86-slackbuild</w:t>
         </w:r>
@@ -12767,7 +13599,23 @@
           <w:sz w:val="12"/>
           <w:szCs w:val="12"/>
         </w:rPr>
-        <w:t xml:space="preserve"> , Arch LInux </w:t>
+        <w:t>, Arch L</w:t>
+      </w:r>
+      <w:r>
+        <w:rPr>
+          <w:rFonts w:eastAsia="Arial" w:cs="Arial" w:ascii="Arial" w:hAnsi="Arial"/>
+          <w:sz w:val="12"/>
+          <w:szCs w:val="12"/>
+        </w:rPr>
+        <w:t>i</w:t>
+      </w:r>
+      <w:r>
+        <w:rPr>
+          <w:rFonts w:eastAsia="Arial" w:cs="Arial" w:ascii="Arial" w:hAnsi="Arial"/>
+          <w:sz w:val="12"/>
+          <w:szCs w:val="12"/>
+        </w:rPr>
+        <w:t xml:space="preserve">nux </w:t>
       </w:r>
       <w:hyperlink r:id="rId5">
         <w:r>
@@ -12776,7 +13624,7 @@
             <w:color w:val="1155CC"/>
             <w:sz w:val="12"/>
             <w:szCs w:val="12"/>
-            <w:u w:val="single"/>
+            <w:u w:val="none"/>
           </w:rPr>
           <w:t>https://github.com/maciuszek?tab=repositories&amp;q=arch_&amp;type=&amp;language=&amp;sort=</w:t>
         </w:r>
@@ -12797,19 +13645,11 @@
             <w:color w:val="1155CC"/>
             <w:sz w:val="12"/>
             <w:szCs w:val="12"/>
-            <w:u w:val="single"/>
+            <w:u w:val="none"/>
           </w:rPr>
           <w:t>https://github.com/maciuszek/ports</w:t>
         </w:r>
       </w:hyperlink>
-      <w:r>
-        <w:rPr>
-          <w:rFonts w:eastAsia="Arial" w:cs="Arial" w:ascii="Arial" w:hAnsi="Arial"/>
-          <w:sz w:val="12"/>
-          <w:szCs w:val="12"/>
-        </w:rPr>
-        <w:t>.</w:t>
-      </w:r>
     </w:p>
     <w:p>
       <w:pPr>
@@ -12858,7 +13698,7 @@
             <w:color w:val="1155CC"/>
             <w:sz w:val="12"/>
             <w:szCs w:val="12"/>
-            <w:u w:val="single"/>
+            <w:u w:val="none"/>
           </w:rPr>
           <w:t>https://github.com/maciuszek?tab=repositories&amp;q=nsfg&amp;type=&amp;language=&amp;sort</w:t>
         </w:r>
@@ -12869,7 +13709,7 @@
           <w:color w:val="1155CC"/>
           <w:sz w:val="12"/>
           <w:szCs w:val="12"/>
-          <w:u w:val="single"/>
+          <w:u w:val="none"/>
         </w:rPr>
         <w:t>=</w:t>
       </w:r>
@@ -12911,7 +13751,24 @@
           <w:sz w:val="12"/>
           <w:szCs w:val="12"/>
         </w:rPr>
-        <w:t xml:space="preserve">Throughout my career as a developer and user of *nix operating systems I have created an array of tools and scripts to help me along. Some I have made public are: </w:t>
+        <w:t xml:space="preserve">Throughout my career as a developer and user of *nix operating systems I have created an array of tools and scripts to help </w:t>
+      </w:r>
+      <w:r>
+        <w:rPr>
+          <w:rFonts w:eastAsia="Arial" w:cs="Arial" w:ascii="Arial" w:hAnsi="Arial"/>
+          <w:color w:val="000000"/>
+          <w:sz w:val="12"/>
+          <w:szCs w:val="12"/>
+        </w:rPr>
+        <w:t>me</w:t>
+      </w:r>
+      <w:r>
+        <w:rPr>
+          <w:rFonts w:eastAsia="Arial" w:cs="Arial" w:ascii="Arial" w:hAnsi="Arial"/>
+          <w:sz w:val="12"/>
+          <w:szCs w:val="12"/>
+        </w:rPr>
+        <w:t xml:space="preserve"> along. Some I have made public are: </w:t>
         <w:br/>
         <w:br/>
         <w:tab/>
@@ -12924,7 +13781,7 @@
             <w:color w:val="1155CC"/>
             <w:sz w:val="12"/>
             <w:szCs w:val="12"/>
-            <w:u w:val="single"/>
+            <w:u w:val="none"/>
           </w:rPr>
           <w:t>https://github.com/maciuszek/setup_gentoo</w:t>
         </w:r>
@@ -12935,10 +13792,25 @@
           <w:sz w:val="12"/>
           <w:szCs w:val="12"/>
         </w:rPr>
-        <w:t xml:space="preserve"> </w:t>
         <w:br/>
         <w:tab/>
-        <w:t xml:space="preserve">* Tools for CSGO Map Developement and Modification  </w:t>
+        <w:t xml:space="preserve">* Tools for CSGO Map </w:t>
+      </w:r>
+      <w:r>
+        <w:rPr>
+          <w:rFonts w:eastAsia="Arial" w:cs="Arial" w:ascii="Arial" w:hAnsi="Arial"/>
+          <w:sz w:val="12"/>
+          <w:szCs w:val="12"/>
+        </w:rPr>
+        <w:t>Development</w:t>
+      </w:r>
+      <w:r>
+        <w:rPr>
+          <w:rFonts w:eastAsia="Arial" w:cs="Arial" w:ascii="Arial" w:hAnsi="Arial"/>
+          <w:sz w:val="12"/>
+          <w:szCs w:val="12"/>
+        </w:rPr>
+        <w:t xml:space="preserve"> and Modification </w:t>
       </w:r>
       <w:hyperlink r:id="rId9">
         <w:r>
@@ -12948,7 +13820,7 @@
             <w:color w:val="1155CC"/>
             <w:sz w:val="12"/>
             <w:szCs w:val="12"/>
-            <w:u w:val="single"/>
+            <w:u w:val="none"/>
           </w:rPr>
           <w:t>https://github.com/maciuszek/CMCST</w:t>
         </w:r>
@@ -12979,7 +13851,7 @@
           <w:sz w:val="12"/>
           <w:szCs w:val="12"/>
         </w:rPr>
-        <w:t xml:space="preserve">* Tools for Liquibase management  </w:t>
+        <w:t xml:space="preserve">* Tools for Liquibase management </w:t>
       </w:r>
       <w:hyperlink r:id="rId10">
         <w:r>
@@ -12988,7 +13860,7 @@
             <w:color w:val="1155CC"/>
             <w:sz w:val="12"/>
             <w:szCs w:val="12"/>
-            <w:u w:val="single"/>
+            <w:u w:val="none"/>
           </w:rPr>
           <w:t>https://github.com/maciuszek/liquibase-hash-checker-cli</w:t>
         </w:r>
@@ -13009,7 +13881,7 @@
             <w:color w:val="1155CC"/>
             <w:sz w:val="12"/>
             <w:szCs w:val="12"/>
-            <w:u w:val="single"/>
+            <w:u w:val="none"/>
           </w:rPr>
           <w:t>https://github.com/maciuszek/liquibase-hash-checker-spring-demo</w:t>
         </w:r>
@@ -13042,7 +13914,7 @@
           <w:sz w:val="12"/>
           <w:szCs w:val="12"/>
         </w:rPr>
-        <w:t xml:space="preserve">* Converter for Arch Linux builds scripts to Slackware Linux build scripts  </w:t>
+        <w:t xml:space="preserve">* Converter for Arch Linux builds scripts to Slackware Linux build scripts </w:t>
       </w:r>
       <w:hyperlink r:id="rId12">
         <w:r>
@@ -13051,19 +13923,11 @@
             <w:color w:val="1155CC"/>
             <w:sz w:val="12"/>
             <w:szCs w:val="12"/>
-            <w:u w:val="single"/>
+            <w:u w:val="none"/>
           </w:rPr>
           <w:t>https://github.com/maciuszek/pkgbuild2slackbuild</w:t>
         </w:r>
       </w:hyperlink>
-      <w:r>
-        <w:rPr>
-          <w:rFonts w:eastAsia="Arial" w:cs="Arial" w:ascii="Arial" w:hAnsi="Arial"/>
-          <w:sz w:val="12"/>
-          <w:szCs w:val="12"/>
-        </w:rPr>
-        <w:t xml:space="preserve"> </w:t>
-      </w:r>
     </w:p>
     <w:p>
       <w:pPr>
@@ -13144,8 +14008,53 @@
           <w:shd w:fill="auto" w:val="clear"/>
           <w:vertAlign w:val="baseline"/>
         </w:rPr>
-        <w:t>Google Cloud Certified - Professional Cloud Developer</w:t>
-      </w:r>
+        <w:t>Google Cloud Certified — Professional Cloud Develope</w:t>
+      </w:r>
+      <w:r>
+        <w:rPr>
+          <w:rFonts w:eastAsia="Arial" w:cs="Arial" w:ascii="Arial" w:hAnsi="Arial"/>
+          <w:b w:val="false"/>
+          <w:bCs w:val="false"/>
+          <w:i w:val="false"/>
+          <w:caps w:val="false"/>
+          <w:smallCaps w:val="false"/>
+          <w:strike w:val="false"/>
+          <w:dstrike w:val="false"/>
+          <w:color w:val="000000"/>
+          <w:position w:val="0"/>
+          <w:sz w:val="12"/>
+          <w:sz w:val="12"/>
+          <w:szCs w:val="12"/>
+          <w:u w:val="none"/>
+          <w:shd w:fill="auto" w:val="clear"/>
+          <w:vertAlign w:val="baseline"/>
+        </w:rPr>
+        <w:t xml:space="preserve">r </w:t>
+      </w:r>
+      <w:hyperlink r:id="rId13">
+        <w:r>
+          <w:rPr>
+            <w:rStyle w:val="Hyperlink"/>
+            <w:rFonts w:eastAsia="Arial" w:cs="Arial" w:ascii="Arial" w:hAnsi="Arial"/>
+            <w:b w:val="false"/>
+            <w:bCs w:val="false"/>
+            <w:i w:val="false"/>
+            <w:caps w:val="false"/>
+            <w:smallCaps w:val="false"/>
+            <w:strike w:val="false"/>
+            <w:dstrike w:val="false"/>
+            <w:color w:val="1155CC"/>
+            <w:position w:val="0"/>
+            <w:sz w:val="12"/>
+            <w:sz w:val="12"/>
+            <w:szCs w:val="12"/>
+            <w:u w:val="none"/>
+            <w:shd w:fill="auto" w:val="clear"/>
+            <w:vertAlign w:val="baseline"/>
+          </w:rPr>
+          <w:t>https://google.accredible.com/0e8f8746-60ae-4aef-8c5c-fce3a3b668ca</w:t>
+        </w:r>
+      </w:hyperlink>
     </w:p>
     <w:p>
       <w:pPr>
@@ -13213,7 +14122,7 @@
           <w:shd w:fill="auto" w:val="clear"/>
           <w:vertAlign w:val="baseline"/>
         </w:rPr>
-        <w:t>Toronto Metropolitan University (formerly Ryerson University) - Bachelor of Science in Computer Science</w:t>
+        <w:t>Toronto Metropolitan University (formerly Ryerson University) — Bachelor of Science in Computer Science</w:t>
       </w:r>
     </w:p>
     <w:p>
@@ -13318,9 +14227,9 @@
           <w:shd w:fill="auto" w:val="clear"/>
           <w:vertAlign w:val="baseline"/>
         </w:rPr>
-        <w:t xml:space="preserve">I’m fluent in English and Polish, and I’m self-taught in Ukrainian and French on Duolingo. I practice on Duolingo daily where I hold a 1500 day streak </w:t>
-      </w:r>
-      <w:hyperlink r:id="rId13">
+        <w:t xml:space="preserve">I’m fluent in English and Polish, and I’m self-taught in Ukrainian and French on Duolingo. I practice on Duolingo daily where I hold a 1500-day streak </w:t>
+      </w:r>
+      <w:hyperlink r:id="rId14">
         <w:r>
           <w:rPr>
             <w:rStyle w:val="Hyperlink"/>
@@ -13363,7 +14272,7 @@
           <w:shd w:fill="auto" w:val="clear"/>
           <w:vertAlign w:val="baseline"/>
         </w:rPr>
-        <w:t xml:space="preserve">. </w:t>
+        <w:t>.</w:t>
       </w:r>
     </w:p>
     <w:p>
@@ -13436,7 +14345,7 @@
         </w:rPr>
         <w:t xml:space="preserve">I’m an avid reader especially of fiction and I track all my reading at </w:t>
       </w:r>
-      <w:hyperlink r:id="rId14">
+      <w:hyperlink r:id="rId15">
         <w:r>
           <w:rPr>
             <w:rStyle w:val="Hyperlink"/>
@@ -13448,7 +14357,7 @@
             <w:smallCaps w:val="false"/>
             <w:strike w:val="false"/>
             <w:dstrike w:val="false"/>
-            <w:color w:val="000000"/>
+            <w:color w:val="1155CC"/>
             <w:position w:val="0"/>
             <w:sz w:val="12"/>
             <w:sz w:val="12"/>
@@ -13460,27 +14369,6 @@
           <w:t>https://www.goodreads.com/user/show/71065261-matt-kuzminski</w:t>
         </w:r>
       </w:hyperlink>
-      <w:r>
-        <w:rPr>
-          <w:rFonts w:eastAsia="Arial" w:cs="Arial" w:ascii="Arial" w:hAnsi="Arial"/>
-          <w:b w:val="false"/>
-          <w:bCs w:val="false"/>
-          <w:i w:val="false"/>
-          <w:caps w:val="false"/>
-          <w:smallCaps w:val="false"/>
-          <w:strike w:val="false"/>
-          <w:dstrike w:val="false"/>
-          <w:color w:val="000000"/>
-          <w:position w:val="0"/>
-          <w:sz w:val="12"/>
-          <w:sz w:val="12"/>
-          <w:szCs w:val="12"/>
-          <w:u w:val="none"/>
-          <w:shd w:fill="auto" w:val="clear"/>
-          <w:vertAlign w:val="baseline"/>
-        </w:rPr>
-        <w:t xml:space="preserve"> </w:t>
-      </w:r>
     </w:p>
     <w:p>
       <w:pPr>
@@ -13535,13 +14423,245 @@
           <w:sz w:val="12"/>
           <w:szCs w:val="12"/>
         </w:rPr>
-        <w:t>Robert Golabek - Chief Architect &amp; CEO at Translucent Computing Inc – xxxxxxxxxx</w:t>
+        <w:t xml:space="preserve">Robert Golabek </w:t>
+      </w:r>
+      <w:r>
+        <w:rPr>
+          <w:rFonts w:eastAsia="Arial" w:cs="Arial" w:ascii="Arial" w:hAnsi="Arial"/>
+          <w:b w:val="false"/>
+          <w:bCs w:val="false"/>
+          <w:i w:val="false"/>
+          <w:caps w:val="false"/>
+          <w:smallCaps w:val="false"/>
+          <w:strike w:val="false"/>
+          <w:dstrike w:val="false"/>
+          <w:color w:val="000000"/>
+          <w:position w:val="0"/>
+          <w:sz w:val="12"/>
+          <w:sz w:val="12"/>
+          <w:szCs w:val="12"/>
+          <w:u w:val="none"/>
+          <w:shd w:fill="auto" w:val="clear"/>
+          <w:vertAlign w:val="baseline"/>
+        </w:rPr>
+        <w:t>—</w:t>
+      </w:r>
+      <w:r>
+        <w:rPr>
+          <w:rFonts w:eastAsia="Arial" w:cs="Arial" w:ascii="Arial" w:hAnsi="Arial"/>
+          <w:sz w:val="12"/>
+          <w:szCs w:val="12"/>
+        </w:rPr>
+        <w:t xml:space="preserve"> Chief Architect &amp; CEO at Translucent Computing Inc </w:t>
+      </w:r>
+      <w:r>
+        <w:rPr>
+          <w:rFonts w:eastAsia="Arial" w:cs="Arial" w:ascii="Arial" w:hAnsi="Arial"/>
+          <w:b w:val="false"/>
+          <w:bCs w:val="false"/>
+          <w:i w:val="false"/>
+          <w:caps w:val="false"/>
+          <w:smallCaps w:val="false"/>
+          <w:strike w:val="false"/>
+          <w:dstrike w:val="false"/>
+          <w:color w:val="000000"/>
+          <w:position w:val="0"/>
+          <w:sz w:val="12"/>
+          <w:sz w:val="12"/>
+          <w:szCs w:val="12"/>
+          <w:u w:val="none"/>
+          <w:shd w:fill="auto" w:val="clear"/>
+          <w:vertAlign w:val="baseline"/>
+        </w:rPr>
+        <w:t>—</w:t>
+      </w:r>
+      <w:r>
+        <w:rPr>
+          <w:rFonts w:eastAsia="Arial" w:cs="Arial" w:ascii="Arial" w:hAnsi="Arial"/>
+          <w:sz w:val="12"/>
+          <w:szCs w:val="12"/>
+        </w:rPr>
+        <w:t xml:space="preserve"> xxxxxxxxxx</w:t>
         <w:br/>
-        <w:t>Michael Lagowski - VP of Product Management at Translucent Computing Inc - xxxxxxxxxx</w:t>
+        <w:t xml:space="preserve">Stacee Ou Wai </w:t>
+      </w:r>
+      <w:r>
+        <w:rPr>
+          <w:rFonts w:eastAsia="Arial" w:cs="Arial" w:ascii="Arial" w:hAnsi="Arial"/>
+          <w:b w:val="false"/>
+          <w:bCs w:val="false"/>
+          <w:i w:val="false"/>
+          <w:caps w:val="false"/>
+          <w:smallCaps w:val="false"/>
+          <w:strike w:val="false"/>
+          <w:dstrike w:val="false"/>
+          <w:color w:val="000000"/>
+          <w:position w:val="0"/>
+          <w:sz w:val="12"/>
+          <w:sz w:val="12"/>
+          <w:szCs w:val="12"/>
+          <w:u w:val="none"/>
+          <w:shd w:fill="auto" w:val="clear"/>
+          <w:vertAlign w:val="baseline"/>
+        </w:rPr>
+        <w:t>—</w:t>
+      </w:r>
+      <w:r>
+        <w:rPr>
+          <w:rFonts w:eastAsia="Arial" w:cs="Arial" w:ascii="Arial" w:hAnsi="Arial"/>
+          <w:sz w:val="12"/>
+          <w:szCs w:val="12"/>
+        </w:rPr>
+        <w:t xml:space="preserve"> VP of Product Management at Translucent Computing Inc </w:t>
+      </w:r>
+      <w:r>
+        <w:rPr>
+          <w:rFonts w:eastAsia="Arial" w:cs="Arial" w:ascii="Arial" w:hAnsi="Arial"/>
+          <w:b w:val="false"/>
+          <w:bCs w:val="false"/>
+          <w:i w:val="false"/>
+          <w:caps w:val="false"/>
+          <w:smallCaps w:val="false"/>
+          <w:strike w:val="false"/>
+          <w:dstrike w:val="false"/>
+          <w:color w:val="000000"/>
+          <w:position w:val="0"/>
+          <w:sz w:val="12"/>
+          <w:sz w:val="12"/>
+          <w:szCs w:val="12"/>
+          <w:u w:val="none"/>
+          <w:shd w:fill="auto" w:val="clear"/>
+          <w:vertAlign w:val="baseline"/>
+        </w:rPr>
+        <w:t>—</w:t>
+      </w:r>
+      <w:r>
+        <w:rPr>
+          <w:rFonts w:eastAsia="Arial" w:cs="Arial" w:ascii="Arial" w:hAnsi="Arial"/>
+          <w:sz w:val="12"/>
+          <w:szCs w:val="12"/>
+        </w:rPr>
+        <w:t xml:space="preserve"> xxxxxxxxxx</w:t>
         <w:br/>
-        <w:t>Michael Lagowski - VP of Strategy &amp; Product Development at TEKStack Health - xxxxxxxxxx</w:t>
+        <w:t xml:space="preserve">Michael Lagowski </w:t>
+      </w:r>
+      <w:r>
+        <w:rPr>
+          <w:rFonts w:eastAsia="Arial" w:cs="Arial" w:ascii="Arial" w:hAnsi="Arial"/>
+          <w:b w:val="false"/>
+          <w:bCs w:val="false"/>
+          <w:i w:val="false"/>
+          <w:caps w:val="false"/>
+          <w:smallCaps w:val="false"/>
+          <w:strike w:val="false"/>
+          <w:dstrike w:val="false"/>
+          <w:color w:val="000000"/>
+          <w:position w:val="0"/>
+          <w:sz w:val="12"/>
+          <w:sz w:val="12"/>
+          <w:szCs w:val="12"/>
+          <w:u w:val="none"/>
+          <w:shd w:fill="auto" w:val="clear"/>
+          <w:vertAlign w:val="baseline"/>
+        </w:rPr>
+        <w:t>—</w:t>
+      </w:r>
+      <w:r>
+        <w:rPr>
+          <w:rFonts w:eastAsia="Arial" w:cs="Arial" w:ascii="Arial" w:hAnsi="Arial"/>
+          <w:sz w:val="12"/>
+          <w:szCs w:val="12"/>
+        </w:rPr>
+        <w:t xml:space="preserve"> VP of Strategy &amp; Product Development at TEKStack Health </w:t>
+      </w:r>
+      <w:r>
+        <w:rPr>
+          <w:rFonts w:eastAsia="Arial" w:cs="Arial" w:ascii="Arial" w:hAnsi="Arial"/>
+          <w:b w:val="false"/>
+          <w:bCs w:val="false"/>
+          <w:i w:val="false"/>
+          <w:caps w:val="false"/>
+          <w:smallCaps w:val="false"/>
+          <w:strike w:val="false"/>
+          <w:dstrike w:val="false"/>
+          <w:color w:val="000000"/>
+          <w:position w:val="0"/>
+          <w:sz w:val="12"/>
+          <w:sz w:val="12"/>
+          <w:szCs w:val="12"/>
+          <w:u w:val="none"/>
+          <w:shd w:fill="auto" w:val="clear"/>
+          <w:vertAlign w:val="baseline"/>
+        </w:rPr>
+        <w:t>—</w:t>
+      </w:r>
+      <w:r>
+        <w:rPr>
+          <w:rFonts w:eastAsia="Arial" w:cs="Arial" w:ascii="Arial" w:hAnsi="Arial"/>
+          <w:sz w:val="12"/>
+          <w:szCs w:val="12"/>
+        </w:rPr>
+        <w:t xml:space="preserve"> xxxxxxxxxx</w:t>
         <w:br/>
-        <w:t>Rajiv Chatterjee - Co-Founder of Triyo -  xxxxxxxxxx</w:t>
+        <w:t xml:space="preserve">Rajiv Chatterjee </w:t>
+      </w:r>
+      <w:r>
+        <w:rPr>
+          <w:rFonts w:eastAsia="Arial" w:cs="Arial" w:ascii="Arial" w:hAnsi="Arial"/>
+          <w:b w:val="false"/>
+          <w:bCs w:val="false"/>
+          <w:i w:val="false"/>
+          <w:caps w:val="false"/>
+          <w:smallCaps w:val="false"/>
+          <w:strike w:val="false"/>
+          <w:dstrike w:val="false"/>
+          <w:color w:val="000000"/>
+          <w:position w:val="0"/>
+          <w:sz w:val="12"/>
+          <w:sz w:val="12"/>
+          <w:szCs w:val="12"/>
+          <w:u w:val="none"/>
+          <w:shd w:fill="auto" w:val="clear"/>
+          <w:vertAlign w:val="baseline"/>
+        </w:rPr>
+        <w:t>—</w:t>
+      </w:r>
+      <w:r>
+        <w:rPr>
+          <w:rFonts w:eastAsia="Arial" w:cs="Arial" w:ascii="Arial" w:hAnsi="Arial"/>
+          <w:sz w:val="12"/>
+          <w:szCs w:val="12"/>
+        </w:rPr>
+        <w:t xml:space="preserve"> Co-Founder of Triyo </w:t>
+      </w:r>
+      <w:r>
+        <w:rPr>
+          <w:rFonts w:eastAsia="Arial" w:cs="Arial" w:ascii="Arial" w:hAnsi="Arial"/>
+          <w:b w:val="false"/>
+          <w:bCs w:val="false"/>
+          <w:i w:val="false"/>
+          <w:caps w:val="false"/>
+          <w:smallCaps w:val="false"/>
+          <w:strike w:val="false"/>
+          <w:dstrike w:val="false"/>
+          <w:color w:val="000000"/>
+          <w:position w:val="0"/>
+          <w:sz w:val="12"/>
+          <w:sz w:val="12"/>
+          <w:szCs w:val="12"/>
+          <w:u w:val="none"/>
+          <w:shd w:fill="auto" w:val="clear"/>
+          <w:vertAlign w:val="baseline"/>
+        </w:rPr>
+        <w:t>—</w:t>
+      </w:r>
+      <w:r>
+        <w:rPr>
+          <w:rFonts w:eastAsia="Arial" w:cs="Arial" w:ascii="Arial" w:hAnsi="Arial"/>
+          <w:sz w:val="12"/>
+          <w:szCs w:val="12"/>
+        </w:rPr>
+        <w:t xml:space="preserve"> xxxxxxxxxx</w:t>
       </w:r>
     </w:p>
     <w:sectPr>
@@ -13856,6 +14976,10 @@
       <w:szCs w:val="20"/>
     </w:rPr>
   </w:style>
+  <w:style w:type="numbering" w:styleId="Bullet">
+    <w:name w:val="Bullet •"/>
+    <w:qFormat/>
+  </w:style>
   <w:style w:type="table" w:default="1" w:styleId="TableNormal">
     <w:name w:val="Table Normal"/>
   </w:style>

--- a/Matthew_Kuzminski.docx
+++ b/Matthew_Kuzminski.docx
@@ -2090,27 +2090,7 @@
           <w:sz w:val="12"/>
           <w:szCs w:val="12"/>
         </w:rPr>
-        <w:t xml:space="preserve"> Mark</w:t>
-      </w:r>
-      <w:r>
-        <w:rPr>
-          <w:rFonts w:eastAsia="Arial" w:cs="Arial" w:ascii="Arial" w:hAnsi="Arial"/>
-          <w:b/>
-          <w:color w:val="202124"/>
-          <w:sz w:val="12"/>
-          <w:szCs w:val="12"/>
-        </w:rPr>
-        <w:t>d</w:t>
-      </w:r>
-      <w:r>
-        <w:rPr>
-          <w:rFonts w:eastAsia="Arial" w:cs="Arial" w:ascii="Arial" w:hAnsi="Arial"/>
-          <w:b/>
-          <w:color w:val="202124"/>
-          <w:sz w:val="12"/>
-          <w:szCs w:val="12"/>
-        </w:rPr>
-        <w:t>own</w:t>
+        <w:t xml:space="preserve"> Markdown</w:t>
       </w:r>
       <w:r>
         <w:rPr>
@@ -2317,27 +2297,7 @@
           <w:sz w:val="12"/>
           <w:szCs w:val="12"/>
         </w:rPr>
-        <w:t xml:space="preserve"> Hazel</w:t>
-      </w:r>
-      <w:r>
-        <w:rPr>
-          <w:rFonts w:eastAsia="Arial" w:cs="Arial" w:ascii="Arial" w:hAnsi="Arial"/>
-          <w:b/>
-          <w:color w:val="202124"/>
-          <w:sz w:val="12"/>
-          <w:szCs w:val="12"/>
-        </w:rPr>
-        <w:t>c</w:t>
-      </w:r>
-      <w:r>
-        <w:rPr>
-          <w:rFonts w:eastAsia="Arial" w:cs="Arial" w:ascii="Arial" w:hAnsi="Arial"/>
-          <w:b/>
-          <w:color w:val="202124"/>
-          <w:sz w:val="12"/>
-          <w:szCs w:val="12"/>
-        </w:rPr>
-        <w:t>ast</w:t>
+        <w:t xml:space="preserve"> Hazelcast</w:t>
       </w:r>
       <w:r>
         <w:rPr>
@@ -2469,27 +2429,7 @@
           <w:sz w:val="12"/>
           <w:szCs w:val="12"/>
         </w:rPr>
-        <w:t>D</w:t>
-      </w:r>
-      <w:r>
-        <w:rPr>
-          <w:rFonts w:eastAsia="Arial" w:cs="Arial" w:ascii="Arial" w:hAnsi="Arial"/>
-          <w:b/>
-          <w:color w:val="202124"/>
-          <w:sz w:val="12"/>
-          <w:szCs w:val="12"/>
-        </w:rPr>
-        <w:t>g</w:t>
-      </w:r>
-      <w:r>
-        <w:rPr>
-          <w:rFonts w:eastAsia="Arial" w:cs="Arial" w:ascii="Arial" w:hAnsi="Arial"/>
-          <w:b/>
-          <w:color w:val="202124"/>
-          <w:sz w:val="12"/>
-          <w:szCs w:val="12"/>
-        </w:rPr>
-        <w:t>raph, Keycloak</w:t>
+        <w:t>Dgraph, Keycloak</w:t>
       </w:r>
       <w:r>
         <w:rPr>
@@ -3316,34 +3256,7 @@
           <w:sz w:val="12"/>
           <w:szCs w:val="12"/>
         </w:rPr>
-        <w:t xml:space="preserve">Throughout </w:t>
-      </w:r>
-      <w:r>
-        <w:rPr>
-          <w:rFonts w:eastAsia="Arial" w:cs="Arial" w:ascii="Arial" w:hAnsi="Arial"/>
-          <w:color w:val="202124"/>
-          <w:sz w:val="12"/>
-          <w:szCs w:val="12"/>
-        </w:rPr>
-        <w:t>the</w:t>
-      </w:r>
-      <w:r>
-        <w:rPr>
-          <w:rFonts w:eastAsia="Arial" w:cs="Arial" w:ascii="Arial" w:hAnsi="Arial"/>
-          <w:color w:val="202124"/>
-          <w:sz w:val="12"/>
-          <w:szCs w:val="12"/>
-        </w:rPr>
-        <w:t xml:space="preserve"> projects </w:t>
-      </w:r>
-      <w:r>
-        <w:rPr>
-          <w:rFonts w:eastAsia="Arial" w:cs="Arial" w:ascii="Arial" w:hAnsi="Arial"/>
-          <w:color w:val="202124"/>
-          <w:sz w:val="12"/>
-          <w:szCs w:val="12"/>
-        </w:rPr>
-        <w:t xml:space="preserve">I worked on, </w:t>
+        <w:t xml:space="preserve">Throughout the projects I worked on, </w:t>
       </w:r>
       <w:r>
         <w:rPr>
@@ -3391,27 +3304,7 @@
           <w:sz w:val="12"/>
           <w:szCs w:val="12"/>
         </w:rPr>
-        <w:t>Git</w:t>
-      </w:r>
-      <w:r>
-        <w:rPr>
-          <w:rFonts w:eastAsia="Arial" w:cs="Arial" w:ascii="Arial" w:hAnsi="Arial"/>
-          <w:b/>
-          <w:color w:val="202124"/>
-          <w:sz w:val="12"/>
-          <w:szCs w:val="12"/>
-        </w:rPr>
-        <w:t>H</w:t>
-      </w:r>
-      <w:r>
-        <w:rPr>
-          <w:rFonts w:eastAsia="Arial" w:cs="Arial" w:ascii="Arial" w:hAnsi="Arial"/>
-          <w:b/>
-          <w:color w:val="202124"/>
-          <w:sz w:val="12"/>
-          <w:szCs w:val="12"/>
-        </w:rPr>
-        <w:t xml:space="preserve">ub </w:t>
+        <w:t xml:space="preserve">GitHub </w:t>
       </w:r>
       <w:r>
         <w:rPr>
@@ -3643,25 +3536,7 @@
           <w:sz w:val="12"/>
           <w:szCs w:val="12"/>
         </w:rPr>
-        <w:t xml:space="preserve"> </w:t>
-      </w:r>
-      <w:r>
-        <w:rPr>
-          <w:rFonts w:eastAsia="Arial" w:cs="Arial" w:ascii="Arial" w:hAnsi="Arial"/>
-          <w:b/>
-          <w:sz w:val="12"/>
-          <w:szCs w:val="12"/>
-        </w:rPr>
-        <w:t>N</w:t>
-      </w:r>
-      <w:r>
-        <w:rPr>
-          <w:rFonts w:eastAsia="Arial" w:cs="Arial" w:ascii="Arial" w:hAnsi="Arial"/>
-          <w:b/>
-          <w:sz w:val="12"/>
-          <w:szCs w:val="12"/>
-        </w:rPr>
-        <w:t>ewman</w:t>
+        <w:t xml:space="preserve"> Newman</w:t>
       </w:r>
       <w:r>
         <w:rPr>
@@ -3867,27 +3742,7 @@
           <w:sz w:val="16"/>
           <w:szCs w:val="16"/>
         </w:rPr>
-        <w:t>T</w:t>
-      </w:r>
-      <w:r>
-        <w:rPr>
-          <w:rFonts w:eastAsia="Arial" w:cs="Arial" w:ascii="Arial" w:hAnsi="Arial"/>
-          <w:b/>
-          <w:color w:val="418AC9"/>
-          <w:sz w:val="16"/>
-          <w:szCs w:val="16"/>
-        </w:rPr>
-        <w:t>EK</w:t>
-      </w:r>
-      <w:r>
-        <w:rPr>
-          <w:rFonts w:eastAsia="Arial" w:cs="Arial" w:ascii="Arial" w:hAnsi="Arial"/>
-          <w:b/>
-          <w:color w:val="418AC9"/>
-          <w:sz w:val="16"/>
-          <w:szCs w:val="16"/>
-        </w:rPr>
-        <w:t>Stack</w:t>
+        <w:t>TEKStack</w:t>
       </w:r>
     </w:p>
     <w:p>
@@ -3906,58 +3761,10 @@
           <w:sz w:val="12"/>
           <w:szCs w:val="12"/>
         </w:rPr>
-        <w:t>T</w:t>
-      </w:r>
-      <w:r>
-        <w:rPr>
-          <w:rFonts w:eastAsia="Arial" w:cs="Arial" w:ascii="Arial" w:hAnsi="Arial"/>
-          <w:sz w:val="12"/>
-          <w:szCs w:val="12"/>
-        </w:rPr>
-        <w:t>EK</w:t>
-      </w:r>
-      <w:r>
-        <w:rPr>
-          <w:rFonts w:eastAsia="Arial" w:cs="Arial" w:ascii="Arial" w:hAnsi="Arial"/>
-          <w:sz w:val="12"/>
-          <w:szCs w:val="12"/>
-        </w:rPr>
-        <w:t>Stack is a platform and a set of core libraries used throughout the most projects I worked on at Translu</w:t>
-      </w:r>
-      <w:r>
-        <w:rPr>
-          <w:rFonts w:eastAsia="Arial" w:cs="Arial" w:ascii="Arial" w:hAnsi="Arial"/>
-          <w:sz w:val="12"/>
-          <w:szCs w:val="12"/>
-        </w:rPr>
-        <w:t>c</w:t>
-      </w:r>
-      <w:r>
-        <w:rPr>
-          <w:rFonts w:eastAsia="Arial" w:cs="Arial" w:ascii="Arial" w:hAnsi="Arial"/>
-          <w:sz w:val="12"/>
-          <w:szCs w:val="12"/>
-        </w:rPr>
-        <w:t>ent Computing. The library was design as a maven parent project and provided ready APIs and services, and configurations such security.</w:t>
+        <w:t>TEKStack is a platform and a set of core libraries used throughout the most projects I worked on at Translucent Computing. The library was design as a maven parent project and provided ready APIs and services, and configurations such security.</w:t>
         <w:br/>
         <w:br/>
-        <w:t>My role was a developer involved a lot of refactoring and expanding the T</w:t>
-      </w:r>
-      <w:r>
-        <w:rPr>
-          <w:rFonts w:eastAsia="Arial" w:cs="Arial" w:ascii="Arial" w:hAnsi="Arial"/>
-          <w:sz w:val="12"/>
-          <w:szCs w:val="12"/>
-        </w:rPr>
-        <w:t>EK</w:t>
-      </w:r>
-      <w:r>
-        <w:rPr>
-          <w:rFonts w:eastAsia="Arial" w:cs="Arial" w:ascii="Arial" w:hAnsi="Arial"/>
-          <w:sz w:val="12"/>
-          <w:szCs w:val="12"/>
-        </w:rPr>
-        <w:t>Stack libraries e</w:t>
+        <w:t>My role was a developer involved a lot of refactoring and expanding the TEKStack libraries e</w:t>
       </w:r>
       <w:r>
         <w:rPr>
@@ -4125,27 +3932,7 @@
           <w:sz w:val="12"/>
           <w:szCs w:val="12"/>
         </w:rPr>
-        <w:t>T</w:t>
-      </w:r>
-      <w:r>
-        <w:rPr>
-          <w:rFonts w:eastAsia="Arial" w:cs="Arial" w:ascii="Arial" w:hAnsi="Arial"/>
-          <w:b w:val="false"/>
-          <w:bCs w:val="false"/>
-          <w:sz w:val="12"/>
-          <w:szCs w:val="12"/>
-        </w:rPr>
-        <w:t>EK</w:t>
-      </w:r>
-      <w:r>
-        <w:rPr>
-          <w:rFonts w:eastAsia="Arial" w:cs="Arial" w:ascii="Arial" w:hAnsi="Arial"/>
-          <w:b w:val="false"/>
-          <w:bCs w:val="false"/>
-          <w:sz w:val="12"/>
-          <w:szCs w:val="12"/>
-        </w:rPr>
-        <w:t>Stack</w:t>
+        <w:t>TEKStack</w:t>
       </w:r>
       <w:r>
         <w:rPr>
@@ -4184,23 +3971,7 @@
           <w:sz w:val="12"/>
           <w:szCs w:val="12"/>
         </w:rPr>
-        <w:t>GoToLoans/Wippy</w:t>
-      </w:r>
-      <w:r>
-        <w:rPr>
-          <w:rFonts w:eastAsia="Arial" w:cs="Arial" w:ascii="Arial" w:hAnsi="Arial"/>
-          <w:sz w:val="12"/>
-          <w:szCs w:val="12"/>
-        </w:rPr>
-        <w:t>Pay</w:t>
-      </w:r>
-      <w:r>
-        <w:rPr>
-          <w:rFonts w:eastAsia="Arial" w:cs="Arial" w:ascii="Arial" w:hAnsi="Arial"/>
-          <w:sz w:val="12"/>
-          <w:szCs w:val="12"/>
-        </w:rPr>
-        <w:t xml:space="preserve"> is</w:t>
+        <w:t>GoToLoans/WippyPay is</w:t>
       </w:r>
       <w:r>
         <w:rPr>
@@ -5288,45 +5059,7 @@
           <w:shd w:fill="auto" w:val="clear"/>
           <w:vertAlign w:val="baseline"/>
         </w:rPr>
-        <w:t xml:space="preserve">: Determine vehicle </w:t>
-      </w:r>
-      <w:r>
-        <w:rPr>
-          <w:rFonts w:eastAsia="Arial" w:cs="Arial" w:ascii="Arial" w:hAnsi="Arial"/>
-          <w:i w:val="false"/>
-          <w:caps w:val="false"/>
-          <w:smallCaps w:val="false"/>
-          <w:strike w:val="false"/>
-          <w:dstrike w:val="false"/>
-          <w:color w:val="000000"/>
-          <w:position w:val="0"/>
-          <w:sz w:val="12"/>
-          <w:sz w:val="12"/>
-          <w:szCs w:val="12"/>
-          <w:u w:val="none"/>
-          <w:shd w:fill="auto" w:val="clear"/>
-          <w:vertAlign w:val="baseline"/>
-        </w:rPr>
-        <w:t>VIN</w:t>
-      </w:r>
-      <w:r>
-        <w:rPr>
-          <w:rFonts w:eastAsia="Arial" w:cs="Arial" w:ascii="Arial" w:hAnsi="Arial"/>
-          <w:i w:val="false"/>
-          <w:caps w:val="false"/>
-          <w:smallCaps w:val="false"/>
-          <w:strike w:val="false"/>
-          <w:dstrike w:val="false"/>
-          <w:color w:val="000000"/>
-          <w:position w:val="0"/>
-          <w:sz w:val="12"/>
-          <w:sz w:val="12"/>
-          <w:szCs w:val="12"/>
-          <w:u w:val="none"/>
-          <w:shd w:fill="auto" w:val="clear"/>
-          <w:vertAlign w:val="baseline"/>
-        </w:rPr>
-        <w:t xml:space="preserve"> (backup system). The integration was over </w:t>
+        <w:t xml:space="preserve">: Determine vehicle VIN (backup system). The integration was over </w:t>
       </w:r>
       <w:r>
         <w:rPr>
@@ -5521,26 +5254,7 @@
           <w:shd w:fill="auto" w:val="clear"/>
           <w:vertAlign w:val="baseline"/>
         </w:rPr>
-        <w:t>VIN</w:t>
-      </w:r>
-      <w:r>
-        <w:rPr>
-          <w:rFonts w:eastAsia="Arial" w:cs="Arial" w:ascii="Arial" w:hAnsi="Arial"/>
-          <w:i w:val="false"/>
-          <w:caps w:val="false"/>
-          <w:smallCaps w:val="false"/>
-          <w:strike w:val="false"/>
-          <w:dstrike w:val="false"/>
-          <w:color w:val="000000"/>
-          <w:position w:val="0"/>
-          <w:sz w:val="12"/>
-          <w:sz w:val="12"/>
-          <w:szCs w:val="12"/>
-          <w:u w:val="none"/>
-          <w:shd w:fill="auto" w:val="clear"/>
-          <w:vertAlign w:val="baseline"/>
-        </w:rPr>
-        <w:t xml:space="preserve"> and Coshare data with Carfax. There was a mutli-engine integration using </w:t>
+        <w:t xml:space="preserve">VIN and Coshare data with Carfax. There was a mutli-engine integration using </w:t>
       </w:r>
       <w:r>
         <w:rPr>
@@ -5973,28 +5687,7 @@
           <w:shd w:fill="auto" w:val="clear"/>
           <w:vertAlign w:val="baseline"/>
         </w:rPr>
-        <w:t xml:space="preserve">SOAP </w:t>
-      </w:r>
-      <w:r>
-        <w:rPr>
-          <w:rFonts w:eastAsia="Arial" w:cs="Arial" w:ascii="Arial" w:hAnsi="Arial"/>
-          <w:b/>
-          <w:bCs/>
-          <w:i w:val="false"/>
-          <w:caps w:val="false"/>
-          <w:smallCaps w:val="false"/>
-          <w:strike w:val="false"/>
-          <w:dstrike w:val="false"/>
-          <w:color w:val="000000"/>
-          <w:position w:val="0"/>
-          <w:sz w:val="12"/>
-          <w:sz w:val="12"/>
-          <w:szCs w:val="12"/>
-          <w:u w:val="none"/>
-          <w:shd w:fill="auto" w:val="clear"/>
-          <w:vertAlign w:val="baseline"/>
-        </w:rPr>
-        <w:t>API</w:t>
+        <w:t>SOAP API</w:t>
       </w:r>
       <w:r>
         <w:rPr>
@@ -6487,23 +6180,7 @@
           <w:sz w:val="12"/>
           <w:szCs w:val="12"/>
         </w:rPr>
-        <w:t>Loan</w:t>
-      </w:r>
-      <w:r>
-        <w:rPr>
-          <w:rFonts w:eastAsia="Arial" w:cs="Arial" w:ascii="Arial" w:hAnsi="Arial"/>
-          <w:sz w:val="12"/>
-          <w:szCs w:val="12"/>
-        </w:rPr>
-        <w:t>P</w:t>
-      </w:r>
-      <w:r>
-        <w:rPr>
-          <w:rFonts w:eastAsia="Arial" w:cs="Arial" w:ascii="Arial" w:hAnsi="Arial"/>
-          <w:sz w:val="12"/>
-          <w:szCs w:val="12"/>
-        </w:rPr>
-        <w:t>ro was tightly integrated through many components in our application from loan creation to financing.</w:t>
+        <w:t>LoanPro was tightly integrated through many components in our application from loan creation to financing.</w:t>
       </w:r>
       <w:r>
         <w:rPr>
@@ -6803,45 +6480,7 @@
           <w:shd w:fill="auto" w:val="clear"/>
           <w:vertAlign w:val="baseline"/>
         </w:rPr>
-        <w:t xml:space="preserve"> system refactor to centralize all email all emails and develop a sub-system to have all system emails schedul</w:t>
-      </w:r>
-      <w:r>
-        <w:rPr>
-          <w:rFonts w:eastAsia="Arial" w:cs="Arial" w:ascii="Arial" w:hAnsi="Arial"/>
-          <w:i w:val="false"/>
-          <w:caps w:val="false"/>
-          <w:smallCaps w:val="false"/>
-          <w:strike w:val="false"/>
-          <w:dstrike w:val="false"/>
-          <w:color w:val="000000"/>
-          <w:position w:val="0"/>
-          <w:sz w:val="12"/>
-          <w:sz w:val="12"/>
-          <w:szCs w:val="12"/>
-          <w:u w:val="none"/>
-          <w:shd w:fill="auto" w:val="clear"/>
-          <w:vertAlign w:val="baseline"/>
-        </w:rPr>
-        <w:t>able</w:t>
-      </w:r>
-      <w:r>
-        <w:rPr>
-          <w:rFonts w:eastAsia="Arial" w:cs="Arial" w:ascii="Arial" w:hAnsi="Arial"/>
-          <w:i w:val="false"/>
-          <w:caps w:val="false"/>
-          <w:smallCaps w:val="false"/>
-          <w:strike w:val="false"/>
-          <w:dstrike w:val="false"/>
-          <w:color w:val="000000"/>
-          <w:position w:val="0"/>
-          <w:sz w:val="12"/>
-          <w:sz w:val="12"/>
-          <w:szCs w:val="12"/>
-          <w:u w:val="none"/>
-          <w:shd w:fill="auto" w:val="clear"/>
-          <w:vertAlign w:val="baseline"/>
-        </w:rPr>
-        <w:t>, mappable and integrated with Sendgrid templates</w:t>
+        <w:t xml:space="preserve"> system refactor to centralize all email all emails and develop a sub-system to have all system emails schedulable, mappable and integrated with Sendgrid templates</w:t>
       </w:r>
       <w:r>
         <w:rPr>
@@ -7179,45 +6818,7 @@
           <w:shd w:fill="auto" w:val="clear"/>
           <w:vertAlign w:val="baseline"/>
         </w:rPr>
-        <w:t xml:space="preserve">parser for vehicle ownership, </w:t>
-      </w:r>
-      <w:r>
-        <w:rPr>
-          <w:rFonts w:eastAsia="Arial" w:cs="Arial" w:ascii="Arial" w:hAnsi="Arial"/>
-          <w:i w:val="false"/>
-          <w:caps w:val="false"/>
-          <w:smallCaps w:val="false"/>
-          <w:strike w:val="false"/>
-          <w:dstrike w:val="false"/>
-          <w:color w:val="000000"/>
-          <w:position w:val="0"/>
-          <w:sz w:val="12"/>
-          <w:sz w:val="12"/>
-          <w:szCs w:val="12"/>
-          <w:u w:val="none"/>
-          <w:shd w:fill="auto" w:val="clear"/>
-          <w:vertAlign w:val="baseline"/>
-        </w:rPr>
-        <w:t>VIN</w:t>
-      </w:r>
-      <w:r>
-        <w:rPr>
-          <w:rFonts w:eastAsia="Arial" w:cs="Arial" w:ascii="Arial" w:hAnsi="Arial"/>
-          <w:i w:val="false"/>
-          <w:caps w:val="false"/>
-          <w:smallCaps w:val="false"/>
-          <w:strike w:val="false"/>
-          <w:dstrike w:val="false"/>
-          <w:color w:val="000000"/>
-          <w:position w:val="0"/>
-          <w:sz w:val="12"/>
-          <w:sz w:val="12"/>
-          <w:szCs w:val="12"/>
-          <w:u w:val="none"/>
-          <w:shd w:fill="auto" w:val="clear"/>
-          <w:vertAlign w:val="baseline"/>
-        </w:rPr>
-        <w:t xml:space="preserve"> and license plate data. The integration was over in</w:t>
+        <w:t>parser for vehicle ownership, VIN and license plate data. The integration was over in</w:t>
       </w:r>
       <w:r>
         <w:rPr>
@@ -7826,47 +7427,7 @@
           <w:shd w:fill="auto" w:val="clear"/>
           <w:vertAlign w:val="baseline"/>
         </w:rPr>
-        <w:t>T</w:t>
-      </w:r>
-      <w:r>
-        <w:rPr>
-          <w:rFonts w:eastAsia="Arial" w:cs="Arial" w:ascii="Arial" w:hAnsi="Arial"/>
-          <w:b/>
-          <w:i w:val="false"/>
-          <w:caps w:val="false"/>
-          <w:smallCaps w:val="false"/>
-          <w:strike w:val="false"/>
-          <w:dstrike w:val="false"/>
-          <w:color w:val="418AC9"/>
-          <w:position w:val="0"/>
-          <w:sz w:val="16"/>
-          <w:sz w:val="16"/>
-          <w:szCs w:val="16"/>
-          <w:u w:val="none"/>
-          <w:shd w:fill="auto" w:val="clear"/>
-          <w:vertAlign w:val="baseline"/>
-        </w:rPr>
-        <w:t>EK</w:t>
-      </w:r>
-      <w:r>
-        <w:rPr>
-          <w:rFonts w:eastAsia="Arial" w:cs="Arial" w:ascii="Arial" w:hAnsi="Arial"/>
-          <w:b/>
-          <w:i w:val="false"/>
-          <w:caps w:val="false"/>
-          <w:smallCaps w:val="false"/>
-          <w:strike w:val="false"/>
-          <w:dstrike w:val="false"/>
-          <w:color w:val="418AC9"/>
-          <w:position w:val="0"/>
-          <w:sz w:val="16"/>
-          <w:sz w:val="16"/>
-          <w:szCs w:val="16"/>
-          <w:u w:val="none"/>
-          <w:shd w:fill="auto" w:val="clear"/>
-          <w:vertAlign w:val="baseline"/>
-        </w:rPr>
-        <w:t>Stack</w:t>
+        <w:t>TEKStack</w:t>
       </w:r>
       <w:r>
         <w:rPr>
@@ -7996,23 +7557,7 @@
           <w:sz w:val="12"/>
           <w:szCs w:val="12"/>
         </w:rPr>
-        <w:t xml:space="preserve"> but I also designed and developed the </w:t>
-      </w:r>
-      <w:r>
-        <w:rPr>
-          <w:rFonts w:eastAsia="Arial" w:cs="Arial" w:ascii="Arial" w:hAnsi="Arial"/>
-          <w:sz w:val="12"/>
-          <w:szCs w:val="12"/>
-        </w:rPr>
-        <w:t>API</w:t>
-      </w:r>
-      <w:r>
-        <w:rPr>
-          <w:rFonts w:eastAsia="Arial" w:cs="Arial" w:ascii="Arial" w:hAnsi="Arial"/>
-          <w:sz w:val="12"/>
-          <w:szCs w:val="12"/>
-        </w:rPr>
-        <w:t xml:space="preserve"> using both </w:t>
+        <w:t xml:space="preserve"> but I also designed and developed the API using both </w:t>
       </w:r>
       <w:r>
         <w:rPr>
@@ -8884,47 +8429,7 @@
           <w:shd w:fill="auto" w:val="clear"/>
           <w:vertAlign w:val="baseline"/>
         </w:rPr>
-        <w:t xml:space="preserve">READYPORTAL </w:t>
-      </w:r>
-      <w:r>
-        <w:rPr>
-          <w:rFonts w:eastAsia="Arial" w:cs="Arial" w:ascii="Arial" w:hAnsi="Arial"/>
-          <w:b/>
-          <w:i w:val="false"/>
-          <w:caps w:val="false"/>
-          <w:smallCaps w:val="false"/>
-          <w:strike w:val="false"/>
-          <w:dstrike w:val="false"/>
-          <w:color w:val="418AC9"/>
-          <w:position w:val="0"/>
-          <w:sz w:val="16"/>
-          <w:sz w:val="16"/>
-          <w:szCs w:val="16"/>
-          <w:u w:val="none"/>
-          <w:shd w:fill="auto" w:val="clear"/>
-          <w:vertAlign w:val="baseline"/>
-        </w:rPr>
-        <w:t xml:space="preserve">and </w:t>
-      </w:r>
-      <w:r>
-        <w:rPr>
-          <w:rFonts w:eastAsia="Arial" w:cs="Arial" w:ascii="Arial" w:hAnsi="Arial"/>
-          <w:b/>
-          <w:i w:val="false"/>
-          <w:caps w:val="false"/>
-          <w:smallCaps w:val="false"/>
-          <w:strike w:val="false"/>
-          <w:dstrike w:val="false"/>
-          <w:color w:val="418AC9"/>
-          <w:position w:val="0"/>
-          <w:sz w:val="16"/>
-          <w:sz w:val="16"/>
-          <w:szCs w:val="16"/>
-          <w:u w:val="none"/>
-          <w:shd w:fill="auto" w:val="clear"/>
-          <w:vertAlign w:val="baseline"/>
-        </w:rPr>
-        <w:t>TRIYO</w:t>
+        <w:t>READYPORTAL and TRIYO</w:t>
         <w:br/>
       </w:r>
       <w:r>
@@ -11063,83 +10568,7 @@
           <w:shd w:fill="auto" w:val="clear"/>
           <w:vertAlign w:val="baseline"/>
         </w:rPr>
-        <w:t xml:space="preserve"> an intermediate external </w:t>
-      </w:r>
-      <w:r>
-        <w:rPr>
-          <w:rFonts w:eastAsia="Arial" w:cs="Arial" w:ascii="Arial" w:hAnsi="Arial"/>
-          <w:i w:val="false"/>
-          <w:caps w:val="false"/>
-          <w:smallCaps w:val="false"/>
-          <w:strike w:val="false"/>
-          <w:dstrike w:val="false"/>
-          <w:color w:val="000000"/>
-          <w:position w:val="0"/>
-          <w:sz w:val="12"/>
-          <w:sz w:val="12"/>
-          <w:szCs w:val="12"/>
-          <w:u w:val="none"/>
-          <w:shd w:fill="auto" w:val="clear"/>
-          <w:vertAlign w:val="baseline"/>
-        </w:rPr>
-        <w:t>API</w:t>
-      </w:r>
-      <w:r>
-        <w:rPr>
-          <w:rFonts w:eastAsia="Arial" w:cs="Arial" w:ascii="Arial" w:hAnsi="Arial"/>
-          <w:i w:val="false"/>
-          <w:caps w:val="false"/>
-          <w:smallCaps w:val="false"/>
-          <w:strike w:val="false"/>
-          <w:dstrike w:val="false"/>
-          <w:color w:val="000000"/>
-          <w:position w:val="0"/>
-          <w:sz w:val="12"/>
-          <w:sz w:val="12"/>
-          <w:szCs w:val="12"/>
-          <w:u w:val="none"/>
-          <w:shd w:fill="auto" w:val="clear"/>
-          <w:vertAlign w:val="baseline"/>
-        </w:rPr>
-        <w:t xml:space="preserve">; our system authenticated to and pushed data to an </w:t>
-      </w:r>
-      <w:r>
-        <w:rPr>
-          <w:rFonts w:eastAsia="Arial" w:cs="Arial" w:ascii="Arial" w:hAnsi="Arial"/>
-          <w:i w:val="false"/>
-          <w:caps w:val="false"/>
-          <w:smallCaps w:val="false"/>
-          <w:strike w:val="false"/>
-          <w:dstrike w:val="false"/>
-          <w:color w:val="000000"/>
-          <w:position w:val="0"/>
-          <w:sz w:val="12"/>
-          <w:sz w:val="12"/>
-          <w:szCs w:val="12"/>
-          <w:u w:val="none"/>
-          <w:shd w:fill="auto" w:val="clear"/>
-          <w:vertAlign w:val="baseline"/>
-        </w:rPr>
-        <w:t>API</w:t>
-      </w:r>
-      <w:r>
-        <w:rPr>
-          <w:rFonts w:eastAsia="Arial" w:cs="Arial" w:ascii="Arial" w:hAnsi="Arial"/>
-          <w:i w:val="false"/>
-          <w:caps w:val="false"/>
-          <w:smallCaps w:val="false"/>
-          <w:strike w:val="false"/>
-          <w:dstrike w:val="false"/>
-          <w:color w:val="000000"/>
-          <w:position w:val="0"/>
-          <w:sz w:val="12"/>
-          <w:sz w:val="12"/>
-          <w:szCs w:val="12"/>
-          <w:u w:val="none"/>
-          <w:shd w:fill="auto" w:val="clear"/>
-          <w:vertAlign w:val="baseline"/>
-        </w:rPr>
-        <w:t xml:space="preserve"> written under </w:t>
+        <w:t xml:space="preserve"> an intermediate external API; our system authenticated to and pushed data to an API written under </w:t>
         <w:tab/>
       </w:r>
       <w:r>
@@ -11161,49 +10590,7 @@
           <w:shd w:fill="auto" w:val="clear"/>
           <w:vertAlign w:val="baseline"/>
         </w:rPr>
-        <w:t>T</w:t>
-      </w:r>
-      <w:r>
-        <w:rPr>
-          <w:rFonts w:eastAsia="Arial" w:cs="Arial" w:ascii="Arial" w:hAnsi="Arial"/>
-          <w:b w:val="false"/>
-          <w:bCs w:val="false"/>
-          <w:i w:val="false"/>
-          <w:caps w:val="false"/>
-          <w:smallCaps w:val="false"/>
-          <w:strike w:val="false"/>
-          <w:dstrike w:val="false"/>
-          <w:color w:val="000000"/>
-          <w:position w:val="0"/>
-          <w:sz w:val="12"/>
-          <w:sz w:val="12"/>
-          <w:szCs w:val="12"/>
-          <w:u w:val="none"/>
-          <w:shd w:fill="auto" w:val="clear"/>
-          <w:vertAlign w:val="baseline"/>
-        </w:rPr>
-        <w:t>EK</w:t>
-      </w:r>
-      <w:r>
-        <w:rPr>
-          <w:rFonts w:eastAsia="Arial" w:cs="Arial" w:ascii="Arial" w:hAnsi="Arial"/>
-          <w:b w:val="false"/>
-          <w:bCs w:val="false"/>
-          <w:i w:val="false"/>
-          <w:caps w:val="false"/>
-          <w:smallCaps w:val="false"/>
-          <w:strike w:val="false"/>
-          <w:dstrike w:val="false"/>
-          <w:color w:val="000000"/>
-          <w:position w:val="0"/>
-          <w:sz w:val="12"/>
-          <w:sz w:val="12"/>
-          <w:szCs w:val="12"/>
-          <w:u w:val="none"/>
-          <w:shd w:fill="auto" w:val="clear"/>
-          <w:vertAlign w:val="baseline"/>
-        </w:rPr>
-        <w:t>Stack</w:t>
+        <w:t>TEKStack</w:t>
       </w:r>
       <w:r>
         <w:rPr>
@@ -11796,25 +11183,7 @@
           <w:u w:val="none"/>
           <w:vertAlign w:val="baseline"/>
         </w:rPr>
-        <w:t>self-</w:t>
-      </w:r>
-      <w:r>
-        <w:rPr>
-          <w:rFonts w:eastAsia="Arial" w:cs="Arial" w:ascii="Arial" w:hAnsi="Arial"/>
-          <w:i w:val="false"/>
-          <w:caps w:val="false"/>
-          <w:smallCaps w:val="false"/>
-          <w:strike w:val="false"/>
-          <w:dstrike w:val="false"/>
-          <w:color w:val="000000"/>
-          <w:position w:val="0"/>
-          <w:sz w:val="12"/>
-          <w:sz w:val="12"/>
-          <w:szCs w:val="12"/>
-          <w:u w:val="none"/>
-          <w:vertAlign w:val="baseline"/>
-        </w:rPr>
-        <w:t>managed</w:t>
+        <w:t>self-managed</w:t>
       </w:r>
       <w:r>
         <w:rPr>
@@ -13550,15 +12919,7 @@
           <w:sz w:val="12"/>
           <w:szCs w:val="12"/>
         </w:rPr>
-        <w:t>M</w:t>
-      </w:r>
-      <w:r>
-        <w:rPr>
-          <w:rFonts w:eastAsia="Arial" w:cs="Arial" w:ascii="Arial" w:hAnsi="Arial"/>
-          <w:sz w:val="12"/>
-          <w:szCs w:val="12"/>
-        </w:rPr>
-        <w:t xml:space="preserve">aintained packages for Slackware Linux </w:t>
+        <w:t xml:space="preserve">Maintained packages for Slackware Linux </w:t>
       </w:r>
       <w:hyperlink r:id="rId3">
         <w:r>
@@ -13599,23 +12960,7 @@
           <w:sz w:val="12"/>
           <w:szCs w:val="12"/>
         </w:rPr>
-        <w:t>, Arch L</w:t>
-      </w:r>
-      <w:r>
-        <w:rPr>
-          <w:rFonts w:eastAsia="Arial" w:cs="Arial" w:ascii="Arial" w:hAnsi="Arial"/>
-          <w:sz w:val="12"/>
-          <w:szCs w:val="12"/>
-        </w:rPr>
-        <w:t>i</w:t>
-      </w:r>
-      <w:r>
-        <w:rPr>
-          <w:rFonts w:eastAsia="Arial" w:cs="Arial" w:ascii="Arial" w:hAnsi="Arial"/>
-          <w:sz w:val="12"/>
-          <w:szCs w:val="12"/>
-        </w:rPr>
-        <w:t xml:space="preserve">nux </w:t>
+        <w:t xml:space="preserve">, Arch Linux </w:t>
       </w:r>
       <w:hyperlink r:id="rId5">
         <w:r>
@@ -13794,23 +13139,7 @@
         </w:rPr>
         <w:br/>
         <w:tab/>
-        <w:t xml:space="preserve">* Tools for CSGO Map </w:t>
-      </w:r>
-      <w:r>
-        <w:rPr>
-          <w:rFonts w:eastAsia="Arial" w:cs="Arial" w:ascii="Arial" w:hAnsi="Arial"/>
-          <w:sz w:val="12"/>
-          <w:szCs w:val="12"/>
-        </w:rPr>
-        <w:t>Development</w:t>
-      </w:r>
-      <w:r>
-        <w:rPr>
-          <w:rFonts w:eastAsia="Arial" w:cs="Arial" w:ascii="Arial" w:hAnsi="Arial"/>
-          <w:sz w:val="12"/>
-          <w:szCs w:val="12"/>
-        </w:rPr>
-        <w:t xml:space="preserve"> and Modification </w:t>
+        <w:t xml:space="preserve">* Tools for CSGO Map Development and Modification </w:t>
       </w:r>
       <w:hyperlink r:id="rId9">
         <w:r>
@@ -14008,28 +13337,7 @@
           <w:shd w:fill="auto" w:val="clear"/>
           <w:vertAlign w:val="baseline"/>
         </w:rPr>
-        <w:t>Google Cloud Certified — Professional Cloud Develope</w:t>
-      </w:r>
-      <w:r>
-        <w:rPr>
-          <w:rFonts w:eastAsia="Arial" w:cs="Arial" w:ascii="Arial" w:hAnsi="Arial"/>
-          <w:b w:val="false"/>
-          <w:bCs w:val="false"/>
-          <w:i w:val="false"/>
-          <w:caps w:val="false"/>
-          <w:smallCaps w:val="false"/>
-          <w:strike w:val="false"/>
-          <w:dstrike w:val="false"/>
-          <w:color w:val="000000"/>
-          <w:position w:val="0"/>
-          <w:sz w:val="12"/>
-          <w:sz w:val="12"/>
-          <w:szCs w:val="12"/>
-          <w:u w:val="none"/>
-          <w:shd w:fill="auto" w:val="clear"/>
-          <w:vertAlign w:val="baseline"/>
-        </w:rPr>
-        <w:t xml:space="preserve">r </w:t>
+        <w:t xml:space="preserve">Google Cloud Certified — Professional Cloud Developer </w:t>
       </w:r>
       <w:hyperlink r:id="rId13">
         <w:r>
@@ -14241,7 +13549,7 @@
             <w:smallCaps w:val="false"/>
             <w:strike w:val="false"/>
             <w:dstrike w:val="false"/>
-            <w:color w:val="000000"/>
+            <w:color w:val="1155CC"/>
             <w:position w:val="0"/>
             <w:sz w:val="12"/>
             <w:sz w:val="12"/>
@@ -14253,27 +13561,6 @@
           <w:t>https://www.duolingo.com/profile/MattKuzmin</w:t>
         </w:r>
       </w:hyperlink>
-      <w:r>
-        <w:rPr>
-          <w:rFonts w:eastAsia="Arial" w:cs="Arial" w:ascii="Arial" w:hAnsi="Arial"/>
-          <w:b w:val="false"/>
-          <w:bCs w:val="false"/>
-          <w:i w:val="false"/>
-          <w:caps w:val="false"/>
-          <w:smallCaps w:val="false"/>
-          <w:strike w:val="false"/>
-          <w:dstrike w:val="false"/>
-          <w:color w:val="000000"/>
-          <w:position w:val="0"/>
-          <w:sz w:val="12"/>
-          <w:sz w:val="12"/>
-          <w:szCs w:val="12"/>
-          <w:u w:val="none"/>
-          <w:shd w:fill="auto" w:val="clear"/>
-          <w:vertAlign w:val="baseline"/>
-        </w:rPr>
-        <w:t>.</w:t>
-      </w:r>
     </w:p>
     <w:p>
       <w:pPr>

--- a/Matthew_Kuzminski.docx
+++ b/Matthew_Kuzminski.docx
@@ -13630,7 +13630,49 @@
           <w:shd w:fill="auto" w:val="clear"/>
           <w:vertAlign w:val="baseline"/>
         </w:rPr>
-        <w:t xml:space="preserve">I’m an avid reader especially of fiction and I track all my reading at </w:t>
+        <w:t xml:space="preserve">I’m an avid reader especially of fiction and I track all </w:t>
+      </w:r>
+      <w:r>
+        <w:rPr>
+          <w:rFonts w:eastAsia="Arial" w:cs="Arial" w:ascii="Arial" w:hAnsi="Arial"/>
+          <w:b w:val="false"/>
+          <w:bCs w:val="false"/>
+          <w:i w:val="false"/>
+          <w:caps w:val="false"/>
+          <w:smallCaps w:val="false"/>
+          <w:strike w:val="false"/>
+          <w:dstrike w:val="false"/>
+          <w:color w:val="000000"/>
+          <w:position w:val="0"/>
+          <w:sz w:val="12"/>
+          <w:sz w:val="12"/>
+          <w:szCs w:val="12"/>
+          <w:u w:val="none"/>
+          <w:shd w:fill="auto" w:val="clear"/>
+          <w:vertAlign w:val="baseline"/>
+        </w:rPr>
+        <w:t xml:space="preserve">of </w:t>
+      </w:r>
+      <w:r>
+        <w:rPr>
+          <w:rFonts w:eastAsia="Arial" w:cs="Arial" w:ascii="Arial" w:hAnsi="Arial"/>
+          <w:b w:val="false"/>
+          <w:bCs w:val="false"/>
+          <w:i w:val="false"/>
+          <w:caps w:val="false"/>
+          <w:smallCaps w:val="false"/>
+          <w:strike w:val="false"/>
+          <w:dstrike w:val="false"/>
+          <w:color w:val="000000"/>
+          <w:position w:val="0"/>
+          <w:sz w:val="12"/>
+          <w:sz w:val="12"/>
+          <w:szCs w:val="12"/>
+          <w:u w:val="none"/>
+          <w:shd w:fill="auto" w:val="clear"/>
+          <w:vertAlign w:val="baseline"/>
+        </w:rPr>
+        <w:t xml:space="preserve">my reading at </w:t>
       </w:r>
       <w:hyperlink r:id="rId15">
         <w:r>

--- a/Matthew_Kuzminski.docx
+++ b/Matthew_Kuzminski.docx
@@ -13288,7 +13288,27 @@
           <w:shd w:fill="auto" w:val="clear"/>
           <w:vertAlign w:val="baseline"/>
         </w:rPr>
-        <w:t>CERTIFICATION</w:t>
+        <w:t>CERTIFICATIO</w:t>
+      </w:r>
+      <w:r>
+        <w:rPr>
+          <w:rFonts w:eastAsia="Arial" w:cs="Arial" w:ascii="Arial" w:hAnsi="Arial"/>
+          <w:b/>
+          <w:i w:val="false"/>
+          <w:caps w:val="false"/>
+          <w:smallCaps w:val="false"/>
+          <w:strike w:val="false"/>
+          <w:dstrike w:val="false"/>
+          <w:color w:val="000000"/>
+          <w:position w:val="0"/>
+          <w:sz w:val="24"/>
+          <w:sz w:val="24"/>
+          <w:szCs w:val="24"/>
+          <w:u w:val="none"/>
+          <w:shd w:fill="auto" w:val="clear"/>
+          <w:vertAlign w:val="baseline"/>
+        </w:rPr>
+        <w:t>N</w:t>
       </w:r>
     </w:p>
     <w:p>
@@ -13321,6 +13341,76 @@
       <w:r>
         <w:rPr>
           <w:rFonts w:eastAsia="Arial" w:cs="Arial" w:ascii="Arial" w:hAnsi="Arial"/>
+          <w:b/>
+          <w:bCs/>
+          <w:i w:val="false"/>
+          <w:caps w:val="false"/>
+          <w:smallCaps w:val="false"/>
+          <w:strike w:val="false"/>
+          <w:dstrike w:val="false"/>
+          <w:color w:val="418AC9"/>
+          <w:position w:val="0"/>
+          <w:sz w:val="16"/>
+          <w:sz w:val="16"/>
+          <w:szCs w:val="16"/>
+          <w:u w:val="none"/>
+          <w:shd w:fill="auto" w:val="clear"/>
+          <w:vertAlign w:val="baseline"/>
+        </w:rPr>
+        <w:t>Google Cloud Certifi</w:t>
+      </w:r>
+      <w:r>
+        <w:rPr>
+          <w:rFonts w:eastAsia="Arial" w:cs="Arial" w:ascii="Arial" w:hAnsi="Arial"/>
+          <w:b/>
+          <w:bCs/>
+          <w:i w:val="false"/>
+          <w:caps w:val="false"/>
+          <w:smallCaps w:val="false"/>
+          <w:strike w:val="false"/>
+          <w:dstrike w:val="false"/>
+          <w:color w:val="418AC9"/>
+          <w:position w:val="0"/>
+          <w:sz w:val="16"/>
+          <w:sz w:val="16"/>
+          <w:szCs w:val="16"/>
+          <w:u w:val="none"/>
+          <w:shd w:fill="auto" w:val="clear"/>
+          <w:vertAlign w:val="baseline"/>
+        </w:rPr>
+        <w:t>cation</w:t>
+      </w:r>
+    </w:p>
+    <w:p>
+      <w:pPr>
+        <w:pStyle w:val="Normal1"/>
+        <w:widowControl/>
+        <w:shd w:val="clear" w:fill="auto"/>
+        <w:spacing w:lineRule="auto" w:line="276" w:before="0" w:after="140"/>
+        <w:ind w:hanging="0" w:left="0" w:right="0"/>
+        <w:jc w:val="left"/>
+        <w:rPr>
+          <w:rFonts w:ascii="Arial" w:hAnsi="Arial" w:eastAsia="Arial" w:cs="Arial"/>
+          <w:b/>
+          <w:i w:val="false"/>
+          <w:i w:val="false"/>
+          <w:caps w:val="false"/>
+          <w:smallCaps w:val="false"/>
+          <w:strike w:val="false"/>
+          <w:dstrike w:val="false"/>
+          <w:color w:val="000000"/>
+          <w:position w:val="0"/>
+          <w:sz w:val="24"/>
+          <w:sz w:val="24"/>
+          <w:szCs w:val="24"/>
+          <w:u w:val="none"/>
+          <w:shd w:fill="auto" w:val="clear"/>
+          <w:vertAlign w:val="baseline"/>
+        </w:rPr>
+      </w:pPr>
+      <w:r>
+        <w:rPr>
+          <w:rFonts w:eastAsia="Arial" w:cs="Arial" w:ascii="Arial" w:hAnsi="Arial"/>
           <w:b w:val="false"/>
           <w:bCs w:val="false"/>
           <w:i w:val="false"/>
@@ -13337,7 +13427,29 @@
           <w:shd w:fill="auto" w:val="clear"/>
           <w:vertAlign w:val="baseline"/>
         </w:rPr>
-        <w:t xml:space="preserve">Google Cloud Certified — Professional Cloud Developer </w:t>
+        <w:tab/>
+        <w:t>* P</w:t>
+      </w:r>
+      <w:r>
+        <w:rPr>
+          <w:rFonts w:eastAsia="Arial" w:cs="Arial" w:ascii="Arial" w:hAnsi="Arial"/>
+          <w:b w:val="false"/>
+          <w:bCs w:val="false"/>
+          <w:i w:val="false"/>
+          <w:caps w:val="false"/>
+          <w:smallCaps w:val="false"/>
+          <w:strike w:val="false"/>
+          <w:dstrike w:val="false"/>
+          <w:color w:val="000000"/>
+          <w:position w:val="0"/>
+          <w:sz w:val="12"/>
+          <w:sz w:val="12"/>
+          <w:szCs w:val="12"/>
+          <w:u w:val="none"/>
+          <w:shd w:fill="auto" w:val="clear"/>
+          <w:vertAlign w:val="baseline"/>
+        </w:rPr>
+        <w:t xml:space="preserve">rofessional Cloud Developer — </w:t>
       </w:r>
       <w:hyperlink r:id="rId13">
         <w:r>
@@ -13363,6 +13475,51 @@
           <w:t>https://google.accredible.com/0e8f8746-60ae-4aef-8c5c-fce3a3b668ca</w:t>
         </w:r>
       </w:hyperlink>
+      <w:r>
+        <w:rPr>
+          <w:rStyle w:val="Hyperlink"/>
+          <w:rFonts w:eastAsia="Arial" w:cs="Arial" w:ascii="Arial" w:hAnsi="Arial"/>
+          <w:b w:val="false"/>
+          <w:bCs w:val="false"/>
+          <w:i w:val="false"/>
+          <w:caps w:val="false"/>
+          <w:smallCaps w:val="false"/>
+          <w:strike w:val="false"/>
+          <w:dstrike w:val="false"/>
+          <w:color w:val="1155CC"/>
+          <w:position w:val="0"/>
+          <w:sz w:val="12"/>
+          <w:sz w:val="12"/>
+          <w:szCs w:val="12"/>
+          <w:u w:val="none"/>
+          <w:shd w:fill="auto" w:val="clear"/>
+          <w:vertAlign w:val="baseline"/>
+        </w:rPr>
+        <w:br/>
+        <w:tab/>
+      </w:r>
+      <w:r>
+        <w:rPr>
+          <w:rStyle w:val="Hyperlink"/>
+          <w:rFonts w:eastAsia="Arial" w:cs="Arial" w:ascii="Arial" w:hAnsi="Arial"/>
+          <w:b w:val="false"/>
+          <w:bCs w:val="false"/>
+          <w:i w:val="false"/>
+          <w:caps w:val="false"/>
+          <w:smallCaps w:val="false"/>
+          <w:strike w:val="false"/>
+          <w:dstrike w:val="false"/>
+          <w:color w:val="000000"/>
+          <w:position w:val="0"/>
+          <w:sz w:val="12"/>
+          <w:sz w:val="12"/>
+          <w:szCs w:val="12"/>
+          <w:u w:val="none"/>
+          <w:shd w:fill="auto" w:val="clear"/>
+          <w:vertAlign w:val="baseline"/>
+        </w:rPr>
+        <w:t>* Working on Professional Cloud DevOps Engineer Certification</w:t>
+      </w:r>
     </w:p>
     <w:p>
       <w:pPr>
@@ -13414,6 +13571,41 @@
       <w:r>
         <w:rPr>
           <w:rFonts w:eastAsia="Arial" w:cs="Arial" w:ascii="Arial" w:hAnsi="Arial"/>
+          <w:b/>
+          <w:bCs/>
+          <w:i w:val="false"/>
+          <w:caps w:val="false"/>
+          <w:smallCaps w:val="false"/>
+          <w:strike w:val="false"/>
+          <w:dstrike w:val="false"/>
+          <w:color w:val="418AC9"/>
+          <w:position w:val="0"/>
+          <w:sz w:val="16"/>
+          <w:sz w:val="16"/>
+          <w:szCs w:val="16"/>
+          <w:u w:val="none"/>
+          <w:shd w:fill="auto" w:val="clear"/>
+          <w:vertAlign w:val="baseline"/>
+        </w:rPr>
+        <w:t>Toronto Metropolitan University (formerly Ryerson University)</w:t>
+      </w:r>
+    </w:p>
+    <w:p>
+      <w:pPr>
+        <w:pStyle w:val="Normal1"/>
+        <w:widowControl/>
+        <w:shd w:val="clear" w:fill="auto"/>
+        <w:spacing w:lineRule="auto" w:line="276" w:before="0" w:after="140"/>
+        <w:ind w:hanging="0" w:left="0" w:right="0"/>
+        <w:jc w:val="left"/>
+        <w:rPr>
+          <w:rFonts w:ascii="Arial" w:hAnsi="Arial" w:eastAsia="Arial" w:cs="Arial"/>
+          <w:b/>
+        </w:rPr>
+      </w:pPr>
+      <w:r>
+        <w:rPr>
+          <w:rFonts w:eastAsia="Arial" w:cs="Arial" w:ascii="Arial" w:hAnsi="Arial"/>
           <w:b w:val="false"/>
           <w:bCs w:val="false"/>
           <w:i w:val="false"/>
@@ -13430,7 +13622,7 @@
           <w:shd w:fill="auto" w:val="clear"/>
           <w:vertAlign w:val="baseline"/>
         </w:rPr>
-        <w:t>Toronto Metropolitan University (formerly Ryerson University) — Bachelor of Science in Computer Science</w:t>
+        <w:t>Bachelor of Science in Computer Science</w:t>
       </w:r>
     </w:p>
     <w:p>
@@ -13630,49 +13822,7 @@
           <w:shd w:fill="auto" w:val="clear"/>
           <w:vertAlign w:val="baseline"/>
         </w:rPr>
-        <w:t xml:space="preserve">I’m an avid reader especially of fiction and I track all </w:t>
-      </w:r>
-      <w:r>
-        <w:rPr>
-          <w:rFonts w:eastAsia="Arial" w:cs="Arial" w:ascii="Arial" w:hAnsi="Arial"/>
-          <w:b w:val="false"/>
-          <w:bCs w:val="false"/>
-          <w:i w:val="false"/>
-          <w:caps w:val="false"/>
-          <w:smallCaps w:val="false"/>
-          <w:strike w:val="false"/>
-          <w:dstrike w:val="false"/>
-          <w:color w:val="000000"/>
-          <w:position w:val="0"/>
-          <w:sz w:val="12"/>
-          <w:sz w:val="12"/>
-          <w:szCs w:val="12"/>
-          <w:u w:val="none"/>
-          <w:shd w:fill="auto" w:val="clear"/>
-          <w:vertAlign w:val="baseline"/>
-        </w:rPr>
-        <w:t xml:space="preserve">of </w:t>
-      </w:r>
-      <w:r>
-        <w:rPr>
-          <w:rFonts w:eastAsia="Arial" w:cs="Arial" w:ascii="Arial" w:hAnsi="Arial"/>
-          <w:b w:val="false"/>
-          <w:bCs w:val="false"/>
-          <w:i w:val="false"/>
-          <w:caps w:val="false"/>
-          <w:smallCaps w:val="false"/>
-          <w:strike w:val="false"/>
-          <w:dstrike w:val="false"/>
-          <w:color w:val="000000"/>
-          <w:position w:val="0"/>
-          <w:sz w:val="12"/>
-          <w:sz w:val="12"/>
-          <w:szCs w:val="12"/>
-          <w:u w:val="none"/>
-          <w:shd w:fill="auto" w:val="clear"/>
-          <w:vertAlign w:val="baseline"/>
-        </w:rPr>
-        <w:t xml:space="preserve">my reading at </w:t>
+        <w:t xml:space="preserve">I’m an avid reader especially of fiction and I track all of my reading at </w:t>
       </w:r>
       <w:hyperlink r:id="rId15">
         <w:r>

--- a/Matthew_Kuzminski.docx
+++ b/Matthew_Kuzminski.docx
@@ -876,9 +876,9 @@
           <w:dstrike w:val="false"/>
           <w:color w:val="000000"/>
           <w:position w:val="0"/>
-          <w:sz w:val="16"/>
-          <w:sz w:val="16"/>
-          <w:szCs w:val="16"/>
+          <w:sz w:val="12"/>
+          <w:sz w:val="12"/>
+          <w:szCs w:val="12"/>
           <w:u w:val="none"/>
           <w:shd w:fill="auto" w:val="clear"/>
           <w:vertAlign w:val="baseline"/>
@@ -897,9 +897,9 @@
           <w:dstrike w:val="false"/>
           <w:color w:val="000000"/>
           <w:position w:val="0"/>
-          <w:sz w:val="16"/>
-          <w:sz w:val="16"/>
-          <w:szCs w:val="16"/>
+          <w:sz w:val="12"/>
+          <w:sz w:val="12"/>
+          <w:szCs w:val="12"/>
           <w:u w:val="none"/>
           <w:shd w:fill="auto" w:val="clear"/>
           <w:vertAlign w:val="baseline"/>
@@ -918,9 +918,9 @@
           <w:dstrike w:val="false"/>
           <w:color w:val="000000"/>
           <w:position w:val="0"/>
-          <w:sz w:val="16"/>
-          <w:sz w:val="16"/>
-          <w:szCs w:val="16"/>
+          <w:sz w:val="12"/>
+          <w:sz w:val="12"/>
+          <w:szCs w:val="12"/>
           <w:u w:val="none"/>
           <w:shd w:fill="auto" w:val="clear"/>
           <w:vertAlign w:val="baseline"/>
@@ -937,9 +937,9 @@
           <w:dstrike w:val="false"/>
           <w:color w:val="000000"/>
           <w:position w:val="0"/>
-          <w:sz w:val="16"/>
-          <w:sz w:val="16"/>
-          <w:szCs w:val="16"/>
+          <w:sz w:val="12"/>
+          <w:sz w:val="12"/>
+          <w:szCs w:val="12"/>
           <w:u w:val="none"/>
           <w:shd w:fill="auto" w:val="clear"/>
           <w:vertAlign w:val="baseline"/>
@@ -8442,9 +8442,9 @@
           <w:dstrike w:val="false"/>
           <w:color w:val="000000"/>
           <w:position w:val="0"/>
-          <w:sz w:val="16"/>
-          <w:sz w:val="16"/>
-          <w:szCs w:val="16"/>
+          <w:sz w:val="12"/>
+          <w:sz w:val="12"/>
+          <w:szCs w:val="12"/>
           <w:u w:val="none"/>
           <w:shd w:fill="auto" w:val="clear"/>
           <w:vertAlign w:val="baseline"/>
@@ -8463,9 +8463,9 @@
           <w:dstrike w:val="false"/>
           <w:color w:val="000000"/>
           <w:position w:val="0"/>
-          <w:sz w:val="16"/>
-          <w:sz w:val="16"/>
-          <w:szCs w:val="16"/>
+          <w:sz w:val="12"/>
+          <w:sz w:val="12"/>
+          <w:szCs w:val="12"/>
           <w:u w:val="none"/>
           <w:shd w:fill="auto" w:val="clear"/>
           <w:vertAlign w:val="baseline"/>
@@ -8482,9 +8482,9 @@
           <w:dstrike w:val="false"/>
           <w:color w:val="000000"/>
           <w:position w:val="0"/>
-          <w:sz w:val="16"/>
-          <w:sz w:val="16"/>
-          <w:szCs w:val="16"/>
+          <w:sz w:val="12"/>
+          <w:sz w:val="12"/>
+          <w:szCs w:val="12"/>
           <w:u w:val="none"/>
           <w:shd w:fill="auto" w:val="clear"/>
           <w:vertAlign w:val="baseline"/>
@@ -11995,9 +11995,9 @@
           <w:dstrike w:val="false"/>
           <w:color w:val="000000"/>
           <w:position w:val="0"/>
-          <w:sz w:val="16"/>
-          <w:sz w:val="16"/>
-          <w:szCs w:val="16"/>
+          <w:sz w:val="12"/>
+          <w:sz w:val="12"/>
+          <w:szCs w:val="12"/>
           <w:u w:val="none"/>
           <w:shd w:fill="auto" w:val="clear"/>
           <w:vertAlign w:val="baseline"/>
@@ -12016,9 +12016,9 @@
           <w:dstrike w:val="false"/>
           <w:color w:val="000000"/>
           <w:position w:val="0"/>
-          <w:sz w:val="16"/>
-          <w:sz w:val="16"/>
-          <w:szCs w:val="16"/>
+          <w:sz w:val="12"/>
+          <w:sz w:val="12"/>
+          <w:szCs w:val="12"/>
           <w:u w:val="none"/>
           <w:shd w:fill="auto" w:val="clear"/>
           <w:vertAlign w:val="baseline"/>
@@ -12035,9 +12035,9 @@
           <w:dstrike w:val="false"/>
           <w:color w:val="000000"/>
           <w:position w:val="0"/>
-          <w:sz w:val="16"/>
-          <w:sz w:val="16"/>
-          <w:szCs w:val="16"/>
+          <w:sz w:val="12"/>
+          <w:sz w:val="12"/>
+          <w:szCs w:val="12"/>
           <w:u w:val="none"/>
           <w:shd w:fill="auto" w:val="clear"/>
           <w:vertAlign w:val="baseline"/>
@@ -13288,27 +13288,7 @@
           <w:shd w:fill="auto" w:val="clear"/>
           <w:vertAlign w:val="baseline"/>
         </w:rPr>
-        <w:t>CERTIFICATIO</w:t>
-      </w:r>
-      <w:r>
-        <w:rPr>
-          <w:rFonts w:eastAsia="Arial" w:cs="Arial" w:ascii="Arial" w:hAnsi="Arial"/>
-          <w:b/>
-          <w:i w:val="false"/>
-          <w:caps w:val="false"/>
-          <w:smallCaps w:val="false"/>
-          <w:strike w:val="false"/>
-          <w:dstrike w:val="false"/>
-          <w:color w:val="000000"/>
-          <w:position w:val="0"/>
-          <w:sz w:val="24"/>
-          <w:sz w:val="24"/>
-          <w:szCs w:val="24"/>
-          <w:u w:val="none"/>
-          <w:shd w:fill="auto" w:val="clear"/>
-          <w:vertAlign w:val="baseline"/>
-        </w:rPr>
-        <w:t>N</w:t>
+        <w:t>CERTIFICATION</w:t>
       </w:r>
     </w:p>
     <w:p>
@@ -13357,28 +13337,7 @@
           <w:shd w:fill="auto" w:val="clear"/>
           <w:vertAlign w:val="baseline"/>
         </w:rPr>
-        <w:t>Google Cloud Certifi</w:t>
-      </w:r>
-      <w:r>
-        <w:rPr>
-          <w:rFonts w:eastAsia="Arial" w:cs="Arial" w:ascii="Arial" w:hAnsi="Arial"/>
-          <w:b/>
-          <w:bCs/>
-          <w:i w:val="false"/>
-          <w:caps w:val="false"/>
-          <w:smallCaps w:val="false"/>
-          <w:strike w:val="false"/>
-          <w:dstrike w:val="false"/>
-          <w:color w:val="418AC9"/>
-          <w:position w:val="0"/>
-          <w:sz w:val="16"/>
-          <w:sz w:val="16"/>
-          <w:szCs w:val="16"/>
-          <w:u w:val="none"/>
-          <w:shd w:fill="auto" w:val="clear"/>
-          <w:vertAlign w:val="baseline"/>
-        </w:rPr>
-        <w:t>cation</w:t>
+        <w:t>Google Cloud Certification</w:t>
       </w:r>
     </w:p>
     <w:p>
@@ -13428,28 +13387,7 @@
           <w:vertAlign w:val="baseline"/>
         </w:rPr>
         <w:tab/>
-        <w:t>* P</w:t>
-      </w:r>
-      <w:r>
-        <w:rPr>
-          <w:rFonts w:eastAsia="Arial" w:cs="Arial" w:ascii="Arial" w:hAnsi="Arial"/>
-          <w:b w:val="false"/>
-          <w:bCs w:val="false"/>
-          <w:i w:val="false"/>
-          <w:caps w:val="false"/>
-          <w:smallCaps w:val="false"/>
-          <w:strike w:val="false"/>
-          <w:dstrike w:val="false"/>
-          <w:color w:val="000000"/>
-          <w:position w:val="0"/>
-          <w:sz w:val="12"/>
-          <w:sz w:val="12"/>
-          <w:szCs w:val="12"/>
-          <w:u w:val="none"/>
-          <w:shd w:fill="auto" w:val="clear"/>
-          <w:vertAlign w:val="baseline"/>
-        </w:rPr>
-        <w:t xml:space="preserve">rofessional Cloud Developer — </w:t>
+        <w:t xml:space="preserve">* Professional Cloud Developer — </w:t>
       </w:r>
       <w:hyperlink r:id="rId13">
         <w:r>
@@ -13518,7 +13456,29 @@
           <w:shd w:fill="auto" w:val="clear"/>
           <w:vertAlign w:val="baseline"/>
         </w:rPr>
-        <w:t>* Working on Professional Cloud DevOps Engineer Certification</w:t>
+        <w:t xml:space="preserve">* Professional Cloud DevOps Engineer — </w:t>
+      </w:r>
+      <w:r>
+        <w:rPr>
+          <w:rStyle w:val="Hyperlink"/>
+          <w:rFonts w:eastAsia="Arial" w:cs="Arial" w:ascii="Arial" w:hAnsi="Arial"/>
+          <w:b w:val="false"/>
+          <w:bCs w:val="false"/>
+          <w:i w:val="false"/>
+          <w:caps w:val="false"/>
+          <w:smallCaps w:val="false"/>
+          <w:strike w:val="false"/>
+          <w:dstrike w:val="false"/>
+          <w:color w:val="000000"/>
+          <w:position w:val="0"/>
+          <w:sz w:val="12"/>
+          <w:sz w:val="12"/>
+          <w:szCs w:val="12"/>
+          <w:u w:val="none"/>
+          <w:shd w:fill="auto" w:val="clear"/>
+          <w:vertAlign w:val="baseline"/>
+        </w:rPr>
+        <w:t>In progress</w:t>
       </w:r>
     </w:p>
     <w:p>
@@ -13899,248 +13859,124 @@
       <w:r>
         <w:rPr>
           <w:rFonts w:eastAsia="Arial" w:cs="Arial" w:ascii="Arial" w:hAnsi="Arial"/>
-          <w:sz w:val="12"/>
-          <w:szCs w:val="12"/>
-        </w:rPr>
-        <w:t xml:space="preserve">Robert Golabek </w:t>
-      </w:r>
-      <w:r>
-        <w:rPr>
-          <w:rFonts w:eastAsia="Arial" w:cs="Arial" w:ascii="Arial" w:hAnsi="Arial"/>
-          <w:b w:val="false"/>
-          <w:bCs w:val="false"/>
-          <w:i w:val="false"/>
-          <w:caps w:val="false"/>
-          <w:smallCaps w:val="false"/>
-          <w:strike w:val="false"/>
-          <w:dstrike w:val="false"/>
-          <w:color w:val="000000"/>
-          <w:position w:val="0"/>
-          <w:sz w:val="12"/>
-          <w:sz w:val="12"/>
-          <w:szCs w:val="12"/>
-          <w:u w:val="none"/>
-          <w:shd w:fill="auto" w:val="clear"/>
-          <w:vertAlign w:val="baseline"/>
-        </w:rPr>
-        <w:t>—</w:t>
-      </w:r>
-      <w:r>
-        <w:rPr>
-          <w:rFonts w:eastAsia="Arial" w:cs="Arial" w:ascii="Arial" w:hAnsi="Arial"/>
-          <w:sz w:val="12"/>
-          <w:szCs w:val="12"/>
-        </w:rPr>
-        <w:t xml:space="preserve"> Chief Architect &amp; CEO at Translucent Computing Inc </w:t>
-      </w:r>
-      <w:r>
-        <w:rPr>
-          <w:rFonts w:eastAsia="Arial" w:cs="Arial" w:ascii="Arial" w:hAnsi="Arial"/>
-          <w:b w:val="false"/>
-          <w:bCs w:val="false"/>
-          <w:i w:val="false"/>
-          <w:caps w:val="false"/>
-          <w:smallCaps w:val="false"/>
-          <w:strike w:val="false"/>
-          <w:dstrike w:val="false"/>
-          <w:color w:val="000000"/>
-          <w:position w:val="0"/>
-          <w:sz w:val="12"/>
-          <w:sz w:val="12"/>
-          <w:szCs w:val="12"/>
-          <w:u w:val="none"/>
-          <w:shd w:fill="auto" w:val="clear"/>
-          <w:vertAlign w:val="baseline"/>
-        </w:rPr>
-        <w:t>—</w:t>
-      </w:r>
-      <w:r>
-        <w:rPr>
-          <w:rFonts w:eastAsia="Arial" w:cs="Arial" w:ascii="Arial" w:hAnsi="Arial"/>
-          <w:sz w:val="12"/>
-          <w:szCs w:val="12"/>
-        </w:rPr>
-        <w:t xml:space="preserve"> xxxxxxxxxx</w:t>
+          <w:b/>
+          <w:bCs/>
+          <w:color w:val="418AC9"/>
+          <w:sz w:val="16"/>
+          <w:szCs w:val="16"/>
+        </w:rPr>
+        <w:t>Robert Golabek</w:t>
+      </w:r>
+      <w:r>
+        <w:rPr>
+          <w:rFonts w:eastAsia="Arial" w:cs="Arial" w:ascii="Arial" w:hAnsi="Arial"/>
+          <w:sz w:val="16"/>
+          <w:szCs w:val="16"/>
+        </w:rPr>
         <w:br/>
-        <w:t xml:space="preserve">Stacee Ou Wai </w:t>
-      </w:r>
-      <w:r>
-        <w:rPr>
-          <w:rFonts w:eastAsia="Arial" w:cs="Arial" w:ascii="Arial" w:hAnsi="Arial"/>
-          <w:b w:val="false"/>
-          <w:bCs w:val="false"/>
-          <w:i w:val="false"/>
-          <w:caps w:val="false"/>
-          <w:smallCaps w:val="false"/>
-          <w:strike w:val="false"/>
-          <w:dstrike w:val="false"/>
-          <w:color w:val="000000"/>
-          <w:position w:val="0"/>
-          <w:sz w:val="12"/>
-          <w:sz w:val="12"/>
-          <w:szCs w:val="12"/>
-          <w:u w:val="none"/>
-          <w:shd w:fill="auto" w:val="clear"/>
-          <w:vertAlign w:val="baseline"/>
-        </w:rPr>
-        <w:t>—</w:t>
-      </w:r>
-      <w:r>
-        <w:rPr>
-          <w:rFonts w:eastAsia="Arial" w:cs="Arial" w:ascii="Arial" w:hAnsi="Arial"/>
-          <w:sz w:val="12"/>
-          <w:szCs w:val="12"/>
-        </w:rPr>
-        <w:t xml:space="preserve"> VP of Product Management at Translucent Computing Inc </w:t>
-      </w:r>
-      <w:r>
-        <w:rPr>
-          <w:rFonts w:eastAsia="Arial" w:cs="Arial" w:ascii="Arial" w:hAnsi="Arial"/>
-          <w:b w:val="false"/>
-          <w:bCs w:val="false"/>
-          <w:i w:val="false"/>
-          <w:caps w:val="false"/>
-          <w:smallCaps w:val="false"/>
-          <w:strike w:val="false"/>
-          <w:dstrike w:val="false"/>
-          <w:color w:val="000000"/>
-          <w:position w:val="0"/>
-          <w:sz w:val="12"/>
-          <w:sz w:val="12"/>
-          <w:szCs w:val="12"/>
-          <w:u w:val="none"/>
-          <w:shd w:fill="auto" w:val="clear"/>
-          <w:vertAlign w:val="baseline"/>
-        </w:rPr>
-        <w:t>—</w:t>
-      </w:r>
-      <w:r>
-        <w:rPr>
-          <w:rFonts w:eastAsia="Arial" w:cs="Arial" w:ascii="Arial" w:hAnsi="Arial"/>
-          <w:sz w:val="12"/>
-          <w:szCs w:val="12"/>
-        </w:rPr>
-        <w:t xml:space="preserve"> xxxxxxxxxx</w:t>
+      </w:r>
+      <w:r>
+        <w:rPr>
+          <w:rFonts w:eastAsia="Arial" w:cs="Arial" w:ascii="Arial" w:hAnsi="Arial"/>
+          <w:sz w:val="12"/>
+          <w:szCs w:val="12"/>
+        </w:rPr>
+        <w:t>Chief Architect &amp; CEO at Translucent Computing Inc</w:t>
         <w:br/>
-        <w:t xml:space="preserve">Michael Lagowski </w:t>
-      </w:r>
-      <w:r>
-        <w:rPr>
-          <w:rFonts w:eastAsia="Arial" w:cs="Arial" w:ascii="Arial" w:hAnsi="Arial"/>
-          <w:b w:val="false"/>
-          <w:bCs w:val="false"/>
-          <w:i w:val="false"/>
-          <w:caps w:val="false"/>
-          <w:smallCaps w:val="false"/>
-          <w:strike w:val="false"/>
-          <w:dstrike w:val="false"/>
-          <w:color w:val="000000"/>
-          <w:position w:val="0"/>
-          <w:sz w:val="12"/>
-          <w:sz w:val="12"/>
-          <w:szCs w:val="12"/>
-          <w:u w:val="none"/>
-          <w:shd w:fill="auto" w:val="clear"/>
-          <w:vertAlign w:val="baseline"/>
-        </w:rPr>
-        <w:t>—</w:t>
-      </w:r>
-      <w:r>
-        <w:rPr>
-          <w:rFonts w:eastAsia="Arial" w:cs="Arial" w:ascii="Arial" w:hAnsi="Arial"/>
-          <w:sz w:val="12"/>
-          <w:szCs w:val="12"/>
-        </w:rPr>
-        <w:t xml:space="preserve"> VP of Strategy &amp; Product Development at TEKStack Health </w:t>
-      </w:r>
-      <w:r>
-        <w:rPr>
-          <w:rFonts w:eastAsia="Arial" w:cs="Arial" w:ascii="Arial" w:hAnsi="Arial"/>
-          <w:b w:val="false"/>
-          <w:bCs w:val="false"/>
-          <w:i w:val="false"/>
-          <w:caps w:val="false"/>
-          <w:smallCaps w:val="false"/>
-          <w:strike w:val="false"/>
-          <w:dstrike w:val="false"/>
-          <w:color w:val="000000"/>
-          <w:position w:val="0"/>
-          <w:sz w:val="12"/>
-          <w:sz w:val="12"/>
-          <w:szCs w:val="12"/>
-          <w:u w:val="none"/>
-          <w:shd w:fill="auto" w:val="clear"/>
-          <w:vertAlign w:val="baseline"/>
-        </w:rPr>
-        <w:t>—</w:t>
-      </w:r>
-      <w:r>
-        <w:rPr>
-          <w:rFonts w:eastAsia="Arial" w:cs="Arial" w:ascii="Arial" w:hAnsi="Arial"/>
-          <w:sz w:val="12"/>
-          <w:szCs w:val="12"/>
-        </w:rPr>
-        <w:t xml:space="preserve"> xxxxxxxxxx</w:t>
+        <w:t>xxxxxxxxxx</w:t>
         <w:br/>
-        <w:t xml:space="preserve">Rajiv Chatterjee </w:t>
-      </w:r>
-      <w:r>
-        <w:rPr>
-          <w:rFonts w:eastAsia="Arial" w:cs="Arial" w:ascii="Arial" w:hAnsi="Arial"/>
-          <w:b w:val="false"/>
-          <w:bCs w:val="false"/>
-          <w:i w:val="false"/>
-          <w:caps w:val="false"/>
-          <w:smallCaps w:val="false"/>
-          <w:strike w:val="false"/>
-          <w:dstrike w:val="false"/>
-          <w:color w:val="000000"/>
-          <w:position w:val="0"/>
-          <w:sz w:val="12"/>
-          <w:sz w:val="12"/>
-          <w:szCs w:val="12"/>
-          <w:u w:val="none"/>
-          <w:shd w:fill="auto" w:val="clear"/>
-          <w:vertAlign w:val="baseline"/>
-        </w:rPr>
-        <w:t>—</w:t>
-      </w:r>
-      <w:r>
-        <w:rPr>
-          <w:rFonts w:eastAsia="Arial" w:cs="Arial" w:ascii="Arial" w:hAnsi="Arial"/>
-          <w:sz w:val="12"/>
-          <w:szCs w:val="12"/>
-        </w:rPr>
-        <w:t xml:space="preserve"> Co-Founder of Triyo </w:t>
-      </w:r>
-      <w:r>
-        <w:rPr>
-          <w:rFonts w:eastAsia="Arial" w:cs="Arial" w:ascii="Arial" w:hAnsi="Arial"/>
-          <w:b w:val="false"/>
-          <w:bCs w:val="false"/>
-          <w:i w:val="false"/>
-          <w:caps w:val="false"/>
-          <w:smallCaps w:val="false"/>
-          <w:strike w:val="false"/>
-          <w:dstrike w:val="false"/>
-          <w:color w:val="000000"/>
-          <w:position w:val="0"/>
-          <w:sz w:val="12"/>
-          <w:sz w:val="12"/>
-          <w:szCs w:val="12"/>
-          <w:u w:val="none"/>
-          <w:shd w:fill="auto" w:val="clear"/>
-          <w:vertAlign w:val="baseline"/>
-        </w:rPr>
-        <w:t>—</w:t>
-      </w:r>
-      <w:r>
-        <w:rPr>
-          <w:rFonts w:eastAsia="Arial" w:cs="Arial" w:ascii="Arial" w:hAnsi="Arial"/>
-          <w:sz w:val="12"/>
-          <w:szCs w:val="12"/>
-        </w:rPr>
-        <w:t xml:space="preserve"> xxxxxxxxxx</w:t>
+        <w:br/>
+      </w:r>
+      <w:r>
+        <w:rPr>
+          <w:rFonts w:eastAsia="Arial" w:cs="Arial" w:ascii="Arial" w:hAnsi="Arial"/>
+          <w:b/>
+          <w:bCs/>
+          <w:color w:val="418AC9"/>
+          <w:sz w:val="16"/>
+          <w:szCs w:val="16"/>
+        </w:rPr>
+        <w:t>Stacee Ou Wai</w:t>
+      </w:r>
+      <w:r>
+        <w:rPr>
+          <w:rFonts w:eastAsia="Arial" w:cs="Arial" w:ascii="Arial" w:hAnsi="Arial"/>
+          <w:sz w:val="16"/>
+          <w:szCs w:val="16"/>
+        </w:rPr>
+        <w:br/>
+      </w:r>
+      <w:r>
+        <w:rPr>
+          <w:rFonts w:eastAsia="Arial" w:cs="Arial" w:ascii="Arial" w:hAnsi="Arial"/>
+          <w:sz w:val="12"/>
+          <w:szCs w:val="12"/>
+        </w:rPr>
+        <w:t>VP of Product Management at Translucent Computing Inc</w:t>
+        <w:br/>
+        <w:t>xxxxxxxxxx</w:t>
+        <w:br/>
+        <w:br/>
+      </w:r>
+      <w:r>
+        <w:rPr>
+          <w:rFonts w:eastAsia="Arial" w:cs="Arial" w:ascii="Arial" w:hAnsi="Arial"/>
+          <w:b/>
+          <w:bCs/>
+          <w:color w:val="418AC9"/>
+          <w:sz w:val="16"/>
+          <w:szCs w:val="16"/>
+        </w:rPr>
+        <w:t>Michael Lagowski</w:t>
+      </w:r>
+      <w:r>
+        <w:rPr>
+          <w:rFonts w:eastAsia="Arial" w:cs="Arial" w:ascii="Arial" w:hAnsi="Arial"/>
+          <w:sz w:val="16"/>
+          <w:szCs w:val="16"/>
+        </w:rPr>
+        <w:br/>
+      </w:r>
+      <w:r>
+        <w:rPr>
+          <w:rFonts w:eastAsia="Arial" w:cs="Arial" w:ascii="Arial" w:hAnsi="Arial"/>
+          <w:sz w:val="12"/>
+          <w:szCs w:val="12"/>
+        </w:rPr>
+        <w:t>VP of Strategy &amp; Product Development at TEKStack Health</w:t>
+        <w:br/>
+        <w:t>xxxxxxxxxx</w:t>
+        <w:br/>
+        <w:br/>
+      </w:r>
+      <w:r>
+        <w:rPr>
+          <w:rFonts w:eastAsia="Arial" w:cs="Arial" w:ascii="Arial" w:hAnsi="Arial"/>
+          <w:b/>
+          <w:bCs/>
+          <w:color w:val="418AC9"/>
+          <w:sz w:val="14"/>
+          <w:szCs w:val="14"/>
+        </w:rPr>
+        <w:t>Rajiv Chatterjee</w:t>
+      </w:r>
+      <w:r>
+        <w:rPr>
+          <w:rFonts w:eastAsia="Arial" w:cs="Arial" w:ascii="Arial" w:hAnsi="Arial"/>
+          <w:sz w:val="14"/>
+          <w:szCs w:val="14"/>
+        </w:rPr>
+        <w:br/>
+      </w:r>
+      <w:r>
+        <w:rPr>
+          <w:rFonts w:eastAsia="Arial" w:cs="Arial" w:ascii="Arial" w:hAnsi="Arial"/>
+          <w:sz w:val="12"/>
+          <w:szCs w:val="12"/>
+        </w:rPr>
+        <w:t>Co-Founder of Triyo</w:t>
+        <w:br/>
+        <w:t>xxxxxxxxxx</w:t>
       </w:r>
     </w:p>
     <w:sectPr>

--- a/Matthew_Kuzminski.docx
+++ b/Matthew_Kuzminski.docx
@@ -13389,30 +13389,6 @@
         <w:tab/>
         <w:t xml:space="preserve">* Professional Cloud Developer — </w:t>
       </w:r>
-      <w:hyperlink r:id="rId13">
-        <w:r>
-          <w:rPr>
-            <w:rStyle w:val="Hyperlink"/>
-            <w:rFonts w:eastAsia="Arial" w:cs="Arial" w:ascii="Arial" w:hAnsi="Arial"/>
-            <w:b w:val="false"/>
-            <w:bCs w:val="false"/>
-            <w:i w:val="false"/>
-            <w:caps w:val="false"/>
-            <w:smallCaps w:val="false"/>
-            <w:strike w:val="false"/>
-            <w:dstrike w:val="false"/>
-            <w:color w:val="1155CC"/>
-            <w:position w:val="0"/>
-            <w:sz w:val="12"/>
-            <w:sz w:val="12"/>
-            <w:szCs w:val="12"/>
-            <w:u w:val="none"/>
-            <w:shd w:fill="auto" w:val="clear"/>
-            <w:vertAlign w:val="baseline"/>
-          </w:rPr>
-          <w:t>https://google.accredible.com/0e8f8746-60ae-4aef-8c5c-fce3a3b668ca</w:t>
-        </w:r>
-      </w:hyperlink>
       <w:r>
         <w:rPr>
           <w:rStyle w:val="Hyperlink"/>
@@ -13433,6 +13409,7 @@
           <w:shd w:fill="auto" w:val="clear"/>
           <w:vertAlign w:val="baseline"/>
         </w:rPr>
+        <w:t>https://google.accredible.com/0e8f8746-60ae-4aef-8c5c-fce3a3b668ca</w:t>
         <w:br/>
         <w:tab/>
       </w:r>
@@ -13456,29 +13433,7 @@
           <w:shd w:fill="auto" w:val="clear"/>
           <w:vertAlign w:val="baseline"/>
         </w:rPr>
-        <w:t xml:space="preserve">* Professional Cloud DevOps Engineer — </w:t>
-      </w:r>
-      <w:r>
-        <w:rPr>
-          <w:rStyle w:val="Hyperlink"/>
-          <w:rFonts w:eastAsia="Arial" w:cs="Arial" w:ascii="Arial" w:hAnsi="Arial"/>
-          <w:b w:val="false"/>
-          <w:bCs w:val="false"/>
-          <w:i w:val="false"/>
-          <w:caps w:val="false"/>
-          <w:smallCaps w:val="false"/>
-          <w:strike w:val="false"/>
-          <w:dstrike w:val="false"/>
-          <w:color w:val="000000"/>
-          <w:position w:val="0"/>
-          <w:sz w:val="12"/>
-          <w:sz w:val="12"/>
-          <w:szCs w:val="12"/>
-          <w:u w:val="none"/>
-          <w:shd w:fill="auto" w:val="clear"/>
-          <w:vertAlign w:val="baseline"/>
-        </w:rPr>
-        <w:t>In progress</w:t>
+        <w:t>* Professional Cloud DevOps Engineer — In progress</w:t>
       </w:r>
     </w:p>
     <w:p>
@@ -13689,7 +13644,7 @@
         </w:rPr>
         <w:t xml:space="preserve">I’m fluent in English and Polish, and I’m self-taught in Ukrainian and French on Duolingo. I practice on Duolingo daily where I hold a 1500-day streak </w:t>
       </w:r>
-      <w:hyperlink r:id="rId14">
+      <w:hyperlink r:id="rId13">
         <w:r>
           <w:rPr>
             <w:rStyle w:val="Hyperlink"/>
@@ -13784,7 +13739,7 @@
         </w:rPr>
         <w:t xml:space="preserve">I’m an avid reader especially of fiction and I track all of my reading at </w:t>
       </w:r>
-      <w:hyperlink r:id="rId15">
+      <w:hyperlink r:id="rId14">
         <w:r>
           <w:rPr>
             <w:rStyle w:val="Hyperlink"/>

--- a/Matthew_Kuzminski.docx
+++ b/Matthew_Kuzminski.docx
@@ -760,7 +760,12 @@
         <w:rPr>
           <w:rFonts w:ascii="Arial" w:hAnsi="Arial" w:eastAsia="Arial" w:cs="Arial"/>
           <w:b/>
-          <w:i w:val="false"/>
+        </w:rPr>
+      </w:pPr>
+      <w:r>
+        <w:rPr>
+          <w:rFonts w:eastAsia="Arial" w:cs="Arial" w:ascii="Arial" w:hAnsi="Arial"/>
+          <w:b/>
           <w:i w:val="false"/>
           <w:caps w:val="false"/>
           <w:smallCaps w:val="false"/>
@@ -775,26 +780,7 @@
           <w:shd w:fill="auto" w:val="clear"/>
           <w:vertAlign w:val="baseline"/>
         </w:rPr>
-      </w:pPr>
-      <w:r>
-        <w:rPr>
-          <w:rFonts w:eastAsia="Arial" w:cs="Arial" w:ascii="Arial" w:hAnsi="Arial"/>
-          <w:b/>
-          <w:i w:val="false"/>
-          <w:caps w:val="false"/>
-          <w:smallCaps w:val="false"/>
-          <w:strike w:val="false"/>
-          <w:dstrike w:val="false"/>
-          <w:color w:val="000000"/>
-          <w:position w:val="0"/>
-          <w:sz w:val="24"/>
-          <w:sz w:val="24"/>
-          <w:szCs w:val="24"/>
-          <w:u w:val="none"/>
-          <w:shd w:fill="auto" w:val="clear"/>
-          <w:vertAlign w:val="baseline"/>
-        </w:rPr>
-        <w:t>EXPERIENCE</w:t>
+        <w:t>EDUCATION</w:t>
       </w:r>
     </w:p>
     <w:p>
@@ -808,32 +794,19 @@
         <w:rPr>
           <w:rFonts w:ascii="Arial" w:hAnsi="Arial" w:eastAsia="Arial" w:cs="Arial"/>
           <w:b/>
-          <w:i w:val="false"/>
-          <w:i w:val="false"/>
-          <w:caps w:val="false"/>
-          <w:smallCaps w:val="false"/>
-          <w:strike w:val="false"/>
-          <w:dstrike w:val="false"/>
-          <w:color w:val="000000"/>
-          <w:position w:val="0"/>
-          <w:sz w:val="24"/>
-          <w:sz w:val="24"/>
-          <w:szCs w:val="24"/>
-          <w:u w:val="none"/>
-          <w:shd w:fill="auto" w:val="clear"/>
-          <w:vertAlign w:val="baseline"/>
         </w:rPr>
       </w:pPr>
       <w:r>
         <w:rPr>
           <w:rFonts w:eastAsia="Arial" w:cs="Arial" w:ascii="Arial" w:hAnsi="Arial"/>
           <w:b/>
-          <w:i w:val="false"/>
-          <w:caps w:val="false"/>
-          <w:smallCaps w:val="false"/>
-          <w:strike w:val="false"/>
-          <w:dstrike w:val="false"/>
-          <w:color w:val="000000"/>
+          <w:bCs/>
+          <w:i w:val="false"/>
+          <w:caps w:val="false"/>
+          <w:smallCaps w:val="false"/>
+          <w:strike w:val="false"/>
+          <w:dstrike w:val="false"/>
+          <w:color w:val="418AC9"/>
           <w:position w:val="0"/>
           <w:sz w:val="16"/>
           <w:sz w:val="16"/>
@@ -842,109 +815,7 @@
           <w:shd w:fill="auto" w:val="clear"/>
           <w:vertAlign w:val="baseline"/>
         </w:rPr>
-        <w:t>SENIOR SOFTWARE ENGINEER</w:t>
-        <w:br/>
-      </w:r>
-      <w:r>
-        <w:rPr>
-          <w:rFonts w:eastAsia="Arial" w:cs="Arial" w:ascii="Arial" w:hAnsi="Arial"/>
-          <w:b/>
-          <w:i w:val="false"/>
-          <w:caps w:val="false"/>
-          <w:smallCaps w:val="false"/>
-          <w:strike w:val="false"/>
-          <w:dstrike w:val="false"/>
-          <w:color w:val="418AC9"/>
-          <w:position w:val="0"/>
-          <w:sz w:val="16"/>
-          <w:sz w:val="16"/>
-          <w:szCs w:val="16"/>
-          <w:u w:val="none"/>
-          <w:shd w:fill="auto" w:val="clear"/>
-          <w:vertAlign w:val="baseline"/>
-        </w:rPr>
-        <w:t>TRANSLUCENT COMPUTING</w:t>
-        <w:br/>
-      </w:r>
-      <w:r>
-        <w:rPr>
-          <w:rFonts w:eastAsia="Arial" w:cs="Arial" w:ascii="Arial" w:hAnsi="Arial"/>
-          <w:i w:val="false"/>
-          <w:caps w:val="false"/>
-          <w:smallCaps w:val="false"/>
-          <w:strike w:val="false"/>
-          <w:dstrike w:val="false"/>
-          <w:color w:val="000000"/>
-          <w:position w:val="0"/>
-          <w:sz w:val="12"/>
-          <w:sz w:val="12"/>
-          <w:szCs w:val="12"/>
-          <w:u w:val="none"/>
-          <w:shd w:fill="auto" w:val="clear"/>
-          <w:vertAlign w:val="baseline"/>
-        </w:rPr>
-        <w:t xml:space="preserve">2018 </w:t>
-      </w:r>
-      <w:r>
-        <w:rPr>
-          <w:rFonts w:eastAsia="Arial" w:cs="Arial" w:ascii="Arial" w:hAnsi="Arial"/>
-          <w:b w:val="false"/>
-          <w:bCs w:val="false"/>
-          <w:i w:val="false"/>
-          <w:caps w:val="false"/>
-          <w:smallCaps w:val="false"/>
-          <w:strike w:val="false"/>
-          <w:dstrike w:val="false"/>
-          <w:color w:val="000000"/>
-          <w:position w:val="0"/>
-          <w:sz w:val="12"/>
-          <w:sz w:val="12"/>
-          <w:szCs w:val="12"/>
-          <w:u w:val="none"/>
-          <w:shd w:fill="auto" w:val="clear"/>
-          <w:vertAlign w:val="baseline"/>
-        </w:rPr>
-        <w:t>—</w:t>
-      </w:r>
-      <w:r>
-        <w:rPr>
-          <w:rFonts w:eastAsia="Arial" w:cs="Arial" w:ascii="Arial" w:hAnsi="Arial"/>
-          <w:b/>
-          <w:bCs/>
-          <w:i w:val="false"/>
-          <w:caps w:val="false"/>
-          <w:smallCaps w:val="false"/>
-          <w:strike w:val="false"/>
-          <w:dstrike w:val="false"/>
-          <w:color w:val="000000"/>
-          <w:position w:val="0"/>
-          <w:sz w:val="12"/>
-          <w:sz w:val="12"/>
-          <w:szCs w:val="12"/>
-          <w:u w:val="none"/>
-          <w:shd w:fill="auto" w:val="clear"/>
-          <w:vertAlign w:val="baseline"/>
-        </w:rPr>
-        <w:t xml:space="preserve"> </w:t>
-      </w:r>
-      <w:r>
-        <w:rPr>
-          <w:rFonts w:eastAsia="Arial" w:cs="Arial" w:ascii="Arial" w:hAnsi="Arial"/>
-          <w:i w:val="false"/>
-          <w:caps w:val="false"/>
-          <w:smallCaps w:val="false"/>
-          <w:strike w:val="false"/>
-          <w:dstrike w:val="false"/>
-          <w:color w:val="000000"/>
-          <w:position w:val="0"/>
-          <w:sz w:val="12"/>
-          <w:sz w:val="12"/>
-          <w:szCs w:val="12"/>
-          <w:u w:val="none"/>
-          <w:shd w:fill="auto" w:val="clear"/>
-          <w:vertAlign w:val="baseline"/>
-        </w:rPr>
-        <w:t>PRESENT</w:t>
+        <w:t>Toronto Metropolitan University (formerly Ryerson University)</w:t>
       </w:r>
     </w:p>
     <w:p>
@@ -958,7 +829,46 @@
         <w:rPr>
           <w:rFonts w:ascii="Arial" w:hAnsi="Arial" w:eastAsia="Arial" w:cs="Arial"/>
           <w:b/>
-          <w:i w:val="false"/>
+        </w:rPr>
+      </w:pPr>
+      <w:r>
+        <w:rPr>
+          <w:rFonts w:eastAsia="Arial" w:cs="Arial" w:ascii="Arial" w:hAnsi="Arial"/>
+          <w:b w:val="false"/>
+          <w:bCs w:val="false"/>
+          <w:i w:val="false"/>
+          <w:caps w:val="false"/>
+          <w:smallCaps w:val="false"/>
+          <w:strike w:val="false"/>
+          <w:dstrike w:val="false"/>
+          <w:color w:val="000000"/>
+          <w:position w:val="0"/>
+          <w:sz w:val="12"/>
+          <w:sz w:val="12"/>
+          <w:szCs w:val="12"/>
+          <w:u w:val="none"/>
+          <w:shd w:fill="auto" w:val="clear"/>
+          <w:vertAlign w:val="baseline"/>
+        </w:rPr>
+        <w:t>Bachelor of Science in Computer Science</w:t>
+      </w:r>
+    </w:p>
+    <w:p>
+      <w:pPr>
+        <w:pStyle w:val="Normal1"/>
+        <w:spacing w:lineRule="auto" w:line="276" w:before="0" w:after="140"/>
+        <w:rPr>
+          <w:rFonts w:ascii="Arial" w:hAnsi="Arial" w:eastAsia="Arial" w:cs="Arial"/>
+          <w:b/>
+          <w:color w:val="418AC9"/>
+          <w:sz w:val="16"/>
+          <w:szCs w:val="16"/>
+        </w:rPr>
+      </w:pPr>
+      <w:r>
+        <w:rPr>
+          <w:rFonts w:eastAsia="Arial" w:cs="Arial" w:ascii="Arial" w:hAnsi="Arial"/>
+          <w:b/>
           <w:i w:val="false"/>
           <w:caps w:val="false"/>
           <w:smallCaps w:val="false"/>
@@ -973,41 +883,478 @@
           <w:shd w:fill="auto" w:val="clear"/>
           <w:vertAlign w:val="baseline"/>
         </w:rPr>
+        <w:t>CERTIFICATION</w:t>
+      </w:r>
+    </w:p>
+    <w:p>
+      <w:pPr>
+        <w:pStyle w:val="Normal1"/>
+        <w:widowControl/>
+        <w:shd w:val="clear" w:fill="auto"/>
+        <w:spacing w:lineRule="auto" w:line="276" w:before="0" w:after="140"/>
+        <w:ind w:hanging="0" w:left="0" w:right="0"/>
+        <w:jc w:val="left"/>
+        <w:rPr>
+          <w:rFonts w:ascii="Arial" w:hAnsi="Arial" w:eastAsia="Arial" w:cs="Arial"/>
+          <w:b/>
+          <w:i w:val="false"/>
+          <w:i w:val="false"/>
+          <w:caps w:val="false"/>
+          <w:smallCaps w:val="false"/>
+          <w:strike w:val="false"/>
+          <w:dstrike w:val="false"/>
+          <w:color w:val="000000"/>
+          <w:position w:val="0"/>
+          <w:sz w:val="24"/>
+          <w:sz w:val="24"/>
+          <w:szCs w:val="24"/>
+          <w:u w:val="none"/>
+          <w:shd w:fill="auto" w:val="clear"/>
+          <w:vertAlign w:val="baseline"/>
+        </w:rPr>
       </w:pPr>
       <w:r>
         <w:rPr>
           <w:rFonts w:eastAsia="Arial" w:cs="Arial" w:ascii="Arial" w:hAnsi="Arial"/>
-          <w:sz w:val="12"/>
-          <w:szCs w:val="12"/>
-        </w:rPr>
-        <w:t xml:space="preserve">During my time at Translucent Computing I worked on many projects and on different teams. The work involved heavy investment in multiple roles with </w:t>
-      </w:r>
-      <w:r>
-        <w:rPr>
-          <w:rFonts w:eastAsia="Arial" w:cs="Arial" w:ascii="Arial" w:hAnsi="Arial"/>
-          <w:b/>
-          <w:sz w:val="12"/>
-          <w:szCs w:val="12"/>
-        </w:rPr>
-        <w:t>NoOps</w:t>
-      </w:r>
+          <w:b/>
+          <w:bCs/>
+          <w:i w:val="false"/>
+          <w:caps w:val="false"/>
+          <w:smallCaps w:val="false"/>
+          <w:strike w:val="false"/>
+          <w:dstrike w:val="false"/>
+          <w:color w:val="418AC9"/>
+          <w:position w:val="0"/>
+          <w:sz w:val="16"/>
+          <w:sz w:val="16"/>
+          <w:szCs w:val="16"/>
+          <w:u w:val="none"/>
+          <w:shd w:fill="auto" w:val="clear"/>
+          <w:vertAlign w:val="baseline"/>
+        </w:rPr>
+        <w:t>Google Cloud Certification</w:t>
+      </w:r>
+    </w:p>
+    <w:p>
+      <w:pPr>
+        <w:pStyle w:val="Normal1"/>
+        <w:widowControl/>
+        <w:shd w:val="clear" w:fill="auto"/>
+        <w:spacing w:lineRule="auto" w:line="276" w:before="0" w:after="140"/>
+        <w:ind w:hanging="0" w:left="0" w:right="0"/>
+        <w:jc w:val="left"/>
+        <w:rPr>
+          <w:rFonts w:ascii="Arial" w:hAnsi="Arial" w:eastAsia="Arial" w:cs="Arial"/>
+          <w:b/>
+          <w:i w:val="false"/>
+          <w:i w:val="false"/>
+          <w:caps w:val="false"/>
+          <w:smallCaps w:val="false"/>
+          <w:strike w:val="false"/>
+          <w:dstrike w:val="false"/>
+          <w:color w:val="000000"/>
+          <w:position w:val="0"/>
+          <w:sz w:val="24"/>
+          <w:sz w:val="24"/>
+          <w:szCs w:val="24"/>
+          <w:u w:val="none"/>
+          <w:shd w:fill="auto" w:val="clear"/>
+          <w:vertAlign w:val="baseline"/>
+        </w:rPr>
+      </w:pPr>
       <w:r>
         <w:rPr>
           <w:rFonts w:eastAsia="Arial" w:cs="Arial" w:ascii="Arial" w:hAnsi="Arial"/>
           <w:b w:val="false"/>
           <w:bCs w:val="false"/>
-          <w:sz w:val="12"/>
-          <w:szCs w:val="12"/>
-        </w:rPr>
-        <w:t>-</w:t>
-      </w:r>
-      <w:r>
-        <w:rPr>
-          <w:rFonts w:eastAsia="Arial" w:cs="Arial" w:ascii="Arial" w:hAnsi="Arial"/>
-          <w:sz w:val="12"/>
-          <w:szCs w:val="12"/>
-        </w:rPr>
-        <w:t xml:space="preserve">like responsibility. The development flow was </w:t>
+          <w:i w:val="false"/>
+          <w:caps w:val="false"/>
+          <w:smallCaps w:val="false"/>
+          <w:strike w:val="false"/>
+          <w:dstrike w:val="false"/>
+          <w:color w:val="000000"/>
+          <w:position w:val="0"/>
+          <w:sz w:val="12"/>
+          <w:sz w:val="12"/>
+          <w:szCs w:val="12"/>
+          <w:u w:val="none"/>
+          <w:shd w:fill="auto" w:val="clear"/>
+          <w:vertAlign w:val="baseline"/>
+        </w:rPr>
+        <w:tab/>
+        <w:t xml:space="preserve">* Professional Cloud Developer — </w:t>
+      </w:r>
+      <w:r>
+        <w:rPr>
+          <w:rStyle w:val="Hyperlink"/>
+          <w:rFonts w:eastAsia="Arial" w:cs="Arial" w:ascii="Arial" w:hAnsi="Arial"/>
+          <w:b w:val="false"/>
+          <w:bCs w:val="false"/>
+          <w:i w:val="false"/>
+          <w:caps w:val="false"/>
+          <w:smallCaps w:val="false"/>
+          <w:strike w:val="false"/>
+          <w:dstrike w:val="false"/>
+          <w:color w:val="1155CC"/>
+          <w:position w:val="0"/>
+          <w:sz w:val="12"/>
+          <w:sz w:val="12"/>
+          <w:szCs w:val="12"/>
+          <w:u w:val="none"/>
+          <w:shd w:fill="auto" w:val="clear"/>
+          <w:vertAlign w:val="baseline"/>
+        </w:rPr>
+        <w:t>https://google.accredible.com/0e8f8746-60ae-4aef-8c5c-fce3a3b668ca</w:t>
+        <w:br/>
+        <w:tab/>
+      </w:r>
+      <w:r>
+        <w:rPr>
+          <w:rStyle w:val="Hyperlink"/>
+          <w:rFonts w:eastAsia="Arial" w:cs="Arial" w:ascii="Arial" w:hAnsi="Arial"/>
+          <w:b w:val="false"/>
+          <w:bCs w:val="false"/>
+          <w:i w:val="false"/>
+          <w:caps w:val="false"/>
+          <w:smallCaps w:val="false"/>
+          <w:strike w:val="false"/>
+          <w:dstrike w:val="false"/>
+          <w:color w:val="000000"/>
+          <w:position w:val="0"/>
+          <w:sz w:val="12"/>
+          <w:sz w:val="12"/>
+          <w:szCs w:val="12"/>
+          <w:u w:val="none"/>
+          <w:shd w:fill="auto" w:val="clear"/>
+          <w:vertAlign w:val="baseline"/>
+        </w:rPr>
+        <w:t>* Professional Cloud DevOps Engineer — In progress</w:t>
+      </w:r>
+    </w:p>
+    <w:p>
+      <w:pPr>
+        <w:pStyle w:val="Normal1"/>
+        <w:widowControl/>
+        <w:shd w:val="clear" w:fill="auto"/>
+        <w:spacing w:lineRule="auto" w:line="276" w:before="0" w:after="140"/>
+        <w:ind w:hanging="0" w:left="0" w:right="0"/>
+        <w:jc w:val="left"/>
+        <w:rPr>
+          <w:rFonts w:ascii="Arial" w:hAnsi="Arial" w:eastAsia="Arial" w:cs="Arial"/>
+          <w:b/>
+          <w:i w:val="false"/>
+          <w:i w:val="false"/>
+          <w:caps w:val="false"/>
+          <w:smallCaps w:val="false"/>
+          <w:strike w:val="false"/>
+          <w:dstrike w:val="false"/>
+          <w:color w:val="000000"/>
+          <w:position w:val="0"/>
+          <w:sz w:val="24"/>
+          <w:sz w:val="24"/>
+          <w:szCs w:val="24"/>
+          <w:u w:val="none"/>
+          <w:shd w:fill="auto" w:val="clear"/>
+          <w:vertAlign w:val="baseline"/>
+        </w:rPr>
+      </w:pPr>
+      <w:r>
+        <w:rPr>
+          <w:rFonts w:eastAsia="Arial" w:cs="Arial" w:ascii="Arial" w:hAnsi="Arial"/>
+          <w:b/>
+          <w:i w:val="false"/>
+          <w:caps w:val="false"/>
+          <w:smallCaps w:val="false"/>
+          <w:strike w:val="false"/>
+          <w:dstrike w:val="false"/>
+          <w:color w:val="000000"/>
+          <w:position w:val="0"/>
+          <w:sz w:val="24"/>
+          <w:sz w:val="24"/>
+          <w:szCs w:val="24"/>
+          <w:u w:val="none"/>
+          <w:shd w:fill="auto" w:val="clear"/>
+          <w:vertAlign w:val="baseline"/>
+        </w:rPr>
+        <w:t>EXPERIENCE</w:t>
+      </w:r>
+    </w:p>
+    <w:p>
+      <w:pPr>
+        <w:pStyle w:val="Normal1"/>
+        <w:widowControl/>
+        <w:shd w:val="clear" w:fill="auto"/>
+        <w:spacing w:lineRule="auto" w:line="276" w:before="0" w:after="140"/>
+        <w:ind w:hanging="0" w:left="0" w:right="0"/>
+        <w:jc w:val="left"/>
+        <w:rPr>
+          <w:rFonts w:ascii="Arial" w:hAnsi="Arial" w:eastAsia="Arial" w:cs="Arial"/>
+          <w:b/>
+          <w:i w:val="false"/>
+          <w:i w:val="false"/>
+          <w:caps w:val="false"/>
+          <w:smallCaps w:val="false"/>
+          <w:strike w:val="false"/>
+          <w:dstrike w:val="false"/>
+          <w:color w:val="000000"/>
+          <w:position w:val="0"/>
+          <w:sz w:val="24"/>
+          <w:sz w:val="24"/>
+          <w:szCs w:val="24"/>
+          <w:u w:val="none"/>
+          <w:shd w:fill="auto" w:val="clear"/>
+          <w:vertAlign w:val="baseline"/>
+        </w:rPr>
+      </w:pPr>
+      <w:r>
+        <w:rPr>
+          <w:rFonts w:eastAsia="Arial" w:cs="Arial" w:ascii="Arial" w:hAnsi="Arial"/>
+          <w:b/>
+          <w:i w:val="false"/>
+          <w:caps w:val="false"/>
+          <w:smallCaps w:val="false"/>
+          <w:strike w:val="false"/>
+          <w:dstrike w:val="false"/>
+          <w:color w:val="000000"/>
+          <w:position w:val="0"/>
+          <w:sz w:val="16"/>
+          <w:sz w:val="16"/>
+          <w:szCs w:val="16"/>
+          <w:u w:val="none"/>
+          <w:shd w:fill="auto" w:val="clear"/>
+          <w:vertAlign w:val="baseline"/>
+        </w:rPr>
+        <w:t>SENIOR SOFTWARE ENGINEER</w:t>
+        <w:br/>
+      </w:r>
+      <w:r>
+        <w:rPr>
+          <w:rFonts w:eastAsia="Arial" w:cs="Arial" w:ascii="Arial" w:hAnsi="Arial"/>
+          <w:b/>
+          <w:i w:val="false"/>
+          <w:caps w:val="false"/>
+          <w:smallCaps w:val="false"/>
+          <w:strike w:val="false"/>
+          <w:dstrike w:val="false"/>
+          <w:color w:val="418AC9"/>
+          <w:position w:val="0"/>
+          <w:sz w:val="16"/>
+          <w:sz w:val="16"/>
+          <w:szCs w:val="16"/>
+          <w:u w:val="none"/>
+          <w:shd w:fill="auto" w:val="clear"/>
+          <w:vertAlign w:val="baseline"/>
+        </w:rPr>
+        <w:t>TRANSLUCENT COMPUTING</w:t>
+        <w:br/>
+      </w:r>
+      <w:r>
+        <w:rPr>
+          <w:rFonts w:eastAsia="Arial" w:cs="Arial" w:ascii="Arial" w:hAnsi="Arial"/>
+          <w:i w:val="false"/>
+          <w:caps w:val="false"/>
+          <w:smallCaps w:val="false"/>
+          <w:strike w:val="false"/>
+          <w:dstrike w:val="false"/>
+          <w:color w:val="000000"/>
+          <w:position w:val="0"/>
+          <w:sz w:val="12"/>
+          <w:sz w:val="12"/>
+          <w:szCs w:val="12"/>
+          <w:u w:val="none"/>
+          <w:shd w:fill="auto" w:val="clear"/>
+          <w:vertAlign w:val="baseline"/>
+        </w:rPr>
+        <w:t xml:space="preserve">2018 </w:t>
+      </w:r>
+      <w:r>
+        <w:rPr>
+          <w:rFonts w:eastAsia="Arial" w:cs="Arial" w:ascii="Arial" w:hAnsi="Arial"/>
+          <w:b w:val="false"/>
+          <w:bCs w:val="false"/>
+          <w:i w:val="false"/>
+          <w:caps w:val="false"/>
+          <w:smallCaps w:val="false"/>
+          <w:strike w:val="false"/>
+          <w:dstrike w:val="false"/>
+          <w:color w:val="000000"/>
+          <w:position w:val="0"/>
+          <w:sz w:val="12"/>
+          <w:sz w:val="12"/>
+          <w:szCs w:val="12"/>
+          <w:u w:val="none"/>
+          <w:shd w:fill="auto" w:val="clear"/>
+          <w:vertAlign w:val="baseline"/>
+        </w:rPr>
+        <w:t>—</w:t>
+      </w:r>
+      <w:r>
+        <w:rPr>
+          <w:rFonts w:eastAsia="Arial" w:cs="Arial" w:ascii="Arial" w:hAnsi="Arial"/>
+          <w:b/>
+          <w:bCs/>
+          <w:i w:val="false"/>
+          <w:caps w:val="false"/>
+          <w:smallCaps w:val="false"/>
+          <w:strike w:val="false"/>
+          <w:dstrike w:val="false"/>
+          <w:color w:val="000000"/>
+          <w:position w:val="0"/>
+          <w:sz w:val="12"/>
+          <w:sz w:val="12"/>
+          <w:szCs w:val="12"/>
+          <w:u w:val="none"/>
+          <w:shd w:fill="auto" w:val="clear"/>
+          <w:vertAlign w:val="baseline"/>
+        </w:rPr>
+        <w:t xml:space="preserve"> </w:t>
+      </w:r>
+      <w:r>
+        <w:rPr>
+          <w:rFonts w:eastAsia="Arial" w:cs="Arial" w:ascii="Arial" w:hAnsi="Arial"/>
+          <w:i w:val="false"/>
+          <w:caps w:val="false"/>
+          <w:smallCaps w:val="false"/>
+          <w:strike w:val="false"/>
+          <w:dstrike w:val="false"/>
+          <w:color w:val="000000"/>
+          <w:position w:val="0"/>
+          <w:sz w:val="12"/>
+          <w:sz w:val="12"/>
+          <w:szCs w:val="12"/>
+          <w:u w:val="none"/>
+          <w:shd w:fill="auto" w:val="clear"/>
+          <w:vertAlign w:val="baseline"/>
+        </w:rPr>
+        <w:t>PRESENT</w:t>
+      </w:r>
+    </w:p>
+    <w:p>
+      <w:pPr>
+        <w:pStyle w:val="Normal1"/>
+        <w:widowControl/>
+        <w:shd w:val="clear" w:fill="auto"/>
+        <w:spacing w:lineRule="auto" w:line="276" w:before="0" w:after="140"/>
+        <w:ind w:hanging="0" w:left="0" w:right="0"/>
+        <w:jc w:val="left"/>
+        <w:rPr>
+          <w:rFonts w:ascii="Arial" w:hAnsi="Arial" w:eastAsia="Arial" w:cs="Arial"/>
+          <w:b/>
+          <w:i w:val="false"/>
+          <w:i w:val="false"/>
+          <w:caps w:val="false"/>
+          <w:smallCaps w:val="false"/>
+          <w:strike w:val="false"/>
+          <w:dstrike w:val="false"/>
+          <w:color w:val="000000"/>
+          <w:position w:val="0"/>
+          <w:sz w:val="24"/>
+          <w:sz w:val="24"/>
+          <w:szCs w:val="24"/>
+          <w:u w:val="none"/>
+          <w:shd w:fill="auto" w:val="clear"/>
+          <w:vertAlign w:val="baseline"/>
+        </w:rPr>
+      </w:pPr>
+      <w:r>
+        <w:rPr>
+          <w:rFonts w:eastAsia="Arial" w:cs="Arial" w:ascii="Arial" w:hAnsi="Arial"/>
+          <w:sz w:val="12"/>
+          <w:szCs w:val="12"/>
+        </w:rPr>
+        <w:t xml:space="preserve">In my tenure as a </w:t>
+      </w:r>
+      <w:r>
+        <w:rPr>
+          <w:rFonts w:eastAsia="Arial" w:cs="Arial" w:ascii="Arial" w:hAnsi="Arial"/>
+          <w:sz w:val="12"/>
+          <w:szCs w:val="12"/>
+        </w:rPr>
+        <w:t>software</w:t>
+      </w:r>
+      <w:r>
+        <w:rPr>
+          <w:rFonts w:eastAsia="Arial" w:cs="Arial" w:ascii="Arial" w:hAnsi="Arial"/>
+          <w:sz w:val="12"/>
+          <w:szCs w:val="12"/>
+        </w:rPr>
+        <w:t xml:space="preserve"> </w:t>
+      </w:r>
+      <w:r>
+        <w:rPr>
+          <w:rFonts w:eastAsia="Arial" w:cs="Arial" w:ascii="Arial" w:hAnsi="Arial"/>
+          <w:sz w:val="12"/>
+          <w:szCs w:val="12"/>
+        </w:rPr>
+        <w:t>d</w:t>
+      </w:r>
+      <w:r>
+        <w:rPr>
+          <w:rFonts w:eastAsia="Arial" w:cs="Arial" w:ascii="Arial" w:hAnsi="Arial"/>
+          <w:sz w:val="12"/>
+          <w:szCs w:val="12"/>
+        </w:rPr>
+        <w:t xml:space="preserve">eveloper at Translucent Computing, I have embraced a multifaceted role spanning the full spectrum of the application lifecycle. My journey has involved ideating robust software architectures, executing complex development tasks, championing </w:t>
+      </w:r>
+      <w:r>
+        <w:rPr>
+          <w:rFonts w:eastAsia="Arial" w:cs="Arial" w:ascii="Arial" w:hAnsi="Arial"/>
+          <w:b/>
+          <w:bCs/>
+          <w:sz w:val="12"/>
+          <w:szCs w:val="12"/>
+        </w:rPr>
+        <w:t>test-driven development</w:t>
+      </w:r>
+      <w:r>
+        <w:rPr>
+          <w:rFonts w:eastAsia="Arial" w:cs="Arial" w:ascii="Arial" w:hAnsi="Arial"/>
+          <w:sz w:val="12"/>
+          <w:szCs w:val="12"/>
+        </w:rPr>
+        <w:t xml:space="preserve">, and mastering </w:t>
+      </w:r>
+      <w:r>
+        <w:rPr>
+          <w:rFonts w:eastAsia="Arial" w:cs="Arial" w:ascii="Arial" w:hAnsi="Arial"/>
+          <w:b/>
+          <w:bCs/>
+          <w:sz w:val="12"/>
+          <w:szCs w:val="12"/>
+        </w:rPr>
+        <w:t>DevOps</w:t>
+      </w:r>
+      <w:r>
+        <w:rPr>
+          <w:rFonts w:eastAsia="Arial" w:cs="Arial" w:ascii="Arial" w:hAnsi="Arial"/>
+          <w:sz w:val="12"/>
+          <w:szCs w:val="12"/>
+        </w:rPr>
+        <w:t xml:space="preserve"> practices. </w:t>
+      </w:r>
+      <w:r>
+        <w:rPr>
+          <w:rFonts w:eastAsia="Arial" w:cs="Arial" w:ascii="Arial" w:hAnsi="Arial"/>
+          <w:sz w:val="12"/>
+          <w:szCs w:val="12"/>
+        </w:rPr>
+        <w:t>In action my d</w:t>
+      </w:r>
+      <w:r>
+        <w:rPr>
+          <w:rFonts w:eastAsia="Arial" w:cs="Arial" w:ascii="Arial" w:hAnsi="Arial"/>
+          <w:sz w:val="12"/>
+          <w:szCs w:val="12"/>
+        </w:rPr>
+        <w:t>ay to day work was captured with both</w:t>
+      </w:r>
+      <w:r>
+        <w:rPr>
+          <w:rFonts w:eastAsia="Arial" w:cs="Arial" w:ascii="Arial" w:hAnsi="Arial"/>
+          <w:sz w:val="12"/>
+          <w:szCs w:val="12"/>
+        </w:rPr>
+        <w:t xml:space="preserve"> </w:t>
       </w:r>
       <w:r>
         <w:rPr>
@@ -1038,37 +1385,52 @@
       <w:r>
         <w:rPr>
           <w:rFonts w:eastAsia="Arial" w:cs="Arial" w:ascii="Arial" w:hAnsi="Arial"/>
+          <w:b/>
+          <w:bCs/>
+          <w:sz w:val="12"/>
+          <w:szCs w:val="12"/>
+        </w:rPr>
+        <w:t xml:space="preserve"> </w:t>
+      </w:r>
+      <w:r>
+        <w:rPr>
+          <w:rFonts w:eastAsia="Arial" w:cs="Arial" w:ascii="Arial" w:hAnsi="Arial"/>
           <w:b w:val="false"/>
           <w:bCs w:val="false"/>
           <w:sz w:val="12"/>
           <w:szCs w:val="12"/>
         </w:rPr>
-        <w:t>,</w:t>
-      </w:r>
-      <w:r>
-        <w:rPr>
-          <w:rFonts w:eastAsia="Arial" w:cs="Arial" w:ascii="Arial" w:hAnsi="Arial"/>
-          <w:sz w:val="12"/>
-          <w:szCs w:val="12"/>
-        </w:rPr>
-        <w:t xml:space="preserve"> and the development process involved strict </w:t>
-      </w:r>
-      <w:r>
-        <w:rPr>
-          <w:rFonts w:eastAsia="Arial" w:cs="Arial" w:ascii="Arial" w:hAnsi="Arial"/>
-          <w:b/>
-          <w:sz w:val="12"/>
-          <w:szCs w:val="12"/>
-        </w:rPr>
-        <w:t>TDD</w:t>
-      </w:r>
-      <w:r>
-        <w:rPr>
-          <w:rFonts w:eastAsia="Arial" w:cs="Arial" w:ascii="Arial" w:hAnsi="Arial"/>
-          <w:sz w:val="12"/>
-          <w:szCs w:val="12"/>
-        </w:rPr>
-        <w:t xml:space="preserve">. </w:t>
+        <w:t>development flows</w:t>
+      </w:r>
+      <w:r>
+        <w:rPr>
+          <w:rFonts w:eastAsia="Arial" w:cs="Arial" w:ascii="Arial" w:hAnsi="Arial"/>
+          <w:b/>
+          <w:bCs/>
+          <w:sz w:val="12"/>
+          <w:szCs w:val="12"/>
+        </w:rPr>
+        <w:t xml:space="preserve">, </w:t>
+      </w:r>
+      <w:r>
+        <w:rPr>
+          <w:rFonts w:eastAsia="Arial" w:cs="Arial" w:ascii="Arial" w:hAnsi="Arial"/>
+          <w:b w:val="false"/>
+          <w:bCs w:val="false"/>
+          <w:sz w:val="12"/>
+          <w:szCs w:val="12"/>
+        </w:rPr>
+        <w:t>a</w:t>
+      </w:r>
+      <w:r>
+        <w:rPr>
+          <w:rFonts w:eastAsia="Arial" w:cs="Arial" w:ascii="Arial" w:hAnsi="Arial"/>
+          <w:b w:val="false"/>
+          <w:bCs w:val="false"/>
+          <w:sz w:val="12"/>
+          <w:szCs w:val="12"/>
+        </w:rPr>
+        <w:t xml:space="preserve">nd under </w:t>
       </w:r>
       <w:r>
         <w:rPr>
@@ -1087,7 +1449,7 @@
           <w:sz w:val="12"/>
           <w:szCs w:val="12"/>
         </w:rPr>
-        <w:t xml:space="preserve"> management frameworks were used </w:t>
+        <w:t xml:space="preserve"> management frameworks </w:t>
       </w:r>
       <w:r>
         <w:rPr>
@@ -1129,87 +1491,23 @@
           <w:sz w:val="12"/>
           <w:szCs w:val="12"/>
         </w:rPr>
-        <w:t xml:space="preserve"> for different projects/purposes and implemented under </w:t>
-      </w:r>
-      <w:r>
-        <w:rPr>
-          <w:rFonts w:eastAsia="Arial" w:cs="Arial" w:ascii="Arial" w:hAnsi="Arial"/>
-          <w:b/>
-          <w:bCs/>
-          <w:sz w:val="12"/>
-          <w:szCs w:val="12"/>
-        </w:rPr>
-        <w:t>Atlassian</w:t>
-      </w:r>
-      <w:r>
-        <w:rPr>
-          <w:rFonts w:eastAsia="Arial" w:cs="Arial" w:ascii="Arial" w:hAnsi="Arial"/>
-          <w:sz w:val="12"/>
-          <w:szCs w:val="12"/>
-        </w:rPr>
-        <w:t xml:space="preserve">. And a </w:t>
-      </w:r>
-      <w:r>
-        <w:rPr>
-          <w:rFonts w:eastAsia="Arial" w:cs="Arial" w:ascii="Arial" w:hAnsi="Arial"/>
-          <w:b/>
-          <w:sz w:val="12"/>
-          <w:szCs w:val="12"/>
-        </w:rPr>
-        <w:t>Firefighter</w:t>
-      </w:r>
-      <w:r>
-        <w:rPr>
-          <w:rFonts w:eastAsia="Arial" w:cs="Arial" w:ascii="Arial" w:hAnsi="Arial"/>
-          <w:sz w:val="12"/>
-          <w:szCs w:val="12"/>
-        </w:rPr>
-        <w:t xml:space="preserve"> role was a heavy responsibility especially for the</w:t>
-      </w:r>
-      <w:r>
-        <w:rPr>
-          <w:rFonts w:eastAsia="Arial" w:cs="Arial" w:ascii="Arial" w:hAnsi="Arial"/>
-          <w:sz w:val="10"/>
-          <w:szCs w:val="10"/>
-        </w:rPr>
-        <w:t xml:space="preserve"> for </w:t>
-      </w:r>
-      <w:r>
-        <w:rPr>
-          <w:rFonts w:eastAsia="Arial" w:cs="Arial" w:ascii="Arial" w:hAnsi="Arial"/>
-          <w:b w:val="false"/>
-          <w:bCs w:val="false"/>
-          <w:sz w:val="12"/>
-          <w:szCs w:val="12"/>
-        </w:rPr>
-        <w:t>GoToLoans</w:t>
-      </w:r>
-      <w:r>
-        <w:rPr>
-          <w:rFonts w:eastAsia="Arial" w:cs="Arial" w:ascii="Arial" w:hAnsi="Arial"/>
-          <w:b/>
-          <w:sz w:val="12"/>
-          <w:szCs w:val="12"/>
-        </w:rPr>
-        <w:t>/</w:t>
-      </w:r>
-      <w:r>
-        <w:rPr>
-          <w:rFonts w:eastAsia="Arial" w:cs="Arial" w:ascii="Arial" w:hAnsi="Arial"/>
-          <w:b w:val="false"/>
-          <w:bCs w:val="false"/>
-          <w:sz w:val="12"/>
-          <w:szCs w:val="12"/>
-        </w:rPr>
-        <w:t>WippyPay</w:t>
-      </w:r>
-      <w:r>
-        <w:rPr>
-          <w:rFonts w:eastAsia="Arial" w:cs="Arial" w:ascii="Arial" w:hAnsi="Arial"/>
-          <w:sz w:val="12"/>
-          <w:szCs w:val="12"/>
-        </w:rPr>
-        <w:t xml:space="preserve"> project.</w:t>
+        <w:t xml:space="preserve"> </w:t>
+      </w:r>
+      <w:r>
+        <w:rPr>
+          <w:rFonts w:eastAsia="Arial" w:cs="Arial" w:ascii="Arial" w:hAnsi="Arial"/>
+          <w:sz w:val="12"/>
+          <w:szCs w:val="12"/>
+        </w:rPr>
+        <w:t xml:space="preserve">used </w:t>
+      </w:r>
+      <w:r>
+        <w:rPr>
+          <w:rFonts w:eastAsia="Arial" w:cs="Arial" w:ascii="Arial" w:hAnsi="Arial"/>
+          <w:sz w:val="12"/>
+          <w:szCs w:val="12"/>
+        </w:rPr>
+        <w:t>for different projects/purposes.</w:t>
         <w:br/>
         <w:br/>
       </w:r>
@@ -1945,6 +2243,16 @@
           <w:szCs w:val="12"/>
         </w:rPr>
         <w:t xml:space="preserve"> </w:t>
+      </w:r>
+      <w:r>
+        <w:rPr>
+          <w:rFonts w:eastAsia="Arial" w:cs="Arial" w:ascii="Arial" w:hAnsi="Arial"/>
+          <w:b/>
+          <w:color w:val="202124"/>
+          <w:sz w:val="12"/>
+          <w:szCs w:val="12"/>
+        </w:rPr>
+        <w:t xml:space="preserve">Angular, React, </w:t>
       </w:r>
       <w:r>
         <w:rPr>
@@ -2546,7 +2854,6 @@
         </w:rPr>
         <w:br/>
         <w:br/>
-        <w:t xml:space="preserve">DevOps </w:t>
       </w:r>
       <w:r>
         <w:rPr>
@@ -2557,17 +2864,17 @@
           <w:sz w:val="12"/>
           <w:szCs w:val="12"/>
         </w:rPr>
-        <w:t xml:space="preserve">(including </w:t>
-      </w:r>
-      <w:r>
-        <w:rPr>
-          <w:rFonts w:eastAsia="Arial" w:cs="Arial" w:ascii="Arial" w:hAnsi="Arial"/>
-          <w:b/>
-          <w:color w:val="202124"/>
-          <w:sz w:val="12"/>
-          <w:szCs w:val="12"/>
-        </w:rPr>
-        <w:t>CICD</w:t>
+        <w:t>DevOps</w:t>
+      </w:r>
+      <w:r>
+        <w:rPr>
+          <w:rFonts w:eastAsia="Arial" w:cs="Arial" w:ascii="Arial" w:hAnsi="Arial"/>
+          <w:b/>
+          <w:color w:val="202124"/>
+          <w:sz w:val="12"/>
+          <w:szCs w:val="12"/>
+        </w:rPr>
+        <w:t xml:space="preserve"> </w:t>
       </w:r>
       <w:r>
         <w:rPr>
@@ -2578,17 +2885,7 @@
           <w:sz w:val="12"/>
           <w:szCs w:val="12"/>
         </w:rPr>
-        <w:t xml:space="preserve">, </w:t>
-      </w:r>
-      <w:r>
-        <w:rPr>
-          <w:rFonts w:eastAsia="Arial" w:cs="Arial" w:ascii="Arial" w:hAnsi="Arial"/>
-          <w:b/>
-          <w:color w:val="202124"/>
-          <w:sz w:val="12"/>
-          <w:szCs w:val="12"/>
-        </w:rPr>
-        <w:t xml:space="preserve">IAC </w:t>
+        <w:t xml:space="preserve">and SRE </w:t>
       </w:r>
       <w:r>
         <w:rPr>
@@ -2599,18 +2896,7 @@
           <w:sz w:val="12"/>
           <w:szCs w:val="12"/>
         </w:rPr>
-        <w:t xml:space="preserve">and </w:t>
-      </w:r>
-      <w:r>
-        <w:rPr>
-          <w:rFonts w:eastAsia="Arial" w:cs="Arial" w:ascii="Arial" w:hAnsi="Arial"/>
-          <w:b/>
-          <w:bCs/>
-          <w:color w:val="202124"/>
-          <w:sz w:val="12"/>
-          <w:szCs w:val="12"/>
-        </w:rPr>
-        <w:t>SRE</w:t>
+        <w:t>technolog</w:t>
       </w:r>
       <w:r>
         <w:rPr>
@@ -2621,7 +2907,18 @@
           <w:sz w:val="12"/>
           <w:szCs w:val="12"/>
         </w:rPr>
-        <w:t xml:space="preserve">) technology I worked with included: </w:t>
+        <w:t xml:space="preserve">ies </w:t>
+      </w:r>
+      <w:r>
+        <w:rPr>
+          <w:rFonts w:eastAsia="Arial" w:cs="Arial" w:ascii="Arial" w:hAnsi="Arial"/>
+          <w:b w:val="false"/>
+          <w:bCs w:val="false"/>
+          <w:color w:val="202124"/>
+          <w:sz w:val="12"/>
+          <w:szCs w:val="12"/>
+        </w:rPr>
+        <w:t xml:space="preserve">included: </w:t>
       </w:r>
       <w:r>
         <w:rPr>
@@ -3036,7 +3333,29 @@
           <w:sz w:val="12"/>
           <w:szCs w:val="12"/>
         </w:rPr>
-        <w:t xml:space="preserve">And cloud services/platforms I worked with were predominantly restricted to </w:t>
+        <w:t xml:space="preserve">And cloud services were predominantly </w:t>
+      </w:r>
+      <w:r>
+        <w:rPr>
+          <w:rFonts w:eastAsia="Arial" w:cs="Arial" w:ascii="Arial" w:hAnsi="Arial"/>
+          <w:b w:val="false"/>
+          <w:bCs w:val="false"/>
+          <w:color w:val="202124"/>
+          <w:sz w:val="12"/>
+          <w:szCs w:val="12"/>
+        </w:rPr>
+        <w:t>scoped</w:t>
+      </w:r>
+      <w:r>
+        <w:rPr>
+          <w:rFonts w:eastAsia="Arial" w:cs="Arial" w:ascii="Arial" w:hAnsi="Arial"/>
+          <w:b w:val="false"/>
+          <w:bCs w:val="false"/>
+          <w:color w:val="202124"/>
+          <w:sz w:val="12"/>
+          <w:szCs w:val="12"/>
+        </w:rPr>
+        <w:t xml:space="preserve"> to </w:t>
       </w:r>
       <w:r>
         <w:rPr>
@@ -3246,93 +3565,6 @@
           <w:szCs w:val="12"/>
         </w:rPr>
         <w:t>BigQuery</w:t>
-        <w:br/>
-        <w:br/>
-      </w:r>
-      <w:r>
-        <w:rPr>
-          <w:rFonts w:eastAsia="Arial" w:cs="Arial" w:ascii="Arial" w:hAnsi="Arial"/>
-          <w:color w:val="202124"/>
-          <w:sz w:val="12"/>
-          <w:szCs w:val="12"/>
-        </w:rPr>
-        <w:t xml:space="preserve">Throughout the projects I worked on, </w:t>
-      </w:r>
-      <w:r>
-        <w:rPr>
-          <w:rFonts w:eastAsia="Arial" w:cs="Arial" w:ascii="Arial" w:hAnsi="Arial"/>
-          <w:b/>
-          <w:color w:val="202124"/>
-          <w:sz w:val="12"/>
-          <w:szCs w:val="12"/>
-        </w:rPr>
-        <w:t xml:space="preserve">Git </w:t>
-      </w:r>
-      <w:r>
-        <w:rPr>
-          <w:rFonts w:eastAsia="Arial" w:cs="Arial" w:ascii="Arial" w:hAnsi="Arial"/>
-          <w:color w:val="202124"/>
-          <w:sz w:val="12"/>
-          <w:szCs w:val="12"/>
-        </w:rPr>
-        <w:t xml:space="preserve">was used as a source control system with both </w:t>
-      </w:r>
-      <w:r>
-        <w:rPr>
-          <w:rFonts w:eastAsia="Arial" w:cs="Arial" w:ascii="Arial" w:hAnsi="Arial"/>
-          <w:b/>
-          <w:color w:val="202124"/>
-          <w:sz w:val="12"/>
-          <w:szCs w:val="12"/>
-        </w:rPr>
-        <w:t>Bitbucket</w:t>
-      </w:r>
-      <w:r>
-        <w:rPr>
-          <w:rFonts w:eastAsia="Arial" w:cs="Arial" w:ascii="Arial" w:hAnsi="Arial"/>
-          <w:color w:val="202124"/>
-          <w:sz w:val="12"/>
-          <w:szCs w:val="12"/>
-        </w:rPr>
-        <w:t xml:space="preserve">, </w:t>
-      </w:r>
-      <w:r>
-        <w:rPr>
-          <w:rFonts w:eastAsia="Arial" w:cs="Arial" w:ascii="Arial" w:hAnsi="Arial"/>
-          <w:b/>
-          <w:color w:val="202124"/>
-          <w:sz w:val="12"/>
-          <w:szCs w:val="12"/>
-        </w:rPr>
-        <w:t xml:space="preserve">GitHub </w:t>
-      </w:r>
-      <w:r>
-        <w:rPr>
-          <w:rFonts w:eastAsia="Arial" w:cs="Arial" w:ascii="Arial" w:hAnsi="Arial"/>
-          <w:color w:val="202124"/>
-          <w:sz w:val="12"/>
-          <w:szCs w:val="12"/>
-        </w:rPr>
-        <w:t xml:space="preserve">and </w:t>
-      </w:r>
-      <w:r>
-        <w:rPr>
-          <w:rFonts w:eastAsia="Arial" w:cs="Arial" w:ascii="Arial" w:hAnsi="Arial"/>
-          <w:b/>
-          <w:color w:val="202124"/>
-          <w:sz w:val="12"/>
-          <w:szCs w:val="12"/>
-        </w:rPr>
-        <w:t xml:space="preserve">Google Cloud Source Repository </w:t>
-      </w:r>
-      <w:r>
-        <w:rPr>
-          <w:rFonts w:eastAsia="Arial" w:cs="Arial" w:ascii="Arial" w:hAnsi="Arial"/>
-          <w:color w:val="202124"/>
-          <w:sz w:val="12"/>
-          <w:szCs w:val="12"/>
-        </w:rPr>
-        <w:t>as remotes for different projects/initiatives.</w:t>
       </w:r>
     </w:p>
     <w:p>
@@ -3764,7 +3996,7 @@
         <w:t>TEKStack is a platform and a set of core libraries used throughout the most projects I worked on at Translucent Computing. The library was design as a maven parent project and provided ready APIs and services, and configurations such security.</w:t>
         <w:br/>
         <w:br/>
-        <w:t>My role was a developer involved a lot of refactoring and expanding the TEKStack libraries e</w:t>
+        <w:t>My role was a developer involved a lot of refactoring and expanding the TEKStack libraries especially for</w:t>
       </w:r>
       <w:r>
         <w:rPr>
@@ -3772,15 +4004,47 @@
           <w:sz w:val="10"/>
           <w:szCs w:val="10"/>
         </w:rPr>
-        <w:t xml:space="preserve">specially for </w:t>
-      </w:r>
-      <w:r>
-        <w:rPr>
-          <w:rFonts w:eastAsia="Arial" w:cs="Arial" w:ascii="Arial" w:hAnsi="Arial"/>
-          <w:sz w:val="12"/>
-          <w:szCs w:val="12"/>
-        </w:rPr>
-        <w:t>GoToLoans/WippyPay. Some of the noteworthy things I worked on were:</w:t>
+        <w:t xml:space="preserve"> </w:t>
+      </w:r>
+      <w:r>
+        <w:rPr>
+          <w:rFonts w:eastAsia="Arial" w:cs="Arial" w:ascii="Arial" w:hAnsi="Arial"/>
+          <w:sz w:val="12"/>
+          <w:szCs w:val="12"/>
+        </w:rPr>
+        <w:t xml:space="preserve">GoToLoans/WippyPay. </w:t>
+      </w:r>
+      <w:r>
+        <w:rPr>
+          <w:rFonts w:eastAsia="Arial" w:cs="Arial" w:ascii="Arial" w:hAnsi="Arial"/>
+          <w:sz w:val="12"/>
+          <w:szCs w:val="12"/>
+        </w:rPr>
+        <w:t>N</w:t>
+      </w:r>
+      <w:r>
+        <w:rPr>
+          <w:rFonts w:eastAsia="Arial" w:cs="Arial" w:ascii="Arial" w:hAnsi="Arial"/>
+          <w:sz w:val="12"/>
+          <w:szCs w:val="12"/>
+        </w:rPr>
+        <w:t>oteworthy wor</w:t>
+      </w:r>
+      <w:r>
+        <w:rPr>
+          <w:rFonts w:eastAsia="Arial" w:cs="Arial" w:ascii="Arial" w:hAnsi="Arial"/>
+          <w:sz w:val="12"/>
+          <w:szCs w:val="12"/>
+        </w:rPr>
+        <w:t>k included</w:t>
+      </w:r>
+      <w:r>
+        <w:rPr>
+          <w:rFonts w:eastAsia="Arial" w:cs="Arial" w:ascii="Arial" w:hAnsi="Arial"/>
+          <w:sz w:val="12"/>
+          <w:szCs w:val="12"/>
+        </w:rPr>
+        <w:t>:</w:t>
       </w:r>
     </w:p>
     <w:p>
@@ -3956,7 +4220,7 @@
           <w:sz w:val="12"/>
           <w:szCs w:val="12"/>
         </w:rPr>
-        <w:t>My role throughout this project was at first a senior developer then later an effective lead developer and release manager. I was part of the original development team and worked on the application from its inception, being the biggest and  longest contributor to the project. During this project I was heavily involved and working with the BAs and PMs to groom CRs, and create, breakdown and schedule tasks.</w:t>
+        <w:t>My role throughout this project was at first a senior developer then later an effective lead developer and release manager. I was part of the original development team and worked on the application from its inception, being the biggest and longest contributor to the project. During this project I was heavily involved and working with the BAs and PMs to groom CRs, and create, breakdown and schedule tasks.</w:t>
       </w:r>
     </w:p>
     <w:p>
@@ -3985,6 +4249,16 @@
       <w:r>
         <w:rPr>
           <w:rFonts w:eastAsia="Arial" w:cs="Arial" w:ascii="Arial" w:hAnsi="Arial"/>
+          <w:b w:val="false"/>
+          <w:bCs w:val="false"/>
+          <w:sz w:val="12"/>
+          <w:szCs w:val="12"/>
+        </w:rPr>
+        <w:t xml:space="preserve">a system </w:t>
+      </w:r>
+      <w:r>
+        <w:rPr>
+          <w:rFonts w:eastAsia="Arial" w:cs="Arial" w:ascii="Arial" w:hAnsi="Arial"/>
           <w:color w:val="202124"/>
           <w:sz w:val="12"/>
           <w:szCs w:val="12"/>
@@ -4155,49 +4429,461 @@
       <w:r>
         <w:rPr>
           <w:rFonts w:eastAsia="Arial" w:cs="Arial" w:ascii="Arial" w:hAnsi="Arial"/>
-          <w:color w:val="202124"/>
-          <w:sz w:val="12"/>
-          <w:szCs w:val="12"/>
-        </w:rPr>
-        <w:t xml:space="preserve">The service was hosted under </w:t>
-      </w:r>
-      <w:r>
-        <w:rPr>
-          <w:rFonts w:eastAsia="Arial" w:cs="Arial" w:ascii="Arial" w:hAnsi="Arial"/>
-          <w:b/>
-          <w:color w:val="202124"/>
-          <w:sz w:val="12"/>
-          <w:szCs w:val="12"/>
-        </w:rPr>
-        <w:t>GCP</w:t>
-      </w:r>
-      <w:r>
-        <w:rPr>
-          <w:rFonts w:eastAsia="Arial" w:cs="Arial" w:ascii="Arial" w:hAnsi="Arial"/>
-          <w:color w:val="202124"/>
-          <w:sz w:val="12"/>
-          <w:szCs w:val="12"/>
-        </w:rPr>
-        <w:t xml:space="preserve">, made uses of various </w:t>
-      </w:r>
-      <w:r>
-        <w:rPr>
-          <w:rFonts w:eastAsia="Arial" w:cs="Arial" w:ascii="Arial" w:hAnsi="Arial"/>
-          <w:b/>
-          <w:color w:val="202124"/>
-          <w:sz w:val="12"/>
-          <w:szCs w:val="12"/>
-        </w:rPr>
-        <w:t>GKE</w:t>
-      </w:r>
-      <w:r>
-        <w:rPr>
-          <w:rFonts w:eastAsia="Arial" w:cs="Arial" w:ascii="Arial" w:hAnsi="Arial"/>
-          <w:color w:val="202124"/>
-          <w:sz w:val="12"/>
-          <w:szCs w:val="12"/>
-        </w:rPr>
-        <w:t xml:space="preserve"> and various Google services.</w:t>
+          <w:sz w:val="12"/>
+          <w:szCs w:val="12"/>
+        </w:rPr>
+        <w:t xml:space="preserve">The backend provided a </w:t>
+      </w:r>
+      <w:r>
+        <w:rPr>
+          <w:rFonts w:eastAsia="Arial" w:cs="Arial" w:ascii="Arial" w:hAnsi="Arial"/>
+          <w:i w:val="false"/>
+          <w:caps w:val="false"/>
+          <w:smallCaps w:val="false"/>
+          <w:strike w:val="false"/>
+          <w:dstrike w:val="false"/>
+          <w:color w:val="000000"/>
+          <w:position w:val="0"/>
+          <w:sz w:val="12"/>
+          <w:sz w:val="12"/>
+          <w:szCs w:val="12"/>
+          <w:u w:val="none"/>
+          <w:shd w:fill="auto" w:val="clear"/>
+          <w:vertAlign w:val="baseline"/>
+        </w:rPr>
+        <w:t>multi</w:t>
+      </w:r>
+      <w:r>
+        <w:rPr>
+          <w:rFonts w:eastAsia="Arial" w:cs="Arial" w:ascii="Arial" w:hAnsi="Arial"/>
+          <w:sz w:val="12"/>
+          <w:szCs w:val="12"/>
+        </w:rPr>
+        <w:t>-</w:t>
+      </w:r>
+      <w:r>
+        <w:rPr>
+          <w:rFonts w:eastAsia="Arial" w:cs="Arial" w:ascii="Arial" w:hAnsi="Arial"/>
+          <w:i w:val="false"/>
+          <w:caps w:val="false"/>
+          <w:smallCaps w:val="false"/>
+          <w:strike w:val="false"/>
+          <w:dstrike w:val="false"/>
+          <w:color w:val="000000"/>
+          <w:position w:val="0"/>
+          <w:sz w:val="12"/>
+          <w:sz w:val="12"/>
+          <w:szCs w:val="12"/>
+          <w:u w:val="none"/>
+          <w:shd w:fill="auto" w:val="clear"/>
+          <w:vertAlign w:val="baseline"/>
+        </w:rPr>
+        <w:t>actor</w:t>
+      </w:r>
+      <w:r>
+        <w:rPr>
+          <w:rFonts w:eastAsia="Arial" w:cs="Arial" w:ascii="Arial" w:hAnsi="Arial"/>
+          <w:sz w:val="12"/>
+          <w:szCs w:val="12"/>
+        </w:rPr>
+        <w:t xml:space="preserve"> </w:t>
+      </w:r>
+      <w:r>
+        <w:rPr>
+          <w:rFonts w:eastAsia="Arial" w:cs="Arial" w:ascii="Arial" w:hAnsi="Arial"/>
+          <w:i w:val="false"/>
+          <w:caps w:val="false"/>
+          <w:smallCaps w:val="false"/>
+          <w:strike w:val="false"/>
+          <w:dstrike w:val="false"/>
+          <w:color w:val="000000"/>
+          <w:position w:val="0"/>
+          <w:sz w:val="12"/>
+          <w:sz w:val="12"/>
+          <w:szCs w:val="12"/>
+          <w:u w:val="none"/>
+          <w:shd w:fill="auto" w:val="clear"/>
+          <w:vertAlign w:val="baseline"/>
+        </w:rPr>
+        <w:t xml:space="preserve">workflow for the construction, scheduling and financing of loans. The system </w:t>
+      </w:r>
+      <w:r>
+        <w:rPr>
+          <w:rFonts w:eastAsia="Arial" w:cs="Arial" w:ascii="Arial" w:hAnsi="Arial"/>
+          <w:sz w:val="12"/>
+          <w:szCs w:val="12"/>
+        </w:rPr>
+        <w:t xml:space="preserve">was broken down into </w:t>
+      </w:r>
+      <w:r>
+        <w:rPr>
+          <w:rFonts w:eastAsia="Arial" w:cs="Arial" w:ascii="Arial" w:hAnsi="Arial"/>
+          <w:i w:val="false"/>
+          <w:caps w:val="false"/>
+          <w:smallCaps w:val="false"/>
+          <w:strike w:val="false"/>
+          <w:dstrike w:val="false"/>
+          <w:color w:val="000000"/>
+          <w:position w:val="0"/>
+          <w:sz w:val="12"/>
+          <w:sz w:val="12"/>
+          <w:szCs w:val="12"/>
+          <w:u w:val="none"/>
+          <w:shd w:fill="auto" w:val="clear"/>
+          <w:vertAlign w:val="baseline"/>
+        </w:rPr>
+        <w:t>proprietar</w:t>
+      </w:r>
+      <w:r>
+        <w:rPr>
+          <w:rFonts w:eastAsia="Arial" w:cs="Arial" w:ascii="Arial" w:hAnsi="Arial"/>
+          <w:sz w:val="12"/>
+          <w:szCs w:val="12"/>
+        </w:rPr>
+        <w:t xml:space="preserve">y subsystems </w:t>
+      </w:r>
+      <w:r>
+        <w:rPr>
+          <w:rFonts w:eastAsia="Arial" w:cs="Arial" w:ascii="Arial" w:hAnsi="Arial"/>
+          <w:i w:val="false"/>
+          <w:caps w:val="false"/>
+          <w:smallCaps w:val="false"/>
+          <w:strike w:val="false"/>
+          <w:dstrike w:val="false"/>
+          <w:color w:val="000000"/>
+          <w:position w:val="0"/>
+          <w:sz w:val="12"/>
+          <w:sz w:val="12"/>
+          <w:szCs w:val="12"/>
+          <w:u w:val="none"/>
+          <w:shd w:fill="auto" w:val="clear"/>
+          <w:vertAlign w:val="baseline"/>
+        </w:rPr>
+        <w:t xml:space="preserve">and integrations that authenticate an end user and allow them to: qualify for, construct and subsidize a loan. There </w:t>
+      </w:r>
+      <w:r>
+        <w:rPr>
+          <w:rFonts w:eastAsia="Arial" w:cs="Arial" w:ascii="Arial" w:hAnsi="Arial"/>
+          <w:sz w:val="12"/>
+          <w:szCs w:val="12"/>
+        </w:rPr>
+        <w:t xml:space="preserve">were </w:t>
+      </w:r>
+      <w:r>
+        <w:rPr>
+          <w:rFonts w:eastAsia="Arial" w:cs="Arial" w:ascii="Arial" w:hAnsi="Arial"/>
+          <w:i w:val="false"/>
+          <w:caps w:val="false"/>
+          <w:smallCaps w:val="false"/>
+          <w:strike w:val="false"/>
+          <w:dstrike w:val="false"/>
+          <w:color w:val="000000"/>
+          <w:position w:val="0"/>
+          <w:sz w:val="12"/>
+          <w:sz w:val="12"/>
+          <w:szCs w:val="12"/>
+          <w:u w:val="none"/>
+          <w:shd w:fill="auto" w:val="clear"/>
+          <w:vertAlign w:val="baseline"/>
+        </w:rPr>
+        <w:t xml:space="preserve">different </w:t>
+      </w:r>
+      <w:r>
+        <w:rPr>
+          <w:rFonts w:eastAsia="Arial" w:cs="Arial" w:ascii="Arial" w:hAnsi="Arial"/>
+          <w:sz w:val="12"/>
+          <w:szCs w:val="12"/>
+        </w:rPr>
+        <w:t xml:space="preserve">kinds of </w:t>
+      </w:r>
+      <w:r>
+        <w:rPr>
+          <w:rFonts w:eastAsia="Arial" w:cs="Arial" w:ascii="Arial" w:hAnsi="Arial"/>
+          <w:i w:val="false"/>
+          <w:caps w:val="false"/>
+          <w:smallCaps w:val="false"/>
+          <w:strike w:val="false"/>
+          <w:dstrike w:val="false"/>
+          <w:color w:val="000000"/>
+          <w:position w:val="0"/>
+          <w:sz w:val="12"/>
+          <w:sz w:val="12"/>
+          <w:szCs w:val="12"/>
+          <w:u w:val="none"/>
+          <w:shd w:fill="auto" w:val="clear"/>
+          <w:vertAlign w:val="baseline"/>
+        </w:rPr>
+        <w:t xml:space="preserve">end-users </w:t>
+      </w:r>
+      <w:r>
+        <w:rPr>
+          <w:rFonts w:eastAsia="Arial" w:cs="Arial" w:ascii="Arial" w:hAnsi="Arial"/>
+          <w:sz w:val="12"/>
+          <w:szCs w:val="12"/>
+        </w:rPr>
+        <w:t>in</w:t>
+      </w:r>
+      <w:r>
+        <w:rPr>
+          <w:rFonts w:eastAsia="Arial" w:cs="Arial" w:ascii="Arial" w:hAnsi="Arial"/>
+          <w:i w:val="false"/>
+          <w:caps w:val="false"/>
+          <w:smallCaps w:val="false"/>
+          <w:strike w:val="false"/>
+          <w:dstrike w:val="false"/>
+          <w:color w:val="000000"/>
+          <w:position w:val="0"/>
+          <w:sz w:val="12"/>
+          <w:sz w:val="12"/>
+          <w:szCs w:val="12"/>
+          <w:u w:val="none"/>
+          <w:shd w:fill="auto" w:val="clear"/>
+          <w:vertAlign w:val="baseline"/>
+        </w:rPr>
+        <w:t xml:space="preserve"> </w:t>
+      </w:r>
+      <w:r>
+        <w:rPr>
+          <w:rFonts w:eastAsia="Arial" w:cs="Arial" w:ascii="Arial" w:hAnsi="Arial"/>
+          <w:sz w:val="12"/>
+          <w:szCs w:val="12"/>
+        </w:rPr>
+        <w:t xml:space="preserve">the workflow </w:t>
+      </w:r>
+      <w:r>
+        <w:rPr>
+          <w:rFonts w:eastAsia="Arial" w:cs="Arial" w:ascii="Arial" w:hAnsi="Arial"/>
+          <w:i w:val="false"/>
+          <w:caps w:val="false"/>
+          <w:smallCaps w:val="false"/>
+          <w:strike w:val="false"/>
+          <w:dstrike w:val="false"/>
+          <w:color w:val="000000"/>
+          <w:position w:val="0"/>
+          <w:sz w:val="12"/>
+          <w:sz w:val="12"/>
+          <w:szCs w:val="12"/>
+          <w:u w:val="none"/>
+          <w:shd w:fill="auto" w:val="clear"/>
+          <w:vertAlign w:val="baseline"/>
+        </w:rPr>
+        <w:t>to approve and finance loan</w:t>
+      </w:r>
+      <w:r>
+        <w:rPr>
+          <w:rFonts w:eastAsia="Arial" w:cs="Arial" w:ascii="Arial" w:hAnsi="Arial"/>
+          <w:i w:val="false"/>
+          <w:caps w:val="false"/>
+          <w:smallCaps w:val="false"/>
+          <w:strike w:val="false"/>
+          <w:dstrike w:val="false"/>
+          <w:color w:val="000000"/>
+          <w:position w:val="0"/>
+          <w:sz w:val="12"/>
+          <w:sz w:val="12"/>
+          <w:szCs w:val="12"/>
+          <w:u w:val="none"/>
+          <w:shd w:fill="auto" w:val="clear"/>
+          <w:vertAlign w:val="baseline"/>
+        </w:rPr>
+        <w:t>s</w:t>
+      </w:r>
+      <w:r>
+        <w:rPr>
+          <w:rFonts w:eastAsia="Arial" w:cs="Arial" w:ascii="Arial" w:hAnsi="Arial"/>
+          <w:i w:val="false"/>
+          <w:caps w:val="false"/>
+          <w:smallCaps w:val="false"/>
+          <w:strike w:val="false"/>
+          <w:dstrike w:val="false"/>
+          <w:color w:val="000000"/>
+          <w:position w:val="0"/>
+          <w:sz w:val="12"/>
+          <w:sz w:val="12"/>
+          <w:szCs w:val="12"/>
+          <w:u w:val="none"/>
+          <w:shd w:fill="auto" w:val="clear"/>
+          <w:vertAlign w:val="baseline"/>
+        </w:rPr>
+        <w:t>, or be commissioned</w:t>
+      </w:r>
+      <w:r>
+        <w:rPr>
+          <w:rFonts w:eastAsia="Arial" w:cs="Arial" w:ascii="Arial" w:hAnsi="Arial"/>
+          <w:sz w:val="12"/>
+          <w:szCs w:val="12"/>
+        </w:rPr>
+        <w:t xml:space="preserve"> through the </w:t>
+      </w:r>
+      <w:r>
+        <w:rPr>
+          <w:rFonts w:eastAsia="Arial" w:cs="Arial" w:ascii="Arial" w:hAnsi="Arial"/>
+          <w:i w:val="false"/>
+          <w:caps w:val="false"/>
+          <w:smallCaps w:val="false"/>
+          <w:strike w:val="false"/>
+          <w:dstrike w:val="false"/>
+          <w:color w:val="000000"/>
+          <w:position w:val="0"/>
+          <w:sz w:val="12"/>
+          <w:sz w:val="12"/>
+          <w:szCs w:val="12"/>
+          <w:u w:val="none"/>
+          <w:shd w:fill="auto" w:val="clear"/>
+          <w:vertAlign w:val="baseline"/>
+        </w:rPr>
+        <w:t>loan. Calculators/algorithms and were written to determine loan payment breakdown</w:t>
+      </w:r>
+      <w:r>
+        <w:rPr>
+          <w:rFonts w:eastAsia="Arial" w:cs="Arial" w:ascii="Arial" w:hAnsi="Arial"/>
+          <w:sz w:val="12"/>
+          <w:szCs w:val="12"/>
+        </w:rPr>
+        <w:t xml:space="preserve"> and schedule </w:t>
+      </w:r>
+      <w:r>
+        <w:rPr>
+          <w:rFonts w:eastAsia="Arial" w:cs="Arial" w:ascii="Arial" w:hAnsi="Arial"/>
+          <w:i w:val="false"/>
+          <w:caps w:val="false"/>
+          <w:smallCaps w:val="false"/>
+          <w:strike w:val="false"/>
+          <w:dstrike w:val="false"/>
+          <w:color w:val="000000"/>
+          <w:position w:val="0"/>
+          <w:sz w:val="12"/>
+          <w:sz w:val="12"/>
+          <w:szCs w:val="12"/>
+          <w:u w:val="none"/>
+          <w:shd w:fill="auto" w:val="clear"/>
+          <w:vertAlign w:val="baseline"/>
+        </w:rPr>
+        <w:t>based on</w:t>
+      </w:r>
+      <w:r>
+        <w:rPr>
+          <w:rFonts w:eastAsia="Arial" w:cs="Arial" w:ascii="Arial" w:hAnsi="Arial"/>
+          <w:sz w:val="12"/>
+          <w:szCs w:val="12"/>
+        </w:rPr>
+        <w:t xml:space="preserve"> defined </w:t>
+      </w:r>
+      <w:r>
+        <w:rPr>
+          <w:rFonts w:eastAsia="Arial" w:cs="Arial" w:ascii="Arial" w:hAnsi="Arial"/>
+          <w:sz w:val="12"/>
+          <w:szCs w:val="12"/>
+        </w:rPr>
+        <w:t>pre-</w:t>
+      </w:r>
+      <w:r>
+        <w:rPr>
+          <w:rFonts w:eastAsia="Arial" w:cs="Arial" w:ascii="Arial" w:hAnsi="Arial"/>
+          <w:i w:val="false"/>
+          <w:caps w:val="false"/>
+          <w:smallCaps w:val="false"/>
+          <w:strike w:val="false"/>
+          <w:dstrike w:val="false"/>
+          <w:color w:val="000000"/>
+          <w:position w:val="0"/>
+          <w:sz w:val="12"/>
+          <w:sz w:val="12"/>
+          <w:szCs w:val="12"/>
+          <w:u w:val="none"/>
+          <w:shd w:fill="auto" w:val="clear"/>
+          <w:vertAlign w:val="baseline"/>
+        </w:rPr>
+        <w:t>conditions</w:t>
+      </w:r>
+      <w:r>
+        <w:rPr>
+          <w:rFonts w:eastAsia="Arial" w:cs="Arial" w:ascii="Arial" w:hAnsi="Arial"/>
+          <w:sz w:val="12"/>
+          <w:szCs w:val="12"/>
+        </w:rPr>
+        <w:t xml:space="preserve"> and</w:t>
+      </w:r>
+      <w:r>
+        <w:rPr>
+          <w:rFonts w:eastAsia="Arial" w:cs="Arial" w:ascii="Arial" w:hAnsi="Arial"/>
+          <w:i w:val="false"/>
+          <w:caps w:val="false"/>
+          <w:smallCaps w:val="false"/>
+          <w:strike w:val="false"/>
+          <w:dstrike w:val="false"/>
+          <w:color w:val="000000"/>
+          <w:position w:val="0"/>
+          <w:sz w:val="12"/>
+          <w:sz w:val="12"/>
+          <w:szCs w:val="12"/>
+          <w:u w:val="none"/>
+          <w:shd w:fill="auto" w:val="clear"/>
+          <w:vertAlign w:val="baseline"/>
+        </w:rPr>
+        <w:t xml:space="preserve"> dynamic behavio</w:t>
+      </w:r>
+      <w:r>
+        <w:rPr>
+          <w:rFonts w:eastAsia="Arial" w:cs="Arial" w:ascii="Arial" w:hAnsi="Arial"/>
+          <w:sz w:val="12"/>
+          <w:szCs w:val="12"/>
+        </w:rPr>
+        <w:t xml:space="preserve">r </w:t>
+      </w:r>
+      <w:r>
+        <w:rPr>
+          <w:rFonts w:eastAsia="Arial" w:cs="Arial" w:ascii="Arial" w:hAnsi="Arial"/>
+          <w:sz w:val="12"/>
+          <w:szCs w:val="12"/>
+        </w:rPr>
+        <w:t xml:space="preserve">with support for </w:t>
+      </w:r>
+      <w:r>
+        <w:rPr>
+          <w:rFonts w:eastAsia="Arial" w:cs="Arial" w:ascii="Arial" w:hAnsi="Arial"/>
+          <w:i w:val="false"/>
+          <w:caps w:val="false"/>
+          <w:smallCaps w:val="false"/>
+          <w:strike w:val="false"/>
+          <w:dstrike w:val="false"/>
+          <w:color w:val="000000"/>
+          <w:position w:val="0"/>
+          <w:sz w:val="12"/>
+          <w:sz w:val="12"/>
+          <w:szCs w:val="12"/>
+          <w:u w:val="none"/>
+          <w:shd w:fill="auto" w:val="clear"/>
+          <w:vertAlign w:val="baseline"/>
+        </w:rPr>
+        <w:t>re</w:t>
+      </w:r>
+      <w:r>
+        <w:rPr>
+          <w:rFonts w:eastAsia="Arial" w:cs="Arial" w:ascii="Arial" w:hAnsi="Arial"/>
+          <w:sz w:val="12"/>
+          <w:szCs w:val="12"/>
+        </w:rPr>
+        <w:t>construction</w:t>
+      </w:r>
+      <w:r>
+        <w:rPr>
+          <w:rFonts w:eastAsia="Arial" w:cs="Arial" w:ascii="Arial" w:hAnsi="Arial"/>
+          <w:i w:val="false"/>
+          <w:caps w:val="false"/>
+          <w:smallCaps w:val="false"/>
+          <w:strike w:val="false"/>
+          <w:dstrike w:val="false"/>
+          <w:color w:val="000000"/>
+          <w:position w:val="0"/>
+          <w:sz w:val="12"/>
+          <w:sz w:val="12"/>
+          <w:szCs w:val="12"/>
+          <w:u w:val="none"/>
+          <w:shd w:fill="auto" w:val="clear"/>
+          <w:vertAlign w:val="baseline"/>
+        </w:rPr>
+        <w:t>.</w:t>
       </w:r>
     </w:p>
     <w:p>
@@ -4209,62 +4895,238 @@
       <w:r>
         <w:rPr>
           <w:rFonts w:eastAsia="Arial" w:cs="Arial" w:ascii="Arial" w:hAnsi="Arial"/>
-          <w:sz w:val="12"/>
-          <w:szCs w:val="12"/>
-        </w:rPr>
-        <w:t xml:space="preserve">I primarily worked on the backend of GoToLoans and specifically the loan management and creation. The backend provided a </w:t>
-      </w:r>
-      <w:r>
-        <w:rPr>
-          <w:rFonts w:eastAsia="Arial" w:cs="Arial" w:ascii="Arial" w:hAnsi="Arial"/>
-          <w:i w:val="false"/>
-          <w:caps w:val="false"/>
-          <w:smallCaps w:val="false"/>
-          <w:strike w:val="false"/>
-          <w:dstrike w:val="false"/>
-          <w:color w:val="000000"/>
-          <w:position w:val="0"/>
-          <w:sz w:val="12"/>
-          <w:sz w:val="12"/>
-          <w:szCs w:val="12"/>
-          <w:u w:val="none"/>
-          <w:shd w:fill="auto" w:val="clear"/>
-          <w:vertAlign w:val="baseline"/>
-        </w:rPr>
-        <w:t>multi</w:t>
-      </w:r>
-      <w:r>
-        <w:rPr>
-          <w:rFonts w:eastAsia="Arial" w:cs="Arial" w:ascii="Arial" w:hAnsi="Arial"/>
-          <w:sz w:val="12"/>
-          <w:szCs w:val="12"/>
-        </w:rPr>
-        <w:t>-</w:t>
-      </w:r>
-      <w:r>
-        <w:rPr>
-          <w:rFonts w:eastAsia="Arial" w:cs="Arial" w:ascii="Arial" w:hAnsi="Arial"/>
-          <w:i w:val="false"/>
-          <w:caps w:val="false"/>
-          <w:smallCaps w:val="false"/>
-          <w:strike w:val="false"/>
-          <w:dstrike w:val="false"/>
-          <w:color w:val="000000"/>
-          <w:position w:val="0"/>
-          <w:sz w:val="12"/>
-          <w:sz w:val="12"/>
-          <w:szCs w:val="12"/>
-          <w:u w:val="none"/>
-          <w:shd w:fill="auto" w:val="clear"/>
-          <w:vertAlign w:val="baseline"/>
-        </w:rPr>
-        <w:t>actor</w:t>
-      </w:r>
-      <w:r>
-        <w:rPr>
-          <w:rFonts w:eastAsia="Arial" w:cs="Arial" w:ascii="Arial" w:hAnsi="Arial"/>
-          <w:sz w:val="12"/>
-          <w:szCs w:val="12"/>
+          <w:i w:val="false"/>
+          <w:caps w:val="false"/>
+          <w:smallCaps w:val="false"/>
+          <w:strike w:val="false"/>
+          <w:dstrike w:val="false"/>
+          <w:color w:val="000000"/>
+          <w:position w:val="0"/>
+          <w:sz w:val="12"/>
+          <w:sz w:val="12"/>
+          <w:szCs w:val="12"/>
+          <w:u w:val="none"/>
+          <w:shd w:fill="auto" w:val="clear"/>
+          <w:vertAlign w:val="baseline"/>
+        </w:rPr>
+        <w:t xml:space="preserve">I primarily worked on the backend </w:t>
+      </w:r>
+      <w:r>
+        <w:rPr>
+          <w:rFonts w:eastAsia="Arial" w:cs="Arial" w:ascii="Arial" w:hAnsi="Arial"/>
+          <w:i w:val="false"/>
+          <w:caps w:val="false"/>
+          <w:smallCaps w:val="false"/>
+          <w:strike w:val="false"/>
+          <w:dstrike w:val="false"/>
+          <w:color w:val="000000"/>
+          <w:position w:val="0"/>
+          <w:sz w:val="12"/>
+          <w:sz w:val="12"/>
+          <w:szCs w:val="12"/>
+          <w:u w:val="none"/>
+          <w:shd w:fill="auto" w:val="clear"/>
+          <w:vertAlign w:val="baseline"/>
+        </w:rPr>
+        <w:t>by</w:t>
+      </w:r>
+      <w:r>
+        <w:rPr>
+          <w:rFonts w:eastAsia="Arial" w:cs="Arial" w:ascii="Arial" w:hAnsi="Arial"/>
+          <w:i w:val="false"/>
+          <w:caps w:val="false"/>
+          <w:smallCaps w:val="false"/>
+          <w:strike w:val="false"/>
+          <w:dstrike w:val="false"/>
+          <w:color w:val="000000"/>
+          <w:position w:val="0"/>
+          <w:sz w:val="12"/>
+          <w:sz w:val="12"/>
+          <w:szCs w:val="12"/>
+          <w:u w:val="none"/>
+          <w:shd w:fill="auto" w:val="clear"/>
+          <w:vertAlign w:val="baseline"/>
+        </w:rPr>
+        <w:t xml:space="preserve"> design</w:t>
+      </w:r>
+      <w:r>
+        <w:rPr>
+          <w:rFonts w:eastAsia="Arial" w:cs="Arial" w:ascii="Arial" w:hAnsi="Arial"/>
+          <w:i w:val="false"/>
+          <w:caps w:val="false"/>
+          <w:smallCaps w:val="false"/>
+          <w:strike w:val="false"/>
+          <w:dstrike w:val="false"/>
+          <w:color w:val="000000"/>
+          <w:position w:val="0"/>
+          <w:sz w:val="12"/>
+          <w:sz w:val="12"/>
+          <w:szCs w:val="12"/>
+          <w:u w:val="none"/>
+          <w:shd w:fill="auto" w:val="clear"/>
+          <w:vertAlign w:val="baseline"/>
+        </w:rPr>
+        <w:t xml:space="preserve">ing </w:t>
+      </w:r>
+      <w:r>
+        <w:rPr>
+          <w:rFonts w:eastAsia="Arial" w:cs="Arial" w:ascii="Arial" w:hAnsi="Arial"/>
+          <w:i w:val="false"/>
+          <w:caps w:val="false"/>
+          <w:smallCaps w:val="false"/>
+          <w:strike w:val="false"/>
+          <w:dstrike w:val="false"/>
+          <w:color w:val="000000"/>
+          <w:position w:val="0"/>
+          <w:sz w:val="12"/>
+          <w:sz w:val="12"/>
+          <w:szCs w:val="12"/>
+          <w:u w:val="none"/>
+          <w:shd w:fill="auto" w:val="clear"/>
+          <w:vertAlign w:val="baseline"/>
+        </w:rPr>
+        <w:t>and implement</w:t>
+      </w:r>
+      <w:r>
+        <w:rPr>
+          <w:rFonts w:eastAsia="Arial" w:cs="Arial" w:ascii="Arial" w:hAnsi="Arial"/>
+          <w:i w:val="false"/>
+          <w:caps w:val="false"/>
+          <w:smallCaps w:val="false"/>
+          <w:strike w:val="false"/>
+          <w:dstrike w:val="false"/>
+          <w:color w:val="000000"/>
+          <w:position w:val="0"/>
+          <w:sz w:val="12"/>
+          <w:sz w:val="12"/>
+          <w:szCs w:val="12"/>
+          <w:u w:val="none"/>
+          <w:shd w:fill="auto" w:val="clear"/>
+          <w:vertAlign w:val="baseline"/>
+        </w:rPr>
+        <w:t xml:space="preserve">ing systems and </w:t>
+      </w:r>
+      <w:r>
+        <w:rPr>
+          <w:rFonts w:eastAsia="Arial" w:cs="Arial" w:ascii="Arial" w:hAnsi="Arial"/>
+          <w:b w:val="false"/>
+          <w:bCs w:val="false"/>
+          <w:i w:val="false"/>
+          <w:caps w:val="false"/>
+          <w:smallCaps w:val="false"/>
+          <w:strike w:val="false"/>
+          <w:dstrike w:val="false"/>
+          <w:color w:val="000000"/>
+          <w:position w:val="0"/>
+          <w:sz w:val="12"/>
+          <w:sz w:val="12"/>
+          <w:szCs w:val="12"/>
+          <w:u w:val="none"/>
+          <w:shd w:fill="auto" w:val="clear"/>
+          <w:vertAlign w:val="baseline"/>
+        </w:rPr>
+        <w:t xml:space="preserve">APIs </w:t>
+      </w:r>
+      <w:r>
+        <w:rPr>
+          <w:rFonts w:eastAsia="Arial" w:cs="Arial" w:ascii="Arial" w:hAnsi="Arial"/>
+          <w:i w:val="false"/>
+          <w:caps w:val="false"/>
+          <w:smallCaps w:val="false"/>
+          <w:strike w:val="false"/>
+          <w:dstrike w:val="false"/>
+          <w:color w:val="000000"/>
+          <w:position w:val="0"/>
+          <w:sz w:val="12"/>
+          <w:sz w:val="12"/>
+          <w:szCs w:val="12"/>
+          <w:u w:val="none"/>
+          <w:shd w:fill="auto" w:val="clear"/>
+          <w:vertAlign w:val="baseline"/>
+        </w:rPr>
+        <w:t xml:space="preserve">to facilitate </w:t>
+      </w:r>
+      <w:r>
+        <w:rPr>
+          <w:rFonts w:eastAsia="Arial" w:cs="Arial" w:ascii="Arial" w:hAnsi="Arial"/>
+          <w:i w:val="false"/>
+          <w:caps w:val="false"/>
+          <w:smallCaps w:val="false"/>
+          <w:strike w:val="false"/>
+          <w:dstrike w:val="false"/>
+          <w:color w:val="000000"/>
+          <w:position w:val="0"/>
+          <w:sz w:val="12"/>
+          <w:sz w:val="12"/>
+          <w:szCs w:val="12"/>
+          <w:u w:val="none"/>
+          <w:shd w:fill="auto" w:val="clear"/>
+          <w:vertAlign w:val="baseline"/>
+        </w:rPr>
+        <w:t>and manage the loan lifecycles</w:t>
+      </w:r>
+      <w:r>
+        <w:rPr>
+          <w:rFonts w:eastAsia="Arial" w:cs="Arial" w:ascii="Arial" w:hAnsi="Arial"/>
+          <w:sz w:val="12"/>
+          <w:szCs w:val="12"/>
+        </w:rPr>
+        <w:t xml:space="preserve">. </w:t>
+      </w:r>
+      <w:r>
+        <w:rPr>
+          <w:rFonts w:eastAsia="Arial" w:cs="Arial" w:ascii="Arial" w:hAnsi="Arial"/>
+          <w:i w:val="false"/>
+          <w:caps w:val="false"/>
+          <w:smallCaps w:val="false"/>
+          <w:strike w:val="false"/>
+          <w:dstrike w:val="false"/>
+          <w:color w:val="000000"/>
+          <w:position w:val="0"/>
+          <w:sz w:val="12"/>
+          <w:sz w:val="12"/>
+          <w:szCs w:val="12"/>
+          <w:u w:val="none"/>
+          <w:shd w:fill="auto" w:val="clear"/>
+          <w:vertAlign w:val="baseline"/>
+        </w:rPr>
+        <w:t xml:space="preserve">The </w:t>
+      </w:r>
+      <w:r>
+        <w:rPr>
+          <w:rFonts w:eastAsia="Arial" w:cs="Arial" w:ascii="Arial" w:hAnsi="Arial"/>
+          <w:i w:val="false"/>
+          <w:caps w:val="false"/>
+          <w:smallCaps w:val="false"/>
+          <w:strike w:val="false"/>
+          <w:dstrike w:val="false"/>
+          <w:color w:val="000000"/>
+          <w:position w:val="0"/>
+          <w:sz w:val="12"/>
+          <w:sz w:val="12"/>
+          <w:szCs w:val="12"/>
+          <w:u w:val="none"/>
+          <w:shd w:fill="auto" w:val="clear"/>
+          <w:vertAlign w:val="baseline"/>
+        </w:rPr>
+        <w:t>system architecture</w:t>
+      </w:r>
+      <w:r>
+        <w:rPr>
+          <w:rFonts w:eastAsia="Arial" w:cs="Arial" w:ascii="Arial" w:hAnsi="Arial"/>
+          <w:i w:val="false"/>
+          <w:caps w:val="false"/>
+          <w:smallCaps w:val="false"/>
+          <w:strike w:val="false"/>
+          <w:dstrike w:val="false"/>
+          <w:color w:val="000000"/>
+          <w:position w:val="0"/>
+          <w:sz w:val="12"/>
+          <w:sz w:val="12"/>
+          <w:szCs w:val="12"/>
+          <w:u w:val="none"/>
+          <w:shd w:fill="auto" w:val="clear"/>
+          <w:vertAlign w:val="baseline"/>
         </w:rPr>
         <w:t xml:space="preserve"> </w:t>
       </w:r>
@@ -4285,425 +5147,7 @@
           <w:shd w:fill="auto" w:val="clear"/>
           <w:vertAlign w:val="baseline"/>
         </w:rPr>
-        <w:t xml:space="preserve">workflow for the construction, scheduling and financing of loans. The system </w:t>
-      </w:r>
-      <w:r>
-        <w:rPr>
-          <w:rFonts w:eastAsia="Arial" w:cs="Arial" w:ascii="Arial" w:hAnsi="Arial"/>
-          <w:sz w:val="12"/>
-          <w:szCs w:val="12"/>
-        </w:rPr>
-        <w:t xml:space="preserve">was broken down into </w:t>
-      </w:r>
-      <w:r>
-        <w:rPr>
-          <w:rFonts w:eastAsia="Arial" w:cs="Arial" w:ascii="Arial" w:hAnsi="Arial"/>
-          <w:i w:val="false"/>
-          <w:caps w:val="false"/>
-          <w:smallCaps w:val="false"/>
-          <w:strike w:val="false"/>
-          <w:dstrike w:val="false"/>
-          <w:color w:val="000000"/>
-          <w:position w:val="0"/>
-          <w:sz w:val="12"/>
-          <w:sz w:val="12"/>
-          <w:szCs w:val="12"/>
-          <w:u w:val="none"/>
-          <w:shd w:fill="auto" w:val="clear"/>
-          <w:vertAlign w:val="baseline"/>
-        </w:rPr>
-        <w:t>proprietar</w:t>
-      </w:r>
-      <w:r>
-        <w:rPr>
-          <w:rFonts w:eastAsia="Arial" w:cs="Arial" w:ascii="Arial" w:hAnsi="Arial"/>
-          <w:sz w:val="12"/>
-          <w:szCs w:val="12"/>
-        </w:rPr>
-        <w:t xml:space="preserve">y subsystems </w:t>
-      </w:r>
-      <w:r>
-        <w:rPr>
-          <w:rFonts w:eastAsia="Arial" w:cs="Arial" w:ascii="Arial" w:hAnsi="Arial"/>
-          <w:i w:val="false"/>
-          <w:caps w:val="false"/>
-          <w:smallCaps w:val="false"/>
-          <w:strike w:val="false"/>
-          <w:dstrike w:val="false"/>
-          <w:color w:val="000000"/>
-          <w:position w:val="0"/>
-          <w:sz w:val="12"/>
-          <w:sz w:val="12"/>
-          <w:szCs w:val="12"/>
-          <w:u w:val="none"/>
-          <w:shd w:fill="auto" w:val="clear"/>
-          <w:vertAlign w:val="baseline"/>
-        </w:rPr>
-        <w:t xml:space="preserve">and integrations that authenticate an end user and allow them to: qualify for, construct and subsidize a loan. There </w:t>
-      </w:r>
-      <w:r>
-        <w:rPr>
-          <w:rFonts w:eastAsia="Arial" w:cs="Arial" w:ascii="Arial" w:hAnsi="Arial"/>
-          <w:sz w:val="12"/>
-          <w:szCs w:val="12"/>
-        </w:rPr>
-        <w:t xml:space="preserve">were </w:t>
-      </w:r>
-      <w:r>
-        <w:rPr>
-          <w:rFonts w:eastAsia="Arial" w:cs="Arial" w:ascii="Arial" w:hAnsi="Arial"/>
-          <w:i w:val="false"/>
-          <w:caps w:val="false"/>
-          <w:smallCaps w:val="false"/>
-          <w:strike w:val="false"/>
-          <w:dstrike w:val="false"/>
-          <w:color w:val="000000"/>
-          <w:position w:val="0"/>
-          <w:sz w:val="12"/>
-          <w:sz w:val="12"/>
-          <w:szCs w:val="12"/>
-          <w:u w:val="none"/>
-          <w:shd w:fill="auto" w:val="clear"/>
-          <w:vertAlign w:val="baseline"/>
-        </w:rPr>
-        <w:t xml:space="preserve">different </w:t>
-      </w:r>
-      <w:r>
-        <w:rPr>
-          <w:rFonts w:eastAsia="Arial" w:cs="Arial" w:ascii="Arial" w:hAnsi="Arial"/>
-          <w:sz w:val="12"/>
-          <w:szCs w:val="12"/>
-        </w:rPr>
-        <w:t xml:space="preserve">kinds of </w:t>
-      </w:r>
-      <w:r>
-        <w:rPr>
-          <w:rFonts w:eastAsia="Arial" w:cs="Arial" w:ascii="Arial" w:hAnsi="Arial"/>
-          <w:i w:val="false"/>
-          <w:caps w:val="false"/>
-          <w:smallCaps w:val="false"/>
-          <w:strike w:val="false"/>
-          <w:dstrike w:val="false"/>
-          <w:color w:val="000000"/>
-          <w:position w:val="0"/>
-          <w:sz w:val="12"/>
-          <w:sz w:val="12"/>
-          <w:szCs w:val="12"/>
-          <w:u w:val="none"/>
-          <w:shd w:fill="auto" w:val="clear"/>
-          <w:vertAlign w:val="baseline"/>
-        </w:rPr>
-        <w:t xml:space="preserve">end-users </w:t>
-      </w:r>
-      <w:r>
-        <w:rPr>
-          <w:rFonts w:eastAsia="Arial" w:cs="Arial" w:ascii="Arial" w:hAnsi="Arial"/>
-          <w:sz w:val="12"/>
-          <w:szCs w:val="12"/>
-        </w:rPr>
-        <w:t>in</w:t>
-      </w:r>
-      <w:r>
-        <w:rPr>
-          <w:rFonts w:eastAsia="Arial" w:cs="Arial" w:ascii="Arial" w:hAnsi="Arial"/>
-          <w:i w:val="false"/>
-          <w:caps w:val="false"/>
-          <w:smallCaps w:val="false"/>
-          <w:strike w:val="false"/>
-          <w:dstrike w:val="false"/>
-          <w:color w:val="000000"/>
-          <w:position w:val="0"/>
-          <w:sz w:val="12"/>
-          <w:sz w:val="12"/>
-          <w:szCs w:val="12"/>
-          <w:u w:val="none"/>
-          <w:shd w:fill="auto" w:val="clear"/>
-          <w:vertAlign w:val="baseline"/>
-        </w:rPr>
-        <w:t xml:space="preserve"> </w:t>
-      </w:r>
-      <w:r>
-        <w:rPr>
-          <w:rFonts w:eastAsia="Arial" w:cs="Arial" w:ascii="Arial" w:hAnsi="Arial"/>
-          <w:sz w:val="12"/>
-          <w:szCs w:val="12"/>
-        </w:rPr>
-        <w:t xml:space="preserve">the workflow </w:t>
-      </w:r>
-      <w:r>
-        <w:rPr>
-          <w:rFonts w:eastAsia="Arial" w:cs="Arial" w:ascii="Arial" w:hAnsi="Arial"/>
-          <w:i w:val="false"/>
-          <w:caps w:val="false"/>
-          <w:smallCaps w:val="false"/>
-          <w:strike w:val="false"/>
-          <w:dstrike w:val="false"/>
-          <w:color w:val="000000"/>
-          <w:position w:val="0"/>
-          <w:sz w:val="12"/>
-          <w:sz w:val="12"/>
-          <w:szCs w:val="12"/>
-          <w:u w:val="none"/>
-          <w:shd w:fill="auto" w:val="clear"/>
-          <w:vertAlign w:val="baseline"/>
-        </w:rPr>
-        <w:t>to approve and finance these loan, or be commissioned</w:t>
-      </w:r>
-      <w:r>
-        <w:rPr>
-          <w:rFonts w:eastAsia="Arial" w:cs="Arial" w:ascii="Arial" w:hAnsi="Arial"/>
-          <w:sz w:val="12"/>
-          <w:szCs w:val="12"/>
-        </w:rPr>
-        <w:t xml:space="preserve"> through the </w:t>
-      </w:r>
-      <w:r>
-        <w:rPr>
-          <w:rFonts w:eastAsia="Arial" w:cs="Arial" w:ascii="Arial" w:hAnsi="Arial"/>
-          <w:i w:val="false"/>
-          <w:caps w:val="false"/>
-          <w:smallCaps w:val="false"/>
-          <w:strike w:val="false"/>
-          <w:dstrike w:val="false"/>
-          <w:color w:val="000000"/>
-          <w:position w:val="0"/>
-          <w:sz w:val="12"/>
-          <w:sz w:val="12"/>
-          <w:szCs w:val="12"/>
-          <w:u w:val="none"/>
-          <w:shd w:fill="auto" w:val="clear"/>
-          <w:vertAlign w:val="baseline"/>
-        </w:rPr>
-        <w:t>loan. Calculators/algorithms and were written to determine loan payment breakdown</w:t>
-      </w:r>
-      <w:r>
-        <w:rPr>
-          <w:rFonts w:eastAsia="Arial" w:cs="Arial" w:ascii="Arial" w:hAnsi="Arial"/>
-          <w:sz w:val="12"/>
-          <w:szCs w:val="12"/>
-        </w:rPr>
-        <w:t xml:space="preserve"> and schedule </w:t>
-      </w:r>
-      <w:r>
-        <w:rPr>
-          <w:rFonts w:eastAsia="Arial" w:cs="Arial" w:ascii="Arial" w:hAnsi="Arial"/>
-          <w:i w:val="false"/>
-          <w:caps w:val="false"/>
-          <w:smallCaps w:val="false"/>
-          <w:strike w:val="false"/>
-          <w:dstrike w:val="false"/>
-          <w:color w:val="000000"/>
-          <w:position w:val="0"/>
-          <w:sz w:val="12"/>
-          <w:sz w:val="12"/>
-          <w:szCs w:val="12"/>
-          <w:u w:val="none"/>
-          <w:shd w:fill="auto" w:val="clear"/>
-          <w:vertAlign w:val="baseline"/>
-        </w:rPr>
-        <w:t>based on</w:t>
-      </w:r>
-      <w:r>
-        <w:rPr>
-          <w:rFonts w:eastAsia="Arial" w:cs="Arial" w:ascii="Arial" w:hAnsi="Arial"/>
-          <w:sz w:val="12"/>
-          <w:szCs w:val="12"/>
-        </w:rPr>
-        <w:t xml:space="preserve"> defined </w:t>
-      </w:r>
-      <w:r>
-        <w:rPr>
-          <w:rFonts w:eastAsia="Arial" w:cs="Arial" w:ascii="Arial" w:hAnsi="Arial"/>
-          <w:i w:val="false"/>
-          <w:caps w:val="false"/>
-          <w:smallCaps w:val="false"/>
-          <w:strike w:val="false"/>
-          <w:dstrike w:val="false"/>
-          <w:color w:val="000000"/>
-          <w:position w:val="0"/>
-          <w:sz w:val="12"/>
-          <w:sz w:val="12"/>
-          <w:szCs w:val="12"/>
-          <w:u w:val="none"/>
-          <w:shd w:fill="auto" w:val="clear"/>
-          <w:vertAlign w:val="baseline"/>
-        </w:rPr>
-        <w:t>conditions</w:t>
-      </w:r>
-      <w:r>
-        <w:rPr>
-          <w:rFonts w:eastAsia="Arial" w:cs="Arial" w:ascii="Arial" w:hAnsi="Arial"/>
-          <w:sz w:val="12"/>
-          <w:szCs w:val="12"/>
-        </w:rPr>
-        <w:t xml:space="preserve"> and</w:t>
-      </w:r>
-      <w:r>
-        <w:rPr>
-          <w:rFonts w:eastAsia="Arial" w:cs="Arial" w:ascii="Arial" w:hAnsi="Arial"/>
-          <w:i w:val="false"/>
-          <w:caps w:val="false"/>
-          <w:smallCaps w:val="false"/>
-          <w:strike w:val="false"/>
-          <w:dstrike w:val="false"/>
-          <w:color w:val="000000"/>
-          <w:position w:val="0"/>
-          <w:sz w:val="12"/>
-          <w:sz w:val="12"/>
-          <w:szCs w:val="12"/>
-          <w:u w:val="none"/>
-          <w:shd w:fill="auto" w:val="clear"/>
-          <w:vertAlign w:val="baseline"/>
-        </w:rPr>
-        <w:t xml:space="preserve"> dynamic behavio</w:t>
-      </w:r>
-      <w:r>
-        <w:rPr>
-          <w:rFonts w:eastAsia="Arial" w:cs="Arial" w:ascii="Arial" w:hAnsi="Arial"/>
-          <w:sz w:val="12"/>
-          <w:szCs w:val="12"/>
-        </w:rPr>
-        <w:t>r/</w:t>
-      </w:r>
-      <w:r>
-        <w:rPr>
-          <w:rFonts w:eastAsia="Arial" w:cs="Arial" w:ascii="Arial" w:hAnsi="Arial"/>
-          <w:i w:val="false"/>
-          <w:caps w:val="false"/>
-          <w:smallCaps w:val="false"/>
-          <w:strike w:val="false"/>
-          <w:dstrike w:val="false"/>
-          <w:color w:val="000000"/>
-          <w:position w:val="0"/>
-          <w:sz w:val="12"/>
-          <w:sz w:val="12"/>
-          <w:szCs w:val="12"/>
-          <w:u w:val="none"/>
-          <w:shd w:fill="auto" w:val="clear"/>
-          <w:vertAlign w:val="baseline"/>
-        </w:rPr>
-        <w:t>re</w:t>
-      </w:r>
-      <w:r>
-        <w:rPr>
-          <w:rFonts w:eastAsia="Arial" w:cs="Arial" w:ascii="Arial" w:hAnsi="Arial"/>
-          <w:sz w:val="12"/>
-          <w:szCs w:val="12"/>
-        </w:rPr>
-        <w:t>construction</w:t>
-      </w:r>
-      <w:r>
-        <w:rPr>
-          <w:rFonts w:eastAsia="Arial" w:cs="Arial" w:ascii="Arial" w:hAnsi="Arial"/>
-          <w:i w:val="false"/>
-          <w:caps w:val="false"/>
-          <w:smallCaps w:val="false"/>
-          <w:strike w:val="false"/>
-          <w:dstrike w:val="false"/>
-          <w:color w:val="000000"/>
-          <w:position w:val="0"/>
-          <w:sz w:val="12"/>
-          <w:sz w:val="12"/>
-          <w:szCs w:val="12"/>
-          <w:u w:val="none"/>
-          <w:shd w:fill="auto" w:val="clear"/>
-          <w:vertAlign w:val="baseline"/>
-        </w:rPr>
-        <w:t xml:space="preserve">. </w:t>
-      </w:r>
-      <w:r>
-        <w:rPr>
-          <w:rFonts w:eastAsia="Arial" w:cs="Arial" w:ascii="Arial" w:hAnsi="Arial"/>
-          <w:sz w:val="12"/>
-          <w:szCs w:val="12"/>
-        </w:rPr>
-        <w:t xml:space="preserve">My work on this system strictly involved backend exposed over a </w:t>
-      </w:r>
-      <w:r>
-        <w:rPr>
-          <w:rFonts w:eastAsia="Arial" w:cs="Arial" w:ascii="Arial" w:hAnsi="Arial"/>
-          <w:b/>
-          <w:i w:val="false"/>
-          <w:caps w:val="false"/>
-          <w:smallCaps w:val="false"/>
-          <w:strike w:val="false"/>
-          <w:dstrike w:val="false"/>
-          <w:color w:val="000000"/>
-          <w:position w:val="0"/>
-          <w:sz w:val="12"/>
-          <w:sz w:val="12"/>
-          <w:szCs w:val="12"/>
-          <w:u w:val="none"/>
-          <w:shd w:fill="auto" w:val="clear"/>
-          <w:vertAlign w:val="baseline"/>
-        </w:rPr>
-        <w:t>REST</w:t>
-      </w:r>
-      <w:r>
-        <w:rPr>
-          <w:rFonts w:eastAsia="Arial" w:cs="Arial" w:ascii="Arial" w:hAnsi="Arial"/>
-          <w:i w:val="false"/>
-          <w:caps w:val="false"/>
-          <w:smallCaps w:val="false"/>
-          <w:strike w:val="false"/>
-          <w:dstrike w:val="false"/>
-          <w:color w:val="000000"/>
-          <w:position w:val="0"/>
-          <w:sz w:val="12"/>
-          <w:sz w:val="12"/>
-          <w:szCs w:val="12"/>
-          <w:u w:val="none"/>
-          <w:shd w:fill="auto" w:val="clear"/>
-          <w:vertAlign w:val="baseline"/>
-        </w:rPr>
-        <w:t>/</w:t>
-      </w:r>
-      <w:r>
-        <w:rPr>
-          <w:rFonts w:eastAsia="Arial" w:cs="Arial" w:ascii="Arial" w:hAnsi="Arial"/>
-          <w:b/>
-          <w:i w:val="false"/>
-          <w:caps w:val="false"/>
-          <w:smallCaps w:val="false"/>
-          <w:strike w:val="false"/>
-          <w:dstrike w:val="false"/>
-          <w:color w:val="000000"/>
-          <w:position w:val="0"/>
-          <w:sz w:val="12"/>
-          <w:sz w:val="12"/>
-          <w:szCs w:val="12"/>
-          <w:u w:val="none"/>
-          <w:shd w:fill="auto" w:val="clear"/>
-          <w:vertAlign w:val="baseline"/>
-        </w:rPr>
-        <w:t xml:space="preserve">HATEOAS </w:t>
-      </w:r>
-      <w:r>
-        <w:rPr>
-          <w:rFonts w:eastAsia="Arial" w:cs="Arial" w:ascii="Arial" w:hAnsi="Arial"/>
-          <w:sz w:val="12"/>
-          <w:szCs w:val="12"/>
-        </w:rPr>
-        <w:t xml:space="preserve">for different mobile and web consumers. </w:t>
-      </w:r>
-      <w:r>
-        <w:rPr>
-          <w:rFonts w:eastAsia="Arial" w:cs="Arial" w:ascii="Arial" w:hAnsi="Arial"/>
-          <w:i w:val="false"/>
-          <w:caps w:val="false"/>
-          <w:smallCaps w:val="false"/>
-          <w:strike w:val="false"/>
-          <w:dstrike w:val="false"/>
-          <w:color w:val="000000"/>
-          <w:position w:val="0"/>
-          <w:sz w:val="12"/>
-          <w:sz w:val="12"/>
-          <w:szCs w:val="12"/>
-          <w:u w:val="none"/>
-          <w:shd w:fill="auto" w:val="clear"/>
-          <w:vertAlign w:val="baseline"/>
-        </w:rPr>
-        <w:t xml:space="preserve">The implementation </w:t>
+        <w:t xml:space="preserve">I worked with </w:t>
       </w:r>
       <w:r>
         <w:rPr>
@@ -4730,15 +5174,49 @@
           <w:shd w:fill="auto" w:val="clear"/>
           <w:vertAlign w:val="baseline"/>
         </w:rPr>
-        <w:t xml:space="preserve"> decomposed into microservices </w:t>
-      </w:r>
-      <w:r>
-        <w:rPr>
-          <w:rFonts w:eastAsia="Arial" w:cs="Arial" w:ascii="Arial" w:hAnsi="Arial"/>
-          <w:sz w:val="12"/>
-          <w:szCs w:val="12"/>
-        </w:rPr>
-        <w:t>and</w:t>
+        <w:t xml:space="preserve"> decomposed into </w:t>
+      </w:r>
+      <w:r>
+        <w:rPr>
+          <w:rFonts w:eastAsia="Arial" w:cs="Arial" w:ascii="Arial" w:hAnsi="Arial"/>
+          <w:b/>
+          <w:bCs/>
+          <w:i w:val="false"/>
+          <w:caps w:val="false"/>
+          <w:smallCaps w:val="false"/>
+          <w:strike w:val="false"/>
+          <w:dstrike w:val="false"/>
+          <w:color w:val="000000"/>
+          <w:position w:val="0"/>
+          <w:sz w:val="12"/>
+          <w:sz w:val="12"/>
+          <w:szCs w:val="12"/>
+          <w:u w:val="none"/>
+          <w:shd w:fill="auto" w:val="clear"/>
+          <w:vertAlign w:val="baseline"/>
+        </w:rPr>
+        <w:t>microservices</w:t>
+      </w:r>
+      <w:r>
+        <w:rPr>
+          <w:rFonts w:eastAsia="Arial" w:cs="Arial" w:ascii="Arial" w:hAnsi="Arial"/>
+          <w:b w:val="false"/>
+          <w:bCs w:val="false"/>
+          <w:i w:val="false"/>
+          <w:caps w:val="false"/>
+          <w:smallCaps w:val="false"/>
+          <w:strike w:val="false"/>
+          <w:dstrike w:val="false"/>
+          <w:color w:val="000000"/>
+          <w:position w:val="0"/>
+          <w:sz w:val="12"/>
+          <w:sz w:val="12"/>
+          <w:szCs w:val="12"/>
+          <w:u w:val="none"/>
+          <w:shd w:fill="auto" w:val="clear"/>
+          <w:vertAlign w:val="baseline"/>
+        </w:rPr>
+        <w:t>,</w:t>
       </w:r>
       <w:r>
         <w:rPr>
@@ -4762,10 +5240,45 @@
       <w:r>
         <w:rPr>
           <w:rFonts w:eastAsia="Arial" w:cs="Arial" w:ascii="Arial" w:hAnsi="Arial"/>
-          <w:sz w:val="12"/>
-          <w:szCs w:val="12"/>
-        </w:rPr>
-        <w:t xml:space="preserve">and orchestrated by </w:t>
+          <w:i w:val="false"/>
+          <w:caps w:val="false"/>
+          <w:smallCaps w:val="false"/>
+          <w:strike w:val="false"/>
+          <w:dstrike w:val="false"/>
+          <w:color w:val="000000"/>
+          <w:position w:val="0"/>
+          <w:sz w:val="12"/>
+          <w:sz w:val="12"/>
+          <w:szCs w:val="12"/>
+          <w:u w:val="none"/>
+          <w:shd w:fill="auto" w:val="clear"/>
+          <w:vertAlign w:val="baseline"/>
+        </w:rPr>
+        <w:t xml:space="preserve">through </w:t>
+      </w:r>
+      <w:r>
+        <w:rPr>
+          <w:rFonts w:eastAsia="Arial" w:cs="Arial" w:ascii="Arial" w:hAnsi="Arial"/>
+          <w:sz w:val="12"/>
+          <w:szCs w:val="12"/>
+        </w:rPr>
+        <w:t xml:space="preserve">and </w:t>
+      </w:r>
+      <w:r>
+        <w:rPr>
+          <w:rFonts w:eastAsia="Arial" w:cs="Arial" w:ascii="Arial" w:hAnsi="Arial"/>
+          <w:sz w:val="12"/>
+          <w:szCs w:val="12"/>
+        </w:rPr>
+        <w:t>managed</w:t>
+      </w:r>
+      <w:r>
+        <w:rPr>
+          <w:rFonts w:eastAsia="Arial" w:cs="Arial" w:ascii="Arial" w:hAnsi="Arial"/>
+          <w:sz w:val="12"/>
+          <w:szCs w:val="12"/>
+        </w:rPr>
+        <w:t xml:space="preserve"> by </w:t>
       </w:r>
       <w:r>
         <w:rPr>
@@ -4837,7 +5350,25 @@
           <w:shd w:fill="auto" w:val="clear"/>
           <w:vertAlign w:val="baseline"/>
         </w:rPr>
-        <w:t>Integrations developed throughout the system</w:t>
+        <w:t>The system heavily leveraged third-party services with some notable integrations including</w:t>
+      </w:r>
+      <w:r>
+        <w:rPr>
+          <w:rFonts w:eastAsia="Arial" w:cs="Arial" w:ascii="Arial" w:hAnsi="Arial"/>
+          <w:i w:val="false"/>
+          <w:caps w:val="false"/>
+          <w:smallCaps w:val="false"/>
+          <w:strike w:val="false"/>
+          <w:dstrike w:val="false"/>
+          <w:color w:val="000000"/>
+          <w:position w:val="0"/>
+          <w:sz w:val="12"/>
+          <w:sz w:val="12"/>
+          <w:szCs w:val="12"/>
+          <w:u w:val="none"/>
+          <w:shd w:fill="auto" w:val="clear"/>
+          <w:vertAlign w:val="baseline"/>
+        </w:rPr>
         <w:br/>
         <w:tab/>
         <w:br/>
@@ -4862,27 +5393,7 @@
           <w:shd w:fill="auto" w:val="clear"/>
           <w:vertAlign w:val="baseline"/>
         </w:rPr>
-        <w:t xml:space="preserve">* </w:t>
-      </w:r>
-      <w:r>
-        <w:rPr>
-          <w:rFonts w:eastAsia="Arial" w:cs="Arial" w:ascii="Arial" w:hAnsi="Arial"/>
-          <w:b/>
-          <w:i w:val="false"/>
-          <w:caps w:val="false"/>
-          <w:smallCaps w:val="false"/>
-          <w:strike w:val="false"/>
-          <w:dstrike w:val="false"/>
-          <w:color w:val="000000"/>
-          <w:position w:val="0"/>
-          <w:sz w:val="12"/>
-          <w:sz w:val="12"/>
-          <w:szCs w:val="12"/>
-          <w:u w:val="none"/>
-          <w:shd w:fill="auto" w:val="clear"/>
-          <w:vertAlign w:val="baseline"/>
-        </w:rPr>
-        <w:t>CBB</w:t>
+        <w:t>* CBB</w:t>
       </w:r>
       <w:r>
         <w:rPr>
@@ -4906,82 +5417,23 @@
       <w:r>
         <w:rPr>
           <w:rFonts w:eastAsia="Arial" w:cs="Arial" w:ascii="Arial" w:hAnsi="Arial"/>
-          <w:b/>
-          <w:bCs/>
-          <w:i w:val="false"/>
-          <w:caps w:val="false"/>
-          <w:smallCaps w:val="false"/>
-          <w:strike w:val="false"/>
-          <w:dstrike w:val="false"/>
-          <w:color w:val="000000"/>
-          <w:position w:val="0"/>
-          <w:sz w:val="12"/>
-          <w:sz w:val="12"/>
-          <w:szCs w:val="12"/>
-          <w:u w:val="none"/>
-          <w:shd w:fill="auto" w:val="clear"/>
-          <w:vertAlign w:val="baseline"/>
-        </w:rPr>
-        <w:t>REST</w:t>
-      </w:r>
-      <w:r>
-        <w:rPr>
-          <w:rFonts w:eastAsia="Arial" w:cs="Arial" w:ascii="Arial" w:hAnsi="Arial"/>
-          <w:i w:val="false"/>
-          <w:caps w:val="false"/>
-          <w:smallCaps w:val="false"/>
-          <w:strike w:val="false"/>
-          <w:dstrike w:val="false"/>
-          <w:color w:val="000000"/>
-          <w:position w:val="0"/>
-          <w:sz w:val="12"/>
-          <w:sz w:val="12"/>
-          <w:szCs w:val="12"/>
-          <w:u w:val="none"/>
-          <w:shd w:fill="auto" w:val="clear"/>
-          <w:vertAlign w:val="baseline"/>
-        </w:rPr>
-        <w:t>/</w:t>
-      </w:r>
-      <w:r>
-        <w:rPr>
-          <w:rFonts w:eastAsia="Arial" w:cs="Arial" w:ascii="Arial" w:hAnsi="Arial"/>
-          <w:b/>
-          <w:bCs/>
-          <w:i w:val="false"/>
-          <w:caps w:val="false"/>
-          <w:smallCaps w:val="false"/>
-          <w:strike w:val="false"/>
-          <w:dstrike w:val="false"/>
-          <w:color w:val="000000"/>
-          <w:position w:val="0"/>
-          <w:sz w:val="12"/>
-          <w:sz w:val="12"/>
-          <w:szCs w:val="12"/>
-          <w:u w:val="none"/>
-          <w:shd w:fill="auto" w:val="clear"/>
-          <w:vertAlign w:val="baseline"/>
-        </w:rPr>
-        <w:t>HTTP</w:t>
-      </w:r>
-      <w:r>
-        <w:rPr>
-          <w:rFonts w:eastAsia="Arial" w:cs="Arial" w:ascii="Arial" w:hAnsi="Arial"/>
-          <w:i w:val="false"/>
-          <w:caps w:val="false"/>
-          <w:smallCaps w:val="false"/>
-          <w:strike w:val="false"/>
-          <w:dstrike w:val="false"/>
-          <w:color w:val="000000"/>
-          <w:position w:val="0"/>
-          <w:sz w:val="12"/>
-          <w:sz w:val="12"/>
-          <w:szCs w:val="12"/>
-          <w:u w:val="none"/>
-          <w:shd w:fill="auto" w:val="clear"/>
-          <w:vertAlign w:val="baseline"/>
-        </w:rPr>
-        <w:t>.</w:t>
+          <w:b w:val="false"/>
+          <w:bCs w:val="false"/>
+          <w:i w:val="false"/>
+          <w:caps w:val="false"/>
+          <w:smallCaps w:val="false"/>
+          <w:strike w:val="false"/>
+          <w:dstrike w:val="false"/>
+          <w:color w:val="000000"/>
+          <w:position w:val="0"/>
+          <w:sz w:val="12"/>
+          <w:sz w:val="12"/>
+          <w:szCs w:val="12"/>
+          <w:u w:val="none"/>
+          <w:shd w:fill="auto" w:val="clear"/>
+          <w:vertAlign w:val="baseline"/>
+        </w:rPr>
+        <w:t>REST/HTTP.</w:t>
       </w:r>
     </w:p>
     <w:p>
@@ -5020,27 +5472,7 @@
           <w:shd w:fill="auto" w:val="clear"/>
           <w:vertAlign w:val="baseline"/>
         </w:rPr>
-        <w:t xml:space="preserve">* </w:t>
-      </w:r>
-      <w:r>
-        <w:rPr>
-          <w:rFonts w:eastAsia="Arial" w:cs="Arial" w:ascii="Arial" w:hAnsi="Arial"/>
-          <w:b/>
-          <w:i w:val="false"/>
-          <w:caps w:val="false"/>
-          <w:smallCaps w:val="false"/>
-          <w:strike w:val="false"/>
-          <w:dstrike w:val="false"/>
-          <w:color w:val="000000"/>
-          <w:position w:val="0"/>
-          <w:sz w:val="12"/>
-          <w:sz w:val="12"/>
-          <w:szCs w:val="12"/>
-          <w:u w:val="none"/>
-          <w:shd w:fill="auto" w:val="clear"/>
-          <w:vertAlign w:val="baseline"/>
-        </w:rPr>
-        <w:t>Vincario</w:t>
+        <w:t>* Vincario</w:t>
       </w:r>
       <w:r>
         <w:rPr>
@@ -5064,82 +5496,23 @@
       <w:r>
         <w:rPr>
           <w:rFonts w:eastAsia="Arial" w:cs="Arial" w:ascii="Arial" w:hAnsi="Arial"/>
-          <w:b/>
-          <w:bCs/>
-          <w:i w:val="false"/>
-          <w:caps w:val="false"/>
-          <w:smallCaps w:val="false"/>
-          <w:strike w:val="false"/>
-          <w:dstrike w:val="false"/>
-          <w:color w:val="000000"/>
-          <w:position w:val="0"/>
-          <w:sz w:val="12"/>
-          <w:sz w:val="12"/>
-          <w:szCs w:val="12"/>
-          <w:u w:val="none"/>
-          <w:shd w:fill="auto" w:val="clear"/>
-          <w:vertAlign w:val="baseline"/>
-        </w:rPr>
-        <w:t>REST</w:t>
-      </w:r>
-      <w:r>
-        <w:rPr>
-          <w:rFonts w:eastAsia="Arial" w:cs="Arial" w:ascii="Arial" w:hAnsi="Arial"/>
-          <w:i w:val="false"/>
-          <w:caps w:val="false"/>
-          <w:smallCaps w:val="false"/>
-          <w:strike w:val="false"/>
-          <w:dstrike w:val="false"/>
-          <w:color w:val="000000"/>
-          <w:position w:val="0"/>
-          <w:sz w:val="12"/>
-          <w:sz w:val="12"/>
-          <w:szCs w:val="12"/>
-          <w:u w:val="none"/>
-          <w:shd w:fill="auto" w:val="clear"/>
-          <w:vertAlign w:val="baseline"/>
-        </w:rPr>
-        <w:t>/</w:t>
-      </w:r>
-      <w:r>
-        <w:rPr>
-          <w:rFonts w:eastAsia="Arial" w:cs="Arial" w:ascii="Arial" w:hAnsi="Arial"/>
-          <w:b/>
-          <w:bCs/>
-          <w:i w:val="false"/>
-          <w:caps w:val="false"/>
-          <w:smallCaps w:val="false"/>
-          <w:strike w:val="false"/>
-          <w:dstrike w:val="false"/>
-          <w:color w:val="000000"/>
-          <w:position w:val="0"/>
-          <w:sz w:val="12"/>
-          <w:sz w:val="12"/>
-          <w:szCs w:val="12"/>
-          <w:u w:val="none"/>
-          <w:shd w:fill="auto" w:val="clear"/>
-          <w:vertAlign w:val="baseline"/>
-        </w:rPr>
-        <w:t>HTTP</w:t>
-      </w:r>
-      <w:r>
-        <w:rPr>
-          <w:rFonts w:eastAsia="Arial" w:cs="Arial" w:ascii="Arial" w:hAnsi="Arial"/>
-          <w:i w:val="false"/>
-          <w:caps w:val="false"/>
-          <w:smallCaps w:val="false"/>
-          <w:strike w:val="false"/>
-          <w:dstrike w:val="false"/>
-          <w:color w:val="000000"/>
-          <w:position w:val="0"/>
-          <w:sz w:val="12"/>
-          <w:sz w:val="12"/>
-          <w:szCs w:val="12"/>
-          <w:u w:val="none"/>
-          <w:shd w:fill="auto" w:val="clear"/>
-          <w:vertAlign w:val="baseline"/>
-        </w:rPr>
-        <w:t>.</w:t>
+          <w:b w:val="false"/>
+          <w:bCs w:val="false"/>
+          <w:i w:val="false"/>
+          <w:caps w:val="false"/>
+          <w:smallCaps w:val="false"/>
+          <w:strike w:val="false"/>
+          <w:dstrike w:val="false"/>
+          <w:color w:val="000000"/>
+          <w:position w:val="0"/>
+          <w:sz w:val="12"/>
+          <w:sz w:val="12"/>
+          <w:szCs w:val="12"/>
+          <w:u w:val="none"/>
+          <w:shd w:fill="auto" w:val="clear"/>
+          <w:vertAlign w:val="baseline"/>
+        </w:rPr>
+        <w:t>REST/HTTP.</w:t>
       </w:r>
     </w:p>
     <w:p>
@@ -5178,27 +5551,7 @@
           <w:shd w:fill="auto" w:val="clear"/>
           <w:vertAlign w:val="baseline"/>
         </w:rPr>
-        <w:t xml:space="preserve">* </w:t>
-      </w:r>
-      <w:r>
-        <w:rPr>
-          <w:rFonts w:eastAsia="Arial" w:cs="Arial" w:ascii="Arial" w:hAnsi="Arial"/>
-          <w:b/>
-          <w:i w:val="false"/>
-          <w:caps w:val="false"/>
-          <w:smallCaps w:val="false"/>
-          <w:strike w:val="false"/>
-          <w:dstrike w:val="false"/>
-          <w:color w:val="000000"/>
-          <w:position w:val="0"/>
-          <w:sz w:val="12"/>
-          <w:sz w:val="12"/>
-          <w:szCs w:val="12"/>
-          <w:u w:val="none"/>
-          <w:shd w:fill="auto" w:val="clear"/>
-          <w:vertAlign w:val="baseline"/>
-        </w:rPr>
-        <w:t>Carfax</w:t>
+        <w:t>* Carfax</w:t>
       </w:r>
       <w:r>
         <w:rPr>
@@ -5259,6 +5612,27 @@
       <w:r>
         <w:rPr>
           <w:rFonts w:eastAsia="Arial" w:cs="Arial" w:ascii="Arial" w:hAnsi="Arial"/>
+          <w:b w:val="false"/>
+          <w:bCs w:val="false"/>
+          <w:i w:val="false"/>
+          <w:caps w:val="false"/>
+          <w:smallCaps w:val="false"/>
+          <w:strike w:val="false"/>
+          <w:dstrike w:val="false"/>
+          <w:color w:val="000000"/>
+          <w:position w:val="0"/>
+          <w:sz w:val="12"/>
+          <w:sz w:val="12"/>
+          <w:szCs w:val="12"/>
+          <w:u w:val="none"/>
+          <w:shd w:fill="auto" w:val="clear"/>
+          <w:vertAlign w:val="baseline"/>
+        </w:rPr>
+        <w:t xml:space="preserve">HTTP and </w:t>
+      </w:r>
+      <w:r>
+        <w:rPr>
+          <w:rFonts w:eastAsia="Arial" w:cs="Arial" w:ascii="Arial" w:hAnsi="Arial"/>
           <w:b/>
           <w:bCs/>
           <w:i w:val="false"/>
@@ -5272,45 +5646,6 @@
           <w:sz w:val="12"/>
           <w:szCs w:val="12"/>
           <w:u w:val="none"/>
-          <w:shd w:fill="auto" w:val="clear"/>
-          <w:vertAlign w:val="baseline"/>
-        </w:rPr>
-        <w:t>HTTP</w:t>
-      </w:r>
-      <w:r>
-        <w:rPr>
-          <w:rFonts w:eastAsia="Arial" w:cs="Arial" w:ascii="Arial" w:hAnsi="Arial"/>
-          <w:i w:val="false"/>
-          <w:caps w:val="false"/>
-          <w:smallCaps w:val="false"/>
-          <w:strike w:val="false"/>
-          <w:dstrike w:val="false"/>
-          <w:color w:val="000000"/>
-          <w:position w:val="0"/>
-          <w:sz w:val="12"/>
-          <w:sz w:val="12"/>
-          <w:szCs w:val="12"/>
-          <w:u w:val="none"/>
-          <w:shd w:fill="auto" w:val="clear"/>
-          <w:vertAlign w:val="baseline"/>
-        </w:rPr>
-        <w:t xml:space="preserve"> and </w:t>
-      </w:r>
-      <w:r>
-        <w:rPr>
-          <w:rFonts w:eastAsia="Arial" w:cs="Arial" w:ascii="Arial" w:hAnsi="Arial"/>
-          <w:b/>
-          <w:i w:val="false"/>
-          <w:caps w:val="false"/>
-          <w:smallCaps w:val="false"/>
-          <w:strike w:val="false"/>
-          <w:dstrike w:val="false"/>
-          <w:color w:val="000000"/>
-          <w:position w:val="0"/>
-          <w:sz w:val="12"/>
-          <w:sz w:val="12"/>
-          <w:szCs w:val="12"/>
-          <w:u w:val="none"/>
           <w:vertAlign w:val="baseline"/>
         </w:rPr>
         <w:t>SFTP</w:t>
@@ -5318,6 +5653,8 @@
       <w:r>
         <w:rPr>
           <w:rFonts w:eastAsia="Arial" w:cs="Arial" w:ascii="Arial" w:hAnsi="Arial"/>
+          <w:b w:val="false"/>
+          <w:bCs w:val="false"/>
           <w:i w:val="false"/>
           <w:caps w:val="false"/>
           <w:smallCaps w:val="false"/>
@@ -5338,21 +5675,43 @@
         <w:rPr>
           <w:rFonts w:eastAsia="Arial" w:cs="Arial" w:ascii="Arial" w:hAnsi="Arial"/>
           <w:b/>
-          <w:i w:val="false"/>
-          <w:caps w:val="false"/>
-          <w:smallCaps w:val="false"/>
-          <w:strike w:val="false"/>
-          <w:dstrike w:val="false"/>
-          <w:color w:val="000000"/>
-          <w:position w:val="0"/>
-          <w:sz w:val="12"/>
-          <w:sz w:val="12"/>
-          <w:szCs w:val="12"/>
-          <w:u w:val="none"/>
-          <w:shd w:fill="auto" w:val="clear"/>
-          <w:vertAlign w:val="baseline"/>
-        </w:rPr>
-        <w:t>FTPS.</w:t>
+          <w:bCs/>
+          <w:i w:val="false"/>
+          <w:caps w:val="false"/>
+          <w:smallCaps w:val="false"/>
+          <w:strike w:val="false"/>
+          <w:dstrike w:val="false"/>
+          <w:color w:val="000000"/>
+          <w:position w:val="0"/>
+          <w:sz w:val="12"/>
+          <w:sz w:val="12"/>
+          <w:szCs w:val="12"/>
+          <w:u w:val="none"/>
+          <w:shd w:fill="auto" w:val="clear"/>
+          <w:vertAlign w:val="baseline"/>
+        </w:rPr>
+        <w:t>FTPS</w:t>
+      </w:r>
+      <w:r>
+        <w:rPr>
+          <w:rFonts w:eastAsia="Arial" w:cs="Arial" w:ascii="Arial" w:hAnsi="Arial"/>
+          <w:b w:val="false"/>
+          <w:bCs w:val="false"/>
+          <w:i w:val="false"/>
+          <w:caps w:val="false"/>
+          <w:smallCaps w:val="false"/>
+          <w:strike w:val="false"/>
+          <w:dstrike w:val="false"/>
+          <w:color w:val="000000"/>
+          <w:position w:val="0"/>
+          <w:sz w:val="12"/>
+          <w:sz w:val="12"/>
+          <w:szCs w:val="12"/>
+          <w:u w:val="none"/>
+          <w:shd w:fill="auto" w:val="clear"/>
+          <w:vertAlign w:val="baseline"/>
+        </w:rPr>
+        <w:t>.</w:t>
       </w:r>
     </w:p>
     <w:p>
@@ -5391,27 +5750,7 @@
           <w:shd w:fill="auto" w:val="clear"/>
           <w:vertAlign w:val="baseline"/>
         </w:rPr>
-        <w:t xml:space="preserve">* </w:t>
-      </w:r>
-      <w:r>
-        <w:rPr>
-          <w:rFonts w:eastAsia="Arial" w:cs="Arial" w:ascii="Arial" w:hAnsi="Arial"/>
-          <w:b/>
-          <w:i w:val="false"/>
-          <w:caps w:val="false"/>
-          <w:smallCaps w:val="false"/>
-          <w:strike w:val="false"/>
-          <w:dstrike w:val="false"/>
-          <w:color w:val="000000"/>
-          <w:position w:val="0"/>
-          <w:sz w:val="12"/>
-          <w:sz w:val="12"/>
-          <w:szCs w:val="12"/>
-          <w:u w:val="none"/>
-          <w:shd w:fill="auto" w:val="clear"/>
-          <w:vertAlign w:val="baseline"/>
-        </w:rPr>
-        <w:t>Inverite</w:t>
+        <w:t>* Inverite</w:t>
       </w:r>
       <w:r>
         <w:rPr>
@@ -5435,8 +5774,8 @@
       <w:r>
         <w:rPr>
           <w:rFonts w:eastAsia="Arial" w:cs="Arial" w:ascii="Arial" w:hAnsi="Arial"/>
-          <w:b/>
-          <w:bCs/>
+          <w:b w:val="false"/>
+          <w:bCs w:val="false"/>
           <w:i w:val="false"/>
           <w:caps w:val="false"/>
           <w:smallCaps w:val="false"/>
@@ -5529,7 +5868,28 @@
           <w:shd w:fill="auto" w:val="clear"/>
           <w:vertAlign w:val="baseline"/>
         </w:rPr>
-        <w:t xml:space="preserve"> Sinch</w:t>
+        <w:t xml:space="preserve"> </w:t>
+      </w:r>
+      <w:r>
+        <w:rPr>
+          <w:rFonts w:eastAsia="Arial" w:cs="Arial" w:ascii="Arial" w:hAnsi="Arial"/>
+          <w:b w:val="false"/>
+          <w:bCs w:val="false"/>
+          <w:i w:val="false"/>
+          <w:caps w:val="false"/>
+          <w:smallCaps w:val="false"/>
+          <w:strike w:val="false"/>
+          <w:dstrike w:val="false"/>
+          <w:color w:val="000000"/>
+          <w:position w:val="0"/>
+          <w:sz w:val="12"/>
+          <w:sz w:val="12"/>
+          <w:szCs w:val="12"/>
+          <w:u w:val="none"/>
+          <w:shd w:fill="auto" w:val="clear"/>
+          <w:vertAlign w:val="baseline"/>
+        </w:rPr>
+        <w:t>Sinch</w:t>
       </w:r>
       <w:r>
         <w:rPr>
@@ -5553,8 +5913,8 @@
       <w:r>
         <w:rPr>
           <w:rFonts w:eastAsia="Arial" w:cs="Arial" w:ascii="Arial" w:hAnsi="Arial"/>
-          <w:b/>
-          <w:bCs/>
+          <w:b w:val="false"/>
+          <w:bCs w:val="false"/>
           <w:i w:val="false"/>
           <w:caps w:val="false"/>
           <w:smallCaps w:val="false"/>
@@ -5627,27 +5987,7 @@
           <w:shd w:fill="auto" w:val="clear"/>
           <w:vertAlign w:val="baseline"/>
         </w:rPr>
-        <w:t xml:space="preserve">* </w:t>
-      </w:r>
-      <w:r>
-        <w:rPr>
-          <w:rFonts w:eastAsia="Arial" w:cs="Arial" w:ascii="Arial" w:hAnsi="Arial"/>
-          <w:b/>
-          <w:i w:val="false"/>
-          <w:caps w:val="false"/>
-          <w:smallCaps w:val="false"/>
-          <w:strike w:val="false"/>
-          <w:dstrike w:val="false"/>
-          <w:color w:val="000000"/>
-          <w:position w:val="0"/>
-          <w:sz w:val="12"/>
-          <w:sz w:val="12"/>
-          <w:szCs w:val="12"/>
-          <w:u w:val="none"/>
-          <w:shd w:fill="auto" w:val="clear"/>
-          <w:vertAlign w:val="baseline"/>
-        </w:rPr>
-        <w:t>PPSA/RSLA</w:t>
+        <w:t>* PPSA/RSLA</w:t>
       </w:r>
       <w:r>
         <w:rPr>
@@ -5687,26 +6027,28 @@
           <w:shd w:fill="auto" w:val="clear"/>
           <w:vertAlign w:val="baseline"/>
         </w:rPr>
-        <w:t>SOAP API</w:t>
-      </w:r>
-      <w:r>
-        <w:rPr>
-          <w:rFonts w:eastAsia="Arial" w:cs="Arial" w:ascii="Arial" w:hAnsi="Arial"/>
-          <w:i w:val="false"/>
-          <w:caps w:val="false"/>
-          <w:smallCaps w:val="false"/>
-          <w:strike w:val="false"/>
-          <w:dstrike w:val="false"/>
-          <w:color w:val="000000"/>
-          <w:position w:val="0"/>
-          <w:sz w:val="12"/>
-          <w:sz w:val="12"/>
-          <w:szCs w:val="12"/>
-          <w:u w:val="none"/>
-          <w:shd w:fill="auto" w:val="clear"/>
-          <w:vertAlign w:val="baseline"/>
-        </w:rPr>
-        <w:t>.</w:t>
+        <w:t>SOAP</w:t>
+      </w:r>
+      <w:r>
+        <w:rPr>
+          <w:rFonts w:eastAsia="Arial" w:cs="Arial" w:ascii="Arial" w:hAnsi="Arial"/>
+          <w:b w:val="false"/>
+          <w:bCs w:val="false"/>
+          <w:i w:val="false"/>
+          <w:caps w:val="false"/>
+          <w:smallCaps w:val="false"/>
+          <w:strike w:val="false"/>
+          <w:dstrike w:val="false"/>
+          <w:color w:val="000000"/>
+          <w:position w:val="0"/>
+          <w:sz w:val="12"/>
+          <w:sz w:val="12"/>
+          <w:szCs w:val="12"/>
+          <w:u w:val="none"/>
+          <w:shd w:fill="auto" w:val="clear"/>
+          <w:vertAlign w:val="baseline"/>
+        </w:rPr>
+        <w:t xml:space="preserve"> API.</w:t>
       </w:r>
     </w:p>
     <w:p>
@@ -5765,7 +6107,28 @@
           <w:shd w:fill="auto" w:val="clear"/>
           <w:vertAlign w:val="baseline"/>
         </w:rPr>
-        <w:t xml:space="preserve"> Docusign</w:t>
+        <w:t xml:space="preserve"> </w:t>
+      </w:r>
+      <w:r>
+        <w:rPr>
+          <w:rFonts w:eastAsia="Arial" w:cs="Arial" w:ascii="Arial" w:hAnsi="Arial"/>
+          <w:b w:val="false"/>
+          <w:bCs w:val="false"/>
+          <w:i w:val="false"/>
+          <w:caps w:val="false"/>
+          <w:smallCaps w:val="false"/>
+          <w:strike w:val="false"/>
+          <w:dstrike w:val="false"/>
+          <w:color w:val="000000"/>
+          <w:position w:val="0"/>
+          <w:sz w:val="12"/>
+          <w:sz w:val="12"/>
+          <w:szCs w:val="12"/>
+          <w:u w:val="none"/>
+          <w:shd w:fill="auto" w:val="clear"/>
+          <w:vertAlign w:val="baseline"/>
+        </w:rPr>
+        <w:t>Docusign</w:t>
       </w:r>
       <w:r>
         <w:rPr>
@@ -5816,8 +6179,8 @@
       <w:r>
         <w:rPr>
           <w:rFonts w:eastAsia="Arial" w:cs="Arial" w:ascii="Arial" w:hAnsi="Arial"/>
-          <w:b/>
-          <w:bCs/>
+          <w:b w:val="false"/>
+          <w:bCs w:val="false"/>
           <w:i w:val="false"/>
           <w:caps w:val="false"/>
           <w:smallCaps w:val="false"/>
@@ -5910,7 +6273,28 @@
           <w:shd w:fill="auto" w:val="clear"/>
           <w:vertAlign w:val="baseline"/>
         </w:rPr>
-        <w:t xml:space="preserve"> LoanPro</w:t>
+        <w:t xml:space="preserve"> </w:t>
+      </w:r>
+      <w:r>
+        <w:rPr>
+          <w:rFonts w:eastAsia="Arial" w:cs="Arial" w:ascii="Arial" w:hAnsi="Arial"/>
+          <w:b w:val="false"/>
+          <w:bCs w:val="false"/>
+          <w:i w:val="false"/>
+          <w:caps w:val="false"/>
+          <w:smallCaps w:val="false"/>
+          <w:strike w:val="false"/>
+          <w:dstrike w:val="false"/>
+          <w:color w:val="000000"/>
+          <w:position w:val="0"/>
+          <w:sz w:val="12"/>
+          <w:sz w:val="12"/>
+          <w:szCs w:val="12"/>
+          <w:u w:val="none"/>
+          <w:shd w:fill="auto" w:val="clear"/>
+          <w:vertAlign w:val="baseline"/>
+        </w:rPr>
+        <w:t>LoanPro</w:t>
       </w:r>
       <w:r>
         <w:rPr>
@@ -6231,75 +6615,78 @@
       <w:r>
         <w:rPr>
           <w:rFonts w:eastAsia="Arial" w:cs="Arial" w:ascii="Arial" w:hAnsi="Arial"/>
+          <w:b w:val="false"/>
+          <w:bCs w:val="false"/>
+          <w:i w:val="false"/>
+          <w:caps w:val="false"/>
+          <w:smallCaps w:val="false"/>
+          <w:strike w:val="false"/>
+          <w:dstrike w:val="false"/>
+          <w:color w:val="000000"/>
+          <w:position w:val="0"/>
+          <w:sz w:val="12"/>
+          <w:sz w:val="12"/>
+          <w:szCs w:val="12"/>
+          <w:u w:val="none"/>
+          <w:shd w:fill="auto" w:val="clear"/>
+          <w:vertAlign w:val="baseline"/>
+        </w:rPr>
+        <w:t xml:space="preserve">HTTP </w:t>
+      </w:r>
+      <w:r>
+        <w:rPr>
+          <w:rFonts w:eastAsia="Arial" w:cs="Arial" w:ascii="Arial" w:hAnsi="Arial"/>
+          <w:b w:val="false"/>
+          <w:bCs w:val="false"/>
+          <w:sz w:val="12"/>
+          <w:szCs w:val="12"/>
+        </w:rPr>
+        <w:t>API</w:t>
+      </w:r>
+      <w:r>
+        <w:rPr>
+          <w:rFonts w:eastAsia="Arial" w:cs="Arial" w:ascii="Arial" w:hAnsi="Arial"/>
+          <w:b w:val="false"/>
+          <w:bCs w:val="false"/>
+          <w:i w:val="false"/>
+          <w:caps w:val="false"/>
+          <w:smallCaps w:val="false"/>
+          <w:strike w:val="false"/>
+          <w:dstrike w:val="false"/>
+          <w:color w:val="000000"/>
+          <w:position w:val="0"/>
+          <w:sz w:val="12"/>
+          <w:sz w:val="12"/>
+          <w:szCs w:val="12"/>
+          <w:u w:val="none"/>
+          <w:shd w:fill="auto" w:val="clear"/>
+          <w:vertAlign w:val="baseline"/>
+        </w:rPr>
+        <w:t xml:space="preserve"> </w:t>
+      </w:r>
+      <w:r>
+        <w:rPr>
+          <w:rFonts w:eastAsia="Arial" w:cs="Arial" w:ascii="Arial" w:hAnsi="Arial"/>
+          <w:i w:val="false"/>
+          <w:caps w:val="false"/>
+          <w:smallCaps w:val="false"/>
+          <w:strike w:val="false"/>
+          <w:dstrike w:val="false"/>
+          <w:color w:val="000000"/>
+          <w:position w:val="0"/>
+          <w:sz w:val="12"/>
+          <w:sz w:val="12"/>
+          <w:szCs w:val="12"/>
+          <w:u w:val="none"/>
+          <w:vertAlign w:val="baseline"/>
+        </w:rPr>
+        <w:t xml:space="preserve">and </w:t>
+      </w:r>
+      <w:r>
+        <w:rPr>
+          <w:rFonts w:eastAsia="Arial" w:cs="Arial" w:ascii="Arial" w:hAnsi="Arial"/>
           <w:b/>
           <w:bCs/>
-          <w:i w:val="false"/>
-          <w:caps w:val="false"/>
-          <w:smallCaps w:val="false"/>
-          <w:strike w:val="false"/>
-          <w:dstrike w:val="false"/>
-          <w:color w:val="000000"/>
-          <w:position w:val="0"/>
-          <w:sz w:val="12"/>
-          <w:sz w:val="12"/>
-          <w:szCs w:val="12"/>
-          <w:u w:val="none"/>
-          <w:shd w:fill="auto" w:val="clear"/>
-          <w:vertAlign w:val="baseline"/>
-        </w:rPr>
-        <w:t xml:space="preserve">HTTP </w:t>
-      </w:r>
-      <w:r>
-        <w:rPr>
-          <w:rFonts w:eastAsia="Arial" w:cs="Arial" w:ascii="Arial" w:hAnsi="Arial"/>
-          <w:b/>
-          <w:bCs/>
-          <w:sz w:val="12"/>
-          <w:szCs w:val="12"/>
-        </w:rPr>
-        <w:t>API</w:t>
-      </w:r>
-      <w:r>
-        <w:rPr>
-          <w:rFonts w:eastAsia="Arial" w:cs="Arial" w:ascii="Arial" w:hAnsi="Arial"/>
-          <w:i w:val="false"/>
-          <w:caps w:val="false"/>
-          <w:smallCaps w:val="false"/>
-          <w:strike w:val="false"/>
-          <w:dstrike w:val="false"/>
-          <w:color w:val="000000"/>
-          <w:position w:val="0"/>
-          <w:sz w:val="12"/>
-          <w:sz w:val="12"/>
-          <w:szCs w:val="12"/>
-          <w:u w:val="none"/>
-          <w:shd w:fill="auto" w:val="clear"/>
-          <w:vertAlign w:val="baseline"/>
-        </w:rPr>
-        <w:t xml:space="preserve"> </w:t>
-      </w:r>
-      <w:r>
-        <w:rPr>
-          <w:rFonts w:eastAsia="Arial" w:cs="Arial" w:ascii="Arial" w:hAnsi="Arial"/>
-          <w:i w:val="false"/>
-          <w:caps w:val="false"/>
-          <w:smallCaps w:val="false"/>
-          <w:strike w:val="false"/>
-          <w:dstrike w:val="false"/>
-          <w:color w:val="000000"/>
-          <w:position w:val="0"/>
-          <w:sz w:val="12"/>
-          <w:sz w:val="12"/>
-          <w:szCs w:val="12"/>
-          <w:u w:val="none"/>
-          <w:vertAlign w:val="baseline"/>
-        </w:rPr>
-        <w:t xml:space="preserve">and </w:t>
-      </w:r>
-      <w:r>
-        <w:rPr>
-          <w:rFonts w:eastAsia="Arial" w:cs="Arial" w:ascii="Arial" w:hAnsi="Arial"/>
-          <w:b/>
           <w:i w:val="false"/>
           <w:caps w:val="false"/>
           <w:smallCaps w:val="false"/>
@@ -6380,7 +6767,28 @@
           <w:shd w:fill="auto" w:val="clear"/>
           <w:vertAlign w:val="baseline"/>
         </w:rPr>
-        <w:t xml:space="preserve"> Sendgrid/Mailtrap</w:t>
+        <w:t xml:space="preserve"> </w:t>
+      </w:r>
+      <w:r>
+        <w:rPr>
+          <w:rFonts w:eastAsia="Arial" w:cs="Arial" w:ascii="Arial" w:hAnsi="Arial"/>
+          <w:b w:val="false"/>
+          <w:bCs w:val="false"/>
+          <w:i w:val="false"/>
+          <w:caps w:val="false"/>
+          <w:smallCaps w:val="false"/>
+          <w:strike w:val="false"/>
+          <w:dstrike w:val="false"/>
+          <w:color w:val="000000"/>
+          <w:position w:val="0"/>
+          <w:sz w:val="12"/>
+          <w:sz w:val="12"/>
+          <w:szCs w:val="12"/>
+          <w:u w:val="none"/>
+          <w:shd w:fill="auto" w:val="clear"/>
+          <w:vertAlign w:val="baseline"/>
+        </w:rPr>
+        <w:t>Sendgrid/Mailtrap</w:t>
       </w:r>
       <w:r>
         <w:rPr>
@@ -6588,7 +6996,47 @@
           <w:shd w:fill="auto" w:val="clear"/>
           <w:vertAlign w:val="baseline"/>
         </w:rPr>
-        <w:t xml:space="preserve">over an HTTP </w:t>
+        <w:t xml:space="preserve">over an </w:t>
+      </w:r>
+      <w:r>
+        <w:rPr>
+          <w:rFonts w:eastAsia="Arial" w:cs="Arial" w:ascii="Arial" w:hAnsi="Arial"/>
+          <w:b w:val="false"/>
+          <w:bCs w:val="false"/>
+          <w:i w:val="false"/>
+          <w:caps w:val="false"/>
+          <w:smallCaps w:val="false"/>
+          <w:strike w:val="false"/>
+          <w:dstrike w:val="false"/>
+          <w:color w:val="000000"/>
+          <w:position w:val="0"/>
+          <w:sz w:val="12"/>
+          <w:sz w:val="12"/>
+          <w:szCs w:val="12"/>
+          <w:u w:val="none"/>
+          <w:shd w:fill="auto" w:val="clear"/>
+          <w:vertAlign w:val="baseline"/>
+        </w:rPr>
+        <w:t>HTTP</w:t>
+      </w:r>
+      <w:r>
+        <w:rPr>
+          <w:rFonts w:eastAsia="Arial" w:cs="Arial" w:ascii="Arial" w:hAnsi="Arial"/>
+          <w:i w:val="false"/>
+          <w:caps w:val="false"/>
+          <w:smallCaps w:val="false"/>
+          <w:strike w:val="false"/>
+          <w:dstrike w:val="false"/>
+          <w:color w:val="000000"/>
+          <w:position w:val="0"/>
+          <w:sz w:val="12"/>
+          <w:sz w:val="12"/>
+          <w:szCs w:val="12"/>
+          <w:u w:val="none"/>
+          <w:shd w:fill="auto" w:val="clear"/>
+          <w:vertAlign w:val="baseline"/>
+        </w:rPr>
+        <w:t xml:space="preserve"> </w:t>
       </w:r>
       <w:r>
         <w:rPr>
@@ -6655,7 +7103,28 @@
           <w:shd w:fill="auto" w:val="clear"/>
           <w:vertAlign w:val="baseline"/>
         </w:rPr>
-        <w:t xml:space="preserve"> BMO</w:t>
+        <w:t xml:space="preserve"> </w:t>
+      </w:r>
+      <w:r>
+        <w:rPr>
+          <w:rFonts w:eastAsia="Arial" w:cs="Arial" w:ascii="Arial" w:hAnsi="Arial"/>
+          <w:b w:val="false"/>
+          <w:bCs w:val="false"/>
+          <w:i w:val="false"/>
+          <w:caps w:val="false"/>
+          <w:smallCaps w:val="false"/>
+          <w:strike w:val="false"/>
+          <w:dstrike w:val="false"/>
+          <w:color w:val="000000"/>
+          <w:position w:val="0"/>
+          <w:sz w:val="12"/>
+          <w:sz w:val="12"/>
+          <w:szCs w:val="12"/>
+          <w:u w:val="none"/>
+          <w:shd w:fill="auto" w:val="clear"/>
+          <w:vertAlign w:val="baseline"/>
+        </w:rPr>
+        <w:t>BMO</w:t>
       </w:r>
       <w:r>
         <w:rPr>
@@ -6679,6 +7148,26 @@
       <w:r>
         <w:rPr>
           <w:rFonts w:eastAsia="Arial" w:cs="Arial" w:ascii="Arial" w:hAnsi="Arial"/>
+          <w:b w:val="false"/>
+          <w:bCs w:val="false"/>
+          <w:i w:val="false"/>
+          <w:caps w:val="false"/>
+          <w:smallCaps w:val="false"/>
+          <w:strike w:val="false"/>
+          <w:dstrike w:val="false"/>
+          <w:color w:val="000000"/>
+          <w:position w:val="0"/>
+          <w:sz w:val="12"/>
+          <w:sz w:val="12"/>
+          <w:szCs w:val="12"/>
+          <w:u w:val="none"/>
+          <w:vertAlign w:val="baseline"/>
+        </w:rPr>
+        <w:t>HTTP</w:t>
+      </w:r>
+      <w:r>
+        <w:rPr>
+          <w:rFonts w:eastAsia="Arial" w:cs="Arial" w:ascii="Arial" w:hAnsi="Arial"/>
           <w:b/>
           <w:bCs/>
           <w:i w:val="false"/>
@@ -6694,7 +7183,7 @@
           <w:u w:val="none"/>
           <w:vertAlign w:val="baseline"/>
         </w:rPr>
-        <w:t>HTTP.</w:t>
+        <w:t>.</w:t>
       </w:r>
     </w:p>
     <w:p>
@@ -6758,7 +7247,8 @@
       <w:r>
         <w:rPr>
           <w:rFonts w:eastAsia="Arial" w:cs="Arial" w:ascii="Arial" w:hAnsi="Arial"/>
-          <w:b/>
+          <w:b w:val="false"/>
+          <w:bCs w:val="false"/>
           <w:i w:val="false"/>
           <w:caps w:val="false"/>
           <w:smallCaps w:val="false"/>
@@ -6851,8 +7341,8 @@
       <w:r>
         <w:rPr>
           <w:rFonts w:eastAsia="Arial" w:cs="Arial" w:ascii="Arial" w:hAnsi="Arial"/>
-          <w:b/>
-          <w:bCs/>
+          <w:b w:val="false"/>
+          <w:bCs w:val="false"/>
           <w:i w:val="false"/>
           <w:caps w:val="false"/>
           <w:smallCaps w:val="false"/>
@@ -6901,7 +7391,7 @@
           <w:sz w:val="12"/>
           <w:szCs w:val="12"/>
         </w:rPr>
-        <w:t>Throughout my work on this project I also worked as a crucial member of the OPS team being a main member for a portion of time in parallel to working as a backend developer. Some of my part/responsibilities and initiatives within the OPS team were:</w:t>
+        <w:t>Throughout my work on this project I also worked as a crucial member of the OPS team being a main member for a portion of time. Some of my responsibilities and initiatives within the OPS team were:</w:t>
         <w:br/>
         <w:tab/>
         <w:br/>
@@ -6977,7 +7467,31 @@
           <w:sz w:val="12"/>
           <w:szCs w:val="12"/>
         </w:rPr>
-        <w:t xml:space="preserve">There was some work for the webapps where I worked with </w:t>
+        <w:t>And additionally I</w:t>
+      </w:r>
+      <w:r>
+        <w:rPr>
+          <w:rFonts w:eastAsia="Arial" w:cs="Arial" w:ascii="Arial" w:hAnsi="Arial"/>
+          <w:sz w:val="12"/>
+          <w:szCs w:val="12"/>
+        </w:rPr>
+        <w:t xml:space="preserve"> did some </w:t>
+      </w:r>
+      <w:r>
+        <w:rPr>
+          <w:rFonts w:eastAsia="Arial" w:cs="Arial" w:ascii="Arial" w:hAnsi="Arial"/>
+          <w:sz w:val="12"/>
+          <w:szCs w:val="12"/>
+        </w:rPr>
+        <w:t xml:space="preserve">frontend development </w:t>
+      </w:r>
+      <w:r>
+        <w:rPr>
+          <w:rFonts w:eastAsia="Arial" w:cs="Arial" w:ascii="Arial" w:hAnsi="Arial"/>
+          <w:sz w:val="12"/>
+          <w:szCs w:val="12"/>
+        </w:rPr>
+        <w:t xml:space="preserve">where I worked with </w:t>
       </w:r>
       <w:r>
         <w:rPr>
@@ -7007,15 +7521,24 @@
           <w:sz w:val="12"/>
           <w:szCs w:val="12"/>
         </w:rPr>
-        <w:t xml:space="preserve">NGRX </w:t>
-      </w:r>
-      <w:r>
-        <w:rPr>
-          <w:rFonts w:eastAsia="Arial" w:cs="Arial" w:ascii="Arial" w:hAnsi="Arial"/>
-          <w:sz w:val="12"/>
-          <w:szCs w:val="12"/>
-        </w:rPr>
-        <w:t>but this was negligible with the most important work being debugging api/system misusage.</w:t>
+        <w:t>NGRX</w:t>
+      </w:r>
+      <w:r>
+        <w:rPr>
+          <w:rFonts w:eastAsia="Arial" w:cs="Arial" w:ascii="Arial" w:hAnsi="Arial"/>
+          <w:b w:val="false"/>
+          <w:bCs w:val="false"/>
+          <w:sz w:val="12"/>
+          <w:szCs w:val="12"/>
+        </w:rPr>
+        <w:t>.</w:t>
+      </w:r>
+      <w:r>
+        <w:rPr>
+          <w:rFonts w:eastAsia="Arial" w:cs="Arial" w:ascii="Arial" w:hAnsi="Arial"/>
+          <w:sz w:val="12"/>
+          <w:szCs w:val="12"/>
+        </w:rPr>
         <w:br/>
         <w:br/>
       </w:r>
@@ -7049,21 +7572,44 @@
       <w:r>
         <w:rPr>
           <w:rFonts w:eastAsia="Arial" w:cs="Arial" w:ascii="Arial" w:hAnsi="Arial"/>
-          <w:i w:val="false"/>
-          <w:caps w:val="false"/>
-          <w:smallCaps w:val="false"/>
-          <w:strike w:val="false"/>
-          <w:dstrike w:val="false"/>
-          <w:color w:val="000000"/>
-          <w:position w:val="0"/>
-          <w:sz w:val="12"/>
-          <w:sz w:val="12"/>
-          <w:szCs w:val="12"/>
-          <w:u w:val="none"/>
-          <w:shd w:fill="auto" w:val="clear"/>
-          <w:vertAlign w:val="baseline"/>
-        </w:rPr>
-        <w:t xml:space="preserve">Created and </w:t>
+          <w:b w:val="false"/>
+          <w:bCs w:val="false"/>
+          <w:i w:val="false"/>
+          <w:caps w:val="false"/>
+          <w:smallCaps w:val="false"/>
+          <w:strike w:val="false"/>
+          <w:dstrike w:val="false"/>
+          <w:color w:val="000000"/>
+          <w:position w:val="0"/>
+          <w:sz w:val="12"/>
+          <w:sz w:val="12"/>
+          <w:szCs w:val="12"/>
+          <w:u w:val="none"/>
+          <w:shd w:fill="auto" w:val="clear"/>
+          <w:vertAlign w:val="baseline"/>
+        </w:rPr>
+        <w:t>I created an</w:t>
+      </w:r>
+      <w:r>
+        <w:rPr>
+          <w:rFonts w:eastAsia="Arial" w:cs="Arial" w:ascii="Arial" w:hAnsi="Arial"/>
+          <w:b/>
+          <w:bCs/>
+          <w:i w:val="false"/>
+          <w:caps w:val="false"/>
+          <w:smallCaps w:val="false"/>
+          <w:strike w:val="false"/>
+          <w:dstrike w:val="false"/>
+          <w:color w:val="000000"/>
+          <w:position w:val="0"/>
+          <w:sz w:val="12"/>
+          <w:sz w:val="12"/>
+          <w:szCs w:val="12"/>
+          <w:u w:val="none"/>
+          <w:shd w:fill="auto" w:val="clear"/>
+          <w:vertAlign w:val="baseline"/>
+        </w:rPr>
+        <w:t xml:space="preserve"> </w:t>
       </w:r>
       <w:r>
         <w:rPr>
@@ -7208,15 +7754,26 @@
           <w:shd w:fill="auto" w:val="clear"/>
           <w:vertAlign w:val="baseline"/>
         </w:rPr>
-        <w:t>My role was the system architect, sole developer</w:t>
-      </w:r>
-      <w:r>
-        <w:rPr>
-          <w:rFonts w:eastAsia="Arial" w:cs="Arial" w:ascii="Arial" w:hAnsi="Arial"/>
-          <w:sz w:val="12"/>
-          <w:szCs w:val="12"/>
-        </w:rPr>
-        <w:t xml:space="preserve"> and DevOps.</w:t>
+        <w:t xml:space="preserve">My role was the system architect </w:t>
+      </w:r>
+      <w:r>
+        <w:rPr>
+          <w:rFonts w:eastAsia="Arial" w:cs="Arial" w:ascii="Arial" w:hAnsi="Arial"/>
+          <w:i w:val="false"/>
+          <w:caps w:val="false"/>
+          <w:smallCaps w:val="false"/>
+          <w:strike w:val="false"/>
+          <w:dstrike w:val="false"/>
+          <w:color w:val="000000"/>
+          <w:position w:val="0"/>
+          <w:sz w:val="12"/>
+          <w:sz w:val="12"/>
+          <w:szCs w:val="12"/>
+          <w:u w:val="none"/>
+          <w:shd w:fill="auto" w:val="clear"/>
+          <w:vertAlign w:val="baseline"/>
+        </w:rPr>
+        <w:t>and developer.</w:t>
       </w:r>
     </w:p>
     <w:p>
@@ -7456,7 +8013,15 @@
           <w:sz w:val="12"/>
           <w:szCs w:val="12"/>
         </w:rPr>
-        <w:t xml:space="preserve">Worked on an </w:t>
+        <w:t>I w</w:t>
+      </w:r>
+      <w:r>
+        <w:rPr>
+          <w:rFonts w:eastAsia="Arial" w:cs="Arial" w:ascii="Arial" w:hAnsi="Arial"/>
+          <w:sz w:val="12"/>
+          <w:szCs w:val="12"/>
+        </w:rPr>
+        <w:t xml:space="preserve">orked on an </w:t>
       </w:r>
       <w:r>
         <w:rPr>
@@ -7540,7 +8105,23 @@
           <w:sz w:val="12"/>
           <w:szCs w:val="12"/>
         </w:rPr>
-        <w:t xml:space="preserve">In this project I worked mainly as </w:t>
+        <w:t xml:space="preserve">In this project I worked </w:t>
+      </w:r>
+      <w:r>
+        <w:rPr>
+          <w:rFonts w:eastAsia="Arial" w:cs="Arial" w:ascii="Arial" w:hAnsi="Arial"/>
+          <w:sz w:val="12"/>
+          <w:szCs w:val="12"/>
+        </w:rPr>
+        <w:t>primarily</w:t>
+      </w:r>
+      <w:r>
+        <w:rPr>
+          <w:rFonts w:eastAsia="Arial" w:cs="Arial" w:ascii="Arial" w:hAnsi="Arial"/>
+          <w:sz w:val="12"/>
+          <w:szCs w:val="12"/>
+        </w:rPr>
+        <w:t xml:space="preserve"> as </w:t>
       </w:r>
       <w:r>
         <w:rPr>
@@ -7557,7 +8138,23 @@
           <w:sz w:val="12"/>
           <w:szCs w:val="12"/>
         </w:rPr>
-        <w:t xml:space="preserve"> but I also designed and developed the API using both </w:t>
+        <w:t xml:space="preserve"> but I also designed and developed </w:t>
+      </w:r>
+      <w:r>
+        <w:rPr>
+          <w:rFonts w:eastAsia="Arial" w:cs="Arial" w:ascii="Arial" w:hAnsi="Arial"/>
+          <w:sz w:val="12"/>
+          <w:szCs w:val="12"/>
+        </w:rPr>
+        <w:t>an</w:t>
+      </w:r>
+      <w:r>
+        <w:rPr>
+          <w:rFonts w:eastAsia="Arial" w:cs="Arial" w:ascii="Arial" w:hAnsi="Arial"/>
+          <w:sz w:val="12"/>
+          <w:szCs w:val="12"/>
+        </w:rPr>
+        <w:t xml:space="preserve"> API using both </w:t>
       </w:r>
       <w:r>
         <w:rPr>
@@ -7588,83 +8185,32 @@
       <w:r>
         <w:rPr>
           <w:rFonts w:eastAsia="Arial" w:cs="Arial" w:ascii="Arial" w:hAnsi="Arial"/>
-          <w:sz w:val="12"/>
-          <w:szCs w:val="12"/>
-        </w:rPr>
-        <w:t xml:space="preserve">. However I was also very invested in the </w:t>
-      </w:r>
-      <w:r>
-        <w:rPr>
-          <w:rFonts w:eastAsia="Arial" w:cs="Arial" w:ascii="Arial" w:hAnsi="Arial"/>
-          <w:b/>
-          <w:sz w:val="12"/>
-          <w:szCs w:val="12"/>
-        </w:rPr>
-        <w:t>DevOps</w:t>
-      </w:r>
-      <w:r>
-        <w:rPr>
-          <w:rFonts w:eastAsia="Arial" w:cs="Arial" w:ascii="Arial" w:hAnsi="Arial"/>
-          <w:sz w:val="12"/>
-          <w:szCs w:val="12"/>
-        </w:rPr>
-        <w:t xml:space="preserve"> provisioning and managing/configuring of infrastructure, resources (especially </w:t>
-      </w:r>
-      <w:r>
-        <w:rPr>
-          <w:rFonts w:eastAsia="Arial" w:cs="Arial" w:ascii="Arial" w:hAnsi="Arial"/>
-          <w:b/>
-          <w:sz w:val="12"/>
-          <w:szCs w:val="12"/>
-        </w:rPr>
-        <w:t>Keycloak</w:t>
-      </w:r>
-      <w:r>
-        <w:rPr>
-          <w:rFonts w:eastAsia="Arial" w:cs="Arial" w:ascii="Arial" w:hAnsi="Arial"/>
-          <w:sz w:val="12"/>
-          <w:szCs w:val="12"/>
-        </w:rPr>
-        <w:t xml:space="preserve">) and </w:t>
-      </w:r>
-      <w:r>
-        <w:rPr>
-          <w:rFonts w:eastAsia="Arial" w:cs="Arial" w:ascii="Arial" w:hAnsi="Arial"/>
-          <w:b/>
-          <w:sz w:val="12"/>
-          <w:szCs w:val="12"/>
-        </w:rPr>
-        <w:t>CICD</w:t>
-      </w:r>
-      <w:r>
-        <w:rPr>
-          <w:rFonts w:eastAsia="Arial" w:cs="Arial" w:ascii="Arial" w:hAnsi="Arial"/>
-          <w:sz w:val="12"/>
-          <w:szCs w:val="12"/>
-        </w:rPr>
-        <w:t xml:space="preserve"> pipelines for all the different components of the application.</w:t>
-        <w:br/>
-        <w:br/>
-      </w:r>
-      <w:r>
-        <w:rPr>
-          <w:rFonts w:eastAsia="Arial" w:cs="Arial" w:ascii="Arial" w:hAnsi="Arial"/>
-          <w:b/>
-          <w:i w:val="false"/>
-          <w:caps w:val="false"/>
-          <w:smallCaps w:val="false"/>
-          <w:strike w:val="false"/>
-          <w:dstrike w:val="false"/>
-          <w:color w:val="418AC9"/>
-          <w:position w:val="0"/>
-          <w:sz w:val="16"/>
-          <w:sz w:val="16"/>
-          <w:szCs w:val="16"/>
-          <w:u w:val="none"/>
-          <w:shd w:fill="auto" w:val="clear"/>
-          <w:vertAlign w:val="baseline"/>
-        </w:rPr>
-        <w:t>CBB Syndication</w:t>
+          <w:b w:val="false"/>
+          <w:bCs w:val="false"/>
+          <w:sz w:val="12"/>
+          <w:szCs w:val="12"/>
+        </w:rPr>
+        <w:t xml:space="preserve"> and worked on a web consumer written in </w:t>
+      </w:r>
+      <w:r>
+        <w:rPr>
+          <w:rFonts w:eastAsia="Arial" w:cs="Arial" w:ascii="Arial" w:hAnsi="Arial"/>
+          <w:b/>
+          <w:bCs/>
+          <w:sz w:val="12"/>
+          <w:szCs w:val="12"/>
+        </w:rPr>
+        <w:t>React</w:t>
+      </w:r>
+      <w:r>
+        <w:rPr>
+          <w:rFonts w:eastAsia="Arial" w:cs="Arial" w:ascii="Arial" w:hAnsi="Arial"/>
+          <w:b w:val="false"/>
+          <w:bCs w:val="false"/>
+          <w:sz w:val="12"/>
+          <w:szCs w:val="12"/>
+        </w:rPr>
+        <w:t>.</w:t>
       </w:r>
     </w:p>
     <w:p>
@@ -7679,87 +8225,64 @@
           <w:sz w:val="12"/>
           <w:szCs w:val="12"/>
         </w:rPr>
-        <w:t>Work on cloud migration for a e</w:t>
-      </w:r>
-      <w:r>
-        <w:rPr>
-          <w:rFonts w:eastAsia="Arial" w:cs="Arial" w:ascii="Arial" w:hAnsi="Arial"/>
-          <w:i w:val="false"/>
-          <w:caps w:val="false"/>
-          <w:smallCaps w:val="false"/>
-          <w:strike w:val="false"/>
-          <w:dstrike w:val="false"/>
-          <w:color w:val="000000"/>
-          <w:position w:val="0"/>
-          <w:sz w:val="12"/>
-          <w:sz w:val="12"/>
-          <w:szCs w:val="12"/>
-          <w:u w:val="none"/>
-          <w:shd w:fill="auto" w:val="clear"/>
-          <w:vertAlign w:val="baseline"/>
-        </w:rPr>
-        <w:t xml:space="preserve">ngine to </w:t>
-      </w:r>
-      <w:r>
-        <w:rPr>
-          <w:rFonts w:eastAsia="Arial" w:cs="Arial" w:ascii="Arial" w:hAnsi="Arial"/>
-          <w:i w:val="false"/>
-          <w:caps w:val="false"/>
-          <w:smallCaps w:val="false"/>
-          <w:strike w:val="false"/>
-          <w:dstrike w:val="false"/>
-          <w:color w:val="000000"/>
-          <w:position w:val="0"/>
-          <w:sz w:val="12"/>
-          <w:sz w:val="12"/>
-          <w:szCs w:val="12"/>
-          <w:u w:val="none"/>
-          <w:vertAlign w:val="baseline"/>
-        </w:rPr>
-        <w:t xml:space="preserve">aggregate </w:t>
-      </w:r>
-      <w:r>
-        <w:rPr>
-          <w:rFonts w:eastAsia="Arial" w:cs="Arial" w:ascii="Arial" w:hAnsi="Arial"/>
-          <w:sz w:val="12"/>
-          <w:szCs w:val="12"/>
-        </w:rPr>
-        <w:t>vehile</w:t>
-      </w:r>
-      <w:r>
-        <w:rPr>
-          <w:rFonts w:eastAsia="Arial" w:cs="Arial" w:ascii="Arial" w:hAnsi="Arial"/>
-          <w:i w:val="false"/>
-          <w:caps w:val="false"/>
-          <w:smallCaps w:val="false"/>
-          <w:strike w:val="false"/>
-          <w:dstrike w:val="false"/>
-          <w:color w:val="000000"/>
-          <w:position w:val="0"/>
-          <w:sz w:val="12"/>
-          <w:sz w:val="12"/>
-          <w:szCs w:val="12"/>
-          <w:u w:val="none"/>
-          <w:vertAlign w:val="baseline"/>
-        </w:rPr>
-        <w:t xml:space="preserve"> data from multiple sources.</w:t>
-      </w:r>
-      <w:r>
-        <w:rPr>
-          <w:rFonts w:eastAsia="Arial" w:cs="Arial" w:ascii="Arial" w:hAnsi="Arial"/>
-          <w:i w:val="false"/>
-          <w:caps w:val="false"/>
-          <w:smallCaps w:val="false"/>
-          <w:strike w:val="false"/>
-          <w:dstrike w:val="false"/>
-          <w:color w:val="000000"/>
-          <w:position w:val="0"/>
-          <w:sz w:val="12"/>
-          <w:sz w:val="12"/>
-          <w:szCs w:val="12"/>
-          <w:u w:val="none"/>
-          <w:shd w:fill="auto" w:val="clear"/>
-          <w:vertAlign w:val="baseline"/>
+        <w:t xml:space="preserve">I was also very invested in the </w:t>
+      </w:r>
+      <w:r>
+        <w:rPr>
+          <w:rFonts w:eastAsia="Arial" w:cs="Arial" w:ascii="Arial" w:hAnsi="Arial"/>
+          <w:b/>
+          <w:sz w:val="12"/>
+          <w:szCs w:val="12"/>
+        </w:rPr>
+        <w:t>DevOps</w:t>
+      </w:r>
+      <w:r>
+        <w:rPr>
+          <w:rFonts w:eastAsia="Arial" w:cs="Arial" w:ascii="Arial" w:hAnsi="Arial"/>
+          <w:sz w:val="12"/>
+          <w:szCs w:val="12"/>
+        </w:rPr>
+        <w:t xml:space="preserve"> provisioning and managing/configuring of infrastructure, resources (especially </w:t>
+      </w:r>
+      <w:r>
+        <w:rPr>
+          <w:rFonts w:eastAsia="Arial" w:cs="Arial" w:ascii="Arial" w:hAnsi="Arial"/>
+          <w:b/>
+          <w:sz w:val="12"/>
+          <w:szCs w:val="12"/>
+        </w:rPr>
+        <w:t>Keycloak</w:t>
+      </w:r>
+      <w:r>
+        <w:rPr>
+          <w:rFonts w:eastAsia="Arial" w:cs="Arial" w:ascii="Arial" w:hAnsi="Arial"/>
+          <w:sz w:val="12"/>
+          <w:szCs w:val="12"/>
+        </w:rPr>
+        <w:t xml:space="preserve">) and </w:t>
+      </w:r>
+      <w:r>
+        <w:rPr>
+          <w:rFonts w:eastAsia="Arial" w:cs="Arial" w:ascii="Arial" w:hAnsi="Arial"/>
+          <w:b/>
+          <w:sz w:val="12"/>
+          <w:szCs w:val="12"/>
+        </w:rPr>
+        <w:t>CICD</w:t>
+      </w:r>
+      <w:r>
+        <w:rPr>
+          <w:rFonts w:eastAsia="Arial" w:cs="Arial" w:ascii="Arial" w:hAnsi="Arial"/>
+          <w:sz w:val="12"/>
+          <w:szCs w:val="12"/>
+        </w:rPr>
+        <w:t xml:space="preserve"> pipelines for all the different components of the application.</w:t>
+      </w:r>
+      <w:r>
+        <w:rPr>
+          <w:rFonts w:eastAsia="Arial" w:cs="Arial" w:ascii="Arial" w:hAnsi="Arial"/>
+          <w:sz w:val="12"/>
+          <w:szCs w:val="12"/>
         </w:rPr>
         <w:t xml:space="preserve"> </w:t>
       </w:r>
@@ -7769,7 +8292,277 @@
           <w:sz w:val="12"/>
           <w:szCs w:val="12"/>
         </w:rPr>
-        <w:t xml:space="preserve">My worked involved </w:t>
+        <w:br/>
+        <w:br/>
+      </w:r>
+      <w:r>
+        <w:rPr>
+          <w:rFonts w:eastAsia="Arial" w:cs="Arial" w:ascii="Arial" w:hAnsi="Arial"/>
+          <w:b/>
+          <w:i w:val="false"/>
+          <w:caps w:val="false"/>
+          <w:smallCaps w:val="false"/>
+          <w:strike w:val="false"/>
+          <w:dstrike w:val="false"/>
+          <w:color w:val="418AC9"/>
+          <w:position w:val="0"/>
+          <w:sz w:val="16"/>
+          <w:sz w:val="16"/>
+          <w:szCs w:val="16"/>
+          <w:u w:val="none"/>
+          <w:shd w:fill="auto" w:val="clear"/>
+          <w:vertAlign w:val="baseline"/>
+        </w:rPr>
+        <w:t>CBB Syndication</w:t>
+      </w:r>
+    </w:p>
+    <w:p>
+      <w:pPr>
+        <w:pStyle w:val="Normal1"/>
+        <w:spacing w:lineRule="auto" w:line="276" w:before="0" w:after="140"/>
+        <w:rPr/>
+      </w:pPr>
+      <w:r>
+        <w:rPr>
+          <w:rFonts w:eastAsia="Arial" w:cs="Arial" w:ascii="Arial" w:hAnsi="Arial"/>
+          <w:sz w:val="12"/>
+          <w:szCs w:val="12"/>
+        </w:rPr>
+        <w:t xml:space="preserve">I worked </w:t>
+      </w:r>
+      <w:r>
+        <w:rPr>
+          <w:rFonts w:eastAsia="Arial" w:cs="Arial" w:ascii="Arial" w:hAnsi="Arial"/>
+          <w:sz w:val="12"/>
+          <w:szCs w:val="12"/>
+        </w:rPr>
+        <w:t xml:space="preserve">on </w:t>
+      </w:r>
+      <w:r>
+        <w:rPr>
+          <w:rFonts w:eastAsia="Arial" w:cs="Arial" w:ascii="Arial" w:hAnsi="Arial"/>
+          <w:sz w:val="12"/>
+          <w:szCs w:val="12"/>
+        </w:rPr>
+        <w:t xml:space="preserve">the </w:t>
+      </w:r>
+      <w:r>
+        <w:rPr>
+          <w:rFonts w:eastAsia="Arial" w:cs="Arial" w:ascii="Arial" w:hAnsi="Arial"/>
+          <w:sz w:val="12"/>
+          <w:szCs w:val="12"/>
+        </w:rPr>
+        <w:t xml:space="preserve">cloud migration </w:t>
+      </w:r>
+      <w:r>
+        <w:rPr>
+          <w:rFonts w:eastAsia="Arial" w:cs="Arial" w:ascii="Arial" w:hAnsi="Arial"/>
+          <w:sz w:val="12"/>
+          <w:szCs w:val="12"/>
+        </w:rPr>
+        <w:t xml:space="preserve">of </w:t>
+      </w:r>
+      <w:r>
+        <w:rPr>
+          <w:rFonts w:eastAsia="Arial" w:cs="Arial" w:ascii="Arial" w:hAnsi="Arial"/>
+          <w:i w:val="false"/>
+          <w:caps w:val="false"/>
+          <w:smallCaps w:val="false"/>
+          <w:strike w:val="false"/>
+          <w:dstrike w:val="false"/>
+          <w:color w:val="000000"/>
+          <w:position w:val="0"/>
+          <w:sz w:val="12"/>
+          <w:sz w:val="12"/>
+          <w:szCs w:val="12"/>
+          <w:u w:val="none"/>
+          <w:vertAlign w:val="baseline"/>
+        </w:rPr>
+        <w:t>data aggregation software for CBB. The software was designed to aggregate and store vehicle data from multiple external sources</w:t>
+      </w:r>
+      <w:r>
+        <w:rPr>
+          <w:rFonts w:eastAsia="Arial" w:cs="Arial" w:ascii="Arial" w:hAnsi="Arial"/>
+          <w:i w:val="false"/>
+          <w:caps w:val="false"/>
+          <w:smallCaps w:val="false"/>
+          <w:strike w:val="false"/>
+          <w:dstrike w:val="false"/>
+          <w:color w:val="000000"/>
+          <w:position w:val="0"/>
+          <w:sz w:val="12"/>
+          <w:sz w:val="12"/>
+          <w:szCs w:val="12"/>
+          <w:u w:val="none"/>
+          <w:vertAlign w:val="baseline"/>
+        </w:rPr>
+        <w:t>.</w:t>
+      </w:r>
+      <w:r>
+        <w:rPr>
+          <w:rFonts w:eastAsia="Arial" w:cs="Arial" w:ascii="Arial" w:hAnsi="Arial"/>
+          <w:i w:val="false"/>
+          <w:caps w:val="false"/>
+          <w:smallCaps w:val="false"/>
+          <w:strike w:val="false"/>
+          <w:dstrike w:val="false"/>
+          <w:color w:val="000000"/>
+          <w:position w:val="0"/>
+          <w:sz w:val="12"/>
+          <w:sz w:val="12"/>
+          <w:szCs w:val="12"/>
+          <w:u w:val="none"/>
+          <w:shd w:fill="auto" w:val="clear"/>
+          <w:vertAlign w:val="baseline"/>
+        </w:rPr>
+        <w:t xml:space="preserve"> </w:t>
+      </w:r>
+      <w:r>
+        <w:rPr>
+          <w:rFonts w:eastAsia="Arial" w:cs="Arial" w:ascii="Arial" w:hAnsi="Arial"/>
+          <w:i w:val="false"/>
+          <w:caps w:val="false"/>
+          <w:smallCaps w:val="false"/>
+          <w:strike w:val="false"/>
+          <w:dstrike w:val="false"/>
+          <w:color w:val="000000"/>
+          <w:position w:val="0"/>
+          <w:sz w:val="12"/>
+          <w:sz w:val="12"/>
+          <w:szCs w:val="12"/>
+          <w:u w:val="none"/>
+          <w:shd w:fill="auto" w:val="clear"/>
+          <w:vertAlign w:val="baseline"/>
+        </w:rPr>
+        <w:t xml:space="preserve">It was imlpemented with using </w:t>
+      </w:r>
+      <w:r>
+        <w:rPr>
+          <w:rFonts w:eastAsia="Arial" w:cs="Arial" w:ascii="Arial" w:hAnsi="Arial"/>
+          <w:b/>
+          <w:bCs/>
+          <w:i w:val="false"/>
+          <w:caps w:val="false"/>
+          <w:smallCaps w:val="false"/>
+          <w:strike w:val="false"/>
+          <w:dstrike w:val="false"/>
+          <w:color w:val="000000"/>
+          <w:position w:val="0"/>
+          <w:sz w:val="12"/>
+          <w:sz w:val="12"/>
+          <w:szCs w:val="12"/>
+          <w:u w:val="none"/>
+          <w:shd w:fill="auto" w:val="clear"/>
+          <w:vertAlign w:val="baseline"/>
+        </w:rPr>
+        <w:t>bash</w:t>
+      </w:r>
+      <w:r>
+        <w:rPr>
+          <w:rFonts w:eastAsia="Arial" w:cs="Arial" w:ascii="Arial" w:hAnsi="Arial"/>
+          <w:i w:val="false"/>
+          <w:caps w:val="false"/>
+          <w:smallCaps w:val="false"/>
+          <w:strike w:val="false"/>
+          <w:dstrike w:val="false"/>
+          <w:color w:val="000000"/>
+          <w:position w:val="0"/>
+          <w:sz w:val="12"/>
+          <w:sz w:val="12"/>
+          <w:szCs w:val="12"/>
+          <w:u w:val="none"/>
+          <w:shd w:fill="auto" w:val="clear"/>
+          <w:vertAlign w:val="baseline"/>
+        </w:rPr>
+        <w:t xml:space="preserve">, </w:t>
+      </w:r>
+      <w:r>
+        <w:rPr>
+          <w:rFonts w:eastAsia="Arial" w:cs="Arial" w:ascii="Arial" w:hAnsi="Arial"/>
+          <w:b/>
+          <w:bCs/>
+          <w:i w:val="false"/>
+          <w:caps w:val="false"/>
+          <w:smallCaps w:val="false"/>
+          <w:strike w:val="false"/>
+          <w:dstrike w:val="false"/>
+          <w:color w:val="000000"/>
+          <w:position w:val="0"/>
+          <w:sz w:val="12"/>
+          <w:sz w:val="12"/>
+          <w:szCs w:val="12"/>
+          <w:u w:val="none"/>
+          <w:shd w:fill="auto" w:val="clear"/>
+          <w:vertAlign w:val="baseline"/>
+        </w:rPr>
+        <w:t>Java</w:t>
+      </w:r>
+      <w:r>
+        <w:rPr>
+          <w:rFonts w:eastAsia="Arial" w:cs="Arial" w:ascii="Arial" w:hAnsi="Arial"/>
+          <w:i w:val="false"/>
+          <w:caps w:val="false"/>
+          <w:smallCaps w:val="false"/>
+          <w:strike w:val="false"/>
+          <w:dstrike w:val="false"/>
+          <w:color w:val="000000"/>
+          <w:position w:val="0"/>
+          <w:sz w:val="12"/>
+          <w:sz w:val="12"/>
+          <w:szCs w:val="12"/>
+          <w:u w:val="none"/>
+          <w:shd w:fill="auto" w:val="clear"/>
+          <w:vertAlign w:val="baseline"/>
+        </w:rPr>
+        <w:t xml:space="preserve"> and </w:t>
+      </w:r>
+      <w:r>
+        <w:rPr>
+          <w:rFonts w:eastAsia="Arial" w:cs="Arial" w:ascii="Arial" w:hAnsi="Arial"/>
+          <w:b/>
+          <w:bCs/>
+          <w:i w:val="false"/>
+          <w:caps w:val="false"/>
+          <w:smallCaps w:val="false"/>
+          <w:strike w:val="false"/>
+          <w:dstrike w:val="false"/>
+          <w:color w:val="000000"/>
+          <w:position w:val="0"/>
+          <w:sz w:val="12"/>
+          <w:sz w:val="12"/>
+          <w:szCs w:val="12"/>
+          <w:u w:val="none"/>
+          <w:shd w:fill="auto" w:val="clear"/>
+          <w:vertAlign w:val="baseline"/>
+        </w:rPr>
+        <w:t>Python</w:t>
+      </w:r>
+      <w:r>
+        <w:rPr>
+          <w:rFonts w:eastAsia="Arial" w:cs="Arial" w:ascii="Arial" w:hAnsi="Arial"/>
+          <w:i w:val="false"/>
+          <w:caps w:val="false"/>
+          <w:smallCaps w:val="false"/>
+          <w:strike w:val="false"/>
+          <w:dstrike w:val="false"/>
+          <w:color w:val="000000"/>
+          <w:position w:val="0"/>
+          <w:sz w:val="12"/>
+          <w:sz w:val="12"/>
+          <w:szCs w:val="12"/>
+          <w:u w:val="none"/>
+          <w:shd w:fill="auto" w:val="clear"/>
+          <w:vertAlign w:val="baseline"/>
+        </w:rPr>
+        <w:t xml:space="preserve"> and m</w:t>
+      </w:r>
+      <w:r>
+        <w:rPr>
+          <w:rFonts w:eastAsia="Arial" w:cs="Arial" w:ascii="Arial" w:hAnsi="Arial"/>
+          <w:sz w:val="12"/>
+          <w:szCs w:val="12"/>
+        </w:rPr>
+        <w:t xml:space="preserve">y worked involved </w:t>
       </w:r>
       <w:r>
         <w:rPr>
@@ -7796,26 +8589,72 @@
           <w:sz w:val="12"/>
           <w:szCs w:val="12"/>
         </w:rPr>
-        <w:t>ll analysis, decomposition and proposal of a solution/architecture to make the existing software cloud ready. R</w:t>
-      </w:r>
-      <w:r>
-        <w:rPr>
-          <w:rFonts w:eastAsia="Arial" w:cs="Arial" w:ascii="Arial" w:hAnsi="Arial"/>
-          <w:i w:val="false"/>
-          <w:caps w:val="false"/>
-          <w:smallCaps w:val="false"/>
-          <w:strike w:val="false"/>
-          <w:dstrike w:val="false"/>
-          <w:color w:val="000000"/>
-          <w:position w:val="0"/>
-          <w:sz w:val="12"/>
-          <w:sz w:val="12"/>
-          <w:szCs w:val="12"/>
-          <w:u w:val="none"/>
-          <w:shd w:fill="auto" w:val="clear"/>
-          <w:vertAlign w:val="baseline"/>
-        </w:rPr>
-        <w:t xml:space="preserve">efactored the software </w:t>
+        <w:t xml:space="preserve">ll analysis, decomposition and proposal of a solution/architecture to make the existing software cloud ready. </w:t>
+      </w:r>
+      <w:r>
+        <w:rPr>
+          <w:rFonts w:eastAsia="Arial" w:cs="Arial" w:ascii="Arial" w:hAnsi="Arial"/>
+          <w:sz w:val="12"/>
+          <w:szCs w:val="12"/>
+        </w:rPr>
+        <w:t>I worked on r</w:t>
+      </w:r>
+      <w:r>
+        <w:rPr>
+          <w:rFonts w:eastAsia="Arial" w:cs="Arial" w:ascii="Arial" w:hAnsi="Arial"/>
+          <w:i w:val="false"/>
+          <w:caps w:val="false"/>
+          <w:smallCaps w:val="false"/>
+          <w:strike w:val="false"/>
+          <w:dstrike w:val="false"/>
+          <w:color w:val="000000"/>
+          <w:position w:val="0"/>
+          <w:sz w:val="12"/>
+          <w:sz w:val="12"/>
+          <w:szCs w:val="12"/>
+          <w:u w:val="none"/>
+          <w:shd w:fill="auto" w:val="clear"/>
+          <w:vertAlign w:val="baseline"/>
+        </w:rPr>
+        <w:t>efactor</w:t>
+      </w:r>
+      <w:r>
+        <w:rPr>
+          <w:rFonts w:eastAsia="Arial" w:cs="Arial" w:ascii="Arial" w:hAnsi="Arial"/>
+          <w:i w:val="false"/>
+          <w:caps w:val="false"/>
+          <w:smallCaps w:val="false"/>
+          <w:strike w:val="false"/>
+          <w:dstrike w:val="false"/>
+          <w:color w:val="000000"/>
+          <w:position w:val="0"/>
+          <w:sz w:val="12"/>
+          <w:sz w:val="12"/>
+          <w:szCs w:val="12"/>
+          <w:u w:val="none"/>
+          <w:shd w:fill="auto" w:val="clear"/>
+          <w:vertAlign w:val="baseline"/>
+        </w:rPr>
+        <w:t xml:space="preserve">ing </w:t>
+      </w:r>
+      <w:r>
+        <w:rPr>
+          <w:rFonts w:eastAsia="Arial" w:cs="Arial" w:ascii="Arial" w:hAnsi="Arial"/>
+          <w:i w:val="false"/>
+          <w:caps w:val="false"/>
+          <w:smallCaps w:val="false"/>
+          <w:strike w:val="false"/>
+          <w:dstrike w:val="false"/>
+          <w:color w:val="000000"/>
+          <w:position w:val="0"/>
+          <w:sz w:val="12"/>
+          <w:sz w:val="12"/>
+          <w:szCs w:val="12"/>
+          <w:u w:val="none"/>
+          <w:shd w:fill="auto" w:val="clear"/>
+          <w:vertAlign w:val="baseline"/>
+        </w:rPr>
+        <w:t xml:space="preserve">the software </w:t>
       </w:r>
       <w:r>
         <w:rPr>
@@ -7996,7 +8835,45 @@
           <w:shd w:fill="auto" w:val="clear"/>
           <w:vertAlign w:val="baseline"/>
         </w:rPr>
-        <w:t xml:space="preserve">With my work on this project I created a pipeline for development, moving the source code to </w:t>
+        <w:t xml:space="preserve">With my work on this project </w:t>
+      </w:r>
+      <w:r>
+        <w:rPr>
+          <w:rFonts w:eastAsia="Arial" w:cs="Arial" w:ascii="Arial" w:hAnsi="Arial"/>
+          <w:i w:val="false"/>
+          <w:caps w:val="false"/>
+          <w:smallCaps w:val="false"/>
+          <w:strike w:val="false"/>
+          <w:dstrike w:val="false"/>
+          <w:color w:val="000000"/>
+          <w:position w:val="0"/>
+          <w:sz w:val="12"/>
+          <w:sz w:val="12"/>
+          <w:szCs w:val="12"/>
+          <w:u w:val="none"/>
+          <w:shd w:fill="auto" w:val="clear"/>
+          <w:vertAlign w:val="baseline"/>
+        </w:rPr>
+        <w:t>involved refactoring the existing code to make it portable and leverage cloud services where it can. To facilitate the migration I</w:t>
+      </w:r>
+      <w:r>
+        <w:rPr>
+          <w:rFonts w:eastAsia="Arial" w:cs="Arial" w:ascii="Arial" w:hAnsi="Arial"/>
+          <w:i w:val="false"/>
+          <w:caps w:val="false"/>
+          <w:smallCaps w:val="false"/>
+          <w:strike w:val="false"/>
+          <w:dstrike w:val="false"/>
+          <w:color w:val="000000"/>
+          <w:position w:val="0"/>
+          <w:sz w:val="12"/>
+          <w:sz w:val="12"/>
+          <w:szCs w:val="12"/>
+          <w:u w:val="none"/>
+          <w:shd w:fill="auto" w:val="clear"/>
+          <w:vertAlign w:val="baseline"/>
+        </w:rPr>
+        <w:t xml:space="preserve"> created a pipeline for development, moving the source code to </w:t>
       </w:r>
       <w:r>
         <w:rPr>
@@ -8256,46 +9133,67 @@
           <w:shd w:fill="auto" w:val="clear"/>
           <w:vertAlign w:val="baseline"/>
         </w:rPr>
-        <w:t xml:space="preserve"> integration to the code and optimized/refactored the </w:t>
-      </w:r>
-      <w:r>
-        <w:rPr>
-          <w:rFonts w:eastAsia="Arial" w:cs="Arial" w:ascii="Arial" w:hAnsi="Arial"/>
-          <w:b/>
-          <w:i w:val="false"/>
-          <w:caps w:val="false"/>
-          <w:smallCaps w:val="false"/>
-          <w:strike w:val="false"/>
-          <w:dstrike w:val="false"/>
-          <w:color w:val="000000"/>
-          <w:position w:val="0"/>
-          <w:sz w:val="12"/>
-          <w:sz w:val="12"/>
-          <w:szCs w:val="12"/>
-          <w:u w:val="none"/>
-          <w:shd w:fill="auto" w:val="clear"/>
-          <w:vertAlign w:val="baseline"/>
-        </w:rPr>
-        <w:t>Python</w:t>
-      </w:r>
-      <w:r>
-        <w:rPr>
-          <w:rFonts w:eastAsia="Arial" w:cs="Arial" w:ascii="Arial" w:hAnsi="Arial"/>
-          <w:i w:val="false"/>
-          <w:caps w:val="false"/>
-          <w:smallCaps w:val="false"/>
-          <w:strike w:val="false"/>
-          <w:dstrike w:val="false"/>
-          <w:color w:val="000000"/>
-          <w:position w:val="0"/>
-          <w:sz w:val="12"/>
-          <w:sz w:val="12"/>
-          <w:szCs w:val="12"/>
-          <w:u w:val="none"/>
-          <w:shd w:fill="auto" w:val="clear"/>
-          <w:vertAlign w:val="baseline"/>
-        </w:rPr>
-        <w:t xml:space="preserve"> code and </w:t>
+        <w:t xml:space="preserve"> integration to the code and refactored</w:t>
+      </w:r>
+      <w:r>
+        <w:rPr>
+          <w:rFonts w:eastAsia="Arial" w:cs="Arial" w:ascii="Arial" w:hAnsi="Arial"/>
+          <w:b/>
+          <w:i w:val="false"/>
+          <w:caps w:val="false"/>
+          <w:smallCaps w:val="false"/>
+          <w:strike w:val="false"/>
+          <w:dstrike w:val="false"/>
+          <w:color w:val="000000"/>
+          <w:position w:val="0"/>
+          <w:sz w:val="12"/>
+          <w:sz w:val="12"/>
+          <w:szCs w:val="12"/>
+          <w:u w:val="none"/>
+          <w:shd w:fill="auto" w:val="clear"/>
+          <w:vertAlign w:val="baseline"/>
+        </w:rPr>
+        <w:t xml:space="preserve"> </w:t>
+      </w:r>
+      <w:r>
+        <w:rPr>
+          <w:rFonts w:eastAsia="Arial" w:cs="Arial" w:ascii="Arial" w:hAnsi="Arial"/>
+          <w:b w:val="false"/>
+          <w:bCs w:val="false"/>
+          <w:i w:val="false"/>
+          <w:caps w:val="false"/>
+          <w:smallCaps w:val="false"/>
+          <w:strike w:val="false"/>
+          <w:dstrike w:val="false"/>
+          <w:color w:val="000000"/>
+          <w:position w:val="0"/>
+          <w:sz w:val="12"/>
+          <w:sz w:val="12"/>
+          <w:szCs w:val="12"/>
+          <w:u w:val="none"/>
+          <w:shd w:fill="auto" w:val="clear"/>
+          <w:vertAlign w:val="baseline"/>
+        </w:rPr>
+        <w:t>the</w:t>
+      </w:r>
+      <w:r>
+        <w:rPr>
+          <w:rFonts w:eastAsia="Arial" w:cs="Arial" w:ascii="Arial" w:hAnsi="Arial"/>
+          <w:i w:val="false"/>
+          <w:caps w:val="false"/>
+          <w:smallCaps w:val="false"/>
+          <w:strike w:val="false"/>
+          <w:dstrike w:val="false"/>
+          <w:color w:val="000000"/>
+          <w:position w:val="0"/>
+          <w:sz w:val="12"/>
+          <w:sz w:val="12"/>
+          <w:szCs w:val="12"/>
+          <w:u w:val="none"/>
+          <w:shd w:fill="auto" w:val="clear"/>
+          <w:vertAlign w:val="baseline"/>
+        </w:rPr>
+        <w:t xml:space="preserve"> code by optimizing the </w:t>
       </w:r>
       <w:r>
         <w:rPr>
@@ -8334,7 +9232,26 @@
           <w:shd w:fill="auto" w:val="clear"/>
           <w:vertAlign w:val="baseline"/>
         </w:rPr>
-        <w:t xml:space="preserve"> communication.</w:t>
+        <w:t xml:space="preserve"> communication </w:t>
+      </w:r>
+      <w:r>
+        <w:rPr>
+          <w:rFonts w:eastAsia="Arial" w:cs="Arial" w:ascii="Arial" w:hAnsi="Arial"/>
+          <w:i w:val="false"/>
+          <w:caps w:val="false"/>
+          <w:smallCaps w:val="false"/>
+          <w:strike w:val="false"/>
+          <w:dstrike w:val="false"/>
+          <w:color w:val="000000"/>
+          <w:position w:val="0"/>
+          <w:sz w:val="12"/>
+          <w:sz w:val="12"/>
+          <w:szCs w:val="12"/>
+          <w:u w:val="none"/>
+          <w:shd w:fill="auto" w:val="clear"/>
+          <w:vertAlign w:val="baseline"/>
+        </w:rPr>
+        <w:t>by introducing batching.</w:t>
       </w:r>
     </w:p>
     <w:p>
@@ -8429,7 +9346,26 @@
           <w:shd w:fill="auto" w:val="clear"/>
           <w:vertAlign w:val="baseline"/>
         </w:rPr>
-        <w:t>READYPORTAL and TRIYO</w:t>
+        <w:t>DEBUT LOGIC CANADA INC.</w:t>
+      </w:r>
+      <w:r>
+        <w:rPr>
+          <w:rFonts w:eastAsia="Arial" w:cs="Arial" w:ascii="Arial" w:hAnsi="Arial"/>
+          <w:b/>
+          <w:i w:val="false"/>
+          <w:caps w:val="false"/>
+          <w:smallCaps w:val="false"/>
+          <w:strike w:val="false"/>
+          <w:dstrike w:val="false"/>
+          <w:color w:val="418AC9"/>
+          <w:position w:val="0"/>
+          <w:sz w:val="16"/>
+          <w:sz w:val="16"/>
+          <w:szCs w:val="16"/>
+          <w:u w:val="none"/>
+          <w:shd w:fill="auto" w:val="clear"/>
+          <w:vertAlign w:val="baseline"/>
+        </w:rPr>
         <w:br/>
       </w:r>
       <w:r>
@@ -8520,10 +9456,94 @@
       <w:r>
         <w:rPr>
           <w:rFonts w:eastAsia="Arial" w:cs="Arial" w:ascii="Arial" w:hAnsi="Arial"/>
-          <w:sz w:val="12"/>
-          <w:szCs w:val="12"/>
-        </w:rPr>
-        <w:t>I worked E2E on the Readyportal which is multi-tenant website and intranet platform. It allows for the construction of web portals via a WYSIWYG interface.</w:t>
+          <w:b w:val="false"/>
+          <w:bCs w:val="false"/>
+          <w:sz w:val="12"/>
+          <w:szCs w:val="12"/>
+        </w:rPr>
+        <w:t>During my time a</w:t>
+      </w:r>
+      <w:r>
+        <w:rPr>
+          <w:rFonts w:eastAsia="Arial" w:cs="Arial" w:ascii="Arial" w:hAnsi="Arial"/>
+          <w:b w:val="false"/>
+          <w:bCs w:val="false"/>
+          <w:sz w:val="12"/>
+          <w:szCs w:val="12"/>
+        </w:rPr>
+        <w:t>t Debut Logic I worked</w:t>
+      </w:r>
+      <w:r>
+        <w:rPr>
+          <w:rFonts w:eastAsia="Arial" w:cs="Arial" w:ascii="Arial" w:hAnsi="Arial"/>
+          <w:b w:val="false"/>
+          <w:bCs w:val="false"/>
+          <w:sz w:val="12"/>
+          <w:szCs w:val="12"/>
+        </w:rPr>
+        <w:t xml:space="preserve"> </w:t>
+      </w:r>
+      <w:r>
+        <w:rPr>
+          <w:rFonts w:eastAsia="Arial" w:cs="Arial" w:ascii="Arial" w:hAnsi="Arial"/>
+          <w:b w:val="false"/>
+          <w:bCs w:val="false"/>
+          <w:sz w:val="12"/>
+          <w:szCs w:val="12"/>
+        </w:rPr>
+        <w:t>on a single project called Readyportal, however the work involved many initiatives and responsibilities.</w:t>
+      </w:r>
+      <w:r>
+        <w:rPr>
+          <w:rFonts w:eastAsia="Arial" w:cs="Arial" w:ascii="Arial" w:hAnsi="Arial"/>
+          <w:b w:val="false"/>
+          <w:bCs w:val="false"/>
+          <w:sz w:val="12"/>
+          <w:szCs w:val="12"/>
+        </w:rPr>
+        <w:br/>
+        <w:br/>
+      </w:r>
+      <w:r>
+        <w:rPr>
+          <w:rFonts w:eastAsia="Arial" w:cs="Arial" w:ascii="Arial" w:hAnsi="Arial"/>
+          <w:b/>
+          <w:bCs w:val="false"/>
+          <w:i w:val="false"/>
+          <w:caps w:val="false"/>
+          <w:smallCaps w:val="false"/>
+          <w:strike w:val="false"/>
+          <w:dstrike w:val="false"/>
+          <w:color w:val="418AC9"/>
+          <w:position w:val="0"/>
+          <w:sz w:val="16"/>
+          <w:sz w:val="16"/>
+          <w:szCs w:val="16"/>
+          <w:u w:val="none"/>
+          <w:shd w:fill="auto" w:val="clear"/>
+          <w:vertAlign w:val="baseline"/>
+        </w:rPr>
+        <w:t>READYPORTAL and TRIYO</w:t>
+      </w:r>
+      <w:r>
+        <w:rPr>
+          <w:rFonts w:eastAsia="Arial" w:cs="Arial" w:ascii="Arial" w:hAnsi="Arial"/>
+          <w:b w:val="false"/>
+          <w:bCs w:val="false"/>
+          <w:sz w:val="12"/>
+          <w:szCs w:val="12"/>
+        </w:rPr>
+        <w:br/>
+        <w:br/>
+        <w:t xml:space="preserve">Readyportal </w:t>
+      </w:r>
+      <w:r>
+        <w:rPr>
+          <w:rFonts w:eastAsia="Arial" w:cs="Arial" w:ascii="Arial" w:hAnsi="Arial"/>
+          <w:sz w:val="12"/>
+          <w:szCs w:val="12"/>
+        </w:rPr>
+        <w:t>multi-tenant website and intranet platform. It allows for the construction of web portals via a WYSIWYG interface.</w:t>
       </w:r>
     </w:p>
     <w:p>
@@ -12087,7 +13107,26 @@
           <w:shd w:fill="auto" w:val="clear"/>
           <w:vertAlign w:val="baseline"/>
         </w:rPr>
-        <w:t>Developed software to automate the quoting procedures at Cyclone Manufacturing.</w:t>
+        <w:t>At Cyclone manufacturing I was commissioned to develop</w:t>
+      </w:r>
+      <w:r>
+        <w:rPr>
+          <w:rFonts w:eastAsia="Arial" w:cs="Arial" w:ascii="Arial" w:hAnsi="Arial"/>
+          <w:i w:val="false"/>
+          <w:caps w:val="false"/>
+          <w:smallCaps w:val="false"/>
+          <w:strike w:val="false"/>
+          <w:dstrike w:val="false"/>
+          <w:color w:val="000000"/>
+          <w:position w:val="0"/>
+          <w:sz w:val="12"/>
+          <w:sz w:val="12"/>
+          <w:szCs w:val="12"/>
+          <w:u w:val="none"/>
+          <w:shd w:fill="auto" w:val="clear"/>
+          <w:vertAlign w:val="baseline"/>
+        </w:rPr>
+        <w:t xml:space="preserve"> software to automate the quoting procedures at Cyclone Manufacturing.</w:t>
       </w:r>
     </w:p>
     <w:p>
@@ -12136,7 +13175,26 @@
           <w:shd w:fill="auto" w:val="clear"/>
           <w:vertAlign w:val="baseline"/>
         </w:rPr>
-        <w:t>Designed and wrote a management interface that produces quotes based on standard and custom business rules. The management interface replaced their current quoting department’s need of Excel while providing features that were being used. It was linked to a database supplanting their current quote data handling and integrated with existing software used at Cyclone.</w:t>
+        <w:t>I d</w:t>
+      </w:r>
+      <w:r>
+        <w:rPr>
+          <w:rFonts w:eastAsia="Arial" w:cs="Arial" w:ascii="Arial" w:hAnsi="Arial"/>
+          <w:i w:val="false"/>
+          <w:caps w:val="false"/>
+          <w:smallCaps w:val="false"/>
+          <w:strike w:val="false"/>
+          <w:dstrike w:val="false"/>
+          <w:color w:val="000000"/>
+          <w:position w:val="0"/>
+          <w:sz w:val="12"/>
+          <w:sz w:val="12"/>
+          <w:szCs w:val="12"/>
+          <w:u w:val="none"/>
+          <w:shd w:fill="auto" w:val="clear"/>
+          <w:vertAlign w:val="baseline"/>
+        </w:rPr>
+        <w:t>esigned and wrote a management interface that produces quotes based on standard and custom business rules. The management interface replaced their current quoting department’s need of Excel while providing features that were being used. It was linked to a database supplanting their current quote data handling and integrated with existing software used at Cyclone.</w:t>
       </w:r>
     </w:p>
     <w:p>
@@ -13257,288 +14315,6 @@
           <w:t>https://github.com/maciuszek/pkgbuild2slackbuild</w:t>
         </w:r>
       </w:hyperlink>
-    </w:p>
-    <w:p>
-      <w:pPr>
-        <w:pStyle w:val="Normal1"/>
-        <w:spacing w:lineRule="auto" w:line="276" w:before="0" w:after="140"/>
-        <w:rPr>
-          <w:rFonts w:ascii="Arial" w:hAnsi="Arial" w:eastAsia="Arial" w:cs="Arial"/>
-          <w:b/>
-          <w:color w:val="418AC9"/>
-          <w:sz w:val="16"/>
-          <w:szCs w:val="16"/>
-        </w:rPr>
-      </w:pPr>
-      <w:r>
-        <w:rPr>
-          <w:rFonts w:eastAsia="Arial" w:cs="Arial" w:ascii="Arial" w:hAnsi="Arial"/>
-          <w:b/>
-          <w:i w:val="false"/>
-          <w:caps w:val="false"/>
-          <w:smallCaps w:val="false"/>
-          <w:strike w:val="false"/>
-          <w:dstrike w:val="false"/>
-          <w:color w:val="000000"/>
-          <w:position w:val="0"/>
-          <w:sz w:val="24"/>
-          <w:sz w:val="24"/>
-          <w:szCs w:val="24"/>
-          <w:u w:val="none"/>
-          <w:shd w:fill="auto" w:val="clear"/>
-          <w:vertAlign w:val="baseline"/>
-        </w:rPr>
-        <w:t>CERTIFICATION</w:t>
-      </w:r>
-    </w:p>
-    <w:p>
-      <w:pPr>
-        <w:pStyle w:val="Normal1"/>
-        <w:widowControl/>
-        <w:shd w:val="clear" w:fill="auto"/>
-        <w:spacing w:lineRule="auto" w:line="276" w:before="0" w:after="140"/>
-        <w:ind w:hanging="0" w:left="0" w:right="0"/>
-        <w:jc w:val="left"/>
-        <w:rPr>
-          <w:rFonts w:ascii="Arial" w:hAnsi="Arial" w:eastAsia="Arial" w:cs="Arial"/>
-          <w:b/>
-          <w:i w:val="false"/>
-          <w:i w:val="false"/>
-          <w:caps w:val="false"/>
-          <w:smallCaps w:val="false"/>
-          <w:strike w:val="false"/>
-          <w:dstrike w:val="false"/>
-          <w:color w:val="000000"/>
-          <w:position w:val="0"/>
-          <w:sz w:val="24"/>
-          <w:sz w:val="24"/>
-          <w:szCs w:val="24"/>
-          <w:u w:val="none"/>
-          <w:shd w:fill="auto" w:val="clear"/>
-          <w:vertAlign w:val="baseline"/>
-        </w:rPr>
-      </w:pPr>
-      <w:r>
-        <w:rPr>
-          <w:rFonts w:eastAsia="Arial" w:cs="Arial" w:ascii="Arial" w:hAnsi="Arial"/>
-          <w:b/>
-          <w:bCs/>
-          <w:i w:val="false"/>
-          <w:caps w:val="false"/>
-          <w:smallCaps w:val="false"/>
-          <w:strike w:val="false"/>
-          <w:dstrike w:val="false"/>
-          <w:color w:val="418AC9"/>
-          <w:position w:val="0"/>
-          <w:sz w:val="16"/>
-          <w:sz w:val="16"/>
-          <w:szCs w:val="16"/>
-          <w:u w:val="none"/>
-          <w:shd w:fill="auto" w:val="clear"/>
-          <w:vertAlign w:val="baseline"/>
-        </w:rPr>
-        <w:t>Google Cloud Certification</w:t>
-      </w:r>
-    </w:p>
-    <w:p>
-      <w:pPr>
-        <w:pStyle w:val="Normal1"/>
-        <w:widowControl/>
-        <w:shd w:val="clear" w:fill="auto"/>
-        <w:spacing w:lineRule="auto" w:line="276" w:before="0" w:after="140"/>
-        <w:ind w:hanging="0" w:left="0" w:right="0"/>
-        <w:jc w:val="left"/>
-        <w:rPr>
-          <w:rFonts w:ascii="Arial" w:hAnsi="Arial" w:eastAsia="Arial" w:cs="Arial"/>
-          <w:b/>
-          <w:i w:val="false"/>
-          <w:i w:val="false"/>
-          <w:caps w:val="false"/>
-          <w:smallCaps w:val="false"/>
-          <w:strike w:val="false"/>
-          <w:dstrike w:val="false"/>
-          <w:color w:val="000000"/>
-          <w:position w:val="0"/>
-          <w:sz w:val="24"/>
-          <w:sz w:val="24"/>
-          <w:szCs w:val="24"/>
-          <w:u w:val="none"/>
-          <w:shd w:fill="auto" w:val="clear"/>
-          <w:vertAlign w:val="baseline"/>
-        </w:rPr>
-      </w:pPr>
-      <w:r>
-        <w:rPr>
-          <w:rFonts w:eastAsia="Arial" w:cs="Arial" w:ascii="Arial" w:hAnsi="Arial"/>
-          <w:b w:val="false"/>
-          <w:bCs w:val="false"/>
-          <w:i w:val="false"/>
-          <w:caps w:val="false"/>
-          <w:smallCaps w:val="false"/>
-          <w:strike w:val="false"/>
-          <w:dstrike w:val="false"/>
-          <w:color w:val="000000"/>
-          <w:position w:val="0"/>
-          <w:sz w:val="12"/>
-          <w:sz w:val="12"/>
-          <w:szCs w:val="12"/>
-          <w:u w:val="none"/>
-          <w:shd w:fill="auto" w:val="clear"/>
-          <w:vertAlign w:val="baseline"/>
-        </w:rPr>
-        <w:tab/>
-        <w:t xml:space="preserve">* Professional Cloud Developer — </w:t>
-      </w:r>
-      <w:r>
-        <w:rPr>
-          <w:rStyle w:val="Hyperlink"/>
-          <w:rFonts w:eastAsia="Arial" w:cs="Arial" w:ascii="Arial" w:hAnsi="Arial"/>
-          <w:b w:val="false"/>
-          <w:bCs w:val="false"/>
-          <w:i w:val="false"/>
-          <w:caps w:val="false"/>
-          <w:smallCaps w:val="false"/>
-          <w:strike w:val="false"/>
-          <w:dstrike w:val="false"/>
-          <w:color w:val="1155CC"/>
-          <w:position w:val="0"/>
-          <w:sz w:val="12"/>
-          <w:sz w:val="12"/>
-          <w:szCs w:val="12"/>
-          <w:u w:val="none"/>
-          <w:shd w:fill="auto" w:val="clear"/>
-          <w:vertAlign w:val="baseline"/>
-        </w:rPr>
-        <w:t>https://google.accredible.com/0e8f8746-60ae-4aef-8c5c-fce3a3b668ca</w:t>
-        <w:br/>
-        <w:tab/>
-      </w:r>
-      <w:r>
-        <w:rPr>
-          <w:rStyle w:val="Hyperlink"/>
-          <w:rFonts w:eastAsia="Arial" w:cs="Arial" w:ascii="Arial" w:hAnsi="Arial"/>
-          <w:b w:val="false"/>
-          <w:bCs w:val="false"/>
-          <w:i w:val="false"/>
-          <w:caps w:val="false"/>
-          <w:smallCaps w:val="false"/>
-          <w:strike w:val="false"/>
-          <w:dstrike w:val="false"/>
-          <w:color w:val="000000"/>
-          <w:position w:val="0"/>
-          <w:sz w:val="12"/>
-          <w:sz w:val="12"/>
-          <w:szCs w:val="12"/>
-          <w:u w:val="none"/>
-          <w:shd w:fill="auto" w:val="clear"/>
-          <w:vertAlign w:val="baseline"/>
-        </w:rPr>
-        <w:t>* Professional Cloud DevOps Engineer — In progress</w:t>
-      </w:r>
-    </w:p>
-    <w:p>
-      <w:pPr>
-        <w:pStyle w:val="Normal1"/>
-        <w:widowControl/>
-        <w:shd w:val="clear" w:fill="auto"/>
-        <w:spacing w:lineRule="auto" w:line="276" w:before="0" w:after="140"/>
-        <w:ind w:hanging="0" w:left="0" w:right="0"/>
-        <w:jc w:val="left"/>
-        <w:rPr>
-          <w:rFonts w:ascii="Arial" w:hAnsi="Arial" w:eastAsia="Arial" w:cs="Arial"/>
-          <w:b/>
-        </w:rPr>
-      </w:pPr>
-      <w:r>
-        <w:rPr>
-          <w:rFonts w:eastAsia="Arial" w:cs="Arial" w:ascii="Arial" w:hAnsi="Arial"/>
-          <w:b/>
-          <w:i w:val="false"/>
-          <w:caps w:val="false"/>
-          <w:smallCaps w:val="false"/>
-          <w:strike w:val="false"/>
-          <w:dstrike w:val="false"/>
-          <w:color w:val="000000"/>
-          <w:position w:val="0"/>
-          <w:sz w:val="24"/>
-          <w:sz w:val="24"/>
-          <w:szCs w:val="24"/>
-          <w:u w:val="none"/>
-          <w:shd w:fill="auto" w:val="clear"/>
-          <w:vertAlign w:val="baseline"/>
-        </w:rPr>
-        <w:t>EDUCATION</w:t>
-      </w:r>
-    </w:p>
-    <w:p>
-      <w:pPr>
-        <w:pStyle w:val="Normal1"/>
-        <w:widowControl/>
-        <w:shd w:val="clear" w:fill="auto"/>
-        <w:spacing w:lineRule="auto" w:line="276" w:before="0" w:after="140"/>
-        <w:ind w:hanging="0" w:left="0" w:right="0"/>
-        <w:jc w:val="left"/>
-        <w:rPr>
-          <w:rFonts w:ascii="Arial" w:hAnsi="Arial" w:eastAsia="Arial" w:cs="Arial"/>
-          <w:b/>
-        </w:rPr>
-      </w:pPr>
-      <w:r>
-        <w:rPr>
-          <w:rFonts w:eastAsia="Arial" w:cs="Arial" w:ascii="Arial" w:hAnsi="Arial"/>
-          <w:b/>
-          <w:bCs/>
-          <w:i w:val="false"/>
-          <w:caps w:val="false"/>
-          <w:smallCaps w:val="false"/>
-          <w:strike w:val="false"/>
-          <w:dstrike w:val="false"/>
-          <w:color w:val="418AC9"/>
-          <w:position w:val="0"/>
-          <w:sz w:val="16"/>
-          <w:sz w:val="16"/>
-          <w:szCs w:val="16"/>
-          <w:u w:val="none"/>
-          <w:shd w:fill="auto" w:val="clear"/>
-          <w:vertAlign w:val="baseline"/>
-        </w:rPr>
-        <w:t>Toronto Metropolitan University (formerly Ryerson University)</w:t>
-      </w:r>
-    </w:p>
-    <w:p>
-      <w:pPr>
-        <w:pStyle w:val="Normal1"/>
-        <w:widowControl/>
-        <w:shd w:val="clear" w:fill="auto"/>
-        <w:spacing w:lineRule="auto" w:line="276" w:before="0" w:after="140"/>
-        <w:ind w:hanging="0" w:left="0" w:right="0"/>
-        <w:jc w:val="left"/>
-        <w:rPr>
-          <w:rFonts w:ascii="Arial" w:hAnsi="Arial" w:eastAsia="Arial" w:cs="Arial"/>
-          <w:b/>
-        </w:rPr>
-      </w:pPr>
-      <w:r>
-        <w:rPr>
-          <w:rFonts w:eastAsia="Arial" w:cs="Arial" w:ascii="Arial" w:hAnsi="Arial"/>
-          <w:b w:val="false"/>
-          <w:bCs w:val="false"/>
-          <w:i w:val="false"/>
-          <w:caps w:val="false"/>
-          <w:smallCaps w:val="false"/>
-          <w:strike w:val="false"/>
-          <w:dstrike w:val="false"/>
-          <w:color w:val="000000"/>
-          <w:position w:val="0"/>
-          <w:sz w:val="12"/>
-          <w:sz w:val="12"/>
-          <w:szCs w:val="12"/>
-          <w:u w:val="none"/>
-          <w:shd w:fill="auto" w:val="clear"/>
-          <w:vertAlign w:val="baseline"/>
-        </w:rPr>
-        <w:t>Bachelor of Science in Computer Science</w:t>
-      </w:r>
     </w:p>
     <w:p>
       <w:pPr>
@@ -13910,17 +14686,17 @@
           <w:b/>
           <w:bCs/>
           <w:color w:val="418AC9"/>
+          <w:sz w:val="16"/>
+          <w:szCs w:val="16"/>
+        </w:rPr>
+        <w:t>Ugur Poyraz</w:t>
+      </w:r>
+      <w:r>
+        <w:rPr>
+          <w:rFonts w:eastAsia="Arial" w:cs="Arial" w:ascii="Arial" w:hAnsi="Arial"/>
           <w:sz w:val="14"/>
           <w:szCs w:val="14"/>
         </w:rPr>
-        <w:t>Rajiv Chatterjee</w:t>
-      </w:r>
-      <w:r>
-        <w:rPr>
-          <w:rFonts w:eastAsia="Arial" w:cs="Arial" w:ascii="Arial" w:hAnsi="Arial"/>
-          <w:sz w:val="14"/>
-          <w:szCs w:val="14"/>
-        </w:rPr>
         <w:br/>
       </w:r>
       <w:r>
@@ -13929,9 +14705,18 @@
           <w:sz w:val="12"/>
           <w:szCs w:val="12"/>
         </w:rPr>
-        <w:t>Co-Founder of Triyo</w:t>
+        <w:t>Product Manager at Readyportal</w:t>
+      </w:r>
+      <w:r>
+        <w:rPr>
+          <w:rFonts w:eastAsia="Arial" w:cs="Arial" w:ascii="Arial" w:hAnsi="Arial"/>
+          <w:sz w:val="12"/>
+          <w:szCs w:val="12"/>
+        </w:rPr>
         <w:br/>
         <w:t>xxxxxxxxxx</w:t>
+        <w:br/>
+        <w:br/>
       </w:r>
     </w:p>
     <w:sectPr>

--- a/Matthew_Kuzminski.docx
+++ b/Matthew_Kuzminski.docx
@@ -1262,19 +1262,75 @@
           <w:sz w:val="12"/>
           <w:szCs w:val="12"/>
         </w:rPr>
-        <w:t xml:space="preserve">In my tenure as a </w:t>
-      </w:r>
-      <w:r>
-        <w:rPr>
-          <w:rFonts w:eastAsia="Arial" w:cs="Arial" w:ascii="Arial" w:hAnsi="Arial"/>
-          <w:sz w:val="12"/>
-          <w:szCs w:val="12"/>
-        </w:rPr>
-        <w:t>software</w:t>
-      </w:r>
-      <w:r>
-        <w:rPr>
-          <w:rFonts w:eastAsia="Arial" w:cs="Arial" w:ascii="Arial" w:hAnsi="Arial"/>
+        <w:t xml:space="preserve">In my tenure as a software developer at Translucent Computing, I have embraced a multifaceted role spanning the full spectrum of the application lifecycle. My journey has involved ideating robust software architectures, executing complex development tasks, championing </w:t>
+      </w:r>
+      <w:r>
+        <w:rPr>
+          <w:rFonts w:eastAsia="Arial" w:cs="Arial" w:ascii="Arial" w:hAnsi="Arial"/>
+          <w:b/>
+          <w:bCs/>
+          <w:sz w:val="12"/>
+          <w:szCs w:val="12"/>
+        </w:rPr>
+        <w:t>test-driven development</w:t>
+      </w:r>
+      <w:r>
+        <w:rPr>
+          <w:rFonts w:eastAsia="Arial" w:cs="Arial" w:ascii="Arial" w:hAnsi="Arial"/>
+          <w:sz w:val="12"/>
+          <w:szCs w:val="12"/>
+        </w:rPr>
+        <w:t xml:space="preserve">, and mastering </w:t>
+      </w:r>
+      <w:r>
+        <w:rPr>
+          <w:rFonts w:eastAsia="Arial" w:cs="Arial" w:ascii="Arial" w:hAnsi="Arial"/>
+          <w:b/>
+          <w:bCs/>
+          <w:sz w:val="12"/>
+          <w:szCs w:val="12"/>
+        </w:rPr>
+        <w:t>DevOps</w:t>
+      </w:r>
+      <w:r>
+        <w:rPr>
+          <w:rFonts w:eastAsia="Arial" w:cs="Arial" w:ascii="Arial" w:hAnsi="Arial"/>
+          <w:sz w:val="12"/>
+          <w:szCs w:val="12"/>
+        </w:rPr>
+        <w:t xml:space="preserve"> practices. In action my day to day work was captured with both </w:t>
+      </w:r>
+      <w:r>
+        <w:rPr>
+          <w:rFonts w:eastAsia="Arial" w:cs="Arial" w:ascii="Arial" w:hAnsi="Arial"/>
+          <w:b/>
+          <w:sz w:val="12"/>
+          <w:szCs w:val="12"/>
+        </w:rPr>
+        <w:t>TBD</w:t>
+      </w:r>
+      <w:r>
+        <w:rPr>
+          <w:rFonts w:eastAsia="Arial" w:cs="Arial" w:ascii="Arial" w:hAnsi="Arial"/>
+          <w:sz w:val="12"/>
+          <w:szCs w:val="12"/>
+        </w:rPr>
+        <w:t xml:space="preserve"> and </w:t>
+      </w:r>
+      <w:r>
+        <w:rPr>
+          <w:rFonts w:eastAsia="Arial" w:cs="Arial" w:ascii="Arial" w:hAnsi="Arial"/>
+          <w:b/>
+          <w:sz w:val="12"/>
+          <w:szCs w:val="12"/>
+        </w:rPr>
+        <w:t>GitOps</w:t>
+      </w:r>
+      <w:r>
+        <w:rPr>
+          <w:rFonts w:eastAsia="Arial" w:cs="Arial" w:ascii="Arial" w:hAnsi="Arial"/>
+          <w:b/>
+          <w:bCs/>
           <w:sz w:val="12"/>
           <w:szCs w:val="12"/>
         </w:rPr>
@@ -1283,18 +1339,12 @@
       <w:r>
         <w:rPr>
           <w:rFonts w:eastAsia="Arial" w:cs="Arial" w:ascii="Arial" w:hAnsi="Arial"/>
-          <w:sz w:val="12"/>
-          <w:szCs w:val="12"/>
-        </w:rPr>
-        <w:t>d</w:t>
-      </w:r>
-      <w:r>
-        <w:rPr>
-          <w:rFonts w:eastAsia="Arial" w:cs="Arial" w:ascii="Arial" w:hAnsi="Arial"/>
-          <w:sz w:val="12"/>
-          <w:szCs w:val="12"/>
-        </w:rPr>
-        <w:t xml:space="preserve">eveloper at Translucent Computing, I have embraced a multifaceted role spanning the full spectrum of the application lifecycle. My journey has involved ideating robust software architectures, executing complex development tasks, championing </w:t>
+          <w:b w:val="false"/>
+          <w:bCs w:val="false"/>
+          <w:sz w:val="12"/>
+          <w:szCs w:val="12"/>
+        </w:rPr>
+        <w:t>development flows</w:t>
       </w:r>
       <w:r>
         <w:rPr>
@@ -1304,66 +1354,53 @@
           <w:sz w:val="12"/>
           <w:szCs w:val="12"/>
         </w:rPr>
-        <w:t>test-driven development</w:t>
-      </w:r>
-      <w:r>
-        <w:rPr>
-          <w:rFonts w:eastAsia="Arial" w:cs="Arial" w:ascii="Arial" w:hAnsi="Arial"/>
-          <w:sz w:val="12"/>
-          <w:szCs w:val="12"/>
-        </w:rPr>
-        <w:t xml:space="preserve">, and mastering </w:t>
-      </w:r>
-      <w:r>
-        <w:rPr>
-          <w:rFonts w:eastAsia="Arial" w:cs="Arial" w:ascii="Arial" w:hAnsi="Arial"/>
-          <w:b/>
-          <w:bCs/>
-          <w:sz w:val="12"/>
-          <w:szCs w:val="12"/>
-        </w:rPr>
-        <w:t>DevOps</w:t>
-      </w:r>
-      <w:r>
-        <w:rPr>
-          <w:rFonts w:eastAsia="Arial" w:cs="Arial" w:ascii="Arial" w:hAnsi="Arial"/>
-          <w:sz w:val="12"/>
-          <w:szCs w:val="12"/>
-        </w:rPr>
-        <w:t xml:space="preserve"> practices. </w:t>
-      </w:r>
-      <w:r>
-        <w:rPr>
-          <w:rFonts w:eastAsia="Arial" w:cs="Arial" w:ascii="Arial" w:hAnsi="Arial"/>
-          <w:sz w:val="12"/>
-          <w:szCs w:val="12"/>
-        </w:rPr>
-        <w:t>In action my d</w:t>
-      </w:r>
-      <w:r>
-        <w:rPr>
-          <w:rFonts w:eastAsia="Arial" w:cs="Arial" w:ascii="Arial" w:hAnsi="Arial"/>
-          <w:sz w:val="12"/>
-          <w:szCs w:val="12"/>
-        </w:rPr>
-        <w:t>ay to day work was captured with both</w:t>
-      </w:r>
-      <w:r>
-        <w:rPr>
-          <w:rFonts w:eastAsia="Arial" w:cs="Arial" w:ascii="Arial" w:hAnsi="Arial"/>
-          <w:sz w:val="12"/>
-          <w:szCs w:val="12"/>
-        </w:rPr>
-        <w:t xml:space="preserve"> </w:t>
-      </w:r>
-      <w:r>
-        <w:rPr>
-          <w:rFonts w:eastAsia="Arial" w:cs="Arial" w:ascii="Arial" w:hAnsi="Arial"/>
-          <w:b/>
-          <w:sz w:val="12"/>
-          <w:szCs w:val="12"/>
-        </w:rPr>
-        <w:t>TBD</w:t>
+        <w:t xml:space="preserve">, </w:t>
+      </w:r>
+      <w:r>
+        <w:rPr>
+          <w:rFonts w:eastAsia="Arial" w:cs="Arial" w:ascii="Arial" w:hAnsi="Arial"/>
+          <w:b w:val="false"/>
+          <w:bCs w:val="false"/>
+          <w:sz w:val="12"/>
+          <w:szCs w:val="12"/>
+        </w:rPr>
+        <w:t xml:space="preserve">and under </w:t>
+      </w:r>
+      <w:r>
+        <w:rPr>
+          <w:rFonts w:eastAsia="Arial" w:cs="Arial" w:ascii="Arial" w:hAnsi="Arial"/>
+          <w:b/>
+          <w:sz w:val="12"/>
+          <w:szCs w:val="12"/>
+        </w:rPr>
+        <w:t>Agile</w:t>
+      </w:r>
+      <w:r>
+        <w:rPr>
+          <w:rFonts w:eastAsia="Arial" w:cs="Arial" w:ascii="Arial" w:hAnsi="Arial"/>
+          <w:b w:val="false"/>
+          <w:bCs w:val="false"/>
+          <w:sz w:val="12"/>
+          <w:szCs w:val="12"/>
+        </w:rPr>
+        <w:t xml:space="preserve"> management frameworks </w:t>
+      </w:r>
+      <w:r>
+        <w:rPr>
+          <w:rFonts w:eastAsia="Arial" w:cs="Arial" w:ascii="Arial" w:hAnsi="Arial"/>
+          <w:sz w:val="12"/>
+          <w:szCs w:val="12"/>
+        </w:rPr>
+        <w:t xml:space="preserve">with both </w:t>
+      </w:r>
+      <w:r>
+        <w:rPr>
+          <w:rFonts w:eastAsia="Arial" w:cs="Arial" w:ascii="Arial" w:hAnsi="Arial"/>
+          <w:b/>
+          <w:sz w:val="12"/>
+          <w:szCs w:val="12"/>
+        </w:rPr>
+        <w:t>Sprint</w:t>
       </w:r>
       <w:r>
         <w:rPr>
@@ -1380,109 +1417,6 @@
           <w:sz w:val="12"/>
           <w:szCs w:val="12"/>
         </w:rPr>
-        <w:t>GitOps</w:t>
-      </w:r>
-      <w:r>
-        <w:rPr>
-          <w:rFonts w:eastAsia="Arial" w:cs="Arial" w:ascii="Arial" w:hAnsi="Arial"/>
-          <w:b/>
-          <w:bCs/>
-          <w:sz w:val="12"/>
-          <w:szCs w:val="12"/>
-        </w:rPr>
-        <w:t xml:space="preserve"> </w:t>
-      </w:r>
-      <w:r>
-        <w:rPr>
-          <w:rFonts w:eastAsia="Arial" w:cs="Arial" w:ascii="Arial" w:hAnsi="Arial"/>
-          <w:b w:val="false"/>
-          <w:bCs w:val="false"/>
-          <w:sz w:val="12"/>
-          <w:szCs w:val="12"/>
-        </w:rPr>
-        <w:t>development flows</w:t>
-      </w:r>
-      <w:r>
-        <w:rPr>
-          <w:rFonts w:eastAsia="Arial" w:cs="Arial" w:ascii="Arial" w:hAnsi="Arial"/>
-          <w:b/>
-          <w:bCs/>
-          <w:sz w:val="12"/>
-          <w:szCs w:val="12"/>
-        </w:rPr>
-        <w:t xml:space="preserve">, </w:t>
-      </w:r>
-      <w:r>
-        <w:rPr>
-          <w:rFonts w:eastAsia="Arial" w:cs="Arial" w:ascii="Arial" w:hAnsi="Arial"/>
-          <w:b w:val="false"/>
-          <w:bCs w:val="false"/>
-          <w:sz w:val="12"/>
-          <w:szCs w:val="12"/>
-        </w:rPr>
-        <w:t>a</w:t>
-      </w:r>
-      <w:r>
-        <w:rPr>
-          <w:rFonts w:eastAsia="Arial" w:cs="Arial" w:ascii="Arial" w:hAnsi="Arial"/>
-          <w:b w:val="false"/>
-          <w:bCs w:val="false"/>
-          <w:sz w:val="12"/>
-          <w:szCs w:val="12"/>
-        </w:rPr>
-        <w:t xml:space="preserve">nd under </w:t>
-      </w:r>
-      <w:r>
-        <w:rPr>
-          <w:rFonts w:eastAsia="Arial" w:cs="Arial" w:ascii="Arial" w:hAnsi="Arial"/>
-          <w:b/>
-          <w:sz w:val="12"/>
-          <w:szCs w:val="12"/>
-        </w:rPr>
-        <w:t>Agile</w:t>
-      </w:r>
-      <w:r>
-        <w:rPr>
-          <w:rFonts w:eastAsia="Arial" w:cs="Arial" w:ascii="Arial" w:hAnsi="Arial"/>
-          <w:b w:val="false"/>
-          <w:bCs w:val="false"/>
-          <w:sz w:val="12"/>
-          <w:szCs w:val="12"/>
-        </w:rPr>
-        <w:t xml:space="preserve"> management frameworks </w:t>
-      </w:r>
-      <w:r>
-        <w:rPr>
-          <w:rFonts w:eastAsia="Arial" w:cs="Arial" w:ascii="Arial" w:hAnsi="Arial"/>
-          <w:sz w:val="12"/>
-          <w:szCs w:val="12"/>
-        </w:rPr>
-        <w:t xml:space="preserve">with both </w:t>
-      </w:r>
-      <w:r>
-        <w:rPr>
-          <w:rFonts w:eastAsia="Arial" w:cs="Arial" w:ascii="Arial" w:hAnsi="Arial"/>
-          <w:b/>
-          <w:sz w:val="12"/>
-          <w:szCs w:val="12"/>
-        </w:rPr>
-        <w:t>Sprint</w:t>
-      </w:r>
-      <w:r>
-        <w:rPr>
-          <w:rFonts w:eastAsia="Arial" w:cs="Arial" w:ascii="Arial" w:hAnsi="Arial"/>
-          <w:sz w:val="12"/>
-          <w:szCs w:val="12"/>
-        </w:rPr>
-        <w:t xml:space="preserve"> and </w:t>
-      </w:r>
-      <w:r>
-        <w:rPr>
-          <w:rFonts w:eastAsia="Arial" w:cs="Arial" w:ascii="Arial" w:hAnsi="Arial"/>
-          <w:b/>
-          <w:sz w:val="12"/>
-          <w:szCs w:val="12"/>
-        </w:rPr>
         <w:t>Kanban</w:t>
       </w:r>
       <w:r>
@@ -1491,23 +1425,7 @@
           <w:sz w:val="12"/>
           <w:szCs w:val="12"/>
         </w:rPr>
-        <w:t xml:space="preserve"> </w:t>
-      </w:r>
-      <w:r>
-        <w:rPr>
-          <w:rFonts w:eastAsia="Arial" w:cs="Arial" w:ascii="Arial" w:hAnsi="Arial"/>
-          <w:sz w:val="12"/>
-          <w:szCs w:val="12"/>
-        </w:rPr>
-        <w:t xml:space="preserve">used </w:t>
-      </w:r>
-      <w:r>
-        <w:rPr>
-          <w:rFonts w:eastAsia="Arial" w:cs="Arial" w:ascii="Arial" w:hAnsi="Arial"/>
-          <w:sz w:val="12"/>
-          <w:szCs w:val="12"/>
-        </w:rPr>
-        <w:t>for different projects/purposes.</w:t>
+        <w:t xml:space="preserve"> used for different projects/purposes.</w:t>
         <w:br/>
         <w:br/>
       </w:r>
@@ -2242,17 +2160,7 @@
           <w:sz w:val="12"/>
           <w:szCs w:val="12"/>
         </w:rPr>
-        <w:t xml:space="preserve"> </w:t>
-      </w:r>
-      <w:r>
-        <w:rPr>
-          <w:rFonts w:eastAsia="Arial" w:cs="Arial" w:ascii="Arial" w:hAnsi="Arial"/>
-          <w:b/>
-          <w:color w:val="202124"/>
-          <w:sz w:val="12"/>
-          <w:szCs w:val="12"/>
-        </w:rPr>
-        <w:t xml:space="preserve">Angular, React, </w:t>
+        <w:t xml:space="preserve"> Angular, React, </w:t>
       </w:r>
       <w:r>
         <w:rPr>
@@ -2885,40 +2793,7 @@
           <w:sz w:val="12"/>
           <w:szCs w:val="12"/>
         </w:rPr>
-        <w:t xml:space="preserve">and SRE </w:t>
-      </w:r>
-      <w:r>
-        <w:rPr>
-          <w:rFonts w:eastAsia="Arial" w:cs="Arial" w:ascii="Arial" w:hAnsi="Arial"/>
-          <w:b w:val="false"/>
-          <w:bCs w:val="false"/>
-          <w:color w:val="202124"/>
-          <w:sz w:val="12"/>
-          <w:szCs w:val="12"/>
-        </w:rPr>
-        <w:t>technolog</w:t>
-      </w:r>
-      <w:r>
-        <w:rPr>
-          <w:rFonts w:eastAsia="Arial" w:cs="Arial" w:ascii="Arial" w:hAnsi="Arial"/>
-          <w:b w:val="false"/>
-          <w:bCs w:val="false"/>
-          <w:color w:val="202124"/>
-          <w:sz w:val="12"/>
-          <w:szCs w:val="12"/>
-        </w:rPr>
-        <w:t xml:space="preserve">ies </w:t>
-      </w:r>
-      <w:r>
-        <w:rPr>
-          <w:rFonts w:eastAsia="Arial" w:cs="Arial" w:ascii="Arial" w:hAnsi="Arial"/>
-          <w:b w:val="false"/>
-          <w:bCs w:val="false"/>
-          <w:color w:val="202124"/>
-          <w:sz w:val="12"/>
-          <w:szCs w:val="12"/>
-        </w:rPr>
-        <w:t xml:space="preserve">included: </w:t>
+        <w:t xml:space="preserve">and SRE technologies included: </w:t>
       </w:r>
       <w:r>
         <w:rPr>
@@ -3333,29 +3208,7 @@
           <w:sz w:val="12"/>
           <w:szCs w:val="12"/>
         </w:rPr>
-        <w:t xml:space="preserve">And cloud services were predominantly </w:t>
-      </w:r>
-      <w:r>
-        <w:rPr>
-          <w:rFonts w:eastAsia="Arial" w:cs="Arial" w:ascii="Arial" w:hAnsi="Arial"/>
-          <w:b w:val="false"/>
-          <w:bCs w:val="false"/>
-          <w:color w:val="202124"/>
-          <w:sz w:val="12"/>
-          <w:szCs w:val="12"/>
-        </w:rPr>
-        <w:t>scoped</w:t>
-      </w:r>
-      <w:r>
-        <w:rPr>
-          <w:rFonts w:eastAsia="Arial" w:cs="Arial" w:ascii="Arial" w:hAnsi="Arial"/>
-          <w:b w:val="false"/>
-          <w:bCs w:val="false"/>
-          <w:color w:val="202124"/>
-          <w:sz w:val="12"/>
-          <w:szCs w:val="12"/>
-        </w:rPr>
-        <w:t xml:space="preserve"> to </w:t>
+        <w:t xml:space="preserve">And cloud services were predominantly scoped to </w:t>
       </w:r>
       <w:r>
         <w:rPr>
@@ -4012,39 +3865,7 @@
           <w:sz w:val="12"/>
           <w:szCs w:val="12"/>
         </w:rPr>
-        <w:t xml:space="preserve">GoToLoans/WippyPay. </w:t>
-      </w:r>
-      <w:r>
-        <w:rPr>
-          <w:rFonts w:eastAsia="Arial" w:cs="Arial" w:ascii="Arial" w:hAnsi="Arial"/>
-          <w:sz w:val="12"/>
-          <w:szCs w:val="12"/>
-        </w:rPr>
-        <w:t>N</w:t>
-      </w:r>
-      <w:r>
-        <w:rPr>
-          <w:rFonts w:eastAsia="Arial" w:cs="Arial" w:ascii="Arial" w:hAnsi="Arial"/>
-          <w:sz w:val="12"/>
-          <w:szCs w:val="12"/>
-        </w:rPr>
-        <w:t>oteworthy wor</w:t>
-      </w:r>
-      <w:r>
-        <w:rPr>
-          <w:rFonts w:eastAsia="Arial" w:cs="Arial" w:ascii="Arial" w:hAnsi="Arial"/>
-          <w:sz w:val="12"/>
-          <w:szCs w:val="12"/>
-        </w:rPr>
-        <w:t>k included</w:t>
-      </w:r>
-      <w:r>
-        <w:rPr>
-          <w:rFonts w:eastAsia="Arial" w:cs="Arial" w:ascii="Arial" w:hAnsi="Arial"/>
-          <w:sz w:val="12"/>
-          <w:szCs w:val="12"/>
-        </w:rPr>
-        <w:t>:</w:t>
+        <w:t>GoToLoans/WippyPay. Noteworthy work included:</w:t>
       </w:r>
     </w:p>
     <w:p>
@@ -4667,45 +4488,7 @@
           <w:shd w:fill="auto" w:val="clear"/>
           <w:vertAlign w:val="baseline"/>
         </w:rPr>
-        <w:t>to approve and finance loan</w:t>
-      </w:r>
-      <w:r>
-        <w:rPr>
-          <w:rFonts w:eastAsia="Arial" w:cs="Arial" w:ascii="Arial" w:hAnsi="Arial"/>
-          <w:i w:val="false"/>
-          <w:caps w:val="false"/>
-          <w:smallCaps w:val="false"/>
-          <w:strike w:val="false"/>
-          <w:dstrike w:val="false"/>
-          <w:color w:val="000000"/>
-          <w:position w:val="0"/>
-          <w:sz w:val="12"/>
-          <w:sz w:val="12"/>
-          <w:szCs w:val="12"/>
-          <w:u w:val="none"/>
-          <w:shd w:fill="auto" w:val="clear"/>
-          <w:vertAlign w:val="baseline"/>
-        </w:rPr>
-        <w:t>s</w:t>
-      </w:r>
-      <w:r>
-        <w:rPr>
-          <w:rFonts w:eastAsia="Arial" w:cs="Arial" w:ascii="Arial" w:hAnsi="Arial"/>
-          <w:i w:val="false"/>
-          <w:caps w:val="false"/>
-          <w:smallCaps w:val="false"/>
-          <w:strike w:val="false"/>
-          <w:dstrike w:val="false"/>
-          <w:color w:val="000000"/>
-          <w:position w:val="0"/>
-          <w:sz w:val="12"/>
-          <w:sz w:val="12"/>
-          <w:szCs w:val="12"/>
-          <w:u w:val="none"/>
-          <w:shd w:fill="auto" w:val="clear"/>
-          <w:vertAlign w:val="baseline"/>
-        </w:rPr>
-        <w:t>, or be commissioned</w:t>
+        <w:t>to approve and finance loans, or be commissioned</w:t>
       </w:r>
       <w:r>
         <w:rPr>
@@ -4767,15 +4550,7 @@
           <w:sz w:val="12"/>
           <w:szCs w:val="12"/>
         </w:rPr>
-        <w:t xml:space="preserve"> defined </w:t>
-      </w:r>
-      <w:r>
-        <w:rPr>
-          <w:rFonts w:eastAsia="Arial" w:cs="Arial" w:ascii="Arial" w:hAnsi="Arial"/>
-          <w:sz w:val="12"/>
-          <w:szCs w:val="12"/>
-        </w:rPr>
-        <w:t>pre-</w:t>
+        <w:t xml:space="preserve"> defined pre-</w:t>
       </w:r>
       <w:r>
         <w:rPr>
@@ -4829,15 +4604,7 @@
           <w:sz w:val="12"/>
           <w:szCs w:val="12"/>
         </w:rPr>
-        <w:t xml:space="preserve">r </w:t>
-      </w:r>
-      <w:r>
-        <w:rPr>
-          <w:rFonts w:eastAsia="Arial" w:cs="Arial" w:ascii="Arial" w:hAnsi="Arial"/>
-          <w:sz w:val="12"/>
-          <w:szCs w:val="12"/>
-        </w:rPr>
-        <w:t xml:space="preserve">with support for </w:t>
+        <w:t xml:space="preserve">r with support for </w:t>
       </w:r>
       <w:r>
         <w:rPr>
@@ -4909,102 +4676,7 @@
           <w:shd w:fill="auto" w:val="clear"/>
           <w:vertAlign w:val="baseline"/>
         </w:rPr>
-        <w:t xml:space="preserve">I primarily worked on the backend </w:t>
-      </w:r>
-      <w:r>
-        <w:rPr>
-          <w:rFonts w:eastAsia="Arial" w:cs="Arial" w:ascii="Arial" w:hAnsi="Arial"/>
-          <w:i w:val="false"/>
-          <w:caps w:val="false"/>
-          <w:smallCaps w:val="false"/>
-          <w:strike w:val="false"/>
-          <w:dstrike w:val="false"/>
-          <w:color w:val="000000"/>
-          <w:position w:val="0"/>
-          <w:sz w:val="12"/>
-          <w:sz w:val="12"/>
-          <w:szCs w:val="12"/>
-          <w:u w:val="none"/>
-          <w:shd w:fill="auto" w:val="clear"/>
-          <w:vertAlign w:val="baseline"/>
-        </w:rPr>
-        <w:t>by</w:t>
-      </w:r>
-      <w:r>
-        <w:rPr>
-          <w:rFonts w:eastAsia="Arial" w:cs="Arial" w:ascii="Arial" w:hAnsi="Arial"/>
-          <w:i w:val="false"/>
-          <w:caps w:val="false"/>
-          <w:smallCaps w:val="false"/>
-          <w:strike w:val="false"/>
-          <w:dstrike w:val="false"/>
-          <w:color w:val="000000"/>
-          <w:position w:val="0"/>
-          <w:sz w:val="12"/>
-          <w:sz w:val="12"/>
-          <w:szCs w:val="12"/>
-          <w:u w:val="none"/>
-          <w:shd w:fill="auto" w:val="clear"/>
-          <w:vertAlign w:val="baseline"/>
-        </w:rPr>
-        <w:t xml:space="preserve"> design</w:t>
-      </w:r>
-      <w:r>
-        <w:rPr>
-          <w:rFonts w:eastAsia="Arial" w:cs="Arial" w:ascii="Arial" w:hAnsi="Arial"/>
-          <w:i w:val="false"/>
-          <w:caps w:val="false"/>
-          <w:smallCaps w:val="false"/>
-          <w:strike w:val="false"/>
-          <w:dstrike w:val="false"/>
-          <w:color w:val="000000"/>
-          <w:position w:val="0"/>
-          <w:sz w:val="12"/>
-          <w:sz w:val="12"/>
-          <w:szCs w:val="12"/>
-          <w:u w:val="none"/>
-          <w:shd w:fill="auto" w:val="clear"/>
-          <w:vertAlign w:val="baseline"/>
-        </w:rPr>
-        <w:t xml:space="preserve">ing </w:t>
-      </w:r>
-      <w:r>
-        <w:rPr>
-          <w:rFonts w:eastAsia="Arial" w:cs="Arial" w:ascii="Arial" w:hAnsi="Arial"/>
-          <w:i w:val="false"/>
-          <w:caps w:val="false"/>
-          <w:smallCaps w:val="false"/>
-          <w:strike w:val="false"/>
-          <w:dstrike w:val="false"/>
-          <w:color w:val="000000"/>
-          <w:position w:val="0"/>
-          <w:sz w:val="12"/>
-          <w:sz w:val="12"/>
-          <w:szCs w:val="12"/>
-          <w:u w:val="none"/>
-          <w:shd w:fill="auto" w:val="clear"/>
-          <w:vertAlign w:val="baseline"/>
-        </w:rPr>
-        <w:t>and implement</w:t>
-      </w:r>
-      <w:r>
-        <w:rPr>
-          <w:rFonts w:eastAsia="Arial" w:cs="Arial" w:ascii="Arial" w:hAnsi="Arial"/>
-          <w:i w:val="false"/>
-          <w:caps w:val="false"/>
-          <w:smallCaps w:val="false"/>
-          <w:strike w:val="false"/>
-          <w:dstrike w:val="false"/>
-          <w:color w:val="000000"/>
-          <w:position w:val="0"/>
-          <w:sz w:val="12"/>
-          <w:sz w:val="12"/>
-          <w:szCs w:val="12"/>
-          <w:u w:val="none"/>
-          <w:shd w:fill="auto" w:val="clear"/>
-          <w:vertAlign w:val="baseline"/>
-        </w:rPr>
-        <w:t xml:space="preserve">ing systems and </w:t>
+        <w:t xml:space="preserve">I primarily worked on the backend by designing and implementing systems and </w:t>
       </w:r>
       <w:r>
         <w:rPr>
@@ -5044,26 +4716,7 @@
           <w:shd w:fill="auto" w:val="clear"/>
           <w:vertAlign w:val="baseline"/>
         </w:rPr>
-        <w:t xml:space="preserve">to facilitate </w:t>
-      </w:r>
-      <w:r>
-        <w:rPr>
-          <w:rFonts w:eastAsia="Arial" w:cs="Arial" w:ascii="Arial" w:hAnsi="Arial"/>
-          <w:i w:val="false"/>
-          <w:caps w:val="false"/>
-          <w:smallCaps w:val="false"/>
-          <w:strike w:val="false"/>
-          <w:dstrike w:val="false"/>
-          <w:color w:val="000000"/>
-          <w:position w:val="0"/>
-          <w:sz w:val="12"/>
-          <w:sz w:val="12"/>
-          <w:szCs w:val="12"/>
-          <w:u w:val="none"/>
-          <w:shd w:fill="auto" w:val="clear"/>
-          <w:vertAlign w:val="baseline"/>
-        </w:rPr>
-        <w:t>and manage the loan lifecycles</w:t>
+        <w:t>to facilitate and manage the loan lifecycles</w:t>
       </w:r>
       <w:r>
         <w:rPr>
@@ -5090,64 +4743,7 @@
           <w:shd w:fill="auto" w:val="clear"/>
           <w:vertAlign w:val="baseline"/>
         </w:rPr>
-        <w:t xml:space="preserve">The </w:t>
-      </w:r>
-      <w:r>
-        <w:rPr>
-          <w:rFonts w:eastAsia="Arial" w:cs="Arial" w:ascii="Arial" w:hAnsi="Arial"/>
-          <w:i w:val="false"/>
-          <w:caps w:val="false"/>
-          <w:smallCaps w:val="false"/>
-          <w:strike w:val="false"/>
-          <w:dstrike w:val="false"/>
-          <w:color w:val="000000"/>
-          <w:position w:val="0"/>
-          <w:sz w:val="12"/>
-          <w:sz w:val="12"/>
-          <w:szCs w:val="12"/>
-          <w:u w:val="none"/>
-          <w:shd w:fill="auto" w:val="clear"/>
-          <w:vertAlign w:val="baseline"/>
-        </w:rPr>
-        <w:t>system architecture</w:t>
-      </w:r>
-      <w:r>
-        <w:rPr>
-          <w:rFonts w:eastAsia="Arial" w:cs="Arial" w:ascii="Arial" w:hAnsi="Arial"/>
-          <w:i w:val="false"/>
-          <w:caps w:val="false"/>
-          <w:smallCaps w:val="false"/>
-          <w:strike w:val="false"/>
-          <w:dstrike w:val="false"/>
-          <w:color w:val="000000"/>
-          <w:position w:val="0"/>
-          <w:sz w:val="12"/>
-          <w:sz w:val="12"/>
-          <w:szCs w:val="12"/>
-          <w:u w:val="none"/>
-          <w:shd w:fill="auto" w:val="clear"/>
-          <w:vertAlign w:val="baseline"/>
-        </w:rPr>
-        <w:t xml:space="preserve"> </w:t>
-      </w:r>
-      <w:r>
-        <w:rPr>
-          <w:rFonts w:eastAsia="Arial" w:cs="Arial" w:ascii="Arial" w:hAnsi="Arial"/>
-          <w:i w:val="false"/>
-          <w:caps w:val="false"/>
-          <w:smallCaps w:val="false"/>
-          <w:strike w:val="false"/>
-          <w:dstrike w:val="false"/>
-          <w:color w:val="000000"/>
-          <w:position w:val="0"/>
-          <w:sz w:val="12"/>
-          <w:sz w:val="12"/>
-          <w:szCs w:val="12"/>
-          <w:u w:val="none"/>
-          <w:shd w:fill="auto" w:val="clear"/>
-          <w:vertAlign w:val="baseline"/>
-        </w:rPr>
-        <w:t xml:space="preserve">I worked with </w:t>
+        <w:t xml:space="preserve">The system architecture I worked with </w:t>
       </w:r>
       <w:r>
         <w:rPr>
@@ -5235,50 +4831,15 @@
           <w:shd w:fill="auto" w:val="clear"/>
           <w:vertAlign w:val="baseline"/>
         </w:rPr>
-        <w:t xml:space="preserve"> integrated </w:t>
-      </w:r>
-      <w:r>
-        <w:rPr>
-          <w:rFonts w:eastAsia="Arial" w:cs="Arial" w:ascii="Arial" w:hAnsi="Arial"/>
-          <w:i w:val="false"/>
-          <w:caps w:val="false"/>
-          <w:smallCaps w:val="false"/>
-          <w:strike w:val="false"/>
-          <w:dstrike w:val="false"/>
-          <w:color w:val="000000"/>
-          <w:position w:val="0"/>
-          <w:sz w:val="12"/>
-          <w:sz w:val="12"/>
-          <w:szCs w:val="12"/>
-          <w:u w:val="none"/>
-          <w:shd w:fill="auto" w:val="clear"/>
-          <w:vertAlign w:val="baseline"/>
-        </w:rPr>
-        <w:t xml:space="preserve">through </w:t>
-      </w:r>
-      <w:r>
-        <w:rPr>
-          <w:rFonts w:eastAsia="Arial" w:cs="Arial" w:ascii="Arial" w:hAnsi="Arial"/>
-          <w:sz w:val="12"/>
-          <w:szCs w:val="12"/>
-        </w:rPr>
-        <w:t xml:space="preserve">and </w:t>
-      </w:r>
-      <w:r>
-        <w:rPr>
-          <w:rFonts w:eastAsia="Arial" w:cs="Arial" w:ascii="Arial" w:hAnsi="Arial"/>
-          <w:sz w:val="12"/>
-          <w:szCs w:val="12"/>
-        </w:rPr>
-        <w:t>managed</w:t>
-      </w:r>
-      <w:r>
-        <w:rPr>
-          <w:rFonts w:eastAsia="Arial" w:cs="Arial" w:ascii="Arial" w:hAnsi="Arial"/>
-          <w:sz w:val="12"/>
-          <w:szCs w:val="12"/>
-        </w:rPr>
-        <w:t xml:space="preserve"> by </w:t>
+        <w:t xml:space="preserve"> integrated through </w:t>
+      </w:r>
+      <w:r>
+        <w:rPr>
+          <w:rFonts w:eastAsia="Arial" w:cs="Arial" w:ascii="Arial" w:hAnsi="Arial"/>
+          <w:sz w:val="12"/>
+          <w:szCs w:val="12"/>
+        </w:rPr>
+        <w:t xml:space="preserve">and managed by </w:t>
       </w:r>
       <w:r>
         <w:rPr>
@@ -5351,24 +4912,6 @@
           <w:vertAlign w:val="baseline"/>
         </w:rPr>
         <w:t>The system heavily leveraged third-party services with some notable integrations including</w:t>
-      </w:r>
-      <w:r>
-        <w:rPr>
-          <w:rFonts w:eastAsia="Arial" w:cs="Arial" w:ascii="Arial" w:hAnsi="Arial"/>
-          <w:i w:val="false"/>
-          <w:caps w:val="false"/>
-          <w:smallCaps w:val="false"/>
-          <w:strike w:val="false"/>
-          <w:dstrike w:val="false"/>
-          <w:color w:val="000000"/>
-          <w:position w:val="0"/>
-          <w:sz w:val="12"/>
-          <w:sz w:val="12"/>
-          <w:szCs w:val="12"/>
-          <w:u w:val="none"/>
-          <w:shd w:fill="auto" w:val="clear"/>
-          <w:vertAlign w:val="baseline"/>
-        </w:rPr>
         <w:br/>
         <w:tab/>
         <w:br/>
@@ -5491,7 +5034,7 @@
           <w:shd w:fill="auto" w:val="clear"/>
           <w:vertAlign w:val="baseline"/>
         </w:rPr>
-        <w:t xml:space="preserve">: Determine vehicle VIN (backup system). The integration was over </w:t>
+        <w:t xml:space="preserve">: Determine vehicle VIN. The integration was over </w:t>
       </w:r>
       <w:r>
         <w:rPr>
@@ -7189,17 +6732,10 @@
     <w:p>
       <w:pPr>
         <w:pStyle w:val="Normal1"/>
-        <w:keepNext w:val="false"/>
-        <w:keepLines w:val="false"/>
-        <w:pageBreakBefore w:val="false"/>
         <w:widowControl/>
-        <w:numPr>
-          <w:ilvl w:val="0"/>
-          <w:numId w:val="0"/>
-        </w:numPr>
         <w:shd w:val="clear" w:fill="auto"/>
         <w:spacing w:lineRule="auto" w:line="276" w:before="0" w:after="140"/>
-        <w:ind w:hanging="0" w:left="720" w:right="0"/>
+        <w:ind w:hanging="0" w:left="0" w:right="0"/>
         <w:jc w:val="left"/>
         <w:rPr/>
       </w:pPr>
@@ -7222,12 +6758,14 @@
           <w:shd w:fill="auto" w:val="clear"/>
           <w:vertAlign w:val="baseline"/>
         </w:rPr>
+        <w:tab/>
         <w:t>*</w:t>
       </w:r>
       <w:r>
         <w:rPr>
           <w:rFonts w:eastAsia="Arial" w:cs="Arial" w:ascii="Arial" w:hAnsi="Arial"/>
           <w:b/>
+          <w:bCs w:val="false"/>
           <w:i w:val="false"/>
           <w:caps w:val="false"/>
           <w:smallCaps w:val="false"/>
@@ -7260,87 +6798,56 @@
           <w:sz w:val="12"/>
           <w:szCs w:val="12"/>
           <w:u w:val="none"/>
-          <w:vertAlign w:val="baseline"/>
-        </w:rPr>
-        <w:t>Google OCR</w:t>
-      </w:r>
-      <w:r>
-        <w:rPr>
-          <w:rFonts w:eastAsia="Arial" w:cs="Arial" w:ascii="Arial" w:hAnsi="Arial"/>
-          <w:i w:val="false"/>
-          <w:caps w:val="false"/>
-          <w:smallCaps w:val="false"/>
-          <w:strike w:val="false"/>
-          <w:dstrike w:val="false"/>
-          <w:color w:val="000000"/>
-          <w:position w:val="0"/>
-          <w:sz w:val="12"/>
-          <w:sz w:val="12"/>
-          <w:szCs w:val="12"/>
-          <w:u w:val="none"/>
-          <w:shd w:fill="auto" w:val="clear"/>
-          <w:vertAlign w:val="baseline"/>
-        </w:rPr>
-        <w:t>: A</w:t>
-      </w:r>
-      <w:r>
-        <w:rPr>
-          <w:rFonts w:eastAsia="Arial" w:cs="Arial" w:ascii="Arial" w:hAnsi="Arial"/>
-          <w:sz w:val="12"/>
-          <w:szCs w:val="12"/>
+          <w:shd w:fill="auto" w:val="clear"/>
+          <w:vertAlign w:val="baseline"/>
+        </w:rPr>
+        <w:t>Google Vision API</w:t>
+      </w:r>
+      <w:r>
+        <w:rPr>
+          <w:rFonts w:eastAsia="Arial" w:cs="Arial" w:ascii="Arial" w:hAnsi="Arial"/>
+          <w:b w:val="false"/>
+          <w:bCs w:val="false"/>
+          <w:i w:val="false"/>
+          <w:caps w:val="false"/>
+          <w:smallCaps w:val="false"/>
+          <w:strike w:val="false"/>
+          <w:dstrike w:val="false"/>
+          <w:color w:val="000000"/>
+          <w:position w:val="0"/>
+          <w:sz w:val="12"/>
+          <w:sz w:val="12"/>
+          <w:szCs w:val="12"/>
+          <w:u w:val="none"/>
+          <w:shd w:fill="auto" w:val="clear"/>
+          <w:vertAlign w:val="baseline"/>
+        </w:rPr>
+        <w:t>: A parser for vehicle ownership, VIN and license plate data. The integration was over internal</w:t>
+      </w:r>
+      <w:r>
+        <w:rPr>
+          <w:rFonts w:eastAsia="Arial" w:cs="Arial" w:ascii="Arial" w:hAnsi="Arial"/>
+          <w:b/>
+          <w:bCs w:val="false"/>
+          <w:i w:val="false"/>
+          <w:caps w:val="false"/>
+          <w:smallCaps w:val="false"/>
+          <w:strike w:val="false"/>
+          <w:dstrike w:val="false"/>
+          <w:color w:val="000000"/>
+          <w:position w:val="0"/>
+          <w:sz w:val="12"/>
+          <w:sz w:val="12"/>
+          <w:szCs w:val="12"/>
+          <w:u w:val="none"/>
+          <w:shd w:fill="auto" w:val="clear"/>
+          <w:vertAlign w:val="baseline"/>
         </w:rPr>
         <w:t xml:space="preserve"> </w:t>
       </w:r>
       <w:r>
         <w:rPr>
           <w:rFonts w:eastAsia="Arial" w:cs="Arial" w:ascii="Arial" w:hAnsi="Arial"/>
-          <w:i w:val="false"/>
-          <w:caps w:val="false"/>
-          <w:smallCaps w:val="false"/>
-          <w:strike w:val="false"/>
-          <w:dstrike w:val="false"/>
-          <w:color w:val="000000"/>
-          <w:position w:val="0"/>
-          <w:sz w:val="12"/>
-          <w:sz w:val="12"/>
-          <w:szCs w:val="12"/>
-          <w:u w:val="none"/>
-          <w:shd w:fill="auto" w:val="clear"/>
-          <w:vertAlign w:val="baseline"/>
-        </w:rPr>
-        <w:t>parser for vehicle ownership, VIN and license plate data. The integration was over in</w:t>
-      </w:r>
-      <w:r>
-        <w:rPr>
-          <w:rFonts w:eastAsia="Arial" w:cs="Arial" w:ascii="Arial" w:hAnsi="Arial"/>
-          <w:sz w:val="12"/>
-          <w:szCs w:val="12"/>
-        </w:rPr>
-        <w:t>ternal</w:t>
-      </w:r>
-      <w:r>
-        <w:rPr>
-          <w:rFonts w:eastAsia="Arial" w:cs="Arial" w:ascii="Arial" w:hAnsi="Arial"/>
-          <w:b/>
-          <w:i w:val="false"/>
-          <w:caps w:val="false"/>
-          <w:smallCaps w:val="false"/>
-          <w:strike w:val="false"/>
-          <w:dstrike w:val="false"/>
-          <w:color w:val="000000"/>
-          <w:position w:val="0"/>
-          <w:sz w:val="12"/>
-          <w:sz w:val="12"/>
-          <w:szCs w:val="12"/>
-          <w:u w:val="none"/>
-          <w:shd w:fill="auto" w:val="clear"/>
-          <w:vertAlign w:val="baseline"/>
-        </w:rPr>
-        <w:t xml:space="preserve"> </w:t>
-      </w:r>
-      <w:r>
-        <w:rPr>
-          <w:rFonts w:eastAsia="Arial" w:cs="Arial" w:ascii="Arial" w:hAnsi="Arial"/>
           <w:b w:val="false"/>
           <w:bCs w:val="false"/>
           <w:i w:val="false"/>
@@ -7357,26 +6864,7 @@
           <w:shd w:fill="auto" w:val="clear"/>
           <w:vertAlign w:val="baseline"/>
         </w:rPr>
-        <w:t>HTTP</w:t>
-      </w:r>
-      <w:r>
-        <w:rPr>
-          <w:rFonts w:eastAsia="Arial" w:cs="Arial" w:ascii="Arial" w:hAnsi="Arial"/>
-          <w:i w:val="false"/>
-          <w:caps w:val="false"/>
-          <w:smallCaps w:val="false"/>
-          <w:strike w:val="false"/>
-          <w:dstrike w:val="false"/>
-          <w:color w:val="000000"/>
-          <w:position w:val="0"/>
-          <w:sz w:val="12"/>
-          <w:sz w:val="12"/>
-          <w:szCs w:val="12"/>
-          <w:u w:val="none"/>
-          <w:shd w:fill="auto" w:val="clear"/>
-          <w:vertAlign w:val="baseline"/>
-        </w:rPr>
-        <w:t>.</w:t>
+        <w:t>HTTP.</w:t>
       </w:r>
     </w:p>
     <w:p>
@@ -7467,31 +6955,7 @@
           <w:sz w:val="12"/>
           <w:szCs w:val="12"/>
         </w:rPr>
-        <w:t>And additionally I</w:t>
-      </w:r>
-      <w:r>
-        <w:rPr>
-          <w:rFonts w:eastAsia="Arial" w:cs="Arial" w:ascii="Arial" w:hAnsi="Arial"/>
-          <w:sz w:val="12"/>
-          <w:szCs w:val="12"/>
-        </w:rPr>
-        <w:t xml:space="preserve"> did some </w:t>
-      </w:r>
-      <w:r>
-        <w:rPr>
-          <w:rFonts w:eastAsia="Arial" w:cs="Arial" w:ascii="Arial" w:hAnsi="Arial"/>
-          <w:sz w:val="12"/>
-          <w:szCs w:val="12"/>
-        </w:rPr>
-        <w:t xml:space="preserve">frontend development </w:t>
-      </w:r>
-      <w:r>
-        <w:rPr>
-          <w:rFonts w:eastAsia="Arial" w:cs="Arial" w:ascii="Arial" w:hAnsi="Arial"/>
-          <w:sz w:val="12"/>
-          <w:szCs w:val="12"/>
-        </w:rPr>
-        <w:t xml:space="preserve">where I worked with </w:t>
+        <w:t xml:space="preserve">And additionally I did some frontend development where I worked with </w:t>
       </w:r>
       <w:r>
         <w:rPr>
@@ -7609,28 +7073,7 @@
           <w:shd w:fill="auto" w:val="clear"/>
           <w:vertAlign w:val="baseline"/>
         </w:rPr>
-        <w:t xml:space="preserve"> </w:t>
-      </w:r>
-      <w:r>
-        <w:rPr>
-          <w:rFonts w:eastAsia="Arial" w:cs="Arial" w:ascii="Arial" w:hAnsi="Arial"/>
-          <w:b/>
-          <w:bCs/>
-          <w:i w:val="false"/>
-          <w:caps w:val="false"/>
-          <w:smallCaps w:val="false"/>
-          <w:strike w:val="false"/>
-          <w:dstrike w:val="false"/>
-          <w:color w:val="000000"/>
-          <w:position w:val="0"/>
-          <w:sz w:val="12"/>
-          <w:sz w:val="12"/>
-          <w:szCs w:val="12"/>
-          <w:u w:val="none"/>
-          <w:shd w:fill="auto" w:val="clear"/>
-          <w:vertAlign w:val="baseline"/>
-        </w:rPr>
-        <w:t>ET</w:t>
+        <w:t xml:space="preserve"> ET</w:t>
       </w:r>
       <w:r>
         <w:rPr>
@@ -7754,26 +7197,7 @@
           <w:shd w:fill="auto" w:val="clear"/>
           <w:vertAlign w:val="baseline"/>
         </w:rPr>
-        <w:t xml:space="preserve">My role was the system architect </w:t>
-      </w:r>
-      <w:r>
-        <w:rPr>
-          <w:rFonts w:eastAsia="Arial" w:cs="Arial" w:ascii="Arial" w:hAnsi="Arial"/>
-          <w:i w:val="false"/>
-          <w:caps w:val="false"/>
-          <w:smallCaps w:val="false"/>
-          <w:strike w:val="false"/>
-          <w:dstrike w:val="false"/>
-          <w:color w:val="000000"/>
-          <w:position w:val="0"/>
-          <w:sz w:val="12"/>
-          <w:sz w:val="12"/>
-          <w:szCs w:val="12"/>
-          <w:u w:val="none"/>
-          <w:shd w:fill="auto" w:val="clear"/>
-          <w:vertAlign w:val="baseline"/>
-        </w:rPr>
-        <w:t>and developer.</w:t>
+        <w:t>My role was the system architect and developer.</w:t>
       </w:r>
     </w:p>
     <w:p>
@@ -8013,15 +7437,7 @@
           <w:sz w:val="12"/>
           <w:szCs w:val="12"/>
         </w:rPr>
-        <w:t>I w</w:t>
-      </w:r>
-      <w:r>
-        <w:rPr>
-          <w:rFonts w:eastAsia="Arial" w:cs="Arial" w:ascii="Arial" w:hAnsi="Arial"/>
-          <w:sz w:val="12"/>
-          <w:szCs w:val="12"/>
-        </w:rPr>
-        <w:t xml:space="preserve">orked on an </w:t>
+        <w:t xml:space="preserve">I worked on an </w:t>
       </w:r>
       <w:r>
         <w:rPr>
@@ -8105,23 +7521,7 @@
           <w:sz w:val="12"/>
           <w:szCs w:val="12"/>
         </w:rPr>
-        <w:t xml:space="preserve">In this project I worked </w:t>
-      </w:r>
-      <w:r>
-        <w:rPr>
-          <w:rFonts w:eastAsia="Arial" w:cs="Arial" w:ascii="Arial" w:hAnsi="Arial"/>
-          <w:sz w:val="12"/>
-          <w:szCs w:val="12"/>
-        </w:rPr>
-        <w:t>primarily</w:t>
-      </w:r>
-      <w:r>
-        <w:rPr>
-          <w:rFonts w:eastAsia="Arial" w:cs="Arial" w:ascii="Arial" w:hAnsi="Arial"/>
-          <w:sz w:val="12"/>
-          <w:szCs w:val="12"/>
-        </w:rPr>
-        <w:t xml:space="preserve"> as </w:t>
+        <w:t xml:space="preserve">In this project I worked primarily as </w:t>
       </w:r>
       <w:r>
         <w:rPr>
@@ -8138,23 +7538,7 @@
           <w:sz w:val="12"/>
           <w:szCs w:val="12"/>
         </w:rPr>
-        <w:t xml:space="preserve"> but I also designed and developed </w:t>
-      </w:r>
-      <w:r>
-        <w:rPr>
-          <w:rFonts w:eastAsia="Arial" w:cs="Arial" w:ascii="Arial" w:hAnsi="Arial"/>
-          <w:sz w:val="12"/>
-          <w:szCs w:val="12"/>
-        </w:rPr>
-        <w:t>an</w:t>
-      </w:r>
-      <w:r>
-        <w:rPr>
-          <w:rFonts w:eastAsia="Arial" w:cs="Arial" w:ascii="Arial" w:hAnsi="Arial"/>
-          <w:sz w:val="12"/>
-          <w:szCs w:val="12"/>
-        </w:rPr>
-        <w:t xml:space="preserve"> API using both </w:t>
+        <w:t xml:space="preserve"> but I also designed and developed an API using both </w:t>
       </w:r>
       <w:r>
         <w:rPr>
@@ -8276,22 +7660,7 @@
           <w:sz w:val="12"/>
           <w:szCs w:val="12"/>
         </w:rPr>
-        <w:t xml:space="preserve"> pipelines for all the different components of the application.</w:t>
-      </w:r>
-      <w:r>
-        <w:rPr>
-          <w:rFonts w:eastAsia="Arial" w:cs="Arial" w:ascii="Arial" w:hAnsi="Arial"/>
-          <w:sz w:val="12"/>
-          <w:szCs w:val="12"/>
-        </w:rPr>
-        <w:t xml:space="preserve"> </w:t>
-      </w:r>
-      <w:r>
-        <w:rPr>
-          <w:rFonts w:eastAsia="Arial" w:cs="Arial" w:ascii="Arial" w:hAnsi="Arial"/>
-          <w:sz w:val="12"/>
-          <w:szCs w:val="12"/>
-        </w:rPr>
+        <w:t xml:space="preserve"> pipelines for all the different components of the application. </w:t>
         <w:br/>
         <w:br/>
       </w:r>
@@ -8328,113 +7697,44 @@
           <w:sz w:val="12"/>
           <w:szCs w:val="12"/>
         </w:rPr>
-        <w:t xml:space="preserve">I worked </w:t>
-      </w:r>
-      <w:r>
-        <w:rPr>
-          <w:rFonts w:eastAsia="Arial" w:cs="Arial" w:ascii="Arial" w:hAnsi="Arial"/>
-          <w:sz w:val="12"/>
-          <w:szCs w:val="12"/>
-        </w:rPr>
-        <w:t xml:space="preserve">on </w:t>
-      </w:r>
-      <w:r>
-        <w:rPr>
-          <w:rFonts w:eastAsia="Arial" w:cs="Arial" w:ascii="Arial" w:hAnsi="Arial"/>
-          <w:sz w:val="12"/>
-          <w:szCs w:val="12"/>
-        </w:rPr>
-        <w:t xml:space="preserve">the </w:t>
-      </w:r>
-      <w:r>
-        <w:rPr>
-          <w:rFonts w:eastAsia="Arial" w:cs="Arial" w:ascii="Arial" w:hAnsi="Arial"/>
-          <w:sz w:val="12"/>
-          <w:szCs w:val="12"/>
-        </w:rPr>
-        <w:t xml:space="preserve">cloud migration </w:t>
-      </w:r>
-      <w:r>
-        <w:rPr>
-          <w:rFonts w:eastAsia="Arial" w:cs="Arial" w:ascii="Arial" w:hAnsi="Arial"/>
-          <w:sz w:val="12"/>
-          <w:szCs w:val="12"/>
-        </w:rPr>
-        <w:t xml:space="preserve">of </w:t>
-      </w:r>
-      <w:r>
-        <w:rPr>
-          <w:rFonts w:eastAsia="Arial" w:cs="Arial" w:ascii="Arial" w:hAnsi="Arial"/>
-          <w:i w:val="false"/>
-          <w:caps w:val="false"/>
-          <w:smallCaps w:val="false"/>
-          <w:strike w:val="false"/>
-          <w:dstrike w:val="false"/>
-          <w:color w:val="000000"/>
-          <w:position w:val="0"/>
-          <w:sz w:val="12"/>
-          <w:sz w:val="12"/>
-          <w:szCs w:val="12"/>
-          <w:u w:val="none"/>
-          <w:vertAlign w:val="baseline"/>
-        </w:rPr>
-        <w:t>data aggregation software for CBB. The software was designed to aggregate and store vehicle data from multiple external sources</w:t>
-      </w:r>
-      <w:r>
-        <w:rPr>
-          <w:rFonts w:eastAsia="Arial" w:cs="Arial" w:ascii="Arial" w:hAnsi="Arial"/>
-          <w:i w:val="false"/>
-          <w:caps w:val="false"/>
-          <w:smallCaps w:val="false"/>
-          <w:strike w:val="false"/>
-          <w:dstrike w:val="false"/>
-          <w:color w:val="000000"/>
-          <w:position w:val="0"/>
-          <w:sz w:val="12"/>
-          <w:sz w:val="12"/>
-          <w:szCs w:val="12"/>
-          <w:u w:val="none"/>
-          <w:vertAlign w:val="baseline"/>
-        </w:rPr>
-        <w:t>.</w:t>
-      </w:r>
-      <w:r>
-        <w:rPr>
-          <w:rFonts w:eastAsia="Arial" w:cs="Arial" w:ascii="Arial" w:hAnsi="Arial"/>
-          <w:i w:val="false"/>
-          <w:caps w:val="false"/>
-          <w:smallCaps w:val="false"/>
-          <w:strike w:val="false"/>
-          <w:dstrike w:val="false"/>
-          <w:color w:val="000000"/>
-          <w:position w:val="0"/>
-          <w:sz w:val="12"/>
-          <w:sz w:val="12"/>
-          <w:szCs w:val="12"/>
-          <w:u w:val="none"/>
-          <w:shd w:fill="auto" w:val="clear"/>
-          <w:vertAlign w:val="baseline"/>
-        </w:rPr>
-        <w:t xml:space="preserve"> </w:t>
-      </w:r>
-      <w:r>
-        <w:rPr>
-          <w:rFonts w:eastAsia="Arial" w:cs="Arial" w:ascii="Arial" w:hAnsi="Arial"/>
-          <w:i w:val="false"/>
-          <w:caps w:val="false"/>
-          <w:smallCaps w:val="false"/>
-          <w:strike w:val="false"/>
-          <w:dstrike w:val="false"/>
-          <w:color w:val="000000"/>
-          <w:position w:val="0"/>
-          <w:sz w:val="12"/>
-          <w:sz w:val="12"/>
-          <w:szCs w:val="12"/>
-          <w:u w:val="none"/>
-          <w:shd w:fill="auto" w:val="clear"/>
-          <w:vertAlign w:val="baseline"/>
-        </w:rPr>
-        <w:t xml:space="preserve">It was imlpemented with using </w:t>
+        <w:t xml:space="preserve">I worked on the cloud migration of </w:t>
+      </w:r>
+      <w:r>
+        <w:rPr>
+          <w:rFonts w:eastAsia="Arial" w:cs="Arial" w:ascii="Arial" w:hAnsi="Arial"/>
+          <w:i w:val="false"/>
+          <w:caps w:val="false"/>
+          <w:smallCaps w:val="false"/>
+          <w:strike w:val="false"/>
+          <w:dstrike w:val="false"/>
+          <w:color w:val="000000"/>
+          <w:position w:val="0"/>
+          <w:sz w:val="12"/>
+          <w:sz w:val="12"/>
+          <w:szCs w:val="12"/>
+          <w:u w:val="none"/>
+          <w:vertAlign w:val="baseline"/>
+        </w:rPr>
+        <w:t>data aggregation software for CBB. The software was designed to aggregate and store vehicle data from multiple external sources.</w:t>
+      </w:r>
+      <w:r>
+        <w:rPr>
+          <w:rFonts w:eastAsia="Arial" w:cs="Arial" w:ascii="Arial" w:hAnsi="Arial"/>
+          <w:i w:val="false"/>
+          <w:caps w:val="false"/>
+          <w:smallCaps w:val="false"/>
+          <w:strike w:val="false"/>
+          <w:dstrike w:val="false"/>
+          <w:color w:val="000000"/>
+          <w:position w:val="0"/>
+          <w:sz w:val="12"/>
+          <w:sz w:val="12"/>
+          <w:szCs w:val="12"/>
+          <w:u w:val="none"/>
+          <w:shd w:fill="auto" w:val="clear"/>
+          <w:vertAlign w:val="baseline"/>
+        </w:rPr>
+        <w:t xml:space="preserve"> It was imlpemented with using </w:t>
       </w:r>
       <w:r>
         <w:rPr>
@@ -8589,72 +7889,26 @@
           <w:sz w:val="12"/>
           <w:szCs w:val="12"/>
         </w:rPr>
-        <w:t xml:space="preserve">ll analysis, decomposition and proposal of a solution/architecture to make the existing software cloud ready. </w:t>
-      </w:r>
-      <w:r>
-        <w:rPr>
-          <w:rFonts w:eastAsia="Arial" w:cs="Arial" w:ascii="Arial" w:hAnsi="Arial"/>
-          <w:sz w:val="12"/>
-          <w:szCs w:val="12"/>
-        </w:rPr>
-        <w:t>I worked on r</w:t>
-      </w:r>
-      <w:r>
-        <w:rPr>
-          <w:rFonts w:eastAsia="Arial" w:cs="Arial" w:ascii="Arial" w:hAnsi="Arial"/>
-          <w:i w:val="false"/>
-          <w:caps w:val="false"/>
-          <w:smallCaps w:val="false"/>
-          <w:strike w:val="false"/>
-          <w:dstrike w:val="false"/>
-          <w:color w:val="000000"/>
-          <w:position w:val="0"/>
-          <w:sz w:val="12"/>
-          <w:sz w:val="12"/>
-          <w:szCs w:val="12"/>
-          <w:u w:val="none"/>
-          <w:shd w:fill="auto" w:val="clear"/>
-          <w:vertAlign w:val="baseline"/>
-        </w:rPr>
-        <w:t>efactor</w:t>
-      </w:r>
-      <w:r>
-        <w:rPr>
-          <w:rFonts w:eastAsia="Arial" w:cs="Arial" w:ascii="Arial" w:hAnsi="Arial"/>
-          <w:i w:val="false"/>
-          <w:caps w:val="false"/>
-          <w:smallCaps w:val="false"/>
-          <w:strike w:val="false"/>
-          <w:dstrike w:val="false"/>
-          <w:color w:val="000000"/>
-          <w:position w:val="0"/>
-          <w:sz w:val="12"/>
-          <w:sz w:val="12"/>
-          <w:szCs w:val="12"/>
-          <w:u w:val="none"/>
-          <w:shd w:fill="auto" w:val="clear"/>
-          <w:vertAlign w:val="baseline"/>
-        </w:rPr>
-        <w:t xml:space="preserve">ing </w:t>
-      </w:r>
-      <w:r>
-        <w:rPr>
-          <w:rFonts w:eastAsia="Arial" w:cs="Arial" w:ascii="Arial" w:hAnsi="Arial"/>
-          <w:i w:val="false"/>
-          <w:caps w:val="false"/>
-          <w:smallCaps w:val="false"/>
-          <w:strike w:val="false"/>
-          <w:dstrike w:val="false"/>
-          <w:color w:val="000000"/>
-          <w:position w:val="0"/>
-          <w:sz w:val="12"/>
-          <w:sz w:val="12"/>
-          <w:szCs w:val="12"/>
-          <w:u w:val="none"/>
-          <w:shd w:fill="auto" w:val="clear"/>
-          <w:vertAlign w:val="baseline"/>
-        </w:rPr>
-        <w:t xml:space="preserve">the software </w:t>
+        <w:t>ll analysis, decomposition and proposal of a solution/architecture to make the existing software cloud ready. I worked on r</w:t>
+      </w:r>
+      <w:r>
+        <w:rPr>
+          <w:rFonts w:eastAsia="Arial" w:cs="Arial" w:ascii="Arial" w:hAnsi="Arial"/>
+          <w:i w:val="false"/>
+          <w:caps w:val="false"/>
+          <w:smallCaps w:val="false"/>
+          <w:strike w:val="false"/>
+          <w:dstrike w:val="false"/>
+          <w:color w:val="000000"/>
+          <w:position w:val="0"/>
+          <w:sz w:val="12"/>
+          <w:sz w:val="12"/>
+          <w:szCs w:val="12"/>
+          <w:u w:val="none"/>
+          <w:shd w:fill="auto" w:val="clear"/>
+          <w:vertAlign w:val="baseline"/>
+        </w:rPr>
+        <w:t xml:space="preserve">efactoring the software </w:t>
       </w:r>
       <w:r>
         <w:rPr>
@@ -8835,45 +8089,7 @@
           <w:shd w:fill="auto" w:val="clear"/>
           <w:vertAlign w:val="baseline"/>
         </w:rPr>
-        <w:t xml:space="preserve">With my work on this project </w:t>
-      </w:r>
-      <w:r>
-        <w:rPr>
-          <w:rFonts w:eastAsia="Arial" w:cs="Arial" w:ascii="Arial" w:hAnsi="Arial"/>
-          <w:i w:val="false"/>
-          <w:caps w:val="false"/>
-          <w:smallCaps w:val="false"/>
-          <w:strike w:val="false"/>
-          <w:dstrike w:val="false"/>
-          <w:color w:val="000000"/>
-          <w:position w:val="0"/>
-          <w:sz w:val="12"/>
-          <w:sz w:val="12"/>
-          <w:szCs w:val="12"/>
-          <w:u w:val="none"/>
-          <w:shd w:fill="auto" w:val="clear"/>
-          <w:vertAlign w:val="baseline"/>
-        </w:rPr>
-        <w:t>involved refactoring the existing code to make it portable and leverage cloud services where it can. To facilitate the migration I</w:t>
-      </w:r>
-      <w:r>
-        <w:rPr>
-          <w:rFonts w:eastAsia="Arial" w:cs="Arial" w:ascii="Arial" w:hAnsi="Arial"/>
-          <w:i w:val="false"/>
-          <w:caps w:val="false"/>
-          <w:smallCaps w:val="false"/>
-          <w:strike w:val="false"/>
-          <w:dstrike w:val="false"/>
-          <w:color w:val="000000"/>
-          <w:position w:val="0"/>
-          <w:sz w:val="12"/>
-          <w:sz w:val="12"/>
-          <w:szCs w:val="12"/>
-          <w:u w:val="none"/>
-          <w:shd w:fill="auto" w:val="clear"/>
-          <w:vertAlign w:val="baseline"/>
-        </w:rPr>
-        <w:t xml:space="preserve"> created a pipeline for development, moving the source code to </w:t>
+        <w:t xml:space="preserve">With my work on this project involved refactoring the existing code to make it portable and leverage cloud services where it can. To facilitate the migration I created a pipeline for development, moving the source code to </w:t>
       </w:r>
       <w:r>
         <w:rPr>
@@ -9232,26 +8448,7 @@
           <w:shd w:fill="auto" w:val="clear"/>
           <w:vertAlign w:val="baseline"/>
         </w:rPr>
-        <w:t xml:space="preserve"> communication </w:t>
-      </w:r>
-      <w:r>
-        <w:rPr>
-          <w:rFonts w:eastAsia="Arial" w:cs="Arial" w:ascii="Arial" w:hAnsi="Arial"/>
-          <w:i w:val="false"/>
-          <w:caps w:val="false"/>
-          <w:smallCaps w:val="false"/>
-          <w:strike w:val="false"/>
-          <w:dstrike w:val="false"/>
-          <w:color w:val="000000"/>
-          <w:position w:val="0"/>
-          <w:sz w:val="12"/>
-          <w:sz w:val="12"/>
-          <w:szCs w:val="12"/>
-          <w:u w:val="none"/>
-          <w:shd w:fill="auto" w:val="clear"/>
-          <w:vertAlign w:val="baseline"/>
-        </w:rPr>
-        <w:t>by introducing batching.</w:t>
+        <w:t xml:space="preserve"> communication by introducing batching.</w:t>
       </w:r>
     </w:p>
     <w:p>
@@ -9347,25 +8544,6 @@
           <w:vertAlign w:val="baseline"/>
         </w:rPr>
         <w:t>DEBUT LOGIC CANADA INC.</w:t>
-      </w:r>
-      <w:r>
-        <w:rPr>
-          <w:rFonts w:eastAsia="Arial" w:cs="Arial" w:ascii="Arial" w:hAnsi="Arial"/>
-          <w:b/>
-          <w:i w:val="false"/>
-          <w:caps w:val="false"/>
-          <w:smallCaps w:val="false"/>
-          <w:strike w:val="false"/>
-          <w:dstrike w:val="false"/>
-          <w:color w:val="418AC9"/>
-          <w:position w:val="0"/>
-          <w:sz w:val="16"/>
-          <w:sz w:val="16"/>
-          <w:szCs w:val="16"/>
-          <w:u w:val="none"/>
-          <w:shd w:fill="auto" w:val="clear"/>
-          <w:vertAlign w:val="baseline"/>
-        </w:rPr>
         <w:br/>
       </w:r>
       <w:r>
@@ -9461,46 +8639,7 @@
           <w:sz w:val="12"/>
           <w:szCs w:val="12"/>
         </w:rPr>
-        <w:t>During my time a</w:t>
-      </w:r>
-      <w:r>
-        <w:rPr>
-          <w:rFonts w:eastAsia="Arial" w:cs="Arial" w:ascii="Arial" w:hAnsi="Arial"/>
-          <w:b w:val="false"/>
-          <w:bCs w:val="false"/>
-          <w:sz w:val="12"/>
-          <w:szCs w:val="12"/>
-        </w:rPr>
-        <w:t>t Debut Logic I worked</w:t>
-      </w:r>
-      <w:r>
-        <w:rPr>
-          <w:rFonts w:eastAsia="Arial" w:cs="Arial" w:ascii="Arial" w:hAnsi="Arial"/>
-          <w:b w:val="false"/>
-          <w:bCs w:val="false"/>
-          <w:sz w:val="12"/>
-          <w:szCs w:val="12"/>
-        </w:rPr>
-        <w:t xml:space="preserve"> </w:t>
-      </w:r>
-      <w:r>
-        <w:rPr>
-          <w:rFonts w:eastAsia="Arial" w:cs="Arial" w:ascii="Arial" w:hAnsi="Arial"/>
-          <w:b w:val="false"/>
-          <w:bCs w:val="false"/>
-          <w:sz w:val="12"/>
-          <w:szCs w:val="12"/>
-        </w:rPr>
-        <w:t>on a single project called Readyportal, however the work involved many initiatives and responsibilities.</w:t>
-      </w:r>
-      <w:r>
-        <w:rPr>
-          <w:rFonts w:eastAsia="Arial" w:cs="Arial" w:ascii="Arial" w:hAnsi="Arial"/>
-          <w:b w:val="false"/>
-          <w:bCs w:val="false"/>
-          <w:sz w:val="12"/>
-          <w:szCs w:val="12"/>
-        </w:rPr>
+        <w:t>During my time at Debut Logic I worked on a single project called Readyportal, however the work involved many initiatives and responsibilities.</w:t>
         <w:br/>
         <w:br/>
       </w:r>
@@ -13107,26 +12246,7 @@
           <w:shd w:fill="auto" w:val="clear"/>
           <w:vertAlign w:val="baseline"/>
         </w:rPr>
-        <w:t>At Cyclone manufacturing I was commissioned to develop</w:t>
-      </w:r>
-      <w:r>
-        <w:rPr>
-          <w:rFonts w:eastAsia="Arial" w:cs="Arial" w:ascii="Arial" w:hAnsi="Arial"/>
-          <w:i w:val="false"/>
-          <w:caps w:val="false"/>
-          <w:smallCaps w:val="false"/>
-          <w:strike w:val="false"/>
-          <w:dstrike w:val="false"/>
-          <w:color w:val="000000"/>
-          <w:position w:val="0"/>
-          <w:sz w:val="12"/>
-          <w:sz w:val="12"/>
-          <w:szCs w:val="12"/>
-          <w:u w:val="none"/>
-          <w:shd w:fill="auto" w:val="clear"/>
-          <w:vertAlign w:val="baseline"/>
-        </w:rPr>
-        <w:t xml:space="preserve"> software to automate the quoting procedures at Cyclone Manufacturing.</w:t>
+        <w:t>At Cyclone manufacturing I was commissioned to develop software to automate the quoting procedures at Cyclone Manufacturing.</w:t>
       </w:r>
     </w:p>
     <w:p>
@@ -13175,26 +12295,7 @@
           <w:shd w:fill="auto" w:val="clear"/>
           <w:vertAlign w:val="baseline"/>
         </w:rPr>
-        <w:t>I d</w:t>
-      </w:r>
-      <w:r>
-        <w:rPr>
-          <w:rFonts w:eastAsia="Arial" w:cs="Arial" w:ascii="Arial" w:hAnsi="Arial"/>
-          <w:i w:val="false"/>
-          <w:caps w:val="false"/>
-          <w:smallCaps w:val="false"/>
-          <w:strike w:val="false"/>
-          <w:dstrike w:val="false"/>
-          <w:color w:val="000000"/>
-          <w:position w:val="0"/>
-          <w:sz w:val="12"/>
-          <w:sz w:val="12"/>
-          <w:szCs w:val="12"/>
-          <w:u w:val="none"/>
-          <w:shd w:fill="auto" w:val="clear"/>
-          <w:vertAlign w:val="baseline"/>
-        </w:rPr>
-        <w:t>esigned and wrote a management interface that produces quotes based on standard and custom business rules. The management interface replaced their current quoting department’s need of Excel while providing features that were being used. It was linked to a database supplanting their current quote data handling and integrated with existing software used at Cyclone.</w:t>
+        <w:t>I designed and wrote a management interface that produces quotes based on standard and custom business rules. The management interface replaced their current quoting department’s need of Excel while providing features that were being used. It was linked to a database supplanting their current quote data handling and integrated with existing software used at Cyclone.</w:t>
       </w:r>
     </w:p>
     <w:p>
@@ -14706,13 +13807,6 @@
           <w:szCs w:val="12"/>
         </w:rPr>
         <w:t>Product Manager at Readyportal</w:t>
-      </w:r>
-      <w:r>
-        <w:rPr>
-          <w:rFonts w:eastAsia="Arial" w:cs="Arial" w:ascii="Arial" w:hAnsi="Arial"/>
-          <w:sz w:val="12"/>
-          <w:szCs w:val="12"/>
-        </w:rPr>
         <w:br/>
         <w:t>xxxxxxxxxx</w:t>
         <w:br/>

--- a/Matthew_Kuzminski.docx
+++ b/Matthew_Kuzminski.docx
@@ -5015,26 +5015,63 @@
           <w:shd w:fill="auto" w:val="clear"/>
           <w:vertAlign w:val="baseline"/>
         </w:rPr>
-        <w:t>* Vincario</w:t>
-      </w:r>
-      <w:r>
-        <w:rPr>
-          <w:rFonts w:eastAsia="Arial" w:cs="Arial" w:ascii="Arial" w:hAnsi="Arial"/>
-          <w:i w:val="false"/>
-          <w:caps w:val="false"/>
-          <w:smallCaps w:val="false"/>
-          <w:strike w:val="false"/>
-          <w:dstrike w:val="false"/>
-          <w:color w:val="000000"/>
-          <w:position w:val="0"/>
-          <w:sz w:val="12"/>
-          <w:sz w:val="12"/>
-          <w:szCs w:val="12"/>
-          <w:u w:val="none"/>
-          <w:shd w:fill="auto" w:val="clear"/>
-          <w:vertAlign w:val="baseline"/>
-        </w:rPr>
-        <w:t xml:space="preserve">: Determine vehicle VIN. The integration was over </w:t>
+        <w:t>* Carfax</w:t>
+      </w:r>
+      <w:r>
+        <w:rPr>
+          <w:rFonts w:eastAsia="Arial" w:cs="Arial" w:ascii="Arial" w:hAnsi="Arial"/>
+          <w:i w:val="false"/>
+          <w:caps w:val="false"/>
+          <w:smallCaps w:val="false"/>
+          <w:strike w:val="false"/>
+          <w:dstrike w:val="false"/>
+          <w:color w:val="000000"/>
+          <w:position w:val="0"/>
+          <w:sz w:val="12"/>
+          <w:sz w:val="12"/>
+          <w:szCs w:val="12"/>
+          <w:u w:val="none"/>
+          <w:shd w:fill="auto" w:val="clear"/>
+          <w:vertAlign w:val="baseline"/>
+        </w:rPr>
+        <w:t xml:space="preserve">: </w:t>
+      </w:r>
+      <w:r>
+        <w:rPr>
+          <w:rFonts w:eastAsia="Arial" w:cs="Arial" w:ascii="Arial" w:hAnsi="Arial"/>
+          <w:i w:val="false"/>
+          <w:caps w:val="false"/>
+          <w:smallCaps w:val="false"/>
+          <w:strike w:val="false"/>
+          <w:dstrike w:val="false"/>
+          <w:color w:val="000000"/>
+          <w:position w:val="0"/>
+          <w:sz w:val="12"/>
+          <w:sz w:val="12"/>
+          <w:szCs w:val="12"/>
+          <w:u w:val="none"/>
+          <w:vertAlign w:val="baseline"/>
+        </w:rPr>
+        <w:t xml:space="preserve">Determine vehicle </w:t>
+      </w:r>
+      <w:r>
+        <w:rPr>
+          <w:rFonts w:eastAsia="Arial" w:cs="Arial" w:ascii="Arial" w:hAnsi="Arial"/>
+          <w:i w:val="false"/>
+          <w:caps w:val="false"/>
+          <w:smallCaps w:val="false"/>
+          <w:strike w:val="false"/>
+          <w:dstrike w:val="false"/>
+          <w:color w:val="000000"/>
+          <w:position w:val="0"/>
+          <w:sz w:val="12"/>
+          <w:sz w:val="12"/>
+          <w:szCs w:val="12"/>
+          <w:u w:val="none"/>
+          <w:shd w:fill="auto" w:val="clear"/>
+          <w:vertAlign w:val="baseline"/>
+        </w:rPr>
+        <w:t xml:space="preserve">VIN and Coshare data with Carfax. There was a mutli-engine integration using </w:t>
       </w:r>
       <w:r>
         <w:rPr>
@@ -5055,7 +5092,90 @@
           <w:shd w:fill="auto" w:val="clear"/>
           <w:vertAlign w:val="baseline"/>
         </w:rPr>
-        <w:t>REST/HTTP.</w:t>
+        <w:t xml:space="preserve">HTTP and </w:t>
+      </w:r>
+      <w:r>
+        <w:rPr>
+          <w:rFonts w:eastAsia="Arial" w:cs="Arial" w:ascii="Arial" w:hAnsi="Arial"/>
+          <w:b/>
+          <w:bCs/>
+          <w:i w:val="false"/>
+          <w:caps w:val="false"/>
+          <w:smallCaps w:val="false"/>
+          <w:strike w:val="false"/>
+          <w:dstrike w:val="false"/>
+          <w:color w:val="000000"/>
+          <w:position w:val="0"/>
+          <w:sz w:val="12"/>
+          <w:sz w:val="12"/>
+          <w:szCs w:val="12"/>
+          <w:u w:val="none"/>
+          <w:vertAlign w:val="baseline"/>
+        </w:rPr>
+        <w:t>SFTP</w:t>
+      </w:r>
+      <w:r>
+        <w:rPr>
+          <w:rFonts w:eastAsia="Arial" w:cs="Arial" w:ascii="Arial" w:hAnsi="Arial"/>
+          <w:b w:val="false"/>
+          <w:bCs w:val="false"/>
+          <w:i w:val="false"/>
+          <w:caps w:val="false"/>
+          <w:smallCaps w:val="false"/>
+          <w:strike w:val="false"/>
+          <w:dstrike w:val="false"/>
+          <w:color w:val="000000"/>
+          <w:position w:val="0"/>
+          <w:sz w:val="12"/>
+          <w:sz w:val="12"/>
+          <w:szCs w:val="12"/>
+          <w:u w:val="none"/>
+          <w:shd w:fill="auto" w:val="clear"/>
+          <w:vertAlign w:val="baseline"/>
+        </w:rPr>
+        <w:t xml:space="preserve">, </w:t>
+      </w:r>
+      <w:r>
+        <w:rPr>
+          <w:rFonts w:eastAsia="Arial" w:cs="Arial" w:ascii="Arial" w:hAnsi="Arial"/>
+          <w:b/>
+          <w:bCs/>
+          <w:i w:val="false"/>
+          <w:caps w:val="false"/>
+          <w:smallCaps w:val="false"/>
+          <w:strike w:val="false"/>
+          <w:dstrike w:val="false"/>
+          <w:color w:val="000000"/>
+          <w:position w:val="0"/>
+          <w:sz w:val="12"/>
+          <w:sz w:val="12"/>
+          <w:szCs w:val="12"/>
+          <w:u w:val="none"/>
+          <w:shd w:fill="auto" w:val="clear"/>
+          <w:vertAlign w:val="baseline"/>
+        </w:rPr>
+        <w:t>FTPS</w:t>
+      </w:r>
+      <w:r>
+        <w:rPr>
+          <w:rFonts w:eastAsia="Arial" w:cs="Arial" w:ascii="Arial" w:hAnsi="Arial"/>
+          <w:b w:val="false"/>
+          <w:bCs w:val="false"/>
+          <w:i w:val="false"/>
+          <w:caps w:val="false"/>
+          <w:smallCaps w:val="false"/>
+          <w:strike w:val="false"/>
+          <w:dstrike w:val="false"/>
+          <w:color w:val="000000"/>
+          <w:position w:val="0"/>
+          <w:sz w:val="12"/>
+          <w:sz w:val="12"/>
+          <w:szCs w:val="12"/>
+          <w:u w:val="none"/>
+          <w:shd w:fill="auto" w:val="clear"/>
+          <w:vertAlign w:val="baseline"/>
+        </w:rPr>
+        <w:t>.</w:t>
       </w:r>
     </w:p>
     <w:p>
@@ -5094,63 +5214,7 @@
           <w:shd w:fill="auto" w:val="clear"/>
           <w:vertAlign w:val="baseline"/>
         </w:rPr>
-        <w:t>* Carfax</w:t>
-      </w:r>
-      <w:r>
-        <w:rPr>
-          <w:rFonts w:eastAsia="Arial" w:cs="Arial" w:ascii="Arial" w:hAnsi="Arial"/>
-          <w:i w:val="false"/>
-          <w:caps w:val="false"/>
-          <w:smallCaps w:val="false"/>
-          <w:strike w:val="false"/>
-          <w:dstrike w:val="false"/>
-          <w:color w:val="000000"/>
-          <w:position w:val="0"/>
-          <w:sz w:val="12"/>
-          <w:sz w:val="12"/>
-          <w:szCs w:val="12"/>
-          <w:u w:val="none"/>
-          <w:shd w:fill="auto" w:val="clear"/>
-          <w:vertAlign w:val="baseline"/>
-        </w:rPr>
-        <w:t xml:space="preserve">: </w:t>
-      </w:r>
-      <w:r>
-        <w:rPr>
-          <w:rFonts w:eastAsia="Arial" w:cs="Arial" w:ascii="Arial" w:hAnsi="Arial"/>
-          <w:i w:val="false"/>
-          <w:caps w:val="false"/>
-          <w:smallCaps w:val="false"/>
-          <w:strike w:val="false"/>
-          <w:dstrike w:val="false"/>
-          <w:color w:val="000000"/>
-          <w:position w:val="0"/>
-          <w:sz w:val="12"/>
-          <w:sz w:val="12"/>
-          <w:szCs w:val="12"/>
-          <w:u w:val="none"/>
-          <w:vertAlign w:val="baseline"/>
-        </w:rPr>
-        <w:t xml:space="preserve">Determine vehicle </w:t>
-      </w:r>
-      <w:r>
-        <w:rPr>
-          <w:rFonts w:eastAsia="Arial" w:cs="Arial" w:ascii="Arial" w:hAnsi="Arial"/>
-          <w:i w:val="false"/>
-          <w:caps w:val="false"/>
-          <w:smallCaps w:val="false"/>
-          <w:strike w:val="false"/>
-          <w:dstrike w:val="false"/>
-          <w:color w:val="000000"/>
-          <w:position w:val="0"/>
-          <w:sz w:val="12"/>
-          <w:sz w:val="12"/>
-          <w:szCs w:val="12"/>
-          <w:u w:val="none"/>
-          <w:shd w:fill="auto" w:val="clear"/>
-          <w:vertAlign w:val="baseline"/>
-        </w:rPr>
-        <w:t xml:space="preserve">VIN and Coshare data with Carfax. There was a mutli-engine integration using </w:t>
+        <w:t xml:space="preserve">* Vincario: Determine vehicle VIN </w:t>
       </w:r>
       <w:r>
         <w:rPr>
@@ -5171,27 +5235,7 @@
           <w:shd w:fill="auto" w:val="clear"/>
           <w:vertAlign w:val="baseline"/>
         </w:rPr>
-        <w:t xml:space="preserve">HTTP and </w:t>
-      </w:r>
-      <w:r>
-        <w:rPr>
-          <w:rFonts w:eastAsia="Arial" w:cs="Arial" w:ascii="Arial" w:hAnsi="Arial"/>
-          <w:b/>
-          <w:bCs/>
-          <w:i w:val="false"/>
-          <w:caps w:val="false"/>
-          <w:smallCaps w:val="false"/>
-          <w:strike w:val="false"/>
-          <w:dstrike w:val="false"/>
-          <w:color w:val="000000"/>
-          <w:position w:val="0"/>
-          <w:sz w:val="12"/>
-          <w:sz w:val="12"/>
-          <w:szCs w:val="12"/>
-          <w:u w:val="none"/>
-          <w:vertAlign w:val="baseline"/>
-        </w:rPr>
-        <w:t>SFTP</w:t>
+        <w:t>failover</w:t>
       </w:r>
       <w:r>
         <w:rPr>
@@ -5212,49 +5256,7 @@
           <w:shd w:fill="auto" w:val="clear"/>
           <w:vertAlign w:val="baseline"/>
         </w:rPr>
-        <w:t xml:space="preserve">, </w:t>
-      </w:r>
-      <w:r>
-        <w:rPr>
-          <w:rFonts w:eastAsia="Arial" w:cs="Arial" w:ascii="Arial" w:hAnsi="Arial"/>
-          <w:b/>
-          <w:bCs/>
-          <w:i w:val="false"/>
-          <w:caps w:val="false"/>
-          <w:smallCaps w:val="false"/>
-          <w:strike w:val="false"/>
-          <w:dstrike w:val="false"/>
-          <w:color w:val="000000"/>
-          <w:position w:val="0"/>
-          <w:sz w:val="12"/>
-          <w:sz w:val="12"/>
-          <w:szCs w:val="12"/>
-          <w:u w:val="none"/>
-          <w:shd w:fill="auto" w:val="clear"/>
-          <w:vertAlign w:val="baseline"/>
-        </w:rPr>
-        <w:t>FTPS</w:t>
-      </w:r>
-      <w:r>
-        <w:rPr>
-          <w:rFonts w:eastAsia="Arial" w:cs="Arial" w:ascii="Arial" w:hAnsi="Arial"/>
-          <w:b w:val="false"/>
-          <w:bCs w:val="false"/>
-          <w:i w:val="false"/>
-          <w:caps w:val="false"/>
-          <w:smallCaps w:val="false"/>
-          <w:strike w:val="false"/>
-          <w:dstrike w:val="false"/>
-          <w:color w:val="000000"/>
-          <w:position w:val="0"/>
-          <w:sz w:val="12"/>
-          <w:sz w:val="12"/>
-          <w:szCs w:val="12"/>
-          <w:u w:val="none"/>
-          <w:shd w:fill="auto" w:val="clear"/>
-          <w:vertAlign w:val="baseline"/>
-        </w:rPr>
-        <w:t>.</w:t>
+        <w:t>. The integration was over REST/HTTP.</w:t>
       </w:r>
     </w:p>
     <w:p>
@@ -6801,28 +6803,7 @@
           <w:shd w:fill="auto" w:val="clear"/>
           <w:vertAlign w:val="baseline"/>
         </w:rPr>
-        <w:t>Google Vision API</w:t>
-      </w:r>
-      <w:r>
-        <w:rPr>
-          <w:rFonts w:eastAsia="Arial" w:cs="Arial" w:ascii="Arial" w:hAnsi="Arial"/>
-          <w:b w:val="false"/>
-          <w:bCs w:val="false"/>
-          <w:i w:val="false"/>
-          <w:caps w:val="false"/>
-          <w:smallCaps w:val="false"/>
-          <w:strike w:val="false"/>
-          <w:dstrike w:val="false"/>
-          <w:color w:val="000000"/>
-          <w:position w:val="0"/>
-          <w:sz w:val="12"/>
-          <w:sz w:val="12"/>
-          <w:szCs w:val="12"/>
-          <w:u w:val="none"/>
-          <w:shd w:fill="auto" w:val="clear"/>
-          <w:vertAlign w:val="baseline"/>
-        </w:rPr>
-        <w:t>: A parser for vehicle ownership, VIN and license plate data. The integration was over internal</w:t>
+        <w:t>Google Vision API: A parser for vehicle ownership, VIN and license plate data. The integration was over internal</w:t>
       </w:r>
       <w:r>
         <w:rPr>

--- a/Matthew_Kuzminski.docx
+++ b/Matthew_Kuzminski.docx
@@ -48,69 +48,64 @@
           <w:shd w:fill="auto" w:val="clear"/>
           <w:vertAlign w:val="baseline"/>
         </w:rPr>
-        <w:t xml:space="preserve">TORONTO, </w:t>
-      </w:r>
-      <w:r>
-        <w:rPr>
-          <w:rFonts w:eastAsia="Arial" w:cs="Arial" w:ascii="Arial" w:hAnsi="Arial"/>
-          <w:sz w:val="12"/>
-          <w:szCs w:val="12"/>
-        </w:rPr>
-        <w:t>XX</w:t>
-      </w:r>
-      <w:r>
-        <w:rPr>
-          <w:rFonts w:eastAsia="Arial" w:cs="Arial" w:ascii="Arial" w:hAnsi="Arial"/>
-          <w:i w:val="false"/>
-          <w:caps w:val="false"/>
-          <w:smallCaps w:val="false"/>
-          <w:strike w:val="false"/>
-          <w:dstrike w:val="false"/>
-          <w:color w:val="000000"/>
-          <w:position w:val="0"/>
-          <w:sz w:val="12"/>
-          <w:sz w:val="12"/>
-          <w:szCs w:val="12"/>
-          <w:u w:val="none"/>
-          <w:shd w:fill="auto" w:val="clear"/>
-          <w:vertAlign w:val="baseline"/>
-        </w:rPr>
-        <w:t xml:space="preserve"> </w:t>
-      </w:r>
-      <w:r>
-        <w:rPr>
-          <w:rFonts w:eastAsia="Arial" w:cs="Arial" w:ascii="Arial" w:hAnsi="Arial"/>
-          <w:sz w:val="12"/>
-          <w:szCs w:val="12"/>
-        </w:rPr>
-        <w:t>XXXX</w:t>
-      </w:r>
-      <w:r>
-        <w:rPr>
-          <w:rFonts w:eastAsia="Arial" w:cs="Arial" w:ascii="Arial" w:hAnsi="Arial"/>
-          <w:i w:val="false"/>
-          <w:caps w:val="false"/>
-          <w:smallCaps w:val="false"/>
-          <w:strike w:val="false"/>
-          <w:dstrike w:val="false"/>
-          <w:color w:val="000000"/>
-          <w:position w:val="0"/>
-          <w:sz w:val="12"/>
-          <w:sz w:val="12"/>
-          <w:szCs w:val="12"/>
-          <w:u w:val="none"/>
-          <w:shd w:fill="auto" w:val="clear"/>
-          <w:vertAlign w:val="baseline"/>
-        </w:rPr>
-        <w:t xml:space="preserve"> AVE</w:t>
+        <w:t>M</w:t>
+      </w:r>
+      <w:r>
+        <w:rPr>
+          <w:rFonts w:eastAsia="Arial" w:cs="Arial" w:ascii="Arial" w:hAnsi="Arial"/>
+          <w:i w:val="false"/>
+          <w:caps w:val="false"/>
+          <w:smallCaps w:val="false"/>
+          <w:strike w:val="false"/>
+          <w:dstrike w:val="false"/>
+          <w:color w:val="000000"/>
+          <w:position w:val="0"/>
+          <w:sz w:val="12"/>
+          <w:sz w:val="12"/>
+          <w:szCs w:val="12"/>
+          <w:u w:val="none"/>
+          <w:shd w:fill="auto" w:val="clear"/>
+          <w:vertAlign w:val="baseline"/>
+        </w:rPr>
+        <w:t>XXXXXXXXXXXX</w:t>
+      </w:r>
+      <w:r>
+        <w:rPr>
+          <w:rFonts w:eastAsia="Arial" w:cs="Arial" w:ascii="Arial" w:hAnsi="Arial"/>
+          <w:i w:val="false"/>
+          <w:caps w:val="false"/>
+          <w:smallCaps w:val="false"/>
+          <w:strike w:val="false"/>
+          <w:dstrike w:val="false"/>
+          <w:color w:val="000000"/>
+          <w:position w:val="0"/>
+          <w:sz w:val="12"/>
+          <w:sz w:val="12"/>
+          <w:szCs w:val="12"/>
+          <w:u w:val="none"/>
+          <w:shd w:fill="auto" w:val="clear"/>
+          <w:vertAlign w:val="baseline"/>
+        </w:rPr>
+        <w:t>@GMAIL.COM</w:t>
         <w:br/>
         <w:t xml:space="preserve">(416) </w:t>
       </w:r>
       <w:r>
         <w:rPr>
           <w:rFonts w:eastAsia="Arial" w:cs="Arial" w:ascii="Arial" w:hAnsi="Arial"/>
-          <w:sz w:val="12"/>
-          <w:szCs w:val="12"/>
+          <w:i w:val="false"/>
+          <w:caps w:val="false"/>
+          <w:smallCaps w:val="false"/>
+          <w:strike w:val="false"/>
+          <w:dstrike w:val="false"/>
+          <w:color w:val="000000"/>
+          <w:position w:val="0"/>
+          <w:sz w:val="12"/>
+          <w:sz w:val="12"/>
+          <w:szCs w:val="12"/>
+          <w:u w:val="none"/>
+          <w:shd w:fill="auto" w:val="clear"/>
+          <w:vertAlign w:val="baseline"/>
         </w:rPr>
         <w:t>XXX</w:t>
       </w:r>
@@ -136,8 +131,19 @@
       <w:r>
         <w:rPr>
           <w:rFonts w:eastAsia="Arial" w:cs="Arial" w:ascii="Arial" w:hAnsi="Arial"/>
-          <w:sz w:val="12"/>
-          <w:szCs w:val="12"/>
+          <w:i w:val="false"/>
+          <w:caps w:val="false"/>
+          <w:smallCaps w:val="false"/>
+          <w:strike w:val="false"/>
+          <w:dstrike w:val="false"/>
+          <w:color w:val="000000"/>
+          <w:position w:val="0"/>
+          <w:sz w:val="12"/>
+          <w:sz w:val="12"/>
+          <w:szCs w:val="12"/>
+          <w:u w:val="none"/>
+          <w:shd w:fill="auto" w:val="clear"/>
+          <w:vertAlign w:val="baseline"/>
         </w:rPr>
         <w:t>XXXX</w:t>
       </w:r>
@@ -159,31 +165,7 @@
           <w:vertAlign w:val="baseline"/>
         </w:rPr>
         <w:br/>
-      </w:r>
-      <w:r>
-        <w:rPr>
-          <w:rFonts w:eastAsia="Arial" w:cs="Arial" w:ascii="Arial" w:hAnsi="Arial"/>
-          <w:sz w:val="12"/>
-          <w:szCs w:val="12"/>
-        </w:rPr>
-        <w:t>MXXXXXXXXXXXX</w:t>
-      </w:r>
-      <w:r>
-        <w:rPr>
-          <w:rFonts w:eastAsia="Arial" w:cs="Arial" w:ascii="Arial" w:hAnsi="Arial"/>
-          <w:i w:val="false"/>
-          <w:caps w:val="false"/>
-          <w:smallCaps w:val="false"/>
-          <w:strike w:val="false"/>
-          <w:dstrike w:val="false"/>
-          <w:position w:val="0"/>
-          <w:sz w:val="12"/>
-          <w:sz w:val="12"/>
-          <w:szCs w:val="12"/>
-          <w:shd w:fill="auto" w:val="clear"/>
-          <w:vertAlign w:val="baseline"/>
-        </w:rPr>
-        <w:t>@GMAIL.COM</w:t>
+        <w:t>TORONTO, ONTARIO</w:t>
       </w:r>
     </w:p>
     <w:p>
@@ -5214,49 +5196,7 @@
           <w:shd w:fill="auto" w:val="clear"/>
           <w:vertAlign w:val="baseline"/>
         </w:rPr>
-        <w:t xml:space="preserve">* Vincario: Determine vehicle VIN </w:t>
-      </w:r>
-      <w:r>
-        <w:rPr>
-          <w:rFonts w:eastAsia="Arial" w:cs="Arial" w:ascii="Arial" w:hAnsi="Arial"/>
-          <w:b w:val="false"/>
-          <w:bCs w:val="false"/>
-          <w:i w:val="false"/>
-          <w:caps w:val="false"/>
-          <w:smallCaps w:val="false"/>
-          <w:strike w:val="false"/>
-          <w:dstrike w:val="false"/>
-          <w:color w:val="000000"/>
-          <w:position w:val="0"/>
-          <w:sz w:val="12"/>
-          <w:sz w:val="12"/>
-          <w:szCs w:val="12"/>
-          <w:u w:val="none"/>
-          <w:shd w:fill="auto" w:val="clear"/>
-          <w:vertAlign w:val="baseline"/>
-        </w:rPr>
-        <w:t>failover</w:t>
-      </w:r>
-      <w:r>
-        <w:rPr>
-          <w:rFonts w:eastAsia="Arial" w:cs="Arial" w:ascii="Arial" w:hAnsi="Arial"/>
-          <w:b w:val="false"/>
-          <w:bCs w:val="false"/>
-          <w:i w:val="false"/>
-          <w:caps w:val="false"/>
-          <w:smallCaps w:val="false"/>
-          <w:strike w:val="false"/>
-          <w:dstrike w:val="false"/>
-          <w:color w:val="000000"/>
-          <w:position w:val="0"/>
-          <w:sz w:val="12"/>
-          <w:sz w:val="12"/>
-          <w:szCs w:val="12"/>
-          <w:u w:val="none"/>
-          <w:shd w:fill="auto" w:val="clear"/>
-          <w:vertAlign w:val="baseline"/>
-        </w:rPr>
-        <w:t>. The integration was over REST/HTTP.</w:t>
+        <w:t>* Vincario: Determine vehicle VIN failover. The integration was over REST/HTTP.</w:t>
       </w:r>
     </w:p>
     <w:p>
@@ -13696,7 +13636,38 @@
         </w:rPr>
         <w:t>Chief Architect &amp; CEO at Translucent Computing Inc</w:t>
         <w:br/>
-        <w:t>xxxxxxxxxx</w:t>
+        <w:t xml:space="preserve">+1 (416) </w:t>
+      </w:r>
+      <w:r>
+        <w:rPr>
+          <w:rFonts w:eastAsia="Arial" w:cs="Arial" w:ascii="Arial" w:hAnsi="Arial"/>
+          <w:sz w:val="12"/>
+          <w:szCs w:val="12"/>
+        </w:rPr>
+        <w:t>XXX</w:t>
+      </w:r>
+      <w:r>
+        <w:rPr>
+          <w:rFonts w:eastAsia="Arial" w:cs="Arial" w:ascii="Arial" w:hAnsi="Arial"/>
+          <w:sz w:val="12"/>
+          <w:szCs w:val="12"/>
+        </w:rPr>
+        <w:t>-</w:t>
+      </w:r>
+      <w:r>
+        <w:rPr>
+          <w:rFonts w:eastAsia="Arial" w:cs="Arial" w:ascii="Arial" w:hAnsi="Arial"/>
+          <w:sz w:val="12"/>
+          <w:szCs w:val="12"/>
+        </w:rPr>
+        <w:t>XXXX</w:t>
+      </w:r>
+      <w:r>
+        <w:rPr>
+          <w:rFonts w:eastAsia="Arial" w:cs="Arial" w:ascii="Arial" w:hAnsi="Arial"/>
+          <w:sz w:val="12"/>
+          <w:szCs w:val="12"/>
+        </w:rPr>
         <w:br/>
         <w:br/>
       </w:r>
@@ -13727,7 +13698,38 @@
         </w:rPr>
         <w:t>VP of Product Management at Translucent Computing Inc</w:t>
         <w:br/>
-        <w:t>xxxxxxxxxx</w:t>
+        <w:t xml:space="preserve">+1 (416) </w:t>
+      </w:r>
+      <w:r>
+        <w:rPr>
+          <w:rFonts w:eastAsia="Arial" w:cs="Arial" w:ascii="Arial" w:hAnsi="Arial"/>
+          <w:sz w:val="12"/>
+          <w:szCs w:val="12"/>
+        </w:rPr>
+        <w:t>XXX</w:t>
+      </w:r>
+      <w:r>
+        <w:rPr>
+          <w:rFonts w:eastAsia="Arial" w:cs="Arial" w:ascii="Arial" w:hAnsi="Arial"/>
+          <w:sz w:val="12"/>
+          <w:szCs w:val="12"/>
+        </w:rPr>
+        <w:t>-</w:t>
+      </w:r>
+      <w:r>
+        <w:rPr>
+          <w:rFonts w:eastAsia="Arial" w:cs="Arial" w:ascii="Arial" w:hAnsi="Arial"/>
+          <w:sz w:val="12"/>
+          <w:szCs w:val="12"/>
+        </w:rPr>
+        <w:t>XXXX</w:t>
+      </w:r>
+      <w:r>
+        <w:rPr>
+          <w:rFonts w:eastAsia="Arial" w:cs="Arial" w:ascii="Arial" w:hAnsi="Arial"/>
+          <w:sz w:val="12"/>
+          <w:szCs w:val="12"/>
+        </w:rPr>
         <w:br/>
         <w:br/>
       </w:r>
@@ -13758,7 +13760,38 @@
         </w:rPr>
         <w:t>VP of Strategy &amp; Product Development at TEKStack Health</w:t>
         <w:br/>
-        <w:t>xxxxxxxxxx</w:t>
+        <w:t xml:space="preserve">+1 (416) </w:t>
+      </w:r>
+      <w:r>
+        <w:rPr>
+          <w:rFonts w:eastAsia="Arial" w:cs="Arial" w:ascii="Arial" w:hAnsi="Arial"/>
+          <w:sz w:val="12"/>
+          <w:szCs w:val="12"/>
+        </w:rPr>
+        <w:t>XXX</w:t>
+      </w:r>
+      <w:r>
+        <w:rPr>
+          <w:rFonts w:eastAsia="Arial" w:cs="Arial" w:ascii="Arial" w:hAnsi="Arial"/>
+          <w:sz w:val="12"/>
+          <w:szCs w:val="12"/>
+        </w:rPr>
+        <w:t>-</w:t>
+      </w:r>
+      <w:r>
+        <w:rPr>
+          <w:rFonts w:eastAsia="Arial" w:cs="Arial" w:ascii="Arial" w:hAnsi="Arial"/>
+          <w:sz w:val="12"/>
+          <w:szCs w:val="12"/>
+        </w:rPr>
+        <w:t>XXXX</w:t>
+      </w:r>
+      <w:r>
+        <w:rPr>
+          <w:rFonts w:eastAsia="Arial" w:cs="Arial" w:ascii="Arial" w:hAnsi="Arial"/>
+          <w:sz w:val="12"/>
+          <w:szCs w:val="12"/>
+        </w:rPr>
         <w:br/>
         <w:br/>
       </w:r>
@@ -13771,7 +13804,7 @@
           <w:sz w:val="16"/>
           <w:szCs w:val="16"/>
         </w:rPr>
-        <w:t>Ugur Poyraz</w:t>
+        <w:t>Rajiv Chatterjee</w:t>
       </w:r>
       <w:r>
         <w:rPr>
@@ -13787,9 +13820,174 @@
           <w:sz w:val="12"/>
           <w:szCs w:val="12"/>
         </w:rPr>
-        <w:t>Product Manager at Readyportal</w:t>
+        <w:t xml:space="preserve">CEO and Co-Founder of Triyo </w:t>
         <w:br/>
-        <w:t>xxxxxxxxxx</w:t>
+        <w:t>Previously CEO at Readportal</w:t>
+        <w:br/>
+        <w:t xml:space="preserve">+1 (647) </w:t>
+      </w:r>
+      <w:r>
+        <w:rPr>
+          <w:rFonts w:eastAsia="Arial" w:cs="Arial" w:ascii="Arial" w:hAnsi="Arial"/>
+          <w:sz w:val="12"/>
+          <w:szCs w:val="12"/>
+        </w:rPr>
+        <w:t>XXX</w:t>
+      </w:r>
+      <w:r>
+        <w:rPr>
+          <w:rFonts w:eastAsia="Arial" w:cs="Arial" w:ascii="Arial" w:hAnsi="Arial"/>
+          <w:sz w:val="12"/>
+          <w:szCs w:val="12"/>
+        </w:rPr>
+        <w:t>-</w:t>
+      </w:r>
+      <w:r>
+        <w:rPr>
+          <w:rFonts w:eastAsia="Arial" w:cs="Arial" w:ascii="Arial" w:hAnsi="Arial"/>
+          <w:sz w:val="12"/>
+          <w:szCs w:val="12"/>
+        </w:rPr>
+        <w:t>XXXX</w:t>
+      </w:r>
+      <w:r>
+        <w:rPr>
+          <w:rFonts w:eastAsia="Arial" w:cs="Arial" w:ascii="Arial" w:hAnsi="Arial"/>
+          <w:sz w:val="12"/>
+          <w:szCs w:val="12"/>
+        </w:rPr>
+        <w:br/>
+        <w:br/>
+      </w:r>
+      <w:r>
+        <w:rPr>
+          <w:rFonts w:eastAsia="Arial" w:cs="Arial" w:ascii="Arial" w:hAnsi="Arial"/>
+          <w:b/>
+          <w:bCs/>
+          <w:color w:val="418AC9"/>
+          <w:sz w:val="16"/>
+          <w:szCs w:val="16"/>
+        </w:rPr>
+        <w:t>Ugur Poyraz</w:t>
+      </w:r>
+      <w:r>
+        <w:rPr>
+          <w:rFonts w:eastAsia="Arial" w:cs="Arial" w:ascii="Arial" w:hAnsi="Arial"/>
+          <w:sz w:val="14"/>
+          <w:szCs w:val="14"/>
+        </w:rPr>
+        <w:br/>
+      </w:r>
+      <w:r>
+        <w:rPr>
+          <w:rFonts w:eastAsia="Arial" w:cs="Arial" w:ascii="Arial" w:hAnsi="Arial"/>
+          <w:sz w:val="12"/>
+          <w:szCs w:val="12"/>
+        </w:rPr>
+        <w:t>Previously Product Manager at Readyportal</w:t>
+        <w:br/>
+        <w:t xml:space="preserve">+1 (647) </w:t>
+      </w:r>
+      <w:r>
+        <w:rPr>
+          <w:rFonts w:eastAsia="Arial" w:cs="Arial" w:ascii="Arial" w:hAnsi="Arial"/>
+          <w:sz w:val="12"/>
+          <w:szCs w:val="12"/>
+        </w:rPr>
+        <w:t>XXX</w:t>
+      </w:r>
+      <w:r>
+        <w:rPr>
+          <w:rFonts w:eastAsia="Arial" w:cs="Arial" w:ascii="Arial" w:hAnsi="Arial"/>
+          <w:sz w:val="12"/>
+          <w:szCs w:val="12"/>
+        </w:rPr>
+        <w:t>-</w:t>
+      </w:r>
+      <w:r>
+        <w:rPr>
+          <w:rFonts w:eastAsia="Arial" w:cs="Arial" w:ascii="Arial" w:hAnsi="Arial"/>
+          <w:sz w:val="12"/>
+          <w:szCs w:val="12"/>
+        </w:rPr>
+        <w:t>XXXX</w:t>
+      </w:r>
+    </w:p>
+    <w:p>
+      <w:pPr>
+        <w:pStyle w:val="Normal1"/>
+        <w:widowControl/>
+        <w:shd w:val="clear" w:fill="auto"/>
+        <w:spacing w:lineRule="auto" w:line="276" w:before="0" w:after="140"/>
+        <w:ind w:hanging="0" w:left="0" w:right="0"/>
+        <w:jc w:val="left"/>
+        <w:rPr>
+          <w:rFonts w:ascii="Arial" w:hAnsi="Arial" w:eastAsia="Arial" w:cs="Arial"/>
+          <w:b/>
+        </w:rPr>
+      </w:pPr>
+      <w:r>
+        <w:rPr>
+          <w:rFonts w:eastAsia="Arial" w:cs="Arial" w:ascii="Arial" w:hAnsi="Arial"/>
+          <w:b/>
+          <w:bCs/>
+          <w:color w:val="418AC9"/>
+          <w:sz w:val="16"/>
+          <w:szCs w:val="16"/>
+        </w:rPr>
+        <w:t>Lukas Arent</w:t>
+      </w:r>
+      <w:r>
+        <w:rPr>
+          <w:rFonts w:eastAsia="Arial" w:cs="Arial" w:ascii="Arial" w:hAnsi="Arial"/>
+          <w:sz w:val="14"/>
+          <w:szCs w:val="14"/>
+        </w:rPr>
+        <w:br/>
+      </w:r>
+      <w:r>
+        <w:rPr>
+          <w:rFonts w:eastAsia="Arial" w:cs="Arial" w:ascii="Arial" w:hAnsi="Arial"/>
+          <w:sz w:val="12"/>
+          <w:szCs w:val="12"/>
+        </w:rPr>
+        <w:t>Previously Director of Business at Readyportal and Triyo</w:t>
+        <w:br/>
+        <w:t>Previously Program Manager at Cyclone Manufacturing</w:t>
+        <w:br/>
+        <w:t xml:space="preserve">+1 (647) </w:t>
+      </w:r>
+      <w:r>
+        <w:rPr>
+          <w:rFonts w:eastAsia="Arial" w:cs="Arial" w:ascii="Arial" w:hAnsi="Arial"/>
+          <w:sz w:val="12"/>
+          <w:szCs w:val="12"/>
+        </w:rPr>
+        <w:t>XXX</w:t>
+      </w:r>
+      <w:r>
+        <w:rPr>
+          <w:rFonts w:eastAsia="Arial" w:cs="Arial" w:ascii="Arial" w:hAnsi="Arial"/>
+          <w:sz w:val="12"/>
+          <w:szCs w:val="12"/>
+        </w:rPr>
+        <w:t>-</w:t>
+      </w:r>
+      <w:r>
+        <w:rPr>
+          <w:rFonts w:eastAsia="Arial" w:cs="Arial" w:ascii="Arial" w:hAnsi="Arial"/>
+          <w:sz w:val="12"/>
+          <w:szCs w:val="12"/>
+        </w:rPr>
+        <w:t>XXXX</w:t>
+      </w:r>
+      <w:r>
+        <w:rPr>
+          <w:rFonts w:eastAsia="Arial" w:cs="Arial" w:ascii="Arial" w:hAnsi="Arial"/>
+          <w:sz w:val="12"/>
+          <w:szCs w:val="12"/>
+        </w:rPr>
+        <w:br/>
         <w:br/>
         <w:br/>
       </w:r>

--- a/Matthew_Kuzminski.docx
+++ b/Matthew_Kuzminski.docx
@@ -48,122 +48,9 @@
           <w:shd w:fill="auto" w:val="clear"/>
           <w:vertAlign w:val="baseline"/>
         </w:rPr>
-        <w:t>M</w:t>
-      </w:r>
-      <w:r>
-        <w:rPr>
-          <w:rFonts w:eastAsia="Arial" w:cs="Arial" w:ascii="Arial" w:hAnsi="Arial"/>
-          <w:i w:val="false"/>
-          <w:caps w:val="false"/>
-          <w:smallCaps w:val="false"/>
-          <w:strike w:val="false"/>
-          <w:dstrike w:val="false"/>
-          <w:color w:val="000000"/>
-          <w:position w:val="0"/>
-          <w:sz w:val="12"/>
-          <w:sz w:val="12"/>
-          <w:szCs w:val="12"/>
-          <w:u w:val="none"/>
-          <w:shd w:fill="auto" w:val="clear"/>
-          <w:vertAlign w:val="baseline"/>
-        </w:rPr>
-        <w:t>XXXXXXXXXXXX</w:t>
-      </w:r>
-      <w:r>
-        <w:rPr>
-          <w:rFonts w:eastAsia="Arial" w:cs="Arial" w:ascii="Arial" w:hAnsi="Arial"/>
-          <w:i w:val="false"/>
-          <w:caps w:val="false"/>
-          <w:smallCaps w:val="false"/>
-          <w:strike w:val="false"/>
-          <w:dstrike w:val="false"/>
-          <w:color w:val="000000"/>
-          <w:position w:val="0"/>
-          <w:sz w:val="12"/>
-          <w:sz w:val="12"/>
-          <w:szCs w:val="12"/>
-          <w:u w:val="none"/>
-          <w:shd w:fill="auto" w:val="clear"/>
-          <w:vertAlign w:val="baseline"/>
-        </w:rPr>
-        <w:t>@GMAIL.COM</w:t>
+        <w:t>MXXXXXXXXXXXX@GMAIL.COM</w:t>
         <w:br/>
-        <w:t xml:space="preserve">(416) </w:t>
-      </w:r>
-      <w:r>
-        <w:rPr>
-          <w:rFonts w:eastAsia="Arial" w:cs="Arial" w:ascii="Arial" w:hAnsi="Arial"/>
-          <w:i w:val="false"/>
-          <w:caps w:val="false"/>
-          <w:smallCaps w:val="false"/>
-          <w:strike w:val="false"/>
-          <w:dstrike w:val="false"/>
-          <w:color w:val="000000"/>
-          <w:position w:val="0"/>
-          <w:sz w:val="12"/>
-          <w:sz w:val="12"/>
-          <w:szCs w:val="12"/>
-          <w:u w:val="none"/>
-          <w:shd w:fill="auto" w:val="clear"/>
-          <w:vertAlign w:val="baseline"/>
-        </w:rPr>
-        <w:t>XXX</w:t>
-      </w:r>
-      <w:r>
-        <w:rPr>
-          <w:rFonts w:eastAsia="Arial" w:cs="Arial" w:ascii="Arial" w:hAnsi="Arial"/>
-          <w:i w:val="false"/>
-          <w:caps w:val="false"/>
-          <w:smallCaps w:val="false"/>
-          <w:strike w:val="false"/>
-          <w:dstrike w:val="false"/>
-          <w:color w:val="000000"/>
-          <w:position w:val="0"/>
-          <w:sz w:val="12"/>
-          <w:sz w:val="12"/>
-          <w:szCs w:val="12"/>
-          <w:u w:val="none"/>
-          <w:shd w:fill="auto" w:val="clear"/>
-          <w:vertAlign w:val="baseline"/>
-        </w:rPr>
-        <w:t>-</w:t>
-      </w:r>
-      <w:r>
-        <w:rPr>
-          <w:rFonts w:eastAsia="Arial" w:cs="Arial" w:ascii="Arial" w:hAnsi="Arial"/>
-          <w:i w:val="false"/>
-          <w:caps w:val="false"/>
-          <w:smallCaps w:val="false"/>
-          <w:strike w:val="false"/>
-          <w:dstrike w:val="false"/>
-          <w:color w:val="000000"/>
-          <w:position w:val="0"/>
-          <w:sz w:val="12"/>
-          <w:sz w:val="12"/>
-          <w:szCs w:val="12"/>
-          <w:u w:val="none"/>
-          <w:shd w:fill="auto" w:val="clear"/>
-          <w:vertAlign w:val="baseline"/>
-        </w:rPr>
-        <w:t>XXXX</w:t>
-      </w:r>
-      <w:r>
-        <w:rPr>
-          <w:rFonts w:eastAsia="Arial" w:cs="Arial" w:ascii="Arial" w:hAnsi="Arial"/>
-          <w:i w:val="false"/>
-          <w:caps w:val="false"/>
-          <w:smallCaps w:val="false"/>
-          <w:strike w:val="false"/>
-          <w:dstrike w:val="false"/>
-          <w:color w:val="000000"/>
-          <w:position w:val="0"/>
-          <w:sz w:val="12"/>
-          <w:sz w:val="12"/>
-          <w:szCs w:val="12"/>
-          <w:u w:val="none"/>
-          <w:shd w:fill="auto" w:val="clear"/>
-          <w:vertAlign w:val="baseline"/>
-        </w:rPr>
+        <w:t>(416) XXX-XXXX</w:t>
         <w:br/>
         <w:t>TORONTO, ONTARIO</w:t>
       </w:r>
@@ -898,55 +785,6 @@
       <w:r>
         <w:rPr>
           <w:rFonts w:eastAsia="Arial" w:cs="Arial" w:ascii="Arial" w:hAnsi="Arial"/>
-          <w:b/>
-          <w:bCs/>
-          <w:i w:val="false"/>
-          <w:caps w:val="false"/>
-          <w:smallCaps w:val="false"/>
-          <w:strike w:val="false"/>
-          <w:dstrike w:val="false"/>
-          <w:color w:val="418AC9"/>
-          <w:position w:val="0"/>
-          <w:sz w:val="16"/>
-          <w:sz w:val="16"/>
-          <w:szCs w:val="16"/>
-          <w:u w:val="none"/>
-          <w:shd w:fill="auto" w:val="clear"/>
-          <w:vertAlign w:val="baseline"/>
-        </w:rPr>
-        <w:t>Google Cloud Certification</w:t>
-      </w:r>
-    </w:p>
-    <w:p>
-      <w:pPr>
-        <w:pStyle w:val="Normal1"/>
-        <w:widowControl/>
-        <w:shd w:val="clear" w:fill="auto"/>
-        <w:spacing w:lineRule="auto" w:line="276" w:before="0" w:after="140"/>
-        <w:ind w:hanging="0" w:left="0" w:right="0"/>
-        <w:jc w:val="left"/>
-        <w:rPr>
-          <w:rFonts w:ascii="Arial" w:hAnsi="Arial" w:eastAsia="Arial" w:cs="Arial"/>
-          <w:b/>
-          <w:i w:val="false"/>
-          <w:i w:val="false"/>
-          <w:caps w:val="false"/>
-          <w:smallCaps w:val="false"/>
-          <w:strike w:val="false"/>
-          <w:dstrike w:val="false"/>
-          <w:color w:val="000000"/>
-          <w:position w:val="0"/>
-          <w:sz w:val="24"/>
-          <w:sz w:val="24"/>
-          <w:szCs w:val="24"/>
-          <w:u w:val="none"/>
-          <w:shd w:fill="auto" w:val="clear"/>
-          <w:vertAlign w:val="baseline"/>
-        </w:rPr>
-      </w:pPr>
-      <w:r>
-        <w:rPr>
-          <w:rFonts w:eastAsia="Arial" w:cs="Arial" w:ascii="Arial" w:hAnsi="Arial"/>
           <w:b w:val="false"/>
           <w:bCs w:val="false"/>
           <w:i w:val="false"/>
@@ -964,7 +802,49 @@
           <w:vertAlign w:val="baseline"/>
         </w:rPr>
         <w:tab/>
-        <w:t xml:space="preserve">* Professional Cloud Developer — </w:t>
+        <w:t xml:space="preserve">* </w:t>
+      </w:r>
+      <w:r>
+        <w:rPr>
+          <w:rFonts w:eastAsia="Arial" w:cs="Arial" w:ascii="Arial" w:hAnsi="Arial"/>
+          <w:b w:val="false"/>
+          <w:bCs w:val="false"/>
+          <w:i w:val="false"/>
+          <w:caps w:val="false"/>
+          <w:smallCaps w:val="false"/>
+          <w:strike w:val="false"/>
+          <w:dstrike w:val="false"/>
+          <w:color w:val="000000"/>
+          <w:position w:val="0"/>
+          <w:sz w:val="12"/>
+          <w:sz w:val="12"/>
+          <w:szCs w:val="12"/>
+          <w:u w:val="none"/>
+          <w:shd w:fill="auto" w:val="clear"/>
+          <w:vertAlign w:val="baseline"/>
+        </w:rPr>
+        <w:t xml:space="preserve">Google Cloud </w:t>
+      </w:r>
+      <w:r>
+        <w:rPr>
+          <w:rFonts w:eastAsia="Arial" w:cs="Arial" w:ascii="Arial" w:hAnsi="Arial"/>
+          <w:b w:val="false"/>
+          <w:bCs w:val="false"/>
+          <w:i w:val="false"/>
+          <w:caps w:val="false"/>
+          <w:smallCaps w:val="false"/>
+          <w:strike w:val="false"/>
+          <w:dstrike w:val="false"/>
+          <w:color w:val="000000"/>
+          <w:position w:val="0"/>
+          <w:sz w:val="12"/>
+          <w:sz w:val="12"/>
+          <w:szCs w:val="12"/>
+          <w:u w:val="none"/>
+          <w:shd w:fill="auto" w:val="clear"/>
+          <w:vertAlign w:val="baseline"/>
+        </w:rPr>
+        <w:t xml:space="preserve">Professional Cloud Developer — </w:t>
       </w:r>
       <w:r>
         <w:rPr>
@@ -1010,7 +890,75 @@
           <w:shd w:fill="auto" w:val="clear"/>
           <w:vertAlign w:val="baseline"/>
         </w:rPr>
-        <w:t>* Professional Cloud DevOps Engineer — In progress</w:t>
+        <w:t xml:space="preserve">* </w:t>
+      </w:r>
+      <w:r>
+        <w:rPr>
+          <w:rStyle w:val="Hyperlink"/>
+          <w:rFonts w:eastAsia="Arial" w:cs="Arial" w:ascii="Arial" w:hAnsi="Arial"/>
+          <w:b w:val="false"/>
+          <w:bCs w:val="false"/>
+          <w:i w:val="false"/>
+          <w:caps w:val="false"/>
+          <w:smallCaps w:val="false"/>
+          <w:strike w:val="false"/>
+          <w:dstrike w:val="false"/>
+          <w:color w:val="000000"/>
+          <w:position w:val="0"/>
+          <w:sz w:val="12"/>
+          <w:sz w:val="12"/>
+          <w:szCs w:val="12"/>
+          <w:u w:val="none"/>
+          <w:shd w:fill="auto" w:val="clear"/>
+          <w:vertAlign w:val="baseline"/>
+        </w:rPr>
+        <w:t xml:space="preserve">Google Cloud </w:t>
+      </w:r>
+      <w:r>
+        <w:rPr>
+          <w:rStyle w:val="Hyperlink"/>
+          <w:rFonts w:eastAsia="Arial" w:cs="Arial" w:ascii="Arial" w:hAnsi="Arial"/>
+          <w:b w:val="false"/>
+          <w:bCs w:val="false"/>
+          <w:i w:val="false"/>
+          <w:caps w:val="false"/>
+          <w:smallCaps w:val="false"/>
+          <w:strike w:val="false"/>
+          <w:dstrike w:val="false"/>
+          <w:color w:val="000000"/>
+          <w:position w:val="0"/>
+          <w:sz w:val="12"/>
+          <w:sz w:val="12"/>
+          <w:szCs w:val="12"/>
+          <w:u w:val="none"/>
+          <w:shd w:fill="auto" w:val="clear"/>
+          <w:vertAlign w:val="baseline"/>
+        </w:rPr>
+        <w:t>Professional Cloud DevOps Engineer — In progress</w:t>
+      </w:r>
+      <w:r>
+        <w:rPr>
+          <w:rStyle w:val="Hyperlink"/>
+          <w:rFonts w:eastAsia="Arial" w:cs="Arial" w:ascii="Arial" w:hAnsi="Arial"/>
+          <w:b w:val="false"/>
+          <w:bCs w:val="false"/>
+          <w:i w:val="false"/>
+          <w:caps w:val="false"/>
+          <w:smallCaps w:val="false"/>
+          <w:strike w:val="false"/>
+          <w:dstrike w:val="false"/>
+          <w:color w:val="000000"/>
+          <w:position w:val="0"/>
+          <w:sz w:val="12"/>
+          <w:sz w:val="12"/>
+          <w:szCs w:val="12"/>
+          <w:u w:val="none"/>
+          <w:shd w:fill="auto" w:val="clear"/>
+          <w:vertAlign w:val="baseline"/>
+        </w:rPr>
+        <w:br/>
+        <w:tab/>
+        <w:t>* Certified Kubernetes Administrator — In progress</w:t>
       </w:r>
     </w:p>
     <w:p>
@@ -13636,38 +13584,7 @@
         </w:rPr>
         <w:t>Chief Architect &amp; CEO at Translucent Computing Inc</w:t>
         <w:br/>
-        <w:t xml:space="preserve">+1 (416) </w:t>
-      </w:r>
-      <w:r>
-        <w:rPr>
-          <w:rFonts w:eastAsia="Arial" w:cs="Arial" w:ascii="Arial" w:hAnsi="Arial"/>
-          <w:sz w:val="12"/>
-          <w:szCs w:val="12"/>
-        </w:rPr>
-        <w:t>XXX</w:t>
-      </w:r>
-      <w:r>
-        <w:rPr>
-          <w:rFonts w:eastAsia="Arial" w:cs="Arial" w:ascii="Arial" w:hAnsi="Arial"/>
-          <w:sz w:val="12"/>
-          <w:szCs w:val="12"/>
-        </w:rPr>
-        <w:t>-</w:t>
-      </w:r>
-      <w:r>
-        <w:rPr>
-          <w:rFonts w:eastAsia="Arial" w:cs="Arial" w:ascii="Arial" w:hAnsi="Arial"/>
-          <w:sz w:val="12"/>
-          <w:szCs w:val="12"/>
-        </w:rPr>
-        <w:t>XXXX</w:t>
-      </w:r>
-      <w:r>
-        <w:rPr>
-          <w:rFonts w:eastAsia="Arial" w:cs="Arial" w:ascii="Arial" w:hAnsi="Arial"/>
-          <w:sz w:val="12"/>
-          <w:szCs w:val="12"/>
-        </w:rPr>
+        <w:t>+1 (416) XXX-XXXX</w:t>
         <w:br/>
         <w:br/>
       </w:r>
@@ -13698,38 +13615,7 @@
         </w:rPr>
         <w:t>VP of Product Management at Translucent Computing Inc</w:t>
         <w:br/>
-        <w:t xml:space="preserve">+1 (416) </w:t>
-      </w:r>
-      <w:r>
-        <w:rPr>
-          <w:rFonts w:eastAsia="Arial" w:cs="Arial" w:ascii="Arial" w:hAnsi="Arial"/>
-          <w:sz w:val="12"/>
-          <w:szCs w:val="12"/>
-        </w:rPr>
-        <w:t>XXX</w:t>
-      </w:r>
-      <w:r>
-        <w:rPr>
-          <w:rFonts w:eastAsia="Arial" w:cs="Arial" w:ascii="Arial" w:hAnsi="Arial"/>
-          <w:sz w:val="12"/>
-          <w:szCs w:val="12"/>
-        </w:rPr>
-        <w:t>-</w:t>
-      </w:r>
-      <w:r>
-        <w:rPr>
-          <w:rFonts w:eastAsia="Arial" w:cs="Arial" w:ascii="Arial" w:hAnsi="Arial"/>
-          <w:sz w:val="12"/>
-          <w:szCs w:val="12"/>
-        </w:rPr>
-        <w:t>XXXX</w:t>
-      </w:r>
-      <w:r>
-        <w:rPr>
-          <w:rFonts w:eastAsia="Arial" w:cs="Arial" w:ascii="Arial" w:hAnsi="Arial"/>
-          <w:sz w:val="12"/>
-          <w:szCs w:val="12"/>
-        </w:rPr>
+        <w:t>+1 (416) XXX-XXXX</w:t>
         <w:br/>
         <w:br/>
       </w:r>
@@ -13760,38 +13646,7 @@
         </w:rPr>
         <w:t>VP of Strategy &amp; Product Development at TEKStack Health</w:t>
         <w:br/>
-        <w:t xml:space="preserve">+1 (416) </w:t>
-      </w:r>
-      <w:r>
-        <w:rPr>
-          <w:rFonts w:eastAsia="Arial" w:cs="Arial" w:ascii="Arial" w:hAnsi="Arial"/>
-          <w:sz w:val="12"/>
-          <w:szCs w:val="12"/>
-        </w:rPr>
-        <w:t>XXX</w:t>
-      </w:r>
-      <w:r>
-        <w:rPr>
-          <w:rFonts w:eastAsia="Arial" w:cs="Arial" w:ascii="Arial" w:hAnsi="Arial"/>
-          <w:sz w:val="12"/>
-          <w:szCs w:val="12"/>
-        </w:rPr>
-        <w:t>-</w:t>
-      </w:r>
-      <w:r>
-        <w:rPr>
-          <w:rFonts w:eastAsia="Arial" w:cs="Arial" w:ascii="Arial" w:hAnsi="Arial"/>
-          <w:sz w:val="12"/>
-          <w:szCs w:val="12"/>
-        </w:rPr>
-        <w:t>XXXX</w:t>
-      </w:r>
-      <w:r>
-        <w:rPr>
-          <w:rFonts w:eastAsia="Arial" w:cs="Arial" w:ascii="Arial" w:hAnsi="Arial"/>
-          <w:sz w:val="12"/>
-          <w:szCs w:val="12"/>
-        </w:rPr>
+        <w:t>+1 (416) XXX-XXXX</w:t>
         <w:br/>
         <w:br/>
       </w:r>
@@ -13824,38 +13679,7 @@
         <w:br/>
         <w:t>Previously CEO at Readportal</w:t>
         <w:br/>
-        <w:t xml:space="preserve">+1 (647) </w:t>
-      </w:r>
-      <w:r>
-        <w:rPr>
-          <w:rFonts w:eastAsia="Arial" w:cs="Arial" w:ascii="Arial" w:hAnsi="Arial"/>
-          <w:sz w:val="12"/>
-          <w:szCs w:val="12"/>
-        </w:rPr>
-        <w:t>XXX</w:t>
-      </w:r>
-      <w:r>
-        <w:rPr>
-          <w:rFonts w:eastAsia="Arial" w:cs="Arial" w:ascii="Arial" w:hAnsi="Arial"/>
-          <w:sz w:val="12"/>
-          <w:szCs w:val="12"/>
-        </w:rPr>
-        <w:t>-</w:t>
-      </w:r>
-      <w:r>
-        <w:rPr>
-          <w:rFonts w:eastAsia="Arial" w:cs="Arial" w:ascii="Arial" w:hAnsi="Arial"/>
-          <w:sz w:val="12"/>
-          <w:szCs w:val="12"/>
-        </w:rPr>
-        <w:t>XXXX</w:t>
-      </w:r>
-      <w:r>
-        <w:rPr>
-          <w:rFonts w:eastAsia="Arial" w:cs="Arial" w:ascii="Arial" w:hAnsi="Arial"/>
-          <w:sz w:val="12"/>
-          <w:szCs w:val="12"/>
-        </w:rPr>
+        <w:t>+1 (647) XXX-XXXX</w:t>
         <w:br/>
         <w:br/>
       </w:r>
@@ -13886,31 +13710,7 @@
         </w:rPr>
         <w:t>Previously Product Manager at Readyportal</w:t>
         <w:br/>
-        <w:t xml:space="preserve">+1 (647) </w:t>
-      </w:r>
-      <w:r>
-        <w:rPr>
-          <w:rFonts w:eastAsia="Arial" w:cs="Arial" w:ascii="Arial" w:hAnsi="Arial"/>
-          <w:sz w:val="12"/>
-          <w:szCs w:val="12"/>
-        </w:rPr>
-        <w:t>XXX</w:t>
-      </w:r>
-      <w:r>
-        <w:rPr>
-          <w:rFonts w:eastAsia="Arial" w:cs="Arial" w:ascii="Arial" w:hAnsi="Arial"/>
-          <w:sz w:val="12"/>
-          <w:szCs w:val="12"/>
-        </w:rPr>
-        <w:t>-</w:t>
-      </w:r>
-      <w:r>
-        <w:rPr>
-          <w:rFonts w:eastAsia="Arial" w:cs="Arial" w:ascii="Arial" w:hAnsi="Arial"/>
-          <w:sz w:val="12"/>
-          <w:szCs w:val="12"/>
-        </w:rPr>
-        <w:t>XXXX</w:t>
+        <w:t>+1 (647) XXX-XXXX</w:t>
       </w:r>
     </w:p>
     <w:p>
@@ -13955,38 +13755,7 @@
         <w:br/>
         <w:t>Previously Program Manager at Cyclone Manufacturing</w:t>
         <w:br/>
-        <w:t xml:space="preserve">+1 (647) </w:t>
-      </w:r>
-      <w:r>
-        <w:rPr>
-          <w:rFonts w:eastAsia="Arial" w:cs="Arial" w:ascii="Arial" w:hAnsi="Arial"/>
-          <w:sz w:val="12"/>
-          <w:szCs w:val="12"/>
-        </w:rPr>
-        <w:t>XXX</w:t>
-      </w:r>
-      <w:r>
-        <w:rPr>
-          <w:rFonts w:eastAsia="Arial" w:cs="Arial" w:ascii="Arial" w:hAnsi="Arial"/>
-          <w:sz w:val="12"/>
-          <w:szCs w:val="12"/>
-        </w:rPr>
-        <w:t>-</w:t>
-      </w:r>
-      <w:r>
-        <w:rPr>
-          <w:rFonts w:eastAsia="Arial" w:cs="Arial" w:ascii="Arial" w:hAnsi="Arial"/>
-          <w:sz w:val="12"/>
-          <w:szCs w:val="12"/>
-        </w:rPr>
-        <w:t>XXXX</w:t>
-      </w:r>
-      <w:r>
-        <w:rPr>
-          <w:rFonts w:eastAsia="Arial" w:cs="Arial" w:ascii="Arial" w:hAnsi="Arial"/>
-          <w:sz w:val="12"/>
-          <w:szCs w:val="12"/>
-        </w:rPr>
+        <w:t>+1 (647) XXX-XXXX</w:t>
         <w:br/>
         <w:br/>
         <w:br/>

--- a/Matthew_Kuzminski.docx
+++ b/Matthew_Kuzminski.docx
@@ -802,49 +802,7 @@
           <w:vertAlign w:val="baseline"/>
         </w:rPr>
         <w:tab/>
-        <w:t xml:space="preserve">* </w:t>
-      </w:r>
-      <w:r>
-        <w:rPr>
-          <w:rFonts w:eastAsia="Arial" w:cs="Arial" w:ascii="Arial" w:hAnsi="Arial"/>
-          <w:b w:val="false"/>
-          <w:bCs w:val="false"/>
-          <w:i w:val="false"/>
-          <w:caps w:val="false"/>
-          <w:smallCaps w:val="false"/>
-          <w:strike w:val="false"/>
-          <w:dstrike w:val="false"/>
-          <w:color w:val="000000"/>
-          <w:position w:val="0"/>
-          <w:sz w:val="12"/>
-          <w:sz w:val="12"/>
-          <w:szCs w:val="12"/>
-          <w:u w:val="none"/>
-          <w:shd w:fill="auto" w:val="clear"/>
-          <w:vertAlign w:val="baseline"/>
-        </w:rPr>
-        <w:t xml:space="preserve">Google Cloud </w:t>
-      </w:r>
-      <w:r>
-        <w:rPr>
-          <w:rFonts w:eastAsia="Arial" w:cs="Arial" w:ascii="Arial" w:hAnsi="Arial"/>
-          <w:b w:val="false"/>
-          <w:bCs w:val="false"/>
-          <w:i w:val="false"/>
-          <w:caps w:val="false"/>
-          <w:smallCaps w:val="false"/>
-          <w:strike w:val="false"/>
-          <w:dstrike w:val="false"/>
-          <w:color w:val="000000"/>
-          <w:position w:val="0"/>
-          <w:sz w:val="12"/>
-          <w:sz w:val="12"/>
-          <w:szCs w:val="12"/>
-          <w:u w:val="none"/>
-          <w:shd w:fill="auto" w:val="clear"/>
-          <w:vertAlign w:val="baseline"/>
-        </w:rPr>
-        <w:t xml:space="preserve">Professional Cloud Developer — </w:t>
+        <w:t xml:space="preserve">* Google Cloud Professional Cloud Developer — </w:t>
       </w:r>
       <w:r>
         <w:rPr>
@@ -890,72 +848,7 @@
           <w:shd w:fill="auto" w:val="clear"/>
           <w:vertAlign w:val="baseline"/>
         </w:rPr>
-        <w:t xml:space="preserve">* </w:t>
-      </w:r>
-      <w:r>
-        <w:rPr>
-          <w:rStyle w:val="Hyperlink"/>
-          <w:rFonts w:eastAsia="Arial" w:cs="Arial" w:ascii="Arial" w:hAnsi="Arial"/>
-          <w:b w:val="false"/>
-          <w:bCs w:val="false"/>
-          <w:i w:val="false"/>
-          <w:caps w:val="false"/>
-          <w:smallCaps w:val="false"/>
-          <w:strike w:val="false"/>
-          <w:dstrike w:val="false"/>
-          <w:color w:val="000000"/>
-          <w:position w:val="0"/>
-          <w:sz w:val="12"/>
-          <w:sz w:val="12"/>
-          <w:szCs w:val="12"/>
-          <w:u w:val="none"/>
-          <w:shd w:fill="auto" w:val="clear"/>
-          <w:vertAlign w:val="baseline"/>
-        </w:rPr>
-        <w:t xml:space="preserve">Google Cloud </w:t>
-      </w:r>
-      <w:r>
-        <w:rPr>
-          <w:rStyle w:val="Hyperlink"/>
-          <w:rFonts w:eastAsia="Arial" w:cs="Arial" w:ascii="Arial" w:hAnsi="Arial"/>
-          <w:b w:val="false"/>
-          <w:bCs w:val="false"/>
-          <w:i w:val="false"/>
-          <w:caps w:val="false"/>
-          <w:smallCaps w:val="false"/>
-          <w:strike w:val="false"/>
-          <w:dstrike w:val="false"/>
-          <w:color w:val="000000"/>
-          <w:position w:val="0"/>
-          <w:sz w:val="12"/>
-          <w:sz w:val="12"/>
-          <w:szCs w:val="12"/>
-          <w:u w:val="none"/>
-          <w:shd w:fill="auto" w:val="clear"/>
-          <w:vertAlign w:val="baseline"/>
-        </w:rPr>
-        <w:t>Professional Cloud DevOps Engineer — In progress</w:t>
-      </w:r>
-      <w:r>
-        <w:rPr>
-          <w:rStyle w:val="Hyperlink"/>
-          <w:rFonts w:eastAsia="Arial" w:cs="Arial" w:ascii="Arial" w:hAnsi="Arial"/>
-          <w:b w:val="false"/>
-          <w:bCs w:val="false"/>
-          <w:i w:val="false"/>
-          <w:caps w:val="false"/>
-          <w:smallCaps w:val="false"/>
-          <w:strike w:val="false"/>
-          <w:dstrike w:val="false"/>
-          <w:color w:val="000000"/>
-          <w:position w:val="0"/>
-          <w:sz w:val="12"/>
-          <w:sz w:val="12"/>
-          <w:szCs w:val="12"/>
-          <w:u w:val="none"/>
-          <w:shd w:fill="auto" w:val="clear"/>
-          <w:vertAlign w:val="baseline"/>
-        </w:rPr>
+        <w:t>* Google Cloud Professional Cloud DevOps Engineer — In progress</w:t>
         <w:br/>
         <w:tab/>
         <w:t>* Certified Kubernetes Administrator — In progress</w:t>
@@ -2504,6 +2397,28 @@
           <w:szCs w:val="12"/>
         </w:rPr>
         <w:t>MYSQL</w:t>
+      </w:r>
+      <w:r>
+        <w:rPr>
+          <w:rFonts w:eastAsia="Arial" w:cs="Arial" w:ascii="Arial" w:hAnsi="Arial"/>
+          <w:b w:val="false"/>
+          <w:bCs w:val="false"/>
+          <w:color w:val="202124"/>
+          <w:sz w:val="12"/>
+          <w:szCs w:val="12"/>
+        </w:rPr>
+        <w:t xml:space="preserve">, </w:t>
+      </w:r>
+      <w:r>
+        <w:rPr>
+          <w:rFonts w:eastAsia="Arial" w:cs="Arial" w:ascii="Arial" w:hAnsi="Arial"/>
+          <w:b/>
+          <w:bCs/>
+          <w:color w:val="202124"/>
+          <w:sz w:val="12"/>
+          <w:szCs w:val="12"/>
+        </w:rPr>
+        <w:t>SQLite</w:t>
       </w:r>
       <w:r>
         <w:rPr>

--- a/Matthew_Kuzminski.docx
+++ b/Matthew_Kuzminski.docx
@@ -1967,23 +1967,12 @@
       <w:r>
         <w:rPr>
           <w:rFonts w:eastAsia="Arial" w:cs="Arial" w:ascii="Arial" w:hAnsi="Arial"/>
-          <w:b w:val="false"/>
-          <w:bCs w:val="false"/>
-          <w:color w:val="202124"/>
-          <w:sz w:val="12"/>
-          <w:szCs w:val="12"/>
-        </w:rPr>
-        <w:t>,</w:t>
-      </w:r>
-      <w:r>
-        <w:rPr>
-          <w:rFonts w:eastAsia="Arial" w:cs="Arial" w:ascii="Arial" w:hAnsi="Arial"/>
-          <w:b/>
-          <w:color w:val="202124"/>
-          <w:sz w:val="12"/>
-          <w:szCs w:val="12"/>
-        </w:rPr>
-        <w:t xml:space="preserve"> Angular, React, </w:t>
+          <w:b/>
+          <w:color w:val="202124"/>
+          <w:sz w:val="12"/>
+          <w:szCs w:val="12"/>
+        </w:rPr>
+        <w:t xml:space="preserve">, </w:t>
       </w:r>
       <w:r>
         <w:rPr>
@@ -7349,26 +7338,6 @@
           <w:szCs w:val="12"/>
         </w:rPr>
         <w:t>NestJs</w:t>
-      </w:r>
-      <w:r>
-        <w:rPr>
-          <w:rFonts w:eastAsia="Arial" w:cs="Arial" w:ascii="Arial" w:hAnsi="Arial"/>
-          <w:b w:val="false"/>
-          <w:bCs w:val="false"/>
-          <w:sz w:val="12"/>
-          <w:szCs w:val="12"/>
-        </w:rPr>
-        <w:t xml:space="preserve"> and worked on a web consumer written in </w:t>
-      </w:r>
-      <w:r>
-        <w:rPr>
-          <w:rFonts w:eastAsia="Arial" w:cs="Arial" w:ascii="Arial" w:hAnsi="Arial"/>
-          <w:b/>
-          <w:bCs/>
-          <w:sz w:val="12"/>
-          <w:szCs w:val="12"/>
-        </w:rPr>
-        <w:t>React</w:t>
       </w:r>
       <w:r>
         <w:rPr>

--- a/Matthew_Kuzminski.docx
+++ b/Matthew_Kuzminski.docx
@@ -136,83 +136,21 @@
       <w:r>
         <w:rPr>
           <w:rFonts w:eastAsia="Arial" w:cs="Arial" w:ascii="Arial" w:hAnsi="Arial"/>
-          <w:sz w:val="12"/>
-          <w:szCs w:val="12"/>
-        </w:rPr>
-        <w:t>A d</w:t>
-      </w:r>
-      <w:r>
-        <w:rPr>
-          <w:rFonts w:eastAsia="Arial" w:cs="Arial" w:ascii="Arial" w:hAnsi="Arial"/>
-          <w:i w:val="false"/>
-          <w:caps w:val="false"/>
-          <w:smallCaps w:val="false"/>
-          <w:strike w:val="false"/>
-          <w:dstrike w:val="false"/>
-          <w:color w:val="000000"/>
-          <w:position w:val="0"/>
-          <w:sz w:val="12"/>
-          <w:sz w:val="12"/>
-          <w:szCs w:val="12"/>
-          <w:u w:val="none"/>
-          <w:shd w:fill="auto" w:val="clear"/>
-          <w:vertAlign w:val="baseline"/>
-        </w:rPr>
-        <w:t>edicated and detail-oriented software</w:t>
-      </w:r>
-      <w:r>
-        <w:rPr>
-          <w:rFonts w:eastAsia="Arial" w:cs="Arial" w:ascii="Arial" w:hAnsi="Arial"/>
-          <w:sz w:val="12"/>
-          <w:szCs w:val="12"/>
-        </w:rPr>
-        <w:t xml:space="preserve"> </w:t>
-      </w:r>
-      <w:r>
-        <w:rPr>
-          <w:rFonts w:eastAsia="Arial" w:cs="Arial" w:ascii="Arial" w:hAnsi="Arial"/>
-          <w:i w:val="false"/>
-          <w:caps w:val="false"/>
-          <w:smallCaps w:val="false"/>
-          <w:strike w:val="false"/>
-          <w:dstrike w:val="false"/>
-          <w:color w:val="000000"/>
-          <w:position w:val="0"/>
-          <w:sz w:val="12"/>
-          <w:sz w:val="12"/>
-          <w:szCs w:val="12"/>
-          <w:u w:val="none"/>
-          <w:shd w:fill="auto" w:val="clear"/>
-          <w:vertAlign w:val="baseline"/>
-        </w:rPr>
-        <w:t xml:space="preserve">developer with 10 years of experience </w:t>
-      </w:r>
-      <w:r>
-        <w:rPr>
-          <w:rFonts w:eastAsia="Arial" w:cs="Arial" w:ascii="Arial" w:hAnsi="Arial"/>
-          <w:sz w:val="12"/>
-          <w:szCs w:val="12"/>
-        </w:rPr>
-        <w:t xml:space="preserve">in the </w:t>
-      </w:r>
-      <w:r>
-        <w:rPr>
-          <w:rFonts w:eastAsia="Arial" w:cs="Arial" w:ascii="Arial" w:hAnsi="Arial"/>
-          <w:i w:val="false"/>
-          <w:caps w:val="false"/>
-          <w:smallCaps w:val="false"/>
-          <w:strike w:val="false"/>
-          <w:dstrike w:val="false"/>
-          <w:color w:val="000000"/>
-          <w:position w:val="0"/>
-          <w:sz w:val="12"/>
-          <w:sz w:val="12"/>
-          <w:szCs w:val="12"/>
-          <w:u w:val="none"/>
-          <w:shd w:fill="auto" w:val="clear"/>
-          <w:vertAlign w:val="baseline"/>
-        </w:rPr>
-        <w:t xml:space="preserve">implementation of large scale applications. </w:t>
+          <w:i w:val="false"/>
+          <w:caps w:val="false"/>
+          <w:smallCaps w:val="false"/>
+          <w:strike w:val="false"/>
+          <w:dstrike w:val="false"/>
+          <w:color w:val="000000"/>
+          <w:position w:val="0"/>
+          <w:sz w:val="12"/>
+          <w:sz w:val="12"/>
+          <w:szCs w:val="12"/>
+          <w:u w:val="none"/>
+          <w:shd w:fill="auto" w:val="clear"/>
+          <w:vertAlign w:val="baseline"/>
+        </w:rPr>
+        <w:t xml:space="preserve">A dedicated and detail-oriented software developer with approximately 9 years of working with large scale applications. </w:t>
       </w:r>
       <w:r>
         <w:rPr>
@@ -1962,17 +1900,7 @@
           <w:sz w:val="12"/>
           <w:szCs w:val="12"/>
         </w:rPr>
-        <w:t xml:space="preserve"> Typescript</w:t>
-      </w:r>
-      <w:r>
-        <w:rPr>
-          <w:rFonts w:eastAsia="Arial" w:cs="Arial" w:ascii="Arial" w:hAnsi="Arial"/>
-          <w:b/>
-          <w:color w:val="202124"/>
-          <w:sz w:val="12"/>
-          <w:szCs w:val="12"/>
-        </w:rPr>
-        <w:t xml:space="preserve">, </w:t>
+        <w:t xml:space="preserve"> Typescript, </w:t>
       </w:r>
       <w:r>
         <w:rPr>

--- a/Matthew_Kuzminski.docx
+++ b/Matthew_Kuzminski.docx
@@ -150,7 +150,45 @@
           <w:shd w:fill="auto" w:val="clear"/>
           <w:vertAlign w:val="baseline"/>
         </w:rPr>
-        <w:t xml:space="preserve">A dedicated and detail-oriented software developer with approximately 9 years of working with large scale applications. </w:t>
+        <w:t xml:space="preserve">A dedicated and detail-oriented software developer with approximately 9 years of </w:t>
+      </w:r>
+      <w:r>
+        <w:rPr>
+          <w:rFonts w:eastAsia="Arial" w:cs="Arial" w:ascii="Arial" w:hAnsi="Arial"/>
+          <w:i w:val="false"/>
+          <w:caps w:val="false"/>
+          <w:smallCaps w:val="false"/>
+          <w:strike w:val="false"/>
+          <w:dstrike w:val="false"/>
+          <w:color w:val="000000"/>
+          <w:position w:val="0"/>
+          <w:sz w:val="12"/>
+          <w:sz w:val="12"/>
+          <w:szCs w:val="12"/>
+          <w:u w:val="none"/>
+          <w:shd w:fill="auto" w:val="clear"/>
+          <w:vertAlign w:val="baseline"/>
+        </w:rPr>
+        <w:t>experience</w:t>
+      </w:r>
+      <w:r>
+        <w:rPr>
+          <w:rFonts w:eastAsia="Arial" w:cs="Arial" w:ascii="Arial" w:hAnsi="Arial"/>
+          <w:i w:val="false"/>
+          <w:caps w:val="false"/>
+          <w:smallCaps w:val="false"/>
+          <w:strike w:val="false"/>
+          <w:dstrike w:val="false"/>
+          <w:color w:val="000000"/>
+          <w:position w:val="0"/>
+          <w:sz w:val="12"/>
+          <w:sz w:val="12"/>
+          <w:szCs w:val="12"/>
+          <w:u w:val="none"/>
+          <w:shd w:fill="auto" w:val="clear"/>
+          <w:vertAlign w:val="baseline"/>
+        </w:rPr>
+        <w:t xml:space="preserve"> working with large scale applications. </w:t>
       </w:r>
       <w:r>
         <w:rPr>

--- a/Matthew_Kuzminski.docx
+++ b/Matthew_Kuzminski.docx
@@ -150,45 +150,7 @@
           <w:shd w:fill="auto" w:val="clear"/>
           <w:vertAlign w:val="baseline"/>
         </w:rPr>
-        <w:t xml:space="preserve">A dedicated and detail-oriented software developer with approximately 9 years of </w:t>
-      </w:r>
-      <w:r>
-        <w:rPr>
-          <w:rFonts w:eastAsia="Arial" w:cs="Arial" w:ascii="Arial" w:hAnsi="Arial"/>
-          <w:i w:val="false"/>
-          <w:caps w:val="false"/>
-          <w:smallCaps w:val="false"/>
-          <w:strike w:val="false"/>
-          <w:dstrike w:val="false"/>
-          <w:color w:val="000000"/>
-          <w:position w:val="0"/>
-          <w:sz w:val="12"/>
-          <w:sz w:val="12"/>
-          <w:szCs w:val="12"/>
-          <w:u w:val="none"/>
-          <w:shd w:fill="auto" w:val="clear"/>
-          <w:vertAlign w:val="baseline"/>
-        </w:rPr>
-        <w:t>experience</w:t>
-      </w:r>
-      <w:r>
-        <w:rPr>
-          <w:rFonts w:eastAsia="Arial" w:cs="Arial" w:ascii="Arial" w:hAnsi="Arial"/>
-          <w:i w:val="false"/>
-          <w:caps w:val="false"/>
-          <w:smallCaps w:val="false"/>
-          <w:strike w:val="false"/>
-          <w:dstrike w:val="false"/>
-          <w:color w:val="000000"/>
-          <w:position w:val="0"/>
-          <w:sz w:val="12"/>
-          <w:sz w:val="12"/>
-          <w:szCs w:val="12"/>
-          <w:u w:val="none"/>
-          <w:shd w:fill="auto" w:val="clear"/>
-          <w:vertAlign w:val="baseline"/>
-        </w:rPr>
-        <w:t xml:space="preserve"> working with large scale applications. </w:t>
+        <w:t xml:space="preserve">A dedicated and detail-oriented software developer with approximately 9 years of experience working with large scale applications. </w:t>
       </w:r>
       <w:r>
         <w:rPr>
@@ -1025,7 +987,7 @@
           <w:shd w:fill="auto" w:val="clear"/>
           <w:vertAlign w:val="baseline"/>
         </w:rPr>
-        <w:t>PRESENT</w:t>
+        <w:t>2024</w:t>
       </w:r>
     </w:p>
     <w:p>
